--- a/Documents/Project/Word/15-บทที่-3-ยังไม่เสร็จ.docx
+++ b/Documents/Project/Word/15-บทที่-3-ยังไม่เสร็จ.docx
@@ -1048,7 +1048,6 @@
         <w:pStyle w:val="12"/>
         <w:jc w:val="thaiDistribute"/>
         <w:rPr>
-          <w:rFonts w:hint="cs"/>
           <w:cs/>
         </w:rPr>
       </w:pPr>
@@ -1070,19 +1069,43 @@
       <w:pPr>
         <w:pStyle w:val="12"/>
         <w:jc w:val="thaiDistribute"/>
+        <w:rPr>
+          <w:b w:val="0"/>
+          <w:bCs w:val="0"/>
+          <w:cs/>
+        </w:rPr>
+      </w:pPr>
+      <w:r>
+        <w:rPr>
+          <w:b w:val="0"/>
+          <w:bCs w:val="0"/>
+        </w:rPr>
+        <w:tab/>
+      </w:r>
+      <w:r>
+        <w:rPr>
+          <w:b w:val="0"/>
+          <w:bCs w:val="0"/>
+          <w:cs/>
+        </w:rPr>
+        <w:t>จากรูปที่ 3.1 แผนผังสาเหตุและผลแสดงปัญหาเพื่อสร้างระบบเทรด</w:t>
+      </w:r>
+      <w:r>
         <w:rPr>
           <w:rFonts w:hint="cs"/>
           <w:b w:val="0"/>
           <w:bCs w:val="0"/>
           <w:cs/>
         </w:rPr>
-      </w:pPr>
+        <w:t>หลายสกุลเงิน</w:t>
+      </w:r>
       <w:r>
         <w:rPr>
           <w:b w:val="0"/>
           <w:bCs w:val="0"/>
-        </w:rPr>
-        <w:tab/>
+          <w:cs/>
+        </w:rPr>
+        <w:t xml:space="preserve"> นั่นได้แสดงให้เห็นว่ามีปัญหาในเรื่องของการ</w:t>
       </w:r>
       <w:r>
         <w:rPr>
@@ -1090,7 +1113,14 @@
           <w:bCs w:val="0"/>
           <w:cs/>
         </w:rPr>
-        <w:t>จากรูปที่ 3.1 แผนผังสาเหตุและผลแสดงปัญหาเพื่อสร้างระบบเทรด</w:t>
+        <w:t>สร้างระบบเทรดหลายสกุลเงิน</w:t>
+      </w:r>
+      <w:r>
+        <w:rPr>
+          <w:b w:val="0"/>
+          <w:bCs w:val="0"/>
+        </w:rPr>
+        <w:t xml:space="preserve"> </w:t>
       </w:r>
       <w:r>
         <w:rPr>
@@ -1099,30 +1129,14 @@
           <w:bCs w:val="0"/>
           <w:cs/>
         </w:rPr>
-        <w:t>หลายสกุลเงิน</w:t>
+        <w:t xml:space="preserve">คือ เรื่องระบบจัดการด้านเงินทุน </w:t>
       </w:r>
       <w:r>
         <w:rPr>
           <w:b w:val="0"/>
           <w:bCs w:val="0"/>
-          <w:cs/>
-        </w:rPr>
-        <w:t xml:space="preserve"> นั่นได้แสดงให้เห็นว่ามีปัญหาในเรื่องของการ</w:t>
-      </w:r>
-      <w:r>
-        <w:rPr>
-          <w:b w:val="0"/>
-          <w:bCs w:val="0"/>
-          <w:cs/>
-        </w:rPr>
-        <w:t>สร้างระบบเทรดหลายสกุลเงิน</w:t>
-      </w:r>
-      <w:r>
-        <w:rPr>
-          <w:b w:val="0"/>
-          <w:bCs w:val="0"/>
-        </w:rPr>
-        <w:t xml:space="preserve"> </w:t>
+        </w:rPr>
+        <w:t xml:space="preserve">, </w:t>
       </w:r>
       <w:r>
         <w:rPr>
@@ -1131,7 +1145,7 @@
           <w:bCs w:val="0"/>
           <w:cs/>
         </w:rPr>
-        <w:t xml:space="preserve">คือ เรื่องระบบจัดการด้านเงินทุน </w:t>
+        <w:t xml:space="preserve">เรื่องระบบแจ้งเตือน </w:t>
       </w:r>
       <w:r>
         <w:rPr>
@@ -1147,22 +1161,6 @@
           <w:bCs w:val="0"/>
           <w:cs/>
         </w:rPr>
-        <w:t xml:space="preserve">เรื่องระบบแจ้งเตือน </w:t>
-      </w:r>
-      <w:r>
-        <w:rPr>
-          <w:b w:val="0"/>
-          <w:bCs w:val="0"/>
-        </w:rPr>
-        <w:t xml:space="preserve">, </w:t>
-      </w:r>
-      <w:r>
-        <w:rPr>
-          <w:rFonts w:hint="cs"/>
-          <w:b w:val="0"/>
-          <w:bCs w:val="0"/>
-          <w:cs/>
-        </w:rPr>
         <w:t>เรื่องข่าวสารของค่าเงินที่กำลังเทรดอยู่ และ เรื่องการทดสอบคุณภาพของระบบเทรด</w:t>
       </w:r>
     </w:p>
@@ -1171,7 +1169,6 @@
         <w:pStyle w:val="12"/>
         <w:jc w:val="thaiDistribute"/>
         <w:rPr>
-          <w:rFonts w:hint="cs"/>
           <w:b w:val="0"/>
           <w:bCs w:val="0"/>
         </w:rPr>
@@ -1203,10 +1200,10 @@
             <v:path o:extrusionok="f" gradientshapeok="t" o:connecttype="rect"/>
             <o:lock v:ext="edit" aspectratio="t"/>
           </v:shapetype>
-          <v:shape id="_x0000_i1032" type="#_x0000_t75" style="width:415.2pt;height:162.6pt" o:ole="">
+          <v:shape id="_x0000_i1025" type="#_x0000_t75" style="width:415.2pt;height:162.8pt" o:ole="">
             <v:imagedata r:id="rId8" o:title=""/>
           </v:shape>
-          <o:OLEObject Type="Embed" ProgID="Visio.Drawing.15" ShapeID="_x0000_i1032" DrawAspect="Content" ObjectID="_1638551820" r:id="rId9"/>
+          <o:OLEObject Type="Embed" ProgID="Visio.Drawing.15" ShapeID="_x0000_i1025" DrawAspect="Content" ObjectID="_1638824054" r:id="rId9"/>
         </w:object>
       </w:r>
     </w:p>
@@ -1214,9 +1211,6 @@
       <w:pPr>
         <w:pStyle w:val="12"/>
         <w:jc w:val="thaiDistribute"/>
-        <w:rPr>
-          <w:rFonts w:hint="cs"/>
-        </w:rPr>
       </w:pPr>
     </w:p>
     <w:p>
@@ -1275,19 +1269,46 @@
     <w:p>
       <w:pPr>
         <w:pStyle w:val="12"/>
-        <w:jc w:val="thaiDistribute"/>
-      </w:pPr>
-      <w:r>
-        <w:rPr>
-          <w:cs/>
-        </w:rPr>
-        <w:t>สาเหตุและปัญหาของการที่ระบบไม่มีตัวอินดิเคเตอร์เพื่ออ้างอิงจุดเข้าออกของระบบเทรด</w:t>
+      </w:pPr>
+      <w:r>
+        <w:rPr>
+          <w:rFonts w:hint="cs"/>
+          <w:cs/>
+        </w:rPr>
+        <w:t>วิธีการแก้ไขปัญหา</w:t>
+      </w:r>
+      <w:r>
+        <w:rPr>
+          <w:cs/>
+        </w:rPr>
+        <w:t>ของการสร้างระบบเทรด</w:t>
+      </w:r>
+      <w:r>
+        <w:rPr>
+          <w:rFonts w:hint="cs"/>
+          <w:cs/>
+        </w:rPr>
+        <w:t>หลายสกุลเงิน</w:t>
       </w:r>
     </w:p>
     <w:p>
       <w:pPr>
         <w:pStyle w:val="12"/>
-        <w:jc w:val="thaiDistribute"/>
+      </w:pPr>
+      <w:r>
+        <w:tab/>
+      </w:r>
+      <w:r>
+        <w:rPr>
+          <w:rFonts w:hint="cs"/>
+          <w:cs/>
+        </w:rPr>
+        <w:t>ปัญหาไม่มีระบบจัดการเงินทุน</w:t>
+      </w:r>
+    </w:p>
+    <w:p>
+      <w:pPr>
+        <w:pStyle w:val="12"/>
         <w:rPr>
           <w:b w:val="0"/>
           <w:bCs w:val="0"/>
@@ -1297,7 +1318,6 @@
         <w:rPr>
           <w:b w:val="0"/>
           <w:bCs w:val="0"/>
-          <w:cs/>
         </w:rPr>
         <w:tab/>
       </w:r>
@@ -1307,58 +1327,388 @@
           <w:bCs w:val="0"/>
           <w:cs/>
         </w:rPr>
-        <w:t>จากรูปที่ 3.2 แผนผังสาเหตุและผลแสดงปัญหาของการที่ระบบไม่มีตัวอินดิเคเตอร์เพื่ออ้างอิงจุดเข้าออกของระบบเทรด นั่นได้แสดงให้เห็นว่าปัญหาของการที่ระบบเทรดไม่มีตัวชี้วัดเพื่อคาดการณ์และอ้างอิงผลของตลาดนั้นจะทาให้ไม่ทราบเทรนขาขึ้นหรือขาลงรวมไปถึงไม่ทราบว่ากราฟอาจจะมีการกลับตัวได้ทั้งนี้ยังท</w:t>
-      </w:r>
-      <w:r>
+        <w:t xml:space="preserve">การบริหารจัดการเงินทุนของคุณสำหรับการเทรด ช่วยให้เราบริหารเงินหรือพอร์ตของเราได้อย่างมีระบบ ทำไมเราถึงต้องมีการบริหารเงินทุนของเราเพราะ </w:t>
+      </w:r>
+    </w:p>
+    <w:p>
+      <w:pPr>
+        <w:pStyle w:val="12"/>
+        <w:rPr>
+          <w:b w:val="0"/>
+          <w:bCs w:val="0"/>
+        </w:rPr>
+      </w:pPr>
+      <w:r>
+        <w:rPr>
+          <w:b w:val="0"/>
+          <w:bCs w:val="0"/>
+        </w:rPr>
+        <w:t xml:space="preserve">1.) </w:t>
+      </w:r>
+      <w:r>
+        <w:rPr>
+          <w:b w:val="0"/>
+          <w:bCs w:val="0"/>
+          <w:cs/>
+        </w:rPr>
+        <w:t>ไม่มีใครสามารถรู้ผลการเทรดล่วงหน้า ว่าผลจะออกมาในรูปกำไรหรือขาดทุน ดังนั้นการวางแผนล่วงหน้าเมื่อเกิดเหตุการณ์ที่คาดฝันจึงเป็นเรื่องสำคัญมาก</w:t>
+      </w:r>
+    </w:p>
+    <w:p>
+      <w:pPr>
+        <w:pStyle w:val="12"/>
+        <w:rPr>
+          <w:b w:val="0"/>
+          <w:bCs w:val="0"/>
+        </w:rPr>
+      </w:pPr>
+      <w:r>
+        <w:rPr>
+          <w:b w:val="0"/>
+          <w:bCs w:val="0"/>
+        </w:rPr>
+        <w:t>2.)</w:t>
+      </w:r>
+      <w:r>
+        <w:rPr>
+          <w:b w:val="0"/>
+          <w:bCs w:val="0"/>
+        </w:rPr>
+        <w:t xml:space="preserve"> </w:t>
+      </w:r>
+      <w:r>
+        <w:rPr>
+          <w:b w:val="0"/>
+          <w:bCs w:val="0"/>
+          <w:cs/>
+        </w:rPr>
+        <w:t xml:space="preserve">เงินทุนมีจำกัด มันจะมีโอกาสในการเทรดเข้ามาอย่างต่อเนื่องตลอดเวลา อาจทำให้ไม่สามารถเทรดได้ทุกโอกาสที่เข้ามา อย่างที่แย่สุดคือเงินลงทุนของคุณอาจเป็น </w:t>
+      </w:r>
+      <w:r>
+        <w:rPr>
+          <w:b w:val="0"/>
+          <w:bCs w:val="0"/>
+        </w:rPr>
+        <w:t>0</w:t>
+      </w:r>
+      <w:r>
+        <w:rPr>
+          <w:b w:val="0"/>
+          <w:bCs w:val="0"/>
+          <w:cs/>
+        </w:rPr>
+        <w:t xml:space="preserve"> ได้ภายในไม่กี่นาทีหากขาด </w:t>
+      </w:r>
+      <w:r>
+        <w:rPr>
+          <w:b w:val="0"/>
+          <w:bCs w:val="0"/>
+        </w:rPr>
+        <w:t xml:space="preserve">MM </w:t>
+      </w:r>
+    </w:p>
+    <w:p>
+      <w:pPr>
+        <w:pStyle w:val="12"/>
+        <w:rPr>
+          <w:b w:val="0"/>
+          <w:bCs w:val="0"/>
+        </w:rPr>
+      </w:pPr>
+      <w:r>
+        <w:rPr>
+          <w:b w:val="0"/>
+          <w:bCs w:val="0"/>
+        </w:rPr>
+        <w:t>3.)</w:t>
+      </w:r>
+      <w:r>
+        <w:rPr>
+          <w:b w:val="0"/>
+          <w:bCs w:val="0"/>
+        </w:rPr>
+        <w:t xml:space="preserve"> </w:t>
+      </w:r>
+      <w:r>
+        <w:rPr>
+          <w:b w:val="0"/>
+          <w:bCs w:val="0"/>
+          <w:cs/>
+        </w:rPr>
+        <w:t xml:space="preserve">แม้ในการเทรดครั้งนั้นของคุณจะขาดทุน แต่พอร์ตลงทุนจะไม่เสียหายหนัก </w:t>
+      </w:r>
+    </w:p>
+    <w:p>
+      <w:pPr>
+        <w:pStyle w:val="12"/>
+        <w:rPr>
+          <w:b w:val="0"/>
+          <w:bCs w:val="0"/>
+        </w:rPr>
+      </w:pPr>
+      <w:r>
+        <w:rPr>
+          <w:b w:val="0"/>
+          <w:bCs w:val="0"/>
+        </w:rPr>
+        <w:t>4.)</w:t>
+      </w:r>
+      <w:r>
+        <w:rPr>
+          <w:b w:val="0"/>
+          <w:bCs w:val="0"/>
+        </w:rPr>
+        <w:t xml:space="preserve"> </w:t>
+      </w:r>
+      <w:r>
+        <w:rPr>
+          <w:b w:val="0"/>
+          <w:bCs w:val="0"/>
+          <w:cs/>
+        </w:rPr>
+        <w:t>หากเราขาดทุนในการเทรดนั้น โอกาสที่จะทำให้ทุนนั้นกลับมาเท่าเดิมนั้นยากกว่า</w:t>
+      </w:r>
+    </w:p>
+    <w:p>
+      <w:pPr>
+        <w:pStyle w:val="12"/>
+        <w:rPr>
+          <w:b w:val="0"/>
+          <w:bCs w:val="0"/>
+        </w:rPr>
+      </w:pPr>
+      <w:r>
+        <w:rPr>
+          <w:b w:val="0"/>
+          <w:bCs w:val="0"/>
+        </w:rPr>
+        <w:lastRenderedPageBreak/>
+        <w:tab/>
+      </w:r>
+      <w:r>
+        <w:rPr>
+          <w:b w:val="0"/>
+          <w:bCs w:val="0"/>
+          <w:cs/>
+        </w:rPr>
+        <w:t xml:space="preserve">แต่อย่างไรก็ตามการวางแผน </w:t>
+      </w:r>
+      <w:r>
+        <w:rPr>
+          <w:b w:val="0"/>
+          <w:bCs w:val="0"/>
+        </w:rPr>
+        <w:t xml:space="preserve">Money Management </w:t>
+      </w:r>
+      <w:r>
+        <w:rPr>
+          <w:b w:val="0"/>
+          <w:bCs w:val="0"/>
+          <w:cs/>
+        </w:rPr>
+        <w:t xml:space="preserve">ที่ดีควรคำนึงถึงความเสี่ยงเป็นอันดับแรก จะเห็นได้ว่านักลงทุนจะต้องพบกับข้อจำกัดและความไม่แน่นอนต่างๆ ที่เกิดขึ้นในอนาคต ทำให้แนวทางในการบริหารเงินลงทุนถูกกำหนดขึ้นมาเพื่อวัตถุประสงค์ดังต่อไปนี้ </w:t>
+      </w:r>
+    </w:p>
+    <w:p>
+      <w:pPr>
+        <w:pStyle w:val="12"/>
+        <w:rPr>
+          <w:b w:val="0"/>
+          <w:bCs w:val="0"/>
+        </w:rPr>
+      </w:pPr>
+      <w:r>
+        <w:rPr>
+          <w:b w:val="0"/>
+          <w:bCs w:val="0"/>
+        </w:rPr>
+        <w:t>1.)</w:t>
+      </w:r>
+      <w:r>
+        <w:rPr>
+          <w:b w:val="0"/>
+          <w:bCs w:val="0"/>
+          <w:cs/>
+        </w:rPr>
+        <w:t>เพื่อจำกัดความเสี่ยงในการลงทุนแต่ละครั้ง ลดผลเสียหายจากการขาดทุนต่อพอร์ตของคุณ</w:t>
+      </w:r>
+    </w:p>
+    <w:p>
+      <w:pPr>
+        <w:pStyle w:val="12"/>
+        <w:rPr>
+          <w:b w:val="0"/>
+          <w:bCs w:val="0"/>
+        </w:rPr>
+      </w:pPr>
+      <w:r>
+        <w:rPr>
+          <w:b w:val="0"/>
+          <w:bCs w:val="0"/>
+        </w:rPr>
+        <w:t>2.)</w:t>
+      </w:r>
+      <w:r>
+        <w:rPr>
+          <w:b w:val="0"/>
+          <w:bCs w:val="0"/>
+          <w:cs/>
+        </w:rPr>
+        <w:t>เพื่อกระจายความเสี่ยงในการเทรด</w:t>
+      </w:r>
+    </w:p>
+    <w:p>
+      <w:pPr>
+        <w:pStyle w:val="12"/>
         <w:rPr>
           <w:rFonts w:hint="cs"/>
           <w:b w:val="0"/>
           <w:bCs w:val="0"/>
-          <w:cs/>
-        </w:rPr>
-        <w:t>ํ</w:t>
-      </w:r>
+        </w:rPr>
+      </w:pPr>
       <w:r>
         <w:rPr>
           <w:b w:val="0"/>
           <w:bCs w:val="0"/>
-          <w:cs/>
-        </w:rPr>
-        <w:t>าให้ระบบไม่มีความแน่นอนในการส่งค</w:t>
-      </w:r>
-      <w:r>
+        </w:rPr>
+        <w:t>3.)</w:t>
+      </w:r>
+      <w:r>
+        <w:rPr>
+          <w:b w:val="0"/>
+          <w:bCs w:val="0"/>
+          <w:cs/>
+        </w:rPr>
+        <w:t>เพื่อกระจายโอกาสในการเทรด ทำให้สามารถลงทุนได้หลายตัวในเวลาเดียวกัน</w:t>
+      </w:r>
+    </w:p>
+    <w:p>
+      <w:pPr>
+        <w:pStyle w:val="12"/>
+      </w:pPr>
+      <w:r>
+        <w:rPr>
+          <w:cs/>
+        </w:rPr>
+        <w:tab/>
+      </w:r>
+      <w:r>
+        <w:rPr>
+          <w:rFonts w:hint="cs"/>
+          <w:cs/>
+        </w:rPr>
+        <w:t>ปัญหา</w:t>
+      </w:r>
+      <w:r>
+        <w:rPr>
+          <w:rFonts w:hint="cs"/>
+          <w:cs/>
+        </w:rPr>
+        <w:t>ไม่มีระบบแจ้งเตือน</w:t>
+      </w:r>
+    </w:p>
+    <w:p>
+      <w:pPr>
+        <w:pStyle w:val="12"/>
         <w:rPr>
           <w:rFonts w:hint="cs"/>
           <w:b w:val="0"/>
           <w:bCs w:val="0"/>
-          <w:cs/>
-        </w:rPr>
-        <w:t>ํ</w:t>
-      </w:r>
+        </w:rPr>
+      </w:pPr>
       <w:r>
         <w:rPr>
           <w:b w:val="0"/>
           <w:bCs w:val="0"/>
-          <w:cs/>
-        </w:rPr>
-        <w:t>าสั่งการเข้าซื้อและอาจท</w:t>
-      </w:r>
-      <w:r>
+        </w:rPr>
+        <w:tab/>
+      </w:r>
+      <w:r>
+        <w:rPr>
+          <w:b w:val="0"/>
+          <w:bCs w:val="0"/>
+        </w:rPr>
+        <w:t>Line Notify</w:t>
+      </w:r>
+      <w:r>
+        <w:rPr>
+          <w:b w:val="0"/>
+          <w:bCs w:val="0"/>
+        </w:rPr>
+        <w:t xml:space="preserve"> </w:t>
+      </w:r>
+      <w:r>
+        <w:rPr>
+          <w:b w:val="0"/>
+          <w:bCs w:val="0"/>
+          <w:cs/>
+        </w:rPr>
+        <w:t xml:space="preserve">คือ บริการที่ทาง </w:t>
+      </w:r>
+      <w:r>
+        <w:rPr>
+          <w:b w:val="0"/>
+          <w:bCs w:val="0"/>
+        </w:rPr>
+        <w:t xml:space="preserve">Line </w:t>
+      </w:r>
+      <w:r>
+        <w:rPr>
+          <w:b w:val="0"/>
+          <w:bCs w:val="0"/>
+          <w:cs/>
+        </w:rPr>
+        <w:t xml:space="preserve">ได้เตรียมไว้ให้ในรูปแบบของ </w:t>
+      </w:r>
+      <w:r>
+        <w:rPr>
+          <w:b w:val="0"/>
+          <w:bCs w:val="0"/>
+        </w:rPr>
+        <w:t xml:space="preserve">API </w:t>
+      </w:r>
+      <w:r>
+        <w:rPr>
+          <w:b w:val="0"/>
+          <w:bCs w:val="0"/>
+          <w:cs/>
+        </w:rPr>
+        <w:t>ให้กับเหล่านักพัฒนานั้นสามารถนำไปใช้ต่อยอด พัฒนาโปรเจค ที่มีความต้องการส่งข้อความในการแจ้งเตือนเข้าไปยัง กลุ่ม หรือบัญชีส่วนตัวของเราได้</w:t>
+      </w:r>
+    </w:p>
+    <w:p>
+      <w:pPr>
+        <w:pStyle w:val="12"/>
+        <w:rPr>
+          <w:rFonts w:hint="cs"/>
+        </w:rPr>
+      </w:pPr>
+      <w:r>
+        <w:rPr>
+          <w:cs/>
+        </w:rPr>
+        <w:tab/>
+      </w:r>
+      <w:r>
+        <w:rPr>
+          <w:rFonts w:hint="cs"/>
+          <w:cs/>
+        </w:rPr>
+        <w:t>ปัญหากราฟเพี้ยนเมื่อมีข่าว</w:t>
+      </w:r>
+    </w:p>
+    <w:p>
+      <w:pPr>
+        <w:pStyle w:val="12"/>
         <w:rPr>
           <w:rFonts w:hint="cs"/>
           <w:b w:val="0"/>
           <w:bCs w:val="0"/>
           <w:cs/>
         </w:rPr>
-        <w:t>ํ</w:t>
-      </w:r>
-      <w:r>
-        <w:rPr>
-          <w:b w:val="0"/>
-          <w:bCs w:val="0"/>
-          <w:cs/>
-        </w:rPr>
-        <w:t>าให้เข้าซื้อผิดทางซึ่งจะทาให้เสี่ยงต่อเงินทุนที่มีและเกิดการล้างพอร์ตได้นอกจากนี้ถ้าเกิดไม่มีจุดปิดท</w:t>
+      </w:pPr>
+      <w:r>
+        <w:tab/>
       </w:r>
       <w:r>
         <w:rPr>
@@ -1367,15 +1717,14 @@
           <w:bCs w:val="0"/>
           <w:cs/>
         </w:rPr>
-        <w:t>ํ</w:t>
+        <w:t xml:space="preserve">ระหว่างที่ </w:t>
       </w:r>
       <w:r>
         <w:rPr>
           <w:b w:val="0"/>
           <w:bCs w:val="0"/>
-          <w:cs/>
-        </w:rPr>
-        <w:t>าก</w:t>
+        </w:rPr>
+        <w:t xml:space="preserve">EA </w:t>
       </w:r>
       <w:r>
         <w:rPr>
@@ -1384,15 +1733,14 @@
           <w:bCs w:val="0"/>
           <w:cs/>
         </w:rPr>
-        <w:t>ํ</w:t>
+        <w:t xml:space="preserve">กำลังทำงานอยู่ให้ </w:t>
       </w:r>
       <w:r>
         <w:rPr>
           <w:b w:val="0"/>
           <w:bCs w:val="0"/>
-          <w:cs/>
-        </w:rPr>
-        <w:t>าไรที่ถูกต้องก็อาจทาให้ตัวระบบได้ก</w:t>
+        </w:rPr>
+        <w:t xml:space="preserve">EA </w:t>
       </w:r>
       <w:r>
         <w:rPr>
@@ -1401,87 +1749,59 @@
           <w:bCs w:val="0"/>
           <w:cs/>
         </w:rPr>
-        <w:t>ํ</w:t>
+        <w:t xml:space="preserve">ตรวจสอบว่าเมื่อมีข่าวสกุลเงินที่ระบบกำลังเทรดอยู่ให้ทำการหยุดการเทรดตามระยะเวลาที่กำหนดเพื่อรอให้กราฟนิ่งก่อน </w:t>
       </w:r>
       <w:r>
         <w:rPr>
           <w:b w:val="0"/>
           <w:bCs w:val="0"/>
-          <w:cs/>
-        </w:rPr>
-        <w:t>าไรแบบสุ่มและไม่มีจุดออกที่ชัดเจน</w:t>
-      </w:r>
-    </w:p>
-    <w:p>
-      <w:pPr>
-        <w:pStyle w:val="12"/>
-        <w:jc w:val="thaiDistribute"/>
-      </w:pPr>
-      <w:r>
-        <w:rPr>
-          <w:cs/>
-        </w:rPr>
-        <w:object w:dxaOrig="13609" w:dyaOrig="5700" w14:anchorId="45612B6D">
-          <v:shape id="_x0000_i1026" type="#_x0000_t75" style="width:415.2pt;height:174pt" o:ole="">
-            <v:imagedata r:id="rId10" o:title=""/>
-          </v:shape>
-          <o:OLEObject Type="Embed" ProgID="Visio.Drawing.15" ShapeID="_x0000_i1026" DrawAspect="Content" ObjectID="_1638551821" r:id="rId11"/>
-        </w:object>
-      </w:r>
-    </w:p>
-    <w:p>
-      <w:pPr>
-        <w:pStyle w:val="12"/>
-        <w:jc w:val="thaiDistribute"/>
-        <w:rPr>
-          <w:rFonts w:hint="cs"/>
-        </w:rPr>
-      </w:pPr>
-    </w:p>
-    <w:p>
-      <w:pPr>
-        <w:pStyle w:val="12"/>
-        <w:jc w:val="center"/>
-        <w:rPr>
-          <w:b w:val="0"/>
-          <w:bCs w:val="0"/>
-        </w:rPr>
-      </w:pPr>
-      <w:r>
-        <w:rPr>
-          <w:b w:val="0"/>
-          <w:bCs w:val="0"/>
-          <w:cs/>
-        </w:rPr>
-        <w:t>รูปที่ 3.2</w:t>
-      </w:r>
-      <w:r>
-        <w:rPr>
-          <w:b w:val="0"/>
-          <w:bCs w:val="0"/>
-          <w:cs/>
-        </w:rPr>
-        <w:t xml:space="preserve"> แผนผังสาเหตุและผลแสดงปัญหาของการที่ระบบไม่มีตัวอินดิเคเตอร์เพื่ออ้างอิงจุดเข้าออกของระบบเทรด</w:t>
-      </w:r>
-    </w:p>
-    <w:p>
-      <w:pPr>
-        <w:pStyle w:val="12"/>
-        <w:jc w:val="center"/>
-        <w:rPr>
-          <w:b w:val="0"/>
-          <w:bCs w:val="0"/>
-        </w:rPr>
-      </w:pPr>
-    </w:p>
-    <w:p>
-      <w:pPr>
-        <w:pStyle w:val="12"/>
-        <w:jc w:val="thaiDistribute"/>
+        </w:rPr>
+        <w:t>EA</w:t>
+      </w:r>
+      <w:r>
         <w:rPr>
           <w:rFonts w:hint="cs"/>
           <w:b w:val="0"/>
           <w:bCs w:val="0"/>
+          <w:cs/>
+        </w:rPr>
+        <w:t xml:space="preserve"> จึงจะกลับมาทำงานได้ปกติ</w:t>
+      </w:r>
+    </w:p>
+    <w:p>
+      <w:pPr>
+        <w:pStyle w:val="12"/>
+      </w:pPr>
+      <w:r>
+        <w:rPr>
+          <w:cs/>
+        </w:rPr>
+        <w:tab/>
+      </w:r>
+      <w:r>
+        <w:rPr>
+          <w:rFonts w:hint="cs"/>
+          <w:cs/>
+        </w:rPr>
+        <w:t>ปัญหาการทดสอบระบบ</w:t>
+      </w:r>
+    </w:p>
+    <w:p>
+      <w:pPr>
+        <w:pStyle w:val="12"/>
+        <w:rPr>
+          <w:rFonts w:hint="cs"/>
+          <w:cs/>
+        </w:rPr>
+      </w:pPr>
+    </w:p>
+    <w:p>
+      <w:pPr>
+        <w:pStyle w:val="12"/>
+        <w:jc w:val="thaiDistribute"/>
+        <w:rPr>
+          <w:b w:val="0"/>
+          <w:bCs w:val="0"/>
         </w:rPr>
       </w:pPr>
     </w:p>
@@ -1499,7 +1819,6 @@
       <w:pPr>
         <w:pStyle w:val="12"/>
         <w:rPr>
-          <w:rFonts w:hint="cs"/>
           <w:b w:val="0"/>
           <w:bCs w:val="0"/>
         </w:rPr>
@@ -1520,7 +1839,6 @@
         <w:pStyle w:val="12"/>
         <w:jc w:val="center"/>
         <w:rPr>
-          <w:rFonts w:hint="cs"/>
           <w:b w:val="0"/>
           <w:bCs w:val="0"/>
           <w:cs/>
@@ -1568,7 +1886,6 @@
         <w:pStyle w:val="12"/>
         <w:jc w:val="thaiDistribute"/>
         <w:rPr>
-          <w:rFonts w:hint="cs"/>
           <w:cs/>
         </w:rPr>
       </w:pPr>
@@ -1605,32 +1922,16 @@
     </w:p>
     <w:p>
       <w:pPr>
+        <w:pStyle w:val="113"/>
+        <w:rPr>
+          <w:rFonts w:hint="cs"/>
+        </w:rPr>
+      </w:pPr>
+    </w:p>
+    <w:p>
+      <w:pPr>
         <w:pStyle w:val="12"/>
-        <w:jc w:val="thaiDistribute"/>
-      </w:pPr>
-    </w:p>
-    <w:p>
-      <w:pPr>
-        <w:pStyle w:val="12"/>
-        <w:jc w:val="thaiDistribute"/>
-      </w:pPr>
-    </w:p>
-    <w:p>
-      <w:pPr>
-        <w:pStyle w:val="12"/>
-        <w:jc w:val="thaiDistribute"/>
-      </w:pPr>
-    </w:p>
-    <w:p>
-      <w:pPr>
-        <w:pStyle w:val="113"/>
-      </w:pPr>
-    </w:p>
-    <w:p>
-      <w:pPr>
-        <w:pStyle w:val="12"/>
-        <w:rPr>
-          <w:rFonts w:hint="cs"/>
+        <w:rPr>
           <w:cs/>
         </w:rPr>
       </w:pPr>
@@ -1662,7 +1963,16 @@
           <w:rFonts w:hint="cs"/>
           <w:cs/>
         </w:rPr>
-        <w:t>การออกแบบโปรแกรม</w:t>
+        <w:t>ก</w:t>
+      </w:r>
+      <w:bookmarkStart w:id="2" w:name="_GoBack"/>
+      <w:bookmarkEnd w:id="2"/>
+      <w:r>
+        <w:rPr>
+          <w:rFonts w:hint="cs"/>
+          <w:cs/>
+        </w:rPr>
+        <w:t>ารออกแบบโปรแกรม</w:t>
       </w:r>
     </w:p>
     <w:p>
@@ -1714,7 +2024,7 @@
                     <pic:cNvPicPr/>
                   </pic:nvPicPr>
                   <pic:blipFill>
-                    <a:blip r:embed="rId12"/>
+                    <a:blip r:embed="rId10"/>
                     <a:stretch>
                       <a:fillRect/>
                     </a:stretch>
@@ -1837,7 +2147,7 @@
         <w:ind w:left="0" w:firstLine="1260"/>
         <w:jc w:val="thaiDistribute"/>
         <w:rPr>
-          <w:rFonts w:ascii="TH SarabunPSK" w:hAnsi="TH SarabunPSK" w:cs="TH SarabunPSK" w:hint="cs"/>
+          <w:rFonts w:ascii="TH SarabunPSK" w:hAnsi="TH SarabunPSK" w:cs="TH SarabunPSK"/>
           <w:sz w:val="32"/>
           <w:szCs w:val="32"/>
           <w:cs/>
@@ -2197,7 +2507,7 @@
         <w:ind w:left="0" w:firstLine="1260"/>
         <w:jc w:val="thaiDistribute"/>
         <w:rPr>
-          <w:rFonts w:ascii="TH SarabunPSK" w:hAnsi="TH SarabunPSK" w:cs="TH SarabunPSK" w:hint="cs"/>
+          <w:rFonts w:ascii="TH SarabunPSK" w:hAnsi="TH SarabunPSK" w:cs="TH SarabunPSK"/>
           <w:sz w:val="32"/>
           <w:szCs w:val="32"/>
         </w:rPr>
@@ -2536,7 +2846,7 @@
               <w:jc w:val="thaiDistribute"/>
               <w:rPr>
                 <w:rStyle w:val="5yl5"/>
-                <w:rFonts w:ascii="TH SarabunPSK" w:hAnsi="TH SarabunPSK" w:cs="TH SarabunPSK" w:hint="cs"/>
+                <w:rFonts w:ascii="TH SarabunPSK" w:hAnsi="TH SarabunPSK" w:cs="TH SarabunPSK"/>
                 <w:sz w:val="32"/>
                 <w:szCs w:val="32"/>
                 <w:cs/>
@@ -2692,16 +3002,7 @@
                 <w:sz w:val="32"/>
                 <w:szCs w:val="32"/>
               </w:rPr>
-              <w:t xml:space="preserve">Symbol </w:t>
-            </w:r>
-            <w:r>
-              <w:rPr>
-                <w:rStyle w:val="5yl5"/>
-                <w:rFonts w:ascii="TH SarabunPSK" w:hAnsi="TH SarabunPSK" w:cs="TH SarabunPSK"/>
-                <w:sz w:val="32"/>
-                <w:szCs w:val="32"/>
-              </w:rPr>
-              <w:t>2</w:t>
+              <w:t>Symbol 2</w:t>
             </w:r>
           </w:p>
         </w:tc>
@@ -2756,16 +3057,7 @@
                 <w:sz w:val="32"/>
                 <w:szCs w:val="32"/>
               </w:rPr>
-              <w:t xml:space="preserve">Lot </w:t>
-            </w:r>
-            <w:r>
-              <w:rPr>
-                <w:rStyle w:val="5yl5"/>
-                <w:rFonts w:ascii="TH SarabunPSK" w:hAnsi="TH SarabunPSK" w:cs="TH SarabunPSK"/>
-                <w:sz w:val="32"/>
-                <w:szCs w:val="32"/>
-              </w:rPr>
-              <w:t>2</w:t>
+              <w:t>Lot 2</w:t>
             </w:r>
           </w:p>
         </w:tc>
@@ -2820,16 +3112,7 @@
                 <w:sz w:val="32"/>
                 <w:szCs w:val="32"/>
               </w:rPr>
-              <w:t xml:space="preserve">Symbol </w:t>
-            </w:r>
-            <w:r>
-              <w:rPr>
-                <w:rStyle w:val="5yl5"/>
-                <w:rFonts w:ascii="TH SarabunPSK" w:hAnsi="TH SarabunPSK" w:cs="TH SarabunPSK"/>
-                <w:sz w:val="32"/>
-                <w:szCs w:val="32"/>
-              </w:rPr>
-              <w:t>3</w:t>
+              <w:t>Symbol 3</w:t>
             </w:r>
           </w:p>
         </w:tc>
@@ -2884,16 +3167,7 @@
                 <w:sz w:val="32"/>
                 <w:szCs w:val="32"/>
               </w:rPr>
-              <w:t xml:space="preserve">Lot </w:t>
-            </w:r>
-            <w:r>
-              <w:rPr>
-                <w:rStyle w:val="5yl5"/>
-                <w:rFonts w:ascii="TH SarabunPSK" w:hAnsi="TH SarabunPSK" w:cs="TH SarabunPSK"/>
-                <w:sz w:val="32"/>
-                <w:szCs w:val="32"/>
-              </w:rPr>
-              <w:t>3</w:t>
+              <w:t>Lot 3</w:t>
             </w:r>
           </w:p>
         </w:tc>
@@ -3031,7 +3305,7 @@
               <w:jc w:val="thaiDistribute"/>
               <w:rPr>
                 <w:rStyle w:val="5yl5"/>
-                <w:rFonts w:ascii="TH SarabunPSK" w:hAnsi="TH SarabunPSK" w:cs="TH SarabunPSK" w:hint="cs"/>
+                <w:rFonts w:ascii="TH SarabunPSK" w:hAnsi="TH SarabunPSK" w:cs="TH SarabunPSK"/>
                 <w:sz w:val="32"/>
                 <w:szCs w:val="32"/>
                 <w:cs/>
@@ -3056,7 +3330,7 @@
               <w:jc w:val="center"/>
               <w:rPr>
                 <w:rStyle w:val="5yl5"/>
-                <w:rFonts w:ascii="TH SarabunPSK" w:hAnsi="TH SarabunPSK" w:cs="TH SarabunPSK" w:hint="cs"/>
+                <w:rFonts w:ascii="TH SarabunPSK" w:hAnsi="TH SarabunPSK" w:cs="TH SarabunPSK"/>
                 <w:sz w:val="32"/>
                 <w:szCs w:val="32"/>
               </w:rPr>
@@ -3301,16 +3575,7 @@
                 <w:sz w:val="32"/>
                 <w:szCs w:val="32"/>
               </w:rPr>
-              <w:t xml:space="preserve">Trailing </w:t>
-            </w:r>
-            <w:r>
-              <w:rPr>
-                <w:rStyle w:val="5yl5"/>
-                <w:rFonts w:ascii="TH SarabunPSK" w:hAnsi="TH SarabunPSK" w:cs="TH SarabunPSK"/>
-                <w:sz w:val="32"/>
-                <w:szCs w:val="32"/>
-              </w:rPr>
-              <w:t>Start</w:t>
+              <w:t>Trailing Start</w:t>
             </w:r>
           </w:p>
         </w:tc>
@@ -3365,16 +3630,7 @@
                 <w:sz w:val="32"/>
                 <w:szCs w:val="32"/>
               </w:rPr>
-              <w:t>Trailing S</w:t>
-            </w:r>
-            <w:r>
-              <w:rPr>
-                <w:rStyle w:val="5yl5"/>
-                <w:rFonts w:ascii="TH SarabunPSK" w:hAnsi="TH SarabunPSK" w:cs="TH SarabunPSK"/>
-                <w:sz w:val="32"/>
-                <w:szCs w:val="32"/>
-              </w:rPr>
-              <w:t>tep</w:t>
+              <w:t>Trailing Step</w:t>
             </w:r>
           </w:p>
         </w:tc>
@@ -5220,16 +5476,7 @@
                 <w:sz w:val="32"/>
                 <w:szCs w:val="32"/>
               </w:rPr>
-              <w:t>ReportAllFor</w:t>
-            </w:r>
-            <w:r>
-              <w:rPr>
-                <w:rStyle w:val="5yl5"/>
-                <w:rFonts w:ascii="TH SarabunPSK" w:hAnsi="TH SarabunPSK" w:cs="TH SarabunPSK"/>
-                <w:sz w:val="32"/>
-                <w:szCs w:val="32"/>
-              </w:rPr>
-              <w:t>CAD</w:t>
+              <w:t>ReportAllForCAD</w:t>
             </w:r>
             <w:proofErr w:type="spellEnd"/>
           </w:p>
@@ -5286,16 +5533,7 @@
                 <w:sz w:val="32"/>
                 <w:szCs w:val="32"/>
               </w:rPr>
-              <w:t>ReportAllFor</w:t>
-            </w:r>
-            <w:r>
-              <w:rPr>
-                <w:rStyle w:val="5yl5"/>
-                <w:rFonts w:ascii="TH SarabunPSK" w:hAnsi="TH SarabunPSK" w:cs="TH SarabunPSK"/>
-                <w:sz w:val="32"/>
-                <w:szCs w:val="32"/>
-              </w:rPr>
-              <w:t>CHF</w:t>
+              <w:t>ReportAllForCHF</w:t>
             </w:r>
             <w:proofErr w:type="spellEnd"/>
           </w:p>
@@ -5352,16 +5590,7 @@
                 <w:sz w:val="32"/>
                 <w:szCs w:val="32"/>
               </w:rPr>
-              <w:t>ReportAllFor</w:t>
-            </w:r>
-            <w:r>
-              <w:rPr>
-                <w:rStyle w:val="5yl5"/>
-                <w:rFonts w:ascii="TH SarabunPSK" w:hAnsi="TH SarabunPSK" w:cs="TH SarabunPSK"/>
-                <w:sz w:val="32"/>
-                <w:szCs w:val="32"/>
-              </w:rPr>
-              <w:t>EUR</w:t>
+              <w:t>ReportAllForEUR</w:t>
             </w:r>
             <w:proofErr w:type="spellEnd"/>
           </w:p>
@@ -5418,16 +5647,7 @@
                 <w:sz w:val="32"/>
                 <w:szCs w:val="32"/>
               </w:rPr>
-              <w:t>ReportAllFor</w:t>
-            </w:r>
-            <w:r>
-              <w:rPr>
-                <w:rStyle w:val="5yl5"/>
-                <w:rFonts w:ascii="TH SarabunPSK" w:hAnsi="TH SarabunPSK" w:cs="TH SarabunPSK"/>
-                <w:sz w:val="32"/>
-                <w:szCs w:val="32"/>
-              </w:rPr>
-              <w:t>GBP</w:t>
+              <w:t>ReportAllForGBP</w:t>
             </w:r>
             <w:proofErr w:type="spellEnd"/>
           </w:p>
@@ -5484,16 +5704,7 @@
                 <w:sz w:val="32"/>
                 <w:szCs w:val="32"/>
               </w:rPr>
-              <w:t>ReportAllFor</w:t>
-            </w:r>
-            <w:r>
-              <w:rPr>
-                <w:rStyle w:val="5yl5"/>
-                <w:rFonts w:ascii="TH SarabunPSK" w:hAnsi="TH SarabunPSK" w:cs="TH SarabunPSK"/>
-                <w:sz w:val="32"/>
-                <w:szCs w:val="32"/>
-              </w:rPr>
-              <w:t>JYP</w:t>
+              <w:t>ReportAllForJYP</w:t>
             </w:r>
             <w:proofErr w:type="spellEnd"/>
           </w:p>
@@ -5550,16 +5761,7 @@
                 <w:sz w:val="32"/>
                 <w:szCs w:val="32"/>
               </w:rPr>
-              <w:t>ReportAllFor</w:t>
-            </w:r>
-            <w:r>
-              <w:rPr>
-                <w:rStyle w:val="5yl5"/>
-                <w:rFonts w:ascii="TH SarabunPSK" w:hAnsi="TH SarabunPSK" w:cs="TH SarabunPSK"/>
-                <w:sz w:val="32"/>
-                <w:szCs w:val="32"/>
-              </w:rPr>
-              <w:t>NZD</w:t>
+              <w:t>ReportAllForNZD</w:t>
             </w:r>
             <w:proofErr w:type="spellEnd"/>
           </w:p>
@@ -5616,16 +5818,7 @@
                 <w:sz w:val="32"/>
                 <w:szCs w:val="32"/>
               </w:rPr>
-              <w:t>ReportAllFor</w:t>
-            </w:r>
-            <w:r>
-              <w:rPr>
-                <w:rStyle w:val="5yl5"/>
-                <w:rFonts w:ascii="TH SarabunPSK" w:hAnsi="TH SarabunPSK" w:cs="TH SarabunPSK"/>
-                <w:sz w:val="32"/>
-                <w:szCs w:val="32"/>
-              </w:rPr>
-              <w:t>USD</w:t>
+              <w:t>ReportAllForUSD</w:t>
             </w:r>
             <w:proofErr w:type="spellEnd"/>
           </w:p>
@@ -5682,16 +5875,7 @@
                 <w:sz w:val="32"/>
                 <w:szCs w:val="32"/>
               </w:rPr>
-              <w:t>ReportAllFor</w:t>
-            </w:r>
-            <w:r>
-              <w:rPr>
-                <w:rStyle w:val="5yl5"/>
-                <w:rFonts w:ascii="TH SarabunPSK" w:hAnsi="TH SarabunPSK" w:cs="TH SarabunPSK"/>
-                <w:sz w:val="32"/>
-                <w:szCs w:val="32"/>
-              </w:rPr>
-              <w:t>CNY</w:t>
+              <w:t>ReportAllForCNY</w:t>
             </w:r>
             <w:proofErr w:type="spellEnd"/>
           </w:p>
@@ -5750,11 +5934,20 @@
       <w:pPr>
         <w:pStyle w:val="113"/>
         <w:rPr>
+          <w:b/>
+          <w:bCs/>
+        </w:rPr>
+      </w:pPr>
+      <w:r>
+        <w:rPr>
           <w:rFonts w:hint="cs"/>
           <w:b/>
           <w:bCs/>
-        </w:rPr>
-      </w:pPr>
+          <w:cs/>
+        </w:rPr>
+        <w:lastRenderedPageBreak/>
+        <w:t>3.2.</w:t>
+      </w:r>
       <w:r>
         <w:rPr>
           <w:rFonts w:hint="cs"/>
@@ -5762,8 +5955,7 @@
           <w:bCs/>
           <w:cs/>
         </w:rPr>
-        <w:lastRenderedPageBreak/>
-        <w:t>3.2.</w:t>
+        <w:t>3</w:t>
       </w:r>
       <w:r>
         <w:rPr>
@@ -5772,7 +5964,14 @@
           <w:bCs/>
           <w:cs/>
         </w:rPr>
-        <w:t>3</w:t>
+        <w:t xml:space="preserve"> </w:t>
+      </w:r>
+      <w:r>
+        <w:rPr>
+          <w:b/>
+          <w:bCs/>
+        </w:rPr>
+        <w:t xml:space="preserve">Flowchart </w:t>
       </w:r>
       <w:r>
         <w:rPr>
@@ -5781,28 +5980,12 @@
           <w:bCs/>
           <w:cs/>
         </w:rPr>
-        <w:t xml:space="preserve"> </w:t>
+        <w:t>ฟังก์ชั่นหลักของ</w:t>
       </w:r>
       <w:r>
         <w:rPr>
           <w:b/>
           <w:bCs/>
-        </w:rPr>
-        <w:t xml:space="preserve">Flowchart </w:t>
-      </w:r>
-      <w:r>
-        <w:rPr>
-          <w:rFonts w:hint="cs"/>
-          <w:b/>
-          <w:bCs/>
-          <w:cs/>
-        </w:rPr>
-        <w:t>ฟังก์ชั่นหลักของ</w:t>
-      </w:r>
-      <w:r>
-        <w:rPr>
-          <w:b/>
-          <w:bCs/>
           <w:cs/>
         </w:rPr>
         <w:t>โปรแกรมระบบซื้อขายอัตโนมัติหลายสกุลเงิน</w:t>
@@ -5844,7 +6027,6 @@
         <w:pStyle w:val="1114"/>
         <w:jc w:val="thaiDistribute"/>
         <w:rPr>
-          <w:rFonts w:hint="cs"/>
           <w:cs/>
         </w:rPr>
       </w:pPr>
@@ -5986,7 +6168,7 @@
                     </pic:cNvPicPr>
                   </pic:nvPicPr>
                   <pic:blipFill>
-                    <a:blip r:embed="rId13">
+                    <a:blip r:embed="rId11">
                       <a:extLst>
                         <a:ext uri="{28A0092B-C50C-407E-A947-70E740481C1C}">
                           <a14:useLocalDpi xmlns:a14="http://schemas.microsoft.com/office/drawing/2010/main" val="0"/>
@@ -6086,7 +6268,7 @@
           <w:tab w:val="left" w:pos="1260"/>
         </w:tabs>
         <w:rPr>
-          <w:rFonts w:ascii="TH SarabunPSK" w:hAnsi="TH SarabunPSK" w:cs="TH SarabunPSK" w:hint="cs"/>
+          <w:rFonts w:ascii="TH SarabunPSK" w:hAnsi="TH SarabunPSK" w:cs="TH SarabunPSK"/>
           <w:sz w:val="32"/>
           <w:szCs w:val="32"/>
           <w:highlight w:val="yellow"/>
@@ -6112,20 +6294,49 @@
           <w:rFonts w:hint="cs"/>
           <w:cs/>
         </w:rPr>
-        <w:t>.</w:t>
+        <w:t>.2</w:t>
+      </w:r>
+      <w:r>
+        <w:t xml:space="preserve"> </w:t>
+      </w:r>
+      <w:r>
+        <w:t xml:space="preserve">Flowchart </w:t>
+      </w:r>
+      <w:r>
+        <w:rPr>
+          <w:cs/>
+        </w:rPr>
+        <w:t>การทำงานของระบบ</w:t>
+      </w:r>
+    </w:p>
+    <w:p>
+      <w:pPr>
+        <w:pStyle w:val="1114"/>
+      </w:pPr>
+      <w:r>
+        <w:rPr>
+          <w:cs/>
+        </w:rPr>
+        <w:t xml:space="preserve">จากรูปที่ </w:t>
+      </w:r>
+      <w:r>
+        <w:t>3.</w:t>
       </w:r>
       <w:r>
         <w:rPr>
           <w:rFonts w:hint="cs"/>
           <w:cs/>
         </w:rPr>
-        <w:t>2</w:t>
+        <w:t>5</w:t>
       </w:r>
       <w:r>
         <w:t xml:space="preserve"> </w:t>
       </w:r>
       <w:r>
-        <w:t xml:space="preserve">Flowchart </w:t>
+        <w:rPr>
+          <w:cs/>
+        </w:rPr>
+        <w:t>ผังงานแสดงขั้นตอนแรกของ</w:t>
       </w:r>
       <w:r>
         <w:rPr>
@@ -6133,75 +6344,36 @@
         </w:rPr>
         <w:t>การทำงานของระบบ</w:t>
       </w:r>
+      <w:r>
+        <w:t xml:space="preserve"> </w:t>
+      </w:r>
+      <w:r>
+        <w:rPr>
+          <w:cs/>
+        </w:rPr>
+        <w:t>โดยเริ่ม</w:t>
+      </w:r>
+      <w:r>
+        <w:rPr>
+          <w:rFonts w:hint="cs"/>
+          <w:cs/>
+        </w:rPr>
+        <w:t>จาก</w:t>
+      </w:r>
+      <w:r>
+        <w:rPr>
+          <w:rFonts w:hint="cs"/>
+          <w:cs/>
+        </w:rPr>
+        <w:t xml:space="preserve">ฟังก์ชั่น </w:t>
+      </w:r>
+      <w:r>
+        <w:t>Prepare &gt; Money Management &gt; Open Order &gt; Close order</w:t>
+      </w:r>
     </w:p>
     <w:p>
       <w:pPr>
         <w:pStyle w:val="1114"/>
-      </w:pPr>
-      <w:r>
-        <w:rPr>
-          <w:cs/>
-        </w:rPr>
-        <w:t xml:space="preserve">จากรูปที่ </w:t>
-      </w:r>
-      <w:r>
-        <w:t>3.</w:t>
-      </w:r>
-      <w:r>
-        <w:rPr>
-          <w:rFonts w:hint="cs"/>
-          <w:cs/>
-        </w:rPr>
-        <w:t>5</w:t>
-      </w:r>
-      <w:r>
-        <w:t xml:space="preserve"> </w:t>
-      </w:r>
-      <w:r>
-        <w:rPr>
-          <w:cs/>
-        </w:rPr>
-        <w:t>ผังงานแสดงขั้นตอนแรกของ</w:t>
-      </w:r>
-      <w:r>
-        <w:rPr>
-          <w:cs/>
-        </w:rPr>
-        <w:t>การทำงานของระบบ</w:t>
-      </w:r>
-      <w:r>
-        <w:t xml:space="preserve"> </w:t>
-      </w:r>
-      <w:r>
-        <w:rPr>
-          <w:cs/>
-        </w:rPr>
-        <w:t>โดยเริ่ม</w:t>
-      </w:r>
-      <w:r>
-        <w:rPr>
-          <w:rFonts w:hint="cs"/>
-          <w:cs/>
-        </w:rPr>
-        <w:t>จาก</w:t>
-      </w:r>
-      <w:r>
-        <w:rPr>
-          <w:rFonts w:hint="cs"/>
-          <w:cs/>
-        </w:rPr>
-        <w:t xml:space="preserve">ฟังก์ชั่น </w:t>
-      </w:r>
-      <w:r>
-        <w:t>Prepare &gt; Money Management &gt; Open Order &gt; Close order</w:t>
-      </w:r>
-    </w:p>
-    <w:p>
-      <w:pPr>
-        <w:pStyle w:val="1114"/>
-        <w:rPr>
-          <w:rFonts w:hint="cs"/>
-        </w:rPr>
       </w:pPr>
     </w:p>
     <w:p>
@@ -6255,7 +6427,7 @@
                     <pic:cNvPicPr/>
                   </pic:nvPicPr>
                   <pic:blipFill>
-                    <a:blip r:embed="rId14">
+                    <a:blip r:embed="rId12">
                       <a:extLst>
                         <a:ext uri="{28A0092B-C50C-407E-A947-70E740481C1C}">
                           <a14:useLocalDpi xmlns:a14="http://schemas.microsoft.com/office/drawing/2010/main" val="0"/>
@@ -6329,16 +6501,7 @@
           <w:szCs w:val="32"/>
           <w:cs/>
         </w:rPr>
-        <w:t>3.</w:t>
-      </w:r>
-      <w:r>
-        <w:rPr>
-          <w:rFonts w:ascii="TH SarabunPSK" w:hAnsi="TH SarabunPSK" w:cs="TH SarabunPSK" w:hint="cs"/>
-          <w:sz w:val="32"/>
-          <w:szCs w:val="32"/>
-          <w:cs/>
-        </w:rPr>
-        <w:t xml:space="preserve">5 </w:t>
+        <w:t xml:space="preserve">3.5 </w:t>
       </w:r>
       <w:r>
         <w:rPr>
@@ -6378,14 +6541,7 @@
           <w:rFonts w:hint="cs"/>
           <w:cs/>
         </w:rPr>
-        <w:t>.</w:t>
-      </w:r>
-      <w:r>
-        <w:rPr>
-          <w:rFonts w:hint="cs"/>
-          <w:cs/>
-        </w:rPr>
-        <w:t>3</w:t>
+        <w:t>.3</w:t>
       </w:r>
       <w:r>
         <w:t xml:space="preserve"> </w:t>
@@ -6493,7 +6649,7 @@
                     <pic:cNvPicPr/>
                   </pic:nvPicPr>
                   <pic:blipFill>
-                    <a:blip r:embed="rId15">
+                    <a:blip r:embed="rId13">
                       <a:extLst>
                         <a:ext uri="{28A0092B-C50C-407E-A947-70E740481C1C}">
                           <a14:useLocalDpi xmlns:a14="http://schemas.microsoft.com/office/drawing/2010/main" val="0"/>
@@ -6567,16 +6723,7 @@
           <w:szCs w:val="32"/>
           <w:cs/>
         </w:rPr>
-        <w:t>3.</w:t>
-      </w:r>
-      <w:r>
-        <w:rPr>
-          <w:rFonts w:ascii="TH SarabunPSK" w:hAnsi="TH SarabunPSK" w:cs="TH SarabunPSK" w:hint="cs"/>
-          <w:sz w:val="32"/>
-          <w:szCs w:val="32"/>
-          <w:cs/>
-        </w:rPr>
-        <w:t>6</w:t>
+        <w:t>3.6</w:t>
       </w:r>
       <w:r>
         <w:rPr>
@@ -6670,7 +6817,7 @@
         <w:ind w:left="1140"/>
         <w:jc w:val="center"/>
         <w:rPr>
-          <w:rFonts w:ascii="TH SarabunPSK" w:hAnsi="TH SarabunPSK" w:cs="TH SarabunPSK" w:hint="cs"/>
+          <w:rFonts w:ascii="TH SarabunPSK" w:hAnsi="TH SarabunPSK" w:cs="TH SarabunPSK"/>
           <w:sz w:val="32"/>
           <w:szCs w:val="32"/>
         </w:rPr>
@@ -6695,14 +6842,7 @@
           <w:rFonts w:hint="cs"/>
           <w:cs/>
         </w:rPr>
-        <w:t>.</w:t>
-      </w:r>
-      <w:r>
-        <w:rPr>
-          <w:rFonts w:hint="cs"/>
-          <w:cs/>
-        </w:rPr>
-        <w:t>4</w:t>
+        <w:t>.4</w:t>
       </w:r>
       <w:r>
         <w:t xml:space="preserve"> </w:t>
@@ -6809,7 +6949,7 @@
                     <pic:cNvPicPr/>
                   </pic:nvPicPr>
                   <pic:blipFill>
-                    <a:blip r:embed="rId16">
+                    <a:blip r:embed="rId14">
                       <a:extLst>
                         <a:ext uri="{28A0092B-C50C-407E-A947-70E740481C1C}">
                           <a14:useLocalDpi xmlns:a14="http://schemas.microsoft.com/office/drawing/2010/main" val="0"/>
@@ -6862,37 +7002,28 @@
         <w:ind w:left="1140"/>
         <w:jc w:val="center"/>
         <w:rPr>
+          <w:rFonts w:ascii="TH SarabunPSK" w:hAnsi="TH SarabunPSK" w:cs="TH SarabunPSK"/>
+          <w:sz w:val="32"/>
+          <w:szCs w:val="32"/>
+        </w:rPr>
+      </w:pPr>
+      <w:r>
+        <w:rPr>
+          <w:rFonts w:ascii="TH SarabunPSK" w:hAnsi="TH SarabunPSK" w:cs="TH SarabunPSK"/>
+          <w:sz w:val="32"/>
+          <w:szCs w:val="32"/>
+          <w:cs/>
+        </w:rPr>
+        <w:t xml:space="preserve">รูปที่ </w:t>
+      </w:r>
+      <w:r>
+        <w:rPr>
           <w:rFonts w:ascii="TH SarabunPSK" w:hAnsi="TH SarabunPSK" w:cs="TH SarabunPSK" w:hint="cs"/>
           <w:sz w:val="32"/>
           <w:szCs w:val="32"/>
-        </w:rPr>
-      </w:pPr>
-      <w:r>
-        <w:rPr>
-          <w:rFonts w:ascii="TH SarabunPSK" w:hAnsi="TH SarabunPSK" w:cs="TH SarabunPSK"/>
-          <w:sz w:val="32"/>
-          <w:szCs w:val="32"/>
-          <w:cs/>
-        </w:rPr>
-        <w:t xml:space="preserve">รูปที่ </w:t>
-      </w:r>
-      <w:r>
-        <w:rPr>
-          <w:rFonts w:ascii="TH SarabunPSK" w:hAnsi="TH SarabunPSK" w:cs="TH SarabunPSK" w:hint="cs"/>
-          <w:sz w:val="32"/>
-          <w:szCs w:val="32"/>
-          <w:cs/>
-        </w:rPr>
-        <w:t>3.</w:t>
-      </w:r>
-      <w:r>
-        <w:rPr>
-          <w:rFonts w:ascii="TH SarabunPSK" w:hAnsi="TH SarabunPSK" w:cs="TH SarabunPSK" w:hint="cs"/>
-          <w:sz w:val="32"/>
-          <w:szCs w:val="32"/>
-          <w:cs/>
-        </w:rPr>
-        <w:t>7</w:t>
+          <w:cs/>
+        </w:rPr>
+        <w:t>3.7</w:t>
       </w:r>
       <w:r>
         <w:rPr>
@@ -6980,14 +7111,7 @@
           <w:rFonts w:hint="cs"/>
           <w:cs/>
         </w:rPr>
-        <w:t>.</w:t>
-      </w:r>
-      <w:r>
-        <w:rPr>
-          <w:rFonts w:hint="cs"/>
-          <w:cs/>
-        </w:rPr>
-        <w:t>5</w:t>
+        <w:t>.5</w:t>
       </w:r>
       <w:r>
         <w:t xml:space="preserve"> </w:t>
@@ -7095,7 +7219,7 @@
                     <pic:cNvPicPr/>
                   </pic:nvPicPr>
                   <pic:blipFill>
-                    <a:blip r:embed="rId17">
+                    <a:blip r:embed="rId15">
                       <a:extLst>
                         <a:ext uri="{28A0092B-C50C-407E-A947-70E740481C1C}">
                           <a14:useLocalDpi xmlns:a14="http://schemas.microsoft.com/office/drawing/2010/main" val="0"/>
@@ -7169,16 +7293,7 @@
           <w:szCs w:val="32"/>
           <w:cs/>
         </w:rPr>
-        <w:t>3.</w:t>
-      </w:r>
-      <w:r>
-        <w:rPr>
-          <w:rFonts w:ascii="TH SarabunPSK" w:hAnsi="TH SarabunPSK" w:cs="TH SarabunPSK" w:hint="cs"/>
-          <w:sz w:val="32"/>
-          <w:szCs w:val="32"/>
-          <w:cs/>
-        </w:rPr>
-        <w:t>8</w:t>
+        <w:t>3.8</w:t>
       </w:r>
       <w:r>
         <w:rPr>
@@ -7272,7 +7387,7 @@
         <w:ind w:left="1140"/>
         <w:jc w:val="center"/>
         <w:rPr>
-          <w:rFonts w:ascii="TH SarabunPSK" w:hAnsi="TH SarabunPSK" w:cs="TH SarabunPSK" w:hint="cs"/>
+          <w:rFonts w:ascii="TH SarabunPSK" w:hAnsi="TH SarabunPSK" w:cs="TH SarabunPSK"/>
           <w:sz w:val="32"/>
           <w:szCs w:val="32"/>
         </w:rPr>
@@ -7298,14 +7413,7 @@
           <w:rFonts w:hint="cs"/>
           <w:cs/>
         </w:rPr>
-        <w:t>.</w:t>
-      </w:r>
-      <w:r>
-        <w:rPr>
-          <w:rFonts w:hint="cs"/>
-          <w:cs/>
-        </w:rPr>
-        <w:t>6</w:t>
+        <w:t>.6</w:t>
       </w:r>
       <w:r>
         <w:t xml:space="preserve"> </w:t>
@@ -7395,7 +7503,6 @@
           <w:szCs w:val="32"/>
         </w:rPr>
       </w:pPr>
-      <w:bookmarkStart w:id="2" w:name="_GoBack"/>
       <w:r>
         <w:rPr>
           <w:rFonts w:ascii="TH SarabunPSK" w:hAnsi="TH SarabunPSK" w:cs="TH SarabunPSK"/>
@@ -7419,7 +7526,7 @@
                     <pic:cNvPicPr/>
                   </pic:nvPicPr>
                   <pic:blipFill>
-                    <a:blip r:embed="rId18">
+                    <a:blip r:embed="rId16">
                       <a:extLst>
                         <a:ext uri="{28A0092B-C50C-407E-A947-70E740481C1C}">
                           <a14:useLocalDpi xmlns:a14="http://schemas.microsoft.com/office/drawing/2010/main" val="0"/>
@@ -7445,7 +7552,6 @@
           </wp:inline>
         </w:drawing>
       </w:r>
-      <w:bookmarkEnd w:id="2"/>
     </w:p>
     <w:p>
       <w:pPr>
@@ -7494,16 +7600,7 @@
           <w:szCs w:val="32"/>
           <w:cs/>
         </w:rPr>
-        <w:t>3.</w:t>
-      </w:r>
-      <w:r>
-        <w:rPr>
-          <w:rFonts w:ascii="TH SarabunPSK" w:hAnsi="TH SarabunPSK" w:cs="TH SarabunPSK" w:hint="cs"/>
-          <w:sz w:val="32"/>
-          <w:szCs w:val="32"/>
-          <w:cs/>
-        </w:rPr>
-        <w:t>9</w:t>
+        <w:t>3.9</w:t>
       </w:r>
       <w:r>
         <w:rPr>
@@ -7635,7 +7732,7 @@
       <w:pPr>
         <w:jc w:val="center"/>
         <w:rPr>
-          <w:rFonts w:ascii="TH SarabunPSK" w:hAnsi="TH SarabunPSK" w:cs="TH SarabunPSK" w:hint="cs"/>
+          <w:rFonts w:ascii="TH SarabunPSK" w:hAnsi="TH SarabunPSK" w:cs="TH SarabunPSK"/>
           <w:sz w:val="32"/>
           <w:szCs w:val="32"/>
         </w:rPr>
@@ -7678,7 +7775,7 @@
                     <pic:cNvPicPr/>
                   </pic:nvPicPr>
                   <pic:blipFill>
-                    <a:blip r:embed="rId19">
+                    <a:blip r:embed="rId17">
                       <a:extLst>
                         <a:ext uri="{28A0092B-C50C-407E-A947-70E740481C1C}">
                           <a14:useLocalDpi xmlns:a14="http://schemas.microsoft.com/office/drawing/2010/main" val="0"/>
@@ -7738,16 +7835,7 @@
           <w:szCs w:val="32"/>
           <w:cs/>
         </w:rPr>
-        <w:t>3.</w:t>
-      </w:r>
-      <w:r>
-        <w:rPr>
-          <w:rFonts w:ascii="TH Sarabun New" w:hAnsi="TH Sarabun New" w:cs="TH Sarabun New" w:hint="cs"/>
-          <w:sz w:val="32"/>
-          <w:szCs w:val="32"/>
-          <w:cs/>
-        </w:rPr>
-        <w:t>10</w:t>
+        <w:t>3.10</w:t>
       </w:r>
       <w:r>
         <w:rPr>
@@ -7777,7 +7865,7 @@
         <w:ind w:left="480" w:hanging="480"/>
         <w:jc w:val="center"/>
         <w:rPr>
-          <w:rFonts w:ascii="TH Sarabun New" w:hAnsi="TH Sarabun New" w:cs="TH Sarabun New" w:hint="cs"/>
+          <w:rFonts w:ascii="TH Sarabun New" w:hAnsi="TH Sarabun New" w:cs="TH Sarabun New"/>
           <w:sz w:val="32"/>
           <w:szCs w:val="32"/>
         </w:rPr>
@@ -8055,7 +8143,7 @@
         <w:ind w:left="480" w:firstLine="240"/>
         <w:jc w:val="thaiDistribute"/>
         <w:rPr>
-          <w:rFonts w:ascii="TH Sarabun New" w:hAnsi="TH Sarabun New" w:cs="TH Sarabun New" w:hint="cs"/>
+          <w:rFonts w:ascii="TH Sarabun New" w:hAnsi="TH Sarabun New" w:cs="TH Sarabun New"/>
           <w:sz w:val="32"/>
           <w:szCs w:val="32"/>
         </w:rPr>
@@ -8782,7 +8870,6 @@
       <w:pPr>
         <w:pStyle w:val="12"/>
         <w:rPr>
-          <w:rFonts w:hint="cs"/>
           <w:b w:val="0"/>
           <w:bCs w:val="0"/>
         </w:rPr>
@@ -9674,6 +9761,7 @@
     <w:lsdException w:name="HTML Sample" w:semiHidden="1" w:unhideWhenUsed="1"/>
     <w:lsdException w:name="HTML Typewriter" w:semiHidden="1" w:unhideWhenUsed="1"/>
     <w:lsdException w:name="HTML Variable" w:semiHidden="1" w:unhideWhenUsed="1"/>
+    <w:lsdException w:name="Normal Table" w:semiHidden="1" w:unhideWhenUsed="1"/>
     <w:lsdException w:name="annotation subject" w:semiHidden="1" w:unhideWhenUsed="1"/>
     <w:lsdException w:name="No List" w:semiHidden="1" w:unhideWhenUsed="1"/>
     <w:lsdException w:name="Outline List 1" w:semiHidden="1" w:unhideWhenUsed="1"/>
@@ -9716,8 +9804,11 @@
     <w:lsdException w:name="Table Contemporary" w:semiHidden="1" w:unhideWhenUsed="1"/>
     <w:lsdException w:name="Table Elegant" w:semiHidden="1" w:unhideWhenUsed="1"/>
     <w:lsdException w:name="Table Professional" w:semiHidden="1" w:unhideWhenUsed="1"/>
+    <w:lsdException w:name="Table Subtle 1" w:semiHidden="1" w:unhideWhenUsed="1"/>
     <w:lsdException w:name="Table Subtle 2" w:semiHidden="1" w:unhideWhenUsed="1"/>
     <w:lsdException w:name="Table Web 1" w:semiHidden="1" w:unhideWhenUsed="1"/>
+    <w:lsdException w:name="Table Web 2" w:semiHidden="1" w:unhideWhenUsed="1"/>
+    <w:lsdException w:name="Table Web 3" w:semiHidden="1" w:unhideWhenUsed="1"/>
     <w:lsdException w:name="Balloon Text" w:semiHidden="1" w:unhideWhenUsed="1"/>
     <w:lsdException w:name="Table Grid" w:uiPriority="39"/>
     <w:lsdException w:name="Table Theme" w:semiHidden="1" w:unhideWhenUsed="1"/>
@@ -10708,7 +10799,7 @@
 </file>
 
 <file path=customXml/itemProps1.xml><?xml version="1.0" encoding="utf-8"?>
-<ds:datastoreItem xmlns:ds="http://schemas.openxmlformats.org/officeDocument/2006/customXml" ds:itemID="{C67B62A0-4878-4780-BC00-A20B5422903A}">
+<ds:datastoreItem xmlns:ds="http://schemas.openxmlformats.org/officeDocument/2006/customXml" ds:itemID="{F2A57A89-8CEA-4671-9379-4A8FF567AD19}">
   <ds:schemaRefs>
     <ds:schemaRef ds:uri="http://schemas.openxmlformats.org/officeDocument/2006/bibliography"/>
   </ds:schemaRefs>

--- a/Documents/Project/Word/15-บทที่-3-ยังไม่เสร็จ.docx
+++ b/Documents/Project/Word/15-บทที่-3-ยังไม่เสร็จ.docx
@@ -4,7 +4,7 @@
   <w:body>
     <w:p>
       <w:pPr>
-        <w:pStyle w:val="1"/>
+        <w:pStyle w:val="11"/>
       </w:pPr>
       <w:bookmarkStart w:id="0" w:name="_Hlk1474877"/>
       <w:bookmarkStart w:id="1" w:name="_Hlk486673530"/>
@@ -974,14 +974,13 @@
     </w:p>
     <w:p>
       <w:pPr>
-        <w:pStyle w:val="12"/>
+        <w:pStyle w:val="120"/>
         <w:jc w:val="thaiDistribute"/>
       </w:pPr>
       <w:r>
         <w:rPr>
           <w:cs/>
         </w:rPr>
-        <w:lastRenderedPageBreak/>
         <w:t>3</w:t>
       </w:r>
       <w:r>
@@ -1016,7 +1015,7 @@
     </w:p>
     <w:p>
       <w:pPr>
-        <w:pStyle w:val="12"/>
+        <w:pStyle w:val="120"/>
         <w:jc w:val="thaiDistribute"/>
         <w:rPr>
           <w:b w:val="0"/>
@@ -1035,7 +1034,7 @@
     </w:p>
     <w:p>
       <w:pPr>
-        <w:pStyle w:val="12"/>
+        <w:pStyle w:val="120"/>
         <w:jc w:val="thaiDistribute"/>
         <w:rPr>
           <w:b w:val="0"/>
@@ -1045,7 +1044,7 @@
     </w:p>
     <w:p>
       <w:pPr>
-        <w:pStyle w:val="12"/>
+        <w:pStyle w:val="120"/>
         <w:jc w:val="thaiDistribute"/>
         <w:rPr>
           <w:cs/>
@@ -1067,7 +1066,7 @@
     </w:p>
     <w:p>
       <w:pPr>
-        <w:pStyle w:val="12"/>
+        <w:pStyle w:val="120"/>
         <w:jc w:val="thaiDistribute"/>
         <w:rPr>
           <w:b w:val="0"/>
@@ -1080,6 +1079,7 @@
           <w:b w:val="0"/>
           <w:bCs w:val="0"/>
         </w:rPr>
+        <w:lastRenderedPageBreak/>
         <w:tab/>
       </w:r>
       <w:r>
@@ -1166,7 +1166,7 @@
     </w:p>
     <w:p>
       <w:pPr>
-        <w:pStyle w:val="12"/>
+        <w:pStyle w:val="120"/>
         <w:jc w:val="thaiDistribute"/>
         <w:rPr>
           <w:b w:val="0"/>
@@ -1176,11 +1176,11 @@
     </w:p>
     <w:p>
       <w:pPr>
-        <w:pStyle w:val="12"/>
+        <w:pStyle w:val="120"/>
         <w:jc w:val="thaiDistribute"/>
       </w:pPr>
       <w:r>
-        <w:object w:dxaOrig="14364" w:dyaOrig="5617" w14:anchorId="294031B9">
+        <w:object w:dxaOrig="14364" w:dyaOrig="5616" w14:anchorId="294031B9">
           <v:shapetype id="_x0000_t75" coordsize="21600,21600" o:spt="75" o:preferrelative="t" path="m@4@5l@4@11@9@11@9@5xe" filled="f" stroked="f">
             <v:stroke joinstyle="miter"/>
             <v:formulas>
@@ -1200,22 +1200,22 @@
             <v:path o:extrusionok="f" gradientshapeok="t" o:connecttype="rect"/>
             <o:lock v:ext="edit" aspectratio="t"/>
           </v:shapetype>
-          <v:shape id="_x0000_i1025" type="#_x0000_t75" style="width:415.2pt;height:162.8pt" o:ole="">
+          <v:shape id="_x0000_i1031" type="#_x0000_t75" style="width:415.15pt;height:162.75pt" o:ole="">
             <v:imagedata r:id="rId8" o:title=""/>
           </v:shape>
-          <o:OLEObject Type="Embed" ProgID="Visio.Drawing.15" ShapeID="_x0000_i1025" DrawAspect="Content" ObjectID="_1638824054" r:id="rId9"/>
+          <o:OLEObject Type="Embed" ProgID="Visio.Drawing.15" ShapeID="_x0000_i1031" DrawAspect="Content" ObjectID="_1640863078" r:id="rId9"/>
         </w:object>
       </w:r>
     </w:p>
     <w:p>
       <w:pPr>
-        <w:pStyle w:val="12"/>
+        <w:pStyle w:val="120"/>
         <w:jc w:val="thaiDistribute"/>
       </w:pPr>
     </w:p>
     <w:p>
       <w:pPr>
-        <w:pStyle w:val="12"/>
+        <w:pStyle w:val="120"/>
         <w:jc w:val="center"/>
         <w:rPr>
           <w:b w:val="0"/>
@@ -1258,7 +1258,7 @@
     </w:p>
     <w:p>
       <w:pPr>
-        <w:pStyle w:val="12"/>
+        <w:pStyle w:val="120"/>
         <w:jc w:val="center"/>
         <w:rPr>
           <w:b w:val="0"/>
@@ -1268,7 +1268,7 @@
     </w:p>
     <w:p>
       <w:pPr>
-        <w:pStyle w:val="12"/>
+        <w:pStyle w:val="120"/>
       </w:pPr>
       <w:r>
         <w:rPr>
@@ -1293,7 +1293,7 @@
     </w:p>
     <w:p>
       <w:pPr>
-        <w:pStyle w:val="12"/>
+        <w:pStyle w:val="120"/>
       </w:pPr>
       <w:r>
         <w:tab/>
@@ -1308,7 +1308,7 @@
     </w:p>
     <w:p>
       <w:pPr>
-        <w:pStyle w:val="12"/>
+        <w:pStyle w:val="120"/>
         <w:rPr>
           <w:b w:val="0"/>
           <w:bCs w:val="0"/>
@@ -1332,7 +1332,7 @@
     </w:p>
     <w:p>
       <w:pPr>
-        <w:pStyle w:val="12"/>
+        <w:pStyle w:val="120"/>
         <w:rPr>
           <w:b w:val="0"/>
           <w:bCs w:val="0"/>
@@ -1356,7 +1356,7 @@
     </w:p>
     <w:p>
       <w:pPr>
-        <w:pStyle w:val="12"/>
+        <w:pStyle w:val="120"/>
         <w:rPr>
           <w:b w:val="0"/>
           <w:bCs w:val="0"/>
@@ -1409,7 +1409,7 @@
     </w:p>
     <w:p>
       <w:pPr>
-        <w:pStyle w:val="12"/>
+        <w:pStyle w:val="120"/>
         <w:rPr>
           <w:b w:val="0"/>
           <w:bCs w:val="0"/>
@@ -1440,7 +1440,7 @@
     </w:p>
     <w:p>
       <w:pPr>
-        <w:pStyle w:val="12"/>
+        <w:pStyle w:val="120"/>
         <w:rPr>
           <w:b w:val="0"/>
           <w:bCs w:val="0"/>
@@ -1471,7 +1471,7 @@
     </w:p>
     <w:p>
       <w:pPr>
-        <w:pStyle w:val="12"/>
+        <w:pStyle w:val="120"/>
         <w:rPr>
           <w:b w:val="0"/>
           <w:bCs w:val="0"/>
@@ -1482,6 +1482,142 @@
           <w:b w:val="0"/>
           <w:bCs w:val="0"/>
         </w:rPr>
+        <w:tab/>
+      </w:r>
+      <w:r>
+        <w:rPr>
+          <w:b w:val="0"/>
+          <w:bCs w:val="0"/>
+          <w:cs/>
+        </w:rPr>
+        <w:t xml:space="preserve">แต่อย่างไรก็ตามการวางแผน </w:t>
+      </w:r>
+      <w:r>
+        <w:rPr>
+          <w:b w:val="0"/>
+          <w:bCs w:val="0"/>
+        </w:rPr>
+        <w:t xml:space="preserve">Money Management </w:t>
+      </w:r>
+      <w:r>
+        <w:rPr>
+          <w:b w:val="0"/>
+          <w:bCs w:val="0"/>
+          <w:cs/>
+        </w:rPr>
+        <w:t xml:space="preserve">ที่ดีควรคำนึงถึงความเสี่ยงเป็นอันดับแรก จะเห็นได้ว่านักลงทุนจะต้องพบกับข้อจำกัดและความไม่แน่นอนต่างๆ ที่เกิดขึ้นในอนาคต ทำให้แนวทางในการบริหารเงินลงทุนถูกกำหนดขึ้นมาเพื่อวัตถุประสงค์ดังต่อไปนี้ </w:t>
+      </w:r>
+    </w:p>
+    <w:p>
+      <w:pPr>
+        <w:pStyle w:val="120"/>
+        <w:rPr>
+          <w:b w:val="0"/>
+          <w:bCs w:val="0"/>
+        </w:rPr>
+      </w:pPr>
+      <w:r>
+        <w:rPr>
+          <w:b w:val="0"/>
+          <w:bCs w:val="0"/>
+        </w:rPr>
+        <w:t>1.)</w:t>
+      </w:r>
+      <w:r>
+        <w:rPr>
+          <w:b w:val="0"/>
+          <w:bCs w:val="0"/>
+          <w:cs/>
+        </w:rPr>
+        <w:t>เพื่อจำกัดความเสี่ยงในการลงทุนแต่ละครั้ง ลดผลเสียหายจากการขาดทุนต่อพอร์ตของคุณ</w:t>
+      </w:r>
+    </w:p>
+    <w:p>
+      <w:pPr>
+        <w:pStyle w:val="120"/>
+        <w:rPr>
+          <w:b w:val="0"/>
+          <w:bCs w:val="0"/>
+        </w:rPr>
+      </w:pPr>
+      <w:r>
+        <w:rPr>
+          <w:b w:val="0"/>
+          <w:bCs w:val="0"/>
+        </w:rPr>
+        <w:t>2.)</w:t>
+      </w:r>
+      <w:r>
+        <w:rPr>
+          <w:b w:val="0"/>
+          <w:bCs w:val="0"/>
+          <w:cs/>
+        </w:rPr>
+        <w:t>เพื่อกระจายความเสี่ยงในการเทรด</w:t>
+      </w:r>
+    </w:p>
+    <w:p>
+      <w:pPr>
+        <w:pStyle w:val="120"/>
+        <w:rPr>
+          <w:b w:val="0"/>
+          <w:bCs w:val="0"/>
+        </w:rPr>
+      </w:pPr>
+      <w:r>
+        <w:rPr>
+          <w:b w:val="0"/>
+          <w:bCs w:val="0"/>
+        </w:rPr>
+        <w:t>3.)</w:t>
+      </w:r>
+      <w:r>
+        <w:rPr>
+          <w:b w:val="0"/>
+          <w:bCs w:val="0"/>
+          <w:cs/>
+        </w:rPr>
+        <w:t>เพื่อกระจายโอกาสในการเทรด ทำให้สามารถลงทุนได้หลายตัวในเวลาเดียวกัน</w:t>
+      </w:r>
+    </w:p>
+    <w:p>
+      <w:pPr>
+        <w:pStyle w:val="120"/>
+      </w:pPr>
+      <w:r>
+        <w:rPr>
+          <w:cs/>
+        </w:rPr>
+        <w:tab/>
+      </w:r>
+      <w:r>
+        <w:rPr>
+          <w:rFonts w:hint="cs"/>
+          <w:cs/>
+        </w:rPr>
+        <w:t>ปัญหา</w:t>
+      </w:r>
+      <w:r>
+        <w:rPr>
+          <w:rFonts w:hint="cs"/>
+          <w:cs/>
+        </w:rPr>
+        <w:t>ไม่มีระบบแจ้งเตือน</w:t>
+      </w:r>
+    </w:p>
+    <w:p>
+      <w:pPr>
+        <w:pStyle w:val="120"/>
+        <w:rPr>
+          <w:b w:val="0"/>
+          <w:bCs w:val="0"/>
+        </w:rPr>
+      </w:pPr>
+      <w:r>
+        <w:rPr>
+          <w:b w:val="0"/>
+          <w:bCs w:val="0"/>
+        </w:rPr>
         <w:lastRenderedPageBreak/>
         <w:tab/>
       </w:r>
@@ -1489,16 +1625,15 @@
         <w:rPr>
           <w:b w:val="0"/>
           <w:bCs w:val="0"/>
-          <w:cs/>
-        </w:rPr>
-        <w:t xml:space="preserve">แต่อย่างไรก็ตามการวางแผน </w:t>
+        </w:rPr>
+        <w:t>Line Notify</w:t>
       </w:r>
       <w:r>
         <w:rPr>
           <w:b w:val="0"/>
           <w:bCs w:val="0"/>
         </w:rPr>
-        <w:t xml:space="preserve">Money Management </w:t>
+        <w:t xml:space="preserve"> </w:t>
       </w:r>
       <w:r>
         <w:rPr>
@@ -1506,209 +1641,100 @@
           <w:bCs w:val="0"/>
           <w:cs/>
         </w:rPr>
-        <w:t xml:space="preserve">ที่ดีควรคำนึงถึงความเสี่ยงเป็นอันดับแรก จะเห็นได้ว่านักลงทุนจะต้องพบกับข้อจำกัดและความไม่แน่นอนต่างๆ ที่เกิดขึ้นในอนาคต ทำให้แนวทางในการบริหารเงินลงทุนถูกกำหนดขึ้นมาเพื่อวัตถุประสงค์ดังต่อไปนี้ </w:t>
-      </w:r>
-    </w:p>
-    <w:p>
-      <w:pPr>
-        <w:pStyle w:val="12"/>
+        <w:t xml:space="preserve">คือ บริการที่ทาง </w:t>
+      </w:r>
+      <w:r>
         <w:rPr>
           <w:b w:val="0"/>
           <w:bCs w:val="0"/>
         </w:rPr>
-      </w:pPr>
+        <w:t xml:space="preserve">Line </w:t>
+      </w:r>
       <w:r>
         <w:rPr>
           <w:b w:val="0"/>
           <w:bCs w:val="0"/>
-        </w:rPr>
-        <w:t>1.)</w:t>
+          <w:cs/>
+        </w:rPr>
+        <w:t xml:space="preserve">ได้เตรียมไว้ให้ในรูปแบบของ </w:t>
       </w:r>
       <w:r>
         <w:rPr>
           <w:b w:val="0"/>
           <w:bCs w:val="0"/>
-          <w:cs/>
-        </w:rPr>
-        <w:t>เพื่อจำกัดความเสี่ยงในการลงทุนแต่ละครั้ง ลดผลเสียหายจากการขาดทุนต่อพอร์ตของคุณ</w:t>
-      </w:r>
-    </w:p>
-    <w:p>
-      <w:pPr>
-        <w:pStyle w:val="12"/>
+        </w:rPr>
+        <w:t xml:space="preserve">API </w:t>
+      </w:r>
+      <w:r>
         <w:rPr>
           <w:b w:val="0"/>
           <w:bCs w:val="0"/>
-        </w:rPr>
-      </w:pPr>
-      <w:r>
-        <w:rPr>
-          <w:b w:val="0"/>
-          <w:bCs w:val="0"/>
-        </w:rPr>
-        <w:t>2.)</w:t>
-      </w:r>
-      <w:r>
-        <w:rPr>
-          <w:b w:val="0"/>
-          <w:bCs w:val="0"/>
-          <w:cs/>
-        </w:rPr>
-        <w:t>เพื่อกระจายความเสี่ยงในการเทรด</w:t>
-      </w:r>
-    </w:p>
-    <w:p>
-      <w:pPr>
-        <w:pStyle w:val="12"/>
+          <w:cs/>
+        </w:rPr>
+        <w:t>ให้กับเหล่านักพัฒนานั้นสามารถนำไปใช้ต่อยอด พัฒนาโปรเจค ที่มีความต้องการส่งข้อความในการแจ้งเตือนเข้าไปยัง กลุ่ม หรือบัญชีส่วนตัวของเราได้</w:t>
+      </w:r>
+    </w:p>
+    <w:p>
+      <w:pPr>
+        <w:pStyle w:val="120"/>
+      </w:pPr>
+      <w:r>
+        <w:rPr>
+          <w:cs/>
+        </w:rPr>
+        <w:tab/>
+      </w:r>
+      <w:r>
+        <w:rPr>
+          <w:cs/>
+        </w:rPr>
+        <w:t>ฟังช์นตรวจสอบข่าว</w:t>
+      </w:r>
+    </w:p>
+    <w:p>
+      <w:pPr>
+        <w:pStyle w:val="120"/>
         <w:rPr>
           <w:rFonts w:hint="cs"/>
           <w:b w:val="0"/>
           <w:bCs w:val="0"/>
-        </w:rPr>
-      </w:pPr>
-      <w:r>
-        <w:rPr>
-          <w:b w:val="0"/>
-          <w:bCs w:val="0"/>
-        </w:rPr>
-        <w:t>3.)</w:t>
-      </w:r>
-      <w:r>
-        <w:rPr>
-          <w:b w:val="0"/>
-          <w:bCs w:val="0"/>
-          <w:cs/>
-        </w:rPr>
-        <w:t>เพื่อกระจายโอกาสในการเทรด ทำให้สามารถลงทุนได้หลายตัวในเวลาเดียวกัน</w:t>
-      </w:r>
-    </w:p>
-    <w:p>
-      <w:pPr>
-        <w:pStyle w:val="12"/>
-      </w:pPr>
-      <w:r>
-        <w:rPr>
-          <w:cs/>
-        </w:rPr>
+          <w:cs/>
+        </w:rPr>
+      </w:pPr>
+      <w:r>
         <w:tab/>
       </w:r>
       <w:r>
-        <w:rPr>
-          <w:rFonts w:hint="cs"/>
-          <w:cs/>
-        </w:rPr>
-        <w:t>ปัญหา</w:t>
-      </w:r>
-      <w:r>
-        <w:rPr>
-          <w:rFonts w:hint="cs"/>
-          <w:cs/>
-        </w:rPr>
-        <w:t>ไม่มีระบบแจ้งเตือน</w:t>
-      </w:r>
-    </w:p>
-    <w:p>
-      <w:pPr>
-        <w:pStyle w:val="12"/>
         <w:rPr>
           <w:rFonts w:hint="cs"/>
           <w:b w:val="0"/>
           <w:bCs w:val="0"/>
-        </w:rPr>
-      </w:pPr>
+          <w:cs/>
+        </w:rPr>
+        <w:t xml:space="preserve">เปลียนไปให้ระบบ </w:t>
+      </w:r>
       <w:r>
         <w:rPr>
           <w:b w:val="0"/>
           <w:bCs w:val="0"/>
         </w:rPr>
-        <w:tab/>
-      </w:r>
-      <w:r>
-        <w:rPr>
-          <w:b w:val="0"/>
-          <w:bCs w:val="0"/>
-        </w:rPr>
-        <w:t>Line Notify</w:t>
-      </w:r>
-      <w:r>
-        <w:rPr>
-          <w:b w:val="0"/>
-          <w:bCs w:val="0"/>
-        </w:rPr>
-        <w:t xml:space="preserve"> </w:t>
-      </w:r>
-      <w:r>
-        <w:rPr>
-          <w:b w:val="0"/>
-          <w:bCs w:val="0"/>
-          <w:cs/>
-        </w:rPr>
-        <w:t xml:space="preserve">คือ บริการที่ทาง </w:t>
-      </w:r>
-      <w:r>
-        <w:rPr>
-          <w:b w:val="0"/>
-          <w:bCs w:val="0"/>
-        </w:rPr>
-        <w:t xml:space="preserve">Line </w:t>
-      </w:r>
-      <w:r>
-        <w:rPr>
-          <w:b w:val="0"/>
-          <w:bCs w:val="0"/>
-          <w:cs/>
-        </w:rPr>
-        <w:t xml:space="preserve">ได้เตรียมไว้ให้ในรูปแบบของ </w:t>
-      </w:r>
-      <w:r>
-        <w:rPr>
-          <w:b w:val="0"/>
-          <w:bCs w:val="0"/>
-        </w:rPr>
-        <w:t xml:space="preserve">API </w:t>
-      </w:r>
-      <w:r>
-        <w:rPr>
-          <w:b w:val="0"/>
-          <w:bCs w:val="0"/>
-          <w:cs/>
-        </w:rPr>
-        <w:t>ให้กับเหล่านักพัฒนานั้นสามารถนำไปใช้ต่อยอด พัฒนาโปรเจค ที่มีความต้องการส่งข้อความในการแจ้งเตือนเข้าไปยัง กลุ่ม หรือบัญชีส่วนตัวของเราได้</w:t>
-      </w:r>
-    </w:p>
-    <w:p>
-      <w:pPr>
-        <w:pStyle w:val="12"/>
-        <w:rPr>
-          <w:rFonts w:hint="cs"/>
-        </w:rPr>
-      </w:pPr>
-      <w:r>
-        <w:rPr>
-          <w:cs/>
-        </w:rPr>
-        <w:tab/>
-      </w:r>
-      <w:r>
-        <w:rPr>
-          <w:rFonts w:hint="cs"/>
-          <w:cs/>
-        </w:rPr>
-        <w:t>ปัญหากราฟเพี้ยนเมื่อมีข่าว</w:t>
-      </w:r>
-    </w:p>
-    <w:p>
-      <w:pPr>
-        <w:pStyle w:val="12"/>
+        <w:t xml:space="preserve">TakeProfit </w:t>
+      </w:r>
+      <w:r>
         <w:rPr>
           <w:rFonts w:hint="cs"/>
           <w:b w:val="0"/>
           <w:bCs w:val="0"/>
           <w:cs/>
         </w:rPr>
-      </w:pPr>
-      <w:r>
-        <w:tab/>
+        <w:t xml:space="preserve">และ </w:t>
+      </w:r>
+      <w:r>
+        <w:rPr>
+          <w:b w:val="0"/>
+          <w:bCs w:val="0"/>
+        </w:rPr>
+        <w:t xml:space="preserve">StopLoss </w:t>
       </w:r>
       <w:r>
         <w:rPr>
@@ -1717,30 +1743,39 @@
           <w:bCs w:val="0"/>
           <w:cs/>
         </w:rPr>
-        <w:t xml:space="preserve">ระหว่างที่ </w:t>
-      </w:r>
-      <w:r>
-        <w:rPr>
-          <w:b w:val="0"/>
-          <w:bCs w:val="0"/>
-        </w:rPr>
-        <w:t xml:space="preserve">EA </w:t>
-      </w:r>
-      <w:r>
+        <w:t>เพื่อให้สามารถทำกำไรในช่วงที่มีข่าวได้</w:t>
+      </w:r>
+    </w:p>
+    <w:p>
+      <w:pPr>
+        <w:pStyle w:val="120"/>
+      </w:pPr>
+      <w:r>
+        <w:rPr>
+          <w:cs/>
+        </w:rPr>
+        <w:tab/>
+      </w:r>
+      <w:r>
+        <w:rPr>
+          <w:rFonts w:hint="cs"/>
+          <w:cs/>
+        </w:rPr>
+        <w:t>ปัญหาการทดสอบระบบ</w:t>
+      </w:r>
+    </w:p>
+    <w:p>
+      <w:pPr>
+        <w:pStyle w:val="120"/>
         <w:rPr>
           <w:rFonts w:hint="cs"/>
           <w:b w:val="0"/>
           <w:bCs w:val="0"/>
           <w:cs/>
         </w:rPr>
-        <w:t xml:space="preserve">กำลังทำงานอยู่ให้ </w:t>
-      </w:r>
-      <w:r>
-        <w:rPr>
-          <w:b w:val="0"/>
-          <w:bCs w:val="0"/>
-        </w:rPr>
-        <w:t xml:space="preserve">EA </w:t>
+      </w:pPr>
+      <w:r>
+        <w:tab/>
       </w:r>
       <w:r>
         <w:rPr>
@@ -1749,14 +1784,14 @@
           <w:bCs w:val="0"/>
           <w:cs/>
         </w:rPr>
-        <w:t xml:space="preserve">ตรวจสอบว่าเมื่อมีข่าวสกุลเงินที่ระบบกำลังเทรดอยู่ให้ทำการหยุดการเทรดตามระยะเวลาที่กำหนดเพื่อรอให้กราฟนิ่งก่อน </w:t>
+        <w:t xml:space="preserve">เปลียนไปใช้ </w:t>
       </w:r>
       <w:r>
         <w:rPr>
           <w:b w:val="0"/>
           <w:bCs w:val="0"/>
         </w:rPr>
-        <w:t>EA</w:t>
+        <w:t>MetaQuotes Languagues</w:t>
       </w:r>
       <w:r>
         <w:rPr>
@@ -1765,59 +1800,37 @@
           <w:bCs w:val="0"/>
           <w:cs/>
         </w:rPr>
-        <w:t xml:space="preserve"> จึงจะกลับมาทำงานได้ปกติ</w:t>
-      </w:r>
-    </w:p>
-    <w:p>
-      <w:pPr>
-        <w:pStyle w:val="12"/>
-      </w:pPr>
-      <w:r>
-        <w:rPr>
-          <w:cs/>
-        </w:rPr>
-        <w:tab/>
-      </w:r>
-      <w:r>
-        <w:rPr>
-          <w:rFonts w:hint="cs"/>
-          <w:cs/>
-        </w:rPr>
-        <w:t>ปัญหาการทดสอบระบบ</w:t>
-      </w:r>
-    </w:p>
-    <w:p>
-      <w:pPr>
-        <w:pStyle w:val="12"/>
-        <w:rPr>
-          <w:rFonts w:hint="cs"/>
-          <w:cs/>
-        </w:rPr>
-      </w:pPr>
-    </w:p>
-    <w:p>
-      <w:pPr>
-        <w:pStyle w:val="12"/>
-        <w:jc w:val="thaiDistribute"/>
+        <w:t xml:space="preserve"> เวอร์ชั่น </w:t>
+      </w:r>
+      <w:r>
         <w:rPr>
           <w:b w:val="0"/>
           <w:bCs w:val="0"/>
         </w:rPr>
-      </w:pPr>
-    </w:p>
-    <w:p>
-      <w:pPr>
-        <w:pStyle w:val="12"/>
-        <w:jc w:val="center"/>
-        <w:rPr>
+        <w:t xml:space="preserve">5 </w:t>
+      </w:r>
+      <w:r>
+        <w:rPr>
+          <w:rFonts w:hint="cs"/>
           <w:b w:val="0"/>
           <w:bCs w:val="0"/>
-        </w:rPr>
-      </w:pPr>
-    </w:p>
-    <w:p>
-      <w:pPr>
-        <w:pStyle w:val="12"/>
+          <w:cs/>
+        </w:rPr>
+        <w:t>เพราะสามารถ ทำการทดสอบย้อนหลัง พร้อมกันหลายคู่เงินได้</w:t>
+      </w:r>
+    </w:p>
+    <w:p>
+      <w:pPr>
+        <w:pStyle w:val="120"/>
+        <w:rPr>
+          <w:cs/>
+        </w:rPr>
+      </w:pPr>
+    </w:p>
+    <w:p>
+      <w:pPr>
+        <w:pStyle w:val="120"/>
+        <w:jc w:val="thaiDistribute"/>
         <w:rPr>
           <w:b w:val="0"/>
           <w:bCs w:val="0"/>
@@ -1826,28 +1839,28 @@
     </w:p>
     <w:p>
       <w:pPr>
-        <w:pStyle w:val="12"/>
+        <w:pStyle w:val="120"/>
         <w:jc w:val="center"/>
         <w:rPr>
           <w:b w:val="0"/>
           <w:bCs w:val="0"/>
         </w:rPr>
       </w:pPr>
-    </w:p>
-    <w:p>
-      <w:pPr>
-        <w:pStyle w:val="12"/>
-        <w:jc w:val="center"/>
+      <w:bookmarkStart w:id="2" w:name="_GoBack"/>
+      <w:bookmarkEnd w:id="2"/>
+    </w:p>
+    <w:p>
+      <w:pPr>
+        <w:pStyle w:val="120"/>
         <w:rPr>
           <w:b w:val="0"/>
           <w:bCs w:val="0"/>
-          <w:cs/>
-        </w:rPr>
-      </w:pPr>
-    </w:p>
-    <w:p>
-      <w:pPr>
-        <w:pStyle w:val="12"/>
+        </w:rPr>
+      </w:pPr>
+    </w:p>
+    <w:p>
+      <w:pPr>
+        <w:pStyle w:val="120"/>
         <w:jc w:val="center"/>
         <w:rPr>
           <w:b w:val="0"/>
@@ -1857,17 +1870,18 @@
     </w:p>
     <w:p>
       <w:pPr>
-        <w:pStyle w:val="12"/>
+        <w:pStyle w:val="120"/>
         <w:jc w:val="center"/>
         <w:rPr>
           <w:b w:val="0"/>
           <w:bCs w:val="0"/>
-        </w:rPr>
-      </w:pPr>
-    </w:p>
-    <w:p>
-      <w:pPr>
-        <w:pStyle w:val="12"/>
+          <w:cs/>
+        </w:rPr>
+      </w:pPr>
+    </w:p>
+    <w:p>
+      <w:pPr>
+        <w:pStyle w:val="120"/>
         <w:jc w:val="center"/>
         <w:rPr>
           <w:b w:val="0"/>
@@ -1877,13 +1891,33 @@
     </w:p>
     <w:p>
       <w:pPr>
-        <w:pStyle w:val="12"/>
+        <w:pStyle w:val="120"/>
+        <w:jc w:val="center"/>
+        <w:rPr>
+          <w:b w:val="0"/>
+          <w:bCs w:val="0"/>
+        </w:rPr>
+      </w:pPr>
+    </w:p>
+    <w:p>
+      <w:pPr>
+        <w:pStyle w:val="120"/>
+        <w:jc w:val="center"/>
+        <w:rPr>
+          <w:b w:val="0"/>
+          <w:bCs w:val="0"/>
+        </w:rPr>
+      </w:pPr>
+    </w:p>
+    <w:p>
+      <w:pPr>
+        <w:pStyle w:val="120"/>
         <w:jc w:val="thaiDistribute"/>
       </w:pPr>
     </w:p>
     <w:p>
       <w:pPr>
-        <w:pStyle w:val="12"/>
+        <w:pStyle w:val="120"/>
         <w:jc w:val="thaiDistribute"/>
         <w:rPr>
           <w:cs/>
@@ -1892,63 +1926,66 @@
     </w:p>
     <w:p>
       <w:pPr>
-        <w:pStyle w:val="12"/>
+        <w:pStyle w:val="120"/>
         <w:jc w:val="thaiDistribute"/>
       </w:pPr>
     </w:p>
     <w:p>
       <w:pPr>
-        <w:pStyle w:val="12"/>
+        <w:pStyle w:val="120"/>
         <w:jc w:val="thaiDistribute"/>
       </w:pPr>
     </w:p>
     <w:p>
       <w:pPr>
-        <w:pStyle w:val="12"/>
+        <w:pStyle w:val="120"/>
         <w:jc w:val="thaiDistribute"/>
       </w:pPr>
     </w:p>
     <w:p>
       <w:pPr>
-        <w:pStyle w:val="12"/>
+        <w:pStyle w:val="120"/>
         <w:jc w:val="thaiDistribute"/>
       </w:pPr>
     </w:p>
     <w:p>
       <w:pPr>
-        <w:pStyle w:val="12"/>
+        <w:pStyle w:val="120"/>
         <w:jc w:val="thaiDistribute"/>
       </w:pPr>
     </w:p>
     <w:p>
       <w:pPr>
         <w:pStyle w:val="113"/>
+      </w:pPr>
+    </w:p>
+    <w:p>
+      <w:pPr>
+        <w:pStyle w:val="120"/>
+        <w:rPr>
+          <w:cs/>
+        </w:rPr>
+      </w:pPr>
+      <w:r>
+        <w:t>3</w:t>
+      </w:r>
+      <w:r>
+        <w:rPr>
+          <w:cs/>
+        </w:rPr>
+        <w:t>.</w:t>
+      </w:r>
+      <w:r>
+        <w:t>2</w:t>
+      </w:r>
+      <w:r>
+        <w:t xml:space="preserve"> </w:t>
+      </w:r>
+      <w:r>
         <w:rPr>
           <w:rFonts w:hint="cs"/>
-        </w:rPr>
-      </w:pPr>
-    </w:p>
-    <w:p>
-      <w:pPr>
-        <w:pStyle w:val="12"/>
-        <w:rPr>
-          <w:cs/>
-        </w:rPr>
-      </w:pPr>
-      <w:r>
-        <w:lastRenderedPageBreak/>
-        <w:t>3</w:t>
-      </w:r>
-      <w:r>
-        <w:rPr>
-          <w:cs/>
-        </w:rPr>
-        <w:t>.</w:t>
-      </w:r>
-      <w:r>
-        <w:t>2</w:t>
-      </w:r>
-      <w:r>
+          <w:cs/>
+        </w:rPr>
         <w:t xml:space="preserve"> </w:t>
       </w:r>
       <w:r>
@@ -1956,28 +1993,12 @@
           <w:rFonts w:hint="cs"/>
           <w:cs/>
         </w:rPr>
-        <w:t xml:space="preserve"> </w:t>
-      </w:r>
-      <w:r>
-        <w:rPr>
-          <w:rFonts w:hint="cs"/>
-          <w:cs/>
-        </w:rPr>
-        <w:t>ก</w:t>
-      </w:r>
-      <w:bookmarkStart w:id="2" w:name="_GoBack"/>
-      <w:bookmarkEnd w:id="2"/>
-      <w:r>
-        <w:rPr>
-          <w:rFonts w:hint="cs"/>
-          <w:cs/>
-        </w:rPr>
-        <w:t>ารออกแบบโปรแกรม</w:t>
-      </w:r>
-    </w:p>
-    <w:p>
-      <w:pPr>
-        <w:pStyle w:val="12"/>
+        <w:t>การออกแบบโปรแกรม</w:t>
+      </w:r>
+    </w:p>
+    <w:p>
+      <w:pPr>
+        <w:pStyle w:val="120"/>
       </w:pPr>
       <w:r>
         <w:tab/>
@@ -2008,6 +2029,7 @@
         <w:rPr>
           <w:noProof/>
         </w:rPr>
+        <w:lastRenderedPageBreak/>
         <w:drawing>
           <wp:inline distT="0" distB="0" distL="0" distR="0" wp14:anchorId="10B2199E" wp14:editId="6E2F2247">
             <wp:extent cx="5421026" cy="4152900"/>
@@ -2142,7 +2164,7 @@
     </w:p>
     <w:p>
       <w:pPr>
-        <w:pStyle w:val="ListParagraph"/>
+        <w:pStyle w:val="af"/>
         <w:spacing w:line="240" w:lineRule="auto"/>
         <w:ind w:left="0" w:firstLine="1260"/>
         <w:jc w:val="thaiDistribute"/>
@@ -2424,7 +2446,7 @@
     </w:p>
     <w:p>
       <w:pPr>
-        <w:pStyle w:val="ListParagraph"/>
+        <w:pStyle w:val="af"/>
         <w:spacing w:line="240" w:lineRule="auto"/>
         <w:ind w:left="0" w:firstLine="1260"/>
         <w:jc w:val="thaiDistribute"/>
@@ -2437,7 +2459,7 @@
     </w:p>
     <w:p>
       <w:pPr>
-        <w:pStyle w:val="ListParagraph"/>
+        <w:pStyle w:val="af"/>
         <w:spacing w:line="240" w:lineRule="auto"/>
         <w:ind w:left="0" w:firstLine="1260"/>
         <w:jc w:val="thaiDistribute"/>
@@ -2450,7 +2472,7 @@
     </w:p>
     <w:p>
       <w:pPr>
-        <w:pStyle w:val="ListParagraph"/>
+        <w:pStyle w:val="af"/>
         <w:spacing w:line="240" w:lineRule="auto"/>
         <w:ind w:left="0" w:firstLine="1260"/>
         <w:jc w:val="thaiDistribute"/>
@@ -2463,7 +2485,7 @@
     </w:p>
     <w:p>
       <w:pPr>
-        <w:pStyle w:val="ListParagraph"/>
+        <w:pStyle w:val="af"/>
         <w:spacing w:line="240" w:lineRule="auto"/>
         <w:ind w:left="0" w:firstLine="1260"/>
         <w:jc w:val="thaiDistribute"/>
@@ -2476,7 +2498,7 @@
     </w:p>
     <w:p>
       <w:pPr>
-        <w:pStyle w:val="ListParagraph"/>
+        <w:pStyle w:val="af"/>
         <w:spacing w:line="240" w:lineRule="auto"/>
         <w:ind w:left="0" w:firstLine="1260"/>
         <w:jc w:val="thaiDistribute"/>
@@ -2489,7 +2511,7 @@
     </w:p>
     <w:p>
       <w:pPr>
-        <w:pStyle w:val="ListParagraph"/>
+        <w:pStyle w:val="af"/>
         <w:spacing w:line="240" w:lineRule="auto"/>
         <w:ind w:left="0" w:firstLine="1260"/>
         <w:jc w:val="thaiDistribute"/>
@@ -2502,7 +2524,7 @@
     </w:p>
     <w:p>
       <w:pPr>
-        <w:pStyle w:val="ListParagraph"/>
+        <w:pStyle w:val="af"/>
         <w:spacing w:line="240" w:lineRule="auto"/>
         <w:ind w:left="0" w:firstLine="1260"/>
         <w:jc w:val="thaiDistribute"/>
@@ -2530,7 +2552,6 @@
           <w:bCs/>
           <w:cs/>
         </w:rPr>
-        <w:lastRenderedPageBreak/>
         <w:t xml:space="preserve">3.2.2 </w:t>
       </w:r>
       <w:r>
@@ -2555,7 +2576,7 @@
     </w:p>
     <w:p>
       <w:pPr>
-        <w:pStyle w:val="ListParagraph"/>
+        <w:pStyle w:val="af"/>
         <w:tabs>
           <w:tab w:val="left" w:pos="1134"/>
           <w:tab w:val="left" w:pos="1440"/>
@@ -2652,7 +2673,7 @@
     </w:p>
     <w:p>
       <w:pPr>
-        <w:pStyle w:val="ListParagraph"/>
+        <w:pStyle w:val="af"/>
         <w:tabs>
           <w:tab w:val="left" w:pos="567"/>
           <w:tab w:val="left" w:pos="1260"/>
@@ -2721,7 +2742,7 @@
     </w:p>
     <w:tbl>
       <w:tblPr>
-        <w:tblStyle w:val="TableGrid"/>
+        <w:tblStyle w:val="ae"/>
         <w:tblW w:w="0" w:type="auto"/>
         <w:tblLook w:val="04A0" w:firstRow="1" w:lastRow="0" w:firstColumn="1" w:lastColumn="0" w:noHBand="0" w:noVBand="1"/>
       </w:tblPr>
@@ -2736,7 +2757,7 @@
           </w:tcPr>
           <w:p>
             <w:pPr>
-              <w:pStyle w:val="ListParagraph"/>
+              <w:pStyle w:val="af"/>
               <w:tabs>
                 <w:tab w:val="left" w:pos="1134"/>
                 <w:tab w:val="left" w:pos="1440"/>
@@ -2770,7 +2791,7 @@
           </w:tcPr>
           <w:p>
             <w:pPr>
-              <w:pStyle w:val="ListParagraph"/>
+              <w:pStyle w:val="af"/>
               <w:tabs>
                 <w:tab w:val="left" w:pos="1134"/>
                 <w:tab w:val="left" w:pos="1440"/>
@@ -2806,7 +2827,7 @@
           </w:tcPr>
           <w:p>
             <w:pPr>
-              <w:pStyle w:val="ListParagraph"/>
+              <w:pStyle w:val="af"/>
               <w:tabs>
                 <w:tab w:val="left" w:pos="1134"/>
                 <w:tab w:val="left" w:pos="1440"/>
@@ -2827,6 +2848,7 @@
                 <w:sz w:val="32"/>
                 <w:szCs w:val="32"/>
               </w:rPr>
+              <w:lastRenderedPageBreak/>
               <w:t>Symbol Setting</w:t>
             </w:r>
           </w:p>
@@ -2837,7 +2859,7 @@
           </w:tcPr>
           <w:p>
             <w:pPr>
-              <w:pStyle w:val="ListParagraph"/>
+              <w:pStyle w:val="af"/>
               <w:tabs>
                 <w:tab w:val="left" w:pos="1134"/>
                 <w:tab w:val="left" w:pos="1440"/>
@@ -2871,7 +2893,7 @@
           </w:tcPr>
           <w:p>
             <w:pPr>
-              <w:pStyle w:val="ListParagraph"/>
+              <w:pStyle w:val="af"/>
               <w:tabs>
                 <w:tab w:val="left" w:pos="1134"/>
                 <w:tab w:val="left" w:pos="1440"/>
@@ -2902,7 +2924,7 @@
           </w:tcPr>
           <w:p>
             <w:pPr>
-              <w:pStyle w:val="ListParagraph"/>
+              <w:pStyle w:val="af"/>
               <w:tabs>
                 <w:tab w:val="left" w:pos="1134"/>
                 <w:tab w:val="left" w:pos="1440"/>
@@ -2926,7 +2948,7 @@
           </w:tcPr>
           <w:p>
             <w:pPr>
-              <w:pStyle w:val="ListParagraph"/>
+              <w:pStyle w:val="af"/>
               <w:tabs>
                 <w:tab w:val="left" w:pos="1134"/>
                 <w:tab w:val="left" w:pos="1440"/>
@@ -2957,7 +2979,7 @@
           </w:tcPr>
           <w:p>
             <w:pPr>
-              <w:pStyle w:val="ListParagraph"/>
+              <w:pStyle w:val="af"/>
               <w:tabs>
                 <w:tab w:val="left" w:pos="1134"/>
                 <w:tab w:val="left" w:pos="1440"/>
@@ -2981,7 +3003,7 @@
           </w:tcPr>
           <w:p>
             <w:pPr>
-              <w:pStyle w:val="ListParagraph"/>
+              <w:pStyle w:val="af"/>
               <w:tabs>
                 <w:tab w:val="left" w:pos="1134"/>
                 <w:tab w:val="left" w:pos="1440"/>
@@ -3012,7 +3034,7 @@
           </w:tcPr>
           <w:p>
             <w:pPr>
-              <w:pStyle w:val="ListParagraph"/>
+              <w:pStyle w:val="af"/>
               <w:tabs>
                 <w:tab w:val="left" w:pos="1134"/>
                 <w:tab w:val="left" w:pos="1440"/>
@@ -3036,7 +3058,7 @@
           </w:tcPr>
           <w:p>
             <w:pPr>
-              <w:pStyle w:val="ListParagraph"/>
+              <w:pStyle w:val="af"/>
               <w:tabs>
                 <w:tab w:val="left" w:pos="1134"/>
                 <w:tab w:val="left" w:pos="1440"/>
@@ -3067,7 +3089,7 @@
           </w:tcPr>
           <w:p>
             <w:pPr>
-              <w:pStyle w:val="ListParagraph"/>
+              <w:pStyle w:val="af"/>
               <w:tabs>
                 <w:tab w:val="left" w:pos="1134"/>
                 <w:tab w:val="left" w:pos="1440"/>
@@ -3091,7 +3113,7 @@
           </w:tcPr>
           <w:p>
             <w:pPr>
-              <w:pStyle w:val="ListParagraph"/>
+              <w:pStyle w:val="af"/>
               <w:tabs>
                 <w:tab w:val="left" w:pos="1134"/>
                 <w:tab w:val="left" w:pos="1440"/>
@@ -3122,7 +3144,7 @@
           </w:tcPr>
           <w:p>
             <w:pPr>
-              <w:pStyle w:val="ListParagraph"/>
+              <w:pStyle w:val="af"/>
               <w:tabs>
                 <w:tab w:val="left" w:pos="1134"/>
                 <w:tab w:val="left" w:pos="1440"/>
@@ -3146,7 +3168,7 @@
           </w:tcPr>
           <w:p>
             <w:pPr>
-              <w:pStyle w:val="ListParagraph"/>
+              <w:pStyle w:val="af"/>
               <w:tabs>
                 <w:tab w:val="left" w:pos="1134"/>
                 <w:tab w:val="left" w:pos="1440"/>
@@ -3177,7 +3199,7 @@
           </w:tcPr>
           <w:p>
             <w:pPr>
-              <w:pStyle w:val="ListParagraph"/>
+              <w:pStyle w:val="af"/>
               <w:tabs>
                 <w:tab w:val="left" w:pos="1134"/>
                 <w:tab w:val="left" w:pos="1440"/>
@@ -3201,7 +3223,7 @@
           </w:tcPr>
           <w:p>
             <w:pPr>
-              <w:pStyle w:val="ListParagraph"/>
+              <w:pStyle w:val="af"/>
               <w:tabs>
                 <w:tab w:val="left" w:pos="1134"/>
                 <w:tab w:val="left" w:pos="1440"/>
@@ -3232,7 +3254,7 @@
           </w:tcPr>
           <w:p>
             <w:pPr>
-              <w:pStyle w:val="ListParagraph"/>
+              <w:pStyle w:val="af"/>
               <w:tabs>
                 <w:tab w:val="left" w:pos="1134"/>
                 <w:tab w:val="left" w:pos="1440"/>
@@ -3265,7 +3287,7 @@
           </w:tcPr>
           <w:p>
             <w:pPr>
-              <w:pStyle w:val="ListParagraph"/>
+              <w:pStyle w:val="af"/>
               <w:tabs>
                 <w:tab w:val="left" w:pos="1134"/>
                 <w:tab w:val="left" w:pos="1440"/>
@@ -3296,7 +3318,7 @@
           </w:tcPr>
           <w:p>
             <w:pPr>
-              <w:pStyle w:val="ListParagraph"/>
+              <w:pStyle w:val="af"/>
               <w:tabs>
                 <w:tab w:val="left" w:pos="1134"/>
                 <w:tab w:val="left" w:pos="1440"/>
@@ -3321,7 +3343,7 @@
           </w:tcPr>
           <w:p>
             <w:pPr>
-              <w:pStyle w:val="ListParagraph"/>
+              <w:pStyle w:val="af"/>
               <w:tabs>
                 <w:tab w:val="left" w:pos="1134"/>
                 <w:tab w:val="left" w:pos="1440"/>
@@ -3354,7 +3376,7 @@
           </w:tcPr>
           <w:p>
             <w:pPr>
-              <w:pStyle w:val="ListParagraph"/>
+              <w:pStyle w:val="af"/>
               <w:tabs>
                 <w:tab w:val="left" w:pos="1134"/>
                 <w:tab w:val="left" w:pos="1440"/>
@@ -3378,7 +3400,7 @@
           </w:tcPr>
           <w:p>
             <w:pPr>
-              <w:pStyle w:val="ListParagraph"/>
+              <w:pStyle w:val="af"/>
               <w:tabs>
                 <w:tab w:val="left" w:pos="1134"/>
                 <w:tab w:val="left" w:pos="1440"/>
@@ -3411,7 +3433,7 @@
           </w:tcPr>
           <w:p>
             <w:pPr>
-              <w:pStyle w:val="ListParagraph"/>
+              <w:pStyle w:val="af"/>
               <w:tabs>
                 <w:tab w:val="left" w:pos="1134"/>
                 <w:tab w:val="left" w:pos="1440"/>
@@ -3435,7 +3457,7 @@
           </w:tcPr>
           <w:p>
             <w:pPr>
-              <w:pStyle w:val="ListParagraph"/>
+              <w:pStyle w:val="af"/>
               <w:tabs>
                 <w:tab w:val="left" w:pos="1134"/>
                 <w:tab w:val="left" w:pos="1440"/>
@@ -3466,7 +3488,7 @@
           </w:tcPr>
           <w:p>
             <w:pPr>
-              <w:pStyle w:val="ListParagraph"/>
+              <w:pStyle w:val="af"/>
               <w:tabs>
                 <w:tab w:val="left" w:pos="1134"/>
                 <w:tab w:val="left" w:pos="1440"/>
@@ -3499,7 +3521,7 @@
           </w:tcPr>
           <w:p>
             <w:pPr>
-              <w:pStyle w:val="ListParagraph"/>
+              <w:pStyle w:val="af"/>
               <w:tabs>
                 <w:tab w:val="left" w:pos="1134"/>
                 <w:tab w:val="left" w:pos="1440"/>
@@ -3530,7 +3552,7 @@
           </w:tcPr>
           <w:p>
             <w:pPr>
-              <w:pStyle w:val="ListParagraph"/>
+              <w:pStyle w:val="af"/>
               <w:tabs>
                 <w:tab w:val="left" w:pos="1134"/>
                 <w:tab w:val="left" w:pos="1440"/>
@@ -3554,7 +3576,7 @@
           </w:tcPr>
           <w:p>
             <w:pPr>
-              <w:pStyle w:val="ListParagraph"/>
+              <w:pStyle w:val="af"/>
               <w:tabs>
                 <w:tab w:val="left" w:pos="1134"/>
                 <w:tab w:val="left" w:pos="1440"/>
@@ -3585,7 +3607,7 @@
           </w:tcPr>
           <w:p>
             <w:pPr>
-              <w:pStyle w:val="ListParagraph"/>
+              <w:pStyle w:val="af"/>
               <w:tabs>
                 <w:tab w:val="left" w:pos="1134"/>
                 <w:tab w:val="left" w:pos="1440"/>
@@ -3609,7 +3631,7 @@
           </w:tcPr>
           <w:p>
             <w:pPr>
-              <w:pStyle w:val="ListParagraph"/>
+              <w:pStyle w:val="af"/>
               <w:tabs>
                 <w:tab w:val="left" w:pos="1134"/>
                 <w:tab w:val="left" w:pos="1440"/>
@@ -3640,7 +3662,7 @@
           </w:tcPr>
           <w:p>
             <w:pPr>
-              <w:pStyle w:val="ListParagraph"/>
+              <w:pStyle w:val="af"/>
               <w:tabs>
                 <w:tab w:val="left" w:pos="1134"/>
                 <w:tab w:val="left" w:pos="1440"/>
@@ -3664,7 +3686,7 @@
           </w:tcPr>
           <w:p>
             <w:pPr>
-              <w:pStyle w:val="ListParagraph"/>
+              <w:pStyle w:val="af"/>
               <w:tabs>
                 <w:tab w:val="left" w:pos="1134"/>
                 <w:tab w:val="left" w:pos="1440"/>
@@ -3706,7 +3728,7 @@
           </w:tcPr>
           <w:p>
             <w:pPr>
-              <w:pStyle w:val="ListParagraph"/>
+              <w:pStyle w:val="af"/>
               <w:tabs>
                 <w:tab w:val="left" w:pos="1134"/>
                 <w:tab w:val="left" w:pos="1440"/>
@@ -3739,7 +3761,7 @@
           </w:tcPr>
           <w:p>
             <w:pPr>
-              <w:pStyle w:val="ListParagraph"/>
+              <w:pStyle w:val="af"/>
               <w:tabs>
                 <w:tab w:val="left" w:pos="1134"/>
                 <w:tab w:val="left" w:pos="1440"/>
@@ -3770,7 +3792,7 @@
           </w:tcPr>
           <w:p>
             <w:pPr>
-              <w:pStyle w:val="ListParagraph"/>
+              <w:pStyle w:val="af"/>
               <w:tabs>
                 <w:tab w:val="left" w:pos="1134"/>
                 <w:tab w:val="left" w:pos="1440"/>
@@ -3794,7 +3816,7 @@
           </w:tcPr>
           <w:p>
             <w:pPr>
-              <w:pStyle w:val="ListParagraph"/>
+              <w:pStyle w:val="af"/>
               <w:tabs>
                 <w:tab w:val="left" w:pos="1134"/>
                 <w:tab w:val="left" w:pos="1440"/>
@@ -3825,7 +3847,7 @@
           </w:tcPr>
           <w:p>
             <w:pPr>
-              <w:pStyle w:val="ListParagraph"/>
+              <w:pStyle w:val="af"/>
               <w:tabs>
                 <w:tab w:val="left" w:pos="1134"/>
                 <w:tab w:val="left" w:pos="1440"/>
@@ -3849,7 +3871,7 @@
           </w:tcPr>
           <w:p>
             <w:pPr>
-              <w:pStyle w:val="ListParagraph"/>
+              <w:pStyle w:val="af"/>
               <w:tabs>
                 <w:tab w:val="left" w:pos="1134"/>
                 <w:tab w:val="left" w:pos="1440"/>
@@ -3880,7 +3902,7 @@
           </w:tcPr>
           <w:p>
             <w:pPr>
-              <w:pStyle w:val="ListParagraph"/>
+              <w:pStyle w:val="af"/>
               <w:tabs>
                 <w:tab w:val="left" w:pos="1134"/>
                 <w:tab w:val="left" w:pos="1440"/>
@@ -3913,7 +3935,7 @@
           </w:tcPr>
           <w:p>
             <w:pPr>
-              <w:pStyle w:val="ListParagraph"/>
+              <w:pStyle w:val="af"/>
               <w:tabs>
                 <w:tab w:val="left" w:pos="1134"/>
                 <w:tab w:val="left" w:pos="1440"/>
@@ -3944,7 +3966,7 @@
           </w:tcPr>
           <w:p>
             <w:pPr>
-              <w:pStyle w:val="ListParagraph"/>
+              <w:pStyle w:val="af"/>
               <w:tabs>
                 <w:tab w:val="left" w:pos="1134"/>
                 <w:tab w:val="left" w:pos="1440"/>
@@ -3968,7 +3990,7 @@
           </w:tcPr>
           <w:p>
             <w:pPr>
-              <w:pStyle w:val="ListParagraph"/>
+              <w:pStyle w:val="af"/>
               <w:tabs>
                 <w:tab w:val="left" w:pos="1134"/>
                 <w:tab w:val="left" w:pos="1440"/>
@@ -4021,7 +4043,7 @@
           </w:tcPr>
           <w:p>
             <w:pPr>
-              <w:pStyle w:val="ListParagraph"/>
+              <w:pStyle w:val="af"/>
               <w:tabs>
                 <w:tab w:val="left" w:pos="1134"/>
                 <w:tab w:val="left" w:pos="1440"/>
@@ -4054,7 +4076,7 @@
           </w:tcPr>
           <w:p>
             <w:pPr>
-              <w:pStyle w:val="ListParagraph"/>
+              <w:pStyle w:val="af"/>
               <w:tabs>
                 <w:tab w:val="left" w:pos="1134"/>
                 <w:tab w:val="left" w:pos="1440"/>
@@ -4096,7 +4118,7 @@
           </w:tcPr>
           <w:p>
             <w:pPr>
-              <w:pStyle w:val="ListParagraph"/>
+              <w:pStyle w:val="af"/>
               <w:tabs>
                 <w:tab w:val="left" w:pos="1134"/>
                 <w:tab w:val="left" w:pos="1440"/>
@@ -4120,7 +4142,7 @@
           </w:tcPr>
           <w:p>
             <w:pPr>
-              <w:pStyle w:val="ListParagraph"/>
+              <w:pStyle w:val="af"/>
               <w:tabs>
                 <w:tab w:val="left" w:pos="1134"/>
                 <w:tab w:val="left" w:pos="1440"/>
@@ -4151,7 +4173,7 @@
           </w:tcPr>
           <w:p>
             <w:pPr>
-              <w:pStyle w:val="ListParagraph"/>
+              <w:pStyle w:val="af"/>
               <w:tabs>
                 <w:tab w:val="left" w:pos="1134"/>
                 <w:tab w:val="left" w:pos="1440"/>
@@ -4184,7 +4206,7 @@
           </w:tcPr>
           <w:p>
             <w:pPr>
-              <w:pStyle w:val="ListParagraph"/>
+              <w:pStyle w:val="af"/>
               <w:tabs>
                 <w:tab w:val="left" w:pos="1134"/>
                 <w:tab w:val="left" w:pos="1440"/>
@@ -4215,7 +4237,7 @@
           </w:tcPr>
           <w:p>
             <w:pPr>
-              <w:pStyle w:val="ListParagraph"/>
+              <w:pStyle w:val="af"/>
               <w:tabs>
                 <w:tab w:val="left" w:pos="1134"/>
                 <w:tab w:val="left" w:pos="1440"/>
@@ -4239,7 +4261,7 @@
           </w:tcPr>
           <w:p>
             <w:pPr>
-              <w:pStyle w:val="ListParagraph"/>
+              <w:pStyle w:val="af"/>
               <w:tabs>
                 <w:tab w:val="left" w:pos="1134"/>
                 <w:tab w:val="left" w:pos="1440"/>
@@ -4270,7 +4292,7 @@
           </w:tcPr>
           <w:p>
             <w:pPr>
-              <w:pStyle w:val="ListParagraph"/>
+              <w:pStyle w:val="af"/>
               <w:tabs>
                 <w:tab w:val="left" w:pos="1134"/>
                 <w:tab w:val="left" w:pos="1440"/>
@@ -4294,7 +4316,7 @@
           </w:tcPr>
           <w:p>
             <w:pPr>
-              <w:pStyle w:val="ListParagraph"/>
+              <w:pStyle w:val="af"/>
               <w:tabs>
                 <w:tab w:val="left" w:pos="1134"/>
                 <w:tab w:val="left" w:pos="1440"/>
@@ -4315,7 +4337,6 @@
                 <w:sz w:val="32"/>
                 <w:szCs w:val="32"/>
               </w:rPr>
-              <w:lastRenderedPageBreak/>
               <w:t>Shift MA</w:t>
             </w:r>
           </w:p>
@@ -4326,7 +4347,7 @@
           </w:tcPr>
           <w:p>
             <w:pPr>
-              <w:pStyle w:val="ListParagraph"/>
+              <w:pStyle w:val="af"/>
               <w:tabs>
                 <w:tab w:val="left" w:pos="1134"/>
                 <w:tab w:val="left" w:pos="1440"/>
@@ -4350,7 +4371,7 @@
           </w:tcPr>
           <w:p>
             <w:pPr>
-              <w:pStyle w:val="ListParagraph"/>
+              <w:pStyle w:val="af"/>
               <w:tabs>
                 <w:tab w:val="left" w:pos="1134"/>
                 <w:tab w:val="left" w:pos="1440"/>
@@ -4381,7 +4402,7 @@
           </w:tcPr>
           <w:p>
             <w:pPr>
-              <w:pStyle w:val="ListParagraph"/>
+              <w:pStyle w:val="af"/>
               <w:tabs>
                 <w:tab w:val="left" w:pos="1134"/>
                 <w:tab w:val="left" w:pos="1440"/>
@@ -4405,7 +4426,7 @@
           </w:tcPr>
           <w:p>
             <w:pPr>
-              <w:pStyle w:val="ListParagraph"/>
+              <w:pStyle w:val="af"/>
               <w:tabs>
                 <w:tab w:val="left" w:pos="1134"/>
                 <w:tab w:val="left" w:pos="1440"/>
@@ -4436,7 +4457,7 @@
           </w:tcPr>
           <w:p>
             <w:pPr>
-              <w:pStyle w:val="ListParagraph"/>
+              <w:pStyle w:val="af"/>
               <w:tabs>
                 <w:tab w:val="left" w:pos="1134"/>
                 <w:tab w:val="left" w:pos="1440"/>
@@ -4460,7 +4481,7 @@
           </w:tcPr>
           <w:p>
             <w:pPr>
-              <w:pStyle w:val="ListParagraph"/>
+              <w:pStyle w:val="af"/>
               <w:tabs>
                 <w:tab w:val="left" w:pos="1134"/>
                 <w:tab w:val="left" w:pos="1440"/>
@@ -4491,7 +4512,7 @@
           </w:tcPr>
           <w:p>
             <w:pPr>
-              <w:pStyle w:val="ListParagraph"/>
+              <w:pStyle w:val="af"/>
               <w:tabs>
                 <w:tab w:val="left" w:pos="1134"/>
                 <w:tab w:val="left" w:pos="1440"/>
@@ -4524,7 +4545,7 @@
           </w:tcPr>
           <w:p>
             <w:pPr>
-              <w:pStyle w:val="ListParagraph"/>
+              <w:pStyle w:val="af"/>
               <w:tabs>
                 <w:tab w:val="left" w:pos="1134"/>
                 <w:tab w:val="left" w:pos="1440"/>
@@ -4566,7 +4587,7 @@
           </w:tcPr>
           <w:p>
             <w:pPr>
-              <w:pStyle w:val="ListParagraph"/>
+              <w:pStyle w:val="af"/>
               <w:tabs>
                 <w:tab w:val="left" w:pos="1134"/>
                 <w:tab w:val="left" w:pos="1440"/>
@@ -4590,7 +4611,7 @@
           </w:tcPr>
           <w:p>
             <w:pPr>
-              <w:pStyle w:val="ListParagraph"/>
+              <w:pStyle w:val="af"/>
               <w:tabs>
                 <w:tab w:val="left" w:pos="1134"/>
                 <w:tab w:val="left" w:pos="1440"/>
@@ -4621,7 +4642,7 @@
           </w:tcPr>
           <w:p>
             <w:pPr>
-              <w:pStyle w:val="ListParagraph"/>
+              <w:pStyle w:val="af"/>
               <w:tabs>
                 <w:tab w:val="left" w:pos="1134"/>
                 <w:tab w:val="left" w:pos="1440"/>
@@ -4645,7 +4666,7 @@
           </w:tcPr>
           <w:p>
             <w:pPr>
-              <w:pStyle w:val="ListParagraph"/>
+              <w:pStyle w:val="af"/>
               <w:tabs>
                 <w:tab w:val="left" w:pos="1134"/>
                 <w:tab w:val="left" w:pos="1440"/>
@@ -4676,7 +4697,7 @@
           </w:tcPr>
           <w:p>
             <w:pPr>
-              <w:pStyle w:val="ListParagraph"/>
+              <w:pStyle w:val="af"/>
               <w:tabs>
                 <w:tab w:val="left" w:pos="1134"/>
                 <w:tab w:val="left" w:pos="1440"/>
@@ -4700,7 +4721,7 @@
           </w:tcPr>
           <w:p>
             <w:pPr>
-              <w:pStyle w:val="ListParagraph"/>
+              <w:pStyle w:val="af"/>
               <w:tabs>
                 <w:tab w:val="left" w:pos="1134"/>
                 <w:tab w:val="left" w:pos="1440"/>
@@ -4731,7 +4752,7 @@
           </w:tcPr>
           <w:p>
             <w:pPr>
-              <w:pStyle w:val="ListParagraph"/>
+              <w:pStyle w:val="af"/>
               <w:tabs>
                 <w:tab w:val="left" w:pos="1134"/>
                 <w:tab w:val="left" w:pos="1440"/>
@@ -4764,7 +4785,7 @@
           </w:tcPr>
           <w:p>
             <w:pPr>
-              <w:pStyle w:val="ListParagraph"/>
+              <w:pStyle w:val="af"/>
               <w:tabs>
                 <w:tab w:val="left" w:pos="1134"/>
                 <w:tab w:val="left" w:pos="1440"/>
@@ -4806,7 +4827,7 @@
           </w:tcPr>
           <w:p>
             <w:pPr>
-              <w:pStyle w:val="ListParagraph"/>
+              <w:pStyle w:val="af"/>
               <w:tabs>
                 <w:tab w:val="left" w:pos="1134"/>
                 <w:tab w:val="left" w:pos="1440"/>
@@ -4830,7 +4851,7 @@
           </w:tcPr>
           <w:p>
             <w:pPr>
-              <w:pStyle w:val="ListParagraph"/>
+              <w:pStyle w:val="af"/>
               <w:tabs>
                 <w:tab w:val="left" w:pos="1134"/>
                 <w:tab w:val="left" w:pos="1440"/>
@@ -4872,7 +4893,7 @@
           </w:tcPr>
           <w:p>
             <w:pPr>
-              <w:pStyle w:val="ListParagraph"/>
+              <w:pStyle w:val="af"/>
               <w:tabs>
                 <w:tab w:val="left" w:pos="1134"/>
                 <w:tab w:val="left" w:pos="1440"/>
@@ -4896,7 +4917,7 @@
           </w:tcPr>
           <w:p>
             <w:pPr>
-              <w:pStyle w:val="ListParagraph"/>
+              <w:pStyle w:val="af"/>
               <w:tabs>
                 <w:tab w:val="left" w:pos="1134"/>
                 <w:tab w:val="left" w:pos="1440"/>
@@ -4917,6 +4938,7 @@
                 <w:sz w:val="32"/>
                 <w:szCs w:val="32"/>
               </w:rPr>
+              <w:lastRenderedPageBreak/>
               <w:t xml:space="preserve">Stop </w:t>
             </w:r>
             <w:proofErr w:type="spellStart"/>
@@ -4938,7 +4960,7 @@
           </w:tcPr>
           <w:p>
             <w:pPr>
-              <w:pStyle w:val="ListParagraph"/>
+              <w:pStyle w:val="af"/>
               <w:tabs>
                 <w:tab w:val="left" w:pos="1134"/>
                 <w:tab w:val="left" w:pos="1440"/>
@@ -4962,7 +4984,7 @@
           </w:tcPr>
           <w:p>
             <w:pPr>
-              <w:pStyle w:val="ListParagraph"/>
+              <w:pStyle w:val="af"/>
               <w:tabs>
                 <w:tab w:val="left" w:pos="1134"/>
                 <w:tab w:val="left" w:pos="1440"/>
@@ -5004,7 +5026,7 @@
           </w:tcPr>
           <w:p>
             <w:pPr>
-              <w:pStyle w:val="ListParagraph"/>
+              <w:pStyle w:val="af"/>
               <w:tabs>
                 <w:tab w:val="left" w:pos="1134"/>
                 <w:tab w:val="left" w:pos="1440"/>
@@ -5028,7 +5050,7 @@
           </w:tcPr>
           <w:p>
             <w:pPr>
-              <w:pStyle w:val="ListParagraph"/>
+              <w:pStyle w:val="af"/>
               <w:tabs>
                 <w:tab w:val="left" w:pos="1134"/>
                 <w:tab w:val="left" w:pos="1440"/>
@@ -5079,7 +5101,7 @@
           </w:tcPr>
           <w:p>
             <w:pPr>
-              <w:pStyle w:val="ListParagraph"/>
+              <w:pStyle w:val="af"/>
               <w:tabs>
                 <w:tab w:val="left" w:pos="1134"/>
                 <w:tab w:val="left" w:pos="1440"/>
@@ -5112,7 +5134,7 @@
           </w:tcPr>
           <w:p>
             <w:pPr>
-              <w:pStyle w:val="ListParagraph"/>
+              <w:pStyle w:val="af"/>
               <w:tabs>
                 <w:tab w:val="left" w:pos="1134"/>
                 <w:tab w:val="left" w:pos="1440"/>
@@ -5145,7 +5167,7 @@
           </w:tcPr>
           <w:p>
             <w:pPr>
-              <w:pStyle w:val="ListParagraph"/>
+              <w:pStyle w:val="af"/>
               <w:tabs>
                 <w:tab w:val="left" w:pos="1134"/>
                 <w:tab w:val="left" w:pos="1440"/>
@@ -5169,7 +5191,7 @@
           </w:tcPr>
           <w:p>
             <w:pPr>
-              <w:pStyle w:val="ListParagraph"/>
+              <w:pStyle w:val="af"/>
               <w:tabs>
                 <w:tab w:val="left" w:pos="1134"/>
                 <w:tab w:val="left" w:pos="1440"/>
@@ -5202,7 +5224,7 @@
           </w:tcPr>
           <w:p>
             <w:pPr>
-              <w:pStyle w:val="ListParagraph"/>
+              <w:pStyle w:val="af"/>
               <w:tabs>
                 <w:tab w:val="left" w:pos="1134"/>
                 <w:tab w:val="left" w:pos="1440"/>
@@ -5226,7 +5248,7 @@
           </w:tcPr>
           <w:p>
             <w:pPr>
-              <w:pStyle w:val="ListParagraph"/>
+              <w:pStyle w:val="af"/>
               <w:tabs>
                 <w:tab w:val="left" w:pos="1134"/>
                 <w:tab w:val="left" w:pos="1440"/>
@@ -5259,7 +5281,7 @@
           </w:tcPr>
           <w:p>
             <w:pPr>
-              <w:pStyle w:val="ListParagraph"/>
+              <w:pStyle w:val="af"/>
               <w:tabs>
                 <w:tab w:val="left" w:pos="1134"/>
                 <w:tab w:val="left" w:pos="1440"/>
@@ -5283,7 +5305,7 @@
           </w:tcPr>
           <w:p>
             <w:pPr>
-              <w:pStyle w:val="ListParagraph"/>
+              <w:pStyle w:val="af"/>
               <w:tabs>
                 <w:tab w:val="left" w:pos="1134"/>
                 <w:tab w:val="left" w:pos="1440"/>
@@ -5316,7 +5338,7 @@
           </w:tcPr>
           <w:p>
             <w:pPr>
-              <w:pStyle w:val="ListParagraph"/>
+              <w:pStyle w:val="af"/>
               <w:tabs>
                 <w:tab w:val="left" w:pos="1134"/>
                 <w:tab w:val="left" w:pos="1440"/>
@@ -5340,7 +5362,7 @@
           </w:tcPr>
           <w:p>
             <w:pPr>
-              <w:pStyle w:val="ListParagraph"/>
+              <w:pStyle w:val="af"/>
               <w:tabs>
                 <w:tab w:val="left" w:pos="1134"/>
                 <w:tab w:val="left" w:pos="1440"/>
@@ -5373,7 +5395,7 @@
           </w:tcPr>
           <w:p>
             <w:pPr>
-              <w:pStyle w:val="ListParagraph"/>
+              <w:pStyle w:val="af"/>
               <w:tabs>
                 <w:tab w:val="left" w:pos="1134"/>
                 <w:tab w:val="left" w:pos="1440"/>
@@ -5397,7 +5419,7 @@
           </w:tcPr>
           <w:p>
             <w:pPr>
-              <w:pStyle w:val="ListParagraph"/>
+              <w:pStyle w:val="af"/>
               <w:tabs>
                 <w:tab w:val="left" w:pos="1134"/>
                 <w:tab w:val="left" w:pos="1440"/>
@@ -5430,7 +5452,7 @@
           </w:tcPr>
           <w:p>
             <w:pPr>
-              <w:pStyle w:val="ListParagraph"/>
+              <w:pStyle w:val="af"/>
               <w:tabs>
                 <w:tab w:val="left" w:pos="1134"/>
                 <w:tab w:val="left" w:pos="1440"/>
@@ -5454,7 +5476,7 @@
           </w:tcPr>
           <w:p>
             <w:pPr>
-              <w:pStyle w:val="ListParagraph"/>
+              <w:pStyle w:val="af"/>
               <w:tabs>
                 <w:tab w:val="left" w:pos="1134"/>
                 <w:tab w:val="left" w:pos="1440"/>
@@ -5487,7 +5509,7 @@
           </w:tcPr>
           <w:p>
             <w:pPr>
-              <w:pStyle w:val="ListParagraph"/>
+              <w:pStyle w:val="af"/>
               <w:tabs>
                 <w:tab w:val="left" w:pos="1134"/>
                 <w:tab w:val="left" w:pos="1440"/>
@@ -5511,7 +5533,7 @@
           </w:tcPr>
           <w:p>
             <w:pPr>
-              <w:pStyle w:val="ListParagraph"/>
+              <w:pStyle w:val="af"/>
               <w:tabs>
                 <w:tab w:val="left" w:pos="1134"/>
                 <w:tab w:val="left" w:pos="1440"/>
@@ -5544,7 +5566,7 @@
           </w:tcPr>
           <w:p>
             <w:pPr>
-              <w:pStyle w:val="ListParagraph"/>
+              <w:pStyle w:val="af"/>
               <w:tabs>
                 <w:tab w:val="left" w:pos="1134"/>
                 <w:tab w:val="left" w:pos="1440"/>
@@ -5568,7 +5590,7 @@
           </w:tcPr>
           <w:p>
             <w:pPr>
-              <w:pStyle w:val="ListParagraph"/>
+              <w:pStyle w:val="af"/>
               <w:tabs>
                 <w:tab w:val="left" w:pos="1134"/>
                 <w:tab w:val="left" w:pos="1440"/>
@@ -5601,7 +5623,7 @@
           </w:tcPr>
           <w:p>
             <w:pPr>
-              <w:pStyle w:val="ListParagraph"/>
+              <w:pStyle w:val="af"/>
               <w:tabs>
                 <w:tab w:val="left" w:pos="1134"/>
                 <w:tab w:val="left" w:pos="1440"/>
@@ -5625,7 +5647,7 @@
           </w:tcPr>
           <w:p>
             <w:pPr>
-              <w:pStyle w:val="ListParagraph"/>
+              <w:pStyle w:val="af"/>
               <w:tabs>
                 <w:tab w:val="left" w:pos="1134"/>
                 <w:tab w:val="left" w:pos="1440"/>
@@ -5658,7 +5680,7 @@
           </w:tcPr>
           <w:p>
             <w:pPr>
-              <w:pStyle w:val="ListParagraph"/>
+              <w:pStyle w:val="af"/>
               <w:tabs>
                 <w:tab w:val="left" w:pos="1134"/>
                 <w:tab w:val="left" w:pos="1440"/>
@@ -5682,7 +5704,7 @@
           </w:tcPr>
           <w:p>
             <w:pPr>
-              <w:pStyle w:val="ListParagraph"/>
+              <w:pStyle w:val="af"/>
               <w:tabs>
                 <w:tab w:val="left" w:pos="1134"/>
                 <w:tab w:val="left" w:pos="1440"/>
@@ -5715,7 +5737,7 @@
           </w:tcPr>
           <w:p>
             <w:pPr>
-              <w:pStyle w:val="ListParagraph"/>
+              <w:pStyle w:val="af"/>
               <w:tabs>
                 <w:tab w:val="left" w:pos="1134"/>
                 <w:tab w:val="left" w:pos="1440"/>
@@ -5739,7 +5761,7 @@
           </w:tcPr>
           <w:p>
             <w:pPr>
-              <w:pStyle w:val="ListParagraph"/>
+              <w:pStyle w:val="af"/>
               <w:tabs>
                 <w:tab w:val="left" w:pos="1134"/>
                 <w:tab w:val="left" w:pos="1440"/>
@@ -5772,7 +5794,7 @@
           </w:tcPr>
           <w:p>
             <w:pPr>
-              <w:pStyle w:val="ListParagraph"/>
+              <w:pStyle w:val="af"/>
               <w:tabs>
                 <w:tab w:val="left" w:pos="1134"/>
                 <w:tab w:val="left" w:pos="1440"/>
@@ -5796,7 +5818,7 @@
           </w:tcPr>
           <w:p>
             <w:pPr>
-              <w:pStyle w:val="ListParagraph"/>
+              <w:pStyle w:val="af"/>
               <w:tabs>
                 <w:tab w:val="left" w:pos="1134"/>
                 <w:tab w:val="left" w:pos="1440"/>
@@ -5829,7 +5851,7 @@
           </w:tcPr>
           <w:p>
             <w:pPr>
-              <w:pStyle w:val="ListParagraph"/>
+              <w:pStyle w:val="af"/>
               <w:tabs>
                 <w:tab w:val="left" w:pos="1134"/>
                 <w:tab w:val="left" w:pos="1440"/>
@@ -5853,7 +5875,7 @@
           </w:tcPr>
           <w:p>
             <w:pPr>
-              <w:pStyle w:val="ListParagraph"/>
+              <w:pStyle w:val="af"/>
               <w:tabs>
                 <w:tab w:val="left" w:pos="1134"/>
                 <w:tab w:val="left" w:pos="1440"/>
@@ -5886,7 +5908,7 @@
           </w:tcPr>
           <w:p>
             <w:pPr>
-              <w:pStyle w:val="ListParagraph"/>
+              <w:pStyle w:val="af"/>
               <w:tabs>
                 <w:tab w:val="left" w:pos="1134"/>
                 <w:tab w:val="left" w:pos="1440"/>
@@ -5906,7 +5928,7 @@
     </w:tbl>
     <w:p>
       <w:pPr>
-        <w:pStyle w:val="ListParagraph"/>
+        <w:pStyle w:val="af"/>
         <w:tabs>
           <w:tab w:val="left" w:pos="567"/>
           <w:tab w:val="left" w:pos="1260"/>
@@ -5945,7 +5967,6 @@
           <w:bCs/>
           <w:cs/>
         </w:rPr>
-        <w:lastRenderedPageBreak/>
         <w:t>3.2.</w:t>
       </w:r>
       <w:r>
@@ -6150,6 +6171,7 @@
           <w:rFonts w:ascii="TH SarabunPSK" w:hAnsi="TH SarabunPSK" w:cs="TH SarabunPSK"/>
           <w:noProof/>
         </w:rPr>
+        <w:lastRenderedPageBreak/>
         <w:drawing>
           <wp:inline distT="0" distB="0" distL="0" distR="0" wp14:anchorId="534179B2" wp14:editId="76FDED2C">
             <wp:extent cx="3728720" cy="5440680"/>
@@ -6411,6 +6433,7 @@
           <w:rFonts w:ascii="TH SarabunPSK" w:hAnsi="TH SarabunPSK" w:cs="TH SarabunPSK"/>
           <w:noProof/>
         </w:rPr>
+        <w:lastRenderedPageBreak/>
         <w:drawing>
           <wp:inline distT="0" distB="0" distL="0" distR="0" wp14:anchorId="5627A6FA" wp14:editId="02104FE9">
             <wp:extent cx="2180793" cy="5463540"/>
@@ -6456,7 +6479,7 @@
     </w:p>
     <w:p>
       <w:pPr>
-        <w:pStyle w:val="ListParagraph"/>
+        <w:pStyle w:val="af"/>
         <w:tabs>
           <w:tab w:val="left" w:pos="720"/>
           <w:tab w:val="left" w:pos="1260"/>
@@ -6530,7 +6553,6 @@
           <w:rFonts w:hint="cs"/>
           <w:cs/>
         </w:rPr>
-        <w:lastRenderedPageBreak/>
         <w:t>3.2.</w:t>
       </w:r>
       <w:r>
@@ -6596,7 +6618,7 @@
     </w:p>
     <w:p>
       <w:pPr>
-        <w:pStyle w:val="ListParagraph"/>
+        <w:pStyle w:val="af"/>
         <w:tabs>
           <w:tab w:val="left" w:pos="720"/>
           <w:tab w:val="left" w:pos="1260"/>
@@ -6613,7 +6635,7 @@
     </w:p>
     <w:p>
       <w:pPr>
-        <w:pStyle w:val="ListParagraph"/>
+        <w:pStyle w:val="af"/>
         <w:tabs>
           <w:tab w:val="left" w:pos="720"/>
           <w:tab w:val="left" w:pos="1260"/>
@@ -6633,6 +6655,7 @@
           <w:sz w:val="32"/>
           <w:szCs w:val="32"/>
         </w:rPr>
+        <w:lastRenderedPageBreak/>
         <w:drawing>
           <wp:inline distT="0" distB="0" distL="0" distR="0" wp14:anchorId="3ACE361E" wp14:editId="13FEE6DB">
             <wp:extent cx="3162300" cy="6573801"/>
@@ -6678,7 +6701,7 @@
     </w:p>
     <w:p>
       <w:pPr>
-        <w:pStyle w:val="ListParagraph"/>
+        <w:pStyle w:val="af"/>
         <w:tabs>
           <w:tab w:val="left" w:pos="720"/>
           <w:tab w:val="left" w:pos="1260"/>
@@ -6694,7 +6717,7 @@
     </w:p>
     <w:p>
       <w:pPr>
-        <w:pStyle w:val="ListParagraph"/>
+        <w:pStyle w:val="af"/>
         <w:tabs>
           <w:tab w:val="left" w:pos="720"/>
           <w:tab w:val="left" w:pos="1260"/>
@@ -6793,7 +6816,7 @@
     </w:p>
     <w:p>
       <w:pPr>
-        <w:pStyle w:val="ListParagraph"/>
+        <w:pStyle w:val="af"/>
         <w:tabs>
           <w:tab w:val="left" w:pos="720"/>
           <w:tab w:val="left" w:pos="1260"/>
@@ -6809,7 +6832,7 @@
     </w:p>
     <w:p>
       <w:pPr>
-        <w:pStyle w:val="ListParagraph"/>
+        <w:pStyle w:val="af"/>
         <w:tabs>
           <w:tab w:val="left" w:pos="720"/>
           <w:tab w:val="left" w:pos="1260"/>
@@ -6897,7 +6920,7 @@
     </w:p>
     <w:p>
       <w:pPr>
-        <w:pStyle w:val="ListParagraph"/>
+        <w:pStyle w:val="af"/>
         <w:tabs>
           <w:tab w:val="left" w:pos="720"/>
           <w:tab w:val="left" w:pos="1260"/>
@@ -6913,7 +6936,7 @@
     </w:p>
     <w:p>
       <w:pPr>
-        <w:pStyle w:val="ListParagraph"/>
+        <w:pStyle w:val="af"/>
         <w:tabs>
           <w:tab w:val="left" w:pos="720"/>
           <w:tab w:val="left" w:pos="1260"/>
@@ -6933,6 +6956,7 @@
           <w:sz w:val="32"/>
           <w:szCs w:val="32"/>
         </w:rPr>
+        <w:lastRenderedPageBreak/>
         <w:drawing>
           <wp:inline distT="0" distB="0" distL="0" distR="0" wp14:anchorId="34EB1DC0" wp14:editId="391943C7">
             <wp:extent cx="3737666" cy="6515100"/>
@@ -6978,7 +7002,7 @@
     </w:p>
     <w:p>
       <w:pPr>
-        <w:pStyle w:val="ListParagraph"/>
+        <w:pStyle w:val="af"/>
         <w:tabs>
           <w:tab w:val="left" w:pos="720"/>
           <w:tab w:val="left" w:pos="1260"/>
@@ -6994,7 +7018,7 @@
     </w:p>
     <w:p>
       <w:pPr>
-        <w:pStyle w:val="ListParagraph"/>
+        <w:pStyle w:val="af"/>
         <w:tabs>
           <w:tab w:val="left" w:pos="720"/>
           <w:tab w:val="left" w:pos="1260"/>
@@ -7100,7 +7124,6 @@
           <w:rFonts w:hint="cs"/>
           <w:cs/>
         </w:rPr>
-        <w:lastRenderedPageBreak/>
         <w:t>3.2.</w:t>
       </w:r>
       <w:r>
@@ -7166,7 +7189,7 @@
     </w:p>
     <w:p>
       <w:pPr>
-        <w:pStyle w:val="ListParagraph"/>
+        <w:pStyle w:val="af"/>
         <w:tabs>
           <w:tab w:val="left" w:pos="720"/>
           <w:tab w:val="left" w:pos="1260"/>
@@ -7183,7 +7206,7 @@
     </w:p>
     <w:p>
       <w:pPr>
-        <w:pStyle w:val="ListParagraph"/>
+        <w:pStyle w:val="af"/>
         <w:tabs>
           <w:tab w:val="left" w:pos="720"/>
           <w:tab w:val="left" w:pos="1260"/>
@@ -7203,6 +7226,7 @@
           <w:sz w:val="32"/>
           <w:szCs w:val="32"/>
         </w:rPr>
+        <w:lastRenderedPageBreak/>
         <w:drawing>
           <wp:inline distT="0" distB="0" distL="0" distR="0" wp14:anchorId="69804A4E" wp14:editId="79AF6FC5">
             <wp:extent cx="4640580" cy="6323328"/>
@@ -7248,7 +7272,7 @@
     </w:p>
     <w:p>
       <w:pPr>
-        <w:pStyle w:val="ListParagraph"/>
+        <w:pStyle w:val="af"/>
         <w:tabs>
           <w:tab w:val="left" w:pos="720"/>
           <w:tab w:val="left" w:pos="1260"/>
@@ -7264,7 +7288,7 @@
     </w:p>
     <w:p>
       <w:pPr>
-        <w:pStyle w:val="ListParagraph"/>
+        <w:pStyle w:val="af"/>
         <w:tabs>
           <w:tab w:val="left" w:pos="720"/>
           <w:tab w:val="left" w:pos="1260"/>
@@ -7363,7 +7387,7 @@
     </w:p>
     <w:p>
       <w:pPr>
-        <w:pStyle w:val="ListParagraph"/>
+        <w:pStyle w:val="af"/>
         <w:tabs>
           <w:tab w:val="left" w:pos="720"/>
           <w:tab w:val="left" w:pos="1260"/>
@@ -7379,7 +7403,7 @@
     </w:p>
     <w:p>
       <w:pPr>
-        <w:pStyle w:val="ListParagraph"/>
+        <w:pStyle w:val="af"/>
         <w:tabs>
           <w:tab w:val="left" w:pos="720"/>
           <w:tab w:val="left" w:pos="1260"/>
@@ -7402,7 +7426,6 @@
           <w:rFonts w:hint="cs"/>
           <w:cs/>
         </w:rPr>
-        <w:lastRenderedPageBreak/>
         <w:t>3.2.</w:t>
       </w:r>
       <w:r>
@@ -7473,7 +7496,7 @@
     </w:p>
     <w:p>
       <w:pPr>
-        <w:pStyle w:val="ListParagraph"/>
+        <w:pStyle w:val="af"/>
         <w:tabs>
           <w:tab w:val="left" w:pos="720"/>
           <w:tab w:val="left" w:pos="1260"/>
@@ -7490,7 +7513,7 @@
     </w:p>
     <w:p>
       <w:pPr>
-        <w:pStyle w:val="ListParagraph"/>
+        <w:pStyle w:val="af"/>
         <w:tabs>
           <w:tab w:val="left" w:pos="720"/>
           <w:tab w:val="left" w:pos="1260"/>
@@ -7510,6 +7533,7 @@
           <w:sz w:val="32"/>
           <w:szCs w:val="32"/>
         </w:rPr>
+        <w:lastRenderedPageBreak/>
         <w:drawing>
           <wp:inline distT="0" distB="0" distL="0" distR="0" wp14:anchorId="5A5FC5D0" wp14:editId="1399E6FC">
             <wp:extent cx="4693920" cy="4014961"/>
@@ -7555,7 +7579,7 @@
     </w:p>
     <w:p>
       <w:pPr>
-        <w:pStyle w:val="ListParagraph"/>
+        <w:pStyle w:val="af"/>
         <w:tabs>
           <w:tab w:val="left" w:pos="720"/>
           <w:tab w:val="left" w:pos="1260"/>
@@ -7571,7 +7595,7 @@
     </w:p>
     <w:p>
       <w:pPr>
-        <w:pStyle w:val="ListParagraph"/>
+        <w:pStyle w:val="af"/>
         <w:tabs>
           <w:tab w:val="left" w:pos="720"/>
           <w:tab w:val="left" w:pos="1260"/>
@@ -7740,25 +7764,25 @@
     </w:p>
     <w:p>
       <w:pPr>
-        <w:pStyle w:val="12"/>
+        <w:pStyle w:val="120"/>
       </w:pPr>
       <w:r>
         <w:rPr>
           <w:rFonts w:hint="cs"/>
           <w:cs/>
         </w:rPr>
+        <w:t>3.3 ส่วนติดต่อผู้ใช้</w:t>
+      </w:r>
+    </w:p>
+    <w:p>
+      <w:pPr>
+        <w:pStyle w:val="120"/>
+      </w:pPr>
+      <w:r>
+        <w:rPr>
+          <w:rFonts w:hint="cs"/>
+        </w:rPr>
         <w:lastRenderedPageBreak/>
-        <w:t>3.3 ส่วนติดต่อผู้ใช้</w:t>
-      </w:r>
-    </w:p>
-    <w:p>
-      <w:pPr>
-        <w:pStyle w:val="12"/>
-      </w:pPr>
-      <w:r>
-        <w:rPr>
-          <w:rFonts w:hint="cs"/>
-        </w:rPr>
         <w:drawing>
           <wp:inline distT="0" distB="0" distL="0" distR="0" wp14:anchorId="33FD69CB" wp14:editId="5C34855C">
             <wp:extent cx="5274310" cy="4886325"/>
@@ -7804,12 +7828,12 @@
     </w:p>
     <w:p>
       <w:pPr>
-        <w:pStyle w:val="12"/>
-      </w:pPr>
-    </w:p>
-    <w:p>
-      <w:pPr>
-        <w:pStyle w:val="ListParagraph"/>
+        <w:pStyle w:val="120"/>
+      </w:pPr>
+    </w:p>
+    <w:p>
+      <w:pPr>
+        <w:pStyle w:val="af"/>
         <w:spacing w:after="0" w:line="240" w:lineRule="auto"/>
         <w:ind w:left="480" w:hanging="480"/>
         <w:jc w:val="center"/>
@@ -7860,7 +7884,7 @@
     </w:p>
     <w:p>
       <w:pPr>
-        <w:pStyle w:val="ListParagraph"/>
+        <w:pStyle w:val="af"/>
         <w:spacing w:after="0" w:line="240" w:lineRule="auto"/>
         <w:ind w:left="480" w:hanging="480"/>
         <w:jc w:val="center"/>
@@ -7947,7 +7971,7 @@
     </w:p>
     <w:p>
       <w:pPr>
-        <w:pStyle w:val="ListParagraph"/>
+        <w:pStyle w:val="af"/>
         <w:spacing w:after="0" w:line="240" w:lineRule="auto"/>
         <w:ind w:left="480" w:firstLine="240"/>
         <w:jc w:val="thaiDistribute"/>
@@ -7989,7 +8013,7 @@
     </w:p>
     <w:p>
       <w:pPr>
-        <w:pStyle w:val="ListParagraph"/>
+        <w:pStyle w:val="af"/>
         <w:spacing w:after="0" w:line="240" w:lineRule="auto"/>
         <w:ind w:left="480" w:firstLine="240"/>
         <w:jc w:val="thaiDistribute"/>
@@ -8019,7 +8043,7 @@
     </w:p>
     <w:p>
       <w:pPr>
-        <w:pStyle w:val="ListParagraph"/>
+        <w:pStyle w:val="af"/>
         <w:spacing w:after="0" w:line="240" w:lineRule="auto"/>
         <w:ind w:left="480" w:firstLine="240"/>
         <w:jc w:val="thaiDistribute"/>
@@ -8086,7 +8110,7 @@
     </w:p>
     <w:p>
       <w:pPr>
-        <w:pStyle w:val="ListParagraph"/>
+        <w:pStyle w:val="af"/>
         <w:spacing w:after="0" w:line="240" w:lineRule="auto"/>
         <w:ind w:left="480" w:firstLine="240"/>
         <w:jc w:val="thaiDistribute"/>
@@ -8125,7 +8149,7 @@
     </w:p>
     <w:p>
       <w:pPr>
-        <w:pStyle w:val="ListParagraph"/>
+        <w:pStyle w:val="af"/>
         <w:spacing w:after="0" w:line="240" w:lineRule="auto"/>
         <w:ind w:left="480" w:firstLine="240"/>
         <w:jc w:val="thaiDistribute"/>
@@ -8138,7 +8162,7 @@
     </w:p>
     <w:p>
       <w:pPr>
-        <w:pStyle w:val="ListParagraph"/>
+        <w:pStyle w:val="af"/>
         <w:spacing w:after="0" w:line="240" w:lineRule="auto"/>
         <w:ind w:left="480" w:firstLine="240"/>
         <w:jc w:val="thaiDistribute"/>
@@ -8151,7 +8175,7 @@
     </w:p>
     <w:p>
       <w:pPr>
-        <w:pStyle w:val="ListParagraph"/>
+        <w:pStyle w:val="af"/>
         <w:spacing w:after="0" w:line="240" w:lineRule="auto"/>
         <w:ind w:left="480" w:firstLine="240"/>
         <w:jc w:val="thaiDistribute"/>
@@ -8170,7 +8194,6 @@
           <w:szCs w:val="32"/>
           <w:cs/>
         </w:rPr>
-        <w:lastRenderedPageBreak/>
         <w:t xml:space="preserve">หมายเลข </w:t>
       </w:r>
       <w:r>
@@ -8195,7 +8218,7 @@
     </w:p>
     <w:p>
       <w:pPr>
-        <w:pStyle w:val="ListParagraph"/>
+        <w:pStyle w:val="af"/>
         <w:spacing w:after="0" w:line="240" w:lineRule="auto"/>
         <w:ind w:left="480" w:firstLine="240"/>
         <w:jc w:val="thaiDistribute"/>
@@ -8270,7 +8293,7 @@
     </w:p>
     <w:p>
       <w:pPr>
-        <w:pStyle w:val="ListParagraph"/>
+        <w:pStyle w:val="af"/>
         <w:spacing w:after="0" w:line="240" w:lineRule="auto"/>
         <w:ind w:left="480" w:firstLine="240"/>
         <w:jc w:val="thaiDistribute"/>
@@ -8286,6 +8309,7 @@
           <w:sz w:val="32"/>
           <w:szCs w:val="32"/>
         </w:rPr>
+        <w:lastRenderedPageBreak/>
         <w:t xml:space="preserve">          </w:t>
       </w:r>
       <w:r>
@@ -8334,7 +8358,7 @@
     </w:p>
     <w:p>
       <w:pPr>
-        <w:pStyle w:val="ListParagraph"/>
+        <w:pStyle w:val="af"/>
         <w:spacing w:after="0"/>
         <w:ind w:left="480" w:firstLine="240"/>
         <w:rPr>
@@ -8411,6 +8435,7 @@
         </w:rPr>
         <w:t xml:space="preserve"> </w:t>
       </w:r>
+      <w:proofErr w:type="gramStart"/>
       <w:r>
         <w:rPr>
           <w:rFonts w:ascii="TH Sarabun New" w:hAnsi="TH Sarabun New" w:cs="TH Sarabun New"/>
@@ -8426,7 +8451,16 @@
           <w:sz w:val="32"/>
           <w:szCs w:val="32"/>
         </w:rPr>
-        <w:t xml:space="preserve">? : </w:t>
+        <w:t>?</w:t>
+      </w:r>
+      <w:proofErr w:type="gramEnd"/>
+      <w:r>
+        <w:rPr>
+          <w:rFonts w:ascii="TH Sarabun New" w:hAnsi="TH Sarabun New" w:cs="TH Sarabun New"/>
+          <w:sz w:val="32"/>
+          <w:szCs w:val="32"/>
+        </w:rPr>
+        <w:t xml:space="preserve"> : </w:t>
       </w:r>
       <w:r>
         <w:rPr>
@@ -8549,7 +8583,7 @@
     </w:p>
     <w:p>
       <w:pPr>
-        <w:pStyle w:val="ListParagraph"/>
+        <w:pStyle w:val="af"/>
         <w:spacing w:after="0"/>
         <w:ind w:left="480" w:firstLine="240"/>
         <w:rPr>
@@ -8699,7 +8733,7 @@
     </w:p>
     <w:p>
       <w:pPr>
-        <w:pStyle w:val="ListParagraph"/>
+        <w:pStyle w:val="af"/>
         <w:spacing w:after="0"/>
         <w:ind w:left="480" w:firstLine="240"/>
         <w:rPr>
@@ -8868,7 +8902,7 @@
     </w:p>
     <w:p>
       <w:pPr>
-        <w:pStyle w:val="12"/>
+        <w:pStyle w:val="120"/>
         <w:rPr>
           <w:b w:val="0"/>
           <w:bCs w:val="0"/>
@@ -9655,7 +9689,7 @@
       </w:pPr>
     </w:pPrDefault>
   </w:docDefaults>
-  <w:latentStyles w:defLockedState="0" w:defUIPriority="99" w:defSemiHidden="0" w:defUnhideWhenUsed="0" w:defQFormat="0" w:count="376">
+  <w:latentStyles w:defLockedState="0" w:defUIPriority="99" w:defSemiHidden="0" w:defUnhideWhenUsed="0" w:defQFormat="0" w:count="375">
     <w:lsdException w:name="Normal" w:uiPriority="0" w:qFormat="1"/>
     <w:lsdException w:name="heading 1" w:uiPriority="9" w:qFormat="1"/>
     <w:lsdException w:name="heading 2" w:semiHidden="1" w:uiPriority="9" w:unhideWhenUsed="1" w:qFormat="1"/>
@@ -10031,18 +10065,17 @@
     <w:lsdException w:name="Smart Hyperlink" w:semiHidden="1" w:unhideWhenUsed="1"/>
     <w:lsdException w:name="Hashtag" w:semiHidden="1" w:unhideWhenUsed="1"/>
     <w:lsdException w:name="Unresolved Mention" w:semiHidden="1" w:unhideWhenUsed="1"/>
-    <w:lsdException w:name="Smart Link" w:semiHidden="1" w:unhideWhenUsed="1"/>
   </w:latentStyles>
-  <w:style w:type="paragraph" w:default="1" w:styleId="Normal">
+  <w:style w:type="paragraph" w:default="1" w:styleId="a">
     <w:name w:val="Normal"/>
     <w:qFormat/>
     <w:rsid w:val="00450788"/>
   </w:style>
-  <w:style w:type="paragraph" w:styleId="Heading1">
+  <w:style w:type="paragraph" w:styleId="1">
     <w:name w:val="heading 1"/>
-    <w:basedOn w:val="Normal"/>
-    <w:next w:val="Normal"/>
-    <w:link w:val="Heading1Char"/>
+    <w:basedOn w:val="a"/>
+    <w:next w:val="a"/>
+    <w:link w:val="10"/>
     <w:uiPriority w:val="9"/>
     <w:qFormat/>
     <w:rsid w:val="00982EA0"/>
@@ -10059,11 +10092,11 @@
       <w:szCs w:val="40"/>
     </w:rPr>
   </w:style>
-  <w:style w:type="paragraph" w:styleId="Heading3">
+  <w:style w:type="paragraph" w:styleId="3">
     <w:name w:val="heading 3"/>
-    <w:basedOn w:val="Normal"/>
-    <w:next w:val="Normal"/>
-    <w:link w:val="Heading3Char"/>
+    <w:basedOn w:val="a"/>
+    <w:next w:val="a"/>
+    <w:link w:val="30"/>
     <w:uiPriority w:val="9"/>
     <w:unhideWhenUsed/>
     <w:qFormat/>
@@ -10081,13 +10114,13 @@
       <w:szCs w:val="30"/>
     </w:rPr>
   </w:style>
-  <w:style w:type="character" w:default="1" w:styleId="DefaultParagraphFont">
+  <w:style w:type="character" w:default="1" w:styleId="a0">
     <w:name w:val="Default Paragraph Font"/>
     <w:uiPriority w:val="1"/>
     <w:semiHidden/>
     <w:unhideWhenUsed/>
   </w:style>
-  <w:style w:type="table" w:default="1" w:styleId="TableNormal">
+  <w:style w:type="table" w:default="1" w:styleId="a1">
     <w:name w:val="Normal Table"/>
     <w:uiPriority w:val="99"/>
     <w:semiHidden/>
@@ -10102,7 +10135,7 @@
       </w:tblCellMar>
     </w:tblPr>
   </w:style>
-  <w:style w:type="numbering" w:default="1" w:styleId="NoList">
+  <w:style w:type="numbering" w:default="1" w:styleId="a2">
     <w:name w:val="No List"/>
     <w:uiPriority w:val="99"/>
     <w:semiHidden/>
@@ -10110,13 +10143,13 @@
   </w:style>
   <w:style w:type="character" w:customStyle="1" w:styleId="apple-converted-space">
     <w:name w:val="apple-converted-space"/>
-    <w:basedOn w:val="DefaultParagraphFont"/>
+    <w:basedOn w:val="a0"/>
     <w:rsid w:val="00437DFB"/>
   </w:style>
-  <w:style w:type="paragraph" w:styleId="CommentText">
+  <w:style w:type="paragraph" w:styleId="a3">
     <w:name w:val="annotation text"/>
-    <w:basedOn w:val="Normal"/>
-    <w:link w:val="CommentTextChar"/>
+    <w:basedOn w:val="a"/>
+    <w:link w:val="a4"/>
     <w:unhideWhenUsed/>
     <w:rsid w:val="00437DFB"/>
     <w:pPr>
@@ -10128,10 +10161,10 @@
       <w:szCs w:val="25"/>
     </w:rPr>
   </w:style>
-  <w:style w:type="character" w:customStyle="1" w:styleId="CommentTextChar">
-    <w:name w:val="Comment Text Char"/>
-    <w:basedOn w:val="DefaultParagraphFont"/>
-    <w:link w:val="CommentText"/>
+  <w:style w:type="character" w:customStyle="1" w:styleId="a4">
+    <w:name w:val="ข้อความข้อคิดเห็น อักขระ"/>
+    <w:basedOn w:val="a0"/>
+    <w:link w:val="a3"/>
     <w:rsid w:val="00437DFB"/>
     <w:rPr>
       <w:rFonts w:ascii="Times New Roman" w:eastAsia="Times New Roman" w:hAnsi="Times New Roman" w:cs="Angsana New"/>
@@ -10139,10 +10172,10 @@
       <w:szCs w:val="25"/>
     </w:rPr>
   </w:style>
-  <w:style w:type="character" w:customStyle="1" w:styleId="Heading1Char">
-    <w:name w:val="Heading 1 Char"/>
-    <w:basedOn w:val="DefaultParagraphFont"/>
-    <w:link w:val="Heading1"/>
+  <w:style w:type="character" w:customStyle="1" w:styleId="10">
+    <w:name w:val="หัวเรื่อง 1 อักขระ"/>
+    <w:basedOn w:val="a0"/>
+    <w:link w:val="1"/>
     <w:uiPriority w:val="9"/>
     <w:rsid w:val="00982EA0"/>
     <w:rPr>
@@ -10152,10 +10185,10 @@
       <w:szCs w:val="40"/>
     </w:rPr>
   </w:style>
-  <w:style w:type="paragraph" w:styleId="Header">
+  <w:style w:type="paragraph" w:styleId="a5">
     <w:name w:val="header"/>
-    <w:basedOn w:val="Normal"/>
-    <w:link w:val="HeaderChar"/>
+    <w:basedOn w:val="a"/>
+    <w:link w:val="a6"/>
     <w:uiPriority w:val="99"/>
     <w:unhideWhenUsed/>
     <w:rsid w:val="00F8593A"/>
@@ -10167,17 +10200,17 @@
       <w:spacing w:after="0" w:line="240" w:lineRule="auto"/>
     </w:pPr>
   </w:style>
-  <w:style w:type="character" w:customStyle="1" w:styleId="HeaderChar">
-    <w:name w:val="Header Char"/>
-    <w:basedOn w:val="DefaultParagraphFont"/>
-    <w:link w:val="Header"/>
+  <w:style w:type="character" w:customStyle="1" w:styleId="a6">
+    <w:name w:val="หัวกระดาษ อักขระ"/>
+    <w:basedOn w:val="a0"/>
+    <w:link w:val="a5"/>
     <w:uiPriority w:val="99"/>
     <w:rsid w:val="00F8593A"/>
   </w:style>
-  <w:style w:type="paragraph" w:styleId="Footer">
+  <w:style w:type="paragraph" w:styleId="a7">
     <w:name w:val="footer"/>
-    <w:basedOn w:val="Normal"/>
-    <w:link w:val="FooterChar"/>
+    <w:basedOn w:val="a"/>
+    <w:link w:val="a8"/>
     <w:uiPriority w:val="99"/>
     <w:unhideWhenUsed/>
     <w:rsid w:val="00F8593A"/>
@@ -10189,21 +10222,21 @@
       <w:spacing w:after="0" w:line="240" w:lineRule="auto"/>
     </w:pPr>
   </w:style>
-  <w:style w:type="character" w:customStyle="1" w:styleId="FooterChar">
-    <w:name w:val="Footer Char"/>
-    <w:basedOn w:val="DefaultParagraphFont"/>
-    <w:link w:val="Footer"/>
+  <w:style w:type="character" w:customStyle="1" w:styleId="a8">
+    <w:name w:val="ท้ายกระดาษ อักขระ"/>
+    <w:basedOn w:val="a0"/>
+    <w:link w:val="a7"/>
     <w:uiPriority w:val="99"/>
     <w:rsid w:val="00F8593A"/>
   </w:style>
   <w:style w:type="character" w:customStyle="1" w:styleId="style50">
     <w:name w:val="style50"/>
-    <w:basedOn w:val="DefaultParagraphFont"/>
+    <w:basedOn w:val="a0"/>
     <w:rsid w:val="00DB3B6F"/>
   </w:style>
-  <w:style w:type="character" w:styleId="Hyperlink">
+  <w:style w:type="character" w:styleId="a9">
     <w:name w:val="Hyperlink"/>
-    <w:basedOn w:val="DefaultParagraphFont"/>
+    <w:basedOn w:val="a0"/>
     <w:uiPriority w:val="99"/>
     <w:unhideWhenUsed/>
     <w:rsid w:val="00943894"/>
@@ -10214,12 +10247,12 @@
   </w:style>
   <w:style w:type="character" w:customStyle="1" w:styleId="5yl5">
     <w:name w:val="_5yl5"/>
-    <w:basedOn w:val="DefaultParagraphFont"/>
+    <w:basedOn w:val="a0"/>
     <w:rsid w:val="006B7DAB"/>
   </w:style>
   <w:style w:type="character" w:customStyle="1" w:styleId="ng-binding">
     <w:name w:val="ng-binding"/>
-    <w:basedOn w:val="DefaultParagraphFont"/>
+    <w:basedOn w:val="a0"/>
     <w:rsid w:val="006B7DAB"/>
     <w:rPr>
       <w:rFonts w:cs="Times New Roman"/>
@@ -10227,7 +10260,7 @@
   </w:style>
   <w:style w:type="character" w:customStyle="1" w:styleId="highlight">
     <w:name w:val="highlight"/>
-    <w:basedOn w:val="DefaultParagraphFont"/>
+    <w:basedOn w:val="a0"/>
     <w:rsid w:val="006B7DAB"/>
     <w:rPr>
       <w:rFonts w:cs="Times New Roman"/>
@@ -10235,16 +10268,16 @@
   </w:style>
   <w:style w:type="character" w:customStyle="1" w:styleId="ng-scope">
     <w:name w:val="ng-scope"/>
-    <w:basedOn w:val="DefaultParagraphFont"/>
+    <w:basedOn w:val="a0"/>
     <w:rsid w:val="006B7DAB"/>
     <w:rPr>
       <w:rFonts w:cs="Times New Roman"/>
     </w:rPr>
   </w:style>
-  <w:style w:type="paragraph" w:styleId="BalloonText">
+  <w:style w:type="paragraph" w:styleId="aa">
     <w:name w:val="Balloon Text"/>
-    <w:basedOn w:val="Normal"/>
-    <w:link w:val="BalloonTextChar"/>
+    <w:basedOn w:val="a"/>
+    <w:link w:val="ab"/>
     <w:uiPriority w:val="99"/>
     <w:semiHidden/>
     <w:unhideWhenUsed/>
@@ -10258,10 +10291,10 @@
       <w:szCs w:val="22"/>
     </w:rPr>
   </w:style>
-  <w:style w:type="character" w:customStyle="1" w:styleId="BalloonTextChar">
-    <w:name w:val="Balloon Text Char"/>
-    <w:basedOn w:val="DefaultParagraphFont"/>
-    <w:link w:val="BalloonText"/>
+  <w:style w:type="character" w:customStyle="1" w:styleId="ab">
+    <w:name w:val="ข้อความบอลลูน อักขระ"/>
+    <w:basedOn w:val="a0"/>
+    <w:link w:val="aa"/>
     <w:uiPriority w:val="99"/>
     <w:semiHidden/>
     <w:rsid w:val="00B5147A"/>
@@ -10271,9 +10304,9 @@
       <w:szCs w:val="22"/>
     </w:rPr>
   </w:style>
-  <w:style w:type="paragraph" w:styleId="NormalWeb">
+  <w:style w:type="paragraph" w:styleId="ac">
     <w:name w:val="Normal (Web)"/>
-    <w:basedOn w:val="Normal"/>
+    <w:basedOn w:val="a"/>
     <w:uiPriority w:val="99"/>
     <w:unhideWhenUsed/>
     <w:rsid w:val="00CF644C"/>
@@ -10286,9 +10319,9 @@
       <w:szCs w:val="24"/>
     </w:rPr>
   </w:style>
-  <w:style w:type="character" w:styleId="Strong">
+  <w:style w:type="character" w:styleId="ad">
     <w:name w:val="Strong"/>
-    <w:basedOn w:val="DefaultParagraphFont"/>
+    <w:basedOn w:val="a0"/>
     <w:uiPriority w:val="22"/>
     <w:qFormat/>
     <w:rsid w:val="00597CAF"/>
@@ -10297,10 +10330,10 @@
       <w:bCs/>
     </w:rPr>
   </w:style>
-  <w:style w:type="character" w:customStyle="1" w:styleId="Heading3Char">
-    <w:name w:val="Heading 3 Char"/>
-    <w:basedOn w:val="DefaultParagraphFont"/>
-    <w:link w:val="Heading3"/>
+  <w:style w:type="character" w:customStyle="1" w:styleId="30">
+    <w:name w:val="หัวเรื่อง 3 อักขระ"/>
+    <w:basedOn w:val="a0"/>
+    <w:link w:val="3"/>
     <w:uiPriority w:val="9"/>
     <w:rsid w:val="00C53F9A"/>
     <w:rPr>
@@ -10310,9 +10343,9 @@
       <w:szCs w:val="30"/>
     </w:rPr>
   </w:style>
-  <w:style w:type="table" w:styleId="TableGrid">
+  <w:style w:type="table" w:styleId="ae">
     <w:name w:val="Table Grid"/>
-    <w:basedOn w:val="TableNormal"/>
+    <w:basedOn w:val="a1"/>
     <w:uiPriority w:val="39"/>
     <w:rsid w:val="002C4547"/>
     <w:pPr>
@@ -10331,7 +10364,7 @@
   </w:style>
   <w:style w:type="character" w:customStyle="1" w:styleId="UnresolvedMention1">
     <w:name w:val="Unresolved Mention1"/>
-    <w:basedOn w:val="DefaultParagraphFont"/>
+    <w:basedOn w:val="a0"/>
     <w:uiPriority w:val="99"/>
     <w:semiHidden/>
     <w:unhideWhenUsed/>
@@ -10341,9 +10374,9 @@
       <w:shd w:val="clear" w:color="auto" w:fill="E6E6E6"/>
     </w:rPr>
   </w:style>
-  <w:style w:type="paragraph" w:styleId="ListParagraph">
+  <w:style w:type="paragraph" w:styleId="af">
     <w:name w:val="List Paragraph"/>
-    <w:basedOn w:val="Normal"/>
+    <w:basedOn w:val="a"/>
     <w:uiPriority w:val="34"/>
     <w:qFormat/>
     <w:rsid w:val="00545D37"/>
@@ -10352,10 +10385,10 @@
       <w:contextualSpacing/>
     </w:pPr>
   </w:style>
-  <w:style w:type="paragraph" w:customStyle="1" w:styleId="1">
+  <w:style w:type="paragraph" w:customStyle="1" w:styleId="11">
     <w:name w:val="1"/>
-    <w:basedOn w:val="Normal"/>
-    <w:link w:val="10"/>
+    <w:basedOn w:val="a"/>
+    <w:link w:val="12"/>
     <w:qFormat/>
     <w:rsid w:val="00350879"/>
     <w:pPr>
@@ -10372,10 +10405,10 @@
       <w:szCs w:val="32"/>
     </w:rPr>
   </w:style>
-  <w:style w:type="paragraph" w:customStyle="1" w:styleId="12">
+  <w:style w:type="paragraph" w:customStyle="1" w:styleId="120">
     <w:name w:val="1.2"/>
-    <w:basedOn w:val="Normal"/>
-    <w:link w:val="120"/>
+    <w:basedOn w:val="a"/>
+    <w:link w:val="121"/>
     <w:qFormat/>
     <w:rsid w:val="00B6542C"/>
     <w:pPr>
@@ -10391,10 +10424,10 @@
       <w:szCs w:val="32"/>
     </w:rPr>
   </w:style>
-  <w:style w:type="character" w:customStyle="1" w:styleId="10">
+  <w:style w:type="character" w:customStyle="1" w:styleId="12">
     <w:name w:val="1 อักขระ"/>
-    <w:basedOn w:val="DefaultParagraphFont"/>
-    <w:link w:val="1"/>
+    <w:basedOn w:val="a0"/>
+    <w:link w:val="11"/>
     <w:rsid w:val="00350879"/>
     <w:rPr>
       <w:rFonts w:ascii="TH SarabunPSK" w:hAnsi="TH SarabunPSK" w:cs="TH SarabunPSK"/>
@@ -10408,7 +10441,7 @@
   </w:style>
   <w:style w:type="paragraph" w:customStyle="1" w:styleId="113">
     <w:name w:val="1.1.3"/>
-    <w:basedOn w:val="Normal"/>
+    <w:basedOn w:val="a"/>
     <w:link w:val="1130"/>
     <w:qFormat/>
     <w:rsid w:val="00350879"/>
@@ -10424,10 +10457,10 @@
       <w:szCs w:val="32"/>
     </w:rPr>
   </w:style>
-  <w:style w:type="character" w:customStyle="1" w:styleId="120">
+  <w:style w:type="character" w:customStyle="1" w:styleId="121">
     <w:name w:val="1.2 อักขระ"/>
-    <w:basedOn w:val="DefaultParagraphFont"/>
-    <w:link w:val="12"/>
+    <w:basedOn w:val="a0"/>
+    <w:link w:val="120"/>
     <w:rsid w:val="00B6542C"/>
     <w:rPr>
       <w:rFonts w:ascii="TH SarabunPSK" w:hAnsi="TH SarabunPSK" w:cs="TH SarabunPSK"/>
@@ -10441,7 +10474,7 @@
   </w:style>
   <w:style w:type="paragraph" w:customStyle="1" w:styleId="1114">
     <w:name w:val="1.1.1.4"/>
-    <w:basedOn w:val="Normal"/>
+    <w:basedOn w:val="a"/>
     <w:link w:val="11140"/>
     <w:qFormat/>
     <w:rsid w:val="00406CB2"/>
@@ -10459,7 +10492,7 @@
   </w:style>
   <w:style w:type="character" w:customStyle="1" w:styleId="1130">
     <w:name w:val="1.1.3 อักขระ"/>
-    <w:basedOn w:val="DefaultParagraphFont"/>
+    <w:basedOn w:val="a0"/>
     <w:link w:val="113"/>
     <w:rsid w:val="00350879"/>
     <w:rPr>
@@ -10470,10 +10503,10 @@
       <w:szCs w:val="32"/>
     </w:rPr>
   </w:style>
-  <w:style w:type="paragraph" w:customStyle="1" w:styleId="a">
+  <w:style w:type="paragraph" w:customStyle="1" w:styleId="af0">
     <w:name w:val="ย่อย"/>
-    <w:basedOn w:val="Normal"/>
-    <w:link w:val="a0"/>
+    <w:basedOn w:val="a"/>
+    <w:link w:val="af1"/>
     <w:qFormat/>
     <w:rsid w:val="00350879"/>
     <w:pPr>
@@ -10490,7 +10523,7 @@
   </w:style>
   <w:style w:type="character" w:customStyle="1" w:styleId="11140">
     <w:name w:val="1.1.1.4 อักขระ"/>
-    <w:basedOn w:val="DefaultParagraphFont"/>
+    <w:basedOn w:val="a0"/>
     <w:link w:val="1114"/>
     <w:rsid w:val="00406CB2"/>
     <w:rPr>
@@ -10501,10 +10534,10 @@
       <w:szCs w:val="32"/>
     </w:rPr>
   </w:style>
-  <w:style w:type="character" w:customStyle="1" w:styleId="a0">
+  <w:style w:type="character" w:customStyle="1" w:styleId="af1">
     <w:name w:val="ย่อย อักขระ"/>
-    <w:basedOn w:val="DefaultParagraphFont"/>
-    <w:link w:val="a"/>
+    <w:basedOn w:val="a0"/>
+    <w:link w:val="af0"/>
     <w:rsid w:val="00350879"/>
     <w:rPr>
       <w:rFonts w:ascii="TH SarabunPSK" w:hAnsi="TH SarabunPSK" w:cs="TH SarabunPSK"/>
@@ -10799,7 +10832,7 @@
 </file>
 
 <file path=customXml/itemProps1.xml><?xml version="1.0" encoding="utf-8"?>
-<ds:datastoreItem xmlns:ds="http://schemas.openxmlformats.org/officeDocument/2006/customXml" ds:itemID="{F2A57A89-8CEA-4671-9379-4A8FF567AD19}">
+<ds:datastoreItem xmlns:ds="http://schemas.openxmlformats.org/officeDocument/2006/customXml" ds:itemID="{29B473ED-4CB0-4884-BB1A-F969FFA0ADF3}">
   <ds:schemaRefs>
     <ds:schemaRef ds:uri="http://schemas.openxmlformats.org/officeDocument/2006/bibliography"/>
   </ds:schemaRefs>

--- a/Documents/Project/Word/15-บทที่-3-ยังไม่เสร็จ.docx
+++ b/Documents/Project/Word/15-บทที่-3-ยังไม่เสร็จ.docx
@@ -4,7 +4,7 @@
   <w:body>
     <w:p>
       <w:pPr>
-        <w:pStyle w:val="11"/>
+        <w:pStyle w:val="1"/>
       </w:pPr>
       <w:bookmarkStart w:id="0" w:name="_Hlk1474877"/>
       <w:bookmarkStart w:id="1" w:name="_Hlk486673530"/>
@@ -974,13 +974,14 @@
     </w:p>
     <w:p>
       <w:pPr>
-        <w:pStyle w:val="120"/>
+        <w:pStyle w:val="12"/>
         <w:jc w:val="thaiDistribute"/>
       </w:pPr>
       <w:r>
         <w:rPr>
           <w:cs/>
         </w:rPr>
+        <w:lastRenderedPageBreak/>
         <w:t>3</w:t>
       </w:r>
       <w:r>
@@ -1015,7 +1016,7 @@
     </w:p>
     <w:p>
       <w:pPr>
-        <w:pStyle w:val="120"/>
+        <w:pStyle w:val="12"/>
         <w:jc w:val="thaiDistribute"/>
         <w:rPr>
           <w:b w:val="0"/>
@@ -1034,7 +1035,7 @@
     </w:p>
     <w:p>
       <w:pPr>
-        <w:pStyle w:val="120"/>
+        <w:pStyle w:val="12"/>
         <w:jc w:val="thaiDistribute"/>
         <w:rPr>
           <w:b w:val="0"/>
@@ -1044,7 +1045,7 @@
     </w:p>
     <w:p>
       <w:pPr>
-        <w:pStyle w:val="120"/>
+        <w:pStyle w:val="12"/>
         <w:jc w:val="thaiDistribute"/>
         <w:rPr>
           <w:cs/>
@@ -1066,7 +1067,7 @@
     </w:p>
     <w:p>
       <w:pPr>
-        <w:pStyle w:val="120"/>
+        <w:pStyle w:val="12"/>
         <w:jc w:val="thaiDistribute"/>
         <w:rPr>
           <w:b w:val="0"/>
@@ -1079,7 +1080,6 @@
           <w:b w:val="0"/>
           <w:bCs w:val="0"/>
         </w:rPr>
-        <w:lastRenderedPageBreak/>
         <w:tab/>
       </w:r>
       <w:r>
@@ -1166,7 +1166,7 @@
     </w:p>
     <w:p>
       <w:pPr>
-        <w:pStyle w:val="120"/>
+        <w:pStyle w:val="12"/>
         <w:jc w:val="thaiDistribute"/>
         <w:rPr>
           <w:b w:val="0"/>
@@ -1176,7 +1176,7 @@
     </w:p>
     <w:p>
       <w:pPr>
-        <w:pStyle w:val="120"/>
+        <w:pStyle w:val="12"/>
         <w:jc w:val="thaiDistribute"/>
       </w:pPr>
       <w:r>
@@ -1200,22 +1200,22 @@
             <v:path o:extrusionok="f" gradientshapeok="t" o:connecttype="rect"/>
             <o:lock v:ext="edit" aspectratio="t"/>
           </v:shapetype>
-          <v:shape id="_x0000_i1031" type="#_x0000_t75" style="width:415.15pt;height:162.75pt" o:ole="">
+          <v:shape id="_x0000_i1025" type="#_x0000_t75" style="width:415.2pt;height:162.6pt" o:ole="">
             <v:imagedata r:id="rId8" o:title=""/>
           </v:shape>
-          <o:OLEObject Type="Embed" ProgID="Visio.Drawing.15" ShapeID="_x0000_i1031" DrawAspect="Content" ObjectID="_1640863078" r:id="rId9"/>
+          <o:OLEObject Type="Embed" ProgID="Visio.Drawing.15" ShapeID="_x0000_i1025" DrawAspect="Content" ObjectID="_1641493706" r:id="rId9"/>
         </w:object>
       </w:r>
     </w:p>
     <w:p>
       <w:pPr>
-        <w:pStyle w:val="120"/>
+        <w:pStyle w:val="12"/>
         <w:jc w:val="thaiDistribute"/>
       </w:pPr>
     </w:p>
     <w:p>
       <w:pPr>
-        <w:pStyle w:val="120"/>
+        <w:pStyle w:val="12"/>
         <w:jc w:val="center"/>
         <w:rPr>
           <w:b w:val="0"/>
@@ -1258,7 +1258,7 @@
     </w:p>
     <w:p>
       <w:pPr>
-        <w:pStyle w:val="120"/>
+        <w:pStyle w:val="12"/>
         <w:jc w:val="center"/>
         <w:rPr>
           <w:b w:val="0"/>
@@ -1268,7 +1268,7 @@
     </w:p>
     <w:p>
       <w:pPr>
-        <w:pStyle w:val="120"/>
+        <w:pStyle w:val="12"/>
       </w:pPr>
       <w:r>
         <w:rPr>
@@ -1293,7 +1293,7 @@
     </w:p>
     <w:p>
       <w:pPr>
-        <w:pStyle w:val="120"/>
+        <w:pStyle w:val="12"/>
       </w:pPr>
       <w:r>
         <w:tab/>
@@ -1308,7 +1308,7 @@
     </w:p>
     <w:p>
       <w:pPr>
-        <w:pStyle w:val="120"/>
+        <w:pStyle w:val="12"/>
         <w:rPr>
           <w:b w:val="0"/>
           <w:bCs w:val="0"/>
@@ -1332,7 +1332,7 @@
     </w:p>
     <w:p>
       <w:pPr>
-        <w:pStyle w:val="120"/>
+        <w:pStyle w:val="12"/>
         <w:rPr>
           <w:b w:val="0"/>
           <w:bCs w:val="0"/>
@@ -1356,7 +1356,7 @@
     </w:p>
     <w:p>
       <w:pPr>
-        <w:pStyle w:val="120"/>
+        <w:pStyle w:val="12"/>
         <w:rPr>
           <w:b w:val="0"/>
           <w:bCs w:val="0"/>
@@ -1409,7 +1409,7 @@
     </w:p>
     <w:p>
       <w:pPr>
-        <w:pStyle w:val="120"/>
+        <w:pStyle w:val="12"/>
         <w:rPr>
           <w:b w:val="0"/>
           <w:bCs w:val="0"/>
@@ -1440,7 +1440,7 @@
     </w:p>
     <w:p>
       <w:pPr>
-        <w:pStyle w:val="120"/>
+        <w:pStyle w:val="12"/>
         <w:rPr>
           <w:b w:val="0"/>
           <w:bCs w:val="0"/>
@@ -1471,143 +1471,7 @@
     </w:p>
     <w:p>
       <w:pPr>
-        <w:pStyle w:val="120"/>
-        <w:rPr>
-          <w:b w:val="0"/>
-          <w:bCs w:val="0"/>
-        </w:rPr>
-      </w:pPr>
-      <w:r>
-        <w:rPr>
-          <w:b w:val="0"/>
-          <w:bCs w:val="0"/>
-        </w:rPr>
-        <w:tab/>
-      </w:r>
-      <w:r>
-        <w:rPr>
-          <w:b w:val="0"/>
-          <w:bCs w:val="0"/>
-          <w:cs/>
-        </w:rPr>
-        <w:t xml:space="preserve">แต่อย่างไรก็ตามการวางแผน </w:t>
-      </w:r>
-      <w:r>
-        <w:rPr>
-          <w:b w:val="0"/>
-          <w:bCs w:val="0"/>
-        </w:rPr>
-        <w:t xml:space="preserve">Money Management </w:t>
-      </w:r>
-      <w:r>
-        <w:rPr>
-          <w:b w:val="0"/>
-          <w:bCs w:val="0"/>
-          <w:cs/>
-        </w:rPr>
-        <w:t xml:space="preserve">ที่ดีควรคำนึงถึงความเสี่ยงเป็นอันดับแรก จะเห็นได้ว่านักลงทุนจะต้องพบกับข้อจำกัดและความไม่แน่นอนต่างๆ ที่เกิดขึ้นในอนาคต ทำให้แนวทางในการบริหารเงินลงทุนถูกกำหนดขึ้นมาเพื่อวัตถุประสงค์ดังต่อไปนี้ </w:t>
-      </w:r>
-    </w:p>
-    <w:p>
-      <w:pPr>
-        <w:pStyle w:val="120"/>
-        <w:rPr>
-          <w:b w:val="0"/>
-          <w:bCs w:val="0"/>
-        </w:rPr>
-      </w:pPr>
-      <w:r>
-        <w:rPr>
-          <w:b w:val="0"/>
-          <w:bCs w:val="0"/>
-        </w:rPr>
-        <w:t>1.)</w:t>
-      </w:r>
-      <w:r>
-        <w:rPr>
-          <w:b w:val="0"/>
-          <w:bCs w:val="0"/>
-          <w:cs/>
-        </w:rPr>
-        <w:t>เพื่อจำกัดความเสี่ยงในการลงทุนแต่ละครั้ง ลดผลเสียหายจากการขาดทุนต่อพอร์ตของคุณ</w:t>
-      </w:r>
-    </w:p>
-    <w:p>
-      <w:pPr>
-        <w:pStyle w:val="120"/>
-        <w:rPr>
-          <w:b w:val="0"/>
-          <w:bCs w:val="0"/>
-        </w:rPr>
-      </w:pPr>
-      <w:r>
-        <w:rPr>
-          <w:b w:val="0"/>
-          <w:bCs w:val="0"/>
-        </w:rPr>
-        <w:t>2.)</w:t>
-      </w:r>
-      <w:r>
-        <w:rPr>
-          <w:b w:val="0"/>
-          <w:bCs w:val="0"/>
-          <w:cs/>
-        </w:rPr>
-        <w:t>เพื่อกระจายความเสี่ยงในการเทรด</w:t>
-      </w:r>
-    </w:p>
-    <w:p>
-      <w:pPr>
-        <w:pStyle w:val="120"/>
-        <w:rPr>
-          <w:b w:val="0"/>
-          <w:bCs w:val="0"/>
-        </w:rPr>
-      </w:pPr>
-      <w:r>
-        <w:rPr>
-          <w:b w:val="0"/>
-          <w:bCs w:val="0"/>
-        </w:rPr>
-        <w:t>3.)</w:t>
-      </w:r>
-      <w:r>
-        <w:rPr>
-          <w:b w:val="0"/>
-          <w:bCs w:val="0"/>
-          <w:cs/>
-        </w:rPr>
-        <w:t>เพื่อกระจายโอกาสในการเทรด ทำให้สามารถลงทุนได้หลายตัวในเวลาเดียวกัน</w:t>
-      </w:r>
-    </w:p>
-    <w:p>
-      <w:pPr>
-        <w:pStyle w:val="120"/>
-      </w:pPr>
-      <w:r>
-        <w:rPr>
-          <w:cs/>
-        </w:rPr>
-        <w:tab/>
-      </w:r>
-      <w:r>
-        <w:rPr>
-          <w:rFonts w:hint="cs"/>
-          <w:cs/>
-        </w:rPr>
-        <w:t>ปัญหา</w:t>
-      </w:r>
-      <w:r>
-        <w:rPr>
-          <w:rFonts w:hint="cs"/>
-          <w:cs/>
-        </w:rPr>
-        <w:t>ไม่มีระบบแจ้งเตือน</w:t>
-      </w:r>
-    </w:p>
-    <w:p>
-      <w:pPr>
-        <w:pStyle w:val="120"/>
+        <w:pStyle w:val="12"/>
         <w:rPr>
           <w:b w:val="0"/>
           <w:bCs w:val="0"/>
@@ -1625,13 +1489,866 @@
         <w:rPr>
           <w:b w:val="0"/>
           <w:bCs w:val="0"/>
+          <w:cs/>
+        </w:rPr>
+        <w:t xml:space="preserve">แต่อย่างไรก็ตามการวางแผน </w:t>
+      </w:r>
+      <w:r>
+        <w:rPr>
+          <w:b w:val="0"/>
+          <w:bCs w:val="0"/>
+        </w:rPr>
+        <w:t xml:space="preserve">Money Management </w:t>
+      </w:r>
+      <w:r>
+        <w:rPr>
+          <w:b w:val="0"/>
+          <w:bCs w:val="0"/>
+          <w:cs/>
+        </w:rPr>
+        <w:t xml:space="preserve">ที่ดีควรคำนึงถึงความเสี่ยงเป็นอันดับแรก จะเห็นได้ว่านักลงทุนจะต้องพบกับข้อจำกัดและความไม่แน่นอนต่างๆ ที่เกิดขึ้นในอนาคต ทำให้แนวทางในการบริหารเงินลงทุนถูกกำหนดขึ้นมาเพื่อวัตถุประสงค์ดังต่อไปนี้ </w:t>
+      </w:r>
+    </w:p>
+    <w:p>
+      <w:pPr>
+        <w:pStyle w:val="12"/>
+        <w:rPr>
+          <w:b w:val="0"/>
+          <w:bCs w:val="0"/>
+        </w:rPr>
+      </w:pPr>
+      <w:r>
+        <w:rPr>
+          <w:b w:val="0"/>
+          <w:bCs w:val="0"/>
+        </w:rPr>
+        <w:t>1.)</w:t>
+      </w:r>
+      <w:r>
+        <w:rPr>
+          <w:b w:val="0"/>
+          <w:bCs w:val="0"/>
+          <w:cs/>
+        </w:rPr>
+        <w:t>เพื่อจำกัดความเสี่ยงในการลงทุนแต่ละครั้ง ลดผลเสียหายจากการขาดทุนต่อพอร์ตของคุณ</w:t>
+      </w:r>
+    </w:p>
+    <w:p>
+      <w:pPr>
+        <w:pStyle w:val="12"/>
+        <w:rPr>
+          <w:b w:val="0"/>
+          <w:bCs w:val="0"/>
+        </w:rPr>
+      </w:pPr>
+      <w:r>
+        <w:rPr>
+          <w:b w:val="0"/>
+          <w:bCs w:val="0"/>
+        </w:rPr>
+        <w:t>2.)</w:t>
+      </w:r>
+      <w:r>
+        <w:rPr>
+          <w:b w:val="0"/>
+          <w:bCs w:val="0"/>
+          <w:cs/>
+        </w:rPr>
+        <w:t>เพื่อกระจายความเสี่ยงในการเทรด</w:t>
+      </w:r>
+    </w:p>
+    <w:p>
+      <w:pPr>
+        <w:pStyle w:val="12"/>
+        <w:rPr>
+          <w:b w:val="0"/>
+          <w:bCs w:val="0"/>
+        </w:rPr>
+      </w:pPr>
+      <w:r>
+        <w:rPr>
+          <w:b w:val="0"/>
+          <w:bCs w:val="0"/>
+        </w:rPr>
+        <w:t>3.)</w:t>
+      </w:r>
+      <w:r>
+        <w:rPr>
+          <w:b w:val="0"/>
+          <w:bCs w:val="0"/>
+          <w:cs/>
+        </w:rPr>
+        <w:t>เพื่อกระจายโอกาสในการเทรด ทำให้สามารถลงทุนได้หลายตัวในเวลาเดียวกัน</w:t>
+      </w:r>
+    </w:p>
+    <w:p>
+      <w:pPr>
+        <w:pStyle w:val="12"/>
+        <w:rPr>
+          <w:b w:val="0"/>
+          <w:bCs w:val="0"/>
+        </w:rPr>
+      </w:pPr>
+    </w:p>
+    <w:p>
+      <w:pPr>
+        <w:pStyle w:val="12"/>
+      </w:pPr>
+      <w:r>
+        <w:rPr>
+          <w:cs/>
+        </w:rPr>
+        <w:tab/>
+      </w:r>
+      <w:r>
+        <w:rPr>
+          <w:rFonts w:hint="cs"/>
+          <w:cs/>
+        </w:rPr>
+        <w:t>ปัญหา</w:t>
+      </w:r>
+      <w:r>
+        <w:rPr>
+          <w:rFonts w:hint="cs"/>
+          <w:cs/>
+        </w:rPr>
+        <w:t>ไม่มีระบบแจ้งเตือน</w:t>
+      </w:r>
+    </w:p>
+    <w:p>
+      <w:pPr>
+        <w:pStyle w:val="12"/>
+        <w:rPr>
+          <w:b w:val="0"/>
+          <w:bCs w:val="0"/>
+          <w:u w:val="single"/>
+        </w:rPr>
+      </w:pPr>
+      <w:r>
+        <w:rPr>
+          <w:b w:val="0"/>
+          <w:bCs w:val="0"/>
+          <w:u w:val="single"/>
+        </w:rPr>
+        <w:t xml:space="preserve">Line notify </w:t>
+      </w:r>
+      <w:r>
+        <w:rPr>
+          <w:b w:val="0"/>
+          <w:bCs w:val="0"/>
+          <w:u w:val="single"/>
+          <w:cs/>
+        </w:rPr>
+        <w:t>คืออะไร</w:t>
+      </w:r>
+      <w:r>
+        <w:rPr>
+          <w:b w:val="0"/>
+          <w:bCs w:val="0"/>
+          <w:u w:val="single"/>
+        </w:rPr>
+        <w:t>?</w:t>
+      </w:r>
+    </w:p>
+    <w:p>
+      <w:pPr>
+        <w:pStyle w:val="12"/>
+        <w:rPr>
+          <w:rFonts w:hint="cs"/>
+          <w:b w:val="0"/>
+          <w:bCs w:val="0"/>
+        </w:rPr>
+      </w:pPr>
+      <w:r>
+        <w:rPr>
+          <w:b w:val="0"/>
+          <w:bCs w:val="0"/>
+          <w:cs/>
+        </w:rPr>
+        <w:tab/>
+      </w:r>
+      <w:r>
+        <w:rPr>
+          <w:b w:val="0"/>
+          <w:bCs w:val="0"/>
+        </w:rPr>
+        <w:t xml:space="preserve">LINE Notify </w:t>
+      </w:r>
+      <w:r>
+        <w:rPr>
+          <w:b w:val="0"/>
+          <w:bCs w:val="0"/>
+          <w:cs/>
+        </w:rPr>
+        <w:t xml:space="preserve">คือบริการที่คุณสามารถได้รับข้อความแจ้งเตือนจากเว็บเซอร์วิสต่าง ๆ ที่คุณสนใจได้ทาง </w:t>
+      </w:r>
+      <w:r>
+        <w:rPr>
+          <w:b w:val="0"/>
+          <w:bCs w:val="0"/>
+        </w:rPr>
+        <w:t xml:space="preserve">LINE </w:t>
+      </w:r>
+      <w:r>
+        <w:rPr>
+          <w:b w:val="0"/>
+          <w:bCs w:val="0"/>
+          <w:cs/>
+        </w:rPr>
+        <w:t>โดยหลังเสร็จสิ้นการเชื่อมต่อกับทางเว็บเซอร์วิสแล้ว คุณจะได้รับการแจ้งเตือนจากบัญชีทางการของ “</w:t>
+      </w:r>
+      <w:r>
+        <w:rPr>
+          <w:b w:val="0"/>
+          <w:bCs w:val="0"/>
+        </w:rPr>
+        <w:t xml:space="preserve">LINE Notify” </w:t>
+      </w:r>
+      <w:r>
+        <w:rPr>
+          <w:b w:val="0"/>
+          <w:bCs w:val="0"/>
+          <w:cs/>
+        </w:rPr>
+        <w:t xml:space="preserve">ซึ่งให้บริการโดย </w:t>
+      </w:r>
+      <w:r>
+        <w:rPr>
+          <w:b w:val="0"/>
+          <w:bCs w:val="0"/>
+        </w:rPr>
+        <w:t xml:space="preserve">LINE </w:t>
+      </w:r>
+      <w:r>
+        <w:rPr>
+          <w:b w:val="0"/>
+          <w:bCs w:val="0"/>
+          <w:cs/>
+        </w:rPr>
+        <w:t xml:space="preserve">นั่นเอง คุณสามารถเชื่อมต่อกับบริการที่หลากหลาย และยังสามารถรับการแจ้งเตือนทางกลุ่มได้อีกด้วย ซึ่งบริการหลักๆ ที่สามารถเชื่อมต่อได้แก่ </w:t>
+      </w:r>
+      <w:r>
+        <w:rPr>
+          <w:b w:val="0"/>
+          <w:bCs w:val="0"/>
+        </w:rPr>
+        <w:t xml:space="preserve">GitHub IFTTT </w:t>
+      </w:r>
+      <w:r>
+        <w:rPr>
+          <w:b w:val="0"/>
+          <w:bCs w:val="0"/>
+          <w:cs/>
+        </w:rPr>
+        <w:t xml:space="preserve">หรือ </w:t>
+      </w:r>
+      <w:r>
+        <w:rPr>
+          <w:b w:val="0"/>
+          <w:bCs w:val="0"/>
+        </w:rPr>
+        <w:t xml:space="preserve">Mackerel </w:t>
+      </w:r>
+      <w:r>
+        <w:rPr>
+          <w:b w:val="0"/>
+          <w:bCs w:val="0"/>
+          <w:cs/>
+        </w:rPr>
+        <w:t>เป็นต้น</w:t>
+      </w:r>
+    </w:p>
+    <w:p>
+      <w:pPr>
+        <w:pStyle w:val="12"/>
+        <w:rPr>
+          <w:b w:val="0"/>
+          <w:bCs w:val="0"/>
+          <w:u w:val="single"/>
+        </w:rPr>
+      </w:pPr>
+      <w:r>
+        <w:rPr>
+          <w:b w:val="0"/>
+          <w:bCs w:val="0"/>
+          <w:u w:val="single"/>
+        </w:rPr>
+        <w:t xml:space="preserve">Line notify </w:t>
+      </w:r>
+      <w:r>
+        <w:rPr>
+          <w:b w:val="0"/>
+          <w:bCs w:val="0"/>
+          <w:u w:val="single"/>
+          <w:cs/>
+        </w:rPr>
+        <w:t>ใช้งานอย่างไร</w:t>
+      </w:r>
+      <w:r>
+        <w:rPr>
+          <w:b w:val="0"/>
+          <w:bCs w:val="0"/>
+          <w:u w:val="single"/>
+        </w:rPr>
+        <w:t>?</w:t>
+      </w:r>
+    </w:p>
+    <w:p>
+      <w:pPr>
+        <w:pStyle w:val="12"/>
+        <w:rPr>
+          <w:b w:val="0"/>
+          <w:bCs w:val="0"/>
+        </w:rPr>
+      </w:pPr>
+      <w:r>
+        <w:rPr>
+          <w:b w:val="0"/>
+          <w:bCs w:val="0"/>
+          <w:cs/>
+        </w:rPr>
+        <w:tab/>
+      </w:r>
+      <w:r>
+        <w:rPr>
+          <w:b w:val="0"/>
+          <w:bCs w:val="0"/>
+          <w:cs/>
+        </w:rPr>
+        <w:t xml:space="preserve">เราใช้ </w:t>
+      </w:r>
+      <w:r>
+        <w:rPr>
+          <w:b w:val="0"/>
+          <w:bCs w:val="0"/>
+        </w:rPr>
+        <w:t xml:space="preserve">Line notify </w:t>
+      </w:r>
+      <w:r>
+        <w:rPr>
+          <w:b w:val="0"/>
+          <w:bCs w:val="0"/>
+          <w:cs/>
+        </w:rPr>
+        <w:t xml:space="preserve">เพื่อแจ้งสถานะการออนไลน์ไปอีกระบบปลายทางได้ จึงทำให้เราสามารถส่งข้อความแจ้งเตือนจากบริการต่าง ๆ  หรืออุปกรณ์ใด ๆ ก็ตาม ที่สามารถเชื่อมต่อกับ </w:t>
+      </w:r>
+      <w:r>
+        <w:rPr>
+          <w:b w:val="0"/>
+          <w:bCs w:val="0"/>
+        </w:rPr>
+        <w:t xml:space="preserve">internet </w:t>
+      </w:r>
+      <w:r>
+        <w:rPr>
+          <w:b w:val="0"/>
+          <w:bCs w:val="0"/>
+          <w:cs/>
+        </w:rPr>
+        <w:t xml:space="preserve">และสามารถเชื่อมด้วย </w:t>
+      </w:r>
+      <w:r>
+        <w:rPr>
+          <w:b w:val="0"/>
+          <w:bCs w:val="0"/>
+        </w:rPr>
+        <w:t xml:space="preserve">http post </w:t>
+      </w:r>
+      <w:r>
+        <w:rPr>
+          <w:b w:val="0"/>
+          <w:bCs w:val="0"/>
+          <w:cs/>
+        </w:rPr>
+        <w:t xml:space="preserve">มายัง </w:t>
+      </w:r>
+      <w:r>
+        <w:rPr>
+          <w:b w:val="0"/>
+          <w:bCs w:val="0"/>
+        </w:rPr>
+        <w:t xml:space="preserve">Account </w:t>
+      </w:r>
+      <w:r>
+        <w:rPr>
+          <w:b w:val="0"/>
+          <w:bCs w:val="0"/>
+          <w:cs/>
+        </w:rPr>
+        <w:t xml:space="preserve">ของเราได้ ซึ่งการใช้งานโดยรวมของ </w:t>
+      </w:r>
+      <w:r>
+        <w:rPr>
+          <w:b w:val="0"/>
+          <w:bCs w:val="0"/>
+        </w:rPr>
+        <w:t xml:space="preserve">Line notify </w:t>
+      </w:r>
+      <w:r>
+        <w:rPr>
+          <w:b w:val="0"/>
+          <w:bCs w:val="0"/>
+          <w:cs/>
+        </w:rPr>
+        <w:t xml:space="preserve">จะมีรูปแบบดังนี้ คือ เริ่มแรกเลย เราต้องไปสร้าง </w:t>
+      </w:r>
+      <w:r>
+        <w:rPr>
+          <w:b w:val="0"/>
+          <w:bCs w:val="0"/>
+        </w:rPr>
+        <w:t xml:space="preserve">token </w:t>
+      </w:r>
+      <w:r>
+        <w:rPr>
+          <w:b w:val="0"/>
+          <w:bCs w:val="0"/>
+          <w:cs/>
+        </w:rPr>
+        <w:t xml:space="preserve">ของ </w:t>
+      </w:r>
+      <w:r>
+        <w:rPr>
+          <w:b w:val="0"/>
+          <w:bCs w:val="0"/>
+        </w:rPr>
+        <w:t xml:space="preserve">account </w:t>
+      </w:r>
+      <w:r>
+        <w:rPr>
+          <w:b w:val="0"/>
+          <w:bCs w:val="0"/>
+          <w:cs/>
+        </w:rPr>
+        <w:t xml:space="preserve">ในระบบของ </w:t>
+      </w:r>
+      <w:r>
+        <w:rPr>
+          <w:b w:val="0"/>
+          <w:bCs w:val="0"/>
+        </w:rPr>
+        <w:t xml:space="preserve">Line </w:t>
+      </w:r>
+      <w:r>
+        <w:rPr>
+          <w:b w:val="0"/>
+          <w:bCs w:val="0"/>
+          <w:cs/>
+        </w:rPr>
+        <w:t xml:space="preserve">เสียก่อน จากนั้นเก็บ </w:t>
+      </w:r>
+      <w:r>
+        <w:rPr>
+          <w:b w:val="0"/>
+          <w:bCs w:val="0"/>
+        </w:rPr>
+        <w:t xml:space="preserve">token </w:t>
+      </w:r>
+      <w:r>
+        <w:rPr>
+          <w:b w:val="0"/>
+          <w:bCs w:val="0"/>
+          <w:cs/>
+        </w:rPr>
+        <w:t xml:space="preserve">นี้เอาไว้ แล้วเมื่อเราต้องการที่จะส่งข้อความแจ้งเตือนต่าง ๆ เราจะใช้ </w:t>
+      </w:r>
+      <w:r>
+        <w:rPr>
+          <w:b w:val="0"/>
+          <w:bCs w:val="0"/>
+        </w:rPr>
+        <w:t xml:space="preserve">token </w:t>
+      </w:r>
+      <w:r>
+        <w:rPr>
+          <w:b w:val="0"/>
+          <w:bCs w:val="0"/>
+          <w:cs/>
+        </w:rPr>
+        <w:t xml:space="preserve">นี้เพื่อส่งข้อความแจ้งเตือน ผ่านทาง </w:t>
+      </w:r>
+      <w:r>
+        <w:rPr>
+          <w:b w:val="0"/>
+          <w:bCs w:val="0"/>
+        </w:rPr>
+        <w:t xml:space="preserve">http post </w:t>
+      </w:r>
+      <w:r>
+        <w:rPr>
+          <w:b w:val="0"/>
+          <w:bCs w:val="0"/>
+          <w:cs/>
+        </w:rPr>
+        <w:t>นั่นเอง</w:t>
+      </w:r>
+    </w:p>
+    <w:p>
+      <w:pPr>
+        <w:pStyle w:val="12"/>
+        <w:rPr>
+          <w:b w:val="0"/>
+          <w:bCs w:val="0"/>
+          <w:u w:val="single"/>
+        </w:rPr>
+      </w:pPr>
+      <w:r>
+        <w:rPr>
+          <w:b w:val="0"/>
+          <w:bCs w:val="0"/>
+          <w:u w:val="single"/>
+          <w:cs/>
+        </w:rPr>
+        <w:t xml:space="preserve">การขอ </w:t>
+      </w:r>
+      <w:r>
+        <w:rPr>
+          <w:b w:val="0"/>
+          <w:bCs w:val="0"/>
+          <w:u w:val="single"/>
+        </w:rPr>
+        <w:t xml:space="preserve">Token </w:t>
+      </w:r>
+      <w:r>
+        <w:rPr>
+          <w:b w:val="0"/>
+          <w:bCs w:val="0"/>
+          <w:u w:val="single"/>
+          <w:cs/>
+        </w:rPr>
+        <w:t xml:space="preserve">ของ </w:t>
+      </w:r>
+      <w:r>
+        <w:rPr>
+          <w:b w:val="0"/>
+          <w:bCs w:val="0"/>
+          <w:u w:val="single"/>
+        </w:rPr>
+        <w:t>Line notify</w:t>
+      </w:r>
+    </w:p>
+    <w:p>
+      <w:pPr>
+        <w:pStyle w:val="12"/>
+        <w:rPr>
+          <w:b w:val="0"/>
+          <w:bCs w:val="0"/>
+        </w:rPr>
+      </w:pPr>
+      <w:r>
+        <w:rPr>
+          <w:b w:val="0"/>
+          <w:bCs w:val="0"/>
+          <w:cs/>
+        </w:rPr>
+        <w:tab/>
+      </w:r>
+      <w:r>
+        <w:rPr>
+          <w:b w:val="0"/>
+          <w:bCs w:val="0"/>
+          <w:cs/>
+        </w:rPr>
+        <w:t xml:space="preserve">ในการขอ </w:t>
+      </w:r>
+      <w:r>
+        <w:rPr>
+          <w:b w:val="0"/>
+          <w:bCs w:val="0"/>
+        </w:rPr>
+        <w:t xml:space="preserve">Token </w:t>
+      </w:r>
+      <w:r>
+        <w:rPr>
+          <w:b w:val="0"/>
+          <w:bCs w:val="0"/>
+          <w:cs/>
+        </w:rPr>
+        <w:t xml:space="preserve">เราจะต้องมี </w:t>
+      </w:r>
+      <w:r>
+        <w:rPr>
+          <w:b w:val="0"/>
+          <w:bCs w:val="0"/>
+        </w:rPr>
+        <w:t xml:space="preserve">Line Account </w:t>
+      </w:r>
+      <w:r>
+        <w:rPr>
+          <w:b w:val="0"/>
+          <w:bCs w:val="0"/>
+          <w:cs/>
+        </w:rPr>
+        <w:t xml:space="preserve">เสียก่อน </w:t>
+      </w:r>
+      <w:r>
+        <w:rPr>
+          <w:rFonts w:hint="cs"/>
+          <w:b w:val="0"/>
+          <w:bCs w:val="0"/>
+          <w:cs/>
+        </w:rPr>
+        <w:t>และ</w:t>
+      </w:r>
+      <w:r>
+        <w:rPr>
+          <w:b w:val="0"/>
+          <w:bCs w:val="0"/>
+          <w:cs/>
+        </w:rPr>
+        <w:t xml:space="preserve"> </w:t>
+      </w:r>
+      <w:r>
+        <w:rPr>
+          <w:b w:val="0"/>
+          <w:bCs w:val="0"/>
+        </w:rPr>
+        <w:t xml:space="preserve">Add Line Notify </w:t>
+      </w:r>
+      <w:r>
+        <w:rPr>
+          <w:b w:val="0"/>
+          <w:bCs w:val="0"/>
+          <w:cs/>
+        </w:rPr>
+        <w:t>เป็นเพื่อน</w:t>
+      </w:r>
+    </w:p>
+    <w:p>
+      <w:pPr>
+        <w:pStyle w:val="12"/>
+        <w:rPr>
+          <w:b w:val="0"/>
+          <w:bCs w:val="0"/>
+        </w:rPr>
+      </w:pPr>
+      <w:r>
+        <w:rPr>
+          <w:b w:val="0"/>
+          <w:bCs w:val="0"/>
+          <w:cs/>
+        </w:rPr>
+        <w:t xml:space="preserve">เมื่อ </w:t>
+      </w:r>
+      <w:r>
+        <w:rPr>
+          <w:b w:val="0"/>
+          <w:bCs w:val="0"/>
+        </w:rPr>
+        <w:t xml:space="preserve">Add </w:t>
+      </w:r>
+      <w:r>
+        <w:rPr>
+          <w:b w:val="0"/>
+          <w:bCs w:val="0"/>
+          <w:cs/>
+        </w:rPr>
+        <w:t xml:space="preserve">เรียบร้อยแล้ว </w:t>
+      </w:r>
+      <w:r>
+        <w:rPr>
+          <w:b w:val="0"/>
+          <w:bCs w:val="0"/>
+        </w:rPr>
+        <w:t xml:space="preserve">Line Notify </w:t>
+      </w:r>
+      <w:r>
+        <w:rPr>
+          <w:b w:val="0"/>
+          <w:bCs w:val="0"/>
+          <w:cs/>
+        </w:rPr>
+        <w:t xml:space="preserve">จะส่งข้อความมาทักทายเรา ให้เรา </w:t>
+      </w:r>
+      <w:r>
+        <w:rPr>
+          <w:b w:val="0"/>
+          <w:bCs w:val="0"/>
+        </w:rPr>
+        <w:t xml:space="preserve">Login </w:t>
+      </w:r>
+      <w:r>
+        <w:rPr>
+          <w:b w:val="0"/>
+          <w:bCs w:val="0"/>
+          <w:cs/>
+        </w:rPr>
+        <w:t xml:space="preserve">เข้า </w:t>
+      </w:r>
+      <w:r>
+        <w:rPr>
+          <w:b w:val="0"/>
+          <w:bCs w:val="0"/>
         </w:rPr>
         <w:t>Line Notify</w:t>
       </w:r>
-      <w:r>
-        <w:rPr>
-          <w:b w:val="0"/>
-          <w:bCs w:val="0"/>
+    </w:p>
+    <w:p>
+      <w:pPr>
+        <w:pStyle w:val="12"/>
+        <w:rPr>
+          <w:b w:val="0"/>
+          <w:bCs w:val="0"/>
+        </w:rPr>
+      </w:pPr>
+      <w:r>
+        <w:rPr>
+          <w:b w:val="0"/>
+          <w:bCs w:val="0"/>
+          <w:cs/>
+        </w:rPr>
+        <w:t xml:space="preserve">ให้เราเข้าสู่ระบบด้วย </w:t>
+      </w:r>
+      <w:r>
+        <w:rPr>
+          <w:b w:val="0"/>
+          <w:bCs w:val="0"/>
+        </w:rPr>
+        <w:t xml:space="preserve">Line Account </w:t>
+      </w:r>
+      <w:r>
+        <w:rPr>
+          <w:b w:val="0"/>
+          <w:bCs w:val="0"/>
+          <w:cs/>
+        </w:rPr>
+        <w:t xml:space="preserve">แล้วเข้าไปเลือกที่ “หน้าของฉัน” แล้วเลือก “ออก </w:t>
+      </w:r>
+      <w:r>
+        <w:rPr>
+          <w:b w:val="0"/>
+          <w:bCs w:val="0"/>
+        </w:rPr>
+        <w:t>Token”</w:t>
+      </w:r>
+    </w:p>
+    <w:p>
+      <w:pPr>
+        <w:pStyle w:val="12"/>
+        <w:rPr>
+          <w:b w:val="0"/>
+          <w:bCs w:val="0"/>
+        </w:rPr>
+      </w:pPr>
+      <w:r>
+        <w:rPr>
+          <w:b w:val="0"/>
+          <w:bCs w:val="0"/>
+          <w:cs/>
+        </w:rPr>
+        <w:t xml:space="preserve">ให้เราใส่ชื่อ </w:t>
+      </w:r>
+      <w:r>
+        <w:rPr>
+          <w:b w:val="0"/>
+          <w:bCs w:val="0"/>
+        </w:rPr>
+        <w:t xml:space="preserve">Token </w:t>
+      </w:r>
+      <w:r>
+        <w:rPr>
+          <w:b w:val="0"/>
+          <w:bCs w:val="0"/>
+          <w:cs/>
+        </w:rPr>
+        <w:t xml:space="preserve">เข้าไป จะใช้ชื่ออะไรก็ได้ตามสะดวก เช่น เรากรอกว่า </w:t>
+      </w:r>
+      <w:r>
+        <w:rPr>
+          <w:b w:val="0"/>
+          <w:bCs w:val="0"/>
+        </w:rPr>
+        <w:t xml:space="preserve">noti </w:t>
+      </w:r>
+      <w:r>
+        <w:rPr>
+          <w:b w:val="0"/>
+          <w:bCs w:val="0"/>
+          <w:cs/>
+        </w:rPr>
+        <w:t xml:space="preserve">เมื่อใช้ </w:t>
+      </w:r>
+      <w:r>
+        <w:rPr>
+          <w:b w:val="0"/>
+          <w:bCs w:val="0"/>
+        </w:rPr>
+        <w:t xml:space="preserve">API </w:t>
+      </w:r>
+      <w:r>
+        <w:rPr>
+          <w:b w:val="0"/>
+          <w:bCs w:val="0"/>
+          <w:cs/>
+        </w:rPr>
+        <w:t>ส่งข้อความว่า “</w:t>
+      </w:r>
+      <w:r>
+        <w:rPr>
+          <w:b w:val="0"/>
+          <w:bCs w:val="0"/>
+        </w:rPr>
+        <w:t xml:space="preserve">Hello” </w:t>
+      </w:r>
+      <w:r>
+        <w:rPr>
+          <w:b w:val="0"/>
+          <w:bCs w:val="0"/>
+          <w:cs/>
+        </w:rPr>
+        <w:t>ข้อความจะขึ้นว่า “</w:t>
+      </w:r>
+      <w:r>
+        <w:rPr>
+          <w:b w:val="0"/>
+          <w:bCs w:val="0"/>
+        </w:rPr>
+        <w:t xml:space="preserve">noti: Hello” </w:t>
+      </w:r>
+      <w:r>
+        <w:rPr>
+          <w:b w:val="0"/>
+          <w:bCs w:val="0"/>
+          <w:cs/>
+        </w:rPr>
+        <w:t xml:space="preserve">เป็นต้น ส่วนในห้องแชทนั้นเราสามารถเลือกได้ทั้งแบบโต้ตอบส่วนตัว หรือ เลือกโต้ตอบเป็นกลุ่มก็ได้ ถ้าเรามีหลายกลุ่ม </w:t>
+      </w:r>
+      <w:r>
+        <w:rPr>
+          <w:b w:val="0"/>
+          <w:bCs w:val="0"/>
+        </w:rPr>
+        <w:t xml:space="preserve">Line </w:t>
+      </w:r>
+      <w:r>
+        <w:rPr>
+          <w:b w:val="0"/>
+          <w:bCs w:val="0"/>
+          <w:cs/>
+        </w:rPr>
+        <w:t xml:space="preserve">ก็สามารถออก </w:t>
+      </w:r>
+      <w:r>
+        <w:rPr>
+          <w:b w:val="0"/>
+          <w:bCs w:val="0"/>
+        </w:rPr>
+        <w:t xml:space="preserve">Token </w:t>
+      </w:r>
+      <w:r>
+        <w:rPr>
+          <w:b w:val="0"/>
+          <w:bCs w:val="0"/>
+          <w:cs/>
+        </w:rPr>
+        <w:t>ได้หลายครั้ง</w:t>
+      </w:r>
+      <w:r>
+        <w:rPr>
+          <w:rFonts w:hint="cs"/>
+          <w:b w:val="0"/>
+          <w:bCs w:val="0"/>
+          <w:cs/>
         </w:rPr>
         <w:t xml:space="preserve"> </w:t>
       </w:r>
@@ -1641,7 +2358,7 @@
           <w:bCs w:val="0"/>
           <w:cs/>
         </w:rPr>
-        <w:t xml:space="preserve">คือ บริการที่ทาง </w:t>
+        <w:t xml:space="preserve">กรณีให้โต้ตอบเป็นกลุ่ม </w:t>
       </w:r>
       <w:r>
         <w:rPr>
@@ -1656,27 +2373,207 @@
           <w:bCs w:val="0"/>
           <w:cs/>
         </w:rPr>
-        <w:t xml:space="preserve">ได้เตรียมไว้ให้ในรูปแบบของ </w:t>
-      </w:r>
-      <w:r>
-        <w:rPr>
-          <w:b w:val="0"/>
-          <w:bCs w:val="0"/>
-        </w:rPr>
-        <w:t xml:space="preserve">API </w:t>
-      </w:r>
-      <w:r>
-        <w:rPr>
-          <w:b w:val="0"/>
-          <w:bCs w:val="0"/>
-          <w:cs/>
-        </w:rPr>
-        <w:t>ให้กับเหล่านักพัฒนานั้นสามารถนำไปใช้ต่อยอด พัฒนาโปรเจค ที่มีความต้องการส่งข้อความในการแจ้งเตือนเข้าไปยัง กลุ่ม หรือบัญชีส่วนตัวของเราได้</w:t>
-      </w:r>
-    </w:p>
-    <w:p>
-      <w:pPr>
-        <w:pStyle w:val="120"/>
+        <w:t xml:space="preserve">เราต้อง </w:t>
+      </w:r>
+      <w:r>
+        <w:rPr>
+          <w:b w:val="0"/>
+          <w:bCs w:val="0"/>
+        </w:rPr>
+        <w:t xml:space="preserve">Add Line Notify </w:t>
+      </w:r>
+      <w:r>
+        <w:rPr>
+          <w:b w:val="0"/>
+          <w:bCs w:val="0"/>
+          <w:cs/>
+        </w:rPr>
+        <w:t xml:space="preserve">เข้าไปในกลุ่มด้วย แล้วจึงเลือก “ออก </w:t>
+      </w:r>
+      <w:r>
+        <w:rPr>
+          <w:b w:val="0"/>
+          <w:bCs w:val="0"/>
+        </w:rPr>
+        <w:t>Token”</w:t>
+      </w:r>
+      <w:r>
+        <w:rPr>
+          <w:rFonts w:hint="cs"/>
+          <w:b w:val="0"/>
+          <w:bCs w:val="0"/>
+          <w:cs/>
+        </w:rPr>
+        <w:t xml:space="preserve"> </w:t>
+      </w:r>
+      <w:r>
+        <w:rPr>
+          <w:b w:val="0"/>
+          <w:bCs w:val="0"/>
+          <w:cs/>
+        </w:rPr>
+        <w:t xml:space="preserve">เมื่อเราได้ </w:t>
+      </w:r>
+      <w:r>
+        <w:rPr>
+          <w:b w:val="0"/>
+          <w:bCs w:val="0"/>
+        </w:rPr>
+        <w:t xml:space="preserve">Token </w:t>
+      </w:r>
+      <w:r>
+        <w:rPr>
+          <w:b w:val="0"/>
+          <w:bCs w:val="0"/>
+          <w:cs/>
+        </w:rPr>
+        <w:t xml:space="preserve">มา ให้ </w:t>
+      </w:r>
+      <w:r>
+        <w:rPr>
+          <w:b w:val="0"/>
+          <w:bCs w:val="0"/>
+        </w:rPr>
+        <w:t xml:space="preserve">copy </w:t>
+      </w:r>
+      <w:r>
+        <w:rPr>
+          <w:b w:val="0"/>
+          <w:bCs w:val="0"/>
+          <w:cs/>
+        </w:rPr>
+        <w:t xml:space="preserve">เก็บไว้เลยเพราะเราจะไม่สามารถกลับมาเปิดที่หลังได้ </w:t>
+      </w:r>
+      <w:r>
+        <w:rPr>
+          <w:b w:val="0"/>
+          <w:bCs w:val="0"/>
+        </w:rPr>
+        <w:t xml:space="preserve">Line Notify </w:t>
+      </w:r>
+      <w:r>
+        <w:rPr>
+          <w:b w:val="0"/>
+          <w:bCs w:val="0"/>
+          <w:cs/>
+        </w:rPr>
+        <w:t xml:space="preserve">จะส่งข้อความมาบอกเราว่า </w:t>
+      </w:r>
+      <w:r>
+        <w:rPr>
+          <w:b w:val="0"/>
+          <w:bCs w:val="0"/>
+        </w:rPr>
+        <w:t xml:space="preserve">token </w:t>
+      </w:r>
+      <w:r>
+        <w:rPr>
+          <w:b w:val="0"/>
+          <w:bCs w:val="0"/>
+          <w:cs/>
+        </w:rPr>
+        <w:t>ให้แล้วเรียบร้อย จากนั้นเราจะได้เห็น</w:t>
+      </w:r>
+      <w:r>
+        <w:rPr>
+          <w:b w:val="0"/>
+          <w:bCs w:val="0"/>
+          <w:cs/>
+        </w:rPr>
+        <w:lastRenderedPageBreak/>
+        <w:t>บริการที่เชื่อมต่อที่สามารถใช้งานได้</w:t>
+      </w:r>
+      <w:r>
+        <w:rPr>
+          <w:rFonts w:hint="cs"/>
+          <w:b w:val="0"/>
+          <w:bCs w:val="0"/>
+          <w:cs/>
+        </w:rPr>
+        <w:t xml:space="preserve"> </w:t>
+      </w:r>
+      <w:r>
+        <w:rPr>
+          <w:b w:val="0"/>
+          <w:bCs w:val="0"/>
+          <w:cs/>
+        </w:rPr>
+        <w:t xml:space="preserve">ให้เรานำรหัส </w:t>
+      </w:r>
+      <w:r>
+        <w:rPr>
+          <w:b w:val="0"/>
+          <w:bCs w:val="0"/>
+        </w:rPr>
+        <w:t xml:space="preserve">Token </w:t>
+      </w:r>
+      <w:r>
+        <w:rPr>
+          <w:b w:val="0"/>
+          <w:bCs w:val="0"/>
+          <w:cs/>
+        </w:rPr>
+        <w:t>ที่ได้ ไปกรอกในหน้า ตั้งค่าเว็บไซต์ =</w:t>
+      </w:r>
+      <w:r>
+        <w:rPr>
+          <w:b w:val="0"/>
+          <w:bCs w:val="0"/>
+        </w:rPr>
+        <w:t xml:space="preserve">&gt; SEO &amp; Social </w:t>
+      </w:r>
+      <w:r>
+        <w:rPr>
+          <w:b w:val="0"/>
+          <w:bCs w:val="0"/>
+          <w:cs/>
+        </w:rPr>
+        <w:t xml:space="preserve">ในช่อง </w:t>
+      </w:r>
+      <w:r>
+        <w:rPr>
+          <w:b w:val="0"/>
+          <w:bCs w:val="0"/>
+        </w:rPr>
+        <w:t xml:space="preserve">Access Token </w:t>
+      </w:r>
+      <w:r>
+        <w:rPr>
+          <w:b w:val="0"/>
+          <w:bCs w:val="0"/>
+          <w:cs/>
+        </w:rPr>
+        <w:t xml:space="preserve">ของ </w:t>
+      </w:r>
+      <w:r>
+        <w:rPr>
+          <w:b w:val="0"/>
+          <w:bCs w:val="0"/>
+        </w:rPr>
+        <w:t xml:space="preserve">LINE Notify </w:t>
+      </w:r>
+      <w:r>
+        <w:rPr>
+          <w:b w:val="0"/>
+          <w:bCs w:val="0"/>
+          <w:cs/>
+        </w:rPr>
+        <w:t>เสร็จแล้วให้กดบันทึก ก็เป็นอันเสร็จเรียบร้อย</w:t>
+      </w:r>
+    </w:p>
+    <w:p>
+      <w:pPr>
+        <w:pStyle w:val="12"/>
+        <w:rPr>
+          <w:rFonts w:hint="cs"/>
+          <w:b w:val="0"/>
+          <w:bCs w:val="0"/>
+        </w:rPr>
+      </w:pPr>
+    </w:p>
+    <w:p>
+      <w:pPr>
+        <w:pStyle w:val="12"/>
       </w:pPr>
       <w:r>
         <w:rPr>
@@ -1688,17 +2585,28 @@
         <w:rPr>
           <w:cs/>
         </w:rPr>
-        <w:t>ฟังช์นตรวจสอบข่าว</w:t>
-      </w:r>
-    </w:p>
-    <w:p>
-      <w:pPr>
-        <w:pStyle w:val="120"/>
+        <w:t>ฟัง</w:t>
+      </w:r>
+      <w:r>
         <w:rPr>
           <w:rFonts w:hint="cs"/>
-          <w:b w:val="0"/>
-          <w:bCs w:val="0"/>
-          <w:cs/>
+          <w:cs/>
+        </w:rPr>
+        <w:t>ก์ชั่</w:t>
+      </w:r>
+      <w:r>
+        <w:rPr>
+          <w:cs/>
+        </w:rPr>
+        <w:t>นตรวจสอบข่าว</w:t>
+      </w:r>
+    </w:p>
+    <w:p>
+      <w:pPr>
+        <w:pStyle w:val="12"/>
+        <w:rPr>
+          <w:b w:val="0"/>
+          <w:bCs w:val="0"/>
         </w:rPr>
       </w:pPr>
       <w:r>
@@ -1748,7 +2656,18 @@
     </w:p>
     <w:p>
       <w:pPr>
-        <w:pStyle w:val="120"/>
+        <w:pStyle w:val="12"/>
+        <w:rPr>
+          <w:rFonts w:hint="cs"/>
+          <w:b w:val="0"/>
+          <w:bCs w:val="0"/>
+          <w:cs/>
+        </w:rPr>
+      </w:pPr>
+    </w:p>
+    <w:p>
+      <w:pPr>
+        <w:pStyle w:val="12"/>
       </w:pPr>
       <w:r>
         <w:rPr>
@@ -1766,32 +2685,46 @@
     </w:p>
     <w:p>
       <w:pPr>
-        <w:pStyle w:val="120"/>
+        <w:pStyle w:val="12"/>
+        <w:rPr>
+          <w:b w:val="0"/>
+          <w:bCs w:val="0"/>
+          <w:cs/>
+        </w:rPr>
+      </w:pPr>
+      <w:r>
+        <w:tab/>
+      </w:r>
+      <w:r>
         <w:rPr>
           <w:rFonts w:hint="cs"/>
           <w:b w:val="0"/>
           <w:bCs w:val="0"/>
           <w:cs/>
         </w:rPr>
-      </w:pPr>
-      <w:r>
-        <w:tab/>
+        <w:t xml:space="preserve">เปลียนไปใช้ </w:t>
+      </w:r>
+      <w:r>
+        <w:rPr>
+          <w:b w:val="0"/>
+          <w:bCs w:val="0"/>
+        </w:rPr>
+        <w:t>M</w:t>
+      </w:r>
+      <w:r>
+        <w:rPr>
+          <w:b w:val="0"/>
+          <w:bCs w:val="0"/>
+        </w:rPr>
+        <w:t>etaquotes language 5</w:t>
       </w:r>
       <w:r>
         <w:rPr>
           <w:rFonts w:hint="cs"/>
           <w:b w:val="0"/>
           <w:bCs w:val="0"/>
-          <w:cs/>
-        </w:rPr>
-        <w:t xml:space="preserve">เปลียนไปใช้ </w:t>
-      </w:r>
-      <w:r>
-        <w:rPr>
-          <w:b w:val="0"/>
-          <w:bCs w:val="0"/>
-        </w:rPr>
-        <w:t>MetaQuotes Languagues</w:t>
+        </w:rPr>
+        <w:t xml:space="preserve"> </w:t>
       </w:r>
       <w:r>
         <w:rPr>
@@ -1800,36 +2733,20 @@
           <w:bCs w:val="0"/>
           <w:cs/>
         </w:rPr>
-        <w:t xml:space="preserve"> เวอร์ชั่น </w:t>
-      </w:r>
-      <w:r>
-        <w:rPr>
-          <w:b w:val="0"/>
-          <w:bCs w:val="0"/>
-        </w:rPr>
-        <w:t xml:space="preserve">5 </w:t>
-      </w:r>
-      <w:r>
-        <w:rPr>
-          <w:rFonts w:hint="cs"/>
-          <w:b w:val="0"/>
-          <w:bCs w:val="0"/>
-          <w:cs/>
-        </w:rPr>
         <w:t>เพราะสามารถ ทำการทดสอบย้อนหลัง พร้อมกันหลายคู่เงินได้</w:t>
       </w:r>
     </w:p>
     <w:p>
       <w:pPr>
-        <w:pStyle w:val="120"/>
-        <w:rPr>
-          <w:cs/>
-        </w:rPr>
-      </w:pPr>
-    </w:p>
-    <w:p>
-      <w:pPr>
-        <w:pStyle w:val="120"/>
+        <w:pStyle w:val="12"/>
+        <w:rPr>
+          <w:cs/>
+        </w:rPr>
+      </w:pPr>
+    </w:p>
+    <w:p>
+      <w:pPr>
+        <w:pStyle w:val="12"/>
         <w:jc w:val="thaiDistribute"/>
         <w:rPr>
           <w:b w:val="0"/>
@@ -1839,134 +2756,159 @@
     </w:p>
     <w:p>
       <w:pPr>
-        <w:pStyle w:val="120"/>
+        <w:pStyle w:val="12"/>
         <w:jc w:val="center"/>
         <w:rPr>
           <w:b w:val="0"/>
           <w:bCs w:val="0"/>
         </w:rPr>
+      </w:pPr>
+    </w:p>
+    <w:p>
+      <w:pPr>
+        <w:pStyle w:val="12"/>
+        <w:rPr>
+          <w:b w:val="0"/>
+          <w:bCs w:val="0"/>
+        </w:rPr>
+      </w:pPr>
+    </w:p>
+    <w:p>
+      <w:pPr>
+        <w:pStyle w:val="12"/>
+        <w:jc w:val="center"/>
+        <w:rPr>
+          <w:b w:val="0"/>
+          <w:bCs w:val="0"/>
+        </w:rPr>
+      </w:pPr>
+    </w:p>
+    <w:p>
+      <w:pPr>
+        <w:pStyle w:val="12"/>
+        <w:jc w:val="center"/>
+        <w:rPr>
+          <w:b w:val="0"/>
+          <w:bCs w:val="0"/>
+          <w:cs/>
+        </w:rPr>
+      </w:pPr>
+    </w:p>
+    <w:p>
+      <w:pPr>
+        <w:pStyle w:val="12"/>
+        <w:jc w:val="center"/>
+        <w:rPr>
+          <w:b w:val="0"/>
+          <w:bCs w:val="0"/>
+        </w:rPr>
+      </w:pPr>
+    </w:p>
+    <w:p>
+      <w:pPr>
+        <w:pStyle w:val="12"/>
+        <w:jc w:val="center"/>
+        <w:rPr>
+          <w:b w:val="0"/>
+          <w:bCs w:val="0"/>
+        </w:rPr>
+      </w:pPr>
+    </w:p>
+    <w:p>
+      <w:pPr>
+        <w:pStyle w:val="12"/>
+        <w:jc w:val="center"/>
+        <w:rPr>
+          <w:b w:val="0"/>
+          <w:bCs w:val="0"/>
+        </w:rPr>
+      </w:pPr>
+    </w:p>
+    <w:p>
+      <w:pPr>
+        <w:pStyle w:val="12"/>
+        <w:jc w:val="thaiDistribute"/>
+      </w:pPr>
+    </w:p>
+    <w:p>
+      <w:pPr>
+        <w:pStyle w:val="12"/>
+        <w:jc w:val="thaiDistribute"/>
+        <w:rPr>
+          <w:cs/>
+        </w:rPr>
+      </w:pPr>
+    </w:p>
+    <w:p>
+      <w:pPr>
+        <w:pStyle w:val="12"/>
+        <w:jc w:val="thaiDistribute"/>
+      </w:pPr>
+    </w:p>
+    <w:p>
+      <w:pPr>
+        <w:pStyle w:val="12"/>
+        <w:jc w:val="thaiDistribute"/>
+      </w:pPr>
+    </w:p>
+    <w:p>
+      <w:pPr>
+        <w:pStyle w:val="12"/>
+        <w:jc w:val="thaiDistribute"/>
+      </w:pPr>
+    </w:p>
+    <w:p>
+      <w:pPr>
+        <w:pStyle w:val="12"/>
+        <w:jc w:val="thaiDistribute"/>
+      </w:pPr>
+    </w:p>
+    <w:p>
+      <w:pPr>
+        <w:pStyle w:val="12"/>
+        <w:jc w:val="thaiDistribute"/>
+      </w:pPr>
+    </w:p>
+    <w:p>
+      <w:pPr>
+        <w:pStyle w:val="12"/>
+        <w:jc w:val="thaiDistribute"/>
+      </w:pPr>
+    </w:p>
+    <w:p>
+      <w:pPr>
+        <w:pStyle w:val="12"/>
+        <w:jc w:val="thaiDistribute"/>
+      </w:pPr>
+    </w:p>
+    <w:p>
+      <w:pPr>
+        <w:pStyle w:val="12"/>
+        <w:jc w:val="thaiDistribute"/>
       </w:pPr>
       <w:bookmarkStart w:id="2" w:name="_GoBack"/>
       <w:bookmarkEnd w:id="2"/>
     </w:p>
     <w:p>
       <w:pPr>
-        <w:pStyle w:val="120"/>
-        <w:rPr>
-          <w:b w:val="0"/>
-          <w:bCs w:val="0"/>
-        </w:rPr>
-      </w:pPr>
-    </w:p>
-    <w:p>
-      <w:pPr>
-        <w:pStyle w:val="120"/>
-        <w:jc w:val="center"/>
-        <w:rPr>
-          <w:b w:val="0"/>
-          <w:bCs w:val="0"/>
-        </w:rPr>
-      </w:pPr>
-    </w:p>
-    <w:p>
-      <w:pPr>
-        <w:pStyle w:val="120"/>
-        <w:jc w:val="center"/>
-        <w:rPr>
-          <w:b w:val="0"/>
-          <w:bCs w:val="0"/>
-          <w:cs/>
-        </w:rPr>
-      </w:pPr>
-    </w:p>
-    <w:p>
-      <w:pPr>
-        <w:pStyle w:val="120"/>
-        <w:jc w:val="center"/>
-        <w:rPr>
-          <w:b w:val="0"/>
-          <w:bCs w:val="0"/>
-        </w:rPr>
-      </w:pPr>
-    </w:p>
-    <w:p>
-      <w:pPr>
-        <w:pStyle w:val="120"/>
-        <w:jc w:val="center"/>
-        <w:rPr>
-          <w:b w:val="0"/>
-          <w:bCs w:val="0"/>
-        </w:rPr>
-      </w:pPr>
-    </w:p>
-    <w:p>
-      <w:pPr>
-        <w:pStyle w:val="120"/>
-        <w:jc w:val="center"/>
-        <w:rPr>
-          <w:b w:val="0"/>
-          <w:bCs w:val="0"/>
-        </w:rPr>
-      </w:pPr>
-    </w:p>
-    <w:p>
-      <w:pPr>
-        <w:pStyle w:val="120"/>
+        <w:pStyle w:val="12"/>
         <w:jc w:val="thaiDistribute"/>
       </w:pPr>
     </w:p>
     <w:p>
       <w:pPr>
-        <w:pStyle w:val="120"/>
-        <w:jc w:val="thaiDistribute"/>
-        <w:rPr>
-          <w:cs/>
-        </w:rPr>
-      </w:pPr>
-    </w:p>
-    <w:p>
-      <w:pPr>
-        <w:pStyle w:val="120"/>
-        <w:jc w:val="thaiDistribute"/>
-      </w:pPr>
-    </w:p>
-    <w:p>
-      <w:pPr>
-        <w:pStyle w:val="120"/>
-        <w:jc w:val="thaiDistribute"/>
-      </w:pPr>
-    </w:p>
-    <w:p>
-      <w:pPr>
-        <w:pStyle w:val="120"/>
-        <w:jc w:val="thaiDistribute"/>
-      </w:pPr>
-    </w:p>
-    <w:p>
-      <w:pPr>
-        <w:pStyle w:val="120"/>
-        <w:jc w:val="thaiDistribute"/>
-      </w:pPr>
-    </w:p>
-    <w:p>
-      <w:pPr>
-        <w:pStyle w:val="120"/>
-        <w:jc w:val="thaiDistribute"/>
-      </w:pPr>
-    </w:p>
-    <w:p>
-      <w:pPr>
         <w:pStyle w:val="113"/>
       </w:pPr>
     </w:p>
     <w:p>
       <w:pPr>
-        <w:pStyle w:val="120"/>
-        <w:rPr>
-          <w:cs/>
-        </w:rPr>
-      </w:pPr>
-      <w:r>
+        <w:pStyle w:val="12"/>
+        <w:rPr>
+          <w:cs/>
+        </w:rPr>
+      </w:pPr>
+      <w:r>
+        <w:lastRenderedPageBreak/>
         <w:t>3</w:t>
       </w:r>
       <w:r>
@@ -1998,7 +2940,7 @@
     </w:p>
     <w:p>
       <w:pPr>
-        <w:pStyle w:val="120"/>
+        <w:pStyle w:val="12"/>
       </w:pPr>
       <w:r>
         <w:tab/>
@@ -2029,7 +2971,6 @@
         <w:rPr>
           <w:noProof/>
         </w:rPr>
-        <w:lastRenderedPageBreak/>
         <w:drawing>
           <wp:inline distT="0" distB="0" distL="0" distR="0" wp14:anchorId="10B2199E" wp14:editId="6E2F2247">
             <wp:extent cx="5421026" cy="4152900"/>
@@ -2164,7 +3105,7 @@
     </w:p>
     <w:p>
       <w:pPr>
-        <w:pStyle w:val="af"/>
+        <w:pStyle w:val="ListParagraph"/>
         <w:spacing w:line="240" w:lineRule="auto"/>
         <w:ind w:left="0" w:firstLine="1260"/>
         <w:jc w:val="thaiDistribute"/>
@@ -2446,7 +3387,7 @@
     </w:p>
     <w:p>
       <w:pPr>
-        <w:pStyle w:val="af"/>
+        <w:pStyle w:val="ListParagraph"/>
         <w:spacing w:line="240" w:lineRule="auto"/>
         <w:ind w:left="0" w:firstLine="1260"/>
         <w:jc w:val="thaiDistribute"/>
@@ -2459,7 +3400,7 @@
     </w:p>
     <w:p>
       <w:pPr>
-        <w:pStyle w:val="af"/>
+        <w:pStyle w:val="ListParagraph"/>
         <w:spacing w:line="240" w:lineRule="auto"/>
         <w:ind w:left="0" w:firstLine="1260"/>
         <w:jc w:val="thaiDistribute"/>
@@ -2472,7 +3413,7 @@
     </w:p>
     <w:p>
       <w:pPr>
-        <w:pStyle w:val="af"/>
+        <w:pStyle w:val="ListParagraph"/>
         <w:spacing w:line="240" w:lineRule="auto"/>
         <w:ind w:left="0" w:firstLine="1260"/>
         <w:jc w:val="thaiDistribute"/>
@@ -2485,7 +3426,7 @@
     </w:p>
     <w:p>
       <w:pPr>
-        <w:pStyle w:val="af"/>
+        <w:pStyle w:val="ListParagraph"/>
         <w:spacing w:line="240" w:lineRule="auto"/>
         <w:ind w:left="0" w:firstLine="1260"/>
         <w:jc w:val="thaiDistribute"/>
@@ -2498,7 +3439,7 @@
     </w:p>
     <w:p>
       <w:pPr>
-        <w:pStyle w:val="af"/>
+        <w:pStyle w:val="ListParagraph"/>
         <w:spacing w:line="240" w:lineRule="auto"/>
         <w:ind w:left="0" w:firstLine="1260"/>
         <w:jc w:val="thaiDistribute"/>
@@ -2511,7 +3452,7 @@
     </w:p>
     <w:p>
       <w:pPr>
-        <w:pStyle w:val="af"/>
+        <w:pStyle w:val="ListParagraph"/>
         <w:spacing w:line="240" w:lineRule="auto"/>
         <w:ind w:left="0" w:firstLine="1260"/>
         <w:jc w:val="thaiDistribute"/>
@@ -2524,7 +3465,7 @@
     </w:p>
     <w:p>
       <w:pPr>
-        <w:pStyle w:val="af"/>
+        <w:pStyle w:val="ListParagraph"/>
         <w:spacing w:line="240" w:lineRule="auto"/>
         <w:ind w:left="0" w:firstLine="1260"/>
         <w:jc w:val="thaiDistribute"/>
@@ -2552,6 +3493,7 @@
           <w:bCs/>
           <w:cs/>
         </w:rPr>
+        <w:lastRenderedPageBreak/>
         <w:t xml:space="preserve">3.2.2 </w:t>
       </w:r>
       <w:r>
@@ -2576,7 +3518,7 @@
     </w:p>
     <w:p>
       <w:pPr>
-        <w:pStyle w:val="af"/>
+        <w:pStyle w:val="ListParagraph"/>
         <w:tabs>
           <w:tab w:val="left" w:pos="1134"/>
           <w:tab w:val="left" w:pos="1440"/>
@@ -2673,7 +3615,7 @@
     </w:p>
     <w:p>
       <w:pPr>
-        <w:pStyle w:val="af"/>
+        <w:pStyle w:val="ListParagraph"/>
         <w:tabs>
           <w:tab w:val="left" w:pos="567"/>
           <w:tab w:val="left" w:pos="1260"/>
@@ -2742,7 +3684,7 @@
     </w:p>
     <w:tbl>
       <w:tblPr>
-        <w:tblStyle w:val="ae"/>
+        <w:tblStyle w:val="TableGrid"/>
         <w:tblW w:w="0" w:type="auto"/>
         <w:tblLook w:val="04A0" w:firstRow="1" w:lastRow="0" w:firstColumn="1" w:lastColumn="0" w:noHBand="0" w:noVBand="1"/>
       </w:tblPr>
@@ -2757,7 +3699,7 @@
           </w:tcPr>
           <w:p>
             <w:pPr>
-              <w:pStyle w:val="af"/>
+              <w:pStyle w:val="ListParagraph"/>
               <w:tabs>
                 <w:tab w:val="left" w:pos="1134"/>
                 <w:tab w:val="left" w:pos="1440"/>
@@ -2791,7 +3733,7 @@
           </w:tcPr>
           <w:p>
             <w:pPr>
-              <w:pStyle w:val="af"/>
+              <w:pStyle w:val="ListParagraph"/>
               <w:tabs>
                 <w:tab w:val="left" w:pos="1134"/>
                 <w:tab w:val="left" w:pos="1440"/>
@@ -2827,7 +3769,7 @@
           </w:tcPr>
           <w:p>
             <w:pPr>
-              <w:pStyle w:val="af"/>
+              <w:pStyle w:val="ListParagraph"/>
               <w:tabs>
                 <w:tab w:val="left" w:pos="1134"/>
                 <w:tab w:val="left" w:pos="1440"/>
@@ -2848,7 +3790,6 @@
                 <w:sz w:val="32"/>
                 <w:szCs w:val="32"/>
               </w:rPr>
-              <w:lastRenderedPageBreak/>
               <w:t>Symbol Setting</w:t>
             </w:r>
           </w:p>
@@ -2859,7 +3800,7 @@
           </w:tcPr>
           <w:p>
             <w:pPr>
-              <w:pStyle w:val="af"/>
+              <w:pStyle w:val="ListParagraph"/>
               <w:tabs>
                 <w:tab w:val="left" w:pos="1134"/>
                 <w:tab w:val="left" w:pos="1440"/>
@@ -2893,7 +3834,7 @@
           </w:tcPr>
           <w:p>
             <w:pPr>
-              <w:pStyle w:val="af"/>
+              <w:pStyle w:val="ListParagraph"/>
               <w:tabs>
                 <w:tab w:val="left" w:pos="1134"/>
                 <w:tab w:val="left" w:pos="1440"/>
@@ -2924,7 +3865,7 @@
           </w:tcPr>
           <w:p>
             <w:pPr>
-              <w:pStyle w:val="af"/>
+              <w:pStyle w:val="ListParagraph"/>
               <w:tabs>
                 <w:tab w:val="left" w:pos="1134"/>
                 <w:tab w:val="left" w:pos="1440"/>
@@ -2948,7 +3889,7 @@
           </w:tcPr>
           <w:p>
             <w:pPr>
-              <w:pStyle w:val="af"/>
+              <w:pStyle w:val="ListParagraph"/>
               <w:tabs>
                 <w:tab w:val="left" w:pos="1134"/>
                 <w:tab w:val="left" w:pos="1440"/>
@@ -2979,7 +3920,7 @@
           </w:tcPr>
           <w:p>
             <w:pPr>
-              <w:pStyle w:val="af"/>
+              <w:pStyle w:val="ListParagraph"/>
               <w:tabs>
                 <w:tab w:val="left" w:pos="1134"/>
                 <w:tab w:val="left" w:pos="1440"/>
@@ -3003,7 +3944,7 @@
           </w:tcPr>
           <w:p>
             <w:pPr>
-              <w:pStyle w:val="af"/>
+              <w:pStyle w:val="ListParagraph"/>
               <w:tabs>
                 <w:tab w:val="left" w:pos="1134"/>
                 <w:tab w:val="left" w:pos="1440"/>
@@ -3034,7 +3975,7 @@
           </w:tcPr>
           <w:p>
             <w:pPr>
-              <w:pStyle w:val="af"/>
+              <w:pStyle w:val="ListParagraph"/>
               <w:tabs>
                 <w:tab w:val="left" w:pos="1134"/>
                 <w:tab w:val="left" w:pos="1440"/>
@@ -3058,7 +3999,7 @@
           </w:tcPr>
           <w:p>
             <w:pPr>
-              <w:pStyle w:val="af"/>
+              <w:pStyle w:val="ListParagraph"/>
               <w:tabs>
                 <w:tab w:val="left" w:pos="1134"/>
                 <w:tab w:val="left" w:pos="1440"/>
@@ -3089,7 +4030,7 @@
           </w:tcPr>
           <w:p>
             <w:pPr>
-              <w:pStyle w:val="af"/>
+              <w:pStyle w:val="ListParagraph"/>
               <w:tabs>
                 <w:tab w:val="left" w:pos="1134"/>
                 <w:tab w:val="left" w:pos="1440"/>
@@ -3113,7 +4054,7 @@
           </w:tcPr>
           <w:p>
             <w:pPr>
-              <w:pStyle w:val="af"/>
+              <w:pStyle w:val="ListParagraph"/>
               <w:tabs>
                 <w:tab w:val="left" w:pos="1134"/>
                 <w:tab w:val="left" w:pos="1440"/>
@@ -3144,7 +4085,7 @@
           </w:tcPr>
           <w:p>
             <w:pPr>
-              <w:pStyle w:val="af"/>
+              <w:pStyle w:val="ListParagraph"/>
               <w:tabs>
                 <w:tab w:val="left" w:pos="1134"/>
                 <w:tab w:val="left" w:pos="1440"/>
@@ -3168,7 +4109,7 @@
           </w:tcPr>
           <w:p>
             <w:pPr>
-              <w:pStyle w:val="af"/>
+              <w:pStyle w:val="ListParagraph"/>
               <w:tabs>
                 <w:tab w:val="left" w:pos="1134"/>
                 <w:tab w:val="left" w:pos="1440"/>
@@ -3199,7 +4140,7 @@
           </w:tcPr>
           <w:p>
             <w:pPr>
-              <w:pStyle w:val="af"/>
+              <w:pStyle w:val="ListParagraph"/>
               <w:tabs>
                 <w:tab w:val="left" w:pos="1134"/>
                 <w:tab w:val="left" w:pos="1440"/>
@@ -3223,7 +4164,7 @@
           </w:tcPr>
           <w:p>
             <w:pPr>
-              <w:pStyle w:val="af"/>
+              <w:pStyle w:val="ListParagraph"/>
               <w:tabs>
                 <w:tab w:val="left" w:pos="1134"/>
                 <w:tab w:val="left" w:pos="1440"/>
@@ -3254,7 +4195,7 @@
           </w:tcPr>
           <w:p>
             <w:pPr>
-              <w:pStyle w:val="af"/>
+              <w:pStyle w:val="ListParagraph"/>
               <w:tabs>
                 <w:tab w:val="left" w:pos="1134"/>
                 <w:tab w:val="left" w:pos="1440"/>
@@ -3287,7 +4228,7 @@
           </w:tcPr>
           <w:p>
             <w:pPr>
-              <w:pStyle w:val="af"/>
+              <w:pStyle w:val="ListParagraph"/>
               <w:tabs>
                 <w:tab w:val="left" w:pos="1134"/>
                 <w:tab w:val="left" w:pos="1440"/>
@@ -3318,7 +4259,7 @@
           </w:tcPr>
           <w:p>
             <w:pPr>
-              <w:pStyle w:val="af"/>
+              <w:pStyle w:val="ListParagraph"/>
               <w:tabs>
                 <w:tab w:val="left" w:pos="1134"/>
                 <w:tab w:val="left" w:pos="1440"/>
@@ -3343,7 +4284,7 @@
           </w:tcPr>
           <w:p>
             <w:pPr>
-              <w:pStyle w:val="af"/>
+              <w:pStyle w:val="ListParagraph"/>
               <w:tabs>
                 <w:tab w:val="left" w:pos="1134"/>
                 <w:tab w:val="left" w:pos="1440"/>
@@ -3376,7 +4317,7 @@
           </w:tcPr>
           <w:p>
             <w:pPr>
-              <w:pStyle w:val="af"/>
+              <w:pStyle w:val="ListParagraph"/>
               <w:tabs>
                 <w:tab w:val="left" w:pos="1134"/>
                 <w:tab w:val="left" w:pos="1440"/>
@@ -3400,7 +4341,7 @@
           </w:tcPr>
           <w:p>
             <w:pPr>
-              <w:pStyle w:val="af"/>
+              <w:pStyle w:val="ListParagraph"/>
               <w:tabs>
                 <w:tab w:val="left" w:pos="1134"/>
                 <w:tab w:val="left" w:pos="1440"/>
@@ -3433,7 +4374,7 @@
           </w:tcPr>
           <w:p>
             <w:pPr>
-              <w:pStyle w:val="af"/>
+              <w:pStyle w:val="ListParagraph"/>
               <w:tabs>
                 <w:tab w:val="left" w:pos="1134"/>
                 <w:tab w:val="left" w:pos="1440"/>
@@ -3457,7 +4398,7 @@
           </w:tcPr>
           <w:p>
             <w:pPr>
-              <w:pStyle w:val="af"/>
+              <w:pStyle w:val="ListParagraph"/>
               <w:tabs>
                 <w:tab w:val="left" w:pos="1134"/>
                 <w:tab w:val="left" w:pos="1440"/>
@@ -3488,7 +4429,7 @@
           </w:tcPr>
           <w:p>
             <w:pPr>
-              <w:pStyle w:val="af"/>
+              <w:pStyle w:val="ListParagraph"/>
               <w:tabs>
                 <w:tab w:val="left" w:pos="1134"/>
                 <w:tab w:val="left" w:pos="1440"/>
@@ -3521,7 +4462,7 @@
           </w:tcPr>
           <w:p>
             <w:pPr>
-              <w:pStyle w:val="af"/>
+              <w:pStyle w:val="ListParagraph"/>
               <w:tabs>
                 <w:tab w:val="left" w:pos="1134"/>
                 <w:tab w:val="left" w:pos="1440"/>
@@ -3552,7 +4493,7 @@
           </w:tcPr>
           <w:p>
             <w:pPr>
-              <w:pStyle w:val="af"/>
+              <w:pStyle w:val="ListParagraph"/>
               <w:tabs>
                 <w:tab w:val="left" w:pos="1134"/>
                 <w:tab w:val="left" w:pos="1440"/>
@@ -3576,7 +4517,7 @@
           </w:tcPr>
           <w:p>
             <w:pPr>
-              <w:pStyle w:val="af"/>
+              <w:pStyle w:val="ListParagraph"/>
               <w:tabs>
                 <w:tab w:val="left" w:pos="1134"/>
                 <w:tab w:val="left" w:pos="1440"/>
@@ -3607,7 +4548,7 @@
           </w:tcPr>
           <w:p>
             <w:pPr>
-              <w:pStyle w:val="af"/>
+              <w:pStyle w:val="ListParagraph"/>
               <w:tabs>
                 <w:tab w:val="left" w:pos="1134"/>
                 <w:tab w:val="left" w:pos="1440"/>
@@ -3631,7 +4572,7 @@
           </w:tcPr>
           <w:p>
             <w:pPr>
-              <w:pStyle w:val="af"/>
+              <w:pStyle w:val="ListParagraph"/>
               <w:tabs>
                 <w:tab w:val="left" w:pos="1134"/>
                 <w:tab w:val="left" w:pos="1440"/>
@@ -3662,7 +4603,7 @@
           </w:tcPr>
           <w:p>
             <w:pPr>
-              <w:pStyle w:val="af"/>
+              <w:pStyle w:val="ListParagraph"/>
               <w:tabs>
                 <w:tab w:val="left" w:pos="1134"/>
                 <w:tab w:val="left" w:pos="1440"/>
@@ -3686,7 +4627,7 @@
           </w:tcPr>
           <w:p>
             <w:pPr>
-              <w:pStyle w:val="af"/>
+              <w:pStyle w:val="ListParagraph"/>
               <w:tabs>
                 <w:tab w:val="left" w:pos="1134"/>
                 <w:tab w:val="left" w:pos="1440"/>
@@ -3728,7 +4669,7 @@
           </w:tcPr>
           <w:p>
             <w:pPr>
-              <w:pStyle w:val="af"/>
+              <w:pStyle w:val="ListParagraph"/>
               <w:tabs>
                 <w:tab w:val="left" w:pos="1134"/>
                 <w:tab w:val="left" w:pos="1440"/>
@@ -3761,7 +4702,7 @@
           </w:tcPr>
           <w:p>
             <w:pPr>
-              <w:pStyle w:val="af"/>
+              <w:pStyle w:val="ListParagraph"/>
               <w:tabs>
                 <w:tab w:val="left" w:pos="1134"/>
                 <w:tab w:val="left" w:pos="1440"/>
@@ -3792,7 +4733,7 @@
           </w:tcPr>
           <w:p>
             <w:pPr>
-              <w:pStyle w:val="af"/>
+              <w:pStyle w:val="ListParagraph"/>
               <w:tabs>
                 <w:tab w:val="left" w:pos="1134"/>
                 <w:tab w:val="left" w:pos="1440"/>
@@ -3816,7 +4757,7 @@
           </w:tcPr>
           <w:p>
             <w:pPr>
-              <w:pStyle w:val="af"/>
+              <w:pStyle w:val="ListParagraph"/>
               <w:tabs>
                 <w:tab w:val="left" w:pos="1134"/>
                 <w:tab w:val="left" w:pos="1440"/>
@@ -3847,7 +4788,7 @@
           </w:tcPr>
           <w:p>
             <w:pPr>
-              <w:pStyle w:val="af"/>
+              <w:pStyle w:val="ListParagraph"/>
               <w:tabs>
                 <w:tab w:val="left" w:pos="1134"/>
                 <w:tab w:val="left" w:pos="1440"/>
@@ -3871,7 +4812,7 @@
           </w:tcPr>
           <w:p>
             <w:pPr>
-              <w:pStyle w:val="af"/>
+              <w:pStyle w:val="ListParagraph"/>
               <w:tabs>
                 <w:tab w:val="left" w:pos="1134"/>
                 <w:tab w:val="left" w:pos="1440"/>
@@ -3902,7 +4843,7 @@
           </w:tcPr>
           <w:p>
             <w:pPr>
-              <w:pStyle w:val="af"/>
+              <w:pStyle w:val="ListParagraph"/>
               <w:tabs>
                 <w:tab w:val="left" w:pos="1134"/>
                 <w:tab w:val="left" w:pos="1440"/>
@@ -3935,7 +4876,7 @@
           </w:tcPr>
           <w:p>
             <w:pPr>
-              <w:pStyle w:val="af"/>
+              <w:pStyle w:val="ListParagraph"/>
               <w:tabs>
                 <w:tab w:val="left" w:pos="1134"/>
                 <w:tab w:val="left" w:pos="1440"/>
@@ -3966,7 +4907,7 @@
           </w:tcPr>
           <w:p>
             <w:pPr>
-              <w:pStyle w:val="af"/>
+              <w:pStyle w:val="ListParagraph"/>
               <w:tabs>
                 <w:tab w:val="left" w:pos="1134"/>
                 <w:tab w:val="left" w:pos="1440"/>
@@ -3990,7 +4931,7 @@
           </w:tcPr>
           <w:p>
             <w:pPr>
-              <w:pStyle w:val="af"/>
+              <w:pStyle w:val="ListParagraph"/>
               <w:tabs>
                 <w:tab w:val="left" w:pos="1134"/>
                 <w:tab w:val="left" w:pos="1440"/>
@@ -4043,7 +4984,7 @@
           </w:tcPr>
           <w:p>
             <w:pPr>
-              <w:pStyle w:val="af"/>
+              <w:pStyle w:val="ListParagraph"/>
               <w:tabs>
                 <w:tab w:val="left" w:pos="1134"/>
                 <w:tab w:val="left" w:pos="1440"/>
@@ -4076,7 +5017,7 @@
           </w:tcPr>
           <w:p>
             <w:pPr>
-              <w:pStyle w:val="af"/>
+              <w:pStyle w:val="ListParagraph"/>
               <w:tabs>
                 <w:tab w:val="left" w:pos="1134"/>
                 <w:tab w:val="left" w:pos="1440"/>
@@ -4118,7 +5059,7 @@
           </w:tcPr>
           <w:p>
             <w:pPr>
-              <w:pStyle w:val="af"/>
+              <w:pStyle w:val="ListParagraph"/>
               <w:tabs>
                 <w:tab w:val="left" w:pos="1134"/>
                 <w:tab w:val="left" w:pos="1440"/>
@@ -4142,7 +5083,7 @@
           </w:tcPr>
           <w:p>
             <w:pPr>
-              <w:pStyle w:val="af"/>
+              <w:pStyle w:val="ListParagraph"/>
               <w:tabs>
                 <w:tab w:val="left" w:pos="1134"/>
                 <w:tab w:val="left" w:pos="1440"/>
@@ -4173,7 +5114,7 @@
           </w:tcPr>
           <w:p>
             <w:pPr>
-              <w:pStyle w:val="af"/>
+              <w:pStyle w:val="ListParagraph"/>
               <w:tabs>
                 <w:tab w:val="left" w:pos="1134"/>
                 <w:tab w:val="left" w:pos="1440"/>
@@ -4206,7 +5147,7 @@
           </w:tcPr>
           <w:p>
             <w:pPr>
-              <w:pStyle w:val="af"/>
+              <w:pStyle w:val="ListParagraph"/>
               <w:tabs>
                 <w:tab w:val="left" w:pos="1134"/>
                 <w:tab w:val="left" w:pos="1440"/>
@@ -4237,7 +5178,7 @@
           </w:tcPr>
           <w:p>
             <w:pPr>
-              <w:pStyle w:val="af"/>
+              <w:pStyle w:val="ListParagraph"/>
               <w:tabs>
                 <w:tab w:val="left" w:pos="1134"/>
                 <w:tab w:val="left" w:pos="1440"/>
@@ -4261,7 +5202,7 @@
           </w:tcPr>
           <w:p>
             <w:pPr>
-              <w:pStyle w:val="af"/>
+              <w:pStyle w:val="ListParagraph"/>
               <w:tabs>
                 <w:tab w:val="left" w:pos="1134"/>
                 <w:tab w:val="left" w:pos="1440"/>
@@ -4292,7 +5233,7 @@
           </w:tcPr>
           <w:p>
             <w:pPr>
-              <w:pStyle w:val="af"/>
+              <w:pStyle w:val="ListParagraph"/>
               <w:tabs>
                 <w:tab w:val="left" w:pos="1134"/>
                 <w:tab w:val="left" w:pos="1440"/>
@@ -4316,7 +5257,7 @@
           </w:tcPr>
           <w:p>
             <w:pPr>
-              <w:pStyle w:val="af"/>
+              <w:pStyle w:val="ListParagraph"/>
               <w:tabs>
                 <w:tab w:val="left" w:pos="1134"/>
                 <w:tab w:val="left" w:pos="1440"/>
@@ -4337,6 +5278,7 @@
                 <w:sz w:val="32"/>
                 <w:szCs w:val="32"/>
               </w:rPr>
+              <w:lastRenderedPageBreak/>
               <w:t>Shift MA</w:t>
             </w:r>
           </w:p>
@@ -4347,7 +5289,7 @@
           </w:tcPr>
           <w:p>
             <w:pPr>
-              <w:pStyle w:val="af"/>
+              <w:pStyle w:val="ListParagraph"/>
               <w:tabs>
                 <w:tab w:val="left" w:pos="1134"/>
                 <w:tab w:val="left" w:pos="1440"/>
@@ -4371,7 +5313,7 @@
           </w:tcPr>
           <w:p>
             <w:pPr>
-              <w:pStyle w:val="af"/>
+              <w:pStyle w:val="ListParagraph"/>
               <w:tabs>
                 <w:tab w:val="left" w:pos="1134"/>
                 <w:tab w:val="left" w:pos="1440"/>
@@ -4402,7 +5344,7 @@
           </w:tcPr>
           <w:p>
             <w:pPr>
-              <w:pStyle w:val="af"/>
+              <w:pStyle w:val="ListParagraph"/>
               <w:tabs>
                 <w:tab w:val="left" w:pos="1134"/>
                 <w:tab w:val="left" w:pos="1440"/>
@@ -4426,7 +5368,7 @@
           </w:tcPr>
           <w:p>
             <w:pPr>
-              <w:pStyle w:val="af"/>
+              <w:pStyle w:val="ListParagraph"/>
               <w:tabs>
                 <w:tab w:val="left" w:pos="1134"/>
                 <w:tab w:val="left" w:pos="1440"/>
@@ -4457,7 +5399,7 @@
           </w:tcPr>
           <w:p>
             <w:pPr>
-              <w:pStyle w:val="af"/>
+              <w:pStyle w:val="ListParagraph"/>
               <w:tabs>
                 <w:tab w:val="left" w:pos="1134"/>
                 <w:tab w:val="left" w:pos="1440"/>
@@ -4481,7 +5423,7 @@
           </w:tcPr>
           <w:p>
             <w:pPr>
-              <w:pStyle w:val="af"/>
+              <w:pStyle w:val="ListParagraph"/>
               <w:tabs>
                 <w:tab w:val="left" w:pos="1134"/>
                 <w:tab w:val="left" w:pos="1440"/>
@@ -4512,7 +5454,7 @@
           </w:tcPr>
           <w:p>
             <w:pPr>
-              <w:pStyle w:val="af"/>
+              <w:pStyle w:val="ListParagraph"/>
               <w:tabs>
                 <w:tab w:val="left" w:pos="1134"/>
                 <w:tab w:val="left" w:pos="1440"/>
@@ -4545,7 +5487,7 @@
           </w:tcPr>
           <w:p>
             <w:pPr>
-              <w:pStyle w:val="af"/>
+              <w:pStyle w:val="ListParagraph"/>
               <w:tabs>
                 <w:tab w:val="left" w:pos="1134"/>
                 <w:tab w:val="left" w:pos="1440"/>
@@ -4587,7 +5529,7 @@
           </w:tcPr>
           <w:p>
             <w:pPr>
-              <w:pStyle w:val="af"/>
+              <w:pStyle w:val="ListParagraph"/>
               <w:tabs>
                 <w:tab w:val="left" w:pos="1134"/>
                 <w:tab w:val="left" w:pos="1440"/>
@@ -4611,7 +5553,7 @@
           </w:tcPr>
           <w:p>
             <w:pPr>
-              <w:pStyle w:val="af"/>
+              <w:pStyle w:val="ListParagraph"/>
               <w:tabs>
                 <w:tab w:val="left" w:pos="1134"/>
                 <w:tab w:val="left" w:pos="1440"/>
@@ -4642,7 +5584,7 @@
           </w:tcPr>
           <w:p>
             <w:pPr>
-              <w:pStyle w:val="af"/>
+              <w:pStyle w:val="ListParagraph"/>
               <w:tabs>
                 <w:tab w:val="left" w:pos="1134"/>
                 <w:tab w:val="left" w:pos="1440"/>
@@ -4666,7 +5608,7 @@
           </w:tcPr>
           <w:p>
             <w:pPr>
-              <w:pStyle w:val="af"/>
+              <w:pStyle w:val="ListParagraph"/>
               <w:tabs>
                 <w:tab w:val="left" w:pos="1134"/>
                 <w:tab w:val="left" w:pos="1440"/>
@@ -4697,7 +5639,7 @@
           </w:tcPr>
           <w:p>
             <w:pPr>
-              <w:pStyle w:val="af"/>
+              <w:pStyle w:val="ListParagraph"/>
               <w:tabs>
                 <w:tab w:val="left" w:pos="1134"/>
                 <w:tab w:val="left" w:pos="1440"/>
@@ -4721,7 +5663,7 @@
           </w:tcPr>
           <w:p>
             <w:pPr>
-              <w:pStyle w:val="af"/>
+              <w:pStyle w:val="ListParagraph"/>
               <w:tabs>
                 <w:tab w:val="left" w:pos="1134"/>
                 <w:tab w:val="left" w:pos="1440"/>
@@ -4752,7 +5694,7 @@
           </w:tcPr>
           <w:p>
             <w:pPr>
-              <w:pStyle w:val="af"/>
+              <w:pStyle w:val="ListParagraph"/>
               <w:tabs>
                 <w:tab w:val="left" w:pos="1134"/>
                 <w:tab w:val="left" w:pos="1440"/>
@@ -4785,7 +5727,7 @@
           </w:tcPr>
           <w:p>
             <w:pPr>
-              <w:pStyle w:val="af"/>
+              <w:pStyle w:val="ListParagraph"/>
               <w:tabs>
                 <w:tab w:val="left" w:pos="1134"/>
                 <w:tab w:val="left" w:pos="1440"/>
@@ -4827,7 +5769,7 @@
           </w:tcPr>
           <w:p>
             <w:pPr>
-              <w:pStyle w:val="af"/>
+              <w:pStyle w:val="ListParagraph"/>
               <w:tabs>
                 <w:tab w:val="left" w:pos="1134"/>
                 <w:tab w:val="left" w:pos="1440"/>
@@ -4851,7 +5793,7 @@
           </w:tcPr>
           <w:p>
             <w:pPr>
-              <w:pStyle w:val="af"/>
+              <w:pStyle w:val="ListParagraph"/>
               <w:tabs>
                 <w:tab w:val="left" w:pos="1134"/>
                 <w:tab w:val="left" w:pos="1440"/>
@@ -4893,7 +5835,7 @@
           </w:tcPr>
           <w:p>
             <w:pPr>
-              <w:pStyle w:val="af"/>
+              <w:pStyle w:val="ListParagraph"/>
               <w:tabs>
                 <w:tab w:val="left" w:pos="1134"/>
                 <w:tab w:val="left" w:pos="1440"/>
@@ -4917,7 +5859,7 @@
           </w:tcPr>
           <w:p>
             <w:pPr>
-              <w:pStyle w:val="af"/>
+              <w:pStyle w:val="ListParagraph"/>
               <w:tabs>
                 <w:tab w:val="left" w:pos="1134"/>
                 <w:tab w:val="left" w:pos="1440"/>
@@ -4938,7 +5880,6 @@
                 <w:sz w:val="32"/>
                 <w:szCs w:val="32"/>
               </w:rPr>
-              <w:lastRenderedPageBreak/>
               <w:t xml:space="preserve">Stop </w:t>
             </w:r>
             <w:proofErr w:type="spellStart"/>
@@ -4960,7 +5901,7 @@
           </w:tcPr>
           <w:p>
             <w:pPr>
-              <w:pStyle w:val="af"/>
+              <w:pStyle w:val="ListParagraph"/>
               <w:tabs>
                 <w:tab w:val="left" w:pos="1134"/>
                 <w:tab w:val="left" w:pos="1440"/>
@@ -4984,7 +5925,7 @@
           </w:tcPr>
           <w:p>
             <w:pPr>
-              <w:pStyle w:val="af"/>
+              <w:pStyle w:val="ListParagraph"/>
               <w:tabs>
                 <w:tab w:val="left" w:pos="1134"/>
                 <w:tab w:val="left" w:pos="1440"/>
@@ -5026,7 +5967,7 @@
           </w:tcPr>
           <w:p>
             <w:pPr>
-              <w:pStyle w:val="af"/>
+              <w:pStyle w:val="ListParagraph"/>
               <w:tabs>
                 <w:tab w:val="left" w:pos="1134"/>
                 <w:tab w:val="left" w:pos="1440"/>
@@ -5050,7 +5991,7 @@
           </w:tcPr>
           <w:p>
             <w:pPr>
-              <w:pStyle w:val="af"/>
+              <w:pStyle w:val="ListParagraph"/>
               <w:tabs>
                 <w:tab w:val="left" w:pos="1134"/>
                 <w:tab w:val="left" w:pos="1440"/>
@@ -5101,7 +6042,7 @@
           </w:tcPr>
           <w:p>
             <w:pPr>
-              <w:pStyle w:val="af"/>
+              <w:pStyle w:val="ListParagraph"/>
               <w:tabs>
                 <w:tab w:val="left" w:pos="1134"/>
                 <w:tab w:val="left" w:pos="1440"/>
@@ -5134,7 +6075,7 @@
           </w:tcPr>
           <w:p>
             <w:pPr>
-              <w:pStyle w:val="af"/>
+              <w:pStyle w:val="ListParagraph"/>
               <w:tabs>
                 <w:tab w:val="left" w:pos="1134"/>
                 <w:tab w:val="left" w:pos="1440"/>
@@ -5167,7 +6108,7 @@
           </w:tcPr>
           <w:p>
             <w:pPr>
-              <w:pStyle w:val="af"/>
+              <w:pStyle w:val="ListParagraph"/>
               <w:tabs>
                 <w:tab w:val="left" w:pos="1134"/>
                 <w:tab w:val="left" w:pos="1440"/>
@@ -5191,7 +6132,7 @@
           </w:tcPr>
           <w:p>
             <w:pPr>
-              <w:pStyle w:val="af"/>
+              <w:pStyle w:val="ListParagraph"/>
               <w:tabs>
                 <w:tab w:val="left" w:pos="1134"/>
                 <w:tab w:val="left" w:pos="1440"/>
@@ -5224,7 +6165,7 @@
           </w:tcPr>
           <w:p>
             <w:pPr>
-              <w:pStyle w:val="af"/>
+              <w:pStyle w:val="ListParagraph"/>
               <w:tabs>
                 <w:tab w:val="left" w:pos="1134"/>
                 <w:tab w:val="left" w:pos="1440"/>
@@ -5248,7 +6189,7 @@
           </w:tcPr>
           <w:p>
             <w:pPr>
-              <w:pStyle w:val="af"/>
+              <w:pStyle w:val="ListParagraph"/>
               <w:tabs>
                 <w:tab w:val="left" w:pos="1134"/>
                 <w:tab w:val="left" w:pos="1440"/>
@@ -5281,7 +6222,7 @@
           </w:tcPr>
           <w:p>
             <w:pPr>
-              <w:pStyle w:val="af"/>
+              <w:pStyle w:val="ListParagraph"/>
               <w:tabs>
                 <w:tab w:val="left" w:pos="1134"/>
                 <w:tab w:val="left" w:pos="1440"/>
@@ -5305,7 +6246,7 @@
           </w:tcPr>
           <w:p>
             <w:pPr>
-              <w:pStyle w:val="af"/>
+              <w:pStyle w:val="ListParagraph"/>
               <w:tabs>
                 <w:tab w:val="left" w:pos="1134"/>
                 <w:tab w:val="left" w:pos="1440"/>
@@ -5338,7 +6279,7 @@
           </w:tcPr>
           <w:p>
             <w:pPr>
-              <w:pStyle w:val="af"/>
+              <w:pStyle w:val="ListParagraph"/>
               <w:tabs>
                 <w:tab w:val="left" w:pos="1134"/>
                 <w:tab w:val="left" w:pos="1440"/>
@@ -5362,7 +6303,7 @@
           </w:tcPr>
           <w:p>
             <w:pPr>
-              <w:pStyle w:val="af"/>
+              <w:pStyle w:val="ListParagraph"/>
               <w:tabs>
                 <w:tab w:val="left" w:pos="1134"/>
                 <w:tab w:val="left" w:pos="1440"/>
@@ -5395,7 +6336,7 @@
           </w:tcPr>
           <w:p>
             <w:pPr>
-              <w:pStyle w:val="af"/>
+              <w:pStyle w:val="ListParagraph"/>
               <w:tabs>
                 <w:tab w:val="left" w:pos="1134"/>
                 <w:tab w:val="left" w:pos="1440"/>
@@ -5419,7 +6360,7 @@
           </w:tcPr>
           <w:p>
             <w:pPr>
-              <w:pStyle w:val="af"/>
+              <w:pStyle w:val="ListParagraph"/>
               <w:tabs>
                 <w:tab w:val="left" w:pos="1134"/>
                 <w:tab w:val="left" w:pos="1440"/>
@@ -5452,7 +6393,7 @@
           </w:tcPr>
           <w:p>
             <w:pPr>
-              <w:pStyle w:val="af"/>
+              <w:pStyle w:val="ListParagraph"/>
               <w:tabs>
                 <w:tab w:val="left" w:pos="1134"/>
                 <w:tab w:val="left" w:pos="1440"/>
@@ -5476,7 +6417,7 @@
           </w:tcPr>
           <w:p>
             <w:pPr>
-              <w:pStyle w:val="af"/>
+              <w:pStyle w:val="ListParagraph"/>
               <w:tabs>
                 <w:tab w:val="left" w:pos="1134"/>
                 <w:tab w:val="left" w:pos="1440"/>
@@ -5509,7 +6450,7 @@
           </w:tcPr>
           <w:p>
             <w:pPr>
-              <w:pStyle w:val="af"/>
+              <w:pStyle w:val="ListParagraph"/>
               <w:tabs>
                 <w:tab w:val="left" w:pos="1134"/>
                 <w:tab w:val="left" w:pos="1440"/>
@@ -5533,7 +6474,7 @@
           </w:tcPr>
           <w:p>
             <w:pPr>
-              <w:pStyle w:val="af"/>
+              <w:pStyle w:val="ListParagraph"/>
               <w:tabs>
                 <w:tab w:val="left" w:pos="1134"/>
                 <w:tab w:val="left" w:pos="1440"/>
@@ -5566,7 +6507,7 @@
           </w:tcPr>
           <w:p>
             <w:pPr>
-              <w:pStyle w:val="af"/>
+              <w:pStyle w:val="ListParagraph"/>
               <w:tabs>
                 <w:tab w:val="left" w:pos="1134"/>
                 <w:tab w:val="left" w:pos="1440"/>
@@ -5590,7 +6531,7 @@
           </w:tcPr>
           <w:p>
             <w:pPr>
-              <w:pStyle w:val="af"/>
+              <w:pStyle w:val="ListParagraph"/>
               <w:tabs>
                 <w:tab w:val="left" w:pos="1134"/>
                 <w:tab w:val="left" w:pos="1440"/>
@@ -5623,7 +6564,7 @@
           </w:tcPr>
           <w:p>
             <w:pPr>
-              <w:pStyle w:val="af"/>
+              <w:pStyle w:val="ListParagraph"/>
               <w:tabs>
                 <w:tab w:val="left" w:pos="1134"/>
                 <w:tab w:val="left" w:pos="1440"/>
@@ -5647,7 +6588,7 @@
           </w:tcPr>
           <w:p>
             <w:pPr>
-              <w:pStyle w:val="af"/>
+              <w:pStyle w:val="ListParagraph"/>
               <w:tabs>
                 <w:tab w:val="left" w:pos="1134"/>
                 <w:tab w:val="left" w:pos="1440"/>
@@ -5680,7 +6621,7 @@
           </w:tcPr>
           <w:p>
             <w:pPr>
-              <w:pStyle w:val="af"/>
+              <w:pStyle w:val="ListParagraph"/>
               <w:tabs>
                 <w:tab w:val="left" w:pos="1134"/>
                 <w:tab w:val="left" w:pos="1440"/>
@@ -5704,7 +6645,7 @@
           </w:tcPr>
           <w:p>
             <w:pPr>
-              <w:pStyle w:val="af"/>
+              <w:pStyle w:val="ListParagraph"/>
               <w:tabs>
                 <w:tab w:val="left" w:pos="1134"/>
                 <w:tab w:val="left" w:pos="1440"/>
@@ -5737,7 +6678,7 @@
           </w:tcPr>
           <w:p>
             <w:pPr>
-              <w:pStyle w:val="af"/>
+              <w:pStyle w:val="ListParagraph"/>
               <w:tabs>
                 <w:tab w:val="left" w:pos="1134"/>
                 <w:tab w:val="left" w:pos="1440"/>
@@ -5761,7 +6702,7 @@
           </w:tcPr>
           <w:p>
             <w:pPr>
-              <w:pStyle w:val="af"/>
+              <w:pStyle w:val="ListParagraph"/>
               <w:tabs>
                 <w:tab w:val="left" w:pos="1134"/>
                 <w:tab w:val="left" w:pos="1440"/>
@@ -5794,7 +6735,7 @@
           </w:tcPr>
           <w:p>
             <w:pPr>
-              <w:pStyle w:val="af"/>
+              <w:pStyle w:val="ListParagraph"/>
               <w:tabs>
                 <w:tab w:val="left" w:pos="1134"/>
                 <w:tab w:val="left" w:pos="1440"/>
@@ -5818,7 +6759,7 @@
           </w:tcPr>
           <w:p>
             <w:pPr>
-              <w:pStyle w:val="af"/>
+              <w:pStyle w:val="ListParagraph"/>
               <w:tabs>
                 <w:tab w:val="left" w:pos="1134"/>
                 <w:tab w:val="left" w:pos="1440"/>
@@ -5851,7 +6792,7 @@
           </w:tcPr>
           <w:p>
             <w:pPr>
-              <w:pStyle w:val="af"/>
+              <w:pStyle w:val="ListParagraph"/>
               <w:tabs>
                 <w:tab w:val="left" w:pos="1134"/>
                 <w:tab w:val="left" w:pos="1440"/>
@@ -5875,7 +6816,7 @@
           </w:tcPr>
           <w:p>
             <w:pPr>
-              <w:pStyle w:val="af"/>
+              <w:pStyle w:val="ListParagraph"/>
               <w:tabs>
                 <w:tab w:val="left" w:pos="1134"/>
                 <w:tab w:val="left" w:pos="1440"/>
@@ -5908,7 +6849,7 @@
           </w:tcPr>
           <w:p>
             <w:pPr>
-              <w:pStyle w:val="af"/>
+              <w:pStyle w:val="ListParagraph"/>
               <w:tabs>
                 <w:tab w:val="left" w:pos="1134"/>
                 <w:tab w:val="left" w:pos="1440"/>
@@ -5928,7 +6869,7 @@
     </w:tbl>
     <w:p>
       <w:pPr>
-        <w:pStyle w:val="af"/>
+        <w:pStyle w:val="ListParagraph"/>
         <w:tabs>
           <w:tab w:val="left" w:pos="567"/>
           <w:tab w:val="left" w:pos="1260"/>
@@ -5967,6 +6908,7 @@
           <w:bCs/>
           <w:cs/>
         </w:rPr>
+        <w:lastRenderedPageBreak/>
         <w:t>3.2.</w:t>
       </w:r>
       <w:r>
@@ -6171,7 +7113,6 @@
           <w:rFonts w:ascii="TH SarabunPSK" w:hAnsi="TH SarabunPSK" w:cs="TH SarabunPSK"/>
           <w:noProof/>
         </w:rPr>
-        <w:lastRenderedPageBreak/>
         <w:drawing>
           <wp:inline distT="0" distB="0" distL="0" distR="0" wp14:anchorId="534179B2" wp14:editId="76FDED2C">
             <wp:extent cx="3728720" cy="5440680"/>
@@ -6433,7 +7374,6 @@
           <w:rFonts w:ascii="TH SarabunPSK" w:hAnsi="TH SarabunPSK" w:cs="TH SarabunPSK"/>
           <w:noProof/>
         </w:rPr>
-        <w:lastRenderedPageBreak/>
         <w:drawing>
           <wp:inline distT="0" distB="0" distL="0" distR="0" wp14:anchorId="5627A6FA" wp14:editId="02104FE9">
             <wp:extent cx="2180793" cy="5463540"/>
@@ -6479,7 +7419,7 @@
     </w:p>
     <w:p>
       <w:pPr>
-        <w:pStyle w:val="af"/>
+        <w:pStyle w:val="ListParagraph"/>
         <w:tabs>
           <w:tab w:val="left" w:pos="720"/>
           <w:tab w:val="left" w:pos="1260"/>
@@ -6553,6 +7493,7 @@
           <w:rFonts w:hint="cs"/>
           <w:cs/>
         </w:rPr>
+        <w:lastRenderedPageBreak/>
         <w:t>3.2.</w:t>
       </w:r>
       <w:r>
@@ -6618,7 +7559,7 @@
     </w:p>
     <w:p>
       <w:pPr>
-        <w:pStyle w:val="af"/>
+        <w:pStyle w:val="ListParagraph"/>
         <w:tabs>
           <w:tab w:val="left" w:pos="720"/>
           <w:tab w:val="left" w:pos="1260"/>
@@ -6635,7 +7576,7 @@
     </w:p>
     <w:p>
       <w:pPr>
-        <w:pStyle w:val="af"/>
+        <w:pStyle w:val="ListParagraph"/>
         <w:tabs>
           <w:tab w:val="left" w:pos="720"/>
           <w:tab w:val="left" w:pos="1260"/>
@@ -6655,7 +7596,6 @@
           <w:sz w:val="32"/>
           <w:szCs w:val="32"/>
         </w:rPr>
-        <w:lastRenderedPageBreak/>
         <w:drawing>
           <wp:inline distT="0" distB="0" distL="0" distR="0" wp14:anchorId="3ACE361E" wp14:editId="13FEE6DB">
             <wp:extent cx="3162300" cy="6573801"/>
@@ -6701,7 +7641,7 @@
     </w:p>
     <w:p>
       <w:pPr>
-        <w:pStyle w:val="af"/>
+        <w:pStyle w:val="ListParagraph"/>
         <w:tabs>
           <w:tab w:val="left" w:pos="720"/>
           <w:tab w:val="left" w:pos="1260"/>
@@ -6717,7 +7657,7 @@
     </w:p>
     <w:p>
       <w:pPr>
-        <w:pStyle w:val="af"/>
+        <w:pStyle w:val="ListParagraph"/>
         <w:tabs>
           <w:tab w:val="left" w:pos="720"/>
           <w:tab w:val="left" w:pos="1260"/>
@@ -6816,7 +7756,7 @@
     </w:p>
     <w:p>
       <w:pPr>
-        <w:pStyle w:val="af"/>
+        <w:pStyle w:val="ListParagraph"/>
         <w:tabs>
           <w:tab w:val="left" w:pos="720"/>
           <w:tab w:val="left" w:pos="1260"/>
@@ -6832,7 +7772,7 @@
     </w:p>
     <w:p>
       <w:pPr>
-        <w:pStyle w:val="af"/>
+        <w:pStyle w:val="ListParagraph"/>
         <w:tabs>
           <w:tab w:val="left" w:pos="720"/>
           <w:tab w:val="left" w:pos="1260"/>
@@ -6920,7 +7860,7 @@
     </w:p>
     <w:p>
       <w:pPr>
-        <w:pStyle w:val="af"/>
+        <w:pStyle w:val="ListParagraph"/>
         <w:tabs>
           <w:tab w:val="left" w:pos="720"/>
           <w:tab w:val="left" w:pos="1260"/>
@@ -6936,7 +7876,7 @@
     </w:p>
     <w:p>
       <w:pPr>
-        <w:pStyle w:val="af"/>
+        <w:pStyle w:val="ListParagraph"/>
         <w:tabs>
           <w:tab w:val="left" w:pos="720"/>
           <w:tab w:val="left" w:pos="1260"/>
@@ -6956,7 +7896,6 @@
           <w:sz w:val="32"/>
           <w:szCs w:val="32"/>
         </w:rPr>
-        <w:lastRenderedPageBreak/>
         <w:drawing>
           <wp:inline distT="0" distB="0" distL="0" distR="0" wp14:anchorId="34EB1DC0" wp14:editId="391943C7">
             <wp:extent cx="3737666" cy="6515100"/>
@@ -7002,7 +7941,7 @@
     </w:p>
     <w:p>
       <w:pPr>
-        <w:pStyle w:val="af"/>
+        <w:pStyle w:val="ListParagraph"/>
         <w:tabs>
           <w:tab w:val="left" w:pos="720"/>
           <w:tab w:val="left" w:pos="1260"/>
@@ -7018,7 +7957,7 @@
     </w:p>
     <w:p>
       <w:pPr>
-        <w:pStyle w:val="af"/>
+        <w:pStyle w:val="ListParagraph"/>
         <w:tabs>
           <w:tab w:val="left" w:pos="720"/>
           <w:tab w:val="left" w:pos="1260"/>
@@ -7124,6 +8063,7 @@
           <w:rFonts w:hint="cs"/>
           <w:cs/>
         </w:rPr>
+        <w:lastRenderedPageBreak/>
         <w:t>3.2.</w:t>
       </w:r>
       <w:r>
@@ -7189,7 +8129,7 @@
     </w:p>
     <w:p>
       <w:pPr>
-        <w:pStyle w:val="af"/>
+        <w:pStyle w:val="ListParagraph"/>
         <w:tabs>
           <w:tab w:val="left" w:pos="720"/>
           <w:tab w:val="left" w:pos="1260"/>
@@ -7206,7 +8146,7 @@
     </w:p>
     <w:p>
       <w:pPr>
-        <w:pStyle w:val="af"/>
+        <w:pStyle w:val="ListParagraph"/>
         <w:tabs>
           <w:tab w:val="left" w:pos="720"/>
           <w:tab w:val="left" w:pos="1260"/>
@@ -7226,7 +8166,6 @@
           <w:sz w:val="32"/>
           <w:szCs w:val="32"/>
         </w:rPr>
-        <w:lastRenderedPageBreak/>
         <w:drawing>
           <wp:inline distT="0" distB="0" distL="0" distR="0" wp14:anchorId="69804A4E" wp14:editId="79AF6FC5">
             <wp:extent cx="4640580" cy="6323328"/>
@@ -7272,7 +8211,7 @@
     </w:p>
     <w:p>
       <w:pPr>
-        <w:pStyle w:val="af"/>
+        <w:pStyle w:val="ListParagraph"/>
         <w:tabs>
           <w:tab w:val="left" w:pos="720"/>
           <w:tab w:val="left" w:pos="1260"/>
@@ -7288,7 +8227,7 @@
     </w:p>
     <w:p>
       <w:pPr>
-        <w:pStyle w:val="af"/>
+        <w:pStyle w:val="ListParagraph"/>
         <w:tabs>
           <w:tab w:val="left" w:pos="720"/>
           <w:tab w:val="left" w:pos="1260"/>
@@ -7387,7 +8326,7 @@
     </w:p>
     <w:p>
       <w:pPr>
-        <w:pStyle w:val="af"/>
+        <w:pStyle w:val="ListParagraph"/>
         <w:tabs>
           <w:tab w:val="left" w:pos="720"/>
           <w:tab w:val="left" w:pos="1260"/>
@@ -7403,7 +8342,7 @@
     </w:p>
     <w:p>
       <w:pPr>
-        <w:pStyle w:val="af"/>
+        <w:pStyle w:val="ListParagraph"/>
         <w:tabs>
           <w:tab w:val="left" w:pos="720"/>
           <w:tab w:val="left" w:pos="1260"/>
@@ -7426,6 +8365,7 @@
           <w:rFonts w:hint="cs"/>
           <w:cs/>
         </w:rPr>
+        <w:lastRenderedPageBreak/>
         <w:t>3.2.</w:t>
       </w:r>
       <w:r>
@@ -7496,7 +8436,7 @@
     </w:p>
     <w:p>
       <w:pPr>
-        <w:pStyle w:val="af"/>
+        <w:pStyle w:val="ListParagraph"/>
         <w:tabs>
           <w:tab w:val="left" w:pos="720"/>
           <w:tab w:val="left" w:pos="1260"/>
@@ -7513,7 +8453,7 @@
     </w:p>
     <w:p>
       <w:pPr>
-        <w:pStyle w:val="af"/>
+        <w:pStyle w:val="ListParagraph"/>
         <w:tabs>
           <w:tab w:val="left" w:pos="720"/>
           <w:tab w:val="left" w:pos="1260"/>
@@ -7533,7 +8473,6 @@
           <w:sz w:val="32"/>
           <w:szCs w:val="32"/>
         </w:rPr>
-        <w:lastRenderedPageBreak/>
         <w:drawing>
           <wp:inline distT="0" distB="0" distL="0" distR="0" wp14:anchorId="5A5FC5D0" wp14:editId="1399E6FC">
             <wp:extent cx="4693920" cy="4014961"/>
@@ -7579,7 +8518,7 @@
     </w:p>
     <w:p>
       <w:pPr>
-        <w:pStyle w:val="af"/>
+        <w:pStyle w:val="ListParagraph"/>
         <w:tabs>
           <w:tab w:val="left" w:pos="720"/>
           <w:tab w:val="left" w:pos="1260"/>
@@ -7595,7 +8534,7 @@
     </w:p>
     <w:p>
       <w:pPr>
-        <w:pStyle w:val="af"/>
+        <w:pStyle w:val="ListParagraph"/>
         <w:tabs>
           <w:tab w:val="left" w:pos="720"/>
           <w:tab w:val="left" w:pos="1260"/>
@@ -7764,25 +8703,25 @@
     </w:p>
     <w:p>
       <w:pPr>
-        <w:pStyle w:val="120"/>
+        <w:pStyle w:val="12"/>
       </w:pPr>
       <w:r>
         <w:rPr>
           <w:rFonts w:hint="cs"/>
           <w:cs/>
         </w:rPr>
+        <w:lastRenderedPageBreak/>
         <w:t>3.3 ส่วนติดต่อผู้ใช้</w:t>
       </w:r>
     </w:p>
     <w:p>
       <w:pPr>
-        <w:pStyle w:val="120"/>
+        <w:pStyle w:val="12"/>
       </w:pPr>
       <w:r>
         <w:rPr>
           <w:rFonts w:hint="cs"/>
         </w:rPr>
-        <w:lastRenderedPageBreak/>
         <w:drawing>
           <wp:inline distT="0" distB="0" distL="0" distR="0" wp14:anchorId="33FD69CB" wp14:editId="5C34855C">
             <wp:extent cx="5274310" cy="4886325"/>
@@ -7828,12 +8767,12 @@
     </w:p>
     <w:p>
       <w:pPr>
-        <w:pStyle w:val="120"/>
-      </w:pPr>
-    </w:p>
-    <w:p>
-      <w:pPr>
-        <w:pStyle w:val="af"/>
+        <w:pStyle w:val="12"/>
+      </w:pPr>
+    </w:p>
+    <w:p>
+      <w:pPr>
+        <w:pStyle w:val="ListParagraph"/>
         <w:spacing w:after="0" w:line="240" w:lineRule="auto"/>
         <w:ind w:left="480" w:hanging="480"/>
         <w:jc w:val="center"/>
@@ -7884,7 +8823,7 @@
     </w:p>
     <w:p>
       <w:pPr>
-        <w:pStyle w:val="af"/>
+        <w:pStyle w:val="ListParagraph"/>
         <w:spacing w:after="0" w:line="240" w:lineRule="auto"/>
         <w:ind w:left="480" w:hanging="480"/>
         <w:jc w:val="center"/>
@@ -7971,7 +8910,7 @@
     </w:p>
     <w:p>
       <w:pPr>
-        <w:pStyle w:val="af"/>
+        <w:pStyle w:val="ListParagraph"/>
         <w:spacing w:after="0" w:line="240" w:lineRule="auto"/>
         <w:ind w:left="480" w:firstLine="240"/>
         <w:jc w:val="thaiDistribute"/>
@@ -8013,7 +8952,7 @@
     </w:p>
     <w:p>
       <w:pPr>
-        <w:pStyle w:val="af"/>
+        <w:pStyle w:val="ListParagraph"/>
         <w:spacing w:after="0" w:line="240" w:lineRule="auto"/>
         <w:ind w:left="480" w:firstLine="240"/>
         <w:jc w:val="thaiDistribute"/>
@@ -8043,7 +8982,7 @@
     </w:p>
     <w:p>
       <w:pPr>
-        <w:pStyle w:val="af"/>
+        <w:pStyle w:val="ListParagraph"/>
         <w:spacing w:after="0" w:line="240" w:lineRule="auto"/>
         <w:ind w:left="480" w:firstLine="240"/>
         <w:jc w:val="thaiDistribute"/>
@@ -8110,7 +9049,7 @@
     </w:p>
     <w:p>
       <w:pPr>
-        <w:pStyle w:val="af"/>
+        <w:pStyle w:val="ListParagraph"/>
         <w:spacing w:after="0" w:line="240" w:lineRule="auto"/>
         <w:ind w:left="480" w:firstLine="240"/>
         <w:jc w:val="thaiDistribute"/>
@@ -8149,7 +9088,7 @@
     </w:p>
     <w:p>
       <w:pPr>
-        <w:pStyle w:val="af"/>
+        <w:pStyle w:val="ListParagraph"/>
         <w:spacing w:after="0" w:line="240" w:lineRule="auto"/>
         <w:ind w:left="480" w:firstLine="240"/>
         <w:jc w:val="thaiDistribute"/>
@@ -8162,7 +9101,7 @@
     </w:p>
     <w:p>
       <w:pPr>
-        <w:pStyle w:val="af"/>
+        <w:pStyle w:val="ListParagraph"/>
         <w:spacing w:after="0" w:line="240" w:lineRule="auto"/>
         <w:ind w:left="480" w:firstLine="240"/>
         <w:jc w:val="thaiDistribute"/>
@@ -8175,7 +9114,7 @@
     </w:p>
     <w:p>
       <w:pPr>
-        <w:pStyle w:val="af"/>
+        <w:pStyle w:val="ListParagraph"/>
         <w:spacing w:after="0" w:line="240" w:lineRule="auto"/>
         <w:ind w:left="480" w:firstLine="240"/>
         <w:jc w:val="thaiDistribute"/>
@@ -8194,6 +9133,7 @@
           <w:szCs w:val="32"/>
           <w:cs/>
         </w:rPr>
+        <w:lastRenderedPageBreak/>
         <w:t xml:space="preserve">หมายเลข </w:t>
       </w:r>
       <w:r>
@@ -8218,7 +9158,7 @@
     </w:p>
     <w:p>
       <w:pPr>
-        <w:pStyle w:val="af"/>
+        <w:pStyle w:val="ListParagraph"/>
         <w:spacing w:after="0" w:line="240" w:lineRule="auto"/>
         <w:ind w:left="480" w:firstLine="240"/>
         <w:jc w:val="thaiDistribute"/>
@@ -8293,7 +9233,7 @@
     </w:p>
     <w:p>
       <w:pPr>
-        <w:pStyle w:val="af"/>
+        <w:pStyle w:val="ListParagraph"/>
         <w:spacing w:after="0" w:line="240" w:lineRule="auto"/>
         <w:ind w:left="480" w:firstLine="240"/>
         <w:jc w:val="thaiDistribute"/>
@@ -8309,7 +9249,6 @@
           <w:sz w:val="32"/>
           <w:szCs w:val="32"/>
         </w:rPr>
-        <w:lastRenderedPageBreak/>
         <w:t xml:space="preserve">          </w:t>
       </w:r>
       <w:r>
@@ -8358,7 +9297,7 @@
     </w:p>
     <w:p>
       <w:pPr>
-        <w:pStyle w:val="af"/>
+        <w:pStyle w:val="ListParagraph"/>
         <w:spacing w:after="0"/>
         <w:ind w:left="480" w:firstLine="240"/>
         <w:rPr>
@@ -8435,7 +9374,6 @@
         </w:rPr>
         <w:t xml:space="preserve"> </w:t>
       </w:r>
-      <w:proofErr w:type="gramStart"/>
       <w:r>
         <w:rPr>
           <w:rFonts w:ascii="TH Sarabun New" w:hAnsi="TH Sarabun New" w:cs="TH Sarabun New"/>
@@ -8451,16 +9389,7 @@
           <w:sz w:val="32"/>
           <w:szCs w:val="32"/>
         </w:rPr>
-        <w:t>?</w:t>
-      </w:r>
-      <w:proofErr w:type="gramEnd"/>
-      <w:r>
-        <w:rPr>
-          <w:rFonts w:ascii="TH Sarabun New" w:hAnsi="TH Sarabun New" w:cs="TH Sarabun New"/>
-          <w:sz w:val="32"/>
-          <w:szCs w:val="32"/>
-        </w:rPr>
-        <w:t xml:space="preserve"> : </w:t>
+        <w:t xml:space="preserve">? : </w:t>
       </w:r>
       <w:r>
         <w:rPr>
@@ -8583,7 +9512,7 @@
     </w:p>
     <w:p>
       <w:pPr>
-        <w:pStyle w:val="af"/>
+        <w:pStyle w:val="ListParagraph"/>
         <w:spacing w:after="0"/>
         <w:ind w:left="480" w:firstLine="240"/>
         <w:rPr>
@@ -8733,7 +9662,7 @@
     </w:p>
     <w:p>
       <w:pPr>
-        <w:pStyle w:val="af"/>
+        <w:pStyle w:val="ListParagraph"/>
         <w:spacing w:after="0"/>
         <w:ind w:left="480" w:firstLine="240"/>
         <w:rPr>
@@ -8902,7 +9831,7 @@
     </w:p>
     <w:p>
       <w:pPr>
-        <w:pStyle w:val="120"/>
+        <w:pStyle w:val="12"/>
         <w:rPr>
           <w:b w:val="0"/>
           <w:bCs w:val="0"/>
@@ -9689,7 +10618,7 @@
       </w:pPr>
     </w:pPrDefault>
   </w:docDefaults>
-  <w:latentStyles w:defLockedState="0" w:defUIPriority="99" w:defSemiHidden="0" w:defUnhideWhenUsed="0" w:defQFormat="0" w:count="375">
+  <w:latentStyles w:defLockedState="0" w:defUIPriority="99" w:defSemiHidden="0" w:defUnhideWhenUsed="0" w:defQFormat="0" w:count="376">
     <w:lsdException w:name="Normal" w:uiPriority="0" w:qFormat="1"/>
     <w:lsdException w:name="heading 1" w:uiPriority="9" w:qFormat="1"/>
     <w:lsdException w:name="heading 2" w:semiHidden="1" w:uiPriority="9" w:unhideWhenUsed="1" w:qFormat="1"/>
@@ -9795,7 +10724,6 @@
     <w:lsdException w:name="HTML Sample" w:semiHidden="1" w:unhideWhenUsed="1"/>
     <w:lsdException w:name="HTML Typewriter" w:semiHidden="1" w:unhideWhenUsed="1"/>
     <w:lsdException w:name="HTML Variable" w:semiHidden="1" w:unhideWhenUsed="1"/>
-    <w:lsdException w:name="Normal Table" w:semiHidden="1" w:unhideWhenUsed="1"/>
     <w:lsdException w:name="annotation subject" w:semiHidden="1" w:unhideWhenUsed="1"/>
     <w:lsdException w:name="No List" w:semiHidden="1" w:unhideWhenUsed="1"/>
     <w:lsdException w:name="Outline List 1" w:semiHidden="1" w:unhideWhenUsed="1"/>
@@ -9842,10 +10770,8 @@
     <w:lsdException w:name="Table Subtle 2" w:semiHidden="1" w:unhideWhenUsed="1"/>
     <w:lsdException w:name="Table Web 1" w:semiHidden="1" w:unhideWhenUsed="1"/>
     <w:lsdException w:name="Table Web 2" w:semiHidden="1" w:unhideWhenUsed="1"/>
-    <w:lsdException w:name="Table Web 3" w:semiHidden="1" w:unhideWhenUsed="1"/>
     <w:lsdException w:name="Balloon Text" w:semiHidden="1" w:unhideWhenUsed="1"/>
     <w:lsdException w:name="Table Grid" w:uiPriority="39"/>
-    <w:lsdException w:name="Table Theme" w:semiHidden="1" w:unhideWhenUsed="1"/>
     <w:lsdException w:name="Placeholder Text" w:semiHidden="1"/>
     <w:lsdException w:name="No Spacing" w:uiPriority="1" w:qFormat="1"/>
     <w:lsdException w:name="Light Shading" w:uiPriority="60"/>
@@ -10065,17 +10991,18 @@
     <w:lsdException w:name="Smart Hyperlink" w:semiHidden="1" w:unhideWhenUsed="1"/>
     <w:lsdException w:name="Hashtag" w:semiHidden="1" w:unhideWhenUsed="1"/>
     <w:lsdException w:name="Unresolved Mention" w:semiHidden="1" w:unhideWhenUsed="1"/>
+    <w:lsdException w:name="Smart Link" w:semiHidden="1" w:unhideWhenUsed="1"/>
   </w:latentStyles>
-  <w:style w:type="paragraph" w:default="1" w:styleId="a">
+  <w:style w:type="paragraph" w:default="1" w:styleId="Normal">
     <w:name w:val="Normal"/>
     <w:qFormat/>
     <w:rsid w:val="00450788"/>
   </w:style>
-  <w:style w:type="paragraph" w:styleId="1">
+  <w:style w:type="paragraph" w:styleId="Heading1">
     <w:name w:val="heading 1"/>
-    <w:basedOn w:val="a"/>
-    <w:next w:val="a"/>
-    <w:link w:val="10"/>
+    <w:basedOn w:val="Normal"/>
+    <w:next w:val="Normal"/>
+    <w:link w:val="Heading1Char"/>
     <w:uiPriority w:val="9"/>
     <w:qFormat/>
     <w:rsid w:val="00982EA0"/>
@@ -10092,11 +11019,11 @@
       <w:szCs w:val="40"/>
     </w:rPr>
   </w:style>
-  <w:style w:type="paragraph" w:styleId="3">
+  <w:style w:type="paragraph" w:styleId="Heading3">
     <w:name w:val="heading 3"/>
-    <w:basedOn w:val="a"/>
-    <w:next w:val="a"/>
-    <w:link w:val="30"/>
+    <w:basedOn w:val="Normal"/>
+    <w:next w:val="Normal"/>
+    <w:link w:val="Heading3Char"/>
     <w:uiPriority w:val="9"/>
     <w:unhideWhenUsed/>
     <w:qFormat/>
@@ -10114,13 +11041,13 @@
       <w:szCs w:val="30"/>
     </w:rPr>
   </w:style>
-  <w:style w:type="character" w:default="1" w:styleId="a0">
+  <w:style w:type="character" w:default="1" w:styleId="DefaultParagraphFont">
     <w:name w:val="Default Paragraph Font"/>
     <w:uiPriority w:val="1"/>
     <w:semiHidden/>
     <w:unhideWhenUsed/>
   </w:style>
-  <w:style w:type="table" w:default="1" w:styleId="a1">
+  <w:style w:type="table" w:default="1" w:styleId="TableNormal">
     <w:name w:val="Normal Table"/>
     <w:uiPriority w:val="99"/>
     <w:semiHidden/>
@@ -10135,7 +11062,7 @@
       </w:tblCellMar>
     </w:tblPr>
   </w:style>
-  <w:style w:type="numbering" w:default="1" w:styleId="a2">
+  <w:style w:type="numbering" w:default="1" w:styleId="NoList">
     <w:name w:val="No List"/>
     <w:uiPriority w:val="99"/>
     <w:semiHidden/>
@@ -10143,13 +11070,13 @@
   </w:style>
   <w:style w:type="character" w:customStyle="1" w:styleId="apple-converted-space">
     <w:name w:val="apple-converted-space"/>
-    <w:basedOn w:val="a0"/>
+    <w:basedOn w:val="DefaultParagraphFont"/>
     <w:rsid w:val="00437DFB"/>
   </w:style>
-  <w:style w:type="paragraph" w:styleId="a3">
+  <w:style w:type="paragraph" w:styleId="CommentText">
     <w:name w:val="annotation text"/>
-    <w:basedOn w:val="a"/>
-    <w:link w:val="a4"/>
+    <w:basedOn w:val="Normal"/>
+    <w:link w:val="CommentTextChar"/>
     <w:unhideWhenUsed/>
     <w:rsid w:val="00437DFB"/>
     <w:pPr>
@@ -10161,10 +11088,10 @@
       <w:szCs w:val="25"/>
     </w:rPr>
   </w:style>
-  <w:style w:type="character" w:customStyle="1" w:styleId="a4">
-    <w:name w:val="ข้อความข้อคิดเห็น อักขระ"/>
-    <w:basedOn w:val="a0"/>
-    <w:link w:val="a3"/>
+  <w:style w:type="character" w:customStyle="1" w:styleId="CommentTextChar">
+    <w:name w:val="Comment Text Char"/>
+    <w:basedOn w:val="DefaultParagraphFont"/>
+    <w:link w:val="CommentText"/>
     <w:rsid w:val="00437DFB"/>
     <w:rPr>
       <w:rFonts w:ascii="Times New Roman" w:eastAsia="Times New Roman" w:hAnsi="Times New Roman" w:cs="Angsana New"/>
@@ -10172,10 +11099,10 @@
       <w:szCs w:val="25"/>
     </w:rPr>
   </w:style>
-  <w:style w:type="character" w:customStyle="1" w:styleId="10">
-    <w:name w:val="หัวเรื่อง 1 อักขระ"/>
-    <w:basedOn w:val="a0"/>
-    <w:link w:val="1"/>
+  <w:style w:type="character" w:customStyle="1" w:styleId="Heading1Char">
+    <w:name w:val="Heading 1 Char"/>
+    <w:basedOn w:val="DefaultParagraphFont"/>
+    <w:link w:val="Heading1"/>
     <w:uiPriority w:val="9"/>
     <w:rsid w:val="00982EA0"/>
     <w:rPr>
@@ -10185,10 +11112,10 @@
       <w:szCs w:val="40"/>
     </w:rPr>
   </w:style>
-  <w:style w:type="paragraph" w:styleId="a5">
+  <w:style w:type="paragraph" w:styleId="Header">
     <w:name w:val="header"/>
-    <w:basedOn w:val="a"/>
-    <w:link w:val="a6"/>
+    <w:basedOn w:val="Normal"/>
+    <w:link w:val="HeaderChar"/>
     <w:uiPriority w:val="99"/>
     <w:unhideWhenUsed/>
     <w:rsid w:val="00F8593A"/>
@@ -10200,17 +11127,17 @@
       <w:spacing w:after="0" w:line="240" w:lineRule="auto"/>
     </w:pPr>
   </w:style>
-  <w:style w:type="character" w:customStyle="1" w:styleId="a6">
-    <w:name w:val="หัวกระดาษ อักขระ"/>
-    <w:basedOn w:val="a0"/>
-    <w:link w:val="a5"/>
+  <w:style w:type="character" w:customStyle="1" w:styleId="HeaderChar">
+    <w:name w:val="Header Char"/>
+    <w:basedOn w:val="DefaultParagraphFont"/>
+    <w:link w:val="Header"/>
     <w:uiPriority w:val="99"/>
     <w:rsid w:val="00F8593A"/>
   </w:style>
-  <w:style w:type="paragraph" w:styleId="a7">
+  <w:style w:type="paragraph" w:styleId="Footer">
     <w:name w:val="footer"/>
-    <w:basedOn w:val="a"/>
-    <w:link w:val="a8"/>
+    <w:basedOn w:val="Normal"/>
+    <w:link w:val="FooterChar"/>
     <w:uiPriority w:val="99"/>
     <w:unhideWhenUsed/>
     <w:rsid w:val="00F8593A"/>
@@ -10222,21 +11149,21 @@
       <w:spacing w:after="0" w:line="240" w:lineRule="auto"/>
     </w:pPr>
   </w:style>
-  <w:style w:type="character" w:customStyle="1" w:styleId="a8">
-    <w:name w:val="ท้ายกระดาษ อักขระ"/>
-    <w:basedOn w:val="a0"/>
-    <w:link w:val="a7"/>
+  <w:style w:type="character" w:customStyle="1" w:styleId="FooterChar">
+    <w:name w:val="Footer Char"/>
+    <w:basedOn w:val="DefaultParagraphFont"/>
+    <w:link w:val="Footer"/>
     <w:uiPriority w:val="99"/>
     <w:rsid w:val="00F8593A"/>
   </w:style>
   <w:style w:type="character" w:customStyle="1" w:styleId="style50">
     <w:name w:val="style50"/>
-    <w:basedOn w:val="a0"/>
+    <w:basedOn w:val="DefaultParagraphFont"/>
     <w:rsid w:val="00DB3B6F"/>
   </w:style>
-  <w:style w:type="character" w:styleId="a9">
+  <w:style w:type="character" w:styleId="Hyperlink">
     <w:name w:val="Hyperlink"/>
-    <w:basedOn w:val="a0"/>
+    <w:basedOn w:val="DefaultParagraphFont"/>
     <w:uiPriority w:val="99"/>
     <w:unhideWhenUsed/>
     <w:rsid w:val="00943894"/>
@@ -10247,12 +11174,12 @@
   </w:style>
   <w:style w:type="character" w:customStyle="1" w:styleId="5yl5">
     <w:name w:val="_5yl5"/>
-    <w:basedOn w:val="a0"/>
+    <w:basedOn w:val="DefaultParagraphFont"/>
     <w:rsid w:val="006B7DAB"/>
   </w:style>
   <w:style w:type="character" w:customStyle="1" w:styleId="ng-binding">
     <w:name w:val="ng-binding"/>
-    <w:basedOn w:val="a0"/>
+    <w:basedOn w:val="DefaultParagraphFont"/>
     <w:rsid w:val="006B7DAB"/>
     <w:rPr>
       <w:rFonts w:cs="Times New Roman"/>
@@ -10260,7 +11187,7 @@
   </w:style>
   <w:style w:type="character" w:customStyle="1" w:styleId="highlight">
     <w:name w:val="highlight"/>
-    <w:basedOn w:val="a0"/>
+    <w:basedOn w:val="DefaultParagraphFont"/>
     <w:rsid w:val="006B7DAB"/>
     <w:rPr>
       <w:rFonts w:cs="Times New Roman"/>
@@ -10268,16 +11195,16 @@
   </w:style>
   <w:style w:type="character" w:customStyle="1" w:styleId="ng-scope">
     <w:name w:val="ng-scope"/>
-    <w:basedOn w:val="a0"/>
+    <w:basedOn w:val="DefaultParagraphFont"/>
     <w:rsid w:val="006B7DAB"/>
     <w:rPr>
       <w:rFonts w:cs="Times New Roman"/>
     </w:rPr>
   </w:style>
-  <w:style w:type="paragraph" w:styleId="aa">
+  <w:style w:type="paragraph" w:styleId="BalloonText">
     <w:name w:val="Balloon Text"/>
-    <w:basedOn w:val="a"/>
-    <w:link w:val="ab"/>
+    <w:basedOn w:val="Normal"/>
+    <w:link w:val="BalloonTextChar"/>
     <w:uiPriority w:val="99"/>
     <w:semiHidden/>
     <w:unhideWhenUsed/>
@@ -10291,10 +11218,10 @@
       <w:szCs w:val="22"/>
     </w:rPr>
   </w:style>
-  <w:style w:type="character" w:customStyle="1" w:styleId="ab">
-    <w:name w:val="ข้อความบอลลูน อักขระ"/>
-    <w:basedOn w:val="a0"/>
-    <w:link w:val="aa"/>
+  <w:style w:type="character" w:customStyle="1" w:styleId="BalloonTextChar">
+    <w:name w:val="Balloon Text Char"/>
+    <w:basedOn w:val="DefaultParagraphFont"/>
+    <w:link w:val="BalloonText"/>
     <w:uiPriority w:val="99"/>
     <w:semiHidden/>
     <w:rsid w:val="00B5147A"/>
@@ -10304,9 +11231,9 @@
       <w:szCs w:val="22"/>
     </w:rPr>
   </w:style>
-  <w:style w:type="paragraph" w:styleId="ac">
+  <w:style w:type="paragraph" w:styleId="NormalWeb">
     <w:name w:val="Normal (Web)"/>
-    <w:basedOn w:val="a"/>
+    <w:basedOn w:val="Normal"/>
     <w:uiPriority w:val="99"/>
     <w:unhideWhenUsed/>
     <w:rsid w:val="00CF644C"/>
@@ -10319,9 +11246,9 @@
       <w:szCs w:val="24"/>
     </w:rPr>
   </w:style>
-  <w:style w:type="character" w:styleId="ad">
+  <w:style w:type="character" w:styleId="Strong">
     <w:name w:val="Strong"/>
-    <w:basedOn w:val="a0"/>
+    <w:basedOn w:val="DefaultParagraphFont"/>
     <w:uiPriority w:val="22"/>
     <w:qFormat/>
     <w:rsid w:val="00597CAF"/>
@@ -10330,10 +11257,10 @@
       <w:bCs/>
     </w:rPr>
   </w:style>
-  <w:style w:type="character" w:customStyle="1" w:styleId="30">
-    <w:name w:val="หัวเรื่อง 3 อักขระ"/>
-    <w:basedOn w:val="a0"/>
-    <w:link w:val="3"/>
+  <w:style w:type="character" w:customStyle="1" w:styleId="Heading3Char">
+    <w:name w:val="Heading 3 Char"/>
+    <w:basedOn w:val="DefaultParagraphFont"/>
+    <w:link w:val="Heading3"/>
     <w:uiPriority w:val="9"/>
     <w:rsid w:val="00C53F9A"/>
     <w:rPr>
@@ -10343,9 +11270,9 @@
       <w:szCs w:val="30"/>
     </w:rPr>
   </w:style>
-  <w:style w:type="table" w:styleId="ae">
+  <w:style w:type="table" w:styleId="TableGrid">
     <w:name w:val="Table Grid"/>
-    <w:basedOn w:val="a1"/>
+    <w:basedOn w:val="TableNormal"/>
     <w:uiPriority w:val="39"/>
     <w:rsid w:val="002C4547"/>
     <w:pPr>
@@ -10364,7 +11291,7 @@
   </w:style>
   <w:style w:type="character" w:customStyle="1" w:styleId="UnresolvedMention1">
     <w:name w:val="Unresolved Mention1"/>
-    <w:basedOn w:val="a0"/>
+    <w:basedOn w:val="DefaultParagraphFont"/>
     <w:uiPriority w:val="99"/>
     <w:semiHidden/>
     <w:unhideWhenUsed/>
@@ -10374,9 +11301,9 @@
       <w:shd w:val="clear" w:color="auto" w:fill="E6E6E6"/>
     </w:rPr>
   </w:style>
-  <w:style w:type="paragraph" w:styleId="af">
+  <w:style w:type="paragraph" w:styleId="ListParagraph">
     <w:name w:val="List Paragraph"/>
-    <w:basedOn w:val="a"/>
+    <w:basedOn w:val="Normal"/>
     <w:uiPriority w:val="34"/>
     <w:qFormat/>
     <w:rsid w:val="00545D37"/>
@@ -10385,10 +11312,10 @@
       <w:contextualSpacing/>
     </w:pPr>
   </w:style>
-  <w:style w:type="paragraph" w:customStyle="1" w:styleId="11">
+  <w:style w:type="paragraph" w:customStyle="1" w:styleId="1">
     <w:name w:val="1"/>
-    <w:basedOn w:val="a"/>
-    <w:link w:val="12"/>
+    <w:basedOn w:val="Normal"/>
+    <w:link w:val="10"/>
     <w:qFormat/>
     <w:rsid w:val="00350879"/>
     <w:pPr>
@@ -10405,10 +11332,10 @@
       <w:szCs w:val="32"/>
     </w:rPr>
   </w:style>
-  <w:style w:type="paragraph" w:customStyle="1" w:styleId="120">
+  <w:style w:type="paragraph" w:customStyle="1" w:styleId="12">
     <w:name w:val="1.2"/>
-    <w:basedOn w:val="a"/>
-    <w:link w:val="121"/>
+    <w:basedOn w:val="Normal"/>
+    <w:link w:val="120"/>
     <w:qFormat/>
     <w:rsid w:val="00B6542C"/>
     <w:pPr>
@@ -10424,10 +11351,10 @@
       <w:szCs w:val="32"/>
     </w:rPr>
   </w:style>
-  <w:style w:type="character" w:customStyle="1" w:styleId="12">
+  <w:style w:type="character" w:customStyle="1" w:styleId="10">
     <w:name w:val="1 อักขระ"/>
-    <w:basedOn w:val="a0"/>
-    <w:link w:val="11"/>
+    <w:basedOn w:val="DefaultParagraphFont"/>
+    <w:link w:val="1"/>
     <w:rsid w:val="00350879"/>
     <w:rPr>
       <w:rFonts w:ascii="TH SarabunPSK" w:hAnsi="TH SarabunPSK" w:cs="TH SarabunPSK"/>
@@ -10441,7 +11368,7 @@
   </w:style>
   <w:style w:type="paragraph" w:customStyle="1" w:styleId="113">
     <w:name w:val="1.1.3"/>
-    <w:basedOn w:val="a"/>
+    <w:basedOn w:val="Normal"/>
     <w:link w:val="1130"/>
     <w:qFormat/>
     <w:rsid w:val="00350879"/>
@@ -10457,10 +11384,10 @@
       <w:szCs w:val="32"/>
     </w:rPr>
   </w:style>
-  <w:style w:type="character" w:customStyle="1" w:styleId="121">
+  <w:style w:type="character" w:customStyle="1" w:styleId="120">
     <w:name w:val="1.2 อักขระ"/>
-    <w:basedOn w:val="a0"/>
-    <w:link w:val="120"/>
+    <w:basedOn w:val="DefaultParagraphFont"/>
+    <w:link w:val="12"/>
     <w:rsid w:val="00B6542C"/>
     <w:rPr>
       <w:rFonts w:ascii="TH SarabunPSK" w:hAnsi="TH SarabunPSK" w:cs="TH SarabunPSK"/>
@@ -10474,7 +11401,7 @@
   </w:style>
   <w:style w:type="paragraph" w:customStyle="1" w:styleId="1114">
     <w:name w:val="1.1.1.4"/>
-    <w:basedOn w:val="a"/>
+    <w:basedOn w:val="Normal"/>
     <w:link w:val="11140"/>
     <w:qFormat/>
     <w:rsid w:val="00406CB2"/>
@@ -10492,7 +11419,7 @@
   </w:style>
   <w:style w:type="character" w:customStyle="1" w:styleId="1130">
     <w:name w:val="1.1.3 อักขระ"/>
-    <w:basedOn w:val="a0"/>
+    <w:basedOn w:val="DefaultParagraphFont"/>
     <w:link w:val="113"/>
     <w:rsid w:val="00350879"/>
     <w:rPr>
@@ -10503,10 +11430,10 @@
       <w:szCs w:val="32"/>
     </w:rPr>
   </w:style>
-  <w:style w:type="paragraph" w:customStyle="1" w:styleId="af0">
+  <w:style w:type="paragraph" w:customStyle="1" w:styleId="a">
     <w:name w:val="ย่อย"/>
-    <w:basedOn w:val="a"/>
-    <w:link w:val="af1"/>
+    <w:basedOn w:val="Normal"/>
+    <w:link w:val="a0"/>
     <w:qFormat/>
     <w:rsid w:val="00350879"/>
     <w:pPr>
@@ -10523,7 +11450,7 @@
   </w:style>
   <w:style w:type="character" w:customStyle="1" w:styleId="11140">
     <w:name w:val="1.1.1.4 อักขระ"/>
-    <w:basedOn w:val="a0"/>
+    <w:basedOn w:val="DefaultParagraphFont"/>
     <w:link w:val="1114"/>
     <w:rsid w:val="00406CB2"/>
     <w:rPr>
@@ -10534,10 +11461,10 @@
       <w:szCs w:val="32"/>
     </w:rPr>
   </w:style>
-  <w:style w:type="character" w:customStyle="1" w:styleId="af1">
+  <w:style w:type="character" w:customStyle="1" w:styleId="a0">
     <w:name w:val="ย่อย อักขระ"/>
-    <w:basedOn w:val="a0"/>
-    <w:link w:val="af0"/>
+    <w:basedOn w:val="DefaultParagraphFont"/>
+    <w:link w:val="a"/>
     <w:rsid w:val="00350879"/>
     <w:rPr>
       <w:rFonts w:ascii="TH SarabunPSK" w:hAnsi="TH SarabunPSK" w:cs="TH SarabunPSK"/>
@@ -10832,7 +11759,7 @@
 </file>
 
 <file path=customXml/itemProps1.xml><?xml version="1.0" encoding="utf-8"?>
-<ds:datastoreItem xmlns:ds="http://schemas.openxmlformats.org/officeDocument/2006/customXml" ds:itemID="{29B473ED-4CB0-4884-BB1A-F969FFA0ADF3}">
+<ds:datastoreItem xmlns:ds="http://schemas.openxmlformats.org/officeDocument/2006/customXml" ds:itemID="{20D51A70-ECE8-4AEC-B956-72146ABB3C88}">
   <ds:schemaRefs>
     <ds:schemaRef ds:uri="http://schemas.openxmlformats.org/officeDocument/2006/bibliography"/>
   </ds:schemaRefs>

--- a/Documents/Project/Word/15-บทที่-3-ยังไม่เสร็จ.docx
+++ b/Documents/Project/Word/15-บทที่-3-ยังไม่เสร็จ.docx
@@ -1030,7 +1030,24 @@
           <w:cs/>
         </w:rPr>
         <w:tab/>
-        <w:t>จากการศึกษาพบว่าการเทรดฟอเร็กซ์โดยใช้โปรแกรมช่วยเทรดส่วนใหญ่มีปัญหาในการดาเนินงาน ดังแสดงในรูปที่ 3.1</w:t>
+        <w:t>จากการศึกษาพบว่าการเทรดฟอเร็กซ์โดยใช้โปรแกรมช่วยเทรดส่วนใหญ่มีปัญหาในการด</w:t>
+      </w:r>
+      <w:r>
+        <w:rPr>
+          <w:rFonts w:hint="cs"/>
+          <w:b w:val="0"/>
+          <w:bCs w:val="0"/>
+          <w:cs/>
+        </w:rPr>
+        <w:t>ํ</w:t>
+      </w:r>
+      <w:r>
+        <w:rPr>
+          <w:b w:val="0"/>
+          <w:bCs w:val="0"/>
+          <w:cs/>
+        </w:rPr>
+        <w:t>าเนินงาน ดังแสดงในรูปที่ 3.1</w:t>
       </w:r>
     </w:p>
     <w:p>
@@ -1203,7 +1220,7 @@
           <v:shape id="_x0000_i1025" type="#_x0000_t75" style="width:415.2pt;height:162.6pt" o:ole="">
             <v:imagedata r:id="rId8" o:title=""/>
           </v:shape>
-          <o:OLEObject Type="Embed" ProgID="Visio.Drawing.15" ShapeID="_x0000_i1025" DrawAspect="Content" ObjectID="_1641493706" r:id="rId9"/>
+          <o:OLEObject Type="Embed" ProgID="Visio.Drawing.15" ShapeID="_x0000_i1025" DrawAspect="Content" ObjectID="_1642888427" r:id="rId9"/>
         </w:object>
       </w:r>
     </w:p>
@@ -1327,31 +1344,56 @@
           <w:bCs w:val="0"/>
           <w:cs/>
         </w:rPr>
-        <w:t xml:space="preserve">การบริหารจัดการเงินทุนของคุณสำหรับการเทรด ช่วยให้เราบริหารเงินหรือพอร์ตของเราได้อย่างมีระบบ ทำไมเราถึงต้องมีการบริหารเงินทุนของเราเพราะ </w:t>
+        <w:t>การบริหารจัดการเงินทุนของคุณสำหรับการเทรด ช่วยให้เราบริหารเงินหรือพอร์ตของเราได้อย่างมีระบบ</w:t>
+      </w:r>
+      <w:r>
+        <w:rPr>
+          <w:rFonts w:hint="cs"/>
+          <w:b w:val="0"/>
+          <w:bCs w:val="0"/>
+          <w:cs/>
+        </w:rPr>
+        <w:t xml:space="preserve">โดยจะเลือกใช้วิธีการ </w:t>
+      </w:r>
+      <w:r>
+        <w:rPr>
+          <w:b w:val="0"/>
+          <w:bCs w:val="0"/>
+        </w:rPr>
+        <w:t xml:space="preserve">Risk/Reward Ratio </w:t>
+      </w:r>
+      <w:r>
+        <w:rPr>
+          <w:b w:val="0"/>
+          <w:bCs w:val="0"/>
+          <w:cs/>
+        </w:rPr>
+        <w:t>คือ อัตราส่วนที่ใช้สำหรับการเปรียบเทียบผลตอบแทนการลงทุนด้วยการจำกัดความเสี่ยงและผลตอบแทนที่เรากำหนดไว้แล้ว โดยเกิดจากการทดลองและบันทึกผลการเทรดย้อนหลัง หรือทำการทดลองหาค่าที่เหมาะสมที่เหมาะกับตัวเราเองได้</w:t>
       </w:r>
     </w:p>
     <w:p>
       <w:pPr>
         <w:pStyle w:val="12"/>
-        <w:rPr>
-          <w:b w:val="0"/>
-          <w:bCs w:val="0"/>
-        </w:rPr>
-      </w:pPr>
-      <w:r>
-        <w:rPr>
-          <w:b w:val="0"/>
-          <w:bCs w:val="0"/>
-        </w:rPr>
-        <w:t xml:space="preserve">1.) </w:t>
-      </w:r>
-      <w:r>
-        <w:rPr>
-          <w:b w:val="0"/>
-          <w:bCs w:val="0"/>
-          <w:cs/>
-        </w:rPr>
-        <w:t>ไม่มีใครสามารถรู้ผลการเทรดล่วงหน้า ว่าผลจะออกมาในรูปกำไรหรือขาดทุน ดังนั้นการวางแผนล่วงหน้าเมื่อเกิดเหตุการณ์ที่คาดฝันจึงเป็นเรื่องสำคัญมาก</w:t>
+      </w:pPr>
+      <w:r>
+        <w:rPr>
+          <w:cs/>
+        </w:rPr>
+        <w:tab/>
+      </w:r>
+      <w:r>
+        <w:rPr>
+          <w:rFonts w:hint="cs"/>
+          <w:cs/>
+        </w:rPr>
+        <w:t>ปัญหา</w:t>
+      </w:r>
+      <w:r>
+        <w:rPr>
+          <w:rFonts w:hint="cs"/>
+          <w:cs/>
+        </w:rPr>
+        <w:t>ไม่มีระบบแจ้งเตือน</w:t>
       </w:r>
     </w:p>
     <w:p>
@@ -1366,13 +1408,99 @@
         <w:rPr>
           <w:b w:val="0"/>
           <w:bCs w:val="0"/>
-        </w:rPr>
-        <w:t>2.)</w:t>
-      </w:r>
-      <w:r>
-        <w:rPr>
-          <w:b w:val="0"/>
-          <w:bCs w:val="0"/>
+          <w:cs/>
+        </w:rPr>
+        <w:tab/>
+      </w:r>
+      <w:r>
+        <w:rPr>
+          <w:rFonts w:hint="cs"/>
+          <w:b w:val="0"/>
+          <w:bCs w:val="0"/>
+          <w:cs/>
+        </w:rPr>
+        <w:t xml:space="preserve">ใช้ </w:t>
+      </w:r>
+      <w:r>
+        <w:rPr>
+          <w:b w:val="0"/>
+          <w:bCs w:val="0"/>
+        </w:rPr>
+        <w:t xml:space="preserve">LINE Notify </w:t>
+      </w:r>
+      <w:r>
+        <w:rPr>
+          <w:rFonts w:hint="cs"/>
+          <w:b w:val="0"/>
+          <w:bCs w:val="0"/>
+          <w:cs/>
+        </w:rPr>
+        <w:t>เข้ามาช่วยใน</w:t>
+      </w:r>
+      <w:r>
+        <w:rPr>
+          <w:b w:val="0"/>
+          <w:bCs w:val="0"/>
+          <w:cs/>
+        </w:rPr>
+        <w:t>ส่งข้อความแจ้ง</w:t>
+      </w:r>
+      <w:r>
+        <w:rPr>
+          <w:b w:val="0"/>
+          <w:bCs w:val="0"/>
+          <w:cs/>
+        </w:rPr>
+        <w:t>เตือน</w:t>
+      </w:r>
+      <w:r>
+        <w:rPr>
+          <w:rFonts w:hint="cs"/>
+          <w:b w:val="0"/>
+          <w:bCs w:val="0"/>
+          <w:cs/>
+        </w:rPr>
+        <w:t>เพื่อให้ผู้ใช้งานทราบความเคลื่อนไหวในระบบเทรดอัตโนมัติหลายสกุลเงินโดย</w:t>
+      </w:r>
+      <w:r>
+        <w:rPr>
+          <w:b w:val="0"/>
+          <w:bCs w:val="0"/>
+          <w:cs/>
+        </w:rPr>
+        <w:t>รายละเอียดดังนี</w:t>
+      </w:r>
+      <w:r>
+        <w:rPr>
+          <w:rFonts w:hint="cs"/>
+          <w:b w:val="0"/>
+          <w:bCs w:val="0"/>
+          <w:cs/>
+        </w:rPr>
+        <w:t>้</w:t>
+      </w:r>
+    </w:p>
+    <w:p>
+      <w:pPr>
+        <w:pStyle w:val="12"/>
+        <w:rPr>
+          <w:b w:val="0"/>
+          <w:bCs w:val="0"/>
+        </w:rPr>
+      </w:pPr>
+      <w:r>
+        <w:rPr>
+          <w:b w:val="0"/>
+          <w:bCs w:val="0"/>
+        </w:rPr>
+        <w:t>AccountNumber</w:t>
+      </w:r>
+      <w:r>
+        <w:rPr>
+          <w:rFonts w:hint="cs"/>
+          <w:b w:val="0"/>
+          <w:bCs w:val="0"/>
+          <w:cs/>
         </w:rPr>
         <w:t xml:space="preserve"> </w:t>
       </w:r>
@@ -1380,31 +1508,65 @@
         <w:rPr>
           <w:b w:val="0"/>
           <w:bCs w:val="0"/>
-          <w:cs/>
-        </w:rPr>
-        <w:t xml:space="preserve">เงินทุนมีจำกัด มันจะมีโอกาสในการเทรดเข้ามาอย่างต่อเนื่องตลอดเวลา อาจทำให้ไม่สามารถเทรดได้ทุกโอกาสที่เข้ามา อย่างที่แย่สุดคือเงินลงทุนของคุณอาจเป็น </w:t>
-      </w:r>
-      <w:r>
-        <w:rPr>
-          <w:b w:val="0"/>
-          <w:bCs w:val="0"/>
-        </w:rPr>
-        <w:t>0</w:t>
-      </w:r>
-      <w:r>
-        <w:rPr>
-          <w:b w:val="0"/>
-          <w:bCs w:val="0"/>
-          <w:cs/>
-        </w:rPr>
-        <w:t xml:space="preserve"> ได้ภายในไม่กี่นาทีหากขาด </w:t>
-      </w:r>
-      <w:r>
-        <w:rPr>
-          <w:b w:val="0"/>
-          <w:bCs w:val="0"/>
-        </w:rPr>
-        <w:t xml:space="preserve">MM </w:t>
+        </w:rPr>
+        <w:t xml:space="preserve">, </w:t>
+      </w:r>
+      <w:r>
+        <w:rPr>
+          <w:b w:val="0"/>
+          <w:bCs w:val="0"/>
+        </w:rPr>
+        <w:t>Balance</w:t>
+      </w:r>
+      <w:r>
+        <w:rPr>
+          <w:b w:val="0"/>
+          <w:bCs w:val="0"/>
+        </w:rPr>
+        <w:t xml:space="preserve"> , </w:t>
+      </w:r>
+      <w:r>
+        <w:rPr>
+          <w:b w:val="0"/>
+          <w:bCs w:val="0"/>
+        </w:rPr>
+        <w:t>Equity</w:t>
+      </w:r>
+      <w:r>
+        <w:rPr>
+          <w:b w:val="0"/>
+          <w:bCs w:val="0"/>
+        </w:rPr>
+        <w:t xml:space="preserve"> , </w:t>
+      </w:r>
+      <w:r>
+        <w:rPr>
+          <w:b w:val="0"/>
+          <w:bCs w:val="0"/>
+        </w:rPr>
+        <w:t>Profit</w:t>
+      </w:r>
+      <w:r>
+        <w:rPr>
+          <w:b w:val="0"/>
+          <w:bCs w:val="0"/>
+        </w:rPr>
+        <w:t xml:space="preserve"> , </w:t>
+      </w:r>
+      <w:r>
+        <w:rPr>
+          <w:b w:val="0"/>
+          <w:bCs w:val="0"/>
+          <w:cs/>
+        </w:rPr>
+        <w:t>สถานะ</w:t>
+      </w:r>
+      <w:r>
+        <w:rPr>
+          <w:b w:val="0"/>
+          <w:bCs w:val="0"/>
+        </w:rPr>
+        <w:t xml:space="preserve"> (Buy , Sell , Close)</w:t>
       </w:r>
     </w:p>
     <w:p>
@@ -1415,15 +1577,163 @@
           <w:bCs w:val="0"/>
         </w:rPr>
       </w:pPr>
-      <w:r>
-        <w:rPr>
-          <w:b w:val="0"/>
-          <w:bCs w:val="0"/>
-        </w:rPr>
-        <w:t>3.)</w:t>
-      </w:r>
-      <w:r>
-        <w:rPr>
+    </w:p>
+    <w:p>
+      <w:pPr>
+        <w:pStyle w:val="12"/>
+      </w:pPr>
+      <w:r>
+        <w:rPr>
+          <w:cs/>
+        </w:rPr>
+        <w:tab/>
+      </w:r>
+      <w:r>
+        <w:rPr>
+          <w:rFonts w:hint="cs"/>
+          <w:cs/>
+        </w:rPr>
+        <w:t>ปัญหา</w:t>
+      </w:r>
+      <w:r>
+        <w:rPr>
+          <w:cs/>
+        </w:rPr>
+        <w:t>ฟัง</w:t>
+      </w:r>
+      <w:r>
+        <w:rPr>
+          <w:rFonts w:hint="cs"/>
+          <w:cs/>
+        </w:rPr>
+        <w:t>ก์ชั่</w:t>
+      </w:r>
+      <w:r>
+        <w:rPr>
+          <w:cs/>
+        </w:rPr>
+        <w:t>นตรวจสอบข่าว</w:t>
+      </w:r>
+    </w:p>
+    <w:p>
+      <w:pPr>
+        <w:pStyle w:val="12"/>
+        <w:rPr>
+          <w:b w:val="0"/>
+          <w:bCs w:val="0"/>
+        </w:rPr>
+      </w:pPr>
+      <w:r>
+        <w:tab/>
+      </w:r>
+      <w:r>
+        <w:rPr>
+          <w:rFonts w:hint="cs"/>
+          <w:b w:val="0"/>
+          <w:bCs w:val="0"/>
+          <w:cs/>
+        </w:rPr>
+        <w:t xml:space="preserve">เปลียนไปให้ระบบ </w:t>
+      </w:r>
+      <w:r>
+        <w:rPr>
+          <w:b w:val="0"/>
+          <w:bCs w:val="0"/>
+        </w:rPr>
+        <w:t xml:space="preserve">TakeProfit </w:t>
+      </w:r>
+      <w:r>
+        <w:rPr>
+          <w:rFonts w:hint="cs"/>
+          <w:b w:val="0"/>
+          <w:bCs w:val="0"/>
+          <w:cs/>
+        </w:rPr>
+        <w:t xml:space="preserve">และ </w:t>
+      </w:r>
+      <w:r>
+        <w:rPr>
+          <w:b w:val="0"/>
+          <w:bCs w:val="0"/>
+        </w:rPr>
+        <w:t xml:space="preserve">StopLoss </w:t>
+      </w:r>
+      <w:r>
+        <w:rPr>
+          <w:rFonts w:hint="cs"/>
+          <w:b w:val="0"/>
+          <w:bCs w:val="0"/>
+          <w:cs/>
+        </w:rPr>
+        <w:t>เพื่อให้สามารถทำกำไรในช่วงที่มีข่าวได้</w:t>
+      </w:r>
+    </w:p>
+    <w:p>
+      <w:pPr>
+        <w:pStyle w:val="12"/>
+        <w:rPr>
+          <w:b w:val="0"/>
+          <w:bCs w:val="0"/>
+          <w:cs/>
+        </w:rPr>
+      </w:pPr>
+    </w:p>
+    <w:p>
+      <w:pPr>
+        <w:pStyle w:val="12"/>
+      </w:pPr>
+      <w:r>
+        <w:rPr>
+          <w:cs/>
+        </w:rPr>
+        <w:tab/>
+      </w:r>
+      <w:r>
+        <w:rPr>
+          <w:rFonts w:hint="cs"/>
+          <w:cs/>
+        </w:rPr>
+        <w:t>ปัญหาการทดสอบระบบ</w:t>
+      </w:r>
+    </w:p>
+    <w:p>
+      <w:pPr>
+        <w:pStyle w:val="12"/>
+        <w:rPr>
+          <w:b w:val="0"/>
+          <w:bCs w:val="0"/>
+          <w:cs/>
+        </w:rPr>
+      </w:pPr>
+      <w:r>
+        <w:tab/>
+      </w:r>
+      <w:r>
+        <w:rPr>
+          <w:rFonts w:hint="cs"/>
+          <w:b w:val="0"/>
+          <w:bCs w:val="0"/>
+          <w:cs/>
+        </w:rPr>
+        <w:t xml:space="preserve">เปลียนไปใช้ </w:t>
+      </w:r>
+      <w:r>
+        <w:rPr>
+          <w:b w:val="0"/>
+          <w:bCs w:val="0"/>
+        </w:rPr>
+        <w:t>M</w:t>
+      </w:r>
+      <w:r>
+        <w:rPr>
+          <w:b w:val="0"/>
+          <w:bCs w:val="0"/>
+        </w:rPr>
+        <w:t>etaquotes language 5</w:t>
+      </w:r>
+      <w:r>
+        <w:rPr>
+          <w:rFonts w:hint="cs"/>
           <w:b w:val="0"/>
           <w:bCs w:val="0"/>
         </w:rPr>
@@ -1431,159 +1741,2272 @@
       </w:r>
       <w:r>
         <w:rPr>
-          <w:b w:val="0"/>
-          <w:bCs w:val="0"/>
-          <w:cs/>
-        </w:rPr>
-        <w:t xml:space="preserve">แม้ในการเทรดครั้งนั้นของคุณจะขาดทุน แต่พอร์ตลงทุนจะไม่เสียหายหนัก </w:t>
+          <w:rFonts w:hint="cs"/>
+          <w:b w:val="0"/>
+          <w:bCs w:val="0"/>
+          <w:cs/>
+        </w:rPr>
+        <w:t>เพราะสามารถ ทำการทดสอบย้อนหลัง พร้อมกันหลายคู่เงินได้</w:t>
       </w:r>
     </w:p>
     <w:p>
       <w:pPr>
         <w:pStyle w:val="12"/>
-        <w:rPr>
-          <w:b w:val="0"/>
-          <w:bCs w:val="0"/>
-        </w:rPr>
-      </w:pPr>
-      <w:r>
-        <w:rPr>
-          <w:b w:val="0"/>
-          <w:bCs w:val="0"/>
-        </w:rPr>
-        <w:t>4.)</w:t>
-      </w:r>
-      <w:r>
-        <w:rPr>
-          <w:b w:val="0"/>
-          <w:bCs w:val="0"/>
+        <w:jc w:val="center"/>
+        <w:rPr>
+          <w:rFonts w:hint="cs"/>
+          <w:b w:val="0"/>
+          <w:bCs w:val="0"/>
+        </w:rPr>
+      </w:pPr>
+    </w:p>
+    <w:p>
+      <w:pPr>
+        <w:spacing w:after="0" w:line="240" w:lineRule="auto"/>
+        <w:rPr>
+          <w:rFonts w:ascii="TH Sarabun New" w:hAnsi="TH Sarabun New" w:cs="TH Sarabun New"/>
+          <w:b/>
+          <w:bCs/>
+          <w:sz w:val="32"/>
+          <w:szCs w:val="32"/>
+        </w:rPr>
+      </w:pPr>
+      <w:r>
+        <w:rPr>
+          <w:rFonts w:ascii="TH Sarabun New" w:hAnsi="TH Sarabun New" w:cs="TH Sarabun New"/>
+          <w:b/>
+          <w:bCs/>
+          <w:sz w:val="32"/>
+          <w:szCs w:val="32"/>
+        </w:rPr>
+        <w:t>3</w:t>
+      </w:r>
+      <w:r>
+        <w:rPr>
+          <w:rFonts w:ascii="TH Sarabun New" w:hAnsi="TH Sarabun New" w:cs="TH Sarabun New"/>
+          <w:b/>
+          <w:bCs/>
+          <w:sz w:val="32"/>
+          <w:szCs w:val="32"/>
+          <w:cs/>
+        </w:rPr>
+        <w:t>.</w:t>
+      </w:r>
+      <w:r>
+        <w:rPr>
+          <w:rFonts w:ascii="TH Sarabun New" w:hAnsi="TH Sarabun New" w:cs="TH Sarabun New" w:hint="cs"/>
+          <w:b/>
+          <w:bCs/>
+          <w:sz w:val="32"/>
+          <w:szCs w:val="32"/>
+          <w:cs/>
+        </w:rPr>
+        <w:t>2</w:t>
+      </w:r>
+      <w:r>
+        <w:rPr>
+          <w:rFonts w:ascii="TH Sarabun New" w:hAnsi="TH Sarabun New" w:cs="TH Sarabun New"/>
+          <w:b/>
+          <w:bCs/>
+          <w:sz w:val="32"/>
+          <w:szCs w:val="32"/>
+          <w:cs/>
         </w:rPr>
         <w:t xml:space="preserve"> </w:t>
       </w:r>
       <w:r>
         <w:rPr>
-          <w:b w:val="0"/>
-          <w:bCs w:val="0"/>
-          <w:cs/>
-        </w:rPr>
-        <w:t>หากเราขาดทุนในการเทรดนั้น โอกาสที่จะทำให้ทุนนั้นกลับมาเท่าเดิมนั้นยากกว่า</w:t>
+          <w:rFonts w:ascii="TH Sarabun New" w:hAnsi="TH Sarabun New" w:cs="TH Sarabun New"/>
+          <w:b/>
+          <w:bCs/>
+          <w:sz w:val="32"/>
+          <w:szCs w:val="32"/>
+          <w:cs/>
+        </w:rPr>
+        <w:t>ขั้นตอนการ</w:t>
+      </w:r>
+      <w:r>
+        <w:rPr>
+          <w:rFonts w:ascii="TH Sarabun New" w:hAnsi="TH Sarabun New" w:cs="TH Sarabun New" w:hint="cs"/>
+          <w:b/>
+          <w:bCs/>
+          <w:sz w:val="32"/>
+          <w:szCs w:val="32"/>
+          <w:cs/>
+        </w:rPr>
+        <w:t>ออกแบบ</w:t>
+      </w:r>
+      <w:r>
+        <w:rPr>
+          <w:rFonts w:ascii="TH Sarabun New" w:hAnsi="TH Sarabun New" w:cs="TH Sarabun New"/>
+          <w:b/>
+          <w:bCs/>
+          <w:sz w:val="32"/>
+          <w:szCs w:val="32"/>
+          <w:cs/>
+        </w:rPr>
+        <w:t>โครงงาน</w:t>
+      </w:r>
+    </w:p>
+    <w:p>
+      <w:pPr>
+        <w:spacing w:after="0" w:line="240" w:lineRule="auto"/>
+        <w:ind w:firstLine="720"/>
+        <w:jc w:val="thaiDistribute"/>
+        <w:rPr>
+          <w:rFonts w:ascii="TH SarabunPSK" w:hAnsi="TH SarabunPSK" w:cs="TH SarabunPSK"/>
+          <w:sz w:val="32"/>
+          <w:szCs w:val="32"/>
+        </w:rPr>
+      </w:pPr>
+      <w:bookmarkStart w:id="2" w:name="_Hlk32180765"/>
+      <w:r>
+        <w:rPr>
+          <w:rFonts w:ascii="TH SarabunPSK" w:hAnsi="TH SarabunPSK" w:cs="TH SarabunPSK"/>
+          <w:sz w:val="32"/>
+          <w:szCs w:val="32"/>
+          <w:cs/>
+        </w:rPr>
+        <w:t>จากปัญหาที่ดังกล่าวที่เกิดขึ้นทางผู้วิจัยมีแนวคิดในการแก้ไขปัญหาในการเขียน</w:t>
+      </w:r>
+      <w:r>
+        <w:rPr>
+          <w:rFonts w:ascii="TH SarabunPSK" w:hAnsi="TH SarabunPSK" w:cs="TH SarabunPSK" w:hint="cs"/>
+          <w:sz w:val="32"/>
+          <w:szCs w:val="32"/>
+          <w:cs/>
+        </w:rPr>
+        <w:t xml:space="preserve">ไฟล์โค้ดภาษา </w:t>
+      </w:r>
+      <w:r>
+        <w:rPr>
+          <w:rFonts w:ascii="TH SarabunPSK" w:hAnsi="TH SarabunPSK" w:cs="TH SarabunPSK"/>
+          <w:sz w:val="32"/>
+          <w:szCs w:val="32"/>
+        </w:rPr>
+        <w:t>MQL</w:t>
+      </w:r>
+      <w:r>
+        <w:rPr>
+          <w:rFonts w:ascii="TH SarabunPSK" w:hAnsi="TH SarabunPSK" w:cs="TH SarabunPSK" w:hint="cs"/>
+          <w:sz w:val="32"/>
+          <w:szCs w:val="32"/>
+          <w:cs/>
+        </w:rPr>
+        <w:t xml:space="preserve"> 5</w:t>
+      </w:r>
+      <w:r>
+        <w:rPr>
+          <w:rFonts w:ascii="TH SarabunPSK" w:hAnsi="TH SarabunPSK" w:cs="TH SarabunPSK"/>
+          <w:sz w:val="32"/>
+          <w:szCs w:val="32"/>
+        </w:rPr>
+        <w:t xml:space="preserve"> </w:t>
+      </w:r>
+      <w:r>
+        <w:rPr>
+          <w:rFonts w:ascii="TH SarabunPSK" w:hAnsi="TH SarabunPSK" w:cs="TH SarabunPSK" w:hint="cs"/>
+          <w:sz w:val="32"/>
+          <w:szCs w:val="32"/>
+          <w:cs/>
+        </w:rPr>
+        <w:t xml:space="preserve">สำหรับช่วยการซื้อขายอัตราแลกเปลี่ยนเงินตราระหว่างประเทศอัติโนมัติ </w:t>
+      </w:r>
+      <w:r>
+        <w:rPr>
+          <w:rFonts w:cs="Angsana New"/>
+          <w:szCs w:val="22"/>
+          <w:cs/>
+        </w:rPr>
+        <w:t>(</w:t>
+      </w:r>
+      <w:r>
+        <w:rPr>
+          <w:rFonts w:ascii="TH SarabunPSK" w:hAnsi="TH SarabunPSK" w:cs="TH SarabunPSK"/>
+          <w:sz w:val="32"/>
+          <w:szCs w:val="32"/>
+        </w:rPr>
+        <w:t xml:space="preserve">EA </w:t>
+      </w:r>
+      <w:r>
+        <w:rPr>
+          <w:rFonts w:ascii="TH SarabunPSK" w:hAnsi="TH SarabunPSK" w:cs="TH SarabunPSK"/>
+          <w:sz w:val="32"/>
+          <w:szCs w:val="32"/>
+          <w:cs/>
+        </w:rPr>
+        <w:t xml:space="preserve">: </w:t>
+      </w:r>
+      <w:r>
+        <w:rPr>
+          <w:rFonts w:ascii="TH SarabunPSK" w:hAnsi="TH SarabunPSK" w:cs="TH SarabunPSK"/>
+          <w:sz w:val="32"/>
+          <w:szCs w:val="32"/>
+        </w:rPr>
+        <w:t>Expert Advisors</w:t>
+      </w:r>
+      <w:r>
+        <w:rPr>
+          <w:rFonts w:ascii="TH SarabunPSK" w:hAnsi="TH SarabunPSK" w:cs="TH SarabunPSK"/>
+          <w:sz w:val="32"/>
+          <w:szCs w:val="32"/>
+          <w:cs/>
+        </w:rPr>
+        <w:t>)</w:t>
+      </w:r>
+    </w:p>
+    <w:p>
+      <w:pPr>
+        <w:spacing w:after="0" w:line="240" w:lineRule="auto"/>
+        <w:jc w:val="center"/>
+        <w:rPr>
+          <w:rFonts w:ascii="TH SarabunPSK" w:hAnsi="TH SarabunPSK" w:cs="TH SarabunPSK"/>
+          <w:sz w:val="32"/>
+          <w:szCs w:val="32"/>
+          <w:cs/>
+        </w:rPr>
+      </w:pPr>
+      <w:r>
+        <w:object w:dxaOrig="13848" w:dyaOrig="8628" w14:anchorId="04351D88">
+          <v:shape id="_x0000_i1026" type="#_x0000_t75" style="width:425.4pt;height:266.4pt" o:ole="">
+            <v:imagedata r:id="rId10" o:title=""/>
+          </v:shape>
+          <o:OLEObject Type="Embed" ProgID="Visio.Drawing.15" ShapeID="_x0000_i1026" DrawAspect="Content" ObjectID="_1642888428" r:id="rId11"/>
+        </w:object>
+      </w:r>
+    </w:p>
+    <w:p>
+      <w:pPr>
+        <w:spacing w:after="0" w:line="240" w:lineRule="auto"/>
+        <w:jc w:val="center"/>
+        <w:rPr>
+          <w:rFonts w:ascii="TH SarabunPSK" w:hAnsi="TH SarabunPSK" w:cs="TH SarabunPSK"/>
+          <w:sz w:val="32"/>
+          <w:szCs w:val="32"/>
+        </w:rPr>
+      </w:pPr>
+      <w:r>
+        <w:rPr>
+          <w:rFonts w:ascii="TH SarabunPSK" w:hAnsi="TH SarabunPSK" w:cs="TH SarabunPSK" w:hint="cs"/>
+          <w:b/>
+          <w:bCs/>
+          <w:sz w:val="32"/>
+          <w:szCs w:val="32"/>
+          <w:cs/>
+        </w:rPr>
+        <w:t>รูปที่</w:t>
+      </w:r>
+      <w:r>
+        <w:rPr>
+          <w:rFonts w:ascii="TH SarabunPSK" w:hAnsi="TH SarabunPSK" w:cs="TH SarabunPSK"/>
+          <w:b/>
+          <w:bCs/>
+          <w:sz w:val="32"/>
+          <w:szCs w:val="32"/>
+          <w:cs/>
+        </w:rPr>
+        <w:t xml:space="preserve"> </w:t>
+      </w:r>
+      <w:r>
+        <w:rPr>
+          <w:rFonts w:ascii="TH SarabunPSK" w:hAnsi="TH SarabunPSK" w:cs="TH SarabunPSK"/>
+          <w:b/>
+          <w:bCs/>
+          <w:sz w:val="32"/>
+          <w:szCs w:val="32"/>
+        </w:rPr>
+        <w:t>3</w:t>
+      </w:r>
+      <w:r>
+        <w:rPr>
+          <w:rFonts w:ascii="TH SarabunPSK" w:hAnsi="TH SarabunPSK" w:cs="TH SarabunPSK"/>
+          <w:b/>
+          <w:bCs/>
+          <w:sz w:val="32"/>
+          <w:szCs w:val="32"/>
+          <w:cs/>
+        </w:rPr>
+        <w:t>.</w:t>
+      </w:r>
+      <w:r>
+        <w:rPr>
+          <w:rFonts w:ascii="TH SarabunPSK" w:hAnsi="TH SarabunPSK" w:cs="TH SarabunPSK"/>
+          <w:b/>
+          <w:bCs/>
+          <w:sz w:val="32"/>
+          <w:szCs w:val="32"/>
+          <w:cs/>
+        </w:rPr>
+        <w:t>1</w:t>
+      </w:r>
+      <w:r>
+        <w:rPr>
+          <w:rFonts w:ascii="TH SarabunPSK" w:hAnsi="TH SarabunPSK" w:cs="TH SarabunPSK"/>
+          <w:sz w:val="32"/>
+          <w:szCs w:val="32"/>
+          <w:cs/>
+        </w:rPr>
+        <w:t xml:space="preserve"> กรอบความคิดการทำงานของ</w:t>
+      </w:r>
+      <w:r>
+        <w:rPr>
+          <w:rFonts w:ascii="TH SarabunPSK" w:hAnsi="TH SarabunPSK" w:cs="TH SarabunPSK" w:hint="cs"/>
+          <w:sz w:val="32"/>
+          <w:szCs w:val="32"/>
+          <w:cs/>
+        </w:rPr>
+        <w:t>โปรแกรมระบบซื้อขายอัตโนมัติหลายสกุลเงินกับผู้ใช้งาน</w:t>
+      </w:r>
+    </w:p>
+    <w:p>
+      <w:pPr>
+        <w:spacing w:after="0" w:line="240" w:lineRule="auto"/>
+        <w:jc w:val="center"/>
+        <w:rPr>
+          <w:rFonts w:ascii="TH SarabunPSK" w:hAnsi="TH SarabunPSK" w:cs="TH SarabunPSK"/>
+          <w:sz w:val="32"/>
+          <w:szCs w:val="32"/>
+        </w:rPr>
+      </w:pPr>
+    </w:p>
+    <w:bookmarkEnd w:id="2"/>
+    <w:p>
+      <w:pPr>
+        <w:spacing w:after="0" w:line="240" w:lineRule="auto"/>
+        <w:ind w:firstLine="720"/>
+        <w:jc w:val="thaiDistribute"/>
+        <w:rPr>
+          <w:rFonts w:ascii="TH SarabunPSK" w:hAnsi="TH SarabunPSK" w:cs="TH SarabunPSK"/>
+          <w:sz w:val="32"/>
+          <w:szCs w:val="32"/>
+        </w:rPr>
+      </w:pPr>
+      <w:r>
+        <w:rPr>
+          <w:rFonts w:ascii="TH SarabunPSK" w:hAnsi="TH SarabunPSK" w:cs="TH SarabunPSK" w:hint="cs"/>
+          <w:sz w:val="32"/>
+          <w:szCs w:val="32"/>
+          <w:cs/>
+        </w:rPr>
+        <w:t>ซึ่ง</w:t>
+      </w:r>
+      <w:r>
+        <w:rPr>
+          <w:rFonts w:ascii="TH SarabunPSK" w:hAnsi="TH SarabunPSK" w:cs="TH SarabunPSK"/>
+          <w:sz w:val="32"/>
+          <w:szCs w:val="32"/>
+          <w:cs/>
+        </w:rPr>
+        <w:t>ในการทำโครงงานเราจะแบ่งเป็น</w:t>
+      </w:r>
+      <w:r>
+        <w:rPr>
+          <w:rFonts w:ascii="TH SarabunPSK" w:hAnsi="TH SarabunPSK" w:cs="TH SarabunPSK" w:hint="cs"/>
+          <w:sz w:val="32"/>
+          <w:szCs w:val="32"/>
+          <w:cs/>
+        </w:rPr>
+        <w:t xml:space="preserve"> 2 </w:t>
+      </w:r>
+      <w:r>
+        <w:rPr>
+          <w:rFonts w:ascii="TH SarabunPSK" w:hAnsi="TH SarabunPSK" w:cs="TH SarabunPSK"/>
+          <w:sz w:val="32"/>
+          <w:szCs w:val="32"/>
+          <w:cs/>
+        </w:rPr>
+        <w:t>ส่วน</w:t>
+      </w:r>
+      <w:r>
+        <w:rPr>
+          <w:rFonts w:ascii="TH SarabunPSK" w:hAnsi="TH SarabunPSK" w:cs="TH SarabunPSK" w:hint="cs"/>
+          <w:sz w:val="32"/>
+          <w:szCs w:val="32"/>
+          <w:cs/>
+        </w:rPr>
+        <w:t xml:space="preserve">ใหญ่ และ 4 ส่วนย่อยจากรูปที่ </w:t>
+      </w:r>
+      <w:r>
+        <w:rPr>
+          <w:rFonts w:ascii="TH SarabunPSK" w:hAnsi="TH SarabunPSK" w:cs="TH SarabunPSK"/>
+          <w:sz w:val="32"/>
+          <w:szCs w:val="32"/>
+        </w:rPr>
+        <w:t>3</w:t>
+      </w:r>
+      <w:r>
+        <w:rPr>
+          <w:rFonts w:ascii="TH SarabunPSK" w:hAnsi="TH SarabunPSK" w:cs="TH SarabunPSK"/>
+          <w:sz w:val="32"/>
+          <w:szCs w:val="32"/>
+          <w:cs/>
+        </w:rPr>
+        <w:t>.</w:t>
+      </w:r>
+      <w:r>
+        <w:rPr>
+          <w:rFonts w:ascii="TH SarabunPSK" w:hAnsi="TH SarabunPSK" w:cs="TH SarabunPSK"/>
+          <w:sz w:val="32"/>
+          <w:szCs w:val="32"/>
+        </w:rPr>
+        <w:t>1</w:t>
+      </w:r>
+      <w:r>
+        <w:rPr>
+          <w:rFonts w:ascii="TH SarabunPSK" w:hAnsi="TH SarabunPSK" w:cs="TH SarabunPSK" w:hint="cs"/>
+          <w:sz w:val="32"/>
+          <w:szCs w:val="32"/>
+          <w:cs/>
+        </w:rPr>
+        <w:t xml:space="preserve"> โดยมี 2 ส่วนใหญ่ๆ คือ ผู้ใช้งาน</w:t>
+      </w:r>
+      <w:r>
+        <w:rPr>
+          <w:rFonts w:ascii="TH SarabunPSK" w:hAnsi="TH SarabunPSK" w:cs="TH SarabunPSK"/>
+          <w:sz w:val="32"/>
+          <w:szCs w:val="32"/>
+          <w:cs/>
+        </w:rPr>
+        <w:t xml:space="preserve"> (</w:t>
+      </w:r>
+      <w:r>
+        <w:rPr>
+          <w:rFonts w:ascii="TH SarabunPSK" w:hAnsi="TH SarabunPSK" w:cs="TH SarabunPSK"/>
+          <w:sz w:val="32"/>
+          <w:szCs w:val="32"/>
+        </w:rPr>
+        <w:t>User</w:t>
+      </w:r>
+      <w:r>
+        <w:rPr>
+          <w:rFonts w:ascii="TH SarabunPSK" w:hAnsi="TH SarabunPSK" w:cs="TH SarabunPSK"/>
+          <w:sz w:val="32"/>
+          <w:szCs w:val="32"/>
+          <w:cs/>
+        </w:rPr>
+        <w:t xml:space="preserve">) </w:t>
+      </w:r>
+      <w:r>
+        <w:rPr>
+          <w:rFonts w:ascii="TH SarabunPSK" w:hAnsi="TH SarabunPSK" w:cs="TH SarabunPSK" w:hint="cs"/>
+          <w:sz w:val="32"/>
+          <w:szCs w:val="32"/>
+          <w:cs/>
+        </w:rPr>
+        <w:t>และ</w:t>
+      </w:r>
+      <w:r>
+        <w:rPr>
+          <w:rFonts w:ascii="TH SarabunPSK" w:hAnsi="TH SarabunPSK" w:cs="TH SarabunPSK"/>
+          <w:sz w:val="32"/>
+          <w:szCs w:val="32"/>
+        </w:rPr>
+        <w:t xml:space="preserve"> </w:t>
+      </w:r>
+      <w:r>
+        <w:rPr>
+          <w:rFonts w:ascii="TH SarabunPSK" w:hAnsi="TH SarabunPSK" w:cs="TH SarabunPSK"/>
+          <w:color w:val="000000"/>
+          <w:sz w:val="36"/>
+          <w:szCs w:val="36"/>
+          <w:cs/>
+        </w:rPr>
+        <w:t>โปรแกรมระบบซื้อขายอัตโนมัติหลายสกุลเงิน</w:t>
+      </w:r>
+      <w:r>
+        <w:rPr>
+          <w:rFonts w:ascii="TH SarabunPSK" w:hAnsi="TH SarabunPSK" w:cs="TH SarabunPSK" w:hint="cs"/>
+          <w:color w:val="000000"/>
+          <w:sz w:val="36"/>
+          <w:szCs w:val="36"/>
+          <w:cs/>
+        </w:rPr>
+        <w:t xml:space="preserve"> </w:t>
+      </w:r>
+      <w:r>
+        <w:rPr>
+          <w:rFonts w:ascii="TH SarabunPSK" w:hAnsi="TH SarabunPSK" w:cs="TH SarabunPSK"/>
+          <w:sz w:val="32"/>
+          <w:szCs w:val="32"/>
+          <w:cs/>
+        </w:rPr>
+        <w:t xml:space="preserve">สำหรับการซื้อขายอัตราแลกเปลี่ยนเงินตราระหว่างประเทศอัติโนมัติ </w:t>
+      </w:r>
+      <w:r>
+        <w:rPr>
+          <w:rFonts w:ascii="TH SarabunPSK" w:hAnsi="TH SarabunPSK" w:cs="TH SarabunPSK"/>
+          <w:sz w:val="32"/>
+          <w:szCs w:val="32"/>
+          <w:cs/>
+        </w:rPr>
+        <w:t>(</w:t>
+      </w:r>
+      <w:r>
+        <w:rPr>
+          <w:rFonts w:ascii="TH SarabunPSK" w:hAnsi="TH SarabunPSK" w:cs="TH SarabunPSK"/>
+          <w:sz w:val="32"/>
+          <w:szCs w:val="32"/>
+        </w:rPr>
+        <w:t>EA</w:t>
+      </w:r>
+      <w:r>
+        <w:rPr>
+          <w:rFonts w:ascii="TH SarabunPSK" w:hAnsi="TH SarabunPSK" w:cs="TH SarabunPSK"/>
+          <w:sz w:val="32"/>
+          <w:szCs w:val="32"/>
+          <w:cs/>
+        </w:rPr>
+        <w:t>)</w:t>
+      </w:r>
+      <w:r>
+        <w:rPr>
+          <w:rFonts w:ascii="TH SarabunPSK" w:hAnsi="TH SarabunPSK" w:cs="TH SarabunPSK" w:hint="cs"/>
+          <w:sz w:val="32"/>
+          <w:szCs w:val="32"/>
+          <w:cs/>
+        </w:rPr>
+        <w:t xml:space="preserve"> ซึ่งแต่ละส่วนย่อยสามารถบรรยายการทำงานได้ดังนี้</w:t>
+      </w:r>
+    </w:p>
+    <w:p>
+      <w:pPr>
+        <w:spacing w:after="0" w:line="240" w:lineRule="auto"/>
+        <w:ind w:firstLine="720"/>
+        <w:rPr>
+          <w:rFonts w:ascii="TH SarabunPSK" w:hAnsi="TH SarabunPSK" w:cs="TH SarabunPSK"/>
+          <w:sz w:val="32"/>
+          <w:szCs w:val="32"/>
+        </w:rPr>
+      </w:pPr>
+      <w:r>
+        <w:rPr>
+          <w:rFonts w:ascii="TH SarabunPSK" w:hAnsi="TH SarabunPSK" w:cs="TH SarabunPSK"/>
+          <w:sz w:val="32"/>
+          <w:szCs w:val="32"/>
+          <w:cs/>
+        </w:rPr>
+        <w:lastRenderedPageBreak/>
+        <w:t xml:space="preserve">ส่วนที่ 1 </w:t>
+      </w:r>
+      <w:r>
+        <w:rPr>
+          <w:rFonts w:ascii="TH SarabunPSK" w:hAnsi="TH SarabunPSK" w:cs="TH SarabunPSK" w:hint="cs"/>
+          <w:sz w:val="32"/>
+          <w:szCs w:val="32"/>
+          <w:cs/>
+        </w:rPr>
+        <w:t>เป็น</w:t>
+      </w:r>
+      <w:r>
+        <w:rPr>
+          <w:rFonts w:ascii="TH SarabunPSK" w:hAnsi="TH SarabunPSK" w:cs="TH SarabunPSK"/>
+          <w:sz w:val="32"/>
+          <w:szCs w:val="32"/>
+          <w:cs/>
+        </w:rPr>
+        <w:t>ส่วนของ</w:t>
+      </w:r>
+      <w:r>
+        <w:rPr>
+          <w:rFonts w:ascii="TH SarabunPSK" w:hAnsi="TH SarabunPSK" w:cs="TH SarabunPSK" w:hint="cs"/>
+          <w:sz w:val="32"/>
+          <w:szCs w:val="32"/>
+          <w:cs/>
+        </w:rPr>
+        <w:t>ผู้ใช้งาน</w:t>
+      </w:r>
+      <w:r>
+        <w:rPr>
+          <w:rFonts w:ascii="TH SarabunPSK" w:hAnsi="TH SarabunPSK" w:cs="TH SarabunPSK"/>
+          <w:sz w:val="32"/>
+          <w:szCs w:val="32"/>
+          <w:cs/>
+        </w:rPr>
+        <w:t xml:space="preserve"> (</w:t>
+      </w:r>
+      <w:r>
+        <w:rPr>
+          <w:rFonts w:ascii="TH SarabunPSK" w:hAnsi="TH SarabunPSK" w:cs="TH SarabunPSK"/>
+          <w:sz w:val="32"/>
+          <w:szCs w:val="32"/>
+        </w:rPr>
+        <w:t>User</w:t>
+      </w:r>
+      <w:r>
+        <w:rPr>
+          <w:rFonts w:ascii="TH SarabunPSK" w:hAnsi="TH SarabunPSK" w:cs="TH SarabunPSK"/>
+          <w:sz w:val="32"/>
+          <w:szCs w:val="32"/>
+          <w:cs/>
+        </w:rPr>
+        <w:t>)</w:t>
+      </w:r>
+      <w:r>
+        <w:rPr>
+          <w:rFonts w:ascii="TH SarabunPSK" w:hAnsi="TH SarabunPSK" w:cs="TH SarabunPSK"/>
+          <w:sz w:val="32"/>
+          <w:szCs w:val="32"/>
+          <w:cs/>
+        </w:rPr>
+        <w:t xml:space="preserve"> </w:t>
+      </w:r>
+    </w:p>
+    <w:p>
+      <w:pPr>
+        <w:spacing w:after="0" w:line="240" w:lineRule="auto"/>
+        <w:ind w:firstLine="720"/>
+        <w:rPr>
+          <w:rFonts w:ascii="TH SarabunPSK" w:hAnsi="TH SarabunPSK" w:cs="TH SarabunPSK"/>
+          <w:sz w:val="32"/>
+          <w:szCs w:val="32"/>
+        </w:rPr>
+      </w:pPr>
+      <w:r>
+        <w:rPr>
+          <w:rFonts w:ascii="TH SarabunPSK" w:hAnsi="TH SarabunPSK" w:cs="TH SarabunPSK"/>
+          <w:sz w:val="32"/>
+          <w:szCs w:val="32"/>
+          <w:cs/>
+        </w:rPr>
+        <w:t xml:space="preserve">ส่วนที่ </w:t>
+      </w:r>
+      <w:r>
+        <w:rPr>
+          <w:rFonts w:ascii="TH SarabunPSK" w:hAnsi="TH SarabunPSK" w:cs="TH SarabunPSK"/>
+          <w:sz w:val="32"/>
+          <w:szCs w:val="32"/>
+        </w:rPr>
+        <w:t>2</w:t>
+      </w:r>
+      <w:r>
+        <w:rPr>
+          <w:rFonts w:ascii="TH SarabunPSK" w:hAnsi="TH SarabunPSK" w:cs="TH SarabunPSK"/>
+          <w:sz w:val="32"/>
+          <w:szCs w:val="32"/>
+          <w:cs/>
+        </w:rPr>
+        <w:t xml:space="preserve"> </w:t>
+      </w:r>
+      <w:r>
+        <w:rPr>
+          <w:rFonts w:ascii="TH SarabunPSK" w:hAnsi="TH SarabunPSK" w:cs="TH SarabunPSK" w:hint="cs"/>
+          <w:sz w:val="32"/>
+          <w:szCs w:val="32"/>
+          <w:cs/>
+        </w:rPr>
+        <w:t>เป็น</w:t>
+      </w:r>
+      <w:r>
+        <w:rPr>
+          <w:rFonts w:ascii="TH SarabunPSK" w:hAnsi="TH SarabunPSK" w:cs="TH SarabunPSK"/>
+          <w:sz w:val="32"/>
+          <w:szCs w:val="32"/>
+          <w:cs/>
+        </w:rPr>
+        <w:t>ส่วนของการ</w:t>
+      </w:r>
+      <w:r>
+        <w:rPr>
+          <w:rFonts w:ascii="TH SarabunPSK" w:hAnsi="TH SarabunPSK" w:cs="TH SarabunPSK" w:hint="cs"/>
+          <w:sz w:val="32"/>
+          <w:szCs w:val="32"/>
+          <w:cs/>
+        </w:rPr>
+        <w:t>กำหนดเงื่อนไขการเทรดจากผู้จัดทำ</w:t>
+      </w:r>
+    </w:p>
+    <w:p>
+      <w:pPr>
+        <w:spacing w:after="0" w:line="240" w:lineRule="auto"/>
+        <w:ind w:firstLine="720"/>
+        <w:rPr>
+          <w:rFonts w:ascii="TH SarabunPSK" w:hAnsi="TH SarabunPSK" w:cs="TH SarabunPSK"/>
+          <w:sz w:val="32"/>
+          <w:szCs w:val="32"/>
+        </w:rPr>
+      </w:pPr>
+      <w:r>
+        <w:rPr>
+          <w:rFonts w:ascii="TH SarabunPSK" w:hAnsi="TH SarabunPSK" w:cs="TH SarabunPSK"/>
+          <w:sz w:val="32"/>
+          <w:szCs w:val="32"/>
+          <w:cs/>
+        </w:rPr>
+        <w:t xml:space="preserve">ส่วนที่ </w:t>
+      </w:r>
+      <w:r>
+        <w:rPr>
+          <w:rFonts w:ascii="TH SarabunPSK" w:hAnsi="TH SarabunPSK" w:cs="TH SarabunPSK"/>
+          <w:sz w:val="32"/>
+          <w:szCs w:val="32"/>
+        </w:rPr>
+        <w:t>3</w:t>
+      </w:r>
+      <w:r>
+        <w:rPr>
+          <w:rFonts w:ascii="TH SarabunPSK" w:hAnsi="TH SarabunPSK" w:cs="TH SarabunPSK" w:hint="cs"/>
+          <w:sz w:val="32"/>
+          <w:szCs w:val="32"/>
+          <w:cs/>
+        </w:rPr>
+        <w:t xml:space="preserve"> เ</w:t>
+      </w:r>
+      <w:r>
+        <w:rPr>
+          <w:rFonts w:ascii="TH SarabunPSK" w:hAnsi="TH SarabunPSK" w:cs="TH SarabunPSK"/>
+          <w:sz w:val="32"/>
+          <w:szCs w:val="32"/>
+          <w:cs/>
+        </w:rPr>
+        <w:t>ป็นส่วนของการ</w:t>
+      </w:r>
+      <w:r>
+        <w:rPr>
+          <w:rFonts w:ascii="TH SarabunPSK" w:hAnsi="TH SarabunPSK" w:cs="TH SarabunPSK" w:hint="cs"/>
+          <w:sz w:val="32"/>
+          <w:szCs w:val="32"/>
+          <w:cs/>
+        </w:rPr>
+        <w:t>กำหนดเงื่อนไขการเทรดจากผู้จัดทำ</w:t>
+      </w:r>
+      <w:r>
+        <w:rPr>
+          <w:rFonts w:ascii="TH SarabunPSK" w:hAnsi="TH SarabunPSK" w:cs="TH SarabunPSK"/>
+          <w:sz w:val="32"/>
+          <w:szCs w:val="32"/>
+          <w:cs/>
+        </w:rPr>
+        <w:t>และ</w:t>
+      </w:r>
+      <w:r>
+        <w:rPr>
+          <w:rFonts w:ascii="TH SarabunPSK" w:hAnsi="TH SarabunPSK" w:cs="TH SarabunPSK"/>
+          <w:sz w:val="32"/>
+          <w:szCs w:val="32"/>
+          <w:cs/>
+        </w:rPr>
+        <w:t>การบริหารเงิน</w:t>
+      </w:r>
+      <w:r>
+        <w:rPr>
+          <w:rFonts w:ascii="TH SarabunPSK" w:hAnsi="TH SarabunPSK" w:cs="TH SarabunPSK"/>
+          <w:sz w:val="32"/>
+          <w:szCs w:val="32"/>
+          <w:cs/>
+        </w:rPr>
+        <w:t xml:space="preserve"> </w:t>
+      </w:r>
+      <w:r>
+        <w:rPr>
+          <w:rFonts w:ascii="TH SarabunPSK" w:hAnsi="TH SarabunPSK" w:cs="TH SarabunPSK"/>
+          <w:sz w:val="32"/>
+          <w:szCs w:val="32"/>
+          <w:cs/>
+        </w:rPr>
+        <w:t>(</w:t>
+      </w:r>
+      <w:r>
+        <w:rPr>
+          <w:rFonts w:ascii="TH SarabunPSK" w:hAnsi="TH SarabunPSK" w:cs="TH SarabunPSK"/>
+          <w:sz w:val="32"/>
+          <w:szCs w:val="32"/>
+        </w:rPr>
+        <w:t>Money Management</w:t>
+      </w:r>
+      <w:r>
+        <w:rPr>
+          <w:rFonts w:ascii="TH SarabunPSK" w:hAnsi="TH SarabunPSK" w:cs="TH SarabunPSK"/>
+          <w:sz w:val="32"/>
+          <w:szCs w:val="32"/>
+          <w:cs/>
+        </w:rPr>
+        <w:t>)</w:t>
+      </w:r>
+      <w:r>
+        <w:rPr>
+          <w:rFonts w:ascii="TH SarabunPSK" w:hAnsi="TH SarabunPSK" w:cs="TH SarabunPSK" w:hint="cs"/>
+          <w:sz w:val="32"/>
+          <w:szCs w:val="32"/>
+          <w:cs/>
+        </w:rPr>
+        <w:t xml:space="preserve"> </w:t>
+      </w:r>
+      <w:r>
+        <w:rPr>
+          <w:rFonts w:ascii="TH SarabunPSK" w:hAnsi="TH SarabunPSK" w:cs="TH SarabunPSK"/>
+          <w:sz w:val="32"/>
+          <w:szCs w:val="32"/>
+          <w:cs/>
+        </w:rPr>
+        <w:t>มารวมกันเพื่อนำ</w:t>
+      </w:r>
+      <w:r>
+        <w:rPr>
+          <w:rFonts w:ascii="TH SarabunPSK" w:hAnsi="TH SarabunPSK" w:cs="TH SarabunPSK" w:hint="cs"/>
+          <w:sz w:val="32"/>
+          <w:szCs w:val="32"/>
+          <w:cs/>
+        </w:rPr>
+        <w:t>ไปใช้งาน</w:t>
+      </w:r>
+      <w:r>
+        <w:rPr>
+          <w:rFonts w:ascii="TH SarabunPSK" w:hAnsi="TH SarabunPSK" w:cs="TH SarabunPSK"/>
+          <w:sz w:val="32"/>
+          <w:szCs w:val="32"/>
+          <w:cs/>
+        </w:rPr>
+        <w:t>สำหรับ</w:t>
+      </w:r>
+      <w:r>
+        <w:rPr>
+          <w:rFonts w:ascii="TH SarabunPSK" w:hAnsi="TH SarabunPSK" w:cs="TH SarabunPSK"/>
+          <w:color w:val="000000"/>
+          <w:sz w:val="36"/>
+          <w:szCs w:val="36"/>
+          <w:cs/>
+        </w:rPr>
+        <w:t>ระบบซื้อขายอัตโนมัติหลายสกุล</w:t>
+      </w:r>
+      <w:r>
+        <w:rPr>
+          <w:rFonts w:ascii="TH SarabunPSK" w:hAnsi="TH SarabunPSK" w:cs="TH SarabunPSK" w:hint="cs"/>
+          <w:color w:val="000000"/>
+          <w:sz w:val="36"/>
+          <w:szCs w:val="36"/>
+          <w:cs/>
+        </w:rPr>
+        <w:t>เงิน</w:t>
+      </w:r>
+      <w:r>
+        <w:rPr>
+          <w:rFonts w:ascii="TH SarabunPSK" w:hAnsi="TH SarabunPSK" w:cs="TH SarabunPSK"/>
+          <w:sz w:val="32"/>
+          <w:szCs w:val="32"/>
+          <w:cs/>
+        </w:rPr>
+        <w:t>ให้นักลงทุนนำไปใช้</w:t>
+      </w:r>
+      <w:r>
+        <w:rPr>
+          <w:rFonts w:ascii="TH SarabunPSK" w:hAnsi="TH SarabunPSK" w:cs="TH SarabunPSK" w:hint="cs"/>
+          <w:sz w:val="32"/>
+          <w:szCs w:val="32"/>
+          <w:cs/>
+        </w:rPr>
+        <w:t>งาน</w:t>
+      </w:r>
+    </w:p>
+    <w:p>
+      <w:pPr>
+        <w:spacing w:after="0" w:line="240" w:lineRule="auto"/>
+        <w:rPr>
+          <w:b/>
+          <w:bCs/>
+        </w:rPr>
+      </w:pPr>
+      <w:r>
+        <w:rPr>
+          <w:rFonts w:ascii="TH SarabunPSK" w:hAnsi="TH SarabunPSK" w:cs="TH SarabunPSK"/>
+          <w:sz w:val="32"/>
+          <w:szCs w:val="32"/>
+        </w:rPr>
+        <w:tab/>
+      </w:r>
+      <w:r>
+        <w:rPr>
+          <w:rFonts w:ascii="TH SarabunPSK" w:hAnsi="TH SarabunPSK" w:cs="TH SarabunPSK"/>
+          <w:sz w:val="32"/>
+          <w:szCs w:val="32"/>
+          <w:cs/>
+        </w:rPr>
+        <w:t xml:space="preserve">ส่วนที่ </w:t>
+      </w:r>
+      <w:r>
+        <w:rPr>
+          <w:rFonts w:ascii="TH SarabunPSK" w:hAnsi="TH SarabunPSK" w:cs="TH SarabunPSK"/>
+          <w:sz w:val="32"/>
+          <w:szCs w:val="32"/>
+        </w:rPr>
+        <w:t xml:space="preserve">4 </w:t>
+      </w:r>
+      <w:r>
+        <w:rPr>
+          <w:rFonts w:ascii="TH SarabunPSK" w:hAnsi="TH SarabunPSK" w:cs="TH SarabunPSK"/>
+          <w:sz w:val="32"/>
+          <w:szCs w:val="32"/>
+          <w:cs/>
+        </w:rPr>
+        <w:t>เป็นส่วนแสดงผล</w:t>
+      </w:r>
+      <w:r>
+        <w:rPr>
+          <w:rFonts w:ascii="TH SarabunPSK" w:hAnsi="TH SarabunPSK" w:cs="TH SarabunPSK" w:hint="cs"/>
+          <w:sz w:val="32"/>
+          <w:szCs w:val="32"/>
+          <w:cs/>
+        </w:rPr>
+        <w:t>ของ</w:t>
+      </w:r>
+      <w:r>
+        <w:rPr>
+          <w:rFonts w:ascii="TH SarabunPSK" w:hAnsi="TH SarabunPSK" w:cs="TH SarabunPSK"/>
+          <w:sz w:val="32"/>
+          <w:szCs w:val="32"/>
+          <w:cs/>
+        </w:rPr>
+        <w:t>ค่า</w:t>
+      </w:r>
+      <w:r>
+        <w:rPr>
+          <w:rFonts w:ascii="TH SarabunPSK" w:hAnsi="TH SarabunPSK" w:cs="TH SarabunPSK"/>
+          <w:sz w:val="32"/>
+          <w:szCs w:val="32"/>
+          <w:cs/>
+        </w:rPr>
+        <w:t>การ</w:t>
+      </w:r>
+      <w:r>
+        <w:rPr>
+          <w:rFonts w:ascii="TH SarabunPSK" w:hAnsi="TH SarabunPSK" w:cs="TH SarabunPSK"/>
+          <w:sz w:val="32"/>
+          <w:szCs w:val="32"/>
+          <w:cs/>
+        </w:rPr>
+        <w:t>ทำกำไร</w:t>
+      </w:r>
+      <w:r>
+        <w:rPr>
+          <w:rFonts w:ascii="TH SarabunPSK" w:hAnsi="TH SarabunPSK" w:cs="TH SarabunPSK"/>
+          <w:sz w:val="32"/>
+          <w:szCs w:val="32"/>
+          <w:cs/>
+        </w:rPr>
+        <w:t xml:space="preserve"> </w:t>
+      </w:r>
+      <w:r>
+        <w:rPr>
+          <w:rFonts w:ascii="TH SarabunPSK" w:hAnsi="TH SarabunPSK" w:cs="TH SarabunPSK"/>
+          <w:sz w:val="32"/>
+          <w:szCs w:val="32"/>
+          <w:cs/>
+        </w:rPr>
+        <w:t>(</w:t>
+      </w:r>
+      <w:r>
+        <w:rPr>
+          <w:rFonts w:ascii="TH SarabunPSK" w:hAnsi="TH SarabunPSK" w:cs="TH SarabunPSK"/>
+          <w:sz w:val="32"/>
+          <w:szCs w:val="32"/>
+        </w:rPr>
+        <w:t>Take profit</w:t>
+      </w:r>
+      <w:r>
+        <w:rPr>
+          <w:rFonts w:ascii="TH SarabunPSK" w:hAnsi="TH SarabunPSK" w:cs="TH SarabunPSK"/>
+          <w:sz w:val="32"/>
+          <w:szCs w:val="32"/>
+          <w:cs/>
+        </w:rPr>
+        <w:t xml:space="preserve">) </w:t>
+      </w:r>
+      <w:r>
+        <w:rPr>
+          <w:rFonts w:ascii="TH SarabunPSK" w:hAnsi="TH SarabunPSK" w:cs="TH SarabunPSK"/>
+          <w:sz w:val="32"/>
+          <w:szCs w:val="32"/>
+          <w:cs/>
+        </w:rPr>
+        <w:t xml:space="preserve">และขาดทุน </w:t>
+      </w:r>
+      <w:r>
+        <w:rPr>
+          <w:rFonts w:ascii="TH SarabunPSK" w:hAnsi="TH SarabunPSK" w:cs="TH SarabunPSK"/>
+          <w:sz w:val="32"/>
+          <w:szCs w:val="32"/>
+          <w:cs/>
+        </w:rPr>
+        <w:t>(</w:t>
+      </w:r>
+      <w:r>
+        <w:rPr>
+          <w:rFonts w:ascii="TH SarabunPSK" w:hAnsi="TH SarabunPSK" w:cs="TH SarabunPSK"/>
+          <w:sz w:val="32"/>
+          <w:szCs w:val="32"/>
+        </w:rPr>
+        <w:t>Stop loss</w:t>
+      </w:r>
+      <w:r>
+        <w:rPr>
+          <w:rFonts w:ascii="TH SarabunPSK" w:hAnsi="TH SarabunPSK" w:cs="TH SarabunPSK"/>
+          <w:sz w:val="32"/>
+          <w:szCs w:val="32"/>
+          <w:cs/>
+        </w:rPr>
+        <w:t>)</w:t>
+      </w:r>
+      <w:r>
+        <w:rPr>
+          <w:rFonts w:ascii="TH SarabunPSK" w:hAnsi="TH SarabunPSK" w:cs="TH SarabunPSK" w:hint="cs"/>
+          <w:sz w:val="32"/>
+          <w:szCs w:val="32"/>
+          <w:cs/>
+        </w:rPr>
+        <w:t xml:space="preserve"> ของไฟล์</w:t>
+      </w:r>
+      <w:r>
+        <w:rPr>
+          <w:rFonts w:ascii="TH SarabunPSK" w:hAnsi="TH SarabunPSK" w:cs="TH SarabunPSK"/>
+          <w:sz w:val="32"/>
+          <w:szCs w:val="32"/>
+          <w:cs/>
+        </w:rPr>
+        <w:t xml:space="preserve">โค้ดภาษา </w:t>
+      </w:r>
+      <w:r>
+        <w:rPr>
+          <w:rFonts w:ascii="TH SarabunPSK" w:hAnsi="TH SarabunPSK" w:cs="TH SarabunPSK"/>
+          <w:sz w:val="32"/>
+          <w:szCs w:val="32"/>
+        </w:rPr>
+        <w:t xml:space="preserve">MQL </w:t>
+      </w:r>
+      <w:r>
+        <w:rPr>
+          <w:rFonts w:ascii="TH SarabunPSK" w:hAnsi="TH SarabunPSK" w:cs="TH SarabunPSK" w:hint="cs"/>
+          <w:sz w:val="32"/>
+          <w:szCs w:val="32"/>
+          <w:cs/>
+        </w:rPr>
+        <w:t>5</w:t>
+      </w:r>
+      <w:r>
+        <w:rPr>
+          <w:rFonts w:ascii="TH SarabunPSK" w:hAnsi="TH SarabunPSK" w:cs="TH SarabunPSK"/>
+          <w:sz w:val="32"/>
+          <w:szCs w:val="32"/>
+          <w:cs/>
+        </w:rPr>
+        <w:t xml:space="preserve"> สำหรับการซื้อขายอัตราแลกเปลี่ยนเงินตราระหว่างประเทศอัติโนมัติ </w:t>
+      </w:r>
+      <w:r>
+        <w:rPr>
+          <w:rFonts w:ascii="TH SarabunPSK" w:hAnsi="TH SarabunPSK" w:cs="TH SarabunPSK"/>
+          <w:sz w:val="32"/>
+          <w:szCs w:val="32"/>
+          <w:cs/>
+        </w:rPr>
+        <w:t>(</w:t>
+      </w:r>
+      <w:r>
+        <w:rPr>
+          <w:rFonts w:ascii="TH SarabunPSK" w:hAnsi="TH SarabunPSK" w:cs="TH SarabunPSK"/>
+          <w:sz w:val="32"/>
+          <w:szCs w:val="32"/>
+        </w:rPr>
+        <w:t>EA</w:t>
+      </w:r>
+      <w:r>
+        <w:rPr>
+          <w:rFonts w:ascii="TH SarabunPSK" w:hAnsi="TH SarabunPSK" w:cs="TH SarabunPSK"/>
+          <w:sz w:val="32"/>
+          <w:szCs w:val="32"/>
+          <w:cs/>
+        </w:rPr>
+        <w:t>)</w:t>
       </w:r>
     </w:p>
     <w:p>
       <w:pPr>
         <w:pStyle w:val="12"/>
-        <w:rPr>
-          <w:b w:val="0"/>
-          <w:bCs w:val="0"/>
-        </w:rPr>
-      </w:pPr>
-      <w:r>
-        <w:rPr>
-          <w:b w:val="0"/>
-          <w:bCs w:val="0"/>
+        <w:jc w:val="center"/>
+        <w:rPr>
+          <w:b w:val="0"/>
+          <w:bCs w:val="0"/>
+        </w:rPr>
+      </w:pPr>
+      <w:r>
+        <w:object w:dxaOrig="14472" w:dyaOrig="8988" w14:anchorId="3E132669">
+          <v:shape id="_x0000_i1048" type="#_x0000_t75" style="width:414.6pt;height:257.4pt" o:ole="">
+            <v:imagedata r:id="rId12" o:title=""/>
+          </v:shape>
+          <o:OLEObject Type="Embed" ProgID="Visio.Drawing.15" ShapeID="_x0000_i1048" DrawAspect="Content" ObjectID="_1642888429" r:id="rId13"/>
+        </w:object>
+      </w:r>
+    </w:p>
+    <w:p>
+      <w:pPr>
+        <w:pStyle w:val="12"/>
+        <w:jc w:val="center"/>
+      </w:pPr>
+      <w:r>
+        <w:rPr>
+          <w:rFonts w:hint="cs"/>
+          <w:cs/>
+        </w:rPr>
+        <w:t>รูปที่</w:t>
+      </w:r>
+      <w:r>
+        <w:rPr>
+          <w:cs/>
+        </w:rPr>
+        <w:t xml:space="preserve"> </w:t>
+      </w:r>
+      <w:r>
+        <w:t>3</w:t>
+      </w:r>
+      <w:r>
+        <w:rPr>
+          <w:cs/>
+        </w:rPr>
+        <w:t>.</w:t>
+      </w:r>
+      <w:r>
+        <w:rPr>
+          <w:cs/>
+        </w:rPr>
+        <w:t>2</w:t>
+      </w:r>
+      <w:r>
+        <w:rPr>
+          <w:cs/>
+        </w:rPr>
+        <w:t xml:space="preserve"> </w:t>
+      </w:r>
+      <w:r>
+        <w:rPr>
+          <w:rFonts w:hint="cs"/>
+          <w:b w:val="0"/>
+          <w:bCs w:val="0"/>
+          <w:cs/>
+        </w:rPr>
+        <w:t>ส่วนของผู้ใช้งาน</w:t>
+      </w:r>
+    </w:p>
+    <w:p>
+      <w:pPr>
+        <w:pStyle w:val="12"/>
+        <w:jc w:val="center"/>
+        <w:rPr>
+          <w:rFonts w:hint="cs"/>
+          <w:b w:val="0"/>
+          <w:bCs w:val="0"/>
+          <w:cs/>
+        </w:rPr>
+      </w:pPr>
+    </w:p>
+    <w:p>
+      <w:pPr>
+        <w:spacing w:after="0" w:line="240" w:lineRule="auto"/>
+        <w:jc w:val="thaiDistribute"/>
+        <w:rPr>
+          <w:rFonts w:ascii="TH SarabunPSK" w:hAnsi="TH SarabunPSK" w:cs="TH SarabunPSK"/>
+          <w:sz w:val="32"/>
+          <w:szCs w:val="32"/>
+        </w:rPr>
+      </w:pPr>
+      <w:r>
+        <w:rPr>
+          <w:rFonts w:ascii="TH SarabunPSK" w:hAnsi="TH SarabunPSK" w:cs="TH SarabunPSK" w:hint="cs"/>
+          <w:sz w:val="32"/>
+          <w:szCs w:val="32"/>
+          <w:cs/>
+        </w:rPr>
+        <w:t>ในส่วนของผู้ใช้งาน</w:t>
+      </w:r>
+      <w:r>
+        <w:rPr>
+          <w:rFonts w:ascii="TH SarabunPSK" w:hAnsi="TH SarabunPSK" w:cs="TH SarabunPSK"/>
+          <w:sz w:val="32"/>
+          <w:szCs w:val="32"/>
+          <w:cs/>
+        </w:rPr>
+        <w:t xml:space="preserve"> </w:t>
+      </w:r>
+      <w:r>
+        <w:rPr>
+          <w:rFonts w:ascii="TH SarabunPSK" w:hAnsi="TH SarabunPSK" w:cs="TH SarabunPSK"/>
+          <w:sz w:val="32"/>
+          <w:szCs w:val="32"/>
+          <w:cs/>
+        </w:rPr>
+        <w:t>จะ</w:t>
+      </w:r>
+      <w:r>
+        <w:rPr>
+          <w:rFonts w:ascii="TH SarabunPSK" w:hAnsi="TH SarabunPSK" w:cs="TH SarabunPSK" w:hint="cs"/>
+          <w:sz w:val="32"/>
+          <w:szCs w:val="32"/>
+          <w:cs/>
+        </w:rPr>
+        <w:t>ต้องดำเนินการตามรูปแบบ</w:t>
+      </w:r>
+      <w:r>
+        <w:rPr>
+          <w:rFonts w:ascii="TH SarabunPSK" w:hAnsi="TH SarabunPSK" w:cs="TH SarabunPSK" w:hint="cs"/>
+          <w:sz w:val="32"/>
+          <w:szCs w:val="32"/>
+          <w:cs/>
+        </w:rPr>
+        <w:t>ดัง</w:t>
+      </w:r>
+      <w:r>
+        <w:rPr>
+          <w:rFonts w:ascii="TH SarabunPSK" w:hAnsi="TH SarabunPSK" w:cs="TH SarabunPSK" w:hint="cs"/>
+          <w:sz w:val="32"/>
+          <w:szCs w:val="32"/>
+          <w:cs/>
+        </w:rPr>
+        <w:t>รูปที่</w:t>
+      </w:r>
+      <w:r>
+        <w:rPr>
+          <w:rFonts w:ascii="TH SarabunPSK" w:hAnsi="TH SarabunPSK" w:cs="TH SarabunPSK"/>
+          <w:sz w:val="32"/>
+          <w:szCs w:val="32"/>
+          <w:cs/>
+        </w:rPr>
+        <w:t xml:space="preserve"> </w:t>
+      </w:r>
+      <w:r>
+        <w:rPr>
+          <w:rFonts w:ascii="TH SarabunPSK" w:hAnsi="TH SarabunPSK" w:cs="TH SarabunPSK"/>
+          <w:sz w:val="32"/>
+          <w:szCs w:val="32"/>
+        </w:rPr>
+        <w:t>3</w:t>
+      </w:r>
+      <w:r>
+        <w:rPr>
+          <w:rFonts w:ascii="TH SarabunPSK" w:hAnsi="TH SarabunPSK" w:cs="TH SarabunPSK"/>
+          <w:sz w:val="32"/>
+          <w:szCs w:val="32"/>
+          <w:cs/>
+        </w:rPr>
+        <w:t>.</w:t>
+      </w:r>
+      <w:r>
+        <w:rPr>
+          <w:rFonts w:ascii="TH SarabunPSK" w:hAnsi="TH SarabunPSK" w:cs="TH SarabunPSK" w:hint="cs"/>
+          <w:sz w:val="32"/>
+          <w:szCs w:val="32"/>
+          <w:cs/>
+        </w:rPr>
+        <w:t xml:space="preserve">2 </w:t>
+      </w:r>
+      <w:r>
+        <w:rPr>
+          <w:rFonts w:ascii="TH SarabunPSK" w:hAnsi="TH SarabunPSK" w:cs="TH SarabunPSK"/>
+          <w:sz w:val="32"/>
+          <w:szCs w:val="32"/>
+          <w:cs/>
+        </w:rPr>
+        <w:t>คือ</w:t>
+      </w:r>
+      <w:r>
+        <w:rPr>
+          <w:rFonts w:ascii="TH SarabunPSK" w:hAnsi="TH SarabunPSK" w:cs="TH SarabunPSK"/>
+          <w:sz w:val="32"/>
+          <w:szCs w:val="32"/>
+          <w:cs/>
+        </w:rPr>
+        <w:t xml:space="preserve"> </w:t>
+      </w:r>
+    </w:p>
+    <w:p>
+      <w:pPr>
+        <w:pStyle w:val="ListParagraph"/>
+        <w:numPr>
+          <w:ilvl w:val="0"/>
+          <w:numId w:val="6"/>
+        </w:numPr>
+        <w:spacing w:after="0" w:line="240" w:lineRule="auto"/>
+        <w:jc w:val="thaiDistribute"/>
+        <w:rPr>
+          <w:rFonts w:ascii="TH SarabunPSK" w:hAnsi="TH SarabunPSK" w:cs="TH SarabunPSK"/>
+          <w:sz w:val="32"/>
+          <w:szCs w:val="32"/>
+        </w:rPr>
+      </w:pPr>
+      <w:r>
+        <w:rPr>
+          <w:rFonts w:ascii="TH SarabunPSK" w:hAnsi="TH SarabunPSK" w:cs="TH SarabunPSK" w:hint="cs"/>
+          <w:sz w:val="32"/>
+          <w:szCs w:val="32"/>
+          <w:cs/>
+        </w:rPr>
+        <w:t>ผู้ใช้</w:t>
+      </w:r>
+      <w:r>
+        <w:rPr>
+          <w:rFonts w:ascii="TH SarabunPSK" w:hAnsi="TH SarabunPSK" w:cs="TH SarabunPSK"/>
+          <w:sz w:val="32"/>
+          <w:szCs w:val="32"/>
+          <w:cs/>
+        </w:rPr>
+        <w:t>จะ</w:t>
+      </w:r>
+      <w:r>
+        <w:rPr>
+          <w:rFonts w:ascii="TH SarabunPSK" w:hAnsi="TH SarabunPSK" w:cs="TH SarabunPSK" w:hint="cs"/>
+          <w:sz w:val="32"/>
+          <w:szCs w:val="32"/>
+          <w:cs/>
+        </w:rPr>
+        <w:t>ต้อง</w:t>
+      </w:r>
+      <w:r>
+        <w:rPr>
+          <w:rFonts w:ascii="TH SarabunPSK" w:hAnsi="TH SarabunPSK" w:cs="TH SarabunPSK"/>
+          <w:sz w:val="32"/>
+          <w:szCs w:val="32"/>
+          <w:cs/>
+        </w:rPr>
+        <w:t>สมัครสมาชิก</w:t>
+      </w:r>
+      <w:r>
+        <w:rPr>
+          <w:rFonts w:ascii="TH SarabunPSK" w:hAnsi="TH SarabunPSK" w:cs="TH SarabunPSK" w:hint="cs"/>
+          <w:sz w:val="32"/>
+          <w:szCs w:val="32"/>
+          <w:cs/>
+        </w:rPr>
+        <w:t>กับ</w:t>
+      </w:r>
+      <w:r>
+        <w:rPr>
+          <w:rFonts w:ascii="TH SarabunPSK" w:hAnsi="TH SarabunPSK" w:cs="TH SarabunPSK"/>
+          <w:sz w:val="32"/>
+          <w:szCs w:val="32"/>
+          <w:cs/>
+        </w:rPr>
+        <w:t>โบรกเกอร์</w:t>
+      </w:r>
+      <w:r>
+        <w:rPr>
+          <w:rFonts w:ascii="TH SarabunPSK" w:hAnsi="TH SarabunPSK" w:cs="TH SarabunPSK" w:hint="cs"/>
+          <w:sz w:val="32"/>
+          <w:szCs w:val="32"/>
+          <w:cs/>
+        </w:rPr>
+        <w:t xml:space="preserve"> </w:t>
+      </w:r>
+      <w:r>
+        <w:rPr>
+          <w:rFonts w:ascii="TH SarabunPSK" w:hAnsi="TH SarabunPSK" w:cs="TH SarabunPSK"/>
+          <w:sz w:val="32"/>
+          <w:szCs w:val="32"/>
+        </w:rPr>
+        <w:t>(Register)</w:t>
+      </w:r>
+    </w:p>
+    <w:p>
+      <w:pPr>
+        <w:pStyle w:val="ListParagraph"/>
+        <w:numPr>
+          <w:ilvl w:val="0"/>
+          <w:numId w:val="6"/>
+        </w:numPr>
+        <w:spacing w:after="0" w:line="240" w:lineRule="auto"/>
+        <w:jc w:val="thaiDistribute"/>
+        <w:rPr>
+          <w:rFonts w:ascii="TH SarabunPSK" w:hAnsi="TH SarabunPSK" w:cs="TH SarabunPSK"/>
+          <w:sz w:val="32"/>
+          <w:szCs w:val="32"/>
+        </w:rPr>
+      </w:pPr>
+      <w:r>
+        <w:rPr>
+          <w:rFonts w:ascii="TH SarabunPSK" w:hAnsi="TH SarabunPSK" w:cs="TH SarabunPSK"/>
+          <w:sz w:val="32"/>
+          <w:szCs w:val="32"/>
+          <w:cs/>
+        </w:rPr>
+        <w:t>การ</w:t>
+      </w:r>
+      <w:r>
+        <w:rPr>
+          <w:rFonts w:ascii="TH SarabunPSK" w:hAnsi="TH SarabunPSK" w:cs="TH SarabunPSK" w:hint="cs"/>
+          <w:sz w:val="32"/>
+          <w:szCs w:val="32"/>
+          <w:cs/>
+        </w:rPr>
+        <w:t>ลงชื่อเข้าสู่ระบบ</w:t>
+      </w:r>
+      <w:r>
+        <w:rPr>
+          <w:rFonts w:ascii="TH SarabunPSK" w:hAnsi="TH SarabunPSK" w:cs="TH SarabunPSK"/>
+          <w:sz w:val="32"/>
+          <w:szCs w:val="32"/>
+          <w:cs/>
+        </w:rPr>
+        <w:t xml:space="preserve"> (</w:t>
+      </w:r>
+      <w:r>
+        <w:rPr>
+          <w:rFonts w:ascii="TH SarabunPSK" w:hAnsi="TH SarabunPSK" w:cs="TH SarabunPSK"/>
+          <w:sz w:val="32"/>
+          <w:szCs w:val="32"/>
+        </w:rPr>
+        <w:t>Login</w:t>
+      </w:r>
+      <w:r>
+        <w:rPr>
+          <w:rFonts w:ascii="TH SarabunPSK" w:hAnsi="TH SarabunPSK" w:cs="TH SarabunPSK"/>
+          <w:sz w:val="32"/>
+          <w:szCs w:val="32"/>
+          <w:cs/>
+        </w:rPr>
+        <w:t>)</w:t>
+      </w:r>
+    </w:p>
+    <w:p>
+      <w:pPr>
+        <w:pStyle w:val="ListParagraph"/>
+        <w:numPr>
+          <w:ilvl w:val="0"/>
+          <w:numId w:val="6"/>
+        </w:numPr>
+        <w:spacing w:after="0" w:line="240" w:lineRule="auto"/>
+        <w:jc w:val="thaiDistribute"/>
+        <w:rPr>
+          <w:rFonts w:ascii="TH SarabunPSK" w:hAnsi="TH SarabunPSK" w:cs="TH SarabunPSK"/>
+          <w:sz w:val="32"/>
+          <w:szCs w:val="32"/>
+        </w:rPr>
+      </w:pPr>
+      <w:r>
+        <w:rPr>
+          <w:rFonts w:ascii="TH SarabunPSK" w:hAnsi="TH SarabunPSK" w:cs="TH SarabunPSK"/>
+          <w:sz w:val="32"/>
+          <w:szCs w:val="32"/>
+          <w:cs/>
+        </w:rPr>
+        <w:t>การ</w:t>
+      </w:r>
+      <w:r>
+        <w:rPr>
+          <w:rFonts w:ascii="TH SarabunPSK" w:hAnsi="TH SarabunPSK" w:cs="TH SarabunPSK" w:hint="cs"/>
+          <w:sz w:val="32"/>
+          <w:szCs w:val="32"/>
+          <w:cs/>
+        </w:rPr>
+        <w:t>ตั้งค่า</w:t>
+      </w:r>
+      <w:r>
+        <w:rPr>
+          <w:rFonts w:ascii="TH SarabunPSK" w:hAnsi="TH SarabunPSK" w:cs="TH SarabunPSK"/>
+          <w:color w:val="000000"/>
+          <w:sz w:val="36"/>
+          <w:szCs w:val="36"/>
+          <w:cs/>
+        </w:rPr>
+        <w:t>โปรแกรมระบบซื้อขายอัตโนมัติหลายสกุลเงิน</w:t>
+      </w:r>
+      <w:r>
+        <w:rPr>
+          <w:rFonts w:ascii="TH SarabunPSK" w:hAnsi="TH SarabunPSK" w:cs="TH SarabunPSK"/>
+          <w:sz w:val="32"/>
+          <w:szCs w:val="32"/>
+          <w:cs/>
+        </w:rPr>
+        <w:t xml:space="preserve"> (</w:t>
+      </w:r>
+      <w:r>
+        <w:rPr>
+          <w:rFonts w:ascii="TH SarabunPSK" w:hAnsi="TH SarabunPSK" w:cs="TH SarabunPSK"/>
+          <w:sz w:val="32"/>
+          <w:szCs w:val="32"/>
+        </w:rPr>
+        <w:t>Setting Expert Advisors</w:t>
+      </w:r>
+      <w:r>
+        <w:rPr>
+          <w:rFonts w:ascii="TH SarabunPSK" w:hAnsi="TH SarabunPSK" w:cs="TH SarabunPSK"/>
+          <w:sz w:val="32"/>
+          <w:szCs w:val="32"/>
+          <w:cs/>
+        </w:rPr>
+        <w:t>)</w:t>
+      </w:r>
+    </w:p>
+    <w:p>
+      <w:pPr>
+        <w:pStyle w:val="ListParagraph"/>
+        <w:numPr>
+          <w:ilvl w:val="0"/>
+          <w:numId w:val="6"/>
+        </w:numPr>
+        <w:spacing w:after="0" w:line="240" w:lineRule="auto"/>
+        <w:jc w:val="thaiDistribute"/>
+        <w:rPr>
+          <w:rFonts w:ascii="TH SarabunPSK" w:hAnsi="TH SarabunPSK" w:cs="TH SarabunPSK"/>
+          <w:sz w:val="32"/>
+          <w:szCs w:val="32"/>
+        </w:rPr>
+      </w:pPr>
+      <w:r>
+        <w:rPr>
+          <w:rFonts w:ascii="TH SarabunPSK" w:hAnsi="TH SarabunPSK" w:cs="TH SarabunPSK"/>
+          <w:sz w:val="32"/>
+          <w:szCs w:val="32"/>
+          <w:cs/>
+        </w:rPr>
+        <w:t>การดู</w:t>
+      </w:r>
+      <w:r>
+        <w:rPr>
+          <w:rFonts w:ascii="TH SarabunPSK" w:hAnsi="TH SarabunPSK" w:cs="TH SarabunPSK" w:hint="cs"/>
+          <w:sz w:val="32"/>
+          <w:szCs w:val="32"/>
+          <w:cs/>
+        </w:rPr>
+        <w:t>รายงานผลข้อมูล</w:t>
+      </w:r>
+      <w:r>
+        <w:rPr>
+          <w:rFonts w:ascii="TH SarabunPSK" w:hAnsi="TH SarabunPSK" w:cs="TH SarabunPSK"/>
+          <w:sz w:val="32"/>
+          <w:szCs w:val="32"/>
+          <w:cs/>
+        </w:rPr>
+        <w:t xml:space="preserve"> (</w:t>
+      </w:r>
+      <w:r>
+        <w:rPr>
+          <w:rFonts w:ascii="TH SarabunPSK" w:hAnsi="TH SarabunPSK" w:cs="TH SarabunPSK"/>
+          <w:sz w:val="32"/>
+          <w:szCs w:val="32"/>
+        </w:rPr>
+        <w:t>Report</w:t>
+      </w:r>
+      <w:r>
+        <w:rPr>
+          <w:rFonts w:ascii="TH SarabunPSK" w:hAnsi="TH SarabunPSK" w:cs="TH SarabunPSK"/>
+          <w:sz w:val="32"/>
+          <w:szCs w:val="32"/>
+          <w:cs/>
+        </w:rPr>
+        <w:t>) แสดงผล</w:t>
+      </w:r>
+      <w:r>
+        <w:rPr>
+          <w:rFonts w:ascii="TH SarabunPSK" w:hAnsi="TH SarabunPSK" w:cs="TH SarabunPSK" w:hint="cs"/>
+          <w:sz w:val="32"/>
+          <w:szCs w:val="32"/>
+          <w:cs/>
+        </w:rPr>
+        <w:t>ของก</w:t>
+      </w:r>
+      <w:r>
+        <w:rPr>
+          <w:rFonts w:ascii="TH SarabunPSK" w:hAnsi="TH SarabunPSK" w:cs="TH SarabunPSK"/>
+          <w:sz w:val="32"/>
+          <w:szCs w:val="32"/>
+          <w:cs/>
+        </w:rPr>
+        <w:t>ารทำกำไร (</w:t>
+      </w:r>
+      <w:r>
+        <w:rPr>
+          <w:rFonts w:ascii="TH SarabunPSK" w:hAnsi="TH SarabunPSK" w:cs="TH SarabunPSK"/>
+          <w:sz w:val="32"/>
+          <w:szCs w:val="32"/>
+        </w:rPr>
+        <w:t>Take profit</w:t>
+      </w:r>
+      <w:r>
+        <w:rPr>
+          <w:rFonts w:ascii="TH SarabunPSK" w:hAnsi="TH SarabunPSK" w:cs="TH SarabunPSK"/>
+          <w:sz w:val="32"/>
+          <w:szCs w:val="32"/>
+          <w:cs/>
+        </w:rPr>
+        <w:t>) และขาดทุน (</w:t>
+      </w:r>
+      <w:r>
+        <w:rPr>
+          <w:rFonts w:ascii="TH SarabunPSK" w:hAnsi="TH SarabunPSK" w:cs="TH SarabunPSK"/>
+          <w:sz w:val="32"/>
+          <w:szCs w:val="32"/>
+        </w:rPr>
+        <w:t>Stop loss</w:t>
+      </w:r>
+      <w:r>
+        <w:rPr>
+          <w:rFonts w:ascii="TH SarabunPSK" w:hAnsi="TH SarabunPSK" w:cs="TH SarabunPSK"/>
+          <w:sz w:val="32"/>
+          <w:szCs w:val="32"/>
+          <w:cs/>
+        </w:rPr>
+        <w:t>)</w:t>
+      </w:r>
+      <w:r>
+        <w:rPr>
+          <w:rFonts w:ascii="TH SarabunPSK" w:hAnsi="TH SarabunPSK" w:cs="TH SarabunPSK"/>
+          <w:sz w:val="32"/>
+          <w:szCs w:val="32"/>
+        </w:rPr>
+        <w:t xml:space="preserve"> </w:t>
+      </w:r>
+      <w:r>
+        <w:rPr>
+          <w:rFonts w:ascii="TH SarabunPSK" w:hAnsi="TH SarabunPSK" w:cs="TH SarabunPSK" w:hint="cs"/>
+          <w:sz w:val="32"/>
+          <w:szCs w:val="32"/>
+          <w:cs/>
+        </w:rPr>
+        <w:t xml:space="preserve">ผ่าน </w:t>
+      </w:r>
+      <w:r>
+        <w:rPr>
+          <w:rFonts w:ascii="TH SarabunPSK" w:hAnsi="TH SarabunPSK" w:cs="TH SarabunPSK"/>
+          <w:sz w:val="32"/>
+          <w:szCs w:val="32"/>
+        </w:rPr>
+        <w:t>L</w:t>
+      </w:r>
+      <w:r>
+        <w:rPr>
+          <w:rFonts w:ascii="TH SarabunPSK" w:hAnsi="TH SarabunPSK" w:cs="TH SarabunPSK"/>
+          <w:sz w:val="32"/>
+          <w:szCs w:val="32"/>
+        </w:rPr>
+        <w:t xml:space="preserve">ine </w:t>
+      </w:r>
+      <w:r>
+        <w:rPr>
+          <w:rFonts w:ascii="TH SarabunPSK" w:hAnsi="TH SarabunPSK" w:cs="TH SarabunPSK"/>
+          <w:sz w:val="32"/>
+          <w:szCs w:val="32"/>
+        </w:rPr>
+        <w:t>N</w:t>
+      </w:r>
+      <w:r>
+        <w:rPr>
+          <w:rFonts w:ascii="TH SarabunPSK" w:hAnsi="TH SarabunPSK" w:cs="TH SarabunPSK"/>
+          <w:sz w:val="32"/>
+          <w:szCs w:val="32"/>
+        </w:rPr>
+        <w:t>otify</w:t>
+      </w:r>
+    </w:p>
+    <w:p>
+      <w:pPr>
+        <w:pStyle w:val="ListParagraph"/>
+        <w:spacing w:after="0" w:line="240" w:lineRule="auto"/>
+        <w:jc w:val="thaiDistribute"/>
+        <w:rPr>
+          <w:rFonts w:ascii="TH SarabunPSK" w:hAnsi="TH SarabunPSK" w:cs="TH SarabunPSK"/>
+          <w:sz w:val="32"/>
+          <w:szCs w:val="32"/>
+        </w:rPr>
+      </w:pPr>
+    </w:p>
+    <w:p>
+      <w:pPr>
+        <w:pStyle w:val="ListParagraph"/>
+        <w:spacing w:after="0" w:line="240" w:lineRule="auto"/>
+        <w:jc w:val="thaiDistribute"/>
+        <w:rPr>
+          <w:rFonts w:ascii="TH SarabunPSK" w:hAnsi="TH SarabunPSK" w:cs="TH SarabunPSK"/>
+          <w:sz w:val="32"/>
+          <w:szCs w:val="32"/>
+        </w:rPr>
+      </w:pPr>
+    </w:p>
+    <w:p>
+      <w:pPr>
+        <w:pStyle w:val="ListParagraph"/>
+        <w:spacing w:after="0" w:line="240" w:lineRule="auto"/>
+        <w:jc w:val="center"/>
+        <w:rPr>
+          <w:rFonts w:ascii="TH SarabunPSK" w:hAnsi="TH SarabunPSK" w:cs="TH SarabunPSK"/>
+          <w:sz w:val="32"/>
+          <w:szCs w:val="32"/>
+        </w:rPr>
+      </w:pPr>
+      <w:r>
+        <w:rPr>
+          <w:noProof/>
         </w:rPr>
         <w:lastRenderedPageBreak/>
+        <w:drawing>
+          <wp:inline distT="0" distB="0" distL="0" distR="0" wp14:anchorId="29C9CAE4" wp14:editId="2C67F89D">
+            <wp:extent cx="4530436" cy="2030133"/>
+            <wp:effectExtent l="0" t="0" r="3810" b="8255"/>
+            <wp:docPr id="3" name="Picture 3"/>
+            <wp:cNvGraphicFramePr>
+              <a:graphicFrameLocks xmlns:a="http://schemas.openxmlformats.org/drawingml/2006/main" noChangeAspect="1"/>
+            </wp:cNvGraphicFramePr>
+            <a:graphic xmlns:a="http://schemas.openxmlformats.org/drawingml/2006/main">
+              <a:graphicData uri="http://schemas.openxmlformats.org/drawingml/2006/picture">
+                <pic:pic xmlns:pic="http://schemas.openxmlformats.org/drawingml/2006/picture">
+                  <pic:nvPicPr>
+                    <pic:cNvPr id="1" name=""/>
+                    <pic:cNvPicPr/>
+                  </pic:nvPicPr>
+                  <pic:blipFill>
+                    <a:blip r:embed="rId14"/>
+                    <a:stretch>
+                      <a:fillRect/>
+                    </a:stretch>
+                  </pic:blipFill>
+                  <pic:spPr>
+                    <a:xfrm>
+                      <a:off x="0" y="0"/>
+                      <a:ext cx="4601855" cy="2062137"/>
+                    </a:xfrm>
+                    <a:prstGeom prst="rect">
+                      <a:avLst/>
+                    </a:prstGeom>
+                  </pic:spPr>
+                </pic:pic>
+              </a:graphicData>
+            </a:graphic>
+          </wp:inline>
+        </w:drawing>
+      </w:r>
+    </w:p>
+    <w:p>
+      <w:pPr>
+        <w:spacing w:after="0" w:line="240" w:lineRule="auto"/>
+        <w:ind w:firstLine="720"/>
+        <w:jc w:val="center"/>
+        <w:rPr>
+          <w:rFonts w:ascii="TH SarabunPSK" w:hAnsi="TH SarabunPSK" w:cs="TH SarabunPSK"/>
+          <w:sz w:val="32"/>
+          <w:szCs w:val="32"/>
+          <w:cs/>
+        </w:rPr>
+      </w:pPr>
+      <w:r>
+        <w:rPr>
+          <w:rFonts w:ascii="TH SarabunPSK" w:hAnsi="TH SarabunPSK" w:cs="TH SarabunPSK" w:hint="cs"/>
+          <w:b/>
+          <w:bCs/>
+          <w:sz w:val="32"/>
+          <w:szCs w:val="32"/>
+          <w:cs/>
+        </w:rPr>
+        <w:t>รูปที่</w:t>
+      </w:r>
+      <w:r>
+        <w:rPr>
+          <w:rFonts w:ascii="TH SarabunPSK" w:hAnsi="TH SarabunPSK" w:cs="TH SarabunPSK"/>
+          <w:b/>
+          <w:bCs/>
+          <w:sz w:val="32"/>
+          <w:szCs w:val="32"/>
+          <w:cs/>
+        </w:rPr>
+        <w:t xml:space="preserve"> </w:t>
+      </w:r>
+      <w:r>
+        <w:rPr>
+          <w:rFonts w:ascii="TH SarabunPSK" w:hAnsi="TH SarabunPSK" w:cs="TH SarabunPSK"/>
+          <w:b/>
+          <w:bCs/>
+          <w:sz w:val="32"/>
+          <w:szCs w:val="32"/>
+        </w:rPr>
+        <w:t>3</w:t>
+      </w:r>
+      <w:r>
+        <w:rPr>
+          <w:rFonts w:ascii="TH SarabunPSK" w:hAnsi="TH SarabunPSK" w:cs="TH SarabunPSK"/>
+          <w:b/>
+          <w:bCs/>
+          <w:sz w:val="32"/>
+          <w:szCs w:val="32"/>
+          <w:cs/>
+        </w:rPr>
+        <w:t>.</w:t>
+      </w:r>
+      <w:r>
+        <w:rPr>
+          <w:rFonts w:ascii="TH SarabunPSK" w:hAnsi="TH SarabunPSK" w:cs="TH SarabunPSK"/>
+          <w:b/>
+          <w:bCs/>
+          <w:sz w:val="32"/>
+          <w:szCs w:val="32"/>
+        </w:rPr>
+        <w:t>3</w:t>
+      </w:r>
+      <w:r>
+        <w:rPr>
+          <w:rFonts w:ascii="TH SarabunPSK" w:hAnsi="TH SarabunPSK" w:cs="TH SarabunPSK"/>
+          <w:sz w:val="32"/>
+          <w:szCs w:val="32"/>
+          <w:cs/>
+        </w:rPr>
+        <w:t xml:space="preserve"> หลักการบริหารเงิน</w:t>
+      </w:r>
+      <w:r>
+        <w:rPr>
+          <w:rFonts w:ascii="TH SarabunPSK" w:hAnsi="TH SarabunPSK" w:cs="TH SarabunPSK"/>
+          <w:sz w:val="32"/>
+          <w:szCs w:val="32"/>
+          <w:cs/>
+        </w:rPr>
+        <w:t xml:space="preserve"> </w:t>
+      </w:r>
+      <w:r>
+        <w:rPr>
+          <w:rFonts w:ascii="TH SarabunPSK" w:hAnsi="TH SarabunPSK" w:cs="TH SarabunPSK"/>
+          <w:sz w:val="32"/>
+          <w:szCs w:val="32"/>
+          <w:cs/>
+        </w:rPr>
+        <w:t>(</w:t>
+      </w:r>
+      <w:r>
+        <w:rPr>
+          <w:rFonts w:ascii="TH SarabunPSK" w:hAnsi="TH SarabunPSK" w:cs="TH SarabunPSK"/>
+          <w:sz w:val="32"/>
+          <w:szCs w:val="32"/>
+        </w:rPr>
+        <w:t>Money Management</w:t>
+      </w:r>
+      <w:r>
+        <w:rPr>
+          <w:rFonts w:ascii="TH SarabunPSK" w:hAnsi="TH SarabunPSK" w:cs="TH SarabunPSK"/>
+          <w:sz w:val="32"/>
+          <w:szCs w:val="32"/>
+          <w:cs/>
+        </w:rPr>
+        <w:t>)</w:t>
+      </w:r>
+    </w:p>
+    <w:p>
+      <w:pPr>
+        <w:pStyle w:val="ListParagraph"/>
+        <w:spacing w:after="0" w:line="240" w:lineRule="auto"/>
+        <w:jc w:val="center"/>
+        <w:rPr>
+          <w:rFonts w:ascii="TH SarabunPSK" w:hAnsi="TH SarabunPSK" w:cs="TH SarabunPSK"/>
+          <w:sz w:val="32"/>
+          <w:szCs w:val="32"/>
+        </w:rPr>
+      </w:pPr>
+    </w:p>
+    <w:p>
+      <w:pPr>
+        <w:spacing w:after="0" w:line="240" w:lineRule="auto"/>
+        <w:jc w:val="thaiDistribute"/>
+        <w:rPr>
+          <w:rFonts w:ascii="TH SarabunPSK" w:hAnsi="TH SarabunPSK" w:cs="TH SarabunPSK"/>
+          <w:sz w:val="32"/>
+          <w:szCs w:val="32"/>
+        </w:rPr>
+      </w:pPr>
+      <w:r>
+        <w:rPr>
+          <w:rFonts w:ascii="TH SarabunPSK" w:hAnsi="TH SarabunPSK" w:cs="TH SarabunPSK"/>
+          <w:sz w:val="32"/>
+          <w:szCs w:val="32"/>
+        </w:rPr>
         <w:tab/>
       </w:r>
       <w:r>
         <w:rPr>
-          <w:b w:val="0"/>
-          <w:bCs w:val="0"/>
-          <w:cs/>
-        </w:rPr>
-        <w:t xml:space="preserve">แต่อย่างไรก็ตามการวางแผน </w:t>
-      </w:r>
-      <w:r>
-        <w:rPr>
-          <w:b w:val="0"/>
-          <w:bCs w:val="0"/>
-        </w:rPr>
-        <w:t xml:space="preserve">Money Management </w:t>
-      </w:r>
-      <w:r>
-        <w:rPr>
-          <w:b w:val="0"/>
-          <w:bCs w:val="0"/>
-          <w:cs/>
-        </w:rPr>
-        <w:t xml:space="preserve">ที่ดีควรคำนึงถึงความเสี่ยงเป็นอันดับแรก จะเห็นได้ว่านักลงทุนจะต้องพบกับข้อจำกัดและความไม่แน่นอนต่างๆ ที่เกิดขึ้นในอนาคต ทำให้แนวทางในการบริหารเงินลงทุนถูกกำหนดขึ้นมาเพื่อวัตถุประสงค์ดังต่อไปนี้ </w:t>
+          <w:rFonts w:ascii="TH SarabunPSK" w:hAnsi="TH SarabunPSK" w:cs="TH SarabunPSK" w:hint="cs"/>
+          <w:sz w:val="32"/>
+          <w:szCs w:val="32"/>
+          <w:cs/>
+        </w:rPr>
+        <w:t>รูปที่</w:t>
+      </w:r>
+      <w:r>
+        <w:rPr>
+          <w:rFonts w:ascii="TH SarabunPSK" w:hAnsi="TH SarabunPSK" w:cs="TH SarabunPSK"/>
+          <w:sz w:val="32"/>
+          <w:szCs w:val="32"/>
+          <w:cs/>
+        </w:rPr>
+        <w:t xml:space="preserve"> </w:t>
+      </w:r>
+      <w:r>
+        <w:rPr>
+          <w:rFonts w:ascii="TH SarabunPSK" w:hAnsi="TH SarabunPSK" w:cs="TH SarabunPSK"/>
+          <w:sz w:val="32"/>
+          <w:szCs w:val="32"/>
+        </w:rPr>
+        <w:t>3</w:t>
+      </w:r>
+      <w:r>
+        <w:rPr>
+          <w:rFonts w:ascii="TH SarabunPSK" w:hAnsi="TH SarabunPSK" w:cs="TH SarabunPSK"/>
+          <w:sz w:val="32"/>
+          <w:szCs w:val="32"/>
+          <w:cs/>
+        </w:rPr>
+        <w:t>.</w:t>
+      </w:r>
+      <w:r>
+        <w:rPr>
+          <w:rFonts w:ascii="TH SarabunPSK" w:hAnsi="TH SarabunPSK" w:cs="TH SarabunPSK"/>
+          <w:sz w:val="32"/>
+          <w:szCs w:val="32"/>
+        </w:rPr>
+        <w:t>3</w:t>
+      </w:r>
+      <w:r>
+        <w:rPr>
+          <w:rFonts w:ascii="TH SarabunPSK" w:hAnsi="TH SarabunPSK" w:cs="TH SarabunPSK" w:hint="cs"/>
+          <w:sz w:val="32"/>
+          <w:szCs w:val="32"/>
+          <w:cs/>
+        </w:rPr>
+        <w:t xml:space="preserve"> คือหลัก</w:t>
+      </w:r>
+      <w:r>
+        <w:rPr>
+          <w:rFonts w:ascii="TH SarabunPSK" w:hAnsi="TH SarabunPSK" w:cs="TH SarabunPSK"/>
+          <w:sz w:val="32"/>
+          <w:szCs w:val="32"/>
+          <w:cs/>
+        </w:rPr>
+        <w:t>การบริหารเงิน</w:t>
+      </w:r>
+      <w:r>
+        <w:rPr>
+          <w:rFonts w:ascii="TH SarabunPSK" w:hAnsi="TH SarabunPSK" w:cs="TH SarabunPSK" w:hint="cs"/>
+          <w:sz w:val="32"/>
+          <w:szCs w:val="32"/>
+          <w:cs/>
+        </w:rPr>
+        <w:t>ให้</w:t>
+      </w:r>
+      <w:r>
+        <w:rPr>
+          <w:rFonts w:ascii="TH SarabunPSK" w:hAnsi="TH SarabunPSK" w:cs="TH SarabunPSK"/>
+          <w:sz w:val="32"/>
+          <w:szCs w:val="32"/>
+          <w:cs/>
+        </w:rPr>
+        <w:t xml:space="preserve">ไฟล์โค้ดภาษา </w:t>
+      </w:r>
+      <w:r>
+        <w:rPr>
+          <w:rFonts w:ascii="TH SarabunPSK" w:hAnsi="TH SarabunPSK" w:cs="TH SarabunPSK"/>
+          <w:sz w:val="32"/>
+          <w:szCs w:val="32"/>
+        </w:rPr>
+        <w:t xml:space="preserve">MQL </w:t>
+      </w:r>
+      <w:r>
+        <w:rPr>
+          <w:rFonts w:ascii="TH SarabunPSK" w:hAnsi="TH SarabunPSK" w:cs="TH SarabunPSK"/>
+          <w:sz w:val="32"/>
+          <w:szCs w:val="32"/>
+        </w:rPr>
+        <w:t>5</w:t>
+      </w:r>
+      <w:r>
+        <w:rPr>
+          <w:rFonts w:ascii="TH SarabunPSK" w:hAnsi="TH SarabunPSK" w:cs="TH SarabunPSK"/>
+          <w:sz w:val="32"/>
+          <w:szCs w:val="32"/>
+          <w:cs/>
+        </w:rPr>
+        <w:t xml:space="preserve"> สำหรับ</w:t>
+      </w:r>
+      <w:r>
+        <w:rPr>
+          <w:rFonts w:ascii="TH SarabunPSK" w:hAnsi="TH SarabunPSK" w:cs="TH SarabunPSK"/>
+          <w:sz w:val="32"/>
+          <w:szCs w:val="32"/>
+          <w:cs/>
+        </w:rPr>
+        <w:t>ช่วย</w:t>
+      </w:r>
+      <w:r>
+        <w:rPr>
+          <w:rFonts w:ascii="TH SarabunPSK" w:hAnsi="TH SarabunPSK" w:cs="TH SarabunPSK"/>
+          <w:color w:val="000000"/>
+          <w:sz w:val="36"/>
+          <w:szCs w:val="36"/>
+          <w:cs/>
+        </w:rPr>
+        <w:t>ระบบซื้อขายอัตโนมัติหลายสกุลเงิน</w:t>
+      </w:r>
+      <w:r>
+        <w:rPr>
+          <w:rFonts w:ascii="TH SarabunPSK" w:hAnsi="TH SarabunPSK" w:cs="TH SarabunPSK" w:hint="cs"/>
+          <w:sz w:val="32"/>
+          <w:szCs w:val="32"/>
+          <w:cs/>
+        </w:rPr>
+        <w:t>ของผู้จัดทำโครงงานโดยจะมีการ</w:t>
+      </w:r>
+      <w:r>
+        <w:rPr>
+          <w:rFonts w:ascii="TH SarabunPSK" w:hAnsi="TH SarabunPSK" w:cs="TH SarabunPSK" w:hint="cs"/>
+          <w:sz w:val="32"/>
+          <w:szCs w:val="32"/>
+          <w:cs/>
+        </w:rPr>
+        <w:t xml:space="preserve">กำหนดจุด </w:t>
+      </w:r>
+      <w:r>
+        <w:rPr>
+          <w:rFonts w:ascii="TH SarabunPSK" w:hAnsi="TH SarabunPSK" w:cs="TH SarabunPSK"/>
+          <w:sz w:val="32"/>
+          <w:szCs w:val="32"/>
+        </w:rPr>
+        <w:t xml:space="preserve">Take Profit </w:t>
+      </w:r>
+      <w:r>
+        <w:rPr>
+          <w:rFonts w:ascii="TH SarabunPSK" w:hAnsi="TH SarabunPSK" w:cs="TH SarabunPSK" w:hint="cs"/>
+          <w:sz w:val="32"/>
+          <w:szCs w:val="32"/>
+          <w:cs/>
+        </w:rPr>
+        <w:t xml:space="preserve">และจุด </w:t>
+      </w:r>
+      <w:r>
+        <w:rPr>
+          <w:rFonts w:ascii="TH SarabunPSK" w:hAnsi="TH SarabunPSK" w:cs="TH SarabunPSK"/>
+          <w:sz w:val="32"/>
+          <w:szCs w:val="32"/>
+        </w:rPr>
+        <w:t>Stop Loss</w:t>
+      </w:r>
+      <w:r>
+        <w:rPr>
+          <w:rFonts w:ascii="TH SarabunPSK" w:hAnsi="TH SarabunPSK" w:cs="TH SarabunPSK"/>
+          <w:sz w:val="32"/>
+          <w:szCs w:val="32"/>
+          <w:cs/>
+        </w:rPr>
+        <w:t xml:space="preserve"> </w:t>
+      </w:r>
+      <w:r>
+        <w:rPr>
+          <w:rFonts w:ascii="TH SarabunPSK" w:hAnsi="TH SarabunPSK" w:cs="TH SarabunPSK" w:hint="cs"/>
+          <w:sz w:val="32"/>
+          <w:szCs w:val="32"/>
+          <w:cs/>
+        </w:rPr>
+        <w:t>โดยที่มีแนวคิดมาจาก</w:t>
+      </w:r>
+      <w:r>
+        <w:t xml:space="preserve"> </w:t>
+      </w:r>
+      <w:r>
+        <w:rPr>
+          <w:rFonts w:ascii="TH SarabunPSK" w:hAnsi="TH SarabunPSK" w:cs="TH SarabunPSK"/>
+          <w:sz w:val="32"/>
+          <w:szCs w:val="32"/>
+        </w:rPr>
+        <w:t xml:space="preserve">Risk/Reward Ratio </w:t>
+      </w:r>
+      <w:r>
+        <w:rPr>
+          <w:rFonts w:ascii="TH SarabunPSK" w:hAnsi="TH SarabunPSK" w:cs="TH SarabunPSK"/>
+          <w:sz w:val="32"/>
+          <w:szCs w:val="32"/>
+          <w:cs/>
+        </w:rPr>
+        <w:t>คือ อัตราส่วนที่ใช้สำหรับการเปรียบเทียบผลตอบแทนการลงทุนด้วยการจำกัดความเสี่ยงและผลตอบแทนที่เรากำหนดไว้แล้ว โดยเกิดจากการทดลองและบันทึกผลการเทรดย้อนหลัง</w:t>
+      </w:r>
+      <w:r>
+        <w:rPr>
+          <w:rFonts w:ascii="TH SarabunPSK" w:hAnsi="TH SarabunPSK" w:cs="TH SarabunPSK" w:hint="cs"/>
+          <w:sz w:val="32"/>
+          <w:szCs w:val="32"/>
+          <w:cs/>
+        </w:rPr>
+        <w:t>เพื่อหาค่าที่เหมาะสมที่สุดเพื่อที่จะได้นำไปใช้กำหนดเป็นค่าที่ใช้สำหรับ</w:t>
+      </w:r>
+      <w:r>
+        <w:rPr>
+          <w:rFonts w:ascii="TH SarabunPSK" w:hAnsi="TH SarabunPSK" w:cs="TH SarabunPSK" w:hint="cs"/>
+          <w:sz w:val="32"/>
+          <w:szCs w:val="32"/>
+          <w:cs/>
+        </w:rPr>
+        <w:t>ตั้งค่า</w:t>
+      </w:r>
+      <w:r>
+        <w:rPr>
+          <w:rFonts w:ascii="TH SarabunPSK" w:hAnsi="TH SarabunPSK" w:cs="TH SarabunPSK"/>
+          <w:sz w:val="32"/>
+          <w:szCs w:val="32"/>
+          <w:cs/>
+        </w:rPr>
+        <w:t>โปรแกรมระบบซื้อขายอัตโนมัติหลายสกุลเงิน</w:t>
+      </w:r>
+      <w:r>
+        <w:rPr>
+          <w:rFonts w:ascii="TH SarabunPSK" w:hAnsi="TH SarabunPSK" w:cs="TH SarabunPSK" w:hint="cs"/>
+          <w:sz w:val="32"/>
+          <w:szCs w:val="32"/>
+          <w:cs/>
+        </w:rPr>
+        <w:t xml:space="preserve"> ดังรูปที่ 3.4</w:t>
+      </w:r>
+    </w:p>
+    <w:p>
+      <w:pPr>
+        <w:spacing w:after="0" w:line="240" w:lineRule="auto"/>
+        <w:jc w:val="thaiDistribute"/>
+        <w:rPr>
+          <w:rFonts w:ascii="TH SarabunPSK" w:hAnsi="TH SarabunPSK" w:cs="TH SarabunPSK"/>
+          <w:sz w:val="32"/>
+          <w:szCs w:val="32"/>
+        </w:rPr>
+      </w:pPr>
+    </w:p>
+    <w:p>
+      <w:pPr>
+        <w:spacing w:after="0" w:line="240" w:lineRule="auto"/>
+        <w:jc w:val="center"/>
+        <w:rPr>
+          <w:rFonts w:ascii="TH SarabunPSK" w:hAnsi="TH SarabunPSK" w:cs="TH SarabunPSK"/>
+          <w:sz w:val="32"/>
+          <w:szCs w:val="32"/>
+        </w:rPr>
+      </w:pPr>
+      <w:r>
+        <w:object w:dxaOrig="10884" w:dyaOrig="7189" w14:anchorId="569F681F">
+          <v:shape id="_x0000_i1055" type="#_x0000_t75" style="width:388.2pt;height:256.2pt" o:ole="">
+            <v:imagedata r:id="rId15" o:title=""/>
+          </v:shape>
+          <o:OLEObject Type="Embed" ProgID="Visio.Drawing.15" ShapeID="_x0000_i1055" DrawAspect="Content" ObjectID="_1642888430" r:id="rId16"/>
+        </w:object>
+      </w:r>
+    </w:p>
+    <w:p>
+      <w:pPr>
+        <w:spacing w:after="0" w:line="240" w:lineRule="auto"/>
+        <w:jc w:val="center"/>
+        <w:rPr>
+          <w:rFonts w:ascii="TH SarabunPSK" w:hAnsi="TH SarabunPSK" w:cs="TH SarabunPSK" w:hint="cs"/>
+          <w:sz w:val="32"/>
+          <w:szCs w:val="32"/>
+          <w:cs/>
+        </w:rPr>
+      </w:pPr>
+      <w:r>
+        <w:rPr>
+          <w:rFonts w:ascii="TH SarabunPSK" w:hAnsi="TH SarabunPSK" w:cs="TH SarabunPSK" w:hint="cs"/>
+          <w:b/>
+          <w:bCs/>
+          <w:sz w:val="32"/>
+          <w:szCs w:val="32"/>
+          <w:cs/>
+        </w:rPr>
+        <w:t>รูปที่</w:t>
+      </w:r>
+      <w:r>
+        <w:rPr>
+          <w:rFonts w:ascii="TH SarabunPSK" w:hAnsi="TH SarabunPSK" w:cs="TH SarabunPSK"/>
+          <w:b/>
+          <w:bCs/>
+          <w:sz w:val="32"/>
+          <w:szCs w:val="32"/>
+          <w:cs/>
+        </w:rPr>
+        <w:t xml:space="preserve"> </w:t>
+      </w:r>
+      <w:r>
+        <w:rPr>
+          <w:rFonts w:ascii="TH SarabunPSK" w:hAnsi="TH SarabunPSK" w:cs="TH SarabunPSK"/>
+          <w:b/>
+          <w:bCs/>
+          <w:sz w:val="32"/>
+          <w:szCs w:val="32"/>
+        </w:rPr>
+        <w:t>3</w:t>
+      </w:r>
+      <w:r>
+        <w:rPr>
+          <w:rFonts w:ascii="TH SarabunPSK" w:hAnsi="TH SarabunPSK" w:cs="TH SarabunPSK"/>
+          <w:b/>
+          <w:bCs/>
+          <w:sz w:val="32"/>
+          <w:szCs w:val="32"/>
+          <w:cs/>
+        </w:rPr>
+        <w:t>.</w:t>
+      </w:r>
+      <w:r>
+        <w:rPr>
+          <w:rFonts w:ascii="TH SarabunPSK" w:hAnsi="TH SarabunPSK" w:cs="TH SarabunPSK"/>
+          <w:b/>
+          <w:bCs/>
+          <w:sz w:val="32"/>
+          <w:szCs w:val="32"/>
+        </w:rPr>
+        <w:t>4</w:t>
+      </w:r>
+      <w:r>
+        <w:rPr>
+          <w:rFonts w:ascii="TH SarabunPSK" w:hAnsi="TH SarabunPSK" w:cs="TH SarabunPSK"/>
+          <w:sz w:val="32"/>
+          <w:szCs w:val="32"/>
+          <w:cs/>
+        </w:rPr>
+        <w:t xml:space="preserve"> </w:t>
+      </w:r>
+      <w:r>
+        <w:rPr>
+          <w:rFonts w:ascii="TH SarabunPSK" w:hAnsi="TH SarabunPSK" w:cs="TH SarabunPSK" w:hint="cs"/>
+          <w:sz w:val="32"/>
+          <w:szCs w:val="32"/>
+          <w:cs/>
+        </w:rPr>
+        <w:t>ตัวอย่างการตั้งค่</w:t>
+      </w:r>
+      <w:r>
+        <w:rPr>
+          <w:rFonts w:ascii="TH SarabunPSK" w:hAnsi="TH SarabunPSK" w:cs="TH SarabunPSK" w:hint="cs"/>
+          <w:sz w:val="32"/>
+          <w:szCs w:val="32"/>
+          <w:cs/>
+        </w:rPr>
+        <w:t>าผลตอบแทนและความเสี่ยง</w:t>
       </w:r>
     </w:p>
     <w:p>
       <w:pPr>
         <w:pStyle w:val="12"/>
-        <w:rPr>
-          <w:b w:val="0"/>
-          <w:bCs w:val="0"/>
-        </w:rPr>
-      </w:pPr>
-      <w:r>
-        <w:rPr>
-          <w:b w:val="0"/>
-          <w:bCs w:val="0"/>
-        </w:rPr>
-        <w:t>1.)</w:t>
-      </w:r>
-      <w:r>
-        <w:rPr>
-          <w:b w:val="0"/>
-          <w:bCs w:val="0"/>
-          <w:cs/>
-        </w:rPr>
-        <w:t>เพื่อจำกัดความเสี่ยงในการลงทุนแต่ละครั้ง ลดผลเสียหายจากการขาดทุนต่อพอร์ตของคุณ</w:t>
-      </w:r>
+        <w:jc w:val="center"/>
+        <w:rPr>
+          <w:b w:val="0"/>
+          <w:bCs w:val="0"/>
+        </w:rPr>
+      </w:pPr>
     </w:p>
     <w:p>
       <w:pPr>
         <w:pStyle w:val="12"/>
-        <w:rPr>
-          <w:b w:val="0"/>
-          <w:bCs w:val="0"/>
-        </w:rPr>
-      </w:pPr>
-      <w:r>
-        <w:rPr>
-          <w:b w:val="0"/>
-          <w:bCs w:val="0"/>
-        </w:rPr>
-        <w:t>2.)</w:t>
-      </w:r>
-      <w:r>
-        <w:rPr>
-          <w:b w:val="0"/>
-          <w:bCs w:val="0"/>
-          <w:cs/>
-        </w:rPr>
-        <w:t>เพื่อกระจายความเสี่ยงในการเทรด</w:t>
-      </w:r>
+        <w:jc w:val="center"/>
+        <w:rPr>
+          <w:b w:val="0"/>
+          <w:bCs w:val="0"/>
+        </w:rPr>
+      </w:pPr>
+      <w:bookmarkStart w:id="3" w:name="_GoBack"/>
+      <w:bookmarkEnd w:id="3"/>
     </w:p>
     <w:p>
       <w:pPr>
         <w:pStyle w:val="12"/>
-        <w:rPr>
-          <w:b w:val="0"/>
-          <w:bCs w:val="0"/>
-        </w:rPr>
-      </w:pPr>
-      <w:r>
-        <w:rPr>
-          <w:b w:val="0"/>
-          <w:bCs w:val="0"/>
-        </w:rPr>
-        <w:t>3.)</w:t>
-      </w:r>
-      <w:r>
-        <w:rPr>
-          <w:b w:val="0"/>
-          <w:bCs w:val="0"/>
-          <w:cs/>
-        </w:rPr>
-        <w:t>เพื่อกระจายโอกาสในการเทรด ทำให้สามารถลงทุนได้หลายตัวในเวลาเดียวกัน</w:t>
-      </w:r>
+        <w:jc w:val="center"/>
+        <w:rPr>
+          <w:b w:val="0"/>
+          <w:bCs w:val="0"/>
+        </w:rPr>
+      </w:pPr>
     </w:p>
     <w:p>
       <w:pPr>
         <w:pStyle w:val="12"/>
+        <w:jc w:val="center"/>
         <w:rPr>
           <w:b w:val="0"/>
           <w:bCs w:val="0"/>
@@ -1593,979 +4016,398 @@
     <w:p>
       <w:pPr>
         <w:pStyle w:val="12"/>
-      </w:pPr>
-      <w:r>
-        <w:rPr>
-          <w:cs/>
-        </w:rPr>
-        <w:tab/>
-      </w:r>
+        <w:jc w:val="center"/>
+        <w:rPr>
+          <w:b w:val="0"/>
+          <w:bCs w:val="0"/>
+        </w:rPr>
+      </w:pPr>
+    </w:p>
+    <w:p>
+      <w:pPr>
+        <w:pStyle w:val="12"/>
+        <w:jc w:val="center"/>
+        <w:rPr>
+          <w:b w:val="0"/>
+          <w:bCs w:val="0"/>
+        </w:rPr>
+      </w:pPr>
+    </w:p>
+    <w:p>
+      <w:pPr>
+        <w:pStyle w:val="12"/>
+        <w:jc w:val="center"/>
+        <w:rPr>
+          <w:b w:val="0"/>
+          <w:bCs w:val="0"/>
+        </w:rPr>
+      </w:pPr>
+    </w:p>
+    <w:p>
+      <w:pPr>
+        <w:pStyle w:val="12"/>
+        <w:jc w:val="center"/>
+        <w:rPr>
+          <w:b w:val="0"/>
+          <w:bCs w:val="0"/>
+        </w:rPr>
+      </w:pPr>
+    </w:p>
+    <w:p>
+      <w:pPr>
+        <w:pStyle w:val="12"/>
+        <w:jc w:val="center"/>
+        <w:rPr>
+          <w:b w:val="0"/>
+          <w:bCs w:val="0"/>
+        </w:rPr>
+      </w:pPr>
+    </w:p>
+    <w:p>
+      <w:pPr>
+        <w:pStyle w:val="12"/>
+        <w:jc w:val="center"/>
+        <w:rPr>
+          <w:b w:val="0"/>
+          <w:bCs w:val="0"/>
+        </w:rPr>
+      </w:pPr>
+    </w:p>
+    <w:p>
+      <w:pPr>
+        <w:pStyle w:val="12"/>
+        <w:jc w:val="center"/>
+        <w:rPr>
+          <w:b w:val="0"/>
+          <w:bCs w:val="0"/>
+        </w:rPr>
+      </w:pPr>
+    </w:p>
+    <w:p>
+      <w:pPr>
+        <w:pStyle w:val="12"/>
+        <w:jc w:val="center"/>
+        <w:rPr>
+          <w:b w:val="0"/>
+          <w:bCs w:val="0"/>
+        </w:rPr>
+      </w:pPr>
+    </w:p>
+    <w:p>
+      <w:pPr>
+        <w:pStyle w:val="12"/>
+        <w:jc w:val="center"/>
+        <w:rPr>
+          <w:b w:val="0"/>
+          <w:bCs w:val="0"/>
+        </w:rPr>
+      </w:pPr>
+    </w:p>
+    <w:p>
+      <w:pPr>
+        <w:pStyle w:val="12"/>
+        <w:jc w:val="center"/>
+        <w:rPr>
+          <w:b w:val="0"/>
+          <w:bCs w:val="0"/>
+        </w:rPr>
+      </w:pPr>
+    </w:p>
+    <w:p>
+      <w:pPr>
+        <w:pStyle w:val="12"/>
+        <w:jc w:val="center"/>
+        <w:rPr>
+          <w:b w:val="0"/>
+          <w:bCs w:val="0"/>
+        </w:rPr>
+      </w:pPr>
+    </w:p>
+    <w:p>
+      <w:pPr>
+        <w:pStyle w:val="12"/>
+        <w:jc w:val="center"/>
+        <w:rPr>
+          <w:b w:val="0"/>
+          <w:bCs w:val="0"/>
+        </w:rPr>
+      </w:pPr>
+    </w:p>
+    <w:p>
+      <w:pPr>
+        <w:pStyle w:val="12"/>
+        <w:jc w:val="center"/>
+        <w:rPr>
+          <w:b w:val="0"/>
+          <w:bCs w:val="0"/>
+        </w:rPr>
+      </w:pPr>
+    </w:p>
+    <w:p>
+      <w:pPr>
+        <w:pStyle w:val="12"/>
+        <w:jc w:val="center"/>
+        <w:rPr>
+          <w:b w:val="0"/>
+          <w:bCs w:val="0"/>
+        </w:rPr>
+      </w:pPr>
+    </w:p>
+    <w:p>
+      <w:pPr>
+        <w:pStyle w:val="12"/>
+        <w:jc w:val="center"/>
+        <w:rPr>
+          <w:b w:val="0"/>
+          <w:bCs w:val="0"/>
+        </w:rPr>
+      </w:pPr>
+    </w:p>
+    <w:p>
+      <w:pPr>
+        <w:pStyle w:val="12"/>
+        <w:jc w:val="center"/>
+        <w:rPr>
+          <w:b w:val="0"/>
+          <w:bCs w:val="0"/>
+        </w:rPr>
+      </w:pPr>
+    </w:p>
+    <w:p>
+      <w:pPr>
+        <w:pStyle w:val="12"/>
+        <w:jc w:val="center"/>
+        <w:rPr>
+          <w:b w:val="0"/>
+          <w:bCs w:val="0"/>
+        </w:rPr>
+      </w:pPr>
+    </w:p>
+    <w:p>
+      <w:pPr>
+        <w:pStyle w:val="12"/>
+        <w:jc w:val="center"/>
+        <w:rPr>
+          <w:b w:val="0"/>
+          <w:bCs w:val="0"/>
+        </w:rPr>
+      </w:pPr>
+    </w:p>
+    <w:p>
+      <w:pPr>
+        <w:pStyle w:val="12"/>
+        <w:jc w:val="center"/>
+        <w:rPr>
+          <w:b w:val="0"/>
+          <w:bCs w:val="0"/>
+        </w:rPr>
+      </w:pPr>
+    </w:p>
+    <w:p>
+      <w:pPr>
+        <w:pStyle w:val="12"/>
+        <w:jc w:val="center"/>
+        <w:rPr>
+          <w:b w:val="0"/>
+          <w:bCs w:val="0"/>
+        </w:rPr>
+      </w:pPr>
+    </w:p>
+    <w:p>
+      <w:pPr>
+        <w:pStyle w:val="12"/>
+        <w:jc w:val="center"/>
+        <w:rPr>
+          <w:b w:val="0"/>
+          <w:bCs w:val="0"/>
+        </w:rPr>
+      </w:pPr>
+    </w:p>
+    <w:p>
+      <w:pPr>
+        <w:pStyle w:val="12"/>
+        <w:jc w:val="center"/>
+        <w:rPr>
+          <w:b w:val="0"/>
+          <w:bCs w:val="0"/>
+        </w:rPr>
+      </w:pPr>
+    </w:p>
+    <w:p>
+      <w:pPr>
+        <w:pStyle w:val="12"/>
+        <w:jc w:val="center"/>
+        <w:rPr>
+          <w:b w:val="0"/>
+          <w:bCs w:val="0"/>
+        </w:rPr>
+      </w:pPr>
+    </w:p>
+    <w:p>
+      <w:pPr>
+        <w:pStyle w:val="12"/>
+        <w:jc w:val="center"/>
+        <w:rPr>
+          <w:b w:val="0"/>
+          <w:bCs w:val="0"/>
+        </w:rPr>
+      </w:pPr>
+    </w:p>
+    <w:p>
+      <w:pPr>
+        <w:pStyle w:val="12"/>
+        <w:jc w:val="center"/>
+        <w:rPr>
+          <w:b w:val="0"/>
+          <w:bCs w:val="0"/>
+        </w:rPr>
+      </w:pPr>
+    </w:p>
+    <w:p>
+      <w:pPr>
+        <w:pStyle w:val="12"/>
+        <w:jc w:val="center"/>
+        <w:rPr>
+          <w:b w:val="0"/>
+          <w:bCs w:val="0"/>
+        </w:rPr>
+      </w:pPr>
+    </w:p>
+    <w:p>
+      <w:pPr>
+        <w:pStyle w:val="12"/>
+        <w:jc w:val="center"/>
+        <w:rPr>
+          <w:b w:val="0"/>
+          <w:bCs w:val="0"/>
+        </w:rPr>
+      </w:pPr>
+    </w:p>
+    <w:p>
+      <w:pPr>
+        <w:pStyle w:val="12"/>
+        <w:jc w:val="center"/>
+        <w:rPr>
+          <w:b w:val="0"/>
+          <w:bCs w:val="0"/>
+        </w:rPr>
+      </w:pPr>
+    </w:p>
+    <w:p>
+      <w:pPr>
+        <w:pStyle w:val="12"/>
+        <w:jc w:val="center"/>
+        <w:rPr>
+          <w:b w:val="0"/>
+          <w:bCs w:val="0"/>
+        </w:rPr>
+      </w:pPr>
       <w:r>
         <w:rPr>
           <w:rFonts w:hint="cs"/>
-          <w:cs/>
-        </w:rPr>
-        <w:t>ปัญหา</w:t>
-      </w:r>
-      <w:r>
-        <w:rPr>
-          <w:rFonts w:hint="cs"/>
-          <w:cs/>
-        </w:rPr>
-        <w:t>ไม่มีระบบแจ้งเตือน</w:t>
+          <w:b w:val="0"/>
+          <w:bCs w:val="0"/>
+          <w:cs/>
+        </w:rPr>
+        <w:lastRenderedPageBreak/>
+        <w:t>อันเก่า</w:t>
       </w:r>
     </w:p>
     <w:p>
       <w:pPr>
         <w:pStyle w:val="12"/>
-        <w:rPr>
-          <w:b w:val="0"/>
-          <w:bCs w:val="0"/>
-          <w:u w:val="single"/>
-        </w:rPr>
-      </w:pPr>
-      <w:r>
-        <w:rPr>
-          <w:b w:val="0"/>
-          <w:bCs w:val="0"/>
-          <w:u w:val="single"/>
-        </w:rPr>
-        <w:t xml:space="preserve">Line notify </w:t>
-      </w:r>
-      <w:r>
-        <w:rPr>
-          <w:b w:val="0"/>
-          <w:bCs w:val="0"/>
-          <w:u w:val="single"/>
-          <w:cs/>
-        </w:rPr>
-        <w:t>คืออะไร</w:t>
-      </w:r>
-      <w:r>
-        <w:rPr>
-          <w:b w:val="0"/>
-          <w:bCs w:val="0"/>
-          <w:u w:val="single"/>
-        </w:rPr>
-        <w:t>?</w:t>
-      </w:r>
+        <w:jc w:val="center"/>
+        <w:rPr>
+          <w:b w:val="0"/>
+          <w:bCs w:val="0"/>
+        </w:rPr>
+      </w:pPr>
     </w:p>
     <w:p>
       <w:pPr>
         <w:pStyle w:val="12"/>
-        <w:rPr>
-          <w:rFonts w:hint="cs"/>
-          <w:b w:val="0"/>
-          <w:bCs w:val="0"/>
-        </w:rPr>
-      </w:pPr>
-      <w:r>
-        <w:rPr>
-          <w:b w:val="0"/>
-          <w:bCs w:val="0"/>
-          <w:cs/>
-        </w:rPr>
-        <w:tab/>
-      </w:r>
-      <w:r>
-        <w:rPr>
-          <w:b w:val="0"/>
-          <w:bCs w:val="0"/>
-        </w:rPr>
-        <w:t xml:space="preserve">LINE Notify </w:t>
-      </w:r>
-      <w:r>
-        <w:rPr>
-          <w:b w:val="0"/>
-          <w:bCs w:val="0"/>
-          <w:cs/>
-        </w:rPr>
-        <w:t xml:space="preserve">คือบริการที่คุณสามารถได้รับข้อความแจ้งเตือนจากเว็บเซอร์วิสต่าง ๆ ที่คุณสนใจได้ทาง </w:t>
-      </w:r>
-      <w:r>
-        <w:rPr>
-          <w:b w:val="0"/>
-          <w:bCs w:val="0"/>
-        </w:rPr>
-        <w:t xml:space="preserve">LINE </w:t>
-      </w:r>
-      <w:r>
-        <w:rPr>
-          <w:b w:val="0"/>
-          <w:bCs w:val="0"/>
-          <w:cs/>
-        </w:rPr>
-        <w:t>โดยหลังเสร็จสิ้นการเชื่อมต่อกับทางเว็บเซอร์วิสแล้ว คุณจะได้รับการแจ้งเตือนจากบัญชีทางการของ “</w:t>
-      </w:r>
-      <w:r>
-        <w:rPr>
-          <w:b w:val="0"/>
-          <w:bCs w:val="0"/>
-        </w:rPr>
-        <w:t xml:space="preserve">LINE Notify” </w:t>
-      </w:r>
-      <w:r>
-        <w:rPr>
-          <w:b w:val="0"/>
-          <w:bCs w:val="0"/>
-          <w:cs/>
-        </w:rPr>
-        <w:t xml:space="preserve">ซึ่งให้บริการโดย </w:t>
-      </w:r>
-      <w:r>
-        <w:rPr>
-          <w:b w:val="0"/>
-          <w:bCs w:val="0"/>
-        </w:rPr>
-        <w:t xml:space="preserve">LINE </w:t>
-      </w:r>
-      <w:r>
-        <w:rPr>
-          <w:b w:val="0"/>
-          <w:bCs w:val="0"/>
-          <w:cs/>
-        </w:rPr>
-        <w:t xml:space="preserve">นั่นเอง คุณสามารถเชื่อมต่อกับบริการที่หลากหลาย และยังสามารถรับการแจ้งเตือนทางกลุ่มได้อีกด้วย ซึ่งบริการหลักๆ ที่สามารถเชื่อมต่อได้แก่ </w:t>
-      </w:r>
-      <w:r>
-        <w:rPr>
-          <w:b w:val="0"/>
-          <w:bCs w:val="0"/>
-        </w:rPr>
-        <w:t xml:space="preserve">GitHub IFTTT </w:t>
-      </w:r>
-      <w:r>
-        <w:rPr>
-          <w:b w:val="0"/>
-          <w:bCs w:val="0"/>
-          <w:cs/>
-        </w:rPr>
-        <w:t xml:space="preserve">หรือ </w:t>
-      </w:r>
-      <w:r>
-        <w:rPr>
-          <w:b w:val="0"/>
-          <w:bCs w:val="0"/>
-        </w:rPr>
-        <w:t xml:space="preserve">Mackerel </w:t>
-      </w:r>
-      <w:r>
-        <w:rPr>
-          <w:b w:val="0"/>
-          <w:bCs w:val="0"/>
-          <w:cs/>
-        </w:rPr>
-        <w:t>เป็นต้น</w:t>
-      </w:r>
+        <w:jc w:val="center"/>
+        <w:rPr>
+          <w:b w:val="0"/>
+          <w:bCs w:val="0"/>
+        </w:rPr>
+      </w:pPr>
     </w:p>
     <w:p>
       <w:pPr>
         <w:pStyle w:val="12"/>
-        <w:rPr>
-          <w:b w:val="0"/>
-          <w:bCs w:val="0"/>
-          <w:u w:val="single"/>
-        </w:rPr>
-      </w:pPr>
-      <w:r>
-        <w:rPr>
-          <w:b w:val="0"/>
-          <w:bCs w:val="0"/>
-          <w:u w:val="single"/>
-        </w:rPr>
-        <w:t xml:space="preserve">Line notify </w:t>
-      </w:r>
-      <w:r>
-        <w:rPr>
-          <w:b w:val="0"/>
-          <w:bCs w:val="0"/>
-          <w:u w:val="single"/>
-          <w:cs/>
-        </w:rPr>
-        <w:t>ใช้งานอย่างไร</w:t>
-      </w:r>
-      <w:r>
-        <w:rPr>
-          <w:b w:val="0"/>
-          <w:bCs w:val="0"/>
-          <w:u w:val="single"/>
-        </w:rPr>
-        <w:t>?</w:t>
-      </w:r>
+        <w:jc w:val="center"/>
+        <w:rPr>
+          <w:b w:val="0"/>
+          <w:bCs w:val="0"/>
+        </w:rPr>
+      </w:pPr>
     </w:p>
     <w:p>
       <w:pPr>
         <w:pStyle w:val="12"/>
-        <w:rPr>
-          <w:b w:val="0"/>
-          <w:bCs w:val="0"/>
-        </w:rPr>
-      </w:pPr>
-      <w:r>
-        <w:rPr>
-          <w:b w:val="0"/>
-          <w:bCs w:val="0"/>
-          <w:cs/>
-        </w:rPr>
-        <w:tab/>
-      </w:r>
-      <w:r>
-        <w:rPr>
-          <w:b w:val="0"/>
-          <w:bCs w:val="0"/>
-          <w:cs/>
-        </w:rPr>
-        <w:t xml:space="preserve">เราใช้ </w:t>
-      </w:r>
-      <w:r>
-        <w:rPr>
-          <w:b w:val="0"/>
-          <w:bCs w:val="0"/>
-        </w:rPr>
-        <w:t xml:space="preserve">Line notify </w:t>
-      </w:r>
-      <w:r>
-        <w:rPr>
-          <w:b w:val="0"/>
-          <w:bCs w:val="0"/>
-          <w:cs/>
-        </w:rPr>
-        <w:t xml:space="preserve">เพื่อแจ้งสถานะการออนไลน์ไปอีกระบบปลายทางได้ จึงทำให้เราสามารถส่งข้อความแจ้งเตือนจากบริการต่าง ๆ  หรืออุปกรณ์ใด ๆ ก็ตาม ที่สามารถเชื่อมต่อกับ </w:t>
-      </w:r>
-      <w:r>
-        <w:rPr>
-          <w:b w:val="0"/>
-          <w:bCs w:val="0"/>
-        </w:rPr>
-        <w:t xml:space="preserve">internet </w:t>
-      </w:r>
-      <w:r>
-        <w:rPr>
-          <w:b w:val="0"/>
-          <w:bCs w:val="0"/>
-          <w:cs/>
-        </w:rPr>
-        <w:t xml:space="preserve">และสามารถเชื่อมด้วย </w:t>
-      </w:r>
-      <w:r>
-        <w:rPr>
-          <w:b w:val="0"/>
-          <w:bCs w:val="0"/>
-        </w:rPr>
-        <w:t xml:space="preserve">http post </w:t>
-      </w:r>
-      <w:r>
-        <w:rPr>
-          <w:b w:val="0"/>
-          <w:bCs w:val="0"/>
-          <w:cs/>
-        </w:rPr>
-        <w:t xml:space="preserve">มายัง </w:t>
-      </w:r>
-      <w:r>
-        <w:rPr>
-          <w:b w:val="0"/>
-          <w:bCs w:val="0"/>
-        </w:rPr>
-        <w:t xml:space="preserve">Account </w:t>
-      </w:r>
-      <w:r>
-        <w:rPr>
-          <w:b w:val="0"/>
-          <w:bCs w:val="0"/>
-          <w:cs/>
-        </w:rPr>
-        <w:t xml:space="preserve">ของเราได้ ซึ่งการใช้งานโดยรวมของ </w:t>
-      </w:r>
-      <w:r>
-        <w:rPr>
-          <w:b w:val="0"/>
-          <w:bCs w:val="0"/>
-        </w:rPr>
-        <w:t xml:space="preserve">Line notify </w:t>
-      </w:r>
-      <w:r>
-        <w:rPr>
-          <w:b w:val="0"/>
-          <w:bCs w:val="0"/>
-          <w:cs/>
-        </w:rPr>
-        <w:t xml:space="preserve">จะมีรูปแบบดังนี้ คือ เริ่มแรกเลย เราต้องไปสร้าง </w:t>
-      </w:r>
-      <w:r>
-        <w:rPr>
-          <w:b w:val="0"/>
-          <w:bCs w:val="0"/>
-        </w:rPr>
-        <w:t xml:space="preserve">token </w:t>
-      </w:r>
-      <w:r>
-        <w:rPr>
-          <w:b w:val="0"/>
-          <w:bCs w:val="0"/>
-          <w:cs/>
-        </w:rPr>
-        <w:t xml:space="preserve">ของ </w:t>
-      </w:r>
-      <w:r>
-        <w:rPr>
-          <w:b w:val="0"/>
-          <w:bCs w:val="0"/>
-        </w:rPr>
-        <w:t xml:space="preserve">account </w:t>
-      </w:r>
-      <w:r>
-        <w:rPr>
-          <w:b w:val="0"/>
-          <w:bCs w:val="0"/>
-          <w:cs/>
-        </w:rPr>
-        <w:t xml:space="preserve">ในระบบของ </w:t>
-      </w:r>
-      <w:r>
-        <w:rPr>
-          <w:b w:val="0"/>
-          <w:bCs w:val="0"/>
-        </w:rPr>
-        <w:t xml:space="preserve">Line </w:t>
-      </w:r>
-      <w:r>
-        <w:rPr>
-          <w:b w:val="0"/>
-          <w:bCs w:val="0"/>
-          <w:cs/>
-        </w:rPr>
-        <w:t xml:space="preserve">เสียก่อน จากนั้นเก็บ </w:t>
-      </w:r>
-      <w:r>
-        <w:rPr>
-          <w:b w:val="0"/>
-          <w:bCs w:val="0"/>
-        </w:rPr>
-        <w:t xml:space="preserve">token </w:t>
-      </w:r>
-      <w:r>
-        <w:rPr>
-          <w:b w:val="0"/>
-          <w:bCs w:val="0"/>
-          <w:cs/>
-        </w:rPr>
-        <w:t xml:space="preserve">นี้เอาไว้ แล้วเมื่อเราต้องการที่จะส่งข้อความแจ้งเตือนต่าง ๆ เราจะใช้ </w:t>
-      </w:r>
-      <w:r>
-        <w:rPr>
-          <w:b w:val="0"/>
-          <w:bCs w:val="0"/>
-        </w:rPr>
-        <w:t xml:space="preserve">token </w:t>
-      </w:r>
-      <w:r>
-        <w:rPr>
-          <w:b w:val="0"/>
-          <w:bCs w:val="0"/>
-          <w:cs/>
-        </w:rPr>
-        <w:t xml:space="preserve">นี้เพื่อส่งข้อความแจ้งเตือน ผ่านทาง </w:t>
-      </w:r>
-      <w:r>
-        <w:rPr>
-          <w:b w:val="0"/>
-          <w:bCs w:val="0"/>
-        </w:rPr>
-        <w:t xml:space="preserve">http post </w:t>
-      </w:r>
-      <w:r>
-        <w:rPr>
-          <w:b w:val="0"/>
-          <w:bCs w:val="0"/>
-          <w:cs/>
-        </w:rPr>
-        <w:t>นั่นเอง</w:t>
-      </w:r>
+        <w:jc w:val="center"/>
+        <w:rPr>
+          <w:b w:val="0"/>
+          <w:bCs w:val="0"/>
+        </w:rPr>
+      </w:pPr>
     </w:p>
     <w:p>
       <w:pPr>
         <w:pStyle w:val="12"/>
-        <w:rPr>
-          <w:b w:val="0"/>
-          <w:bCs w:val="0"/>
-          <w:u w:val="single"/>
-        </w:rPr>
-      </w:pPr>
-      <w:r>
-        <w:rPr>
-          <w:b w:val="0"/>
-          <w:bCs w:val="0"/>
-          <w:u w:val="single"/>
-          <w:cs/>
-        </w:rPr>
-        <w:t xml:space="preserve">การขอ </w:t>
-      </w:r>
-      <w:r>
-        <w:rPr>
-          <w:b w:val="0"/>
-          <w:bCs w:val="0"/>
-          <w:u w:val="single"/>
-        </w:rPr>
-        <w:t xml:space="preserve">Token </w:t>
-      </w:r>
-      <w:r>
-        <w:rPr>
-          <w:b w:val="0"/>
-          <w:bCs w:val="0"/>
-          <w:u w:val="single"/>
-          <w:cs/>
-        </w:rPr>
-        <w:t xml:space="preserve">ของ </w:t>
-      </w:r>
-      <w:r>
-        <w:rPr>
-          <w:b w:val="0"/>
-          <w:bCs w:val="0"/>
-          <w:u w:val="single"/>
-        </w:rPr>
-        <w:t>Line notify</w:t>
-      </w:r>
+        <w:jc w:val="center"/>
+        <w:rPr>
+          <w:b w:val="0"/>
+          <w:bCs w:val="0"/>
+        </w:rPr>
+      </w:pPr>
     </w:p>
     <w:p>
       <w:pPr>
         <w:pStyle w:val="12"/>
-        <w:rPr>
-          <w:b w:val="0"/>
-          <w:bCs w:val="0"/>
-        </w:rPr>
-      </w:pPr>
-      <w:r>
-        <w:rPr>
-          <w:b w:val="0"/>
-          <w:bCs w:val="0"/>
-          <w:cs/>
-        </w:rPr>
-        <w:tab/>
-      </w:r>
-      <w:r>
-        <w:rPr>
-          <w:b w:val="0"/>
-          <w:bCs w:val="0"/>
-          <w:cs/>
-        </w:rPr>
-        <w:t xml:space="preserve">ในการขอ </w:t>
-      </w:r>
-      <w:r>
-        <w:rPr>
-          <w:b w:val="0"/>
-          <w:bCs w:val="0"/>
-        </w:rPr>
-        <w:t xml:space="preserve">Token </w:t>
-      </w:r>
-      <w:r>
-        <w:rPr>
-          <w:b w:val="0"/>
-          <w:bCs w:val="0"/>
-          <w:cs/>
-        </w:rPr>
-        <w:t xml:space="preserve">เราจะต้องมี </w:t>
-      </w:r>
-      <w:r>
-        <w:rPr>
-          <w:b w:val="0"/>
-          <w:bCs w:val="0"/>
-        </w:rPr>
-        <w:t xml:space="preserve">Line Account </w:t>
-      </w:r>
-      <w:r>
-        <w:rPr>
-          <w:b w:val="0"/>
-          <w:bCs w:val="0"/>
-          <w:cs/>
-        </w:rPr>
-        <w:t xml:space="preserve">เสียก่อน </w:t>
-      </w:r>
-      <w:r>
-        <w:rPr>
-          <w:rFonts w:hint="cs"/>
-          <w:b w:val="0"/>
-          <w:bCs w:val="0"/>
-          <w:cs/>
-        </w:rPr>
-        <w:t>และ</w:t>
-      </w:r>
-      <w:r>
-        <w:rPr>
-          <w:b w:val="0"/>
-          <w:bCs w:val="0"/>
-          <w:cs/>
-        </w:rPr>
-        <w:t xml:space="preserve"> </w:t>
-      </w:r>
-      <w:r>
-        <w:rPr>
-          <w:b w:val="0"/>
-          <w:bCs w:val="0"/>
-        </w:rPr>
-        <w:t xml:space="preserve">Add Line Notify </w:t>
-      </w:r>
-      <w:r>
-        <w:rPr>
-          <w:b w:val="0"/>
-          <w:bCs w:val="0"/>
-          <w:cs/>
-        </w:rPr>
-        <w:t>เป็นเพื่อน</w:t>
-      </w:r>
+        <w:jc w:val="center"/>
+        <w:rPr>
+          <w:b w:val="0"/>
+          <w:bCs w:val="0"/>
+        </w:rPr>
+      </w:pPr>
     </w:p>
     <w:p>
       <w:pPr>
         <w:pStyle w:val="12"/>
-        <w:rPr>
-          <w:b w:val="0"/>
-          <w:bCs w:val="0"/>
-        </w:rPr>
-      </w:pPr>
-      <w:r>
-        <w:rPr>
-          <w:b w:val="0"/>
-          <w:bCs w:val="0"/>
-          <w:cs/>
-        </w:rPr>
-        <w:t xml:space="preserve">เมื่อ </w:t>
-      </w:r>
-      <w:r>
-        <w:rPr>
-          <w:b w:val="0"/>
-          <w:bCs w:val="0"/>
-        </w:rPr>
-        <w:t xml:space="preserve">Add </w:t>
-      </w:r>
-      <w:r>
-        <w:rPr>
-          <w:b w:val="0"/>
-          <w:bCs w:val="0"/>
-          <w:cs/>
-        </w:rPr>
-        <w:t xml:space="preserve">เรียบร้อยแล้ว </w:t>
-      </w:r>
-      <w:r>
-        <w:rPr>
-          <w:b w:val="0"/>
-          <w:bCs w:val="0"/>
-        </w:rPr>
-        <w:t xml:space="preserve">Line Notify </w:t>
-      </w:r>
-      <w:r>
-        <w:rPr>
-          <w:b w:val="0"/>
-          <w:bCs w:val="0"/>
-          <w:cs/>
-        </w:rPr>
-        <w:t xml:space="preserve">จะส่งข้อความมาทักทายเรา ให้เรา </w:t>
-      </w:r>
-      <w:r>
-        <w:rPr>
-          <w:b w:val="0"/>
-          <w:bCs w:val="0"/>
-        </w:rPr>
-        <w:t xml:space="preserve">Login </w:t>
-      </w:r>
-      <w:r>
-        <w:rPr>
-          <w:b w:val="0"/>
-          <w:bCs w:val="0"/>
-          <w:cs/>
-        </w:rPr>
-        <w:t xml:space="preserve">เข้า </w:t>
-      </w:r>
-      <w:r>
-        <w:rPr>
-          <w:b w:val="0"/>
-          <w:bCs w:val="0"/>
-        </w:rPr>
-        <w:t>Line Notify</w:t>
-      </w:r>
+        <w:jc w:val="center"/>
+        <w:rPr>
+          <w:b w:val="0"/>
+          <w:bCs w:val="0"/>
+        </w:rPr>
+      </w:pPr>
     </w:p>
     <w:p>
       <w:pPr>
         <w:pStyle w:val="12"/>
-        <w:rPr>
-          <w:b w:val="0"/>
-          <w:bCs w:val="0"/>
-        </w:rPr>
-      </w:pPr>
-      <w:r>
-        <w:rPr>
-          <w:b w:val="0"/>
-          <w:bCs w:val="0"/>
-          <w:cs/>
-        </w:rPr>
-        <w:t xml:space="preserve">ให้เราเข้าสู่ระบบด้วย </w:t>
-      </w:r>
-      <w:r>
-        <w:rPr>
-          <w:b w:val="0"/>
-          <w:bCs w:val="0"/>
-        </w:rPr>
-        <w:t xml:space="preserve">Line Account </w:t>
-      </w:r>
-      <w:r>
-        <w:rPr>
-          <w:b w:val="0"/>
-          <w:bCs w:val="0"/>
-          <w:cs/>
-        </w:rPr>
-        <w:t xml:space="preserve">แล้วเข้าไปเลือกที่ “หน้าของฉัน” แล้วเลือก “ออก </w:t>
-      </w:r>
-      <w:r>
-        <w:rPr>
-          <w:b w:val="0"/>
-          <w:bCs w:val="0"/>
-        </w:rPr>
-        <w:t>Token”</w:t>
-      </w:r>
+        <w:jc w:val="center"/>
+        <w:rPr>
+          <w:b w:val="0"/>
+          <w:bCs w:val="0"/>
+        </w:rPr>
+      </w:pPr>
     </w:p>
     <w:p>
       <w:pPr>
         <w:pStyle w:val="12"/>
-        <w:rPr>
-          <w:b w:val="0"/>
-          <w:bCs w:val="0"/>
-        </w:rPr>
-      </w:pPr>
-      <w:r>
-        <w:rPr>
-          <w:b w:val="0"/>
-          <w:bCs w:val="0"/>
-          <w:cs/>
-        </w:rPr>
-        <w:t xml:space="preserve">ให้เราใส่ชื่อ </w:t>
-      </w:r>
-      <w:r>
-        <w:rPr>
-          <w:b w:val="0"/>
-          <w:bCs w:val="0"/>
-        </w:rPr>
-        <w:t xml:space="preserve">Token </w:t>
-      </w:r>
-      <w:r>
-        <w:rPr>
-          <w:b w:val="0"/>
-          <w:bCs w:val="0"/>
-          <w:cs/>
-        </w:rPr>
-        <w:t xml:space="preserve">เข้าไป จะใช้ชื่ออะไรก็ได้ตามสะดวก เช่น เรากรอกว่า </w:t>
-      </w:r>
-      <w:r>
-        <w:rPr>
-          <w:b w:val="0"/>
-          <w:bCs w:val="0"/>
-        </w:rPr>
-        <w:t xml:space="preserve">noti </w:t>
-      </w:r>
-      <w:r>
-        <w:rPr>
-          <w:b w:val="0"/>
-          <w:bCs w:val="0"/>
-          <w:cs/>
-        </w:rPr>
-        <w:t xml:space="preserve">เมื่อใช้ </w:t>
-      </w:r>
-      <w:r>
-        <w:rPr>
-          <w:b w:val="0"/>
-          <w:bCs w:val="0"/>
-        </w:rPr>
-        <w:t xml:space="preserve">API </w:t>
-      </w:r>
-      <w:r>
-        <w:rPr>
-          <w:b w:val="0"/>
-          <w:bCs w:val="0"/>
-          <w:cs/>
-        </w:rPr>
-        <w:t>ส่งข้อความว่า “</w:t>
-      </w:r>
-      <w:r>
-        <w:rPr>
-          <w:b w:val="0"/>
-          <w:bCs w:val="0"/>
-        </w:rPr>
-        <w:t xml:space="preserve">Hello” </w:t>
-      </w:r>
-      <w:r>
-        <w:rPr>
-          <w:b w:val="0"/>
-          <w:bCs w:val="0"/>
-          <w:cs/>
-        </w:rPr>
-        <w:t>ข้อความจะขึ้นว่า “</w:t>
-      </w:r>
-      <w:r>
-        <w:rPr>
-          <w:b w:val="0"/>
-          <w:bCs w:val="0"/>
-        </w:rPr>
-        <w:t xml:space="preserve">noti: Hello” </w:t>
-      </w:r>
-      <w:r>
-        <w:rPr>
-          <w:b w:val="0"/>
-          <w:bCs w:val="0"/>
-          <w:cs/>
-        </w:rPr>
-        <w:t xml:space="preserve">เป็นต้น ส่วนในห้องแชทนั้นเราสามารถเลือกได้ทั้งแบบโต้ตอบส่วนตัว หรือ เลือกโต้ตอบเป็นกลุ่มก็ได้ ถ้าเรามีหลายกลุ่ม </w:t>
-      </w:r>
-      <w:r>
-        <w:rPr>
-          <w:b w:val="0"/>
-          <w:bCs w:val="0"/>
-        </w:rPr>
-        <w:t xml:space="preserve">Line </w:t>
-      </w:r>
-      <w:r>
-        <w:rPr>
-          <w:b w:val="0"/>
-          <w:bCs w:val="0"/>
-          <w:cs/>
-        </w:rPr>
-        <w:t xml:space="preserve">ก็สามารถออก </w:t>
-      </w:r>
-      <w:r>
-        <w:rPr>
-          <w:b w:val="0"/>
-          <w:bCs w:val="0"/>
-        </w:rPr>
-        <w:t xml:space="preserve">Token </w:t>
-      </w:r>
-      <w:r>
-        <w:rPr>
-          <w:b w:val="0"/>
-          <w:bCs w:val="0"/>
-          <w:cs/>
-        </w:rPr>
-        <w:t>ได้หลายครั้ง</w:t>
-      </w:r>
-      <w:r>
-        <w:rPr>
-          <w:rFonts w:hint="cs"/>
-          <w:b w:val="0"/>
-          <w:bCs w:val="0"/>
-          <w:cs/>
-        </w:rPr>
-        <w:t xml:space="preserve"> </w:t>
-      </w:r>
-      <w:r>
-        <w:rPr>
-          <w:b w:val="0"/>
-          <w:bCs w:val="0"/>
-          <w:cs/>
-        </w:rPr>
-        <w:t xml:space="preserve">กรณีให้โต้ตอบเป็นกลุ่ม </w:t>
-      </w:r>
-      <w:r>
-        <w:rPr>
-          <w:b w:val="0"/>
-          <w:bCs w:val="0"/>
-        </w:rPr>
-        <w:t xml:space="preserve">Line </w:t>
-      </w:r>
-      <w:r>
-        <w:rPr>
-          <w:b w:val="0"/>
-          <w:bCs w:val="0"/>
-          <w:cs/>
-        </w:rPr>
-        <w:t xml:space="preserve">เราต้อง </w:t>
-      </w:r>
-      <w:r>
-        <w:rPr>
-          <w:b w:val="0"/>
-          <w:bCs w:val="0"/>
-        </w:rPr>
-        <w:t xml:space="preserve">Add Line Notify </w:t>
-      </w:r>
-      <w:r>
-        <w:rPr>
-          <w:b w:val="0"/>
-          <w:bCs w:val="0"/>
-          <w:cs/>
-        </w:rPr>
-        <w:t xml:space="preserve">เข้าไปในกลุ่มด้วย แล้วจึงเลือก “ออก </w:t>
-      </w:r>
-      <w:r>
-        <w:rPr>
-          <w:b w:val="0"/>
-          <w:bCs w:val="0"/>
-        </w:rPr>
-        <w:t>Token”</w:t>
-      </w:r>
-      <w:r>
-        <w:rPr>
-          <w:rFonts w:hint="cs"/>
-          <w:b w:val="0"/>
-          <w:bCs w:val="0"/>
-          <w:cs/>
-        </w:rPr>
-        <w:t xml:space="preserve"> </w:t>
-      </w:r>
-      <w:r>
-        <w:rPr>
-          <w:b w:val="0"/>
-          <w:bCs w:val="0"/>
-          <w:cs/>
-        </w:rPr>
-        <w:t xml:space="preserve">เมื่อเราได้ </w:t>
-      </w:r>
-      <w:r>
-        <w:rPr>
-          <w:b w:val="0"/>
-          <w:bCs w:val="0"/>
-        </w:rPr>
-        <w:t xml:space="preserve">Token </w:t>
-      </w:r>
-      <w:r>
-        <w:rPr>
-          <w:b w:val="0"/>
-          <w:bCs w:val="0"/>
-          <w:cs/>
-        </w:rPr>
-        <w:t xml:space="preserve">มา ให้ </w:t>
-      </w:r>
-      <w:r>
-        <w:rPr>
-          <w:b w:val="0"/>
-          <w:bCs w:val="0"/>
-        </w:rPr>
-        <w:t xml:space="preserve">copy </w:t>
-      </w:r>
-      <w:r>
-        <w:rPr>
-          <w:b w:val="0"/>
-          <w:bCs w:val="0"/>
-          <w:cs/>
-        </w:rPr>
-        <w:t xml:space="preserve">เก็บไว้เลยเพราะเราจะไม่สามารถกลับมาเปิดที่หลังได้ </w:t>
-      </w:r>
-      <w:r>
-        <w:rPr>
-          <w:b w:val="0"/>
-          <w:bCs w:val="0"/>
-        </w:rPr>
-        <w:t xml:space="preserve">Line Notify </w:t>
-      </w:r>
-      <w:r>
-        <w:rPr>
-          <w:b w:val="0"/>
-          <w:bCs w:val="0"/>
-          <w:cs/>
-        </w:rPr>
-        <w:t xml:space="preserve">จะส่งข้อความมาบอกเราว่า </w:t>
-      </w:r>
-      <w:r>
-        <w:rPr>
-          <w:b w:val="0"/>
-          <w:bCs w:val="0"/>
-        </w:rPr>
-        <w:t xml:space="preserve">token </w:t>
-      </w:r>
-      <w:r>
-        <w:rPr>
-          <w:b w:val="0"/>
-          <w:bCs w:val="0"/>
-          <w:cs/>
-        </w:rPr>
-        <w:t>ให้แล้วเรียบร้อย จากนั้นเราจะได้เห็น</w:t>
-      </w:r>
-      <w:r>
-        <w:rPr>
-          <w:b w:val="0"/>
-          <w:bCs w:val="0"/>
-          <w:cs/>
-        </w:rPr>
-        <w:lastRenderedPageBreak/>
-        <w:t>บริการที่เชื่อมต่อที่สามารถใช้งานได้</w:t>
-      </w:r>
-      <w:r>
-        <w:rPr>
-          <w:rFonts w:hint="cs"/>
-          <w:b w:val="0"/>
-          <w:bCs w:val="0"/>
-          <w:cs/>
-        </w:rPr>
-        <w:t xml:space="preserve"> </w:t>
-      </w:r>
-      <w:r>
-        <w:rPr>
-          <w:b w:val="0"/>
-          <w:bCs w:val="0"/>
-          <w:cs/>
-        </w:rPr>
-        <w:t xml:space="preserve">ให้เรานำรหัส </w:t>
-      </w:r>
-      <w:r>
-        <w:rPr>
-          <w:b w:val="0"/>
-          <w:bCs w:val="0"/>
-        </w:rPr>
-        <w:t xml:space="preserve">Token </w:t>
-      </w:r>
-      <w:r>
-        <w:rPr>
-          <w:b w:val="0"/>
-          <w:bCs w:val="0"/>
-          <w:cs/>
-        </w:rPr>
-        <w:t>ที่ได้ ไปกรอกในหน้า ตั้งค่าเว็บไซต์ =</w:t>
-      </w:r>
-      <w:r>
-        <w:rPr>
-          <w:b w:val="0"/>
-          <w:bCs w:val="0"/>
-        </w:rPr>
-        <w:t xml:space="preserve">&gt; SEO &amp; Social </w:t>
-      </w:r>
-      <w:r>
-        <w:rPr>
-          <w:b w:val="0"/>
-          <w:bCs w:val="0"/>
-          <w:cs/>
-        </w:rPr>
-        <w:t xml:space="preserve">ในช่อง </w:t>
-      </w:r>
-      <w:r>
-        <w:rPr>
-          <w:b w:val="0"/>
-          <w:bCs w:val="0"/>
-        </w:rPr>
-        <w:t xml:space="preserve">Access Token </w:t>
-      </w:r>
-      <w:r>
-        <w:rPr>
-          <w:b w:val="0"/>
-          <w:bCs w:val="0"/>
-          <w:cs/>
-        </w:rPr>
-        <w:t xml:space="preserve">ของ </w:t>
-      </w:r>
-      <w:r>
-        <w:rPr>
-          <w:b w:val="0"/>
-          <w:bCs w:val="0"/>
-        </w:rPr>
-        <w:t xml:space="preserve">LINE Notify </w:t>
-      </w:r>
-      <w:r>
-        <w:rPr>
-          <w:b w:val="0"/>
-          <w:bCs w:val="0"/>
-          <w:cs/>
-        </w:rPr>
-        <w:t>เสร็จแล้วให้กดบันทึก ก็เป็นอันเสร็จเรียบร้อย</w:t>
-      </w:r>
+        <w:jc w:val="center"/>
+        <w:rPr>
+          <w:b w:val="0"/>
+          <w:bCs w:val="0"/>
+        </w:rPr>
+      </w:pPr>
     </w:p>
     <w:p>
       <w:pPr>
         <w:pStyle w:val="12"/>
-        <w:rPr>
-          <w:rFonts w:hint="cs"/>
+        <w:jc w:val="center"/>
+        <w:rPr>
           <w:b w:val="0"/>
           <w:bCs w:val="0"/>
         </w:rPr>
@@ -2574,173 +4416,10 @@
     <w:p>
       <w:pPr>
         <w:pStyle w:val="12"/>
-      </w:pPr>
-      <w:r>
-        <w:rPr>
-          <w:cs/>
-        </w:rPr>
-        <w:tab/>
-      </w:r>
-      <w:r>
-        <w:rPr>
-          <w:cs/>
-        </w:rPr>
-        <w:t>ฟัง</w:t>
-      </w:r>
-      <w:r>
-        <w:rPr>
-          <w:rFonts w:hint="cs"/>
-          <w:cs/>
-        </w:rPr>
-        <w:t>ก์ชั่</w:t>
-      </w:r>
-      <w:r>
-        <w:rPr>
-          <w:cs/>
-        </w:rPr>
-        <w:t>นตรวจสอบข่าว</w:t>
-      </w:r>
-    </w:p>
-    <w:p>
-      <w:pPr>
-        <w:pStyle w:val="12"/>
-        <w:rPr>
-          <w:b w:val="0"/>
-          <w:bCs w:val="0"/>
-        </w:rPr>
-      </w:pPr>
-      <w:r>
-        <w:tab/>
-      </w:r>
-      <w:r>
-        <w:rPr>
-          <w:rFonts w:hint="cs"/>
-          <w:b w:val="0"/>
-          <w:bCs w:val="0"/>
-          <w:cs/>
-        </w:rPr>
-        <w:t xml:space="preserve">เปลียนไปให้ระบบ </w:t>
-      </w:r>
-      <w:r>
-        <w:rPr>
-          <w:b w:val="0"/>
-          <w:bCs w:val="0"/>
-        </w:rPr>
-        <w:t xml:space="preserve">TakeProfit </w:t>
-      </w:r>
-      <w:r>
-        <w:rPr>
-          <w:rFonts w:hint="cs"/>
-          <w:b w:val="0"/>
-          <w:bCs w:val="0"/>
-          <w:cs/>
-        </w:rPr>
-        <w:t xml:space="preserve">และ </w:t>
-      </w:r>
-      <w:r>
-        <w:rPr>
-          <w:b w:val="0"/>
-          <w:bCs w:val="0"/>
-        </w:rPr>
-        <w:t xml:space="preserve">StopLoss </w:t>
-      </w:r>
-      <w:r>
-        <w:rPr>
-          <w:rFonts w:hint="cs"/>
-          <w:b w:val="0"/>
-          <w:bCs w:val="0"/>
-          <w:cs/>
-        </w:rPr>
-        <w:t>เพื่อให้สามารถทำกำไรในช่วงที่มีข่าวได้</w:t>
-      </w:r>
-    </w:p>
-    <w:p>
-      <w:pPr>
-        <w:pStyle w:val="12"/>
-        <w:rPr>
-          <w:rFonts w:hint="cs"/>
-          <w:b w:val="0"/>
-          <w:bCs w:val="0"/>
-          <w:cs/>
-        </w:rPr>
-      </w:pPr>
-    </w:p>
-    <w:p>
-      <w:pPr>
-        <w:pStyle w:val="12"/>
-      </w:pPr>
-      <w:r>
-        <w:rPr>
-          <w:cs/>
-        </w:rPr>
-        <w:tab/>
-      </w:r>
-      <w:r>
-        <w:rPr>
-          <w:rFonts w:hint="cs"/>
-          <w:cs/>
-        </w:rPr>
-        <w:t>ปัญหาการทดสอบระบบ</w:t>
-      </w:r>
-    </w:p>
-    <w:p>
-      <w:pPr>
-        <w:pStyle w:val="12"/>
-        <w:rPr>
-          <w:b w:val="0"/>
-          <w:bCs w:val="0"/>
-          <w:cs/>
-        </w:rPr>
-      </w:pPr>
-      <w:r>
-        <w:tab/>
-      </w:r>
-      <w:r>
-        <w:rPr>
-          <w:rFonts w:hint="cs"/>
-          <w:b w:val="0"/>
-          <w:bCs w:val="0"/>
-          <w:cs/>
-        </w:rPr>
-        <w:t xml:space="preserve">เปลียนไปใช้ </w:t>
-      </w:r>
-      <w:r>
-        <w:rPr>
-          <w:b w:val="0"/>
-          <w:bCs w:val="0"/>
-        </w:rPr>
-        <w:t>M</w:t>
-      </w:r>
-      <w:r>
-        <w:rPr>
-          <w:b w:val="0"/>
-          <w:bCs w:val="0"/>
-        </w:rPr>
-        <w:t>etaquotes language 5</w:t>
-      </w:r>
-      <w:r>
-        <w:rPr>
-          <w:rFonts w:hint="cs"/>
-          <w:b w:val="0"/>
-          <w:bCs w:val="0"/>
-        </w:rPr>
-        <w:t xml:space="preserve"> </w:t>
-      </w:r>
-      <w:r>
-        <w:rPr>
-          <w:rFonts w:hint="cs"/>
-          <w:b w:val="0"/>
-          <w:bCs w:val="0"/>
-          <w:cs/>
-        </w:rPr>
-        <w:t>เพราะสามารถ ทำการทดสอบย้อนหลัง พร้อมกันหลายคู่เงินได้</w:t>
-      </w:r>
-    </w:p>
-    <w:p>
-      <w:pPr>
-        <w:pStyle w:val="12"/>
-        <w:rPr>
-          <w:cs/>
+        <w:jc w:val="center"/>
+        <w:rPr>
+          <w:b w:val="0"/>
+          <w:bCs w:val="0"/>
         </w:rPr>
       </w:pPr>
     </w:p>
@@ -2748,167 +4427,36 @@
       <w:pPr>
         <w:pStyle w:val="12"/>
         <w:jc w:val="thaiDistribute"/>
-        <w:rPr>
-          <w:b w:val="0"/>
-          <w:bCs w:val="0"/>
-        </w:rPr>
-      </w:pPr>
-    </w:p>
-    <w:p>
-      <w:pPr>
-        <w:pStyle w:val="12"/>
-        <w:jc w:val="center"/>
-        <w:rPr>
-          <w:b w:val="0"/>
-          <w:bCs w:val="0"/>
-        </w:rPr>
-      </w:pPr>
-    </w:p>
-    <w:p>
-      <w:pPr>
-        <w:pStyle w:val="12"/>
-        <w:rPr>
-          <w:b w:val="0"/>
-          <w:bCs w:val="0"/>
-        </w:rPr>
-      </w:pPr>
-    </w:p>
-    <w:p>
-      <w:pPr>
-        <w:pStyle w:val="12"/>
-        <w:jc w:val="center"/>
-        <w:rPr>
-          <w:b w:val="0"/>
-          <w:bCs w:val="0"/>
-        </w:rPr>
-      </w:pPr>
-    </w:p>
-    <w:p>
-      <w:pPr>
-        <w:pStyle w:val="12"/>
-        <w:jc w:val="center"/>
-        <w:rPr>
-          <w:b w:val="0"/>
-          <w:bCs w:val="0"/>
-          <w:cs/>
-        </w:rPr>
-      </w:pPr>
-    </w:p>
-    <w:p>
-      <w:pPr>
-        <w:pStyle w:val="12"/>
-        <w:jc w:val="center"/>
-        <w:rPr>
-          <w:b w:val="0"/>
-          <w:bCs w:val="0"/>
-        </w:rPr>
-      </w:pPr>
-    </w:p>
-    <w:p>
-      <w:pPr>
-        <w:pStyle w:val="12"/>
-        <w:jc w:val="center"/>
-        <w:rPr>
-          <w:b w:val="0"/>
-          <w:bCs w:val="0"/>
-        </w:rPr>
-      </w:pPr>
-    </w:p>
-    <w:p>
-      <w:pPr>
-        <w:pStyle w:val="12"/>
-        <w:jc w:val="center"/>
-        <w:rPr>
-          <w:b w:val="0"/>
-          <w:bCs w:val="0"/>
-        </w:rPr>
       </w:pPr>
     </w:p>
     <w:p>
       <w:pPr>
         <w:pStyle w:val="12"/>
         <w:jc w:val="thaiDistribute"/>
+        <w:rPr>
+          <w:cs/>
+        </w:rPr>
       </w:pPr>
     </w:p>
     <w:p>
       <w:pPr>
         <w:pStyle w:val="12"/>
         <w:jc w:val="thaiDistribute"/>
-        <w:rPr>
-          <w:cs/>
-        </w:rPr>
       </w:pPr>
     </w:p>
     <w:p>
       <w:pPr>
         <w:pStyle w:val="12"/>
-        <w:jc w:val="thaiDistribute"/>
       </w:pPr>
     </w:p>
     <w:p>
       <w:pPr>
         <w:pStyle w:val="12"/>
-        <w:jc w:val="thaiDistribute"/>
-      </w:pPr>
-    </w:p>
-    <w:p>
-      <w:pPr>
-        <w:pStyle w:val="12"/>
-        <w:jc w:val="thaiDistribute"/>
-      </w:pPr>
-    </w:p>
-    <w:p>
-      <w:pPr>
-        <w:pStyle w:val="12"/>
-        <w:jc w:val="thaiDistribute"/>
-      </w:pPr>
-    </w:p>
-    <w:p>
-      <w:pPr>
-        <w:pStyle w:val="12"/>
-        <w:jc w:val="thaiDistribute"/>
-      </w:pPr>
-    </w:p>
-    <w:p>
-      <w:pPr>
-        <w:pStyle w:val="12"/>
-        <w:jc w:val="thaiDistribute"/>
-      </w:pPr>
-    </w:p>
-    <w:p>
-      <w:pPr>
-        <w:pStyle w:val="12"/>
-        <w:jc w:val="thaiDistribute"/>
-      </w:pPr>
-    </w:p>
-    <w:p>
-      <w:pPr>
-        <w:pStyle w:val="12"/>
-        <w:jc w:val="thaiDistribute"/>
-      </w:pPr>
-      <w:bookmarkStart w:id="2" w:name="_GoBack"/>
-      <w:bookmarkEnd w:id="2"/>
-    </w:p>
-    <w:p>
-      <w:pPr>
-        <w:pStyle w:val="12"/>
-        <w:jc w:val="thaiDistribute"/>
-      </w:pPr>
-    </w:p>
-    <w:p>
-      <w:pPr>
-        <w:pStyle w:val="113"/>
-      </w:pPr>
-    </w:p>
-    <w:p>
-      <w:pPr>
-        <w:pStyle w:val="12"/>
-        <w:rPr>
-          <w:cs/>
-        </w:rPr>
-      </w:pPr>
-      <w:r>
-        <w:lastRenderedPageBreak/>
+        <w:rPr>
+          <w:cs/>
+        </w:rPr>
+      </w:pPr>
+      <w:r>
         <w:t>3</w:t>
       </w:r>
       <w:r>
@@ -2950,7 +4498,20 @@
         <w:rPr>
           <w:cs/>
         </w:rPr>
-        <w:t>บล็อกไดอะแกรม ของวิธีการใช้งานระบบโปรแกรมระบบเทรดอัตโนมัติ</w:t>
+        <w:t>บล็อกไดอะแกรม</w:t>
+      </w:r>
+      <w:r>
+        <w:rPr>
+          <w:rFonts w:hint="cs"/>
+          <w:cs/>
+        </w:rPr>
+        <w:t>ข</w:t>
+      </w:r>
+      <w:r>
+        <w:rPr>
+          <w:cs/>
+        </w:rPr>
+        <w:t>องวิธีการใช้งานโปรแกรมระบบเทรดอัตโนมัติ</w:t>
       </w:r>
     </w:p>
     <w:p>
@@ -2971,6 +4532,7 @@
         <w:rPr>
           <w:noProof/>
         </w:rPr>
+        <w:lastRenderedPageBreak/>
         <w:drawing>
           <wp:inline distT="0" distB="0" distL="0" distR="0" wp14:anchorId="10B2199E" wp14:editId="6E2F2247">
             <wp:extent cx="5421026" cy="4152900"/>
@@ -2987,7 +4549,7 @@
                     <pic:cNvPicPr/>
                   </pic:nvPicPr>
                   <pic:blipFill>
-                    <a:blip r:embed="rId10"/>
+                    <a:blip r:embed="rId17"/>
                     <a:stretch>
                       <a:fillRect/>
                     </a:stretch>
@@ -3113,7 +4675,6 @@
           <w:rFonts w:ascii="TH SarabunPSK" w:hAnsi="TH SarabunPSK" w:cs="TH SarabunPSK"/>
           <w:sz w:val="32"/>
           <w:szCs w:val="32"/>
-          <w:cs/>
         </w:rPr>
       </w:pPr>
       <w:r>
@@ -3413,71 +4974,6 @@
     </w:p>
     <w:p>
       <w:pPr>
-        <w:pStyle w:val="ListParagraph"/>
-        <w:spacing w:line="240" w:lineRule="auto"/>
-        <w:ind w:left="0" w:firstLine="1260"/>
-        <w:jc w:val="thaiDistribute"/>
-        <w:rPr>
-          <w:rFonts w:ascii="TH SarabunPSK" w:hAnsi="TH SarabunPSK" w:cs="TH SarabunPSK"/>
-          <w:sz w:val="32"/>
-          <w:szCs w:val="32"/>
-        </w:rPr>
-      </w:pPr>
-    </w:p>
-    <w:p>
-      <w:pPr>
-        <w:pStyle w:val="ListParagraph"/>
-        <w:spacing w:line="240" w:lineRule="auto"/>
-        <w:ind w:left="0" w:firstLine="1260"/>
-        <w:jc w:val="thaiDistribute"/>
-        <w:rPr>
-          <w:rFonts w:ascii="TH SarabunPSK" w:hAnsi="TH SarabunPSK" w:cs="TH SarabunPSK"/>
-          <w:sz w:val="32"/>
-          <w:szCs w:val="32"/>
-        </w:rPr>
-      </w:pPr>
-    </w:p>
-    <w:p>
-      <w:pPr>
-        <w:pStyle w:val="ListParagraph"/>
-        <w:spacing w:line="240" w:lineRule="auto"/>
-        <w:ind w:left="0" w:firstLine="1260"/>
-        <w:jc w:val="thaiDistribute"/>
-        <w:rPr>
-          <w:rFonts w:ascii="TH SarabunPSK" w:hAnsi="TH SarabunPSK" w:cs="TH SarabunPSK"/>
-          <w:sz w:val="32"/>
-          <w:szCs w:val="32"/>
-        </w:rPr>
-      </w:pPr>
-    </w:p>
-    <w:p>
-      <w:pPr>
-        <w:pStyle w:val="ListParagraph"/>
-        <w:spacing w:line="240" w:lineRule="auto"/>
-        <w:ind w:left="0" w:firstLine="1260"/>
-        <w:jc w:val="thaiDistribute"/>
-        <w:rPr>
-          <w:rFonts w:ascii="TH SarabunPSK" w:hAnsi="TH SarabunPSK" w:cs="TH SarabunPSK"/>
-          <w:sz w:val="32"/>
-          <w:szCs w:val="32"/>
-        </w:rPr>
-      </w:pPr>
-    </w:p>
-    <w:p>
-      <w:pPr>
-        <w:pStyle w:val="ListParagraph"/>
-        <w:spacing w:line="240" w:lineRule="auto"/>
-        <w:ind w:left="0" w:firstLine="1260"/>
-        <w:jc w:val="thaiDistribute"/>
-        <w:rPr>
-          <w:rFonts w:ascii="TH SarabunPSK" w:hAnsi="TH SarabunPSK" w:cs="TH SarabunPSK"/>
-          <w:sz w:val="32"/>
-          <w:szCs w:val="32"/>
-        </w:rPr>
-      </w:pPr>
-    </w:p>
-    <w:p>
-      <w:pPr>
         <w:pStyle w:val="113"/>
         <w:rPr>
           <w:rStyle w:val="5yl5"/>
@@ -3493,7 +4989,6 @@
           <w:bCs/>
           <w:cs/>
         </w:rPr>
-        <w:lastRenderedPageBreak/>
         <w:t xml:space="preserve">3.2.2 </w:t>
       </w:r>
       <w:r>
@@ -3790,7 +5285,7 @@
                 <w:sz w:val="32"/>
                 <w:szCs w:val="32"/>
               </w:rPr>
-              <w:t>Symbol Setting</w:t>
+              <w:t>Symbol_1</w:t>
             </w:r>
           </w:p>
         </w:tc>
@@ -3815,15 +5310,6 @@
                 <w:cs/>
               </w:rPr>
             </w:pPr>
-            <w:r>
-              <w:rPr>
-                <w:rStyle w:val="5yl5"/>
-                <w:rFonts w:ascii="TH SarabunPSK" w:hAnsi="TH SarabunPSK" w:cs="TH SarabunPSK"/>
-                <w:sz w:val="32"/>
-                <w:szCs w:val="32"/>
-              </w:rPr>
-              <w:t>=================================</w:t>
-            </w:r>
           </w:p>
         </w:tc>
       </w:tr>
@@ -3855,7 +5341,7 @@
                 <w:sz w:val="32"/>
                 <w:szCs w:val="32"/>
               </w:rPr>
-              <w:t>Symbol 1</w:t>
+              <w:t>Symbol_2</w:t>
             </w:r>
           </w:p>
         </w:tc>
@@ -3910,7 +5396,8 @@
                 <w:sz w:val="32"/>
                 <w:szCs w:val="32"/>
               </w:rPr>
-              <w:t>Lot 1</w:t>
+              <w:lastRenderedPageBreak/>
+              <w:t>Symbol_3</w:t>
             </w:r>
           </w:p>
         </w:tc>
@@ -3965,7 +5452,7 @@
                 <w:sz w:val="32"/>
                 <w:szCs w:val="32"/>
               </w:rPr>
-              <w:t>Symbol 2</w:t>
+              <w:t>Lot_1</w:t>
             </w:r>
           </w:p>
         </w:tc>
@@ -4020,7 +5507,7 @@
                 <w:sz w:val="32"/>
                 <w:szCs w:val="32"/>
               </w:rPr>
-              <w:t>Lot 2</w:t>
+              <w:t>Lot_2</w:t>
             </w:r>
           </w:p>
         </w:tc>
@@ -4075,7 +5562,7 @@
                 <w:sz w:val="32"/>
                 <w:szCs w:val="32"/>
               </w:rPr>
-              <w:t>Symbol 3</w:t>
+              <w:t>Lot_3</w:t>
             </w:r>
           </w:p>
         </w:tc>
@@ -4130,7 +5617,7 @@
                 <w:sz w:val="32"/>
                 <w:szCs w:val="32"/>
               </w:rPr>
-              <w:t>Lot 3</w:t>
+              <w:t>TP</w:t>
             </w:r>
           </w:p>
         </w:tc>
@@ -4185,7 +5672,7 @@
                 <w:sz w:val="32"/>
                 <w:szCs w:val="32"/>
               </w:rPr>
-              <w:t>TP SL Setting</w:t>
+              <w:t>SL</w:t>
             </w:r>
           </w:p>
         </w:tc>
@@ -4209,15 +5696,6 @@
                 <w:szCs w:val="32"/>
               </w:rPr>
             </w:pPr>
-            <w:r>
-              <w:rPr>
-                <w:rStyle w:val="5yl5"/>
-                <w:rFonts w:ascii="TH SarabunPSK" w:hAnsi="TH SarabunPSK" w:cs="TH SarabunPSK"/>
-                <w:sz w:val="32"/>
-                <w:szCs w:val="32"/>
-              </w:rPr>
-              <w:t>=================================</w:t>
-            </w:r>
           </w:p>
         </w:tc>
       </w:tr>
@@ -4242,6 +5720,7 @@
                 <w:szCs w:val="32"/>
               </w:rPr>
             </w:pPr>
+            <w:proofErr w:type="spellStart"/>
             <w:r>
               <w:rPr>
                 <w:rStyle w:val="5yl5"/>
@@ -4249,8 +5728,9 @@
                 <w:sz w:val="32"/>
                 <w:szCs w:val="32"/>
               </w:rPr>
-              <w:t>Use TPSL</w:t>
+              <w:t>TP_Target</w:t>
             </w:r>
+            <w:proofErr w:type="spellEnd"/>
           </w:p>
         </w:tc>
         <w:tc>
@@ -4306,7 +5786,7 @@
                 <w:sz w:val="32"/>
                 <w:szCs w:val="32"/>
               </w:rPr>
-              <w:t>TakeProfit</w:t>
+              <w:t>SL_Target</w:t>
             </w:r>
             <w:proofErr w:type="spellEnd"/>
           </w:p>
@@ -4363,7 +5843,7 @@
                 <w:sz w:val="32"/>
                 <w:szCs w:val="32"/>
               </w:rPr>
-              <w:t>StopLoss</w:t>
+              <w:t>ma_period</w:t>
             </w:r>
             <w:proofErr w:type="spellEnd"/>
           </w:p>
@@ -4419,7 +5899,7 @@
                 <w:sz w:val="32"/>
                 <w:szCs w:val="32"/>
               </w:rPr>
-              <w:t>Trailing Stop Setting</w:t>
+              <w:t>shift</w:t>
             </w:r>
           </w:p>
         </w:tc>
@@ -4443,1040 +5923,6 @@
                 <w:szCs w:val="32"/>
               </w:rPr>
             </w:pPr>
-            <w:r>
-              <w:rPr>
-                <w:rStyle w:val="5yl5"/>
-                <w:rFonts w:ascii="TH SarabunPSK" w:hAnsi="TH SarabunPSK" w:cs="TH SarabunPSK"/>
-                <w:sz w:val="32"/>
-                <w:szCs w:val="32"/>
-              </w:rPr>
-              <w:t>=================================</w:t>
-            </w:r>
-          </w:p>
-        </w:tc>
-      </w:tr>
-      <w:tr>
-        <w:tc>
-          <w:tcPr>
-            <w:tcW w:w="3739" w:type="dxa"/>
-          </w:tcPr>
-          <w:p>
-            <w:pPr>
-              <w:pStyle w:val="ListParagraph"/>
-              <w:tabs>
-                <w:tab w:val="left" w:pos="1134"/>
-                <w:tab w:val="left" w:pos="1440"/>
-              </w:tabs>
-              <w:ind w:left="0"/>
-              <w:jc w:val="center"/>
-              <w:rPr>
-                <w:rStyle w:val="5yl5"/>
-                <w:rFonts w:ascii="TH SarabunPSK" w:hAnsi="TH SarabunPSK" w:cs="TH SarabunPSK"/>
-                <w:sz w:val="32"/>
-                <w:szCs w:val="32"/>
-              </w:rPr>
-            </w:pPr>
-            <w:r>
-              <w:rPr>
-                <w:rStyle w:val="5yl5"/>
-                <w:rFonts w:ascii="TH SarabunPSK" w:hAnsi="TH SarabunPSK" w:cs="TH SarabunPSK"/>
-                <w:sz w:val="32"/>
-                <w:szCs w:val="32"/>
-              </w:rPr>
-              <w:t>Use Trailing Stop</w:t>
-            </w:r>
-          </w:p>
-        </w:tc>
-        <w:tc>
-          <w:tcPr>
-            <w:tcW w:w="4557" w:type="dxa"/>
-          </w:tcPr>
-          <w:p>
-            <w:pPr>
-              <w:pStyle w:val="ListParagraph"/>
-              <w:tabs>
-                <w:tab w:val="left" w:pos="1134"/>
-                <w:tab w:val="left" w:pos="1440"/>
-              </w:tabs>
-              <w:ind w:left="0"/>
-              <w:jc w:val="thaiDistribute"/>
-              <w:rPr>
-                <w:rStyle w:val="5yl5"/>
-                <w:rFonts w:ascii="TH SarabunPSK" w:hAnsi="TH SarabunPSK" w:cs="TH SarabunPSK"/>
-                <w:sz w:val="32"/>
-                <w:szCs w:val="32"/>
-              </w:rPr>
-            </w:pPr>
-          </w:p>
-        </w:tc>
-      </w:tr>
-      <w:tr>
-        <w:tc>
-          <w:tcPr>
-            <w:tcW w:w="3739" w:type="dxa"/>
-          </w:tcPr>
-          <w:p>
-            <w:pPr>
-              <w:pStyle w:val="ListParagraph"/>
-              <w:tabs>
-                <w:tab w:val="left" w:pos="1134"/>
-                <w:tab w:val="left" w:pos="1440"/>
-              </w:tabs>
-              <w:ind w:left="0"/>
-              <w:jc w:val="center"/>
-              <w:rPr>
-                <w:rStyle w:val="5yl5"/>
-                <w:rFonts w:ascii="TH SarabunPSK" w:hAnsi="TH SarabunPSK" w:cs="TH SarabunPSK"/>
-                <w:sz w:val="32"/>
-                <w:szCs w:val="32"/>
-              </w:rPr>
-            </w:pPr>
-            <w:r>
-              <w:rPr>
-                <w:rStyle w:val="5yl5"/>
-                <w:rFonts w:ascii="TH SarabunPSK" w:hAnsi="TH SarabunPSK" w:cs="TH SarabunPSK"/>
-                <w:sz w:val="32"/>
-                <w:szCs w:val="32"/>
-              </w:rPr>
-              <w:t>Trailing Start</w:t>
-            </w:r>
-          </w:p>
-        </w:tc>
-        <w:tc>
-          <w:tcPr>
-            <w:tcW w:w="4557" w:type="dxa"/>
-          </w:tcPr>
-          <w:p>
-            <w:pPr>
-              <w:pStyle w:val="ListParagraph"/>
-              <w:tabs>
-                <w:tab w:val="left" w:pos="1134"/>
-                <w:tab w:val="left" w:pos="1440"/>
-              </w:tabs>
-              <w:ind w:left="0"/>
-              <w:jc w:val="thaiDistribute"/>
-              <w:rPr>
-                <w:rStyle w:val="5yl5"/>
-                <w:rFonts w:ascii="TH SarabunPSK" w:hAnsi="TH SarabunPSK" w:cs="TH SarabunPSK"/>
-                <w:sz w:val="32"/>
-                <w:szCs w:val="32"/>
-              </w:rPr>
-            </w:pPr>
-          </w:p>
-        </w:tc>
-      </w:tr>
-      <w:tr>
-        <w:tc>
-          <w:tcPr>
-            <w:tcW w:w="3739" w:type="dxa"/>
-          </w:tcPr>
-          <w:p>
-            <w:pPr>
-              <w:pStyle w:val="ListParagraph"/>
-              <w:tabs>
-                <w:tab w:val="left" w:pos="1134"/>
-                <w:tab w:val="left" w:pos="1440"/>
-              </w:tabs>
-              <w:ind w:left="0"/>
-              <w:jc w:val="center"/>
-              <w:rPr>
-                <w:rStyle w:val="5yl5"/>
-                <w:rFonts w:ascii="TH SarabunPSK" w:hAnsi="TH SarabunPSK" w:cs="TH SarabunPSK"/>
-                <w:sz w:val="32"/>
-                <w:szCs w:val="32"/>
-              </w:rPr>
-            </w:pPr>
-            <w:r>
-              <w:rPr>
-                <w:rStyle w:val="5yl5"/>
-                <w:rFonts w:ascii="TH SarabunPSK" w:hAnsi="TH SarabunPSK" w:cs="TH SarabunPSK"/>
-                <w:sz w:val="32"/>
-                <w:szCs w:val="32"/>
-              </w:rPr>
-              <w:t>Trailing Step</w:t>
-            </w:r>
-          </w:p>
-        </w:tc>
-        <w:tc>
-          <w:tcPr>
-            <w:tcW w:w="4557" w:type="dxa"/>
-          </w:tcPr>
-          <w:p>
-            <w:pPr>
-              <w:pStyle w:val="ListParagraph"/>
-              <w:tabs>
-                <w:tab w:val="left" w:pos="1134"/>
-                <w:tab w:val="left" w:pos="1440"/>
-              </w:tabs>
-              <w:ind w:left="0"/>
-              <w:jc w:val="thaiDistribute"/>
-              <w:rPr>
-                <w:rStyle w:val="5yl5"/>
-                <w:rFonts w:ascii="TH SarabunPSK" w:hAnsi="TH SarabunPSK" w:cs="TH SarabunPSK"/>
-                <w:sz w:val="32"/>
-                <w:szCs w:val="32"/>
-              </w:rPr>
-            </w:pPr>
-          </w:p>
-        </w:tc>
-      </w:tr>
-      <w:tr>
-        <w:tc>
-          <w:tcPr>
-            <w:tcW w:w="3739" w:type="dxa"/>
-          </w:tcPr>
-          <w:p>
-            <w:pPr>
-              <w:pStyle w:val="ListParagraph"/>
-              <w:tabs>
-                <w:tab w:val="left" w:pos="1134"/>
-                <w:tab w:val="left" w:pos="1440"/>
-              </w:tabs>
-              <w:ind w:left="0"/>
-              <w:jc w:val="center"/>
-              <w:rPr>
-                <w:rStyle w:val="5yl5"/>
-                <w:rFonts w:ascii="TH SarabunPSK" w:hAnsi="TH SarabunPSK" w:cs="TH SarabunPSK"/>
-                <w:sz w:val="32"/>
-                <w:szCs w:val="32"/>
-              </w:rPr>
-            </w:pPr>
-            <w:proofErr w:type="spellStart"/>
-            <w:r>
-              <w:rPr>
-                <w:rStyle w:val="5yl5"/>
-                <w:rFonts w:ascii="TH SarabunPSK" w:hAnsi="TH SarabunPSK" w:cs="TH SarabunPSK"/>
-                <w:sz w:val="32"/>
-                <w:szCs w:val="32"/>
-              </w:rPr>
-              <w:t>Tradeing</w:t>
-            </w:r>
-            <w:proofErr w:type="spellEnd"/>
-            <w:r>
-              <w:rPr>
-                <w:rStyle w:val="5yl5"/>
-                <w:rFonts w:ascii="TH SarabunPSK" w:hAnsi="TH SarabunPSK" w:cs="TH SarabunPSK"/>
-                <w:sz w:val="32"/>
-                <w:szCs w:val="32"/>
-              </w:rPr>
-              <w:t xml:space="preserve"> Setting</w:t>
-            </w:r>
-          </w:p>
-        </w:tc>
-        <w:tc>
-          <w:tcPr>
-            <w:tcW w:w="4557" w:type="dxa"/>
-          </w:tcPr>
-          <w:p>
-            <w:pPr>
-              <w:pStyle w:val="ListParagraph"/>
-              <w:tabs>
-                <w:tab w:val="left" w:pos="1134"/>
-                <w:tab w:val="left" w:pos="1440"/>
-              </w:tabs>
-              <w:ind w:left="0"/>
-              <w:jc w:val="thaiDistribute"/>
-              <w:rPr>
-                <w:rStyle w:val="5yl5"/>
-                <w:rFonts w:ascii="TH SarabunPSK" w:hAnsi="TH SarabunPSK" w:cs="TH SarabunPSK"/>
-                <w:sz w:val="32"/>
-                <w:szCs w:val="32"/>
-              </w:rPr>
-            </w:pPr>
-            <w:r>
-              <w:rPr>
-                <w:rStyle w:val="5yl5"/>
-                <w:rFonts w:ascii="TH SarabunPSK" w:hAnsi="TH SarabunPSK" w:cs="TH SarabunPSK"/>
-                <w:sz w:val="32"/>
-                <w:szCs w:val="32"/>
-              </w:rPr>
-              <w:t>=================================</w:t>
-            </w:r>
-          </w:p>
-        </w:tc>
-      </w:tr>
-      <w:tr>
-        <w:tc>
-          <w:tcPr>
-            <w:tcW w:w="3739" w:type="dxa"/>
-          </w:tcPr>
-          <w:p>
-            <w:pPr>
-              <w:pStyle w:val="ListParagraph"/>
-              <w:tabs>
-                <w:tab w:val="left" w:pos="1134"/>
-                <w:tab w:val="left" w:pos="1440"/>
-              </w:tabs>
-              <w:ind w:left="0"/>
-              <w:jc w:val="center"/>
-              <w:rPr>
-                <w:rStyle w:val="5yl5"/>
-                <w:rFonts w:ascii="TH SarabunPSK" w:hAnsi="TH SarabunPSK" w:cs="TH SarabunPSK"/>
-                <w:sz w:val="32"/>
-                <w:szCs w:val="32"/>
-              </w:rPr>
-            </w:pPr>
-            <w:r>
-              <w:rPr>
-                <w:rStyle w:val="5yl5"/>
-                <w:rFonts w:ascii="TH SarabunPSK" w:hAnsi="TH SarabunPSK" w:cs="TH SarabunPSK"/>
-                <w:sz w:val="32"/>
-                <w:szCs w:val="32"/>
-              </w:rPr>
-              <w:t>Magic Number</w:t>
-            </w:r>
-          </w:p>
-        </w:tc>
-        <w:tc>
-          <w:tcPr>
-            <w:tcW w:w="4557" w:type="dxa"/>
-          </w:tcPr>
-          <w:p>
-            <w:pPr>
-              <w:pStyle w:val="ListParagraph"/>
-              <w:tabs>
-                <w:tab w:val="left" w:pos="1134"/>
-                <w:tab w:val="left" w:pos="1440"/>
-              </w:tabs>
-              <w:ind w:left="0"/>
-              <w:jc w:val="thaiDistribute"/>
-              <w:rPr>
-                <w:rStyle w:val="5yl5"/>
-                <w:rFonts w:ascii="TH SarabunPSK" w:hAnsi="TH SarabunPSK" w:cs="TH SarabunPSK"/>
-                <w:sz w:val="32"/>
-                <w:szCs w:val="32"/>
-              </w:rPr>
-            </w:pPr>
-          </w:p>
-        </w:tc>
-      </w:tr>
-      <w:tr>
-        <w:tc>
-          <w:tcPr>
-            <w:tcW w:w="3739" w:type="dxa"/>
-          </w:tcPr>
-          <w:p>
-            <w:pPr>
-              <w:pStyle w:val="ListParagraph"/>
-              <w:tabs>
-                <w:tab w:val="left" w:pos="1134"/>
-                <w:tab w:val="left" w:pos="1440"/>
-              </w:tabs>
-              <w:ind w:left="0"/>
-              <w:jc w:val="center"/>
-              <w:rPr>
-                <w:rStyle w:val="5yl5"/>
-                <w:rFonts w:ascii="TH SarabunPSK" w:hAnsi="TH SarabunPSK" w:cs="TH SarabunPSK"/>
-                <w:sz w:val="32"/>
-                <w:szCs w:val="32"/>
-              </w:rPr>
-            </w:pPr>
-            <w:r>
-              <w:rPr>
-                <w:rStyle w:val="5yl5"/>
-                <w:rFonts w:ascii="TH SarabunPSK" w:hAnsi="TH SarabunPSK" w:cs="TH SarabunPSK"/>
-                <w:sz w:val="32"/>
-                <w:szCs w:val="32"/>
-              </w:rPr>
-              <w:t>Slippage</w:t>
-            </w:r>
-          </w:p>
-        </w:tc>
-        <w:tc>
-          <w:tcPr>
-            <w:tcW w:w="4557" w:type="dxa"/>
-          </w:tcPr>
-          <w:p>
-            <w:pPr>
-              <w:pStyle w:val="ListParagraph"/>
-              <w:tabs>
-                <w:tab w:val="left" w:pos="1134"/>
-                <w:tab w:val="left" w:pos="1440"/>
-              </w:tabs>
-              <w:ind w:left="0"/>
-              <w:jc w:val="thaiDistribute"/>
-              <w:rPr>
-                <w:rStyle w:val="5yl5"/>
-                <w:rFonts w:ascii="TH SarabunPSK" w:hAnsi="TH SarabunPSK" w:cs="TH SarabunPSK"/>
-                <w:sz w:val="32"/>
-                <w:szCs w:val="32"/>
-              </w:rPr>
-            </w:pPr>
-          </w:p>
-        </w:tc>
-      </w:tr>
-      <w:tr>
-        <w:tc>
-          <w:tcPr>
-            <w:tcW w:w="3739" w:type="dxa"/>
-          </w:tcPr>
-          <w:p>
-            <w:pPr>
-              <w:pStyle w:val="ListParagraph"/>
-              <w:tabs>
-                <w:tab w:val="left" w:pos="1134"/>
-                <w:tab w:val="left" w:pos="1440"/>
-              </w:tabs>
-              <w:ind w:left="0"/>
-              <w:jc w:val="center"/>
-              <w:rPr>
-                <w:rStyle w:val="5yl5"/>
-                <w:rFonts w:ascii="TH SarabunPSK" w:hAnsi="TH SarabunPSK" w:cs="TH SarabunPSK"/>
-                <w:sz w:val="32"/>
-                <w:szCs w:val="32"/>
-              </w:rPr>
-            </w:pPr>
-            <w:r>
-              <w:rPr>
-                <w:rStyle w:val="5yl5"/>
-                <w:rFonts w:ascii="TH SarabunPSK" w:hAnsi="TH SarabunPSK" w:cs="TH SarabunPSK"/>
-                <w:sz w:val="32"/>
-                <w:szCs w:val="32"/>
-              </w:rPr>
-              <w:t>Profit Target Setting</w:t>
-            </w:r>
-          </w:p>
-        </w:tc>
-        <w:tc>
-          <w:tcPr>
-            <w:tcW w:w="4557" w:type="dxa"/>
-          </w:tcPr>
-          <w:p>
-            <w:pPr>
-              <w:pStyle w:val="ListParagraph"/>
-              <w:tabs>
-                <w:tab w:val="left" w:pos="1134"/>
-                <w:tab w:val="left" w:pos="1440"/>
-              </w:tabs>
-              <w:ind w:left="0"/>
-              <w:jc w:val="thaiDistribute"/>
-              <w:rPr>
-                <w:rStyle w:val="5yl5"/>
-                <w:rFonts w:ascii="TH SarabunPSK" w:hAnsi="TH SarabunPSK" w:cs="TH SarabunPSK"/>
-                <w:sz w:val="32"/>
-                <w:szCs w:val="32"/>
-              </w:rPr>
-            </w:pPr>
-            <w:r>
-              <w:rPr>
-                <w:rStyle w:val="5yl5"/>
-                <w:rFonts w:ascii="TH SarabunPSK" w:hAnsi="TH SarabunPSK" w:cs="TH SarabunPSK"/>
-                <w:sz w:val="32"/>
-                <w:szCs w:val="32"/>
-              </w:rPr>
-              <w:t>=================================</w:t>
-            </w:r>
-          </w:p>
-        </w:tc>
-      </w:tr>
-      <w:tr>
-        <w:tc>
-          <w:tcPr>
-            <w:tcW w:w="3739" w:type="dxa"/>
-          </w:tcPr>
-          <w:p>
-            <w:pPr>
-              <w:pStyle w:val="ListParagraph"/>
-              <w:tabs>
-                <w:tab w:val="left" w:pos="1134"/>
-                <w:tab w:val="left" w:pos="1440"/>
-              </w:tabs>
-              <w:ind w:left="0"/>
-              <w:jc w:val="center"/>
-              <w:rPr>
-                <w:rStyle w:val="5yl5"/>
-                <w:rFonts w:ascii="TH SarabunPSK" w:hAnsi="TH SarabunPSK" w:cs="TH SarabunPSK"/>
-                <w:sz w:val="32"/>
-                <w:szCs w:val="32"/>
-              </w:rPr>
-            </w:pPr>
-            <w:r>
-              <w:rPr>
-                <w:rStyle w:val="5yl5"/>
-                <w:rFonts w:ascii="TH SarabunPSK" w:hAnsi="TH SarabunPSK" w:cs="TH SarabunPSK"/>
-                <w:sz w:val="32"/>
-                <w:szCs w:val="32"/>
-              </w:rPr>
-              <w:t>Profit Target</w:t>
-            </w:r>
-          </w:p>
-        </w:tc>
-        <w:tc>
-          <w:tcPr>
-            <w:tcW w:w="4557" w:type="dxa"/>
-          </w:tcPr>
-          <w:p>
-            <w:pPr>
-              <w:pStyle w:val="ListParagraph"/>
-              <w:tabs>
-                <w:tab w:val="left" w:pos="1134"/>
-                <w:tab w:val="left" w:pos="1440"/>
-              </w:tabs>
-              <w:ind w:left="0"/>
-              <w:jc w:val="thaiDistribute"/>
-              <w:rPr>
-                <w:rStyle w:val="5yl5"/>
-                <w:rFonts w:ascii="TH SarabunPSK" w:hAnsi="TH SarabunPSK" w:cs="TH SarabunPSK"/>
-                <w:sz w:val="32"/>
-                <w:szCs w:val="32"/>
-              </w:rPr>
-            </w:pPr>
-          </w:p>
-        </w:tc>
-      </w:tr>
-      <w:tr>
-        <w:tc>
-          <w:tcPr>
-            <w:tcW w:w="3739" w:type="dxa"/>
-          </w:tcPr>
-          <w:p>
-            <w:pPr>
-              <w:pStyle w:val="ListParagraph"/>
-              <w:tabs>
-                <w:tab w:val="left" w:pos="1134"/>
-                <w:tab w:val="left" w:pos="1440"/>
-              </w:tabs>
-              <w:ind w:left="0"/>
-              <w:jc w:val="center"/>
-              <w:rPr>
-                <w:rStyle w:val="5yl5"/>
-                <w:rFonts w:ascii="TH SarabunPSK" w:hAnsi="TH SarabunPSK" w:cs="TH SarabunPSK"/>
-                <w:sz w:val="32"/>
-                <w:szCs w:val="32"/>
-              </w:rPr>
-            </w:pPr>
-            <w:proofErr w:type="spellStart"/>
-            <w:r>
-              <w:rPr>
-                <w:rStyle w:val="5yl5"/>
-                <w:rFonts w:ascii="TH SarabunPSK" w:hAnsi="TH SarabunPSK" w:cs="TH SarabunPSK"/>
-                <w:sz w:val="32"/>
-                <w:szCs w:val="32"/>
-              </w:rPr>
-              <w:t>CutLoss</w:t>
-            </w:r>
-            <w:proofErr w:type="spellEnd"/>
-            <w:r>
-              <w:rPr>
-                <w:rStyle w:val="5yl5"/>
-                <w:rFonts w:ascii="TH SarabunPSK" w:hAnsi="TH SarabunPSK" w:cs="TH SarabunPSK"/>
-                <w:sz w:val="32"/>
-                <w:szCs w:val="32"/>
-              </w:rPr>
-              <w:t xml:space="preserve"> </w:t>
-            </w:r>
-            <w:proofErr w:type="spellStart"/>
-            <w:r>
-              <w:rPr>
-                <w:rStyle w:val="5yl5"/>
-                <w:rFonts w:ascii="TH SarabunPSK" w:hAnsi="TH SarabunPSK" w:cs="TH SarabunPSK"/>
-                <w:sz w:val="32"/>
-                <w:szCs w:val="32"/>
-              </w:rPr>
-              <w:t>TargetSetting</w:t>
-            </w:r>
-            <w:proofErr w:type="spellEnd"/>
-          </w:p>
-        </w:tc>
-        <w:tc>
-          <w:tcPr>
-            <w:tcW w:w="4557" w:type="dxa"/>
-          </w:tcPr>
-          <w:p>
-            <w:pPr>
-              <w:pStyle w:val="ListParagraph"/>
-              <w:tabs>
-                <w:tab w:val="left" w:pos="1134"/>
-                <w:tab w:val="left" w:pos="1440"/>
-              </w:tabs>
-              <w:ind w:left="0"/>
-              <w:jc w:val="thaiDistribute"/>
-              <w:rPr>
-                <w:rStyle w:val="5yl5"/>
-                <w:rFonts w:ascii="TH SarabunPSK" w:hAnsi="TH SarabunPSK" w:cs="TH SarabunPSK"/>
-                <w:sz w:val="32"/>
-                <w:szCs w:val="32"/>
-              </w:rPr>
-            </w:pPr>
-            <w:r>
-              <w:rPr>
-                <w:rStyle w:val="5yl5"/>
-                <w:rFonts w:ascii="TH SarabunPSK" w:hAnsi="TH SarabunPSK" w:cs="TH SarabunPSK"/>
-                <w:sz w:val="32"/>
-                <w:szCs w:val="32"/>
-              </w:rPr>
-              <w:t>=================================</w:t>
-            </w:r>
-          </w:p>
-        </w:tc>
-      </w:tr>
-      <w:tr>
-        <w:tc>
-          <w:tcPr>
-            <w:tcW w:w="3739" w:type="dxa"/>
-          </w:tcPr>
-          <w:p>
-            <w:pPr>
-              <w:pStyle w:val="ListParagraph"/>
-              <w:tabs>
-                <w:tab w:val="left" w:pos="1134"/>
-                <w:tab w:val="left" w:pos="1440"/>
-              </w:tabs>
-              <w:ind w:left="0"/>
-              <w:jc w:val="center"/>
-              <w:rPr>
-                <w:rStyle w:val="5yl5"/>
-                <w:rFonts w:ascii="TH SarabunPSK" w:hAnsi="TH SarabunPSK" w:cs="TH SarabunPSK"/>
-                <w:sz w:val="32"/>
-                <w:szCs w:val="32"/>
-              </w:rPr>
-            </w:pPr>
-            <w:proofErr w:type="spellStart"/>
-            <w:r>
-              <w:rPr>
-                <w:rStyle w:val="5yl5"/>
-                <w:rFonts w:ascii="TH SarabunPSK" w:hAnsi="TH SarabunPSK" w:cs="TH SarabunPSK"/>
-                <w:sz w:val="32"/>
-                <w:szCs w:val="32"/>
-              </w:rPr>
-              <w:t>CutLoss</w:t>
-            </w:r>
-            <w:proofErr w:type="spellEnd"/>
-            <w:r>
-              <w:rPr>
-                <w:rStyle w:val="5yl5"/>
-                <w:rFonts w:ascii="TH SarabunPSK" w:hAnsi="TH SarabunPSK" w:cs="TH SarabunPSK"/>
-                <w:sz w:val="32"/>
-                <w:szCs w:val="32"/>
-              </w:rPr>
-              <w:t xml:space="preserve"> Target</w:t>
-            </w:r>
-          </w:p>
-        </w:tc>
-        <w:tc>
-          <w:tcPr>
-            <w:tcW w:w="4557" w:type="dxa"/>
-          </w:tcPr>
-          <w:p>
-            <w:pPr>
-              <w:pStyle w:val="ListParagraph"/>
-              <w:tabs>
-                <w:tab w:val="left" w:pos="1134"/>
-                <w:tab w:val="left" w:pos="1440"/>
-              </w:tabs>
-              <w:ind w:left="0"/>
-              <w:jc w:val="thaiDistribute"/>
-              <w:rPr>
-                <w:rStyle w:val="5yl5"/>
-                <w:rFonts w:ascii="TH SarabunPSK" w:hAnsi="TH SarabunPSK" w:cs="TH SarabunPSK"/>
-                <w:sz w:val="32"/>
-                <w:szCs w:val="32"/>
-              </w:rPr>
-            </w:pPr>
-          </w:p>
-        </w:tc>
-      </w:tr>
-      <w:tr>
-        <w:tc>
-          <w:tcPr>
-            <w:tcW w:w="3739" w:type="dxa"/>
-          </w:tcPr>
-          <w:p>
-            <w:pPr>
-              <w:pStyle w:val="ListParagraph"/>
-              <w:tabs>
-                <w:tab w:val="left" w:pos="1134"/>
-                <w:tab w:val="left" w:pos="1440"/>
-              </w:tabs>
-              <w:ind w:left="0"/>
-              <w:jc w:val="center"/>
-              <w:rPr>
-                <w:rStyle w:val="5yl5"/>
-                <w:rFonts w:ascii="TH SarabunPSK" w:hAnsi="TH SarabunPSK" w:cs="TH SarabunPSK"/>
-                <w:sz w:val="32"/>
-                <w:szCs w:val="32"/>
-              </w:rPr>
-            </w:pPr>
-            <w:r>
-              <w:rPr>
-                <w:rStyle w:val="5yl5"/>
-                <w:rFonts w:ascii="TH SarabunPSK" w:hAnsi="TH SarabunPSK" w:cs="TH SarabunPSK"/>
-                <w:sz w:val="32"/>
-                <w:szCs w:val="32"/>
-              </w:rPr>
-              <w:t>Indicator Setting</w:t>
-            </w:r>
-          </w:p>
-        </w:tc>
-        <w:tc>
-          <w:tcPr>
-            <w:tcW w:w="4557" w:type="dxa"/>
-          </w:tcPr>
-          <w:p>
-            <w:pPr>
-              <w:pStyle w:val="ListParagraph"/>
-              <w:tabs>
-                <w:tab w:val="left" w:pos="1134"/>
-                <w:tab w:val="left" w:pos="1440"/>
-              </w:tabs>
-              <w:ind w:left="0"/>
-              <w:jc w:val="thaiDistribute"/>
-              <w:rPr>
-                <w:rStyle w:val="5yl5"/>
-                <w:rFonts w:ascii="TH SarabunPSK" w:hAnsi="TH SarabunPSK" w:cs="TH SarabunPSK"/>
-                <w:sz w:val="32"/>
-                <w:szCs w:val="32"/>
-              </w:rPr>
-            </w:pPr>
-            <w:r>
-              <w:rPr>
-                <w:rStyle w:val="5yl5"/>
-                <w:rFonts w:ascii="TH SarabunPSK" w:hAnsi="TH SarabunPSK" w:cs="TH SarabunPSK"/>
-                <w:sz w:val="32"/>
-                <w:szCs w:val="32"/>
-              </w:rPr>
-              <w:t>=================================</w:t>
-            </w:r>
-          </w:p>
-        </w:tc>
-      </w:tr>
-      <w:tr>
-        <w:tc>
-          <w:tcPr>
-            <w:tcW w:w="3739" w:type="dxa"/>
-          </w:tcPr>
-          <w:p>
-            <w:pPr>
-              <w:pStyle w:val="ListParagraph"/>
-              <w:tabs>
-                <w:tab w:val="left" w:pos="1134"/>
-                <w:tab w:val="left" w:pos="1440"/>
-              </w:tabs>
-              <w:ind w:left="0"/>
-              <w:jc w:val="center"/>
-              <w:rPr>
-                <w:rStyle w:val="5yl5"/>
-                <w:rFonts w:ascii="TH SarabunPSK" w:hAnsi="TH SarabunPSK" w:cs="TH SarabunPSK"/>
-                <w:sz w:val="32"/>
-                <w:szCs w:val="32"/>
-              </w:rPr>
-            </w:pPr>
-            <w:r>
-              <w:rPr>
-                <w:rStyle w:val="5yl5"/>
-                <w:rFonts w:ascii="TH SarabunPSK" w:hAnsi="TH SarabunPSK" w:cs="TH SarabunPSK"/>
-                <w:sz w:val="32"/>
-                <w:szCs w:val="32"/>
-              </w:rPr>
-              <w:t>Period MA</w:t>
-            </w:r>
-          </w:p>
-        </w:tc>
-        <w:tc>
-          <w:tcPr>
-            <w:tcW w:w="4557" w:type="dxa"/>
-          </w:tcPr>
-          <w:p>
-            <w:pPr>
-              <w:pStyle w:val="ListParagraph"/>
-              <w:tabs>
-                <w:tab w:val="left" w:pos="1134"/>
-                <w:tab w:val="left" w:pos="1440"/>
-              </w:tabs>
-              <w:ind w:left="0"/>
-              <w:jc w:val="thaiDistribute"/>
-              <w:rPr>
-                <w:rStyle w:val="5yl5"/>
-                <w:rFonts w:ascii="TH SarabunPSK" w:hAnsi="TH SarabunPSK" w:cs="TH SarabunPSK"/>
-                <w:sz w:val="32"/>
-                <w:szCs w:val="32"/>
-              </w:rPr>
-            </w:pPr>
-          </w:p>
-        </w:tc>
-      </w:tr>
-      <w:tr>
-        <w:tc>
-          <w:tcPr>
-            <w:tcW w:w="3739" w:type="dxa"/>
-          </w:tcPr>
-          <w:p>
-            <w:pPr>
-              <w:pStyle w:val="ListParagraph"/>
-              <w:tabs>
-                <w:tab w:val="left" w:pos="1134"/>
-                <w:tab w:val="left" w:pos="1440"/>
-              </w:tabs>
-              <w:ind w:left="0"/>
-              <w:jc w:val="center"/>
-              <w:rPr>
-                <w:rStyle w:val="5yl5"/>
-                <w:rFonts w:ascii="TH SarabunPSK" w:hAnsi="TH SarabunPSK" w:cs="TH SarabunPSK"/>
-                <w:sz w:val="32"/>
-                <w:szCs w:val="32"/>
-              </w:rPr>
-            </w:pPr>
-            <w:r>
-              <w:rPr>
-                <w:rStyle w:val="5yl5"/>
-                <w:rFonts w:ascii="TH SarabunPSK" w:hAnsi="TH SarabunPSK" w:cs="TH SarabunPSK"/>
-                <w:sz w:val="32"/>
-                <w:szCs w:val="32"/>
-              </w:rPr>
-              <w:t>Time Frame MA</w:t>
-            </w:r>
-          </w:p>
-        </w:tc>
-        <w:tc>
-          <w:tcPr>
-            <w:tcW w:w="4557" w:type="dxa"/>
-          </w:tcPr>
-          <w:p>
-            <w:pPr>
-              <w:pStyle w:val="ListParagraph"/>
-              <w:tabs>
-                <w:tab w:val="left" w:pos="1134"/>
-                <w:tab w:val="left" w:pos="1440"/>
-              </w:tabs>
-              <w:ind w:left="0"/>
-              <w:jc w:val="thaiDistribute"/>
-              <w:rPr>
-                <w:rStyle w:val="5yl5"/>
-                <w:rFonts w:ascii="TH SarabunPSK" w:hAnsi="TH SarabunPSK" w:cs="TH SarabunPSK"/>
-                <w:sz w:val="32"/>
-                <w:szCs w:val="32"/>
-              </w:rPr>
-            </w:pPr>
-          </w:p>
-        </w:tc>
-      </w:tr>
-      <w:tr>
-        <w:tc>
-          <w:tcPr>
-            <w:tcW w:w="3739" w:type="dxa"/>
-          </w:tcPr>
-          <w:p>
-            <w:pPr>
-              <w:pStyle w:val="ListParagraph"/>
-              <w:tabs>
-                <w:tab w:val="left" w:pos="1134"/>
-                <w:tab w:val="left" w:pos="1440"/>
-              </w:tabs>
-              <w:ind w:left="0"/>
-              <w:jc w:val="center"/>
-              <w:rPr>
-                <w:rStyle w:val="5yl5"/>
-                <w:rFonts w:ascii="TH SarabunPSK" w:hAnsi="TH SarabunPSK" w:cs="TH SarabunPSK"/>
-                <w:sz w:val="32"/>
-                <w:szCs w:val="32"/>
-              </w:rPr>
-            </w:pPr>
-            <w:r>
-              <w:rPr>
-                <w:rStyle w:val="5yl5"/>
-                <w:rFonts w:ascii="TH SarabunPSK" w:hAnsi="TH SarabunPSK" w:cs="TH SarabunPSK"/>
-                <w:sz w:val="32"/>
-                <w:szCs w:val="32"/>
-              </w:rPr>
-              <w:lastRenderedPageBreak/>
-              <w:t>Shift MA</w:t>
-            </w:r>
-          </w:p>
-        </w:tc>
-        <w:tc>
-          <w:tcPr>
-            <w:tcW w:w="4557" w:type="dxa"/>
-          </w:tcPr>
-          <w:p>
-            <w:pPr>
-              <w:pStyle w:val="ListParagraph"/>
-              <w:tabs>
-                <w:tab w:val="left" w:pos="1134"/>
-                <w:tab w:val="left" w:pos="1440"/>
-              </w:tabs>
-              <w:ind w:left="0"/>
-              <w:jc w:val="thaiDistribute"/>
-              <w:rPr>
-                <w:rStyle w:val="5yl5"/>
-                <w:rFonts w:ascii="TH SarabunPSK" w:hAnsi="TH SarabunPSK" w:cs="TH SarabunPSK"/>
-                <w:sz w:val="32"/>
-                <w:szCs w:val="32"/>
-              </w:rPr>
-            </w:pPr>
-          </w:p>
-        </w:tc>
-      </w:tr>
-      <w:tr>
-        <w:tc>
-          <w:tcPr>
-            <w:tcW w:w="3739" w:type="dxa"/>
-          </w:tcPr>
-          <w:p>
-            <w:pPr>
-              <w:pStyle w:val="ListParagraph"/>
-              <w:tabs>
-                <w:tab w:val="left" w:pos="1134"/>
-                <w:tab w:val="left" w:pos="1440"/>
-              </w:tabs>
-              <w:ind w:left="0"/>
-              <w:jc w:val="center"/>
-              <w:rPr>
-                <w:rStyle w:val="5yl5"/>
-                <w:rFonts w:ascii="TH SarabunPSK" w:hAnsi="TH SarabunPSK" w:cs="TH SarabunPSK"/>
-                <w:sz w:val="32"/>
-                <w:szCs w:val="32"/>
-              </w:rPr>
-            </w:pPr>
-            <w:r>
-              <w:rPr>
-                <w:rStyle w:val="5yl5"/>
-                <w:rFonts w:ascii="TH SarabunPSK" w:hAnsi="TH SarabunPSK" w:cs="TH SarabunPSK"/>
-                <w:sz w:val="32"/>
-                <w:szCs w:val="32"/>
-              </w:rPr>
-              <w:t>Method MA</w:t>
-            </w:r>
-          </w:p>
-        </w:tc>
-        <w:tc>
-          <w:tcPr>
-            <w:tcW w:w="4557" w:type="dxa"/>
-          </w:tcPr>
-          <w:p>
-            <w:pPr>
-              <w:pStyle w:val="ListParagraph"/>
-              <w:tabs>
-                <w:tab w:val="left" w:pos="1134"/>
-                <w:tab w:val="left" w:pos="1440"/>
-              </w:tabs>
-              <w:ind w:left="0"/>
-              <w:jc w:val="thaiDistribute"/>
-              <w:rPr>
-                <w:rStyle w:val="5yl5"/>
-                <w:rFonts w:ascii="TH SarabunPSK" w:hAnsi="TH SarabunPSK" w:cs="TH SarabunPSK"/>
-                <w:sz w:val="32"/>
-                <w:szCs w:val="32"/>
-              </w:rPr>
-            </w:pPr>
-          </w:p>
-        </w:tc>
-      </w:tr>
-      <w:tr>
-        <w:tc>
-          <w:tcPr>
-            <w:tcW w:w="3739" w:type="dxa"/>
-          </w:tcPr>
-          <w:p>
-            <w:pPr>
-              <w:pStyle w:val="ListParagraph"/>
-              <w:tabs>
-                <w:tab w:val="left" w:pos="1134"/>
-                <w:tab w:val="left" w:pos="1440"/>
-              </w:tabs>
-              <w:ind w:left="0"/>
-              <w:jc w:val="center"/>
-              <w:rPr>
-                <w:rStyle w:val="5yl5"/>
-                <w:rFonts w:ascii="TH SarabunPSK" w:hAnsi="TH SarabunPSK" w:cs="TH SarabunPSK"/>
-                <w:sz w:val="32"/>
-                <w:szCs w:val="32"/>
-              </w:rPr>
-            </w:pPr>
-            <w:r>
-              <w:rPr>
-                <w:rStyle w:val="5yl5"/>
-                <w:rFonts w:ascii="TH SarabunPSK" w:hAnsi="TH SarabunPSK" w:cs="TH SarabunPSK"/>
-                <w:sz w:val="32"/>
-                <w:szCs w:val="32"/>
-              </w:rPr>
-              <w:t>Price MA</w:t>
-            </w:r>
-          </w:p>
-        </w:tc>
-        <w:tc>
-          <w:tcPr>
-            <w:tcW w:w="4557" w:type="dxa"/>
-          </w:tcPr>
-          <w:p>
-            <w:pPr>
-              <w:pStyle w:val="ListParagraph"/>
-              <w:tabs>
-                <w:tab w:val="left" w:pos="1134"/>
-                <w:tab w:val="left" w:pos="1440"/>
-              </w:tabs>
-              <w:ind w:left="0"/>
-              <w:jc w:val="thaiDistribute"/>
-              <w:rPr>
-                <w:rStyle w:val="5yl5"/>
-                <w:rFonts w:ascii="TH SarabunPSK" w:hAnsi="TH SarabunPSK" w:cs="TH SarabunPSK"/>
-                <w:sz w:val="32"/>
-                <w:szCs w:val="32"/>
-              </w:rPr>
-            </w:pPr>
-          </w:p>
-        </w:tc>
-      </w:tr>
-      <w:tr>
-        <w:tc>
-          <w:tcPr>
-            <w:tcW w:w="3739" w:type="dxa"/>
-          </w:tcPr>
-          <w:p>
-            <w:pPr>
-              <w:pStyle w:val="ListParagraph"/>
-              <w:tabs>
-                <w:tab w:val="left" w:pos="1134"/>
-                <w:tab w:val="left" w:pos="1440"/>
-              </w:tabs>
-              <w:ind w:left="0"/>
-              <w:jc w:val="center"/>
-              <w:rPr>
-                <w:rStyle w:val="5yl5"/>
-                <w:rFonts w:ascii="TH SarabunPSK" w:hAnsi="TH SarabunPSK" w:cs="TH SarabunPSK"/>
-                <w:sz w:val="32"/>
-                <w:szCs w:val="32"/>
-              </w:rPr>
-            </w:pPr>
-            <w:r>
-              <w:rPr>
-                <w:rStyle w:val="5yl5"/>
-                <w:rFonts w:ascii="TH SarabunPSK" w:hAnsi="TH SarabunPSK" w:cs="TH SarabunPSK"/>
-                <w:sz w:val="32"/>
-                <w:szCs w:val="32"/>
-              </w:rPr>
-              <w:t>Line Notify Setting</w:t>
-            </w:r>
-          </w:p>
-        </w:tc>
-        <w:tc>
-          <w:tcPr>
-            <w:tcW w:w="4557" w:type="dxa"/>
-          </w:tcPr>
-          <w:p>
-            <w:pPr>
-              <w:pStyle w:val="ListParagraph"/>
-              <w:tabs>
-                <w:tab w:val="left" w:pos="1134"/>
-                <w:tab w:val="left" w:pos="1440"/>
-              </w:tabs>
-              <w:ind w:left="0"/>
-              <w:jc w:val="thaiDistribute"/>
-              <w:rPr>
-                <w:rStyle w:val="5yl5"/>
-                <w:rFonts w:ascii="TH SarabunPSK" w:hAnsi="TH SarabunPSK" w:cs="TH SarabunPSK"/>
-                <w:sz w:val="32"/>
-                <w:szCs w:val="32"/>
-              </w:rPr>
-            </w:pPr>
-            <w:r>
-              <w:rPr>
-                <w:rStyle w:val="5yl5"/>
-                <w:rFonts w:ascii="TH SarabunPSK" w:hAnsi="TH SarabunPSK" w:cs="TH SarabunPSK"/>
-                <w:sz w:val="32"/>
-                <w:szCs w:val="32"/>
-              </w:rPr>
-              <w:t>=================================</w:t>
-            </w:r>
           </w:p>
         </w:tc>
       </w:tr>
@@ -5684,70 +6130,6 @@
                 <w:sz w:val="32"/>
                 <w:szCs w:val="32"/>
               </w:rPr>
-              <w:t>News Setting</w:t>
-            </w:r>
-          </w:p>
-        </w:tc>
-        <w:tc>
-          <w:tcPr>
-            <w:tcW w:w="4557" w:type="dxa"/>
-          </w:tcPr>
-          <w:p>
-            <w:pPr>
-              <w:pStyle w:val="ListParagraph"/>
-              <w:tabs>
-                <w:tab w:val="left" w:pos="1134"/>
-                <w:tab w:val="left" w:pos="1440"/>
-              </w:tabs>
-              <w:ind w:left="0"/>
-              <w:jc w:val="thaiDistribute"/>
-              <w:rPr>
-                <w:rStyle w:val="5yl5"/>
-                <w:rFonts w:ascii="TH SarabunPSK" w:hAnsi="TH SarabunPSK" w:cs="TH SarabunPSK"/>
-                <w:sz w:val="32"/>
-                <w:szCs w:val="32"/>
-              </w:rPr>
-            </w:pPr>
-            <w:r>
-              <w:rPr>
-                <w:rStyle w:val="5yl5"/>
-                <w:rFonts w:ascii="TH SarabunPSK" w:hAnsi="TH SarabunPSK" w:cs="TH SarabunPSK"/>
-                <w:sz w:val="32"/>
-                <w:szCs w:val="32"/>
-              </w:rPr>
-              <w:t>=================================</w:t>
-            </w:r>
-          </w:p>
-        </w:tc>
-      </w:tr>
-      <w:tr>
-        <w:tc>
-          <w:tcPr>
-            <w:tcW w:w="3739" w:type="dxa"/>
-          </w:tcPr>
-          <w:p>
-            <w:pPr>
-              <w:pStyle w:val="ListParagraph"/>
-              <w:tabs>
-                <w:tab w:val="left" w:pos="1134"/>
-                <w:tab w:val="left" w:pos="1440"/>
-              </w:tabs>
-              <w:ind w:left="0"/>
-              <w:jc w:val="center"/>
-              <w:rPr>
-                <w:rStyle w:val="5yl5"/>
-                <w:rFonts w:ascii="TH SarabunPSK" w:hAnsi="TH SarabunPSK" w:cs="TH SarabunPSK"/>
-                <w:sz w:val="32"/>
-                <w:szCs w:val="32"/>
-              </w:rPr>
-            </w:pPr>
-            <w:r>
-              <w:rPr>
-                <w:rStyle w:val="5yl5"/>
-                <w:rFonts w:ascii="TH SarabunPSK" w:hAnsi="TH SarabunPSK" w:cs="TH SarabunPSK"/>
-                <w:sz w:val="32"/>
-                <w:szCs w:val="32"/>
-              </w:rPr>
               <w:t xml:space="preserve">Use </w:t>
             </w:r>
             <w:proofErr w:type="spellStart"/>
@@ -5758,7 +6140,7 @@
                 <w:sz w:val="32"/>
                 <w:szCs w:val="32"/>
               </w:rPr>
-              <w:t>NewsAvoid</w:t>
+              <w:t>LineNotify</w:t>
             </w:r>
             <w:proofErr w:type="spellEnd"/>
           </w:p>
@@ -5814,19 +6196,8 @@
                 <w:sz w:val="32"/>
                 <w:szCs w:val="32"/>
               </w:rPr>
-              <w:t xml:space="preserve">Use </w:t>
+              <w:t>Please Add Link</w:t>
             </w:r>
-            <w:proofErr w:type="spellStart"/>
-            <w:r>
-              <w:rPr>
-                <w:rStyle w:val="5yl5"/>
-                <w:rFonts w:ascii="TH SarabunPSK" w:hAnsi="TH SarabunPSK" w:cs="TH SarabunPSK"/>
-                <w:sz w:val="32"/>
-                <w:szCs w:val="32"/>
-              </w:rPr>
-              <w:t>AutoStopMartingaleBreakNews</w:t>
-            </w:r>
-            <w:proofErr w:type="spellEnd"/>
           </w:p>
         </w:tc>
         <w:tc>
@@ -5880,967 +6251,8 @@
                 <w:sz w:val="32"/>
                 <w:szCs w:val="32"/>
               </w:rPr>
-              <w:t xml:space="preserve">Stop </w:t>
+              <w:t>Line Token</w:t>
             </w:r>
-            <w:proofErr w:type="spellStart"/>
-            <w:r>
-              <w:rPr>
-                <w:rStyle w:val="5yl5"/>
-                <w:rFonts w:ascii="TH SarabunPSK" w:hAnsi="TH SarabunPSK" w:cs="TH SarabunPSK"/>
-                <w:sz w:val="32"/>
-                <w:szCs w:val="32"/>
-              </w:rPr>
-              <w:t>TradeBeforeNews_Min</w:t>
-            </w:r>
-            <w:proofErr w:type="spellEnd"/>
-          </w:p>
-        </w:tc>
-        <w:tc>
-          <w:tcPr>
-            <w:tcW w:w="4557" w:type="dxa"/>
-          </w:tcPr>
-          <w:p>
-            <w:pPr>
-              <w:pStyle w:val="ListParagraph"/>
-              <w:tabs>
-                <w:tab w:val="left" w:pos="1134"/>
-                <w:tab w:val="left" w:pos="1440"/>
-              </w:tabs>
-              <w:ind w:left="0"/>
-              <w:jc w:val="thaiDistribute"/>
-              <w:rPr>
-                <w:rStyle w:val="5yl5"/>
-                <w:rFonts w:ascii="TH SarabunPSK" w:hAnsi="TH SarabunPSK" w:cs="TH SarabunPSK"/>
-                <w:sz w:val="32"/>
-                <w:szCs w:val="32"/>
-              </w:rPr>
-            </w:pPr>
-          </w:p>
-        </w:tc>
-      </w:tr>
-      <w:tr>
-        <w:tc>
-          <w:tcPr>
-            <w:tcW w:w="3739" w:type="dxa"/>
-          </w:tcPr>
-          <w:p>
-            <w:pPr>
-              <w:pStyle w:val="ListParagraph"/>
-              <w:tabs>
-                <w:tab w:val="left" w:pos="1134"/>
-                <w:tab w:val="left" w:pos="1440"/>
-              </w:tabs>
-              <w:ind w:left="0"/>
-              <w:jc w:val="center"/>
-              <w:rPr>
-                <w:rStyle w:val="5yl5"/>
-                <w:rFonts w:ascii="TH SarabunPSK" w:hAnsi="TH SarabunPSK" w:cs="TH SarabunPSK"/>
-                <w:sz w:val="32"/>
-                <w:szCs w:val="32"/>
-              </w:rPr>
-            </w:pPr>
-            <w:r>
-              <w:rPr>
-                <w:rStyle w:val="5yl5"/>
-                <w:rFonts w:ascii="TH SarabunPSK" w:hAnsi="TH SarabunPSK" w:cs="TH SarabunPSK"/>
-                <w:sz w:val="32"/>
-                <w:szCs w:val="32"/>
-              </w:rPr>
-              <w:t xml:space="preserve">Continue </w:t>
-            </w:r>
-            <w:proofErr w:type="spellStart"/>
-            <w:r>
-              <w:rPr>
-                <w:rStyle w:val="5yl5"/>
-                <w:rFonts w:ascii="TH SarabunPSK" w:hAnsi="TH SarabunPSK" w:cs="TH SarabunPSK"/>
-                <w:sz w:val="32"/>
-                <w:szCs w:val="32"/>
-              </w:rPr>
-              <w:t>TradeAfterNews_Min</w:t>
-            </w:r>
-            <w:proofErr w:type="spellEnd"/>
-          </w:p>
-        </w:tc>
-        <w:tc>
-          <w:tcPr>
-            <w:tcW w:w="4557" w:type="dxa"/>
-          </w:tcPr>
-          <w:p>
-            <w:pPr>
-              <w:pStyle w:val="ListParagraph"/>
-              <w:tabs>
-                <w:tab w:val="left" w:pos="1134"/>
-                <w:tab w:val="left" w:pos="1440"/>
-              </w:tabs>
-              <w:ind w:left="0"/>
-              <w:jc w:val="thaiDistribute"/>
-              <w:rPr>
-                <w:rStyle w:val="5yl5"/>
-                <w:rFonts w:ascii="TH SarabunPSK" w:hAnsi="TH SarabunPSK" w:cs="TH SarabunPSK"/>
-                <w:sz w:val="32"/>
-                <w:szCs w:val="32"/>
-              </w:rPr>
-            </w:pPr>
-          </w:p>
-        </w:tc>
-      </w:tr>
-      <w:tr>
-        <w:tc>
-          <w:tcPr>
-            <w:tcW w:w="3739" w:type="dxa"/>
-          </w:tcPr>
-          <w:p>
-            <w:pPr>
-              <w:pStyle w:val="ListParagraph"/>
-              <w:tabs>
-                <w:tab w:val="left" w:pos="1134"/>
-                <w:tab w:val="left" w:pos="1440"/>
-              </w:tabs>
-              <w:ind w:left="0"/>
-              <w:jc w:val="center"/>
-              <w:rPr>
-                <w:rStyle w:val="5yl5"/>
-                <w:rFonts w:ascii="TH SarabunPSK" w:hAnsi="TH SarabunPSK" w:cs="TH SarabunPSK"/>
-                <w:sz w:val="32"/>
-                <w:szCs w:val="32"/>
-              </w:rPr>
-            </w:pPr>
-            <w:r>
-              <w:rPr>
-                <w:rStyle w:val="5yl5"/>
-                <w:rFonts w:ascii="TH SarabunPSK" w:hAnsi="TH SarabunPSK" w:cs="TH SarabunPSK"/>
-                <w:sz w:val="32"/>
-                <w:szCs w:val="32"/>
-              </w:rPr>
-              <w:t xml:space="preserve">Setting Forex Factory </w:t>
-            </w:r>
-            <w:proofErr w:type="spellStart"/>
-            <w:r>
-              <w:rPr>
-                <w:rStyle w:val="5yl5"/>
-                <w:rFonts w:ascii="TH SarabunPSK" w:hAnsi="TH SarabunPSK" w:cs="TH SarabunPSK"/>
-                <w:sz w:val="32"/>
-                <w:szCs w:val="32"/>
-              </w:rPr>
-              <w:t>Calender</w:t>
-            </w:r>
-            <w:proofErr w:type="spellEnd"/>
-            <w:r>
-              <w:rPr>
-                <w:rStyle w:val="5yl5"/>
-                <w:rFonts w:ascii="TH SarabunPSK" w:hAnsi="TH SarabunPSK" w:cs="TH SarabunPSK"/>
-                <w:sz w:val="32"/>
-                <w:szCs w:val="32"/>
-              </w:rPr>
-              <w:t xml:space="preserve"> Indicator</w:t>
-            </w:r>
-          </w:p>
-        </w:tc>
-        <w:tc>
-          <w:tcPr>
-            <w:tcW w:w="4557" w:type="dxa"/>
-          </w:tcPr>
-          <w:p>
-            <w:pPr>
-              <w:pStyle w:val="ListParagraph"/>
-              <w:tabs>
-                <w:tab w:val="left" w:pos="1134"/>
-                <w:tab w:val="left" w:pos="1440"/>
-              </w:tabs>
-              <w:ind w:left="0"/>
-              <w:jc w:val="thaiDistribute"/>
-              <w:rPr>
-                <w:rStyle w:val="5yl5"/>
-                <w:rFonts w:ascii="TH SarabunPSK" w:hAnsi="TH SarabunPSK" w:cs="TH SarabunPSK"/>
-                <w:sz w:val="32"/>
-                <w:szCs w:val="32"/>
-              </w:rPr>
-            </w:pPr>
-            <w:r>
-              <w:rPr>
-                <w:rStyle w:val="5yl5"/>
-                <w:rFonts w:ascii="TH SarabunPSK" w:hAnsi="TH SarabunPSK" w:cs="TH SarabunPSK"/>
-                <w:sz w:val="32"/>
-                <w:szCs w:val="32"/>
-              </w:rPr>
-              <w:t>=================================</w:t>
-            </w:r>
-          </w:p>
-        </w:tc>
-      </w:tr>
-      <w:tr>
-        <w:tc>
-          <w:tcPr>
-            <w:tcW w:w="3739" w:type="dxa"/>
-          </w:tcPr>
-          <w:p>
-            <w:pPr>
-              <w:pStyle w:val="ListParagraph"/>
-              <w:tabs>
-                <w:tab w:val="left" w:pos="1134"/>
-                <w:tab w:val="left" w:pos="1440"/>
-              </w:tabs>
-              <w:ind w:left="0"/>
-              <w:jc w:val="center"/>
-              <w:rPr>
-                <w:rStyle w:val="5yl5"/>
-                <w:rFonts w:ascii="TH SarabunPSK" w:hAnsi="TH SarabunPSK" w:cs="TH SarabunPSK"/>
-                <w:sz w:val="32"/>
-                <w:szCs w:val="32"/>
-              </w:rPr>
-            </w:pPr>
-            <w:proofErr w:type="spellStart"/>
-            <w:r>
-              <w:rPr>
-                <w:rStyle w:val="5yl5"/>
-                <w:rFonts w:ascii="TH SarabunPSK" w:hAnsi="TH SarabunPSK" w:cs="TH SarabunPSK"/>
-                <w:sz w:val="32"/>
-                <w:szCs w:val="32"/>
-              </w:rPr>
-              <w:t>IncludeHigh</w:t>
-            </w:r>
-            <w:proofErr w:type="spellEnd"/>
-          </w:p>
-        </w:tc>
-        <w:tc>
-          <w:tcPr>
-            <w:tcW w:w="4557" w:type="dxa"/>
-          </w:tcPr>
-          <w:p>
-            <w:pPr>
-              <w:pStyle w:val="ListParagraph"/>
-              <w:tabs>
-                <w:tab w:val="left" w:pos="1134"/>
-                <w:tab w:val="left" w:pos="1440"/>
-              </w:tabs>
-              <w:ind w:left="0"/>
-              <w:jc w:val="thaiDistribute"/>
-              <w:rPr>
-                <w:rStyle w:val="5yl5"/>
-                <w:rFonts w:ascii="TH SarabunPSK" w:hAnsi="TH SarabunPSK" w:cs="TH SarabunPSK"/>
-                <w:sz w:val="32"/>
-                <w:szCs w:val="32"/>
-              </w:rPr>
-            </w:pPr>
-          </w:p>
-        </w:tc>
-      </w:tr>
-      <w:tr>
-        <w:tc>
-          <w:tcPr>
-            <w:tcW w:w="3739" w:type="dxa"/>
-          </w:tcPr>
-          <w:p>
-            <w:pPr>
-              <w:pStyle w:val="ListParagraph"/>
-              <w:tabs>
-                <w:tab w:val="left" w:pos="1134"/>
-                <w:tab w:val="left" w:pos="1440"/>
-              </w:tabs>
-              <w:ind w:left="0"/>
-              <w:jc w:val="center"/>
-              <w:rPr>
-                <w:rStyle w:val="5yl5"/>
-                <w:rFonts w:ascii="TH SarabunPSK" w:hAnsi="TH SarabunPSK" w:cs="TH SarabunPSK"/>
-                <w:sz w:val="32"/>
-                <w:szCs w:val="32"/>
-              </w:rPr>
-            </w:pPr>
-            <w:proofErr w:type="spellStart"/>
-            <w:r>
-              <w:rPr>
-                <w:rStyle w:val="5yl5"/>
-                <w:rFonts w:ascii="TH SarabunPSK" w:hAnsi="TH SarabunPSK" w:cs="TH SarabunPSK"/>
-                <w:sz w:val="32"/>
-                <w:szCs w:val="32"/>
-              </w:rPr>
-              <w:t>IncludeMedium</w:t>
-            </w:r>
-            <w:proofErr w:type="spellEnd"/>
-          </w:p>
-        </w:tc>
-        <w:tc>
-          <w:tcPr>
-            <w:tcW w:w="4557" w:type="dxa"/>
-          </w:tcPr>
-          <w:p>
-            <w:pPr>
-              <w:pStyle w:val="ListParagraph"/>
-              <w:tabs>
-                <w:tab w:val="left" w:pos="1134"/>
-                <w:tab w:val="left" w:pos="1440"/>
-              </w:tabs>
-              <w:ind w:left="0"/>
-              <w:jc w:val="thaiDistribute"/>
-              <w:rPr>
-                <w:rStyle w:val="5yl5"/>
-                <w:rFonts w:ascii="TH SarabunPSK" w:hAnsi="TH SarabunPSK" w:cs="TH SarabunPSK"/>
-                <w:sz w:val="32"/>
-                <w:szCs w:val="32"/>
-              </w:rPr>
-            </w:pPr>
-          </w:p>
-        </w:tc>
-      </w:tr>
-      <w:tr>
-        <w:tc>
-          <w:tcPr>
-            <w:tcW w:w="3739" w:type="dxa"/>
-          </w:tcPr>
-          <w:p>
-            <w:pPr>
-              <w:pStyle w:val="ListParagraph"/>
-              <w:tabs>
-                <w:tab w:val="left" w:pos="1134"/>
-                <w:tab w:val="left" w:pos="1440"/>
-              </w:tabs>
-              <w:ind w:left="0"/>
-              <w:jc w:val="center"/>
-              <w:rPr>
-                <w:rStyle w:val="5yl5"/>
-                <w:rFonts w:ascii="TH SarabunPSK" w:hAnsi="TH SarabunPSK" w:cs="TH SarabunPSK"/>
-                <w:sz w:val="32"/>
-                <w:szCs w:val="32"/>
-              </w:rPr>
-            </w:pPr>
-            <w:proofErr w:type="spellStart"/>
-            <w:r>
-              <w:rPr>
-                <w:rStyle w:val="5yl5"/>
-                <w:rFonts w:ascii="TH SarabunPSK" w:hAnsi="TH SarabunPSK" w:cs="TH SarabunPSK"/>
-                <w:sz w:val="32"/>
-                <w:szCs w:val="32"/>
-              </w:rPr>
-              <w:t>IncludeLow</w:t>
-            </w:r>
-            <w:proofErr w:type="spellEnd"/>
-          </w:p>
-        </w:tc>
-        <w:tc>
-          <w:tcPr>
-            <w:tcW w:w="4557" w:type="dxa"/>
-          </w:tcPr>
-          <w:p>
-            <w:pPr>
-              <w:pStyle w:val="ListParagraph"/>
-              <w:tabs>
-                <w:tab w:val="left" w:pos="1134"/>
-                <w:tab w:val="left" w:pos="1440"/>
-              </w:tabs>
-              <w:ind w:left="0"/>
-              <w:jc w:val="thaiDistribute"/>
-              <w:rPr>
-                <w:rStyle w:val="5yl5"/>
-                <w:rFonts w:ascii="TH SarabunPSK" w:hAnsi="TH SarabunPSK" w:cs="TH SarabunPSK"/>
-                <w:sz w:val="32"/>
-                <w:szCs w:val="32"/>
-              </w:rPr>
-            </w:pPr>
-          </w:p>
-        </w:tc>
-      </w:tr>
-      <w:tr>
-        <w:tc>
-          <w:tcPr>
-            <w:tcW w:w="3739" w:type="dxa"/>
-          </w:tcPr>
-          <w:p>
-            <w:pPr>
-              <w:pStyle w:val="ListParagraph"/>
-              <w:tabs>
-                <w:tab w:val="left" w:pos="1134"/>
-                <w:tab w:val="left" w:pos="1440"/>
-              </w:tabs>
-              <w:ind w:left="0"/>
-              <w:jc w:val="center"/>
-              <w:rPr>
-                <w:rStyle w:val="5yl5"/>
-                <w:rFonts w:ascii="TH SarabunPSK" w:hAnsi="TH SarabunPSK" w:cs="TH SarabunPSK"/>
-                <w:sz w:val="32"/>
-                <w:szCs w:val="32"/>
-              </w:rPr>
-            </w:pPr>
-            <w:proofErr w:type="spellStart"/>
-            <w:r>
-              <w:rPr>
-                <w:rStyle w:val="5yl5"/>
-                <w:rFonts w:ascii="TH SarabunPSK" w:hAnsi="TH SarabunPSK" w:cs="TH SarabunPSK"/>
-                <w:sz w:val="32"/>
-                <w:szCs w:val="32"/>
-              </w:rPr>
-              <w:t>OffsetHours</w:t>
-            </w:r>
-            <w:proofErr w:type="spellEnd"/>
-          </w:p>
-        </w:tc>
-        <w:tc>
-          <w:tcPr>
-            <w:tcW w:w="4557" w:type="dxa"/>
-          </w:tcPr>
-          <w:p>
-            <w:pPr>
-              <w:pStyle w:val="ListParagraph"/>
-              <w:tabs>
-                <w:tab w:val="left" w:pos="1134"/>
-                <w:tab w:val="left" w:pos="1440"/>
-              </w:tabs>
-              <w:ind w:left="0"/>
-              <w:jc w:val="thaiDistribute"/>
-              <w:rPr>
-                <w:rStyle w:val="5yl5"/>
-                <w:rFonts w:ascii="TH SarabunPSK" w:hAnsi="TH SarabunPSK" w:cs="TH SarabunPSK"/>
-                <w:sz w:val="32"/>
-                <w:szCs w:val="32"/>
-              </w:rPr>
-            </w:pPr>
-          </w:p>
-        </w:tc>
-      </w:tr>
-      <w:tr>
-        <w:tc>
-          <w:tcPr>
-            <w:tcW w:w="3739" w:type="dxa"/>
-          </w:tcPr>
-          <w:p>
-            <w:pPr>
-              <w:pStyle w:val="ListParagraph"/>
-              <w:tabs>
-                <w:tab w:val="left" w:pos="1134"/>
-                <w:tab w:val="left" w:pos="1440"/>
-              </w:tabs>
-              <w:ind w:left="0"/>
-              <w:jc w:val="center"/>
-              <w:rPr>
-                <w:rStyle w:val="5yl5"/>
-                <w:rFonts w:ascii="TH SarabunPSK" w:hAnsi="TH SarabunPSK" w:cs="TH SarabunPSK"/>
-                <w:sz w:val="32"/>
-                <w:szCs w:val="32"/>
-              </w:rPr>
-            </w:pPr>
-            <w:proofErr w:type="spellStart"/>
-            <w:r>
-              <w:rPr>
-                <w:rStyle w:val="5yl5"/>
-                <w:rFonts w:ascii="TH SarabunPSK" w:hAnsi="TH SarabunPSK" w:cs="TH SarabunPSK"/>
-                <w:sz w:val="32"/>
-                <w:szCs w:val="32"/>
-              </w:rPr>
-              <w:t>AllowTimeUpdateNewsMinutes</w:t>
-            </w:r>
-            <w:proofErr w:type="spellEnd"/>
-          </w:p>
-        </w:tc>
-        <w:tc>
-          <w:tcPr>
-            <w:tcW w:w="4557" w:type="dxa"/>
-          </w:tcPr>
-          <w:p>
-            <w:pPr>
-              <w:pStyle w:val="ListParagraph"/>
-              <w:tabs>
-                <w:tab w:val="left" w:pos="1134"/>
-                <w:tab w:val="left" w:pos="1440"/>
-              </w:tabs>
-              <w:ind w:left="0"/>
-              <w:jc w:val="thaiDistribute"/>
-              <w:rPr>
-                <w:rStyle w:val="5yl5"/>
-                <w:rFonts w:ascii="TH SarabunPSK" w:hAnsi="TH SarabunPSK" w:cs="TH SarabunPSK"/>
-                <w:sz w:val="32"/>
-                <w:szCs w:val="32"/>
-              </w:rPr>
-            </w:pPr>
-          </w:p>
-        </w:tc>
-      </w:tr>
-      <w:tr>
-        <w:tc>
-          <w:tcPr>
-            <w:tcW w:w="3739" w:type="dxa"/>
-          </w:tcPr>
-          <w:p>
-            <w:pPr>
-              <w:pStyle w:val="ListParagraph"/>
-              <w:tabs>
-                <w:tab w:val="left" w:pos="1134"/>
-                <w:tab w:val="left" w:pos="1440"/>
-              </w:tabs>
-              <w:ind w:left="0"/>
-              <w:jc w:val="center"/>
-              <w:rPr>
-                <w:rStyle w:val="5yl5"/>
-                <w:rFonts w:ascii="TH SarabunPSK" w:hAnsi="TH SarabunPSK" w:cs="TH SarabunPSK"/>
-                <w:sz w:val="32"/>
-                <w:szCs w:val="32"/>
-              </w:rPr>
-            </w:pPr>
-            <w:proofErr w:type="spellStart"/>
-            <w:r>
-              <w:rPr>
-                <w:rStyle w:val="5yl5"/>
-                <w:rFonts w:ascii="TH SarabunPSK" w:hAnsi="TH SarabunPSK" w:cs="TH SarabunPSK"/>
-                <w:sz w:val="32"/>
-                <w:szCs w:val="32"/>
-              </w:rPr>
-              <w:t>ReportAllForAUD</w:t>
-            </w:r>
-            <w:proofErr w:type="spellEnd"/>
-          </w:p>
-        </w:tc>
-        <w:tc>
-          <w:tcPr>
-            <w:tcW w:w="4557" w:type="dxa"/>
-          </w:tcPr>
-          <w:p>
-            <w:pPr>
-              <w:pStyle w:val="ListParagraph"/>
-              <w:tabs>
-                <w:tab w:val="left" w:pos="1134"/>
-                <w:tab w:val="left" w:pos="1440"/>
-              </w:tabs>
-              <w:ind w:left="0"/>
-              <w:jc w:val="thaiDistribute"/>
-              <w:rPr>
-                <w:rStyle w:val="5yl5"/>
-                <w:rFonts w:ascii="TH SarabunPSK" w:hAnsi="TH SarabunPSK" w:cs="TH SarabunPSK"/>
-                <w:sz w:val="32"/>
-                <w:szCs w:val="32"/>
-              </w:rPr>
-            </w:pPr>
-          </w:p>
-        </w:tc>
-      </w:tr>
-      <w:tr>
-        <w:tc>
-          <w:tcPr>
-            <w:tcW w:w="3739" w:type="dxa"/>
-          </w:tcPr>
-          <w:p>
-            <w:pPr>
-              <w:pStyle w:val="ListParagraph"/>
-              <w:tabs>
-                <w:tab w:val="left" w:pos="1134"/>
-                <w:tab w:val="left" w:pos="1440"/>
-              </w:tabs>
-              <w:ind w:left="0"/>
-              <w:jc w:val="center"/>
-              <w:rPr>
-                <w:rStyle w:val="5yl5"/>
-                <w:rFonts w:ascii="TH SarabunPSK" w:hAnsi="TH SarabunPSK" w:cs="TH SarabunPSK"/>
-                <w:sz w:val="32"/>
-                <w:szCs w:val="32"/>
-              </w:rPr>
-            </w:pPr>
-            <w:proofErr w:type="spellStart"/>
-            <w:r>
-              <w:rPr>
-                <w:rStyle w:val="5yl5"/>
-                <w:rFonts w:ascii="TH SarabunPSK" w:hAnsi="TH SarabunPSK" w:cs="TH SarabunPSK"/>
-                <w:sz w:val="32"/>
-                <w:szCs w:val="32"/>
-              </w:rPr>
-              <w:t>ReportAllForCAD</w:t>
-            </w:r>
-            <w:proofErr w:type="spellEnd"/>
-          </w:p>
-        </w:tc>
-        <w:tc>
-          <w:tcPr>
-            <w:tcW w:w="4557" w:type="dxa"/>
-          </w:tcPr>
-          <w:p>
-            <w:pPr>
-              <w:pStyle w:val="ListParagraph"/>
-              <w:tabs>
-                <w:tab w:val="left" w:pos="1134"/>
-                <w:tab w:val="left" w:pos="1440"/>
-              </w:tabs>
-              <w:ind w:left="0"/>
-              <w:jc w:val="thaiDistribute"/>
-              <w:rPr>
-                <w:rStyle w:val="5yl5"/>
-                <w:rFonts w:ascii="TH SarabunPSK" w:hAnsi="TH SarabunPSK" w:cs="TH SarabunPSK"/>
-                <w:sz w:val="32"/>
-                <w:szCs w:val="32"/>
-              </w:rPr>
-            </w:pPr>
-          </w:p>
-        </w:tc>
-      </w:tr>
-      <w:tr>
-        <w:tc>
-          <w:tcPr>
-            <w:tcW w:w="3739" w:type="dxa"/>
-          </w:tcPr>
-          <w:p>
-            <w:pPr>
-              <w:pStyle w:val="ListParagraph"/>
-              <w:tabs>
-                <w:tab w:val="left" w:pos="1134"/>
-                <w:tab w:val="left" w:pos="1440"/>
-              </w:tabs>
-              <w:ind w:left="0"/>
-              <w:jc w:val="center"/>
-              <w:rPr>
-                <w:rStyle w:val="5yl5"/>
-                <w:rFonts w:ascii="TH SarabunPSK" w:hAnsi="TH SarabunPSK" w:cs="TH SarabunPSK"/>
-                <w:sz w:val="32"/>
-                <w:szCs w:val="32"/>
-              </w:rPr>
-            </w:pPr>
-            <w:proofErr w:type="spellStart"/>
-            <w:r>
-              <w:rPr>
-                <w:rStyle w:val="5yl5"/>
-                <w:rFonts w:ascii="TH SarabunPSK" w:hAnsi="TH SarabunPSK" w:cs="TH SarabunPSK"/>
-                <w:sz w:val="32"/>
-                <w:szCs w:val="32"/>
-              </w:rPr>
-              <w:t>ReportAllForCHF</w:t>
-            </w:r>
-            <w:proofErr w:type="spellEnd"/>
-          </w:p>
-        </w:tc>
-        <w:tc>
-          <w:tcPr>
-            <w:tcW w:w="4557" w:type="dxa"/>
-          </w:tcPr>
-          <w:p>
-            <w:pPr>
-              <w:pStyle w:val="ListParagraph"/>
-              <w:tabs>
-                <w:tab w:val="left" w:pos="1134"/>
-                <w:tab w:val="left" w:pos="1440"/>
-              </w:tabs>
-              <w:ind w:left="0"/>
-              <w:jc w:val="thaiDistribute"/>
-              <w:rPr>
-                <w:rStyle w:val="5yl5"/>
-                <w:rFonts w:ascii="TH SarabunPSK" w:hAnsi="TH SarabunPSK" w:cs="TH SarabunPSK"/>
-                <w:sz w:val="32"/>
-                <w:szCs w:val="32"/>
-              </w:rPr>
-            </w:pPr>
-          </w:p>
-        </w:tc>
-      </w:tr>
-      <w:tr>
-        <w:tc>
-          <w:tcPr>
-            <w:tcW w:w="3739" w:type="dxa"/>
-          </w:tcPr>
-          <w:p>
-            <w:pPr>
-              <w:pStyle w:val="ListParagraph"/>
-              <w:tabs>
-                <w:tab w:val="left" w:pos="1134"/>
-                <w:tab w:val="left" w:pos="1440"/>
-              </w:tabs>
-              <w:ind w:left="0"/>
-              <w:jc w:val="center"/>
-              <w:rPr>
-                <w:rStyle w:val="5yl5"/>
-                <w:rFonts w:ascii="TH SarabunPSK" w:hAnsi="TH SarabunPSK" w:cs="TH SarabunPSK"/>
-                <w:sz w:val="32"/>
-                <w:szCs w:val="32"/>
-              </w:rPr>
-            </w:pPr>
-            <w:proofErr w:type="spellStart"/>
-            <w:r>
-              <w:rPr>
-                <w:rStyle w:val="5yl5"/>
-                <w:rFonts w:ascii="TH SarabunPSK" w:hAnsi="TH SarabunPSK" w:cs="TH SarabunPSK"/>
-                <w:sz w:val="32"/>
-                <w:szCs w:val="32"/>
-              </w:rPr>
-              <w:t>ReportAllForEUR</w:t>
-            </w:r>
-            <w:proofErr w:type="spellEnd"/>
-          </w:p>
-        </w:tc>
-        <w:tc>
-          <w:tcPr>
-            <w:tcW w:w="4557" w:type="dxa"/>
-          </w:tcPr>
-          <w:p>
-            <w:pPr>
-              <w:pStyle w:val="ListParagraph"/>
-              <w:tabs>
-                <w:tab w:val="left" w:pos="1134"/>
-                <w:tab w:val="left" w:pos="1440"/>
-              </w:tabs>
-              <w:ind w:left="0"/>
-              <w:jc w:val="thaiDistribute"/>
-              <w:rPr>
-                <w:rStyle w:val="5yl5"/>
-                <w:rFonts w:ascii="TH SarabunPSK" w:hAnsi="TH SarabunPSK" w:cs="TH SarabunPSK"/>
-                <w:sz w:val="32"/>
-                <w:szCs w:val="32"/>
-              </w:rPr>
-            </w:pPr>
-          </w:p>
-        </w:tc>
-      </w:tr>
-      <w:tr>
-        <w:tc>
-          <w:tcPr>
-            <w:tcW w:w="3739" w:type="dxa"/>
-          </w:tcPr>
-          <w:p>
-            <w:pPr>
-              <w:pStyle w:val="ListParagraph"/>
-              <w:tabs>
-                <w:tab w:val="left" w:pos="1134"/>
-                <w:tab w:val="left" w:pos="1440"/>
-              </w:tabs>
-              <w:ind w:left="0"/>
-              <w:jc w:val="center"/>
-              <w:rPr>
-                <w:rStyle w:val="5yl5"/>
-                <w:rFonts w:ascii="TH SarabunPSK" w:hAnsi="TH SarabunPSK" w:cs="TH SarabunPSK"/>
-                <w:sz w:val="32"/>
-                <w:szCs w:val="32"/>
-              </w:rPr>
-            </w:pPr>
-            <w:proofErr w:type="spellStart"/>
-            <w:r>
-              <w:rPr>
-                <w:rStyle w:val="5yl5"/>
-                <w:rFonts w:ascii="TH SarabunPSK" w:hAnsi="TH SarabunPSK" w:cs="TH SarabunPSK"/>
-                <w:sz w:val="32"/>
-                <w:szCs w:val="32"/>
-              </w:rPr>
-              <w:t>ReportAllForGBP</w:t>
-            </w:r>
-            <w:proofErr w:type="spellEnd"/>
-          </w:p>
-        </w:tc>
-        <w:tc>
-          <w:tcPr>
-            <w:tcW w:w="4557" w:type="dxa"/>
-          </w:tcPr>
-          <w:p>
-            <w:pPr>
-              <w:pStyle w:val="ListParagraph"/>
-              <w:tabs>
-                <w:tab w:val="left" w:pos="1134"/>
-                <w:tab w:val="left" w:pos="1440"/>
-              </w:tabs>
-              <w:ind w:left="0"/>
-              <w:jc w:val="thaiDistribute"/>
-              <w:rPr>
-                <w:rStyle w:val="5yl5"/>
-                <w:rFonts w:ascii="TH SarabunPSK" w:hAnsi="TH SarabunPSK" w:cs="TH SarabunPSK"/>
-                <w:sz w:val="32"/>
-                <w:szCs w:val="32"/>
-              </w:rPr>
-            </w:pPr>
-          </w:p>
-        </w:tc>
-      </w:tr>
-      <w:tr>
-        <w:tc>
-          <w:tcPr>
-            <w:tcW w:w="3739" w:type="dxa"/>
-          </w:tcPr>
-          <w:p>
-            <w:pPr>
-              <w:pStyle w:val="ListParagraph"/>
-              <w:tabs>
-                <w:tab w:val="left" w:pos="1134"/>
-                <w:tab w:val="left" w:pos="1440"/>
-              </w:tabs>
-              <w:ind w:left="0"/>
-              <w:jc w:val="center"/>
-              <w:rPr>
-                <w:rStyle w:val="5yl5"/>
-                <w:rFonts w:ascii="TH SarabunPSK" w:hAnsi="TH SarabunPSK" w:cs="TH SarabunPSK"/>
-                <w:sz w:val="32"/>
-                <w:szCs w:val="32"/>
-              </w:rPr>
-            </w:pPr>
-            <w:proofErr w:type="spellStart"/>
-            <w:r>
-              <w:rPr>
-                <w:rStyle w:val="5yl5"/>
-                <w:rFonts w:ascii="TH SarabunPSK" w:hAnsi="TH SarabunPSK" w:cs="TH SarabunPSK"/>
-                <w:sz w:val="32"/>
-                <w:szCs w:val="32"/>
-              </w:rPr>
-              <w:t>ReportAllForJYP</w:t>
-            </w:r>
-            <w:proofErr w:type="spellEnd"/>
-          </w:p>
-        </w:tc>
-        <w:tc>
-          <w:tcPr>
-            <w:tcW w:w="4557" w:type="dxa"/>
-          </w:tcPr>
-          <w:p>
-            <w:pPr>
-              <w:pStyle w:val="ListParagraph"/>
-              <w:tabs>
-                <w:tab w:val="left" w:pos="1134"/>
-                <w:tab w:val="left" w:pos="1440"/>
-              </w:tabs>
-              <w:ind w:left="0"/>
-              <w:jc w:val="thaiDistribute"/>
-              <w:rPr>
-                <w:rStyle w:val="5yl5"/>
-                <w:rFonts w:ascii="TH SarabunPSK" w:hAnsi="TH SarabunPSK" w:cs="TH SarabunPSK"/>
-                <w:sz w:val="32"/>
-                <w:szCs w:val="32"/>
-              </w:rPr>
-            </w:pPr>
-          </w:p>
-        </w:tc>
-      </w:tr>
-      <w:tr>
-        <w:tc>
-          <w:tcPr>
-            <w:tcW w:w="3739" w:type="dxa"/>
-          </w:tcPr>
-          <w:p>
-            <w:pPr>
-              <w:pStyle w:val="ListParagraph"/>
-              <w:tabs>
-                <w:tab w:val="left" w:pos="1134"/>
-                <w:tab w:val="left" w:pos="1440"/>
-              </w:tabs>
-              <w:ind w:left="0"/>
-              <w:jc w:val="center"/>
-              <w:rPr>
-                <w:rStyle w:val="5yl5"/>
-                <w:rFonts w:ascii="TH SarabunPSK" w:hAnsi="TH SarabunPSK" w:cs="TH SarabunPSK"/>
-                <w:sz w:val="32"/>
-                <w:szCs w:val="32"/>
-              </w:rPr>
-            </w:pPr>
-            <w:proofErr w:type="spellStart"/>
-            <w:r>
-              <w:rPr>
-                <w:rStyle w:val="5yl5"/>
-                <w:rFonts w:ascii="TH SarabunPSK" w:hAnsi="TH SarabunPSK" w:cs="TH SarabunPSK"/>
-                <w:sz w:val="32"/>
-                <w:szCs w:val="32"/>
-              </w:rPr>
-              <w:t>ReportAllForNZD</w:t>
-            </w:r>
-            <w:proofErr w:type="spellEnd"/>
-          </w:p>
-        </w:tc>
-        <w:tc>
-          <w:tcPr>
-            <w:tcW w:w="4557" w:type="dxa"/>
-          </w:tcPr>
-          <w:p>
-            <w:pPr>
-              <w:pStyle w:val="ListParagraph"/>
-              <w:tabs>
-                <w:tab w:val="left" w:pos="1134"/>
-                <w:tab w:val="left" w:pos="1440"/>
-              </w:tabs>
-              <w:ind w:left="0"/>
-              <w:jc w:val="thaiDistribute"/>
-              <w:rPr>
-                <w:rStyle w:val="5yl5"/>
-                <w:rFonts w:ascii="TH SarabunPSK" w:hAnsi="TH SarabunPSK" w:cs="TH SarabunPSK"/>
-                <w:sz w:val="32"/>
-                <w:szCs w:val="32"/>
-              </w:rPr>
-            </w:pPr>
-          </w:p>
-        </w:tc>
-      </w:tr>
-      <w:tr>
-        <w:tc>
-          <w:tcPr>
-            <w:tcW w:w="3739" w:type="dxa"/>
-          </w:tcPr>
-          <w:p>
-            <w:pPr>
-              <w:pStyle w:val="ListParagraph"/>
-              <w:tabs>
-                <w:tab w:val="left" w:pos="1134"/>
-                <w:tab w:val="left" w:pos="1440"/>
-              </w:tabs>
-              <w:ind w:left="0"/>
-              <w:jc w:val="center"/>
-              <w:rPr>
-                <w:rStyle w:val="5yl5"/>
-                <w:rFonts w:ascii="TH SarabunPSK" w:hAnsi="TH SarabunPSK" w:cs="TH SarabunPSK"/>
-                <w:sz w:val="32"/>
-                <w:szCs w:val="32"/>
-              </w:rPr>
-            </w:pPr>
-            <w:proofErr w:type="spellStart"/>
-            <w:r>
-              <w:rPr>
-                <w:rStyle w:val="5yl5"/>
-                <w:rFonts w:ascii="TH SarabunPSK" w:hAnsi="TH SarabunPSK" w:cs="TH SarabunPSK"/>
-                <w:sz w:val="32"/>
-                <w:szCs w:val="32"/>
-              </w:rPr>
-              <w:t>ReportAllForUSD</w:t>
-            </w:r>
-            <w:proofErr w:type="spellEnd"/>
-          </w:p>
-        </w:tc>
-        <w:tc>
-          <w:tcPr>
-            <w:tcW w:w="4557" w:type="dxa"/>
-          </w:tcPr>
-          <w:p>
-            <w:pPr>
-              <w:pStyle w:val="ListParagraph"/>
-              <w:tabs>
-                <w:tab w:val="left" w:pos="1134"/>
-                <w:tab w:val="left" w:pos="1440"/>
-              </w:tabs>
-              <w:ind w:left="0"/>
-              <w:jc w:val="thaiDistribute"/>
-              <w:rPr>
-                <w:rStyle w:val="5yl5"/>
-                <w:rFonts w:ascii="TH SarabunPSK" w:hAnsi="TH SarabunPSK" w:cs="TH SarabunPSK"/>
-                <w:sz w:val="32"/>
-                <w:szCs w:val="32"/>
-              </w:rPr>
-            </w:pPr>
-          </w:p>
-        </w:tc>
-      </w:tr>
-      <w:tr>
-        <w:tc>
-          <w:tcPr>
-            <w:tcW w:w="3739" w:type="dxa"/>
-          </w:tcPr>
-          <w:p>
-            <w:pPr>
-              <w:pStyle w:val="ListParagraph"/>
-              <w:tabs>
-                <w:tab w:val="left" w:pos="1134"/>
-                <w:tab w:val="left" w:pos="1440"/>
-              </w:tabs>
-              <w:ind w:left="0"/>
-              <w:jc w:val="center"/>
-              <w:rPr>
-                <w:rStyle w:val="5yl5"/>
-                <w:rFonts w:ascii="TH SarabunPSK" w:hAnsi="TH SarabunPSK" w:cs="TH SarabunPSK"/>
-                <w:sz w:val="32"/>
-                <w:szCs w:val="32"/>
-              </w:rPr>
-            </w:pPr>
-            <w:proofErr w:type="spellStart"/>
-            <w:r>
-              <w:rPr>
-                <w:rStyle w:val="5yl5"/>
-                <w:rFonts w:ascii="TH SarabunPSK" w:hAnsi="TH SarabunPSK" w:cs="TH SarabunPSK"/>
-                <w:sz w:val="32"/>
-                <w:szCs w:val="32"/>
-              </w:rPr>
-              <w:t>ReportAllForCNY</w:t>
-            </w:r>
-            <w:proofErr w:type="spellEnd"/>
           </w:p>
         </w:tc>
         <w:tc>
@@ -6869,18 +6281,64 @@
     </w:tbl>
     <w:p>
       <w:pPr>
-        <w:pStyle w:val="ListParagraph"/>
-        <w:tabs>
-          <w:tab w:val="left" w:pos="567"/>
-          <w:tab w:val="left" w:pos="1260"/>
-        </w:tabs>
-        <w:spacing w:after="0" w:line="240" w:lineRule="auto"/>
-        <w:ind w:left="0"/>
-        <w:rPr>
-          <w:rStyle w:val="5yl5"/>
-          <w:rFonts w:ascii="TH SarabunPSK" w:hAnsi="TH SarabunPSK" w:cs="TH SarabunPSK"/>
-          <w:sz w:val="32"/>
-          <w:szCs w:val="32"/>
+        <w:pStyle w:val="113"/>
+        <w:rPr>
+          <w:b/>
+          <w:bCs/>
+        </w:rPr>
+      </w:pPr>
+    </w:p>
+    <w:p>
+      <w:pPr>
+        <w:pStyle w:val="113"/>
+        <w:rPr>
+          <w:b/>
+          <w:bCs/>
+        </w:rPr>
+      </w:pPr>
+    </w:p>
+    <w:p>
+      <w:pPr>
+        <w:pStyle w:val="113"/>
+        <w:rPr>
+          <w:b/>
+          <w:bCs/>
+        </w:rPr>
+      </w:pPr>
+    </w:p>
+    <w:p>
+      <w:pPr>
+        <w:pStyle w:val="113"/>
+        <w:rPr>
+          <w:b/>
+          <w:bCs/>
+        </w:rPr>
+      </w:pPr>
+    </w:p>
+    <w:p>
+      <w:pPr>
+        <w:pStyle w:val="113"/>
+        <w:rPr>
+          <w:b/>
+          <w:bCs/>
+        </w:rPr>
+      </w:pPr>
+    </w:p>
+    <w:p>
+      <w:pPr>
+        <w:pStyle w:val="113"/>
+        <w:rPr>
+          <w:b/>
+          <w:bCs/>
+        </w:rPr>
+      </w:pPr>
+    </w:p>
+    <w:p>
+      <w:pPr>
+        <w:pStyle w:val="113"/>
+        <w:rPr>
+          <w:b/>
+          <w:bCs/>
         </w:rPr>
       </w:pPr>
     </w:p>
@@ -6908,7 +6366,6 @@
           <w:bCs/>
           <w:cs/>
         </w:rPr>
-        <w:lastRenderedPageBreak/>
         <w:t>3.2.</w:t>
       </w:r>
       <w:r>
@@ -6931,10 +6388,12 @@
       </w:r>
       <w:r>
         <w:rPr>
+          <w:rFonts w:hint="cs"/>
           <w:b/>
           <w:bCs/>
-        </w:rPr>
-        <w:t xml:space="preserve">Flowchart </w:t>
+          <w:cs/>
+        </w:rPr>
+        <w:t>ผังงาน</w:t>
       </w:r>
       <w:r>
         <w:rPr>
@@ -7109,53 +6568,12 @@
         </w:rPr>
       </w:pPr>
       <w:r>
-        <w:rPr>
-          <w:rFonts w:ascii="TH SarabunPSK" w:hAnsi="TH SarabunPSK" w:cs="TH SarabunPSK"/>
-          <w:noProof/>
-        </w:rPr>
-        <w:drawing>
-          <wp:inline distT="0" distB="0" distL="0" distR="0" wp14:anchorId="534179B2" wp14:editId="76FDED2C">
-            <wp:extent cx="3728720" cy="5440680"/>
-            <wp:effectExtent l="0" t="0" r="5080" b="7620"/>
-            <wp:docPr id="31" name="รูปภาพ 1"/>
-            <wp:cNvGraphicFramePr>
-              <a:graphicFrameLocks xmlns:a="http://schemas.openxmlformats.org/drawingml/2006/main" noChangeAspect="1"/>
-            </wp:cNvGraphicFramePr>
-            <a:graphic xmlns:a="http://schemas.openxmlformats.org/drawingml/2006/main">
-              <a:graphicData uri="http://schemas.openxmlformats.org/drawingml/2006/picture">
-                <pic:pic xmlns:pic="http://schemas.openxmlformats.org/drawingml/2006/picture">
-                  <pic:nvPicPr>
-                    <pic:cNvPr id="2" name="รูปภาพ 1"/>
-                    <pic:cNvPicPr>
-                      <a:picLocks noChangeAspect="1"/>
-                    </pic:cNvPicPr>
-                  </pic:nvPicPr>
-                  <pic:blipFill>
-                    <a:blip r:embed="rId11">
-                      <a:extLst>
-                        <a:ext uri="{28A0092B-C50C-407E-A947-70E740481C1C}">
-                          <a14:useLocalDpi xmlns:a14="http://schemas.microsoft.com/office/drawing/2010/main" val="0"/>
-                        </a:ext>
-                      </a:extLst>
-                    </a:blip>
-                    <a:stretch>
-                      <a:fillRect/>
-                    </a:stretch>
-                  </pic:blipFill>
-                  <pic:spPr>
-                    <a:xfrm>
-                      <a:off x="0" y="0"/>
-                      <a:ext cx="3729040" cy="5441147"/>
-                    </a:xfrm>
-                    <a:prstGeom prst="rect">
-                      <a:avLst/>
-                    </a:prstGeom>
-                  </pic:spPr>
-                </pic:pic>
-              </a:graphicData>
-            </a:graphic>
-          </wp:inline>
-        </w:drawing>
+        <w:object w:dxaOrig="3601" w:dyaOrig="9757" w14:anchorId="21300A2E">
+          <v:shape id="_x0000_i1028" type="#_x0000_t75" style="width:154.8pt;height:420.6pt" o:ole="">
+            <v:imagedata r:id="rId18" o:title=""/>
+          </v:shape>
+          <o:OLEObject Type="Embed" ProgID="Visio.Drawing.15" ShapeID="_x0000_i1028" DrawAspect="Content" ObjectID="_1642888431" r:id="rId19"/>
+        </w:object>
       </w:r>
     </w:p>
     <w:p>
@@ -7226,20 +6644,6 @@
     </w:p>
     <w:p>
       <w:pPr>
-        <w:tabs>
-          <w:tab w:val="left" w:pos="720"/>
-          <w:tab w:val="left" w:pos="1260"/>
-        </w:tabs>
-        <w:rPr>
-          <w:rFonts w:ascii="TH SarabunPSK" w:hAnsi="TH SarabunPSK" w:cs="TH SarabunPSK"/>
-          <w:sz w:val="32"/>
-          <w:szCs w:val="32"/>
-          <w:highlight w:val="yellow"/>
-        </w:rPr>
-      </w:pPr>
-    </w:p>
-    <w:p>
-      <w:pPr>
         <w:pStyle w:val="1114"/>
       </w:pPr>
       <w:r>
@@ -7306,32 +6710,6 @@
           <w:cs/>
         </w:rPr>
         <w:t>การทำงานของระบบ</w:t>
-      </w:r>
-      <w:r>
-        <w:t xml:space="preserve"> </w:t>
-      </w:r>
-      <w:r>
-        <w:rPr>
-          <w:cs/>
-        </w:rPr>
-        <w:t>โดยเริ่ม</w:t>
-      </w:r>
-      <w:r>
-        <w:rPr>
-          <w:rFonts w:hint="cs"/>
-          <w:cs/>
-        </w:rPr>
-        <w:t>จาก</w:t>
-      </w:r>
-      <w:r>
-        <w:rPr>
-          <w:rFonts w:hint="cs"/>
-          <w:cs/>
-        </w:rPr>
-        <w:t xml:space="preserve">ฟังก์ชั่น </w:t>
-      </w:r>
-      <w:r>
-        <w:t>Prepare &gt; Money Management &gt; Open Order &gt; Close order</w:t>
       </w:r>
     </w:p>
     <w:p>
@@ -7371,50 +6749,14 @@
       </w:pPr>
       <w:r>
         <w:rPr>
-          <w:rFonts w:ascii="TH SarabunPSK" w:hAnsi="TH SarabunPSK" w:cs="TH SarabunPSK"/>
-          <w:noProof/>
-        </w:rPr>
-        <w:drawing>
-          <wp:inline distT="0" distB="0" distL="0" distR="0" wp14:anchorId="5627A6FA" wp14:editId="02104FE9">
-            <wp:extent cx="2180793" cy="5463540"/>
-            <wp:effectExtent l="0" t="0" r="0" b="3810"/>
-            <wp:docPr id="3" name="Picture 3"/>
-            <wp:cNvGraphicFramePr>
-              <a:graphicFrameLocks xmlns:a="http://schemas.openxmlformats.org/drawingml/2006/main" noChangeAspect="1"/>
-            </wp:cNvGraphicFramePr>
-            <a:graphic xmlns:a="http://schemas.openxmlformats.org/drawingml/2006/main">
-              <a:graphicData uri="http://schemas.openxmlformats.org/drawingml/2006/picture">
-                <pic:pic xmlns:pic="http://schemas.openxmlformats.org/drawingml/2006/picture">
-                  <pic:nvPicPr>
-                    <pic:cNvPr id="3" name="main.png"/>
-                    <pic:cNvPicPr/>
-                  </pic:nvPicPr>
-                  <pic:blipFill>
-                    <a:blip r:embed="rId12">
-                      <a:extLst>
-                        <a:ext uri="{28A0092B-C50C-407E-A947-70E740481C1C}">
-                          <a14:useLocalDpi xmlns:a14="http://schemas.microsoft.com/office/drawing/2010/main" val="0"/>
-                        </a:ext>
-                      </a:extLst>
-                    </a:blip>
-                    <a:stretch>
-                      <a:fillRect/>
-                    </a:stretch>
-                  </pic:blipFill>
-                  <pic:spPr>
-                    <a:xfrm>
-                      <a:off x="0" y="0"/>
-                      <a:ext cx="2214628" cy="5548307"/>
-                    </a:xfrm>
-                    <a:prstGeom prst="rect">
-                      <a:avLst/>
-                    </a:prstGeom>
-                  </pic:spPr>
-                </pic:pic>
-              </a:graphicData>
-            </a:graphic>
-          </wp:inline>
-        </w:drawing>
+          <w:cs/>
+        </w:rPr>
+        <w:object w:dxaOrig="3264" w:dyaOrig="8713" w14:anchorId="2744DC97">
+          <v:shape id="_x0000_i1029" type="#_x0000_t75" style="width:163.2pt;height:435.6pt" o:ole="">
+            <v:imagedata r:id="rId20" o:title=""/>
+          </v:shape>
+          <o:OLEObject Type="Embed" ProgID="Visio.Drawing.15" ShapeID="_x0000_i1029" DrawAspect="Content" ObjectID="_1642888432" r:id="rId21"/>
+        </w:object>
       </w:r>
     </w:p>
     <w:p>
@@ -7445,44 +6787,58 @@
           <w:rFonts w:ascii="TH SarabunPSK" w:hAnsi="TH SarabunPSK" w:cs="TH SarabunPSK"/>
           <w:sz w:val="32"/>
           <w:szCs w:val="32"/>
+        </w:rPr>
+      </w:pPr>
+      <w:r>
+        <w:rPr>
+          <w:rFonts w:ascii="TH SarabunPSK" w:hAnsi="TH SarabunPSK" w:cs="TH SarabunPSK"/>
+          <w:sz w:val="32"/>
+          <w:szCs w:val="32"/>
+          <w:cs/>
+        </w:rPr>
+        <w:t xml:space="preserve">รูปที่ </w:t>
+      </w:r>
+      <w:r>
+        <w:rPr>
+          <w:rFonts w:ascii="TH SarabunPSK" w:hAnsi="TH SarabunPSK" w:cs="TH SarabunPSK" w:hint="cs"/>
+          <w:sz w:val="32"/>
+          <w:szCs w:val="32"/>
+          <w:cs/>
+        </w:rPr>
+        <w:t xml:space="preserve">3.5 </w:t>
+      </w:r>
+      <w:r>
+        <w:rPr>
+          <w:rFonts w:ascii="TH SarabunPSK" w:hAnsi="TH SarabunPSK" w:cs="TH SarabunPSK"/>
+          <w:sz w:val="32"/>
+          <w:szCs w:val="32"/>
+        </w:rPr>
+        <w:t xml:space="preserve">Flowchart </w:t>
+      </w:r>
+      <w:r>
+        <w:rPr>
+          <w:rFonts w:ascii="TH SarabunPSK" w:hAnsi="TH SarabunPSK" w:cs="TH SarabunPSK"/>
+          <w:sz w:val="32"/>
+          <w:szCs w:val="32"/>
+          <w:cs/>
+        </w:rPr>
+        <w:t>การทำงานของระบบ</w:t>
+      </w:r>
+    </w:p>
+    <w:p>
+      <w:pPr>
+        <w:tabs>
+          <w:tab w:val="left" w:pos="720"/>
+          <w:tab w:val="left" w:pos="1260"/>
+        </w:tabs>
+        <w:jc w:val="center"/>
+        <w:rPr>
+          <w:rFonts w:ascii="TH SarabunPSK" w:hAnsi="TH SarabunPSK" w:cs="TH SarabunPSK"/>
+          <w:sz w:val="32"/>
+          <w:szCs w:val="32"/>
           <w:highlight w:val="yellow"/>
         </w:rPr>
       </w:pPr>
-      <w:r>
-        <w:rPr>
-          <w:rFonts w:ascii="TH SarabunPSK" w:hAnsi="TH SarabunPSK" w:cs="TH SarabunPSK"/>
-          <w:sz w:val="32"/>
-          <w:szCs w:val="32"/>
-          <w:cs/>
-        </w:rPr>
-        <w:t xml:space="preserve">รูปที่ </w:t>
-      </w:r>
-      <w:r>
-        <w:rPr>
-          <w:rFonts w:ascii="TH SarabunPSK" w:hAnsi="TH SarabunPSK" w:cs="TH SarabunPSK" w:hint="cs"/>
-          <w:sz w:val="32"/>
-          <w:szCs w:val="32"/>
-          <w:cs/>
-        </w:rPr>
-        <w:t xml:space="preserve">3.5 </w:t>
-      </w:r>
-      <w:r>
-        <w:rPr>
-          <w:rFonts w:ascii="TH SarabunPSK" w:hAnsi="TH SarabunPSK" w:cs="TH SarabunPSK"/>
-          <w:sz w:val="32"/>
-          <w:szCs w:val="32"/>
-        </w:rPr>
-        <w:t xml:space="preserve">Flowchart </w:t>
-      </w:r>
-      <w:r>
-        <w:rPr>
-          <w:rFonts w:ascii="TH SarabunPSK" w:hAnsi="TH SarabunPSK" w:cs="TH SarabunPSK"/>
-          <w:sz w:val="32"/>
-          <w:szCs w:val="32"/>
-          <w:cs/>
-        </w:rPr>
-        <w:t>การทำงานของระบบ</w:t>
-      </w:r>
     </w:p>
     <w:p>
       <w:pPr>
@@ -7493,7 +6849,6 @@
           <w:rFonts w:hint="cs"/>
           <w:cs/>
         </w:rPr>
-        <w:lastRenderedPageBreak/>
         <w:t>3.2.</w:t>
       </w:r>
       <w:r>
@@ -7596,6 +6951,7 @@
           <w:sz w:val="32"/>
           <w:szCs w:val="32"/>
         </w:rPr>
+        <w:lastRenderedPageBreak/>
         <w:drawing>
           <wp:inline distT="0" distB="0" distL="0" distR="0" wp14:anchorId="3ACE361E" wp14:editId="13FEE6DB">
             <wp:extent cx="3162300" cy="6573801"/>
@@ -7612,7 +6968,7 @@
                     <pic:cNvPicPr/>
                   </pic:nvPicPr>
                   <pic:blipFill>
-                    <a:blip r:embed="rId13">
+                    <a:blip r:embed="rId22">
                       <a:extLst>
                         <a:ext uri="{28A0092B-C50C-407E-A947-70E740481C1C}">
                           <a14:useLocalDpi xmlns:a14="http://schemas.microsoft.com/office/drawing/2010/main" val="0"/>
@@ -7912,7 +7268,7 @@
                     <pic:cNvPicPr/>
                   </pic:nvPicPr>
                   <pic:blipFill>
-                    <a:blip r:embed="rId14">
+                    <a:blip r:embed="rId23">
                       <a:extLst>
                         <a:ext uri="{28A0092B-C50C-407E-A947-70E740481C1C}">
                           <a14:useLocalDpi xmlns:a14="http://schemas.microsoft.com/office/drawing/2010/main" val="0"/>
@@ -8063,7 +7419,6 @@
           <w:rFonts w:hint="cs"/>
           <w:cs/>
         </w:rPr>
-        <w:lastRenderedPageBreak/>
         <w:t>3.2.</w:t>
       </w:r>
       <w:r>
@@ -8161,52 +7516,14 @@
       </w:pPr>
       <w:r>
         <w:rPr>
-          <w:rFonts w:ascii="TH SarabunPSK" w:hAnsi="TH SarabunPSK" w:cs="TH SarabunPSK"/>
-          <w:noProof/>
-          <w:sz w:val="32"/>
-          <w:szCs w:val="32"/>
-        </w:rPr>
-        <w:drawing>
-          <wp:inline distT="0" distB="0" distL="0" distR="0" wp14:anchorId="69804A4E" wp14:editId="79AF6FC5">
-            <wp:extent cx="4640580" cy="6323328"/>
-            <wp:effectExtent l="0" t="0" r="7620" b="1905"/>
-            <wp:docPr id="17" name="Picture 17"/>
-            <wp:cNvGraphicFramePr>
-              <a:graphicFrameLocks xmlns:a="http://schemas.openxmlformats.org/drawingml/2006/main" noChangeAspect="1"/>
-            </wp:cNvGraphicFramePr>
-            <a:graphic xmlns:a="http://schemas.openxmlformats.org/drawingml/2006/main">
-              <a:graphicData uri="http://schemas.openxmlformats.org/drawingml/2006/picture">
-                <pic:pic xmlns:pic="http://schemas.openxmlformats.org/drawingml/2006/picture">
-                  <pic:nvPicPr>
-                    <pic:cNvPr id="17" name="open order.png"/>
-                    <pic:cNvPicPr/>
-                  </pic:nvPicPr>
-                  <pic:blipFill>
-                    <a:blip r:embed="rId15">
-                      <a:extLst>
-                        <a:ext uri="{28A0092B-C50C-407E-A947-70E740481C1C}">
-                          <a14:useLocalDpi xmlns:a14="http://schemas.microsoft.com/office/drawing/2010/main" val="0"/>
-                        </a:ext>
-                      </a:extLst>
-                    </a:blip>
-                    <a:stretch>
-                      <a:fillRect/>
-                    </a:stretch>
-                  </pic:blipFill>
-                  <pic:spPr>
-                    <a:xfrm>
-                      <a:off x="0" y="0"/>
-                      <a:ext cx="4650049" cy="6336230"/>
-                    </a:xfrm>
-                    <a:prstGeom prst="rect">
-                      <a:avLst/>
-                    </a:prstGeom>
-                  </pic:spPr>
-                </pic:pic>
-              </a:graphicData>
-            </a:graphic>
-          </wp:inline>
-        </w:drawing>
+          <w:cs/>
+        </w:rPr>
+        <w:object w:dxaOrig="6793" w:dyaOrig="10309" w14:anchorId="36EADFD5">
+          <v:shape id="_x0000_i1030" type="#_x0000_t75" style="width:339.6pt;height:515.4pt" o:ole="">
+            <v:imagedata r:id="rId24" o:title=""/>
+          </v:shape>
+          <o:OLEObject Type="Embed" ProgID="Visio.Drawing.15" ShapeID="_x0000_i1030" DrawAspect="Content" ObjectID="_1642888433" r:id="rId25"/>
+        </w:object>
       </w:r>
     </w:p>
     <w:p>
@@ -8365,7 +7682,6 @@
           <w:rFonts w:hint="cs"/>
           <w:cs/>
         </w:rPr>
-        <w:lastRenderedPageBreak/>
         <w:t>3.2.</w:t>
       </w:r>
       <w:r>
@@ -8468,52 +7784,14 @@
       </w:pPr>
       <w:r>
         <w:rPr>
-          <w:rFonts w:ascii="TH SarabunPSK" w:hAnsi="TH SarabunPSK" w:cs="TH SarabunPSK"/>
-          <w:noProof/>
-          <w:sz w:val="32"/>
-          <w:szCs w:val="32"/>
-        </w:rPr>
-        <w:drawing>
-          <wp:inline distT="0" distB="0" distL="0" distR="0" wp14:anchorId="5A5FC5D0" wp14:editId="1399E6FC">
-            <wp:extent cx="4693920" cy="4014961"/>
-            <wp:effectExtent l="0" t="0" r="0" b="5080"/>
-            <wp:docPr id="30" name="Picture 30"/>
-            <wp:cNvGraphicFramePr>
-              <a:graphicFrameLocks xmlns:a="http://schemas.openxmlformats.org/drawingml/2006/main" noChangeAspect="1"/>
-            </wp:cNvGraphicFramePr>
-            <a:graphic xmlns:a="http://schemas.openxmlformats.org/drawingml/2006/main">
-              <a:graphicData uri="http://schemas.openxmlformats.org/drawingml/2006/picture">
-                <pic:pic xmlns:pic="http://schemas.openxmlformats.org/drawingml/2006/picture">
-                  <pic:nvPicPr>
-                    <pic:cNvPr id="30" name="Close order.png"/>
-                    <pic:cNvPicPr/>
-                  </pic:nvPicPr>
-                  <pic:blipFill>
-                    <a:blip r:embed="rId16">
-                      <a:extLst>
-                        <a:ext uri="{28A0092B-C50C-407E-A947-70E740481C1C}">
-                          <a14:useLocalDpi xmlns:a14="http://schemas.microsoft.com/office/drawing/2010/main" val="0"/>
-                        </a:ext>
-                      </a:extLst>
-                    </a:blip>
-                    <a:stretch>
-                      <a:fillRect/>
-                    </a:stretch>
-                  </pic:blipFill>
-                  <pic:spPr>
-                    <a:xfrm>
-                      <a:off x="0" y="0"/>
-                      <a:ext cx="4720584" cy="4037768"/>
-                    </a:xfrm>
-                    <a:prstGeom prst="rect">
-                      <a:avLst/>
-                    </a:prstGeom>
-                  </pic:spPr>
-                </pic:pic>
-              </a:graphicData>
-            </a:graphic>
-          </wp:inline>
-        </w:drawing>
+          <w:cs/>
+        </w:rPr>
+        <w:object w:dxaOrig="7105" w:dyaOrig="8101" w14:anchorId="239C7C0B">
+          <v:shape id="_x0000_i1031" type="#_x0000_t75" style="width:355.2pt;height:405pt" o:ole="">
+            <v:imagedata r:id="rId26" o:title=""/>
+          </v:shape>
+          <o:OLEObject Type="Embed" ProgID="Visio.Drawing.15" ShapeID="_x0000_i1031" DrawAspect="Content" ObjectID="_1642888434" r:id="rId27"/>
+        </w:object>
       </w:r>
     </w:p>
     <w:p>
@@ -8673,36 +7951,6 @@
     </w:p>
     <w:p>
       <w:pPr>
-        <w:jc w:val="center"/>
-        <w:rPr>
-          <w:rFonts w:ascii="TH SarabunPSK" w:hAnsi="TH SarabunPSK" w:cs="TH SarabunPSK"/>
-          <w:sz w:val="32"/>
-          <w:szCs w:val="32"/>
-        </w:rPr>
-      </w:pPr>
-    </w:p>
-    <w:p>
-      <w:pPr>
-        <w:jc w:val="center"/>
-        <w:rPr>
-          <w:rFonts w:ascii="TH SarabunPSK" w:hAnsi="TH SarabunPSK" w:cs="TH SarabunPSK"/>
-          <w:sz w:val="32"/>
-          <w:szCs w:val="32"/>
-        </w:rPr>
-      </w:pPr>
-    </w:p>
-    <w:p>
-      <w:pPr>
-        <w:jc w:val="center"/>
-        <w:rPr>
-          <w:rFonts w:ascii="TH SarabunPSK" w:hAnsi="TH SarabunPSK" w:cs="TH SarabunPSK"/>
-          <w:sz w:val="32"/>
-          <w:szCs w:val="32"/>
-        </w:rPr>
-      </w:pPr>
-    </w:p>
-    <w:p>
-      <w:pPr>
         <w:pStyle w:val="12"/>
       </w:pPr>
       <w:r>
@@ -8710,18 +7958,18 @@
           <w:rFonts w:hint="cs"/>
           <w:cs/>
         </w:rPr>
+        <w:t>3.3 ส่วนติดต่อผู้ใช้</w:t>
+      </w:r>
+    </w:p>
+    <w:p>
+      <w:pPr>
+        <w:pStyle w:val="12"/>
+      </w:pPr>
+      <w:r>
+        <w:rPr>
+          <w:rFonts w:hint="cs"/>
+        </w:rPr>
         <w:lastRenderedPageBreak/>
-        <w:t>3.3 ส่วนติดต่อผู้ใช้</w:t>
-      </w:r>
-    </w:p>
-    <w:p>
-      <w:pPr>
-        <w:pStyle w:val="12"/>
-      </w:pPr>
-      <w:r>
-        <w:rPr>
-          <w:rFonts w:hint="cs"/>
-        </w:rPr>
         <w:drawing>
           <wp:inline distT="0" distB="0" distL="0" distR="0" wp14:anchorId="33FD69CB" wp14:editId="5C34855C">
             <wp:extent cx="5274310" cy="4886325"/>
@@ -8738,7 +7986,7 @@
                     <pic:cNvPicPr/>
                   </pic:nvPicPr>
                   <pic:blipFill>
-                    <a:blip r:embed="rId17">
+                    <a:blip r:embed="rId28">
                       <a:extLst>
                         <a:ext uri="{28A0092B-C50C-407E-A947-70E740481C1C}">
                           <a14:useLocalDpi xmlns:a14="http://schemas.microsoft.com/office/drawing/2010/main" val="0"/>
@@ -9133,7 +8381,6 @@
           <w:szCs w:val="32"/>
           <w:cs/>
         </w:rPr>
-        <w:lastRenderedPageBreak/>
         <w:t xml:space="preserve">หมายเลข </w:t>
       </w:r>
       <w:r>
@@ -9176,6 +8423,7 @@
           <w:szCs w:val="32"/>
           <w:cs/>
         </w:rPr>
+        <w:lastRenderedPageBreak/>
         <w:t xml:space="preserve">         </w:t>
       </w:r>
       <w:r>
@@ -9947,6 +9195,119 @@
 <file path=word/numbering.xml><?xml version="1.0" encoding="utf-8"?>
 <w:numbering xmlns:wpc="http://schemas.microsoft.com/office/word/2010/wordprocessingCanvas" xmlns:cx="http://schemas.microsoft.com/office/drawing/2014/chartex" xmlns:cx1="http://schemas.microsoft.com/office/drawing/2015/9/8/chartex" xmlns:cx2="http://schemas.microsoft.com/office/drawing/2015/10/21/chartex" xmlns:cx3="http://schemas.microsoft.com/office/drawing/2016/5/9/chartex" xmlns:cx4="http://schemas.microsoft.com/office/drawing/2016/5/10/chartex" xmlns:cx5="http://schemas.microsoft.com/office/drawing/2016/5/11/chartex" xmlns:cx6="http://schemas.microsoft.com/office/drawing/2016/5/12/chartex" xmlns:cx7="http://schemas.microsoft.com/office/drawing/2016/5/13/chartex" xmlns:cx8="http://schemas.microsoft.com/office/drawing/2016/5/14/chartex" xmlns:mc="http://schemas.openxmlformats.org/markup-compatibility/2006" xmlns:aink="http://schemas.microsoft.com/office/drawing/2016/ink" xmlns:am3d="http://schemas.microsoft.com/office/drawing/2017/model3d" xmlns:o="urn:schemas-microsoft-com:office:office" xmlns:r="http://schemas.openxmlformats.org/officeDocument/2006/relationships" xmlns:m="http://schemas.openxmlformats.org/officeDocument/2006/math" xmlns:v="urn:schemas-microsoft-com:vml" xmlns:wp14="http://schemas.microsoft.com/office/word/2010/wordprocessingDrawing" xmlns:wp="http://schemas.openxmlformats.org/drawingml/2006/wordprocessingDrawing" xmlns:w10="urn:schemas-microsoft-com:office:word" xmlns:w="http://schemas.openxmlformats.org/wordprocessingml/2006/main" xmlns:w14="http://schemas.microsoft.com/office/word/2010/wordml" xmlns:w15="http://schemas.microsoft.com/office/word/2012/wordml" xmlns:w16cid="http://schemas.microsoft.com/office/word/2016/wordml/cid" xmlns:w16se="http://schemas.microsoft.com/office/word/2015/wordml/symex" xmlns:wpg="http://schemas.microsoft.com/office/word/2010/wordprocessingGroup" xmlns:wpi="http://schemas.microsoft.com/office/word/2010/wordprocessingInk" xmlns:wne="http://schemas.microsoft.com/office/word/2006/wordml" xmlns:wps="http://schemas.microsoft.com/office/word/2010/wordprocessingShape" mc:Ignorable="w14 w15 w16se w16cid wp14">
   <w:abstractNum w:abstractNumId="0" w15:restartNumberingAfterBreak="0">
+    <w:nsid w:val="01C21A34"/>
+    <w:multiLevelType w:val="hybridMultilevel"/>
+    <w:tmpl w:val="D37E0FD2"/>
+    <w:lvl w:ilvl="0" w:tplc="04090001">
+      <w:start w:val="1"/>
+      <w:numFmt w:val="bullet"/>
+      <w:lvlText w:val=""/>
+      <w:lvlJc w:val="left"/>
+      <w:pPr>
+        <w:ind w:left="720" w:hanging="360"/>
+      </w:pPr>
+      <w:rPr>
+        <w:rFonts w:ascii="Symbol" w:hAnsi="Symbol" w:hint="default"/>
+      </w:rPr>
+    </w:lvl>
+    <w:lvl w:ilvl="1" w:tplc="04090003" w:tentative="1">
+      <w:start w:val="1"/>
+      <w:numFmt w:val="bullet"/>
+      <w:lvlText w:val="o"/>
+      <w:lvlJc w:val="left"/>
+      <w:pPr>
+        <w:ind w:left="1440" w:hanging="360"/>
+      </w:pPr>
+      <w:rPr>
+        <w:rFonts w:ascii="Courier New" w:hAnsi="Courier New" w:cs="Courier New" w:hint="default"/>
+      </w:rPr>
+    </w:lvl>
+    <w:lvl w:ilvl="2" w:tplc="04090005" w:tentative="1">
+      <w:start w:val="1"/>
+      <w:numFmt w:val="bullet"/>
+      <w:lvlText w:val=""/>
+      <w:lvlJc w:val="left"/>
+      <w:pPr>
+        <w:ind w:left="2160" w:hanging="360"/>
+      </w:pPr>
+      <w:rPr>
+        <w:rFonts w:ascii="Wingdings" w:hAnsi="Wingdings" w:hint="default"/>
+      </w:rPr>
+    </w:lvl>
+    <w:lvl w:ilvl="3" w:tplc="04090001" w:tentative="1">
+      <w:start w:val="1"/>
+      <w:numFmt w:val="bullet"/>
+      <w:lvlText w:val=""/>
+      <w:lvlJc w:val="left"/>
+      <w:pPr>
+        <w:ind w:left="2880" w:hanging="360"/>
+      </w:pPr>
+      <w:rPr>
+        <w:rFonts w:ascii="Symbol" w:hAnsi="Symbol" w:hint="default"/>
+      </w:rPr>
+    </w:lvl>
+    <w:lvl w:ilvl="4" w:tplc="04090003" w:tentative="1">
+      <w:start w:val="1"/>
+      <w:numFmt w:val="bullet"/>
+      <w:lvlText w:val="o"/>
+      <w:lvlJc w:val="left"/>
+      <w:pPr>
+        <w:ind w:left="3600" w:hanging="360"/>
+      </w:pPr>
+      <w:rPr>
+        <w:rFonts w:ascii="Courier New" w:hAnsi="Courier New" w:cs="Courier New" w:hint="default"/>
+      </w:rPr>
+    </w:lvl>
+    <w:lvl w:ilvl="5" w:tplc="04090005" w:tentative="1">
+      <w:start w:val="1"/>
+      <w:numFmt w:val="bullet"/>
+      <w:lvlText w:val=""/>
+      <w:lvlJc w:val="left"/>
+      <w:pPr>
+        <w:ind w:left="4320" w:hanging="360"/>
+      </w:pPr>
+      <w:rPr>
+        <w:rFonts w:ascii="Wingdings" w:hAnsi="Wingdings" w:hint="default"/>
+      </w:rPr>
+    </w:lvl>
+    <w:lvl w:ilvl="6" w:tplc="04090001" w:tentative="1">
+      <w:start w:val="1"/>
+      <w:numFmt w:val="bullet"/>
+      <w:lvlText w:val=""/>
+      <w:lvlJc w:val="left"/>
+      <w:pPr>
+        <w:ind w:left="5040" w:hanging="360"/>
+      </w:pPr>
+      <w:rPr>
+        <w:rFonts w:ascii="Symbol" w:hAnsi="Symbol" w:hint="default"/>
+      </w:rPr>
+    </w:lvl>
+    <w:lvl w:ilvl="7" w:tplc="04090003" w:tentative="1">
+      <w:start w:val="1"/>
+      <w:numFmt w:val="bullet"/>
+      <w:lvlText w:val="o"/>
+      <w:lvlJc w:val="left"/>
+      <w:pPr>
+        <w:ind w:left="5760" w:hanging="360"/>
+      </w:pPr>
+      <w:rPr>
+        <w:rFonts w:ascii="Courier New" w:hAnsi="Courier New" w:cs="Courier New" w:hint="default"/>
+      </w:rPr>
+    </w:lvl>
+    <w:lvl w:ilvl="8" w:tplc="04090005" w:tentative="1">
+      <w:start w:val="1"/>
+      <w:numFmt w:val="bullet"/>
+      <w:lvlText w:val=""/>
+      <w:lvlJc w:val="left"/>
+      <w:pPr>
+        <w:ind w:left="6480" w:hanging="360"/>
+      </w:pPr>
+      <w:rPr>
+        <w:rFonts w:ascii="Wingdings" w:hAnsi="Wingdings" w:hint="default"/>
+      </w:rPr>
+    </w:lvl>
+  </w:abstractNum>
+  <w:abstractNum w:abstractNumId="1" w15:restartNumberingAfterBreak="0">
     <w:nsid w:val="034A56FC"/>
     <w:multiLevelType w:val="multilevel"/>
     <w:tmpl w:val="A580B720"/>
@@ -10095,7 +9456,7 @@
       </w:rPr>
     </w:lvl>
   </w:abstractNum>
-  <w:abstractNum w:abstractNumId="1" w15:restartNumberingAfterBreak="0">
+  <w:abstractNum w:abstractNumId="2" w15:restartNumberingAfterBreak="0">
     <w:nsid w:val="0CA554CC"/>
     <w:multiLevelType w:val="multilevel"/>
     <w:tmpl w:val="D63074CE"/>
@@ -10208,7 +9569,7 @@
       </w:rPr>
     </w:lvl>
   </w:abstractNum>
-  <w:abstractNum w:abstractNumId="2" w15:restartNumberingAfterBreak="0">
+  <w:abstractNum w:abstractNumId="3" w15:restartNumberingAfterBreak="0">
     <w:nsid w:val="2AB76EAA"/>
     <w:multiLevelType w:val="multilevel"/>
     <w:tmpl w:val="A3768DEC"/>
@@ -10357,7 +9718,7 @@
       </w:rPr>
     </w:lvl>
   </w:abstractNum>
-  <w:abstractNum w:abstractNumId="3" w15:restartNumberingAfterBreak="0">
+  <w:abstractNum w:abstractNumId="4" w15:restartNumberingAfterBreak="0">
     <w:nsid w:val="2FEA5B25"/>
     <w:multiLevelType w:val="hybridMultilevel"/>
     <w:tmpl w:val="F04E7828"/>
@@ -10470,7 +9831,120 @@
       </w:rPr>
     </w:lvl>
   </w:abstractNum>
-  <w:abstractNum w:abstractNumId="4" w15:restartNumberingAfterBreak="0">
+  <w:abstractNum w:abstractNumId="5" w15:restartNumberingAfterBreak="0">
+    <w:nsid w:val="386830F1"/>
+    <w:multiLevelType w:val="hybridMultilevel"/>
+    <w:tmpl w:val="23F49894"/>
+    <w:lvl w:ilvl="0" w:tplc="04090001">
+      <w:start w:val="1"/>
+      <w:numFmt w:val="bullet"/>
+      <w:lvlText w:val=""/>
+      <w:lvlJc w:val="left"/>
+      <w:pPr>
+        <w:ind w:left="720" w:hanging="360"/>
+      </w:pPr>
+      <w:rPr>
+        <w:rFonts w:ascii="Symbol" w:hAnsi="Symbol" w:hint="default"/>
+      </w:rPr>
+    </w:lvl>
+    <w:lvl w:ilvl="1" w:tplc="04090003" w:tentative="1">
+      <w:start w:val="1"/>
+      <w:numFmt w:val="bullet"/>
+      <w:lvlText w:val="o"/>
+      <w:lvlJc w:val="left"/>
+      <w:pPr>
+        <w:ind w:left="1440" w:hanging="360"/>
+      </w:pPr>
+      <w:rPr>
+        <w:rFonts w:ascii="Courier New" w:hAnsi="Courier New" w:cs="Courier New" w:hint="default"/>
+      </w:rPr>
+    </w:lvl>
+    <w:lvl w:ilvl="2" w:tplc="04090005" w:tentative="1">
+      <w:start w:val="1"/>
+      <w:numFmt w:val="bullet"/>
+      <w:lvlText w:val=""/>
+      <w:lvlJc w:val="left"/>
+      <w:pPr>
+        <w:ind w:left="2160" w:hanging="360"/>
+      </w:pPr>
+      <w:rPr>
+        <w:rFonts w:ascii="Wingdings" w:hAnsi="Wingdings" w:hint="default"/>
+      </w:rPr>
+    </w:lvl>
+    <w:lvl w:ilvl="3" w:tplc="04090001" w:tentative="1">
+      <w:start w:val="1"/>
+      <w:numFmt w:val="bullet"/>
+      <w:lvlText w:val=""/>
+      <w:lvlJc w:val="left"/>
+      <w:pPr>
+        <w:ind w:left="2880" w:hanging="360"/>
+      </w:pPr>
+      <w:rPr>
+        <w:rFonts w:ascii="Symbol" w:hAnsi="Symbol" w:hint="default"/>
+      </w:rPr>
+    </w:lvl>
+    <w:lvl w:ilvl="4" w:tplc="04090003" w:tentative="1">
+      <w:start w:val="1"/>
+      <w:numFmt w:val="bullet"/>
+      <w:lvlText w:val="o"/>
+      <w:lvlJc w:val="left"/>
+      <w:pPr>
+        <w:ind w:left="3600" w:hanging="360"/>
+      </w:pPr>
+      <w:rPr>
+        <w:rFonts w:ascii="Courier New" w:hAnsi="Courier New" w:cs="Courier New" w:hint="default"/>
+      </w:rPr>
+    </w:lvl>
+    <w:lvl w:ilvl="5" w:tplc="04090005" w:tentative="1">
+      <w:start w:val="1"/>
+      <w:numFmt w:val="bullet"/>
+      <w:lvlText w:val=""/>
+      <w:lvlJc w:val="left"/>
+      <w:pPr>
+        <w:ind w:left="4320" w:hanging="360"/>
+      </w:pPr>
+      <w:rPr>
+        <w:rFonts w:ascii="Wingdings" w:hAnsi="Wingdings" w:hint="default"/>
+      </w:rPr>
+    </w:lvl>
+    <w:lvl w:ilvl="6" w:tplc="04090001" w:tentative="1">
+      <w:start w:val="1"/>
+      <w:numFmt w:val="bullet"/>
+      <w:lvlText w:val=""/>
+      <w:lvlJc w:val="left"/>
+      <w:pPr>
+        <w:ind w:left="5040" w:hanging="360"/>
+      </w:pPr>
+      <w:rPr>
+        <w:rFonts w:ascii="Symbol" w:hAnsi="Symbol" w:hint="default"/>
+      </w:rPr>
+    </w:lvl>
+    <w:lvl w:ilvl="7" w:tplc="04090003" w:tentative="1">
+      <w:start w:val="1"/>
+      <w:numFmt w:val="bullet"/>
+      <w:lvlText w:val="o"/>
+      <w:lvlJc w:val="left"/>
+      <w:pPr>
+        <w:ind w:left="5760" w:hanging="360"/>
+      </w:pPr>
+      <w:rPr>
+        <w:rFonts w:ascii="Courier New" w:hAnsi="Courier New" w:cs="Courier New" w:hint="default"/>
+      </w:rPr>
+    </w:lvl>
+    <w:lvl w:ilvl="8" w:tplc="04090005" w:tentative="1">
+      <w:start w:val="1"/>
+      <w:numFmt w:val="bullet"/>
+      <w:lvlText w:val=""/>
+      <w:lvlJc w:val="left"/>
+      <w:pPr>
+        <w:ind w:left="6480" w:hanging="360"/>
+      </w:pPr>
+      <w:rPr>
+        <w:rFonts w:ascii="Wingdings" w:hAnsi="Wingdings" w:hint="default"/>
+      </w:rPr>
+    </w:lvl>
+  </w:abstractNum>
+  <w:abstractNum w:abstractNumId="6" w15:restartNumberingAfterBreak="0">
     <w:nsid w:val="6A4D4C5E"/>
     <w:multiLevelType w:val="multilevel"/>
     <w:tmpl w:val="C97A0136"/>
@@ -10584,19 +10058,25 @@
     </w:lvl>
   </w:abstractNum>
   <w:num w:numId="1">
+    <w:abstractNumId w:val="1"/>
+  </w:num>
+  <w:num w:numId="2">
+    <w:abstractNumId w:val="3"/>
+  </w:num>
+  <w:num w:numId="3">
+    <w:abstractNumId w:val="4"/>
+  </w:num>
+  <w:num w:numId="4">
+    <w:abstractNumId w:val="6"/>
+  </w:num>
+  <w:num w:numId="5">
+    <w:abstractNumId w:val="2"/>
+  </w:num>
+  <w:num w:numId="6">
     <w:abstractNumId w:val="0"/>
   </w:num>
-  <w:num w:numId="2">
-    <w:abstractNumId w:val="2"/>
-  </w:num>
-  <w:num w:numId="3">
-    <w:abstractNumId w:val="3"/>
-  </w:num>
-  <w:num w:numId="4">
-    <w:abstractNumId w:val="4"/>
-  </w:num>
-  <w:num w:numId="5">
-    <w:abstractNumId w:val="1"/>
+  <w:num w:numId="7">
+    <w:abstractNumId w:val="5"/>
   </w:num>
 </w:numbering>
 </file>
@@ -10724,6 +10204,7 @@
     <w:lsdException w:name="HTML Sample" w:semiHidden="1" w:unhideWhenUsed="1"/>
     <w:lsdException w:name="HTML Typewriter" w:semiHidden="1" w:unhideWhenUsed="1"/>
     <w:lsdException w:name="HTML Variable" w:semiHidden="1" w:unhideWhenUsed="1"/>
+    <w:lsdException w:name="Normal Table" w:semiHidden="1" w:unhideWhenUsed="1"/>
     <w:lsdException w:name="annotation subject" w:semiHidden="1" w:unhideWhenUsed="1"/>
     <w:lsdException w:name="No List" w:semiHidden="1" w:unhideWhenUsed="1"/>
     <w:lsdException w:name="Outline List 1" w:semiHidden="1" w:unhideWhenUsed="1"/>
@@ -10770,8 +10251,10 @@
     <w:lsdException w:name="Table Subtle 2" w:semiHidden="1" w:unhideWhenUsed="1"/>
     <w:lsdException w:name="Table Web 1" w:semiHidden="1" w:unhideWhenUsed="1"/>
     <w:lsdException w:name="Table Web 2" w:semiHidden="1" w:unhideWhenUsed="1"/>
+    <w:lsdException w:name="Table Web 3" w:semiHidden="1" w:unhideWhenUsed="1"/>
     <w:lsdException w:name="Balloon Text" w:semiHidden="1" w:unhideWhenUsed="1"/>
     <w:lsdException w:name="Table Grid" w:uiPriority="39"/>
+    <w:lsdException w:name="Table Theme" w:semiHidden="1" w:unhideWhenUsed="1"/>
     <w:lsdException w:name="Placeholder Text" w:semiHidden="1"/>
     <w:lsdException w:name="No Spacing" w:uiPriority="1" w:qFormat="1"/>
     <w:lsdException w:name="Light Shading" w:uiPriority="60"/>
@@ -11759,7 +11242,7 @@
 </file>
 
 <file path=customXml/itemProps1.xml><?xml version="1.0" encoding="utf-8"?>
-<ds:datastoreItem xmlns:ds="http://schemas.openxmlformats.org/officeDocument/2006/customXml" ds:itemID="{20D51A70-ECE8-4AEC-B956-72146ABB3C88}">
+<ds:datastoreItem xmlns:ds="http://schemas.openxmlformats.org/officeDocument/2006/customXml" ds:itemID="{3866CDDF-A9E3-42A2-ABD1-EFE89E650961}">
   <ds:schemaRefs>
     <ds:schemaRef ds:uri="http://schemas.openxmlformats.org/officeDocument/2006/bibliography"/>
   </ds:schemaRefs>

--- a/Documents/Project/Word/15-บทที่-3-ยังไม่เสร็จ.docx
+++ b/Documents/Project/Word/15-บทที่-3-ยังไม่เสร็จ.docx
@@ -68,7 +68,7 @@
           <w:szCs w:val="32"/>
           <w:cs/>
         </w:rPr>
-        <w:t>ในปัจจุบัน</w:t>
+        <w:t>ในปัจจุบันความเจริญก้าวหน้าของอินเทอร์เน็ต (</w:t>
       </w:r>
       <w:r>
         <w:rPr>
@@ -76,30 +76,30 @@
           <w:color w:val="000000"/>
           <w:sz w:val="32"/>
           <w:szCs w:val="32"/>
-          <w:cs/>
-        </w:rPr>
-        <w:t>ความเจริญก้าวหน้าของอินเทอร์เน็ต</w:t>
-      </w:r>
-      <w:r>
-        <w:rPr>
-          <w:rFonts w:ascii="TH SarabunPSK" w:hAnsi="TH SarabunPSK" w:cs="TH SarabunPSK" w:hint="cs"/>
+        </w:rPr>
+        <w:t xml:space="preserve">Internet) </w:t>
+      </w:r>
+      <w:r>
+        <w:rPr>
+          <w:rFonts w:ascii="TH SarabunPSK" w:hAnsi="TH SarabunPSK" w:cs="TH SarabunPSK"/>
           <w:color w:val="000000"/>
           <w:sz w:val="32"/>
           <w:szCs w:val="32"/>
           <w:cs/>
         </w:rPr>
-        <w:t xml:space="preserve"> </w:t>
-      </w:r>
+        <w:t>ได้ส่งผลกระทบต่อการดำรงชีวิตประจำวันของคนเราอย่างมาก เป็นผลทำให้คนเข้าถึงการลงทุนได้มากขึ้น เห็นได้จากการค้นหาคำว่า “</w:t>
+      </w:r>
+      <w:proofErr w:type="spellStart"/>
       <w:r>
         <w:rPr>
           <w:rFonts w:ascii="TH SarabunPSK" w:hAnsi="TH SarabunPSK" w:cs="TH SarabunPSK"/>
           <w:color w:val="000000"/>
           <w:sz w:val="32"/>
           <w:szCs w:val="32"/>
-          <w:cs/>
-        </w:rPr>
-        <w:t>(</w:t>
-      </w:r>
+        </w:rPr>
+        <w:t>ForEx</w:t>
+      </w:r>
+      <w:proofErr w:type="spellEnd"/>
       <w:r>
         <w:rPr>
           <w:rFonts w:ascii="TH SarabunPSK" w:hAnsi="TH SarabunPSK" w:cs="TH SarabunPSK"/>
@@ -107,7 +107,7 @@
           <w:sz w:val="32"/>
           <w:szCs w:val="32"/>
         </w:rPr>
-        <w:t xml:space="preserve">Internet) </w:t>
+        <w:t>”</w:t>
       </w:r>
       <w:r>
         <w:rPr>
@@ -117,7 +117,7 @@
           <w:szCs w:val="32"/>
           <w:cs/>
         </w:rPr>
-        <w:t>ได้ส่งผลกระทบต่อ</w:t>
+        <w:t xml:space="preserve"> (ตลาดแลกเปลี่ยนเงินตราสากล)และ “</w:t>
       </w:r>
       <w:r>
         <w:rPr>
@@ -125,20 +125,20 @@
           <w:color w:val="000000"/>
           <w:sz w:val="32"/>
           <w:szCs w:val="32"/>
-          <w:cs/>
-        </w:rPr>
-        <w:t>การดำรงชีวิตประจำวัน</w:t>
-      </w:r>
-      <w:r>
-        <w:rPr>
-          <w:rFonts w:ascii="TH SarabunPSK" w:hAnsi="TH SarabunPSK" w:cs="TH SarabunPSK" w:hint="cs"/>
+        </w:rPr>
+        <w:t>Stock Market”</w:t>
+      </w:r>
+      <w:r>
+        <w:rPr>
+          <w:rFonts w:ascii="TH SarabunPSK" w:hAnsi="TH SarabunPSK" w:cs="TH SarabunPSK"/>
           <w:color w:val="000000"/>
           <w:sz w:val="32"/>
           <w:szCs w:val="32"/>
           <w:cs/>
         </w:rPr>
-        <w:t>ของคนเราอย่างมาก</w:t>
-      </w:r>
+        <w:t xml:space="preserve"> (ตลาดหุ้น)ในกูเก</w:t>
+      </w:r>
+      <w:proofErr w:type="spellStart"/>
       <w:r>
         <w:rPr>
           <w:rFonts w:ascii="TH SarabunPSK" w:hAnsi="TH SarabunPSK" w:cs="TH SarabunPSK"/>
@@ -147,7 +147,56 @@
           <w:szCs w:val="32"/>
           <w:cs/>
         </w:rPr>
-        <w:t xml:space="preserve"> เป็นผลทำให้คนเข้าถึงการลงทุนได้มากขึ้น เห็นได้จากการค้นหาคำว่า “</w:t>
+        <w:t>ิล</w:t>
+      </w:r>
+      <w:proofErr w:type="spellEnd"/>
+      <w:r>
+        <w:rPr>
+          <w:rFonts w:ascii="TH SarabunPSK" w:hAnsi="TH SarabunPSK" w:cs="TH SarabunPSK"/>
+          <w:color w:val="000000"/>
+          <w:sz w:val="32"/>
+          <w:szCs w:val="32"/>
+          <w:cs/>
+        </w:rPr>
+        <w:t>เทรนด์(</w:t>
+      </w:r>
+      <w:r>
+        <w:rPr>
+          <w:rFonts w:ascii="TH SarabunPSK" w:hAnsi="TH SarabunPSK" w:cs="TH SarabunPSK"/>
+          <w:color w:val="000000"/>
+          <w:sz w:val="32"/>
+          <w:szCs w:val="32"/>
+        </w:rPr>
+        <w:t xml:space="preserve">Google Trend) </w:t>
+      </w:r>
+      <w:r>
+        <w:rPr>
+          <w:rFonts w:ascii="TH SarabunPSK" w:hAnsi="TH SarabunPSK" w:cs="TH SarabunPSK"/>
+          <w:color w:val="000000"/>
+          <w:sz w:val="32"/>
+          <w:szCs w:val="32"/>
+          <w:cs/>
+        </w:rPr>
+        <w:t>ตั้งแต่ปี 2014 - 201</w:t>
+      </w:r>
+      <w:r>
+        <w:rPr>
+          <w:rFonts w:ascii="TH SarabunPSK" w:hAnsi="TH SarabunPSK" w:cs="TH SarabunPSK"/>
+          <w:color w:val="000000"/>
+          <w:sz w:val="32"/>
+          <w:szCs w:val="32"/>
+        </w:rPr>
+        <w:t>8</w:t>
+      </w:r>
+      <w:r>
+        <w:rPr>
+          <w:rFonts w:ascii="TH SarabunPSK" w:hAnsi="TH SarabunPSK" w:cs="TH SarabunPSK"/>
+          <w:color w:val="000000"/>
+          <w:sz w:val="32"/>
+          <w:szCs w:val="32"/>
+          <w:cs/>
+        </w:rPr>
+        <w:t xml:space="preserve"> จะเห็นว่ามีการค้นหาคำว่า “</w:t>
       </w:r>
       <w:proofErr w:type="spellStart"/>
       <w:r>
@@ -166,18 +215,18 @@
           <w:color w:val="000000"/>
           <w:sz w:val="32"/>
           <w:szCs w:val="32"/>
-        </w:rPr>
-        <w:t>”</w:t>
-      </w:r>
-      <w:r>
-        <w:rPr>
-          <w:rFonts w:ascii="TH SarabunPSK" w:hAnsi="TH SarabunPSK" w:cs="TH SarabunPSK" w:hint="cs"/>
+          <w:cs/>
+        </w:rPr>
+        <w:t>” ที่มากขึ้นทุกปีจนใกล้เคียงกับคำว่า “</w:t>
+      </w:r>
+      <w:r>
+        <w:rPr>
+          <w:rFonts w:ascii="TH SarabunPSK" w:hAnsi="TH SarabunPSK" w:cs="TH SarabunPSK"/>
           <w:color w:val="000000"/>
           <w:sz w:val="32"/>
           <w:szCs w:val="32"/>
-          <w:cs/>
-        </w:rPr>
-        <w:t xml:space="preserve"> (</w:t>
+        </w:rPr>
+        <w:t xml:space="preserve">Stock Market” </w:t>
       </w:r>
       <w:r>
         <w:rPr>
@@ -187,27 +236,27 @@
           <w:szCs w:val="32"/>
           <w:cs/>
         </w:rPr>
-        <w:t>ตลาดแลกเปลี่ยนเงินตราสากล</w:t>
-      </w:r>
-      <w:r>
-        <w:rPr>
-          <w:rFonts w:ascii="TH SarabunPSK" w:hAnsi="TH SarabunPSK" w:cs="TH SarabunPSK" w:hint="cs"/>
+        <w:t>ทำให้เห็นว่ามีคนเข้ามาลงทุนกันมากขึ้น ซึ่งสามารถหาความรู้ทั่วไปได้จากทางอินเทอร์เน็ต หรือ หนังสือตามร้านหนังสือทั่วไป แต่ปัญหาของนักลงทุนส่วนใหญ่โดยเฉพาะมือใหม่คือ ไม่รู้จะเริ่มทำการซื้อขายอัตราแลกเปลี่ยนเงินตราระหว่างประเทศ (</w:t>
+      </w:r>
+      <w:proofErr w:type="spellStart"/>
+      <w:r>
+        <w:rPr>
+          <w:rFonts w:ascii="TH SarabunPSK" w:hAnsi="TH SarabunPSK" w:cs="TH SarabunPSK"/>
           <w:color w:val="000000"/>
           <w:sz w:val="32"/>
           <w:szCs w:val="32"/>
-          <w:cs/>
-        </w:rPr>
-        <w:t>)</w:t>
-      </w:r>
+        </w:rPr>
+        <w:t>ForEx</w:t>
+      </w:r>
+      <w:proofErr w:type="spellEnd"/>
       <w:r>
         <w:rPr>
           <w:rFonts w:ascii="TH SarabunPSK" w:hAnsi="TH SarabunPSK" w:cs="TH SarabunPSK"/>
           <w:color w:val="000000"/>
           <w:sz w:val="32"/>
           <w:szCs w:val="32"/>
-          <w:cs/>
-        </w:rPr>
-        <w:t>และ “</w:t>
+        </w:rPr>
+        <w:t xml:space="preserve"> : Foreign Exchange) </w:t>
       </w:r>
       <w:r>
         <w:rPr>
@@ -215,18 +264,18 @@
           <w:color w:val="000000"/>
           <w:sz w:val="32"/>
           <w:szCs w:val="32"/>
-        </w:rPr>
-        <w:t>Stock Market”</w:t>
-      </w:r>
-      <w:r>
-        <w:rPr>
-          <w:rFonts w:ascii="TH SarabunPSK" w:hAnsi="TH SarabunPSK" w:cs="TH SarabunPSK" w:hint="cs"/>
+          <w:cs/>
+        </w:rPr>
+        <w:t>อย่างไร จะใช้ตัวช่วยอะไรในการตัดสินใจในการส่งคำสั่งซื้อขาย (</w:t>
+      </w:r>
+      <w:r>
+        <w:rPr>
+          <w:rFonts w:ascii="TH SarabunPSK" w:hAnsi="TH SarabunPSK" w:cs="TH SarabunPSK"/>
           <w:color w:val="000000"/>
           <w:sz w:val="32"/>
           <w:szCs w:val="32"/>
-          <w:cs/>
-        </w:rPr>
-        <w:t xml:space="preserve"> (</w:t>
+        </w:rPr>
+        <w:t xml:space="preserve">Trading Order) </w:t>
       </w:r>
       <w:r>
         <w:rPr>
@@ -236,266 +285,7 @@
           <w:szCs w:val="32"/>
           <w:cs/>
         </w:rPr>
-        <w:t>ตลาดหุ้น</w:t>
-      </w:r>
-      <w:r>
-        <w:rPr>
-          <w:rFonts w:ascii="TH SarabunPSK" w:hAnsi="TH SarabunPSK" w:cs="TH SarabunPSK" w:hint="cs"/>
-          <w:color w:val="000000"/>
-          <w:sz w:val="32"/>
-          <w:szCs w:val="32"/>
-          <w:cs/>
-        </w:rPr>
-        <w:t>)</w:t>
-      </w:r>
-      <w:r>
-        <w:rPr>
-          <w:rFonts w:ascii="TH SarabunPSK" w:hAnsi="TH SarabunPSK" w:cs="TH SarabunPSK"/>
-          <w:color w:val="000000"/>
-          <w:sz w:val="32"/>
-          <w:szCs w:val="32"/>
-          <w:cs/>
-        </w:rPr>
-        <w:t>ในกูเก</w:t>
-      </w:r>
-      <w:proofErr w:type="spellStart"/>
-      <w:r>
-        <w:rPr>
-          <w:rFonts w:ascii="TH SarabunPSK" w:hAnsi="TH SarabunPSK" w:cs="TH SarabunPSK"/>
-          <w:color w:val="000000"/>
-          <w:sz w:val="32"/>
-          <w:szCs w:val="32"/>
-          <w:cs/>
-        </w:rPr>
-        <w:t>ิล</w:t>
-      </w:r>
-      <w:proofErr w:type="spellEnd"/>
-      <w:r>
-        <w:rPr>
-          <w:rFonts w:ascii="TH SarabunPSK" w:hAnsi="TH SarabunPSK" w:cs="TH SarabunPSK"/>
-          <w:color w:val="000000"/>
-          <w:sz w:val="32"/>
-          <w:szCs w:val="32"/>
-          <w:cs/>
-        </w:rPr>
-        <w:t>เทรนด์(</w:t>
-      </w:r>
-      <w:r>
-        <w:rPr>
-          <w:rFonts w:ascii="TH SarabunPSK" w:hAnsi="TH SarabunPSK" w:cs="TH SarabunPSK"/>
-          <w:color w:val="000000"/>
-          <w:sz w:val="32"/>
-          <w:szCs w:val="32"/>
-        </w:rPr>
-        <w:t xml:space="preserve">Google Trend) </w:t>
-      </w:r>
-      <w:r>
-        <w:rPr>
-          <w:rFonts w:ascii="TH SarabunPSK" w:hAnsi="TH SarabunPSK" w:cs="TH SarabunPSK"/>
-          <w:color w:val="000000"/>
-          <w:sz w:val="32"/>
-          <w:szCs w:val="32"/>
-          <w:cs/>
-        </w:rPr>
-        <w:t xml:space="preserve">ตั้งแต่ปี 2014 </w:t>
-      </w:r>
-      <w:r>
-        <w:rPr>
-          <w:rFonts w:ascii="TH SarabunPSK" w:hAnsi="TH SarabunPSK" w:cs="TH SarabunPSK"/>
-          <w:color w:val="000000"/>
-          <w:sz w:val="32"/>
-          <w:szCs w:val="32"/>
-          <w:cs/>
-        </w:rPr>
-        <w:t>- 201</w:t>
-      </w:r>
-      <w:r>
-        <w:rPr>
-          <w:rFonts w:ascii="TH SarabunPSK" w:hAnsi="TH SarabunPSK" w:cs="TH SarabunPSK"/>
-          <w:color w:val="000000"/>
-          <w:sz w:val="32"/>
-          <w:szCs w:val="32"/>
-        </w:rPr>
-        <w:t>8</w:t>
-      </w:r>
-      <w:r>
-        <w:rPr>
-          <w:rFonts w:ascii="TH SarabunPSK" w:hAnsi="TH SarabunPSK" w:cs="TH SarabunPSK"/>
-          <w:color w:val="000000"/>
-          <w:sz w:val="32"/>
-          <w:szCs w:val="32"/>
-          <w:cs/>
-        </w:rPr>
-        <w:t xml:space="preserve"> จะเห็นว่ามีการค้นหาคำว่า</w:t>
-      </w:r>
-      <w:r>
-        <w:rPr>
-          <w:rFonts w:ascii="TH SarabunPSK" w:hAnsi="TH SarabunPSK" w:cs="TH SarabunPSK" w:hint="cs"/>
-          <w:color w:val="000000"/>
-          <w:sz w:val="32"/>
-          <w:szCs w:val="32"/>
-          <w:cs/>
-        </w:rPr>
-        <w:t xml:space="preserve"> “</w:t>
-      </w:r>
-      <w:proofErr w:type="spellStart"/>
-      <w:r>
-        <w:rPr>
-          <w:rFonts w:ascii="TH SarabunPSK" w:hAnsi="TH SarabunPSK" w:cs="TH SarabunPSK"/>
-          <w:color w:val="000000"/>
-          <w:sz w:val="32"/>
-          <w:szCs w:val="32"/>
-        </w:rPr>
-        <w:t>ForEx</w:t>
-      </w:r>
-      <w:proofErr w:type="spellEnd"/>
-      <w:r>
-        <w:rPr>
-          <w:rFonts w:ascii="TH SarabunPSK" w:hAnsi="TH SarabunPSK" w:cs="TH SarabunPSK" w:hint="cs"/>
-          <w:color w:val="000000"/>
-          <w:sz w:val="32"/>
-          <w:szCs w:val="32"/>
-          <w:cs/>
-        </w:rPr>
-        <w:t xml:space="preserve">” </w:t>
-      </w:r>
-      <w:r>
-        <w:rPr>
-          <w:rFonts w:ascii="TH SarabunPSK" w:hAnsi="TH SarabunPSK" w:cs="TH SarabunPSK"/>
-          <w:color w:val="000000"/>
-          <w:sz w:val="32"/>
-          <w:szCs w:val="32"/>
-          <w:cs/>
-        </w:rPr>
-        <w:t>ที่มากขึ้นทุกปีจนใกล้เคียงกับคำว่า “</w:t>
-      </w:r>
-      <w:r>
-        <w:rPr>
-          <w:rFonts w:ascii="TH SarabunPSK" w:hAnsi="TH SarabunPSK" w:cs="TH SarabunPSK"/>
-          <w:color w:val="000000"/>
-          <w:sz w:val="32"/>
-          <w:szCs w:val="32"/>
-        </w:rPr>
-        <w:t xml:space="preserve">Stock Market” </w:t>
-      </w:r>
-      <w:r>
-        <w:rPr>
-          <w:rFonts w:ascii="TH SarabunPSK" w:hAnsi="TH SarabunPSK" w:cs="TH SarabunPSK"/>
-          <w:color w:val="000000"/>
-          <w:sz w:val="32"/>
-          <w:szCs w:val="32"/>
-          <w:cs/>
-        </w:rPr>
-        <w:t>ทำให้เห็นว่ามีคนเข้ามาลงทุนกันมากขึ้น ซึ่งสามารถหาความรู้ทั่วไปได้จากทางอินเทอร์เน็ต หรือ หนังสือตามร้านหนังสือทั่วไป แต่ปัญหาของนักลงทุนส่วนใหญ่โดยเฉพาะมือใหม่คือ ไม่รู้จะเริ่มทำการซื้อขายอัตราแลกเปลี่ยนเงินตราระหว่างประเทศ</w:t>
-      </w:r>
-      <w:r>
-        <w:rPr>
-          <w:rFonts w:ascii="TH SarabunPSK" w:hAnsi="TH SarabunPSK" w:cs="TH SarabunPSK" w:hint="cs"/>
-          <w:color w:val="000000"/>
-          <w:sz w:val="32"/>
-          <w:szCs w:val="32"/>
-          <w:cs/>
-        </w:rPr>
-        <w:t xml:space="preserve"> </w:t>
-      </w:r>
-      <w:r>
-        <w:rPr>
-          <w:rFonts w:ascii="TH SarabunPSK" w:hAnsi="TH SarabunPSK" w:cs="TH SarabunPSK"/>
-          <w:color w:val="000000"/>
-          <w:sz w:val="32"/>
-          <w:szCs w:val="32"/>
-          <w:cs/>
-        </w:rPr>
-        <w:t>(</w:t>
-      </w:r>
-      <w:proofErr w:type="spellStart"/>
-      <w:r>
-        <w:rPr>
-          <w:rFonts w:ascii="TH SarabunPSK" w:hAnsi="TH SarabunPSK" w:cs="TH SarabunPSK"/>
-          <w:color w:val="000000"/>
-          <w:sz w:val="32"/>
-          <w:szCs w:val="32"/>
-        </w:rPr>
-        <w:t>ForEx</w:t>
-      </w:r>
-      <w:proofErr w:type="spellEnd"/>
-      <w:r>
-        <w:rPr>
-          <w:rFonts w:ascii="TH SarabunPSK" w:hAnsi="TH SarabunPSK" w:cs="TH SarabunPSK"/>
-          <w:color w:val="000000"/>
-          <w:sz w:val="32"/>
-          <w:szCs w:val="32"/>
-        </w:rPr>
-        <w:t xml:space="preserve"> : Foreign Exchange) </w:t>
-      </w:r>
-      <w:r>
-        <w:rPr>
-          <w:rFonts w:ascii="TH SarabunPSK" w:hAnsi="TH SarabunPSK" w:cs="TH SarabunPSK"/>
-          <w:color w:val="000000"/>
-          <w:sz w:val="32"/>
-          <w:szCs w:val="32"/>
-          <w:cs/>
-        </w:rPr>
-        <w:t>อย่างไร จะใช้ตัวช่วยอะไรในการตัดสินใจในการส่งคำสั่งซื้อขาย</w:t>
-      </w:r>
-      <w:r>
-        <w:rPr>
-          <w:rFonts w:ascii="TH SarabunPSK" w:hAnsi="TH SarabunPSK" w:cs="TH SarabunPSK" w:hint="cs"/>
-          <w:color w:val="000000"/>
-          <w:sz w:val="32"/>
-          <w:szCs w:val="32"/>
-          <w:cs/>
-        </w:rPr>
-        <w:t xml:space="preserve"> </w:t>
-      </w:r>
-      <w:r>
-        <w:rPr>
-          <w:rFonts w:ascii="TH SarabunPSK" w:hAnsi="TH SarabunPSK" w:cs="TH SarabunPSK"/>
-          <w:color w:val="000000"/>
-          <w:sz w:val="32"/>
-          <w:szCs w:val="32"/>
-          <w:cs/>
-        </w:rPr>
-        <w:t>(</w:t>
-      </w:r>
-      <w:r>
-        <w:rPr>
-          <w:rFonts w:ascii="TH SarabunPSK" w:hAnsi="TH SarabunPSK" w:cs="TH SarabunPSK"/>
-          <w:color w:val="000000"/>
-          <w:sz w:val="32"/>
-          <w:szCs w:val="32"/>
-        </w:rPr>
-        <w:t xml:space="preserve">Trading Order) </w:t>
-      </w:r>
-      <w:r>
-        <w:rPr>
-          <w:rFonts w:ascii="TH SarabunPSK" w:hAnsi="TH SarabunPSK" w:cs="TH SarabunPSK"/>
-          <w:color w:val="000000"/>
-          <w:sz w:val="32"/>
-          <w:szCs w:val="32"/>
-          <w:cs/>
-        </w:rPr>
-        <w:t>เมื่อทำการซื้อขายแล้วเงินติดลบหรือขาดทุนไม่รู้จะแก้อย่างไร และเมื่อเงินเป็นบวกหรือได้กำไรก็ไม่รู้จะออกตรงไหน หรือว่าไม่มีเงื่อนไข</w:t>
-      </w:r>
-      <w:r>
-        <w:rPr>
-          <w:rFonts w:ascii="TH SarabunPSK" w:hAnsi="TH SarabunPSK" w:cs="TH SarabunPSK" w:hint="cs"/>
-          <w:color w:val="000000"/>
-          <w:sz w:val="32"/>
-          <w:szCs w:val="32"/>
-          <w:cs/>
-        </w:rPr>
-        <w:t xml:space="preserve"> </w:t>
-      </w:r>
-      <w:r>
-        <w:rPr>
-          <w:rFonts w:ascii="TH SarabunPSK" w:hAnsi="TH SarabunPSK" w:cs="TH SarabunPSK"/>
-          <w:color w:val="000000"/>
-          <w:sz w:val="32"/>
-          <w:szCs w:val="32"/>
-          <w:cs/>
-        </w:rPr>
-        <w:t>(</w:t>
+        <w:t>เมื่อทำการซื้อขายแล้วเงินติดลบหรือขาดทุนไม่รู้จะแก้อย่างไร และเมื่อเงินเป็นบวกหรือได้กำไรก็ไม่รู้จะออกตรงไหน หรือว่าไม่มีเงื่อนไข (</w:t>
       </w:r>
       <w:r>
         <w:rPr>
@@ -555,7 +345,7 @@
           <w:szCs w:val="32"/>
           <w:cs/>
         </w:rPr>
-        <w:t>จากปัญหาดังกล่าว จึงเกิดไอเดียการพัฒนา</w:t>
+        <w:t xml:space="preserve">จากปัญหาดังกล่าว จึงเกิดไอเดียการพัฒนาการเทรดอย่างนึงที่มีการประกันความเสี่ยงโดยทำการเทรดเป็น “คู่” เวลาเปิด </w:t>
       </w:r>
       <w:r>
         <w:rPr>
@@ -563,9 +353,8 @@
           <w:color w:val="000000"/>
           <w:sz w:val="32"/>
           <w:szCs w:val="32"/>
-          <w:cs/>
-        </w:rPr>
-        <w:t xml:space="preserve">การเทรดอย่างนึงที่มีการประกันความเสี่ยงโดยทำการเทรดเป็น “คู่” เวลาเปิด </w:t>
+        </w:rPr>
+        <w:t xml:space="preserve">order </w:t>
       </w:r>
       <w:r>
         <w:rPr>
@@ -573,8 +362,9 @@
           <w:color w:val="000000"/>
           <w:sz w:val="32"/>
           <w:szCs w:val="32"/>
-        </w:rPr>
-        <w:t xml:space="preserve">order </w:t>
+          <w:cs/>
+        </w:rPr>
+        <w:t xml:space="preserve">ก็จะมีการเปิดสถานะ </w:t>
       </w:r>
       <w:r>
         <w:rPr>
@@ -582,9 +372,8 @@
           <w:color w:val="000000"/>
           <w:sz w:val="32"/>
           <w:szCs w:val="32"/>
-          <w:cs/>
-        </w:rPr>
-        <w:t xml:space="preserve">ก็จะมีการเปิดสถานะ </w:t>
+        </w:rPr>
+        <w:t xml:space="preserve">long </w:t>
       </w:r>
       <w:r>
         <w:rPr>
@@ -592,8 +381,9 @@
           <w:color w:val="000000"/>
           <w:sz w:val="32"/>
           <w:szCs w:val="32"/>
-        </w:rPr>
-        <w:t xml:space="preserve">long </w:t>
+          <w:cs/>
+        </w:rPr>
+        <w:t xml:space="preserve">และ </w:t>
       </w:r>
       <w:r>
         <w:rPr>
@@ -601,18 +391,182 @@
           <w:color w:val="000000"/>
           <w:sz w:val="32"/>
           <w:szCs w:val="32"/>
-          <w:cs/>
-        </w:rPr>
-        <w:t xml:space="preserve">และ </w:t>
-      </w:r>
+        </w:rPr>
+        <w:t xml:space="preserve">short </w:t>
+      </w:r>
+      <w:proofErr w:type="spellStart"/>
       <w:r>
         <w:rPr>
           <w:rFonts w:ascii="TH SarabunPSK" w:hAnsi="TH SarabunPSK" w:cs="TH SarabunPSK"/>
           <w:color w:val="000000"/>
           <w:sz w:val="32"/>
           <w:szCs w:val="32"/>
-        </w:rPr>
-        <w:t xml:space="preserve">short </w:t>
+          <w:cs/>
+        </w:rPr>
+        <w:t>พร้อมๆ</w:t>
+      </w:r>
+      <w:proofErr w:type="spellEnd"/>
+      <w:r>
+        <w:rPr>
+          <w:rFonts w:ascii="TH SarabunPSK" w:hAnsi="TH SarabunPSK" w:cs="TH SarabunPSK"/>
+          <w:color w:val="000000"/>
+          <w:sz w:val="32"/>
+          <w:szCs w:val="32"/>
+          <w:cs/>
+        </w:rPr>
+        <w:t xml:space="preserve">กัน บนคู่หุ้นที่ต้องการ” โดยใช้หลักการ </w:t>
+      </w:r>
+      <w:r>
+        <w:rPr>
+          <w:rFonts w:ascii="TH SarabunPSK" w:hAnsi="TH SarabunPSK" w:cs="TH SarabunPSK"/>
+          <w:color w:val="000000"/>
+          <w:sz w:val="32"/>
+          <w:szCs w:val="32"/>
+        </w:rPr>
+        <w:t xml:space="preserve">Pair trading </w:t>
+      </w:r>
+      <w:r>
+        <w:rPr>
+          <w:rFonts w:ascii="TH SarabunPSK" w:hAnsi="TH SarabunPSK" w:cs="TH SarabunPSK"/>
+          <w:color w:val="000000"/>
+          <w:sz w:val="32"/>
+          <w:szCs w:val="32"/>
+          <w:cs/>
+        </w:rPr>
+        <w:t xml:space="preserve">ถือเป็นเทคนิคการ </w:t>
+      </w:r>
+      <w:r>
+        <w:rPr>
+          <w:rFonts w:ascii="TH SarabunPSK" w:hAnsi="TH SarabunPSK" w:cs="TH SarabunPSK"/>
+          <w:color w:val="000000"/>
+          <w:sz w:val="32"/>
+          <w:szCs w:val="32"/>
+        </w:rPr>
+        <w:t xml:space="preserve">hedging </w:t>
+      </w:r>
+      <w:r>
+        <w:rPr>
+          <w:rFonts w:ascii="TH SarabunPSK" w:hAnsi="TH SarabunPSK" w:cs="TH SarabunPSK"/>
+          <w:color w:val="000000"/>
+          <w:sz w:val="32"/>
+          <w:szCs w:val="32"/>
+          <w:cs/>
+        </w:rPr>
+        <w:t xml:space="preserve">อย่างหนึ่งที่ได้รับความนิยมกันอย่างแพร่หลายในกลุ่ม </w:t>
+      </w:r>
+      <w:r>
+        <w:rPr>
+          <w:rFonts w:ascii="TH SarabunPSK" w:hAnsi="TH SarabunPSK" w:cs="TH SarabunPSK"/>
+          <w:color w:val="000000"/>
+          <w:sz w:val="32"/>
+          <w:szCs w:val="32"/>
+        </w:rPr>
+        <w:t xml:space="preserve">hedge funds </w:t>
+      </w:r>
+      <w:r>
+        <w:rPr>
+          <w:rFonts w:ascii="TH SarabunPSK" w:hAnsi="TH SarabunPSK" w:cs="TH SarabunPSK"/>
+          <w:color w:val="000000"/>
+          <w:sz w:val="32"/>
+          <w:szCs w:val="32"/>
+          <w:cs/>
+        </w:rPr>
+        <w:t xml:space="preserve">ซึ่ง </w:t>
+      </w:r>
+      <w:r>
+        <w:rPr>
+          <w:rFonts w:ascii="TH SarabunPSK" w:hAnsi="TH SarabunPSK" w:cs="TH SarabunPSK"/>
+          <w:color w:val="000000"/>
+          <w:sz w:val="32"/>
+          <w:szCs w:val="32"/>
+        </w:rPr>
+        <w:t xml:space="preserve">Pair trading </w:t>
+      </w:r>
+      <w:r>
+        <w:rPr>
+          <w:rFonts w:ascii="TH SarabunPSK" w:hAnsi="TH SarabunPSK" w:cs="TH SarabunPSK"/>
+          <w:color w:val="000000"/>
+          <w:sz w:val="32"/>
+          <w:szCs w:val="32"/>
+          <w:cs/>
+        </w:rPr>
+        <w:t xml:space="preserve">ทำงานภายใต้พื้นฐานการคำนวณทางคณิตศาสตร์ ในหาคู่ของหุ้นที่จะมาเทรดร่วมกันจะต้องผ่านการคำนวณทางคณิตศาสตร์ ถึงความเหมาะสม และ เป็นไปได้ในการทำกำไรในอนาคตของคู่หุ้นที่เลือกมา โดยอาศัยค่า </w:t>
+      </w:r>
+      <w:r>
+        <w:rPr>
+          <w:rFonts w:ascii="TH SarabunPSK" w:hAnsi="TH SarabunPSK" w:cs="TH SarabunPSK"/>
+          <w:color w:val="000000"/>
+          <w:sz w:val="32"/>
+          <w:szCs w:val="32"/>
+        </w:rPr>
+        <w:t xml:space="preserve">Cointegration </w:t>
+      </w:r>
+      <w:r>
+        <w:rPr>
+          <w:rFonts w:ascii="TH SarabunPSK" w:hAnsi="TH SarabunPSK" w:cs="TH SarabunPSK"/>
+          <w:color w:val="000000"/>
+          <w:sz w:val="32"/>
+          <w:szCs w:val="32"/>
+          <w:cs/>
+        </w:rPr>
+        <w:t>เข้ามาช่วยเพื่อหาค่าเงินที่มี “</w:t>
+      </w:r>
+      <w:r>
+        <w:rPr>
+          <w:rFonts w:ascii="TH SarabunPSK" w:hAnsi="TH SarabunPSK" w:cs="TH SarabunPSK"/>
+          <w:color w:val="000000"/>
+          <w:sz w:val="32"/>
+          <w:szCs w:val="32"/>
+        </w:rPr>
+        <w:t xml:space="preserve">Economic link”  </w:t>
+      </w:r>
+      <w:r>
+        <w:rPr>
+          <w:rFonts w:ascii="TH SarabunPSK" w:hAnsi="TH SarabunPSK" w:cs="TH SarabunPSK"/>
+          <w:color w:val="000000"/>
+          <w:sz w:val="32"/>
+          <w:szCs w:val="32"/>
+          <w:cs/>
+        </w:rPr>
+        <w:t xml:space="preserve">ต่อกัน โดยที่ ค่าเงิน 2 ตัวจะ </w:t>
+      </w:r>
+      <w:r>
+        <w:rPr>
+          <w:rFonts w:ascii="TH SarabunPSK" w:hAnsi="TH SarabunPSK" w:cs="TH SarabunPSK"/>
+          <w:color w:val="000000"/>
+          <w:sz w:val="32"/>
+          <w:szCs w:val="32"/>
+        </w:rPr>
+        <w:t xml:space="preserve">Cointegrated </w:t>
+      </w:r>
+      <w:r>
+        <w:rPr>
+          <w:rFonts w:ascii="TH SarabunPSK" w:hAnsi="TH SarabunPSK" w:cs="TH SarabunPSK"/>
+          <w:color w:val="000000"/>
+          <w:sz w:val="32"/>
+          <w:szCs w:val="32"/>
+          <w:cs/>
+        </w:rPr>
+        <w:t>กันก็ต่อเมื่อความแตกต่างของข้อมูล 2 ชุด มีลักษณะเป็น “</w:t>
+      </w:r>
+      <w:r>
+        <w:rPr>
+          <w:rFonts w:ascii="TH SarabunPSK" w:hAnsi="TH SarabunPSK" w:cs="TH SarabunPSK"/>
+          <w:color w:val="000000"/>
+          <w:sz w:val="32"/>
+          <w:szCs w:val="32"/>
+        </w:rPr>
+        <w:t>Mean Reverting”</w:t>
+      </w:r>
+      <w:r>
+        <w:rPr>
+          <w:rFonts w:ascii="TH SarabunPSK" w:hAnsi="TH SarabunPSK" w:cs="TH SarabunPSK"/>
+          <w:color w:val="000000"/>
+          <w:sz w:val="32"/>
+          <w:szCs w:val="32"/>
+          <w:cs/>
+        </w:rPr>
+        <w:t xml:space="preserve"> ก็คือ ค่าวิ่งไปมาอยู่</w:t>
       </w:r>
       <w:proofErr w:type="spellStart"/>
       <w:r>
@@ -623,7 +577,7 @@
           <w:szCs w:val="32"/>
           <w:cs/>
         </w:rPr>
-        <w:t>พร้อมๆ</w:t>
+        <w:t>รอบๆ</w:t>
       </w:r>
       <w:proofErr w:type="spellEnd"/>
       <w:r>
@@ -634,17 +588,16 @@
           <w:szCs w:val="32"/>
           <w:cs/>
         </w:rPr>
-        <w:t xml:space="preserve">กัน บนคู่หุ้นที่ต้องการ” </w:t>
-      </w:r>
-      <w:r>
-        <w:rPr>
-          <w:rFonts w:ascii="TH SarabunPSK" w:hAnsi="TH SarabunPSK" w:cs="TH SarabunPSK" w:hint="cs"/>
+        <w:t xml:space="preserve"> ค่า </w:t>
+      </w:r>
+      <w:r>
+        <w:rPr>
+          <w:rFonts w:ascii="TH SarabunPSK" w:hAnsi="TH SarabunPSK" w:cs="TH SarabunPSK"/>
           <w:color w:val="000000"/>
           <w:sz w:val="32"/>
           <w:szCs w:val="32"/>
-          <w:cs/>
-        </w:rPr>
-        <w:t xml:space="preserve">โดยใช้หลักการ </w:t>
+        </w:rPr>
+        <w:t xml:space="preserve">Mean </w:t>
       </w:r>
       <w:r>
         <w:rPr>
@@ -652,272 +605,9 @@
           <w:color w:val="000000"/>
           <w:sz w:val="32"/>
           <w:szCs w:val="32"/>
-        </w:rPr>
-        <w:t xml:space="preserve">Pair trading </w:t>
-      </w:r>
-      <w:r>
-        <w:rPr>
-          <w:rFonts w:ascii="TH SarabunPSK" w:hAnsi="TH SarabunPSK" w:cs="TH SarabunPSK"/>
-          <w:color w:val="000000"/>
-          <w:sz w:val="32"/>
-          <w:szCs w:val="32"/>
-          <w:cs/>
-        </w:rPr>
-        <w:t xml:space="preserve">ถือเป็นเทคนิคการ </w:t>
-      </w:r>
-      <w:r>
-        <w:rPr>
-          <w:rFonts w:ascii="TH SarabunPSK" w:hAnsi="TH SarabunPSK" w:cs="TH SarabunPSK"/>
-          <w:color w:val="000000"/>
-          <w:sz w:val="32"/>
-          <w:szCs w:val="32"/>
-        </w:rPr>
-        <w:t xml:space="preserve">hedging </w:t>
-      </w:r>
-      <w:r>
-        <w:rPr>
-          <w:rFonts w:ascii="TH SarabunPSK" w:hAnsi="TH SarabunPSK" w:cs="TH SarabunPSK"/>
-          <w:color w:val="000000"/>
-          <w:sz w:val="32"/>
-          <w:szCs w:val="32"/>
-          <w:cs/>
-        </w:rPr>
-        <w:t xml:space="preserve">อย่างหนึ่งที่ได้รับความนิยมกันอย่างแพร่หลายในกลุ่ม </w:t>
-      </w:r>
-      <w:r>
-        <w:rPr>
-          <w:rFonts w:ascii="TH SarabunPSK" w:hAnsi="TH SarabunPSK" w:cs="TH SarabunPSK"/>
-          <w:color w:val="000000"/>
-          <w:sz w:val="32"/>
-          <w:szCs w:val="32"/>
-        </w:rPr>
-        <w:t xml:space="preserve">hedge funds </w:t>
-      </w:r>
-      <w:r>
-        <w:rPr>
-          <w:rFonts w:ascii="TH SarabunPSK" w:hAnsi="TH SarabunPSK" w:cs="TH SarabunPSK" w:hint="cs"/>
-          <w:color w:val="000000"/>
-          <w:sz w:val="32"/>
-          <w:szCs w:val="32"/>
-          <w:cs/>
-        </w:rPr>
-        <w:t xml:space="preserve">ซึ่ง </w:t>
-      </w:r>
-      <w:r>
-        <w:rPr>
-          <w:rFonts w:ascii="TH SarabunPSK" w:hAnsi="TH SarabunPSK" w:cs="TH SarabunPSK"/>
-          <w:color w:val="000000"/>
-          <w:sz w:val="32"/>
-          <w:szCs w:val="32"/>
-        </w:rPr>
-        <w:t xml:space="preserve">Pair trading </w:t>
-      </w:r>
-      <w:r>
-        <w:rPr>
-          <w:rFonts w:ascii="TH SarabunPSK" w:hAnsi="TH SarabunPSK" w:cs="TH SarabunPSK"/>
-          <w:color w:val="000000"/>
-          <w:sz w:val="32"/>
-          <w:szCs w:val="32"/>
-          <w:cs/>
-        </w:rPr>
-        <w:t>ทำงานภายใต้พื้นฐานการคำนวณทางคณิตศาสตร์ ในหาคู่ของหุ้นที่จะมาเทรดร่วมกันจะต้องผ่านการคำนวณทางคณิตศาสตร์ ถึงความเหมาะสม และ เป็นไปได้ในการทำกำไรในอนาคตของคู่หุ้นที่เลือกมา</w:t>
-      </w:r>
-      <w:r>
-        <w:rPr>
-          <w:rFonts w:ascii="TH SarabunPSK" w:hAnsi="TH SarabunPSK" w:cs="TH SarabunPSK" w:hint="cs"/>
-          <w:color w:val="000000"/>
-          <w:sz w:val="32"/>
-          <w:szCs w:val="32"/>
-          <w:cs/>
-        </w:rPr>
-        <w:t xml:space="preserve"> </w:t>
-      </w:r>
-      <w:r>
-        <w:rPr>
-          <w:rFonts w:ascii="TH SarabunPSK" w:hAnsi="TH SarabunPSK" w:cs="TH SarabunPSK"/>
-          <w:color w:val="000000"/>
-          <w:sz w:val="32"/>
-          <w:szCs w:val="32"/>
-          <w:cs/>
-        </w:rPr>
-        <w:t xml:space="preserve">โดยอาศัยค่า </w:t>
-      </w:r>
-      <w:r>
-        <w:rPr>
-          <w:rFonts w:ascii="TH SarabunPSK" w:hAnsi="TH SarabunPSK" w:cs="TH SarabunPSK"/>
-          <w:color w:val="000000"/>
-          <w:sz w:val="32"/>
-          <w:szCs w:val="32"/>
-        </w:rPr>
-        <w:t xml:space="preserve">Cointegration </w:t>
-      </w:r>
-      <w:r>
-        <w:rPr>
-          <w:rFonts w:ascii="TH SarabunPSK" w:hAnsi="TH SarabunPSK" w:cs="TH SarabunPSK"/>
-          <w:color w:val="000000"/>
-          <w:sz w:val="32"/>
-          <w:szCs w:val="32"/>
-          <w:cs/>
-        </w:rPr>
-        <w:t>เข้ามาช่วยเพื่อหา</w:t>
-      </w:r>
-      <w:r>
-        <w:rPr>
-          <w:rFonts w:ascii="TH SarabunPSK" w:hAnsi="TH SarabunPSK" w:cs="TH SarabunPSK" w:hint="cs"/>
-          <w:color w:val="000000"/>
-          <w:sz w:val="32"/>
-          <w:szCs w:val="32"/>
-          <w:cs/>
-        </w:rPr>
-        <w:t>ค่าเงิน</w:t>
-      </w:r>
-      <w:r>
-        <w:rPr>
-          <w:rFonts w:ascii="TH SarabunPSK" w:hAnsi="TH SarabunPSK" w:cs="TH SarabunPSK"/>
-          <w:color w:val="000000"/>
-          <w:sz w:val="32"/>
-          <w:szCs w:val="32"/>
-          <w:cs/>
-        </w:rPr>
-        <w:t>ที่มี “</w:t>
-      </w:r>
-      <w:r>
-        <w:rPr>
-          <w:rFonts w:ascii="TH SarabunPSK" w:hAnsi="TH SarabunPSK" w:cs="TH SarabunPSK"/>
-          <w:color w:val="000000"/>
-          <w:sz w:val="32"/>
-          <w:szCs w:val="32"/>
-        </w:rPr>
-        <w:t xml:space="preserve">Economic link”  </w:t>
-      </w:r>
-      <w:r>
-        <w:rPr>
-          <w:rFonts w:ascii="TH SarabunPSK" w:hAnsi="TH SarabunPSK" w:cs="TH SarabunPSK"/>
-          <w:color w:val="000000"/>
-          <w:sz w:val="32"/>
-          <w:szCs w:val="32"/>
-          <w:cs/>
-        </w:rPr>
-        <w:t xml:space="preserve">ต่อกัน โดยที่ </w:t>
-      </w:r>
-      <w:r>
-        <w:rPr>
-          <w:rFonts w:ascii="TH SarabunPSK" w:hAnsi="TH SarabunPSK" w:cs="TH SarabunPSK" w:hint="cs"/>
-          <w:color w:val="000000"/>
-          <w:sz w:val="32"/>
-          <w:szCs w:val="32"/>
-          <w:cs/>
-        </w:rPr>
-        <w:t>ค่าเงิน</w:t>
-      </w:r>
-      <w:r>
-        <w:rPr>
-          <w:rFonts w:ascii="TH SarabunPSK" w:hAnsi="TH SarabunPSK" w:cs="TH SarabunPSK"/>
-          <w:color w:val="000000"/>
-          <w:sz w:val="32"/>
-          <w:szCs w:val="32"/>
-          <w:cs/>
-        </w:rPr>
-        <w:t xml:space="preserve"> 2 ตัวจะ </w:t>
-      </w:r>
-      <w:r>
-        <w:rPr>
-          <w:rFonts w:ascii="TH SarabunPSK" w:hAnsi="TH SarabunPSK" w:cs="TH SarabunPSK"/>
-          <w:color w:val="000000"/>
-          <w:sz w:val="32"/>
-          <w:szCs w:val="32"/>
-        </w:rPr>
-        <w:t xml:space="preserve">Cointegrated </w:t>
-      </w:r>
-      <w:r>
-        <w:rPr>
-          <w:rFonts w:ascii="TH SarabunPSK" w:hAnsi="TH SarabunPSK" w:cs="TH SarabunPSK"/>
-          <w:color w:val="000000"/>
-          <w:sz w:val="32"/>
-          <w:szCs w:val="32"/>
-          <w:cs/>
-        </w:rPr>
-        <w:t>กันก็ต่อเมื่อความแตกต่างของข้อมูล 2 ชุด มีลักษณะเป็น “</w:t>
-      </w:r>
-      <w:r>
-        <w:rPr>
-          <w:rFonts w:ascii="TH SarabunPSK" w:hAnsi="TH SarabunPSK" w:cs="TH SarabunPSK"/>
-          <w:color w:val="000000"/>
-          <w:sz w:val="32"/>
-          <w:szCs w:val="32"/>
-        </w:rPr>
-        <w:t>Mean Reverting”</w:t>
-      </w:r>
-      <w:r>
-        <w:rPr>
-          <w:rFonts w:ascii="TH SarabunPSK" w:hAnsi="TH SarabunPSK" w:cs="TH SarabunPSK" w:hint="cs"/>
-          <w:color w:val="000000"/>
-          <w:sz w:val="32"/>
-          <w:szCs w:val="32"/>
-          <w:cs/>
-        </w:rPr>
-        <w:t xml:space="preserve"> </w:t>
-      </w:r>
-      <w:r>
-        <w:rPr>
-          <w:rFonts w:ascii="TH SarabunPSK" w:hAnsi="TH SarabunPSK" w:cs="TH SarabunPSK"/>
-          <w:color w:val="000000"/>
-          <w:sz w:val="32"/>
-          <w:szCs w:val="32"/>
-          <w:cs/>
-        </w:rPr>
-        <w:t>ก็คือ ค่าวิ่งไปมาอยู่</w:t>
-      </w:r>
-      <w:proofErr w:type="spellStart"/>
-      <w:r>
-        <w:rPr>
-          <w:rFonts w:ascii="TH SarabunPSK" w:hAnsi="TH SarabunPSK" w:cs="TH SarabunPSK"/>
-          <w:color w:val="000000"/>
-          <w:sz w:val="32"/>
-          <w:szCs w:val="32"/>
-          <w:cs/>
-        </w:rPr>
-        <w:t>รอบๆ</w:t>
-      </w:r>
-      <w:proofErr w:type="spellEnd"/>
-      <w:r>
-        <w:rPr>
-          <w:rFonts w:ascii="TH SarabunPSK" w:hAnsi="TH SarabunPSK" w:cs="TH SarabunPSK"/>
-          <w:color w:val="000000"/>
-          <w:sz w:val="32"/>
-          <w:szCs w:val="32"/>
-          <w:cs/>
-        </w:rPr>
-        <w:t xml:space="preserve"> ค่า </w:t>
-      </w:r>
-      <w:r>
-        <w:rPr>
-          <w:rFonts w:ascii="TH SarabunPSK" w:hAnsi="TH SarabunPSK" w:cs="TH SarabunPSK"/>
-          <w:color w:val="000000"/>
-          <w:sz w:val="32"/>
-          <w:szCs w:val="32"/>
-        </w:rPr>
-        <w:t xml:space="preserve">Mean </w:t>
-      </w:r>
-      <w:r>
-        <w:rPr>
-          <w:rFonts w:ascii="TH SarabunPSK" w:hAnsi="TH SarabunPSK" w:cs="TH SarabunPSK"/>
-          <w:color w:val="000000"/>
-          <w:sz w:val="32"/>
-          <w:szCs w:val="32"/>
-          <w:cs/>
-        </w:rPr>
-        <w:t>ของตัวเอง</w:t>
-      </w:r>
-      <w:r>
-        <w:rPr>
-          <w:rFonts w:ascii="TH SarabunPSK" w:hAnsi="TH SarabunPSK" w:cs="TH SarabunPSK" w:hint="cs"/>
-          <w:color w:val="000000"/>
-          <w:sz w:val="32"/>
-          <w:szCs w:val="32"/>
-          <w:cs/>
-        </w:rPr>
-        <w:t xml:space="preserve"> </w:t>
+          <w:cs/>
+        </w:rPr>
+        <w:t xml:space="preserve">ของตัวเอง </w:t>
       </w:r>
     </w:p>
     <w:p>
@@ -982,20 +672,7 @@
           <w:cs/>
         </w:rPr>
         <w:lastRenderedPageBreak/>
-        <w:t>3</w:t>
-      </w:r>
-      <w:r>
-        <w:rPr>
-          <w:cs/>
-        </w:rPr>
-        <w:t>.</w:t>
-      </w:r>
-      <w:r>
-        <w:rPr>
-          <w:rFonts w:hint="cs"/>
-          <w:cs/>
-        </w:rPr>
-        <w:t>1</w:t>
+        <w:t>3.1</w:t>
       </w:r>
       <w:r>
         <w:rPr>
@@ -1034,7 +711,6 @@
       </w:r>
       <w:r>
         <w:rPr>
-          <w:rFonts w:hint="cs"/>
           <w:b w:val="0"/>
           <w:bCs w:val="0"/>
           <w:cs/>
@@ -1076,7 +752,6 @@
       </w:r>
       <w:r>
         <w:rPr>
-          <w:rFonts w:hint="cs"/>
           <w:cs/>
         </w:rPr>
         <w:t>หลายสกุลเงิน</w:t>
@@ -1109,7 +784,6 @@
       </w:r>
       <w:r>
         <w:rPr>
-          <w:rFonts w:hint="cs"/>
           <w:b w:val="0"/>
           <w:bCs w:val="0"/>
           <w:cs/>
@@ -1141,7 +815,6 @@
       </w:r>
       <w:r>
         <w:rPr>
-          <w:rFonts w:hint="cs"/>
           <w:b w:val="0"/>
           <w:bCs w:val="0"/>
           <w:cs/>
@@ -1157,7 +830,6 @@
       </w:r>
       <w:r>
         <w:rPr>
-          <w:rFonts w:hint="cs"/>
           <w:b w:val="0"/>
           <w:bCs w:val="0"/>
           <w:cs/>
@@ -1173,7 +845,6 @@
       </w:r>
       <w:r>
         <w:rPr>
-          <w:rFonts w:hint="cs"/>
           <w:b w:val="0"/>
           <w:bCs w:val="0"/>
           <w:cs/>
@@ -1217,10 +888,10 @@
             <v:path o:extrusionok="f" gradientshapeok="t" o:connecttype="rect"/>
             <o:lock v:ext="edit" aspectratio="t"/>
           </v:shapetype>
-          <v:shape id="_x0000_i1025" type="#_x0000_t75" style="width:415.2pt;height:162.6pt" o:ole="">
+          <v:shape id="_x0000_i1025" type="#_x0000_t75" style="width:415.1pt;height:162.55pt" o:ole="">
             <v:imagedata r:id="rId8" o:title=""/>
           </v:shape>
-          <o:OLEObject Type="Embed" ProgID="Visio.Drawing.15" ShapeID="_x0000_i1025" DrawAspect="Content" ObjectID="_1642888427" r:id="rId9"/>
+          <o:OLEObject Type="Embed" ProgID="Visio.Drawing.15" ShapeID="_x0000_i1025" DrawAspect="Content" ObjectID="_1642974387" r:id="rId9"/>
         </w:object>
       </w:r>
     </w:p>
@@ -1245,32 +916,15 @@
           <w:bCs w:val="0"/>
           <w:cs/>
         </w:rPr>
-        <w:t>รูปที่ 3.1</w:t>
-      </w:r>
-      <w:r>
-        <w:rPr>
-          <w:b w:val="0"/>
-          <w:bCs w:val="0"/>
-          <w:cs/>
-        </w:rPr>
-        <w:t xml:space="preserve"> </w:t>
-      </w:r>
-      <w:r>
-        <w:rPr>
-          <w:b w:val="0"/>
-          <w:bCs w:val="0"/>
-          <w:cs/>
-        </w:rPr>
-        <w:t>แผนผังสาเหตุและผล</w:t>
-      </w:r>
-      <w:r>
-        <w:rPr>
-          <w:rFonts w:hint="cs"/>
-          <w:b w:val="0"/>
-          <w:bCs w:val="0"/>
-          <w:cs/>
-        </w:rPr>
-        <w:t>แสดงปัญหาของการสร้างระบบเทรดหลายสกุลเงิน</w:t>
+        <w:t xml:space="preserve">รูปที่ 3.1 </w:t>
+      </w:r>
+      <w:r>
+        <w:rPr>
+          <w:b w:val="0"/>
+          <w:bCs w:val="0"/>
+          <w:cs/>
+        </w:rPr>
+        <w:t>แผนผังสาเหตุและผลแสดงปัญหาของการสร้างระบบเทรดหลายสกุลเงิน</w:t>
       </w:r>
     </w:p>
     <w:p>
@@ -1289,23 +943,9 @@
       </w:pPr>
       <w:r>
         <w:rPr>
-          <w:rFonts w:hint="cs"/>
-          <w:cs/>
-        </w:rPr>
-        <w:t>วิธีการแก้ไขปัญหา</w:t>
-      </w:r>
-      <w:r>
-        <w:rPr>
-          <w:cs/>
-        </w:rPr>
-        <w:t>ของการสร้างระบบเทรด</w:t>
-      </w:r>
-      <w:r>
-        <w:rPr>
-          <w:rFonts w:hint="cs"/>
-          <w:cs/>
-        </w:rPr>
-        <w:t>หลายสกุลเงิน</w:t>
+          <w:cs/>
+        </w:rPr>
+        <w:t>วิธีการแก้ไขปัญหาของการสร้างระบบเทรดหลายสกุลเงิน</w:t>
       </w:r>
     </w:p>
     <w:p>
@@ -1317,7 +957,6 @@
       </w:r>
       <w:r>
         <w:rPr>
-          <w:rFonts w:hint="cs"/>
           <w:cs/>
         </w:rPr>
         <w:t>ปัญหาไม่มีระบบจัดการเงินทุน</w:t>
@@ -1326,6 +965,7 @@
     <w:p>
       <w:pPr>
         <w:pStyle w:val="12"/>
+        <w:jc w:val="thaiDistribute"/>
         <w:rPr>
           <w:b w:val="0"/>
           <w:bCs w:val="0"/>
@@ -1348,7 +988,6 @@
       </w:r>
       <w:r>
         <w:rPr>
-          <w:rFonts w:hint="cs"/>
           <w:b w:val="0"/>
           <w:bCs w:val="0"/>
           <w:cs/>
@@ -1380,17 +1019,10 @@
           <w:cs/>
         </w:rPr>
         <w:tab/>
-      </w:r>
-      <w:r>
-        <w:rPr>
-          <w:rFonts w:hint="cs"/>
-          <w:cs/>
-        </w:rPr>
         <w:t>ปัญหา</w:t>
       </w:r>
       <w:r>
         <w:rPr>
-          <w:rFonts w:hint="cs"/>
           <w:cs/>
         </w:rPr>
         <w:t>ไม่มีระบบแจ้งเตือน</w:t>
@@ -1414,7 +1046,6 @@
       </w:r>
       <w:r>
         <w:rPr>
-          <w:rFonts w:hint="cs"/>
           <w:b w:val="0"/>
           <w:bCs w:val="0"/>
           <w:cs/>
@@ -1430,54 +1061,19 @@
       </w:r>
       <w:r>
         <w:rPr>
-          <w:rFonts w:hint="cs"/>
-          <w:b w:val="0"/>
-          <w:bCs w:val="0"/>
-          <w:cs/>
-        </w:rPr>
-        <w:t>เข้ามาช่วยใน</w:t>
-      </w:r>
-      <w:r>
-        <w:rPr>
-          <w:b w:val="0"/>
-          <w:bCs w:val="0"/>
-          <w:cs/>
-        </w:rPr>
-        <w:t>ส่งข้อความแจ้ง</w:t>
-      </w:r>
-      <w:r>
-        <w:rPr>
-          <w:b w:val="0"/>
-          <w:bCs w:val="0"/>
-          <w:cs/>
-        </w:rPr>
-        <w:t>เตือน</w:t>
-      </w:r>
-      <w:r>
-        <w:rPr>
-          <w:rFonts w:hint="cs"/>
-          <w:b w:val="0"/>
-          <w:bCs w:val="0"/>
-          <w:cs/>
-        </w:rPr>
-        <w:t>เพื่อให้ผู้ใช้งานทราบความเคลื่อนไหวในระบบเทรดอัตโนมัติหลายสกุลเงินโดย</w:t>
-      </w:r>
-      <w:r>
-        <w:rPr>
-          <w:b w:val="0"/>
-          <w:bCs w:val="0"/>
-          <w:cs/>
-        </w:rPr>
-        <w:t>รายละเอียดดังนี</w:t>
-      </w:r>
-      <w:r>
-        <w:rPr>
-          <w:rFonts w:hint="cs"/>
-          <w:b w:val="0"/>
-          <w:bCs w:val="0"/>
-          <w:cs/>
-        </w:rPr>
-        <w:t>้</w:t>
+          <w:b w:val="0"/>
+          <w:bCs w:val="0"/>
+          <w:cs/>
+        </w:rPr>
+        <w:t>เข้ามาช่วยในส่งข้อความแจ้ง</w:t>
+      </w:r>
+      <w:r>
+        <w:rPr>
+          <w:b w:val="0"/>
+          <w:bCs w:val="0"/>
+          <w:cs/>
+        </w:rPr>
+        <w:t>เตือนเพื่อให้ผู้ใช้งานทราบความเคลื่อนไหวในระบบเทรดอัตโนมัติหลายสกุลเงินโดยรายละเอียดดังนี้</w:t>
       </w:r>
     </w:p>
     <w:p>
@@ -1497,7 +1093,6 @@
       </w:r>
       <w:r>
         <w:rPr>
-          <w:rFonts w:hint="cs"/>
           <w:b w:val="0"/>
           <w:bCs w:val="0"/>
           <w:cs/>
@@ -1509,49 +1104,7 @@
           <w:b w:val="0"/>
           <w:bCs w:val="0"/>
         </w:rPr>
-        <w:t xml:space="preserve">, </w:t>
-      </w:r>
-      <w:r>
-        <w:rPr>
-          <w:b w:val="0"/>
-          <w:bCs w:val="0"/>
-        </w:rPr>
-        <w:t>Balance</w:t>
-      </w:r>
-      <w:r>
-        <w:rPr>
-          <w:b w:val="0"/>
-          <w:bCs w:val="0"/>
-        </w:rPr>
-        <w:t xml:space="preserve"> , </w:t>
-      </w:r>
-      <w:r>
-        <w:rPr>
-          <w:b w:val="0"/>
-          <w:bCs w:val="0"/>
-        </w:rPr>
-        <w:t>Equity</w:t>
-      </w:r>
-      <w:r>
-        <w:rPr>
-          <w:b w:val="0"/>
-          <w:bCs w:val="0"/>
-        </w:rPr>
-        <w:t xml:space="preserve"> , </w:t>
-      </w:r>
-      <w:r>
-        <w:rPr>
-          <w:b w:val="0"/>
-          <w:bCs w:val="0"/>
-        </w:rPr>
-        <w:t>Profit</w:t>
-      </w:r>
-      <w:r>
-        <w:rPr>
-          <w:b w:val="0"/>
-          <w:bCs w:val="0"/>
-        </w:rPr>
-        <w:t xml:space="preserve"> , </w:t>
+        <w:t xml:space="preserve">, Balance , Equity , Profit , </w:t>
       </w:r>
       <w:r>
         <w:rPr>
@@ -1572,47 +1125,87 @@
     <w:p>
       <w:pPr>
         <w:pStyle w:val="12"/>
-        <w:rPr>
-          <w:b w:val="0"/>
-          <w:bCs w:val="0"/>
-        </w:rPr>
-      </w:pPr>
+      </w:pPr>
+      <w:r>
+        <w:rPr>
+          <w:cs/>
+        </w:rPr>
+        <w:lastRenderedPageBreak/>
+        <w:tab/>
+      </w:r>
+      <w:r>
+        <w:rPr>
+          <w:cs/>
+        </w:rPr>
+        <w:t>ปัญหา</w:t>
+      </w:r>
+      <w:r>
+        <w:rPr>
+          <w:cs/>
+        </w:rPr>
+        <w:t>ฟัง</w:t>
+      </w:r>
+      <w:r>
+        <w:rPr>
+          <w:cs/>
+        </w:rPr>
+        <w:t>ก์ชั่</w:t>
+      </w:r>
+      <w:r>
+        <w:rPr>
+          <w:cs/>
+        </w:rPr>
+        <w:t>นตรวจสอบข่าว</w:t>
+      </w:r>
     </w:p>
     <w:p>
       <w:pPr>
         <w:pStyle w:val="12"/>
-      </w:pPr>
-      <w:r>
-        <w:rPr>
-          <w:cs/>
-        </w:rPr>
+        <w:rPr>
+          <w:b w:val="0"/>
+          <w:bCs w:val="0"/>
+        </w:rPr>
+      </w:pPr>
+      <w:r>
         <w:tab/>
       </w:r>
       <w:r>
         <w:rPr>
-          <w:rFonts w:hint="cs"/>
-          <w:cs/>
-        </w:rPr>
-        <w:t>ปัญหา</w:t>
-      </w:r>
-      <w:r>
-        <w:rPr>
-          <w:cs/>
-        </w:rPr>
-        <w:t>ฟัง</w:t>
-      </w:r>
-      <w:r>
-        <w:rPr>
-          <w:rFonts w:hint="cs"/>
-          <w:cs/>
-        </w:rPr>
-        <w:t>ก์ชั่</w:t>
-      </w:r>
-      <w:r>
-        <w:rPr>
-          <w:cs/>
-        </w:rPr>
-        <w:t>นตรวจสอบข่าว</w:t>
+          <w:b w:val="0"/>
+          <w:bCs w:val="0"/>
+          <w:cs/>
+        </w:rPr>
+        <w:t xml:space="preserve">เปลียนไปให้ระบบ </w:t>
+      </w:r>
+      <w:r>
+        <w:rPr>
+          <w:b w:val="0"/>
+          <w:bCs w:val="0"/>
+        </w:rPr>
+        <w:t xml:space="preserve">TakeProfit </w:t>
+      </w:r>
+      <w:r>
+        <w:rPr>
+          <w:b w:val="0"/>
+          <w:bCs w:val="0"/>
+          <w:cs/>
+        </w:rPr>
+        <w:t xml:space="preserve">และ </w:t>
+      </w:r>
+      <w:r>
+        <w:rPr>
+          <w:b w:val="0"/>
+          <w:bCs w:val="0"/>
+        </w:rPr>
+        <w:t xml:space="preserve">StopLoss </w:t>
+      </w:r>
+      <w:r>
+        <w:rPr>
+          <w:b w:val="0"/>
+          <w:bCs w:val="0"/>
+          <w:cs/>
+        </w:rPr>
+        <w:t>เพื่อให้สามารถทำกำไรในช่วงที่มีข่าวได้</w:t>
       </w:r>
     </w:p>
     <w:p>
@@ -1621,51 +1214,20 @@
         <w:rPr>
           <w:b w:val="0"/>
           <w:bCs w:val="0"/>
-        </w:rPr>
-      </w:pPr>
-      <w:r>
+          <w:cs/>
+        </w:rPr>
+      </w:pPr>
+    </w:p>
+    <w:p>
+      <w:pPr>
+        <w:pStyle w:val="12"/>
+      </w:pPr>
+      <w:r>
+        <w:rPr>
+          <w:cs/>
+        </w:rPr>
         <w:tab/>
-      </w:r>
-      <w:r>
-        <w:rPr>
-          <w:rFonts w:hint="cs"/>
-          <w:b w:val="0"/>
-          <w:bCs w:val="0"/>
-          <w:cs/>
-        </w:rPr>
-        <w:t xml:space="preserve">เปลียนไปให้ระบบ </w:t>
-      </w:r>
-      <w:r>
-        <w:rPr>
-          <w:b w:val="0"/>
-          <w:bCs w:val="0"/>
-        </w:rPr>
-        <w:t xml:space="preserve">TakeProfit </w:t>
-      </w:r>
-      <w:r>
-        <w:rPr>
-          <w:rFonts w:hint="cs"/>
-          <w:b w:val="0"/>
-          <w:bCs w:val="0"/>
-          <w:cs/>
-        </w:rPr>
-        <w:t xml:space="preserve">และ </w:t>
-      </w:r>
-      <w:r>
-        <w:rPr>
-          <w:b w:val="0"/>
-          <w:bCs w:val="0"/>
-        </w:rPr>
-        <w:t xml:space="preserve">StopLoss </w:t>
-      </w:r>
-      <w:r>
-        <w:rPr>
-          <w:rFonts w:hint="cs"/>
-          <w:b w:val="0"/>
-          <w:bCs w:val="0"/>
-          <w:cs/>
-        </w:rPr>
-        <w:t>เพื่อให้สามารถทำกำไรในช่วงที่มีข่าวได้</w:t>
+        <w:t>ปัญหาการทดสอบระบบ</w:t>
       </w:r>
     </w:p>
     <w:p>
@@ -1677,40 +1239,11 @@
           <w:cs/>
         </w:rPr>
       </w:pPr>
-    </w:p>
-    <w:p>
-      <w:pPr>
-        <w:pStyle w:val="12"/>
-      </w:pPr>
-      <w:r>
-        <w:rPr>
-          <w:cs/>
-        </w:rPr>
+      <w:r>
         <w:tab/>
       </w:r>
       <w:r>
         <w:rPr>
-          <w:rFonts w:hint="cs"/>
-          <w:cs/>
-        </w:rPr>
-        <w:t>ปัญหาการทดสอบระบบ</w:t>
-      </w:r>
-    </w:p>
-    <w:p>
-      <w:pPr>
-        <w:pStyle w:val="12"/>
-        <w:rPr>
-          <w:b w:val="0"/>
-          <w:bCs w:val="0"/>
-          <w:cs/>
-        </w:rPr>
-      </w:pPr>
-      <w:r>
-        <w:tab/>
-      </w:r>
-      <w:r>
-        <w:rPr>
-          <w:rFonts w:hint="cs"/>
           <w:b w:val="0"/>
           <w:bCs w:val="0"/>
           <w:cs/>
@@ -1722,26 +1255,10 @@
           <w:b w:val="0"/>
           <w:bCs w:val="0"/>
         </w:rPr>
-        <w:t>M</w:t>
-      </w:r>
-      <w:r>
-        <w:rPr>
-          <w:b w:val="0"/>
-          <w:bCs w:val="0"/>
-        </w:rPr>
-        <w:t>etaquotes language 5</w:t>
-      </w:r>
-      <w:r>
-        <w:rPr>
-          <w:rFonts w:hint="cs"/>
-          <w:b w:val="0"/>
-          <w:bCs w:val="0"/>
-        </w:rPr>
-        <w:t xml:space="preserve"> </w:t>
-      </w:r>
-      <w:r>
-        <w:rPr>
-          <w:rFonts w:hint="cs"/>
+        <w:t xml:space="preserve">Metaquotes language 5 </w:t>
+      </w:r>
+      <w:r>
+        <w:rPr>
           <w:b w:val="0"/>
           <w:bCs w:val="0"/>
           <w:cs/>
@@ -1754,7 +1271,6 @@
         <w:pStyle w:val="12"/>
         <w:jc w:val="center"/>
         <w:rPr>
-          <w:rFonts w:hint="cs"/>
           <w:b w:val="0"/>
           <w:bCs w:val="0"/>
         </w:rPr>
@@ -1764,7 +1280,7 @@
       <w:pPr>
         <w:spacing w:after="0" w:line="240" w:lineRule="auto"/>
         <w:rPr>
-          <w:rFonts w:ascii="TH Sarabun New" w:hAnsi="TH Sarabun New" w:cs="TH Sarabun New"/>
+          <w:rFonts w:ascii="TH SarabunPSK" w:hAnsi="TH SarabunPSK" w:cs="TH SarabunPSK"/>
           <w:b/>
           <w:bCs/>
           <w:sz w:val="32"/>
@@ -1773,7 +1289,7 @@
       </w:pPr>
       <w:r>
         <w:rPr>
-          <w:rFonts w:ascii="TH Sarabun New" w:hAnsi="TH Sarabun New" w:cs="TH Sarabun New"/>
+          <w:rFonts w:ascii="TH SarabunPSK" w:hAnsi="TH SarabunPSK" w:cs="TH SarabunPSK"/>
           <w:b/>
           <w:bCs/>
           <w:sz w:val="32"/>
@@ -1783,69 +1299,25 @@
       </w:r>
       <w:r>
         <w:rPr>
-          <w:rFonts w:ascii="TH Sarabun New" w:hAnsi="TH Sarabun New" w:cs="TH Sarabun New"/>
+          <w:rFonts w:ascii="TH SarabunPSK" w:hAnsi="TH SarabunPSK" w:cs="TH SarabunPSK"/>
           <w:b/>
           <w:bCs/>
           <w:sz w:val="32"/>
           <w:szCs w:val="32"/>
           <w:cs/>
         </w:rPr>
-        <w:t>.</w:t>
-      </w:r>
-      <w:r>
-        <w:rPr>
-          <w:rFonts w:ascii="TH Sarabun New" w:hAnsi="TH Sarabun New" w:cs="TH Sarabun New" w:hint="cs"/>
+        <w:t xml:space="preserve">.2 </w:t>
+      </w:r>
+      <w:r>
+        <w:rPr>
+          <w:rFonts w:ascii="TH SarabunPSK" w:hAnsi="TH SarabunPSK" w:cs="TH SarabunPSK"/>
           <w:b/>
           <w:bCs/>
           <w:sz w:val="32"/>
           <w:szCs w:val="32"/>
           <w:cs/>
         </w:rPr>
-        <w:t>2</w:t>
-      </w:r>
-      <w:r>
-        <w:rPr>
-          <w:rFonts w:ascii="TH Sarabun New" w:hAnsi="TH Sarabun New" w:cs="TH Sarabun New"/>
-          <w:b/>
-          <w:bCs/>
-          <w:sz w:val="32"/>
-          <w:szCs w:val="32"/>
-          <w:cs/>
-        </w:rPr>
-        <w:t xml:space="preserve"> </w:t>
-      </w:r>
-      <w:r>
-        <w:rPr>
-          <w:rFonts w:ascii="TH Sarabun New" w:hAnsi="TH Sarabun New" w:cs="TH Sarabun New"/>
-          <w:b/>
-          <w:bCs/>
-          <w:sz w:val="32"/>
-          <w:szCs w:val="32"/>
-          <w:cs/>
-        </w:rPr>
-        <w:t>ขั้นตอนการ</w:t>
-      </w:r>
-      <w:r>
-        <w:rPr>
-          <w:rFonts w:ascii="TH Sarabun New" w:hAnsi="TH Sarabun New" w:cs="TH Sarabun New" w:hint="cs"/>
-          <w:b/>
-          <w:bCs/>
-          <w:sz w:val="32"/>
-          <w:szCs w:val="32"/>
-          <w:cs/>
-        </w:rPr>
-        <w:t>ออกแบบ</w:t>
-      </w:r>
-      <w:r>
-        <w:rPr>
-          <w:rFonts w:ascii="TH Sarabun New" w:hAnsi="TH Sarabun New" w:cs="TH Sarabun New"/>
-          <w:b/>
-          <w:bCs/>
-          <w:sz w:val="32"/>
-          <w:szCs w:val="32"/>
-          <w:cs/>
-        </w:rPr>
-        <w:t>โครงงาน</w:t>
+        <w:t>ขั้นตอนการออกแบบโครงงาน</w:t>
       </w:r>
     </w:p>
     <w:p>
@@ -1867,16 +1339,7 @@
           <w:szCs w:val="32"/>
           <w:cs/>
         </w:rPr>
-        <w:t>จากปัญหาที่ดังกล่าวที่เกิดขึ้นทางผู้วิจัยมีแนวคิดในการแก้ไขปัญหาในการเขียน</w:t>
-      </w:r>
-      <w:r>
-        <w:rPr>
-          <w:rFonts w:ascii="TH SarabunPSK" w:hAnsi="TH SarabunPSK" w:cs="TH SarabunPSK" w:hint="cs"/>
-          <w:sz w:val="32"/>
-          <w:szCs w:val="32"/>
-          <w:cs/>
-        </w:rPr>
-        <w:t xml:space="preserve">ไฟล์โค้ดภาษา </w:t>
+        <w:t xml:space="preserve">จากปัญหาที่ดังกล่าวที่เกิดขึ้นทางผู้วิจัยมีแนวคิดในการแก้ไขปัญหาในการเขียนไฟล์โค้ดภาษา </w:t>
       </w:r>
       <w:r>
         <w:rPr>
@@ -1888,7 +1351,7 @@
       </w:r>
       <w:r>
         <w:rPr>
-          <w:rFonts w:ascii="TH SarabunPSK" w:hAnsi="TH SarabunPSK" w:cs="TH SarabunPSK" w:hint="cs"/>
+          <w:rFonts w:ascii="TH SarabunPSK" w:hAnsi="TH SarabunPSK" w:cs="TH SarabunPSK"/>
           <w:sz w:val="32"/>
           <w:szCs w:val="32"/>
           <w:cs/>
@@ -1905,7 +1368,7 @@
       </w:r>
       <w:r>
         <w:rPr>
-          <w:rFonts w:ascii="TH SarabunPSK" w:hAnsi="TH SarabunPSK" w:cs="TH SarabunPSK" w:hint="cs"/>
+          <w:rFonts w:ascii="TH SarabunPSK" w:hAnsi="TH SarabunPSK" w:cs="TH SarabunPSK"/>
           <w:sz w:val="32"/>
           <w:szCs w:val="32"/>
           <w:cs/>
@@ -1914,7 +1377,7 @@
       </w:r>
       <w:r>
         <w:rPr>
-          <w:rFonts w:cs="Angsana New"/>
+          <w:rFonts w:ascii="TH SarabunPSK" w:hAnsi="TH SarabunPSK" w:cs="TH SarabunPSK"/>
           <w:szCs w:val="22"/>
           <w:cs/>
         </w:rPr>
@@ -1967,11 +1430,14 @@
         </w:rPr>
       </w:pPr>
       <w:r>
+        <w:rPr>
+          <w:rFonts w:ascii="TH SarabunPSK" w:hAnsi="TH SarabunPSK" w:cs="TH SarabunPSK"/>
+        </w:rPr>
         <w:object w:dxaOrig="13848" w:dyaOrig="8628" w14:anchorId="04351D88">
-          <v:shape id="_x0000_i1026" type="#_x0000_t75" style="width:425.4pt;height:266.4pt" o:ole="">
+          <v:shape id="_x0000_i1036" type="#_x0000_t75" style="width:424.9pt;height:266.75pt" o:ole="">
             <v:imagedata r:id="rId10" o:title=""/>
           </v:shape>
-          <o:OLEObject Type="Embed" ProgID="Visio.Drawing.15" ShapeID="_x0000_i1026" DrawAspect="Content" ObjectID="_1642888428" r:id="rId11"/>
+          <o:OLEObject Type="Embed" ProgID="Visio.Drawing.15" ShapeID="_x0000_i1036" DrawAspect="Content" ObjectID="_1642974388" r:id="rId11"/>
         </w:object>
       </w:r>
     </w:p>
@@ -1987,14 +1453,14 @@
       </w:pPr>
       <w:r>
         <w:rPr>
-          <w:rFonts w:ascii="TH SarabunPSK" w:hAnsi="TH SarabunPSK" w:cs="TH SarabunPSK" w:hint="cs"/>
+          <w:rFonts w:ascii="TH SarabunPSK" w:hAnsi="TH SarabunPSK" w:cs="TH SarabunPSK"/>
           <w:b/>
           <w:bCs/>
           <w:sz w:val="32"/>
           <w:szCs w:val="32"/>
           <w:cs/>
         </w:rPr>
-        <w:t>รูปที่</w:t>
+        <w:t xml:space="preserve">รูปที่ </w:t>
       </w:r>
       <w:r>
         <w:rPr>
@@ -2003,9 +1469,8 @@
           <w:bCs/>
           <w:sz w:val="32"/>
           <w:szCs w:val="32"/>
-          <w:cs/>
-        </w:rPr>
-        <w:t xml:space="preserve"> </w:t>
+        </w:rPr>
+        <w:t>3</w:t>
       </w:r>
       <w:r>
         <w:rPr>
@@ -2014,48 +1479,18 @@
           <w:bCs/>
           <w:sz w:val="32"/>
           <w:szCs w:val="32"/>
-        </w:rPr>
-        <w:t>3</w:t>
-      </w:r>
-      <w:r>
-        <w:rPr>
-          <w:rFonts w:ascii="TH SarabunPSK" w:hAnsi="TH SarabunPSK" w:cs="TH SarabunPSK"/>
-          <w:b/>
-          <w:bCs/>
-          <w:sz w:val="32"/>
-          <w:szCs w:val="32"/>
-          <w:cs/>
-        </w:rPr>
-        <w:t>.</w:t>
-      </w:r>
-      <w:r>
-        <w:rPr>
-          <w:rFonts w:ascii="TH SarabunPSK" w:hAnsi="TH SarabunPSK" w:cs="TH SarabunPSK"/>
-          <w:b/>
-          <w:bCs/>
-          <w:sz w:val="32"/>
-          <w:szCs w:val="32"/>
-          <w:cs/>
-        </w:rPr>
-        <w:t>1</w:t>
-      </w:r>
-      <w:r>
-        <w:rPr>
-          <w:rFonts w:ascii="TH SarabunPSK" w:hAnsi="TH SarabunPSK" w:cs="TH SarabunPSK"/>
-          <w:sz w:val="32"/>
-          <w:szCs w:val="32"/>
-          <w:cs/>
-        </w:rPr>
-        <w:t xml:space="preserve"> กรอบความคิดการทำงานของ</w:t>
-      </w:r>
-      <w:r>
-        <w:rPr>
-          <w:rFonts w:ascii="TH SarabunPSK" w:hAnsi="TH SarabunPSK" w:cs="TH SarabunPSK" w:hint="cs"/>
-          <w:sz w:val="32"/>
-          <w:szCs w:val="32"/>
-          <w:cs/>
-        </w:rPr>
-        <w:t>โปรแกรมระบบซื้อขายอัตโนมัติหลายสกุลเงินกับผู้ใช้งาน</w:t>
+          <w:cs/>
+        </w:rPr>
+        <w:t>.1</w:t>
+      </w:r>
+      <w:r>
+        <w:rPr>
+          <w:rFonts w:ascii="TH SarabunPSK" w:hAnsi="TH SarabunPSK" w:cs="TH SarabunPSK"/>
+          <w:sz w:val="32"/>
+          <w:szCs w:val="32"/>
+          <w:cs/>
+        </w:rPr>
+        <w:t xml:space="preserve"> กรอบความคิดการทำงานของโปรแกรมระบบซื้อขายอัตโนมัติหลายสกุลเงินกับผู้ใช้งาน</w:t>
       </w:r>
     </w:p>
     <w:p>
@@ -2083,48 +1518,12 @@
       </w:pPr>
       <w:r>
         <w:rPr>
-          <w:rFonts w:ascii="TH SarabunPSK" w:hAnsi="TH SarabunPSK" w:cs="TH SarabunPSK" w:hint="cs"/>
-          <w:sz w:val="32"/>
-          <w:szCs w:val="32"/>
-          <w:cs/>
-        </w:rPr>
-        <w:t>ซึ่ง</w:t>
-      </w:r>
-      <w:r>
-        <w:rPr>
-          <w:rFonts w:ascii="TH SarabunPSK" w:hAnsi="TH SarabunPSK" w:cs="TH SarabunPSK"/>
-          <w:sz w:val="32"/>
-          <w:szCs w:val="32"/>
-          <w:cs/>
-        </w:rPr>
-        <w:t>ในการทำโครงงานเราจะแบ่งเป็น</w:t>
-      </w:r>
-      <w:r>
-        <w:rPr>
-          <w:rFonts w:ascii="TH SarabunPSK" w:hAnsi="TH SarabunPSK" w:cs="TH SarabunPSK" w:hint="cs"/>
-          <w:sz w:val="32"/>
-          <w:szCs w:val="32"/>
-          <w:cs/>
-        </w:rPr>
-        <w:t xml:space="preserve"> 2 </w:t>
-      </w:r>
-      <w:r>
-        <w:rPr>
-          <w:rFonts w:ascii="TH SarabunPSK" w:hAnsi="TH SarabunPSK" w:cs="TH SarabunPSK"/>
-          <w:sz w:val="32"/>
-          <w:szCs w:val="32"/>
-          <w:cs/>
-        </w:rPr>
-        <w:t>ส่วน</w:t>
-      </w:r>
-      <w:r>
-        <w:rPr>
-          <w:rFonts w:ascii="TH SarabunPSK" w:hAnsi="TH SarabunPSK" w:cs="TH SarabunPSK" w:hint="cs"/>
-          <w:sz w:val="32"/>
-          <w:szCs w:val="32"/>
-          <w:cs/>
-        </w:rPr>
-        <w:t xml:space="preserve">ใหญ่ และ 4 ส่วนย่อยจากรูปที่ </w:t>
+          <w:rFonts w:ascii="TH SarabunPSK" w:hAnsi="TH SarabunPSK" w:cs="TH SarabunPSK"/>
+          <w:sz w:val="32"/>
+          <w:szCs w:val="32"/>
+          <w:cs/>
+        </w:rPr>
+        <w:t xml:space="preserve">ซึ่งในการทำโครงงานเราจะแบ่งเป็น 2 ส่วนใหญ่ และ 4 ส่วนย่อยจากรูปที่ </w:t>
       </w:r>
       <w:r>
         <w:rPr>
@@ -2153,21 +1552,12 @@
       </w:r>
       <w:r>
         <w:rPr>
-          <w:rFonts w:ascii="TH SarabunPSK" w:hAnsi="TH SarabunPSK" w:cs="TH SarabunPSK" w:hint="cs"/>
-          <w:sz w:val="32"/>
-          <w:szCs w:val="32"/>
-          <w:cs/>
-        </w:rPr>
-        <w:t xml:space="preserve"> โดยมี 2 ส่วนใหญ่ๆ คือ ผู้ใช้งาน</w:t>
-      </w:r>
-      <w:r>
-        <w:rPr>
-          <w:rFonts w:ascii="TH SarabunPSK" w:hAnsi="TH SarabunPSK" w:cs="TH SarabunPSK"/>
-          <w:sz w:val="32"/>
-          <w:szCs w:val="32"/>
-          <w:cs/>
-        </w:rPr>
-        <w:t xml:space="preserve"> (</w:t>
+          <w:rFonts w:ascii="TH SarabunPSK" w:hAnsi="TH SarabunPSK" w:cs="TH SarabunPSK"/>
+          <w:sz w:val="32"/>
+          <w:szCs w:val="32"/>
+          <w:cs/>
+        </w:rPr>
+        <w:t xml:space="preserve"> โดยมี 2 ส่วนใหญ่ๆ คือ ผู้ใช้งาน (</w:t>
       </w:r>
       <w:r>
         <w:rPr>
@@ -2184,16 +1574,7 @@
           <w:szCs w:val="32"/>
           <w:cs/>
         </w:rPr>
-        <w:t xml:space="preserve">) </w:t>
-      </w:r>
-      <w:r>
-        <w:rPr>
-          <w:rFonts w:ascii="TH SarabunPSK" w:hAnsi="TH SarabunPSK" w:cs="TH SarabunPSK" w:hint="cs"/>
-          <w:sz w:val="32"/>
-          <w:szCs w:val="32"/>
-          <w:cs/>
-        </w:rPr>
-        <w:t>และ</w:t>
+        <w:t>) และ</w:t>
       </w:r>
       <w:r>
         <w:rPr>
@@ -2211,126 +1592,329 @@
           <w:szCs w:val="36"/>
           <w:cs/>
         </w:rPr>
-        <w:t>โปรแกรมระบบซื้อขายอัตโนมัติหลายสกุลเงิน</w:t>
-      </w:r>
-      <w:r>
-        <w:rPr>
-          <w:rFonts w:ascii="TH SarabunPSK" w:hAnsi="TH SarabunPSK" w:cs="TH SarabunPSK" w:hint="cs"/>
+        <w:t xml:space="preserve">โปรแกรมระบบซื้อขายอัตโนมัติหลายสกุลเงิน </w:t>
+      </w:r>
+      <w:r>
+        <w:rPr>
+          <w:rFonts w:ascii="TH SarabunPSK" w:hAnsi="TH SarabunPSK" w:cs="TH SarabunPSK"/>
+          <w:sz w:val="32"/>
+          <w:szCs w:val="32"/>
+          <w:cs/>
+        </w:rPr>
+        <w:t>สำหรับการซื้อขายอัตราแลกเปลี่ยนเงินตราระหว่างประเทศอัติโนมัติ (</w:t>
+      </w:r>
+      <w:r>
+        <w:rPr>
+          <w:rFonts w:ascii="TH SarabunPSK" w:hAnsi="TH SarabunPSK" w:cs="TH SarabunPSK"/>
+          <w:sz w:val="32"/>
+          <w:szCs w:val="32"/>
+        </w:rPr>
+        <w:t>EA</w:t>
+      </w:r>
+      <w:r>
+        <w:rPr>
+          <w:rFonts w:ascii="TH SarabunPSK" w:hAnsi="TH SarabunPSK" w:cs="TH SarabunPSK"/>
+          <w:sz w:val="32"/>
+          <w:szCs w:val="32"/>
+          <w:cs/>
+        </w:rPr>
+        <w:t>) ซึ่งแต่ละส่วนย่อยสามารถบรรยายการทำงานได้ดังนี้</w:t>
+      </w:r>
+    </w:p>
+    <w:p>
+      <w:pPr>
+        <w:spacing w:after="0" w:line="240" w:lineRule="auto"/>
+        <w:ind w:firstLine="720"/>
+        <w:jc w:val="thaiDistribute"/>
+        <w:rPr>
+          <w:rFonts w:ascii="TH SarabunPSK" w:hAnsi="TH SarabunPSK" w:cs="TH SarabunPSK"/>
+          <w:sz w:val="32"/>
+          <w:szCs w:val="32"/>
+        </w:rPr>
+      </w:pPr>
+    </w:p>
+    <w:p>
+      <w:pPr>
+        <w:spacing w:after="0" w:line="240" w:lineRule="auto"/>
+        <w:ind w:firstLine="720"/>
+        <w:jc w:val="thaiDistribute"/>
+        <w:rPr>
+          <w:rFonts w:ascii="TH SarabunPSK" w:hAnsi="TH SarabunPSK" w:cs="TH SarabunPSK"/>
+          <w:sz w:val="32"/>
+          <w:szCs w:val="32"/>
+        </w:rPr>
+      </w:pPr>
+      <w:r>
+        <w:rPr>
+          <w:rFonts w:ascii="TH SarabunPSK" w:hAnsi="TH SarabunPSK" w:cs="TH SarabunPSK"/>
+          <w:sz w:val="32"/>
+          <w:szCs w:val="32"/>
+          <w:cs/>
+        </w:rPr>
+        <w:lastRenderedPageBreak/>
+        <w:t xml:space="preserve">ส่วนที่ 1 </w:t>
+      </w:r>
+      <w:r>
+        <w:rPr>
+          <w:rFonts w:ascii="TH SarabunPSK" w:hAnsi="TH SarabunPSK" w:cs="TH SarabunPSK"/>
+          <w:sz w:val="32"/>
+          <w:szCs w:val="32"/>
+          <w:cs/>
+        </w:rPr>
+        <w:t>เป็นส่วนของ</w:t>
+      </w:r>
+      <w:r>
+        <w:rPr>
+          <w:rFonts w:ascii="TH SarabunPSK" w:hAnsi="TH SarabunPSK" w:cs="TH SarabunPSK"/>
+          <w:sz w:val="32"/>
+          <w:szCs w:val="32"/>
+          <w:cs/>
+        </w:rPr>
+        <w:t>ผู้ใช้งาน (</w:t>
+      </w:r>
+      <w:r>
+        <w:rPr>
+          <w:rFonts w:ascii="TH SarabunPSK" w:hAnsi="TH SarabunPSK" w:cs="TH SarabunPSK"/>
+          <w:sz w:val="32"/>
+          <w:szCs w:val="32"/>
+        </w:rPr>
+        <w:t>User</w:t>
+      </w:r>
+      <w:r>
+        <w:rPr>
+          <w:rFonts w:ascii="TH SarabunPSK" w:hAnsi="TH SarabunPSK" w:cs="TH SarabunPSK"/>
+          <w:sz w:val="32"/>
+          <w:szCs w:val="32"/>
+          <w:cs/>
+        </w:rPr>
+        <w:t xml:space="preserve">) </w:t>
+      </w:r>
+    </w:p>
+    <w:p>
+      <w:pPr>
+        <w:spacing w:after="0" w:line="240" w:lineRule="auto"/>
+        <w:ind w:firstLine="720"/>
+        <w:jc w:val="thaiDistribute"/>
+        <w:rPr>
+          <w:rFonts w:ascii="TH SarabunPSK" w:hAnsi="TH SarabunPSK" w:cs="TH SarabunPSK"/>
+          <w:sz w:val="32"/>
+          <w:szCs w:val="32"/>
+        </w:rPr>
+      </w:pPr>
+      <w:r>
+        <w:rPr>
+          <w:rFonts w:ascii="TH SarabunPSK" w:hAnsi="TH SarabunPSK" w:cs="TH SarabunPSK"/>
+          <w:sz w:val="32"/>
+          <w:szCs w:val="32"/>
+          <w:cs/>
+        </w:rPr>
+        <w:t xml:space="preserve">ส่วนที่ </w:t>
+      </w:r>
+      <w:r>
+        <w:rPr>
+          <w:rFonts w:ascii="TH SarabunPSK" w:hAnsi="TH SarabunPSK" w:cs="TH SarabunPSK"/>
+          <w:sz w:val="32"/>
+          <w:szCs w:val="32"/>
+          <w:cs/>
+        </w:rPr>
+        <w:t>2</w:t>
+      </w:r>
+      <w:r>
+        <w:rPr>
+          <w:rFonts w:ascii="TH SarabunPSK" w:hAnsi="TH SarabunPSK" w:cs="TH SarabunPSK"/>
+          <w:sz w:val="32"/>
+          <w:szCs w:val="32"/>
+          <w:cs/>
+        </w:rPr>
+        <w:t xml:space="preserve"> เ</w:t>
+      </w:r>
+      <w:r>
+        <w:rPr>
+          <w:rFonts w:ascii="TH SarabunPSK" w:hAnsi="TH SarabunPSK" w:cs="TH SarabunPSK"/>
+          <w:sz w:val="32"/>
+          <w:szCs w:val="32"/>
+          <w:cs/>
+        </w:rPr>
+        <w:t>ป็นส่วนของการกำหนดเงื่อนไขการเทรดจากผู้จัดทำและการบริหารเงิน (</w:t>
+      </w:r>
+      <w:r>
+        <w:rPr>
+          <w:rFonts w:ascii="TH SarabunPSK" w:hAnsi="TH SarabunPSK" w:cs="TH SarabunPSK"/>
+          <w:sz w:val="32"/>
+          <w:szCs w:val="32"/>
+        </w:rPr>
+        <w:t>Money Management</w:t>
+      </w:r>
+      <w:r>
+        <w:rPr>
+          <w:rFonts w:ascii="TH SarabunPSK" w:hAnsi="TH SarabunPSK" w:cs="TH SarabunPSK"/>
+          <w:sz w:val="32"/>
+          <w:szCs w:val="32"/>
+          <w:cs/>
+        </w:rPr>
+        <w:t>) มารวมกันเพื่อนำไปใช้งานสำหรับ</w:t>
+      </w:r>
+      <w:r>
+        <w:rPr>
+          <w:rFonts w:ascii="TH SarabunPSK" w:hAnsi="TH SarabunPSK" w:cs="TH SarabunPSK"/>
           <w:color w:val="000000"/>
           <w:sz w:val="36"/>
           <w:szCs w:val="36"/>
           <w:cs/>
         </w:rPr>
-        <w:t xml:space="preserve"> </w:t>
-      </w:r>
-      <w:r>
-        <w:rPr>
-          <w:rFonts w:ascii="TH SarabunPSK" w:hAnsi="TH SarabunPSK" w:cs="TH SarabunPSK"/>
-          <w:sz w:val="32"/>
-          <w:szCs w:val="32"/>
-          <w:cs/>
-        </w:rPr>
-        <w:t xml:space="preserve">สำหรับการซื้อขายอัตราแลกเปลี่ยนเงินตราระหว่างประเทศอัติโนมัติ </w:t>
-      </w:r>
-      <w:r>
-        <w:rPr>
-          <w:rFonts w:ascii="TH SarabunPSK" w:hAnsi="TH SarabunPSK" w:cs="TH SarabunPSK"/>
-          <w:sz w:val="32"/>
-          <w:szCs w:val="32"/>
-          <w:cs/>
-        </w:rPr>
-        <w:t>(</w:t>
-      </w:r>
-      <w:r>
-        <w:rPr>
-          <w:rFonts w:ascii="TH SarabunPSK" w:hAnsi="TH SarabunPSK" w:cs="TH SarabunPSK"/>
-          <w:sz w:val="32"/>
-          <w:szCs w:val="32"/>
-        </w:rPr>
-        <w:t>EA</w:t>
-      </w:r>
-      <w:r>
-        <w:rPr>
-          <w:rFonts w:ascii="TH SarabunPSK" w:hAnsi="TH SarabunPSK" w:cs="TH SarabunPSK"/>
-          <w:sz w:val="32"/>
-          <w:szCs w:val="32"/>
-          <w:cs/>
-        </w:rPr>
-        <w:t>)</w:t>
-      </w:r>
-      <w:r>
-        <w:rPr>
-          <w:rFonts w:ascii="TH SarabunPSK" w:hAnsi="TH SarabunPSK" w:cs="TH SarabunPSK" w:hint="cs"/>
-          <w:sz w:val="32"/>
-          <w:szCs w:val="32"/>
-          <w:cs/>
-        </w:rPr>
-        <w:t xml:space="preserve"> ซึ่งแต่ละส่วนย่อยสามารถบรรยายการทำงานได้ดังนี้</w:t>
+        <w:t>ระบบซื้อขายอัตโนมัติหลายสกุลเงิน</w:t>
+      </w:r>
+      <w:r>
+        <w:rPr>
+          <w:rFonts w:ascii="TH SarabunPSK" w:hAnsi="TH SarabunPSK" w:cs="TH SarabunPSK"/>
+          <w:sz w:val="32"/>
+          <w:szCs w:val="32"/>
+          <w:cs/>
+        </w:rPr>
+        <w:t>ให้นักลงทุนนำไปใช้งาน</w:t>
       </w:r>
     </w:p>
     <w:p>
       <w:pPr>
         <w:spacing w:after="0" w:line="240" w:lineRule="auto"/>
         <w:ind w:firstLine="720"/>
-        <w:rPr>
-          <w:rFonts w:ascii="TH SarabunPSK" w:hAnsi="TH SarabunPSK" w:cs="TH SarabunPSK"/>
-          <w:sz w:val="32"/>
-          <w:szCs w:val="32"/>
-        </w:rPr>
-      </w:pPr>
-      <w:r>
-        <w:rPr>
-          <w:rFonts w:ascii="TH SarabunPSK" w:hAnsi="TH SarabunPSK" w:cs="TH SarabunPSK"/>
-          <w:sz w:val="32"/>
-          <w:szCs w:val="32"/>
-          <w:cs/>
-        </w:rPr>
-        <w:lastRenderedPageBreak/>
-        <w:t xml:space="preserve">ส่วนที่ 1 </w:t>
-      </w:r>
-      <w:r>
-        <w:rPr>
-          <w:rFonts w:ascii="TH SarabunPSK" w:hAnsi="TH SarabunPSK" w:cs="TH SarabunPSK" w:hint="cs"/>
-          <w:sz w:val="32"/>
-          <w:szCs w:val="32"/>
-          <w:cs/>
-        </w:rPr>
-        <w:t>เป็น</w:t>
-      </w:r>
-      <w:r>
-        <w:rPr>
-          <w:rFonts w:ascii="TH SarabunPSK" w:hAnsi="TH SarabunPSK" w:cs="TH SarabunPSK"/>
-          <w:sz w:val="32"/>
-          <w:szCs w:val="32"/>
-          <w:cs/>
-        </w:rPr>
-        <w:t>ส่วนของ</w:t>
-      </w:r>
-      <w:r>
-        <w:rPr>
-          <w:rFonts w:ascii="TH SarabunPSK" w:hAnsi="TH SarabunPSK" w:cs="TH SarabunPSK" w:hint="cs"/>
-          <w:sz w:val="32"/>
-          <w:szCs w:val="32"/>
-          <w:cs/>
-        </w:rPr>
-        <w:t>ผู้ใช้งาน</w:t>
-      </w:r>
-      <w:r>
-        <w:rPr>
-          <w:rFonts w:ascii="TH SarabunPSK" w:hAnsi="TH SarabunPSK" w:cs="TH SarabunPSK"/>
-          <w:sz w:val="32"/>
-          <w:szCs w:val="32"/>
-          <w:cs/>
-        </w:rPr>
-        <w:t xml:space="preserve"> (</w:t>
-      </w:r>
-      <w:r>
-        <w:rPr>
-          <w:rFonts w:ascii="TH SarabunPSK" w:hAnsi="TH SarabunPSK" w:cs="TH SarabunPSK"/>
-          <w:sz w:val="32"/>
-          <w:szCs w:val="32"/>
-        </w:rPr>
-        <w:t>User</w:t>
+        <w:jc w:val="thaiDistribute"/>
+        <w:rPr>
+          <w:rFonts w:ascii="TH SarabunPSK" w:hAnsi="TH SarabunPSK" w:cs="TH SarabunPSK"/>
+          <w:sz w:val="32"/>
+          <w:szCs w:val="32"/>
+        </w:rPr>
+      </w:pPr>
+      <w:r>
+        <w:rPr>
+          <w:rFonts w:ascii="TH SarabunPSK" w:hAnsi="TH SarabunPSK" w:cs="TH SarabunPSK"/>
+          <w:sz w:val="32"/>
+          <w:szCs w:val="32"/>
+          <w:cs/>
+        </w:rPr>
+        <w:t xml:space="preserve">ส่วนที่ </w:t>
+      </w:r>
+      <w:r>
+        <w:rPr>
+          <w:rFonts w:ascii="TH SarabunPSK" w:hAnsi="TH SarabunPSK" w:cs="TH SarabunPSK"/>
+          <w:sz w:val="32"/>
+          <w:szCs w:val="32"/>
+          <w:cs/>
+        </w:rPr>
+        <w:t>3</w:t>
+      </w:r>
+      <w:r>
+        <w:rPr>
+          <w:rFonts w:ascii="TH SarabunPSK" w:hAnsi="TH SarabunPSK" w:cs="TH SarabunPSK"/>
+          <w:sz w:val="32"/>
+          <w:szCs w:val="32"/>
+          <w:cs/>
+        </w:rPr>
+        <w:t xml:space="preserve"> เป็นส่วนของการกำหนดเงื่อนไขการเทรดจากผู้จัดทำ</w:t>
+      </w:r>
+    </w:p>
+    <w:p>
+      <w:pPr>
+        <w:spacing w:after="0" w:line="240" w:lineRule="auto"/>
+        <w:jc w:val="thaiDistribute"/>
+        <w:rPr>
+          <w:rFonts w:ascii="TH SarabunPSK" w:hAnsi="TH SarabunPSK" w:cs="TH SarabunPSK"/>
+          <w:sz w:val="32"/>
+          <w:szCs w:val="32"/>
+        </w:rPr>
+      </w:pPr>
+      <w:r>
+        <w:rPr>
+          <w:rFonts w:ascii="TH SarabunPSK" w:hAnsi="TH SarabunPSK" w:cs="TH SarabunPSK"/>
+          <w:sz w:val="32"/>
+          <w:szCs w:val="32"/>
+        </w:rPr>
+        <w:tab/>
+      </w:r>
+      <w:r>
+        <w:rPr>
+          <w:rFonts w:ascii="TH SarabunPSK" w:hAnsi="TH SarabunPSK" w:cs="TH SarabunPSK"/>
+          <w:sz w:val="32"/>
+          <w:szCs w:val="32"/>
+          <w:cs/>
+        </w:rPr>
+        <w:t xml:space="preserve">ส่วนที่ </w:t>
+      </w:r>
+      <w:r>
+        <w:rPr>
+          <w:rFonts w:ascii="TH SarabunPSK" w:hAnsi="TH SarabunPSK" w:cs="TH SarabunPSK"/>
+          <w:sz w:val="32"/>
+          <w:szCs w:val="32"/>
+        </w:rPr>
+        <w:t xml:space="preserve">4 </w:t>
+      </w:r>
+      <w:r>
+        <w:rPr>
+          <w:rFonts w:ascii="TH SarabunPSK" w:hAnsi="TH SarabunPSK" w:cs="TH SarabunPSK"/>
+          <w:sz w:val="32"/>
+          <w:szCs w:val="32"/>
+          <w:cs/>
+        </w:rPr>
+        <w:t>เป็นส่วนแสดงผลของค่าการทำกำไร (</w:t>
+      </w:r>
+      <w:r>
+        <w:rPr>
+          <w:rFonts w:ascii="TH SarabunPSK" w:hAnsi="TH SarabunPSK" w:cs="TH SarabunPSK"/>
+          <w:sz w:val="32"/>
+          <w:szCs w:val="32"/>
+        </w:rPr>
+        <w:t>Take profit</w:t>
+      </w:r>
+      <w:r>
+        <w:rPr>
+          <w:rFonts w:ascii="TH SarabunPSK" w:hAnsi="TH SarabunPSK" w:cs="TH SarabunPSK"/>
+          <w:sz w:val="32"/>
+          <w:szCs w:val="32"/>
+          <w:cs/>
+        </w:rPr>
+        <w:t>) และขาดทุน (</w:t>
+      </w:r>
+      <w:r>
+        <w:rPr>
+          <w:rFonts w:ascii="TH SarabunPSK" w:hAnsi="TH SarabunPSK" w:cs="TH SarabunPSK"/>
+          <w:sz w:val="32"/>
+          <w:szCs w:val="32"/>
+        </w:rPr>
+        <w:t>Stop loss</w:t>
+      </w:r>
+      <w:r>
+        <w:rPr>
+          <w:rFonts w:ascii="TH SarabunPSK" w:hAnsi="TH SarabunPSK" w:cs="TH SarabunPSK"/>
+          <w:sz w:val="32"/>
+          <w:szCs w:val="32"/>
+          <w:cs/>
+        </w:rPr>
+        <w:t xml:space="preserve">) ของไฟล์โค้ดภาษา </w:t>
+      </w:r>
+      <w:r>
+        <w:rPr>
+          <w:rFonts w:ascii="TH SarabunPSK" w:hAnsi="TH SarabunPSK" w:cs="TH SarabunPSK"/>
+          <w:sz w:val="32"/>
+          <w:szCs w:val="32"/>
+        </w:rPr>
+        <w:t xml:space="preserve">MQL </w:t>
+      </w:r>
+      <w:r>
+        <w:rPr>
+          <w:rFonts w:ascii="TH SarabunPSK" w:hAnsi="TH SarabunPSK" w:cs="TH SarabunPSK"/>
+          <w:sz w:val="32"/>
+          <w:szCs w:val="32"/>
+          <w:cs/>
+        </w:rPr>
+        <w:t>5 สำหรับการซื้อขายอัตราแลกเปลี่ยนเงินตราระหว่างประเทศอัติโนมัติ (</w:t>
+      </w:r>
+      <w:r>
+        <w:rPr>
+          <w:rFonts w:ascii="TH SarabunPSK" w:hAnsi="TH SarabunPSK" w:cs="TH SarabunPSK"/>
+          <w:sz w:val="32"/>
+          <w:szCs w:val="32"/>
+        </w:rPr>
+        <w:t>EA</w:t>
       </w:r>
       <w:r>
         <w:rPr>
@@ -2341,480 +1925,16 @@
         </w:rPr>
         <w:t>)</w:t>
       </w:r>
-      <w:r>
-        <w:rPr>
-          <w:rFonts w:ascii="TH SarabunPSK" w:hAnsi="TH SarabunPSK" w:cs="TH SarabunPSK"/>
-          <w:sz w:val="32"/>
-          <w:szCs w:val="32"/>
-          <w:cs/>
-        </w:rPr>
-        <w:t xml:space="preserve"> </w:t>
-      </w:r>
     </w:p>
     <w:p>
       <w:pPr>
         <w:spacing w:after="0" w:line="240" w:lineRule="auto"/>
-        <w:ind w:firstLine="720"/>
-        <w:rPr>
-          <w:rFonts w:ascii="TH SarabunPSK" w:hAnsi="TH SarabunPSK" w:cs="TH SarabunPSK"/>
-          <w:sz w:val="32"/>
-          <w:szCs w:val="32"/>
-        </w:rPr>
-      </w:pPr>
-      <w:r>
-        <w:rPr>
-          <w:rFonts w:ascii="TH SarabunPSK" w:hAnsi="TH SarabunPSK" w:cs="TH SarabunPSK"/>
-          <w:sz w:val="32"/>
-          <w:szCs w:val="32"/>
-          <w:cs/>
-        </w:rPr>
-        <w:t xml:space="preserve">ส่วนที่ </w:t>
-      </w:r>
-      <w:r>
-        <w:rPr>
-          <w:rFonts w:ascii="TH SarabunPSK" w:hAnsi="TH SarabunPSK" w:cs="TH SarabunPSK"/>
-          <w:sz w:val="32"/>
-          <w:szCs w:val="32"/>
-        </w:rPr>
-        <w:t>2</w:t>
-      </w:r>
-      <w:r>
-        <w:rPr>
-          <w:rFonts w:ascii="TH SarabunPSK" w:hAnsi="TH SarabunPSK" w:cs="TH SarabunPSK"/>
-          <w:sz w:val="32"/>
-          <w:szCs w:val="32"/>
-          <w:cs/>
-        </w:rPr>
-        <w:t xml:space="preserve"> </w:t>
-      </w:r>
-      <w:r>
-        <w:rPr>
-          <w:rFonts w:ascii="TH SarabunPSK" w:hAnsi="TH SarabunPSK" w:cs="TH SarabunPSK" w:hint="cs"/>
-          <w:sz w:val="32"/>
-          <w:szCs w:val="32"/>
-          <w:cs/>
-        </w:rPr>
-        <w:t>เป็น</w:t>
-      </w:r>
-      <w:r>
-        <w:rPr>
-          <w:rFonts w:ascii="TH SarabunPSK" w:hAnsi="TH SarabunPSK" w:cs="TH SarabunPSK"/>
-          <w:sz w:val="32"/>
-          <w:szCs w:val="32"/>
-          <w:cs/>
-        </w:rPr>
-        <w:t>ส่วนของการ</w:t>
-      </w:r>
-      <w:r>
-        <w:rPr>
-          <w:rFonts w:ascii="TH SarabunPSK" w:hAnsi="TH SarabunPSK" w:cs="TH SarabunPSK" w:hint="cs"/>
-          <w:sz w:val="32"/>
-          <w:szCs w:val="32"/>
-          <w:cs/>
-        </w:rPr>
-        <w:t>กำหนดเงื่อนไขการเทรดจากผู้จัดทำ</w:t>
-      </w:r>
-    </w:p>
-    <w:p>
-      <w:pPr>
-        <w:spacing w:after="0" w:line="240" w:lineRule="auto"/>
-        <w:ind w:firstLine="720"/>
-        <w:rPr>
-          <w:rFonts w:ascii="TH SarabunPSK" w:hAnsi="TH SarabunPSK" w:cs="TH SarabunPSK"/>
-          <w:sz w:val="32"/>
-          <w:szCs w:val="32"/>
-        </w:rPr>
-      </w:pPr>
-      <w:r>
-        <w:rPr>
-          <w:rFonts w:ascii="TH SarabunPSK" w:hAnsi="TH SarabunPSK" w:cs="TH SarabunPSK"/>
-          <w:sz w:val="32"/>
-          <w:szCs w:val="32"/>
-          <w:cs/>
-        </w:rPr>
-        <w:t xml:space="preserve">ส่วนที่ </w:t>
-      </w:r>
-      <w:r>
-        <w:rPr>
-          <w:rFonts w:ascii="TH SarabunPSK" w:hAnsi="TH SarabunPSK" w:cs="TH SarabunPSK"/>
-          <w:sz w:val="32"/>
-          <w:szCs w:val="32"/>
-        </w:rPr>
-        <w:t>3</w:t>
-      </w:r>
-      <w:r>
-        <w:rPr>
-          <w:rFonts w:ascii="TH SarabunPSK" w:hAnsi="TH SarabunPSK" w:cs="TH SarabunPSK" w:hint="cs"/>
-          <w:sz w:val="32"/>
-          <w:szCs w:val="32"/>
-          <w:cs/>
-        </w:rPr>
-        <w:t xml:space="preserve"> เ</w:t>
-      </w:r>
-      <w:r>
-        <w:rPr>
-          <w:rFonts w:ascii="TH SarabunPSK" w:hAnsi="TH SarabunPSK" w:cs="TH SarabunPSK"/>
-          <w:sz w:val="32"/>
-          <w:szCs w:val="32"/>
-          <w:cs/>
-        </w:rPr>
-        <w:t>ป็นส่วนของการ</w:t>
-      </w:r>
-      <w:r>
-        <w:rPr>
-          <w:rFonts w:ascii="TH SarabunPSK" w:hAnsi="TH SarabunPSK" w:cs="TH SarabunPSK" w:hint="cs"/>
-          <w:sz w:val="32"/>
-          <w:szCs w:val="32"/>
-          <w:cs/>
-        </w:rPr>
-        <w:t>กำหนดเงื่อนไขการเทรดจากผู้จัดทำ</w:t>
-      </w:r>
-      <w:r>
-        <w:rPr>
-          <w:rFonts w:ascii="TH SarabunPSK" w:hAnsi="TH SarabunPSK" w:cs="TH SarabunPSK"/>
-          <w:sz w:val="32"/>
-          <w:szCs w:val="32"/>
-          <w:cs/>
-        </w:rPr>
-        <w:t>และ</w:t>
-      </w:r>
-      <w:r>
-        <w:rPr>
-          <w:rFonts w:ascii="TH SarabunPSK" w:hAnsi="TH SarabunPSK" w:cs="TH SarabunPSK"/>
-          <w:sz w:val="32"/>
-          <w:szCs w:val="32"/>
-          <w:cs/>
-        </w:rPr>
-        <w:t>การบริหารเงิน</w:t>
-      </w:r>
-      <w:r>
-        <w:rPr>
-          <w:rFonts w:ascii="TH SarabunPSK" w:hAnsi="TH SarabunPSK" w:cs="TH SarabunPSK"/>
-          <w:sz w:val="32"/>
-          <w:szCs w:val="32"/>
-          <w:cs/>
-        </w:rPr>
-        <w:t xml:space="preserve"> </w:t>
-      </w:r>
-      <w:r>
-        <w:rPr>
-          <w:rFonts w:ascii="TH SarabunPSK" w:hAnsi="TH SarabunPSK" w:cs="TH SarabunPSK"/>
-          <w:sz w:val="32"/>
-          <w:szCs w:val="32"/>
-          <w:cs/>
-        </w:rPr>
-        <w:t>(</w:t>
-      </w:r>
-      <w:r>
-        <w:rPr>
-          <w:rFonts w:ascii="TH SarabunPSK" w:hAnsi="TH SarabunPSK" w:cs="TH SarabunPSK"/>
-          <w:sz w:val="32"/>
-          <w:szCs w:val="32"/>
-        </w:rPr>
-        <w:t>Money Management</w:t>
-      </w:r>
-      <w:r>
-        <w:rPr>
-          <w:rFonts w:ascii="TH SarabunPSK" w:hAnsi="TH SarabunPSK" w:cs="TH SarabunPSK"/>
-          <w:sz w:val="32"/>
-          <w:szCs w:val="32"/>
-          <w:cs/>
-        </w:rPr>
-        <w:t>)</w:t>
-      </w:r>
-      <w:r>
-        <w:rPr>
-          <w:rFonts w:ascii="TH SarabunPSK" w:hAnsi="TH SarabunPSK" w:cs="TH SarabunPSK" w:hint="cs"/>
-          <w:sz w:val="32"/>
-          <w:szCs w:val="32"/>
-          <w:cs/>
-        </w:rPr>
-        <w:t xml:space="preserve"> </w:t>
-      </w:r>
-      <w:r>
-        <w:rPr>
-          <w:rFonts w:ascii="TH SarabunPSK" w:hAnsi="TH SarabunPSK" w:cs="TH SarabunPSK"/>
-          <w:sz w:val="32"/>
-          <w:szCs w:val="32"/>
-          <w:cs/>
-        </w:rPr>
-        <w:t>มารวมกันเพื่อนำ</w:t>
-      </w:r>
-      <w:r>
-        <w:rPr>
-          <w:rFonts w:ascii="TH SarabunPSK" w:hAnsi="TH SarabunPSK" w:cs="TH SarabunPSK" w:hint="cs"/>
-          <w:sz w:val="32"/>
-          <w:szCs w:val="32"/>
-          <w:cs/>
-        </w:rPr>
-        <w:t>ไปใช้งาน</w:t>
-      </w:r>
-      <w:r>
-        <w:rPr>
-          <w:rFonts w:ascii="TH SarabunPSK" w:hAnsi="TH SarabunPSK" w:cs="TH SarabunPSK"/>
-          <w:sz w:val="32"/>
-          <w:szCs w:val="32"/>
-          <w:cs/>
-        </w:rPr>
-        <w:t>สำหรับ</w:t>
-      </w:r>
-      <w:r>
-        <w:rPr>
-          <w:rFonts w:ascii="TH SarabunPSK" w:hAnsi="TH SarabunPSK" w:cs="TH SarabunPSK"/>
-          <w:color w:val="000000"/>
-          <w:sz w:val="36"/>
-          <w:szCs w:val="36"/>
-          <w:cs/>
-        </w:rPr>
-        <w:t>ระบบซื้อขายอัตโนมัติหลายสกุล</w:t>
-      </w:r>
-      <w:r>
-        <w:rPr>
-          <w:rFonts w:ascii="TH SarabunPSK" w:hAnsi="TH SarabunPSK" w:cs="TH SarabunPSK" w:hint="cs"/>
-          <w:color w:val="000000"/>
-          <w:sz w:val="36"/>
-          <w:szCs w:val="36"/>
-          <w:cs/>
-        </w:rPr>
-        <w:t>เงิน</w:t>
-      </w:r>
-      <w:r>
-        <w:rPr>
-          <w:rFonts w:ascii="TH SarabunPSK" w:hAnsi="TH SarabunPSK" w:cs="TH SarabunPSK"/>
-          <w:sz w:val="32"/>
-          <w:szCs w:val="32"/>
-          <w:cs/>
-        </w:rPr>
-        <w:t>ให้นักลงทุนนำไปใช้</w:t>
-      </w:r>
-      <w:r>
-        <w:rPr>
-          <w:rFonts w:ascii="TH SarabunPSK" w:hAnsi="TH SarabunPSK" w:cs="TH SarabunPSK" w:hint="cs"/>
-          <w:sz w:val="32"/>
-          <w:szCs w:val="32"/>
-          <w:cs/>
-        </w:rPr>
-        <w:t>งาน</w:t>
-      </w:r>
-    </w:p>
-    <w:p>
-      <w:pPr>
-        <w:spacing w:after="0" w:line="240" w:lineRule="auto"/>
-        <w:rPr>
+        <w:rPr>
+          <w:rFonts w:ascii="TH SarabunPSK" w:hAnsi="TH SarabunPSK" w:cs="TH SarabunPSK"/>
           <w:b/>
           <w:bCs/>
         </w:rPr>
       </w:pPr>
-      <w:r>
-        <w:rPr>
-          <w:rFonts w:ascii="TH SarabunPSK" w:hAnsi="TH SarabunPSK" w:cs="TH SarabunPSK"/>
-          <w:sz w:val="32"/>
-          <w:szCs w:val="32"/>
-        </w:rPr>
-        <w:tab/>
-      </w:r>
-      <w:r>
-        <w:rPr>
-          <w:rFonts w:ascii="TH SarabunPSK" w:hAnsi="TH SarabunPSK" w:cs="TH SarabunPSK"/>
-          <w:sz w:val="32"/>
-          <w:szCs w:val="32"/>
-          <w:cs/>
-        </w:rPr>
-        <w:t xml:space="preserve">ส่วนที่ </w:t>
-      </w:r>
-      <w:r>
-        <w:rPr>
-          <w:rFonts w:ascii="TH SarabunPSK" w:hAnsi="TH SarabunPSK" w:cs="TH SarabunPSK"/>
-          <w:sz w:val="32"/>
-          <w:szCs w:val="32"/>
-        </w:rPr>
-        <w:t xml:space="preserve">4 </w:t>
-      </w:r>
-      <w:r>
-        <w:rPr>
-          <w:rFonts w:ascii="TH SarabunPSK" w:hAnsi="TH SarabunPSK" w:cs="TH SarabunPSK"/>
-          <w:sz w:val="32"/>
-          <w:szCs w:val="32"/>
-          <w:cs/>
-        </w:rPr>
-        <w:t>เป็นส่วนแสดงผล</w:t>
-      </w:r>
-      <w:r>
-        <w:rPr>
-          <w:rFonts w:ascii="TH SarabunPSK" w:hAnsi="TH SarabunPSK" w:cs="TH SarabunPSK" w:hint="cs"/>
-          <w:sz w:val="32"/>
-          <w:szCs w:val="32"/>
-          <w:cs/>
-        </w:rPr>
-        <w:t>ของ</w:t>
-      </w:r>
-      <w:r>
-        <w:rPr>
-          <w:rFonts w:ascii="TH SarabunPSK" w:hAnsi="TH SarabunPSK" w:cs="TH SarabunPSK"/>
-          <w:sz w:val="32"/>
-          <w:szCs w:val="32"/>
-          <w:cs/>
-        </w:rPr>
-        <w:t>ค่า</w:t>
-      </w:r>
-      <w:r>
-        <w:rPr>
-          <w:rFonts w:ascii="TH SarabunPSK" w:hAnsi="TH SarabunPSK" w:cs="TH SarabunPSK"/>
-          <w:sz w:val="32"/>
-          <w:szCs w:val="32"/>
-          <w:cs/>
-        </w:rPr>
-        <w:t>การ</w:t>
-      </w:r>
-      <w:r>
-        <w:rPr>
-          <w:rFonts w:ascii="TH SarabunPSK" w:hAnsi="TH SarabunPSK" w:cs="TH SarabunPSK"/>
-          <w:sz w:val="32"/>
-          <w:szCs w:val="32"/>
-          <w:cs/>
-        </w:rPr>
-        <w:t>ทำกำไร</w:t>
-      </w:r>
-      <w:r>
-        <w:rPr>
-          <w:rFonts w:ascii="TH SarabunPSK" w:hAnsi="TH SarabunPSK" w:cs="TH SarabunPSK"/>
-          <w:sz w:val="32"/>
-          <w:szCs w:val="32"/>
-          <w:cs/>
-        </w:rPr>
-        <w:t xml:space="preserve"> </w:t>
-      </w:r>
-      <w:r>
-        <w:rPr>
-          <w:rFonts w:ascii="TH SarabunPSK" w:hAnsi="TH SarabunPSK" w:cs="TH SarabunPSK"/>
-          <w:sz w:val="32"/>
-          <w:szCs w:val="32"/>
-          <w:cs/>
-        </w:rPr>
-        <w:t>(</w:t>
-      </w:r>
-      <w:r>
-        <w:rPr>
-          <w:rFonts w:ascii="TH SarabunPSK" w:hAnsi="TH SarabunPSK" w:cs="TH SarabunPSK"/>
-          <w:sz w:val="32"/>
-          <w:szCs w:val="32"/>
-        </w:rPr>
-        <w:t>Take profit</w:t>
-      </w:r>
-      <w:r>
-        <w:rPr>
-          <w:rFonts w:ascii="TH SarabunPSK" w:hAnsi="TH SarabunPSK" w:cs="TH SarabunPSK"/>
-          <w:sz w:val="32"/>
-          <w:szCs w:val="32"/>
-          <w:cs/>
-        </w:rPr>
-        <w:t xml:space="preserve">) </w:t>
-      </w:r>
-      <w:r>
-        <w:rPr>
-          <w:rFonts w:ascii="TH SarabunPSK" w:hAnsi="TH SarabunPSK" w:cs="TH SarabunPSK"/>
-          <w:sz w:val="32"/>
-          <w:szCs w:val="32"/>
-          <w:cs/>
-        </w:rPr>
-        <w:t xml:space="preserve">และขาดทุน </w:t>
-      </w:r>
-      <w:r>
-        <w:rPr>
-          <w:rFonts w:ascii="TH SarabunPSK" w:hAnsi="TH SarabunPSK" w:cs="TH SarabunPSK"/>
-          <w:sz w:val="32"/>
-          <w:szCs w:val="32"/>
-          <w:cs/>
-        </w:rPr>
-        <w:t>(</w:t>
-      </w:r>
-      <w:r>
-        <w:rPr>
-          <w:rFonts w:ascii="TH SarabunPSK" w:hAnsi="TH SarabunPSK" w:cs="TH SarabunPSK"/>
-          <w:sz w:val="32"/>
-          <w:szCs w:val="32"/>
-        </w:rPr>
-        <w:t>Stop loss</w:t>
-      </w:r>
-      <w:r>
-        <w:rPr>
-          <w:rFonts w:ascii="TH SarabunPSK" w:hAnsi="TH SarabunPSK" w:cs="TH SarabunPSK"/>
-          <w:sz w:val="32"/>
-          <w:szCs w:val="32"/>
-          <w:cs/>
-        </w:rPr>
-        <w:t>)</w:t>
-      </w:r>
-      <w:r>
-        <w:rPr>
-          <w:rFonts w:ascii="TH SarabunPSK" w:hAnsi="TH SarabunPSK" w:cs="TH SarabunPSK" w:hint="cs"/>
-          <w:sz w:val="32"/>
-          <w:szCs w:val="32"/>
-          <w:cs/>
-        </w:rPr>
-        <w:t xml:space="preserve"> ของไฟล์</w:t>
-      </w:r>
-      <w:r>
-        <w:rPr>
-          <w:rFonts w:ascii="TH SarabunPSK" w:hAnsi="TH SarabunPSK" w:cs="TH SarabunPSK"/>
-          <w:sz w:val="32"/>
-          <w:szCs w:val="32"/>
-          <w:cs/>
-        </w:rPr>
-        <w:t xml:space="preserve">โค้ดภาษา </w:t>
-      </w:r>
-      <w:r>
-        <w:rPr>
-          <w:rFonts w:ascii="TH SarabunPSK" w:hAnsi="TH SarabunPSK" w:cs="TH SarabunPSK"/>
-          <w:sz w:val="32"/>
-          <w:szCs w:val="32"/>
-        </w:rPr>
-        <w:t xml:space="preserve">MQL </w:t>
-      </w:r>
-      <w:r>
-        <w:rPr>
-          <w:rFonts w:ascii="TH SarabunPSK" w:hAnsi="TH SarabunPSK" w:cs="TH SarabunPSK" w:hint="cs"/>
-          <w:sz w:val="32"/>
-          <w:szCs w:val="32"/>
-          <w:cs/>
-        </w:rPr>
-        <w:t>5</w:t>
-      </w:r>
-      <w:r>
-        <w:rPr>
-          <w:rFonts w:ascii="TH SarabunPSK" w:hAnsi="TH SarabunPSK" w:cs="TH SarabunPSK"/>
-          <w:sz w:val="32"/>
-          <w:szCs w:val="32"/>
-          <w:cs/>
-        </w:rPr>
-        <w:t xml:space="preserve"> สำหรับการซื้อขายอัตราแลกเปลี่ยนเงินตราระหว่างประเทศอัติโนมัติ </w:t>
-      </w:r>
-      <w:r>
-        <w:rPr>
-          <w:rFonts w:ascii="TH SarabunPSK" w:hAnsi="TH SarabunPSK" w:cs="TH SarabunPSK"/>
-          <w:sz w:val="32"/>
-          <w:szCs w:val="32"/>
-          <w:cs/>
-        </w:rPr>
-        <w:t>(</w:t>
-      </w:r>
-      <w:r>
-        <w:rPr>
-          <w:rFonts w:ascii="TH SarabunPSK" w:hAnsi="TH SarabunPSK" w:cs="TH SarabunPSK"/>
-          <w:sz w:val="32"/>
-          <w:szCs w:val="32"/>
-        </w:rPr>
-        <w:t>EA</w:t>
-      </w:r>
-      <w:r>
-        <w:rPr>
-          <w:rFonts w:ascii="TH SarabunPSK" w:hAnsi="TH SarabunPSK" w:cs="TH SarabunPSK"/>
-          <w:sz w:val="32"/>
-          <w:szCs w:val="32"/>
-          <w:cs/>
-        </w:rPr>
-        <w:t>)</w:t>
-      </w:r>
     </w:p>
     <w:p>
       <w:pPr>
@@ -2827,10 +1947,10 @@
       </w:pPr>
       <w:r>
         <w:object w:dxaOrig="14472" w:dyaOrig="8988" w14:anchorId="3E132669">
-          <v:shape id="_x0000_i1048" type="#_x0000_t75" style="width:414.6pt;height:257.4pt" o:ole="">
+          <v:shape id="_x0000_i1027" type="#_x0000_t75" style="width:428.2pt;height:265.65pt" o:ole="">
             <v:imagedata r:id="rId12" o:title=""/>
           </v:shape>
-          <o:OLEObject Type="Embed" ProgID="Visio.Drawing.15" ShapeID="_x0000_i1048" DrawAspect="Content" ObjectID="_1642888429" r:id="rId13"/>
+          <o:OLEObject Type="Embed" ProgID="Visio.Drawing.15" ShapeID="_x0000_i1027" DrawAspect="Content" ObjectID="_1642974389" r:id="rId13"/>
         </w:object>
       </w:r>
     </w:p>
@@ -2841,16 +1961,9 @@
       </w:pPr>
       <w:r>
         <w:rPr>
-          <w:rFonts w:hint="cs"/>
-          <w:cs/>
-        </w:rPr>
-        <w:t>รูปที่</w:t>
-      </w:r>
-      <w:r>
-        <w:rPr>
-          <w:cs/>
-        </w:rPr>
-        <w:t xml:space="preserve"> </w:t>
+          <w:cs/>
+        </w:rPr>
+        <w:t xml:space="preserve">รูปที่ </w:t>
       </w:r>
       <w:r>
         <w:t>3</w:t>
@@ -2859,23 +1972,10 @@
         <w:rPr>
           <w:cs/>
         </w:rPr>
-        <w:t>.</w:t>
-      </w:r>
-      <w:r>
-        <w:rPr>
-          <w:cs/>
-        </w:rPr>
-        <w:t>2</w:t>
-      </w:r>
-      <w:r>
-        <w:rPr>
-          <w:cs/>
-        </w:rPr>
-        <w:t xml:space="preserve"> </w:t>
-      </w:r>
-      <w:r>
-        <w:rPr>
-          <w:rFonts w:hint="cs"/>
+        <w:t xml:space="preserve">.2 </w:t>
+      </w:r>
+      <w:r>
+        <w:rPr>
           <w:b w:val="0"/>
           <w:bCs w:val="0"/>
           <w:cs/>
@@ -2888,7 +1988,6 @@
         <w:pStyle w:val="12"/>
         <w:jc w:val="center"/>
         <w:rPr>
-          <w:rFonts w:hint="cs"/>
           <w:b w:val="0"/>
           <w:bCs w:val="0"/>
           <w:cs/>
@@ -2907,66 +2006,21 @@
       </w:pPr>
       <w:r>
         <w:rPr>
-          <w:rFonts w:ascii="TH SarabunPSK" w:hAnsi="TH SarabunPSK" w:cs="TH SarabunPSK" w:hint="cs"/>
-          <w:sz w:val="32"/>
-          <w:szCs w:val="32"/>
-          <w:cs/>
-        </w:rPr>
-        <w:t>ในส่วนของผู้ใช้งาน</w:t>
-      </w:r>
-      <w:r>
-        <w:rPr>
-          <w:rFonts w:ascii="TH SarabunPSK" w:hAnsi="TH SarabunPSK" w:cs="TH SarabunPSK"/>
-          <w:sz w:val="32"/>
-          <w:szCs w:val="32"/>
-          <w:cs/>
-        </w:rPr>
-        <w:t xml:space="preserve"> </w:t>
-      </w:r>
-      <w:r>
-        <w:rPr>
-          <w:rFonts w:ascii="TH SarabunPSK" w:hAnsi="TH SarabunPSK" w:cs="TH SarabunPSK"/>
-          <w:sz w:val="32"/>
-          <w:szCs w:val="32"/>
-          <w:cs/>
-        </w:rPr>
-        <w:t>จะ</w:t>
-      </w:r>
-      <w:r>
-        <w:rPr>
-          <w:rFonts w:ascii="TH SarabunPSK" w:hAnsi="TH SarabunPSK" w:cs="TH SarabunPSK" w:hint="cs"/>
-          <w:sz w:val="32"/>
-          <w:szCs w:val="32"/>
-          <w:cs/>
-        </w:rPr>
-        <w:t>ต้องดำเนินการตามรูปแบบ</w:t>
-      </w:r>
-      <w:r>
-        <w:rPr>
-          <w:rFonts w:ascii="TH SarabunPSK" w:hAnsi="TH SarabunPSK" w:cs="TH SarabunPSK" w:hint="cs"/>
-          <w:sz w:val="32"/>
-          <w:szCs w:val="32"/>
-          <w:cs/>
-        </w:rPr>
-        <w:t>ดัง</w:t>
-      </w:r>
-      <w:r>
-        <w:rPr>
-          <w:rFonts w:ascii="TH SarabunPSK" w:hAnsi="TH SarabunPSK" w:cs="TH SarabunPSK" w:hint="cs"/>
-          <w:sz w:val="32"/>
-          <w:szCs w:val="32"/>
-          <w:cs/>
-        </w:rPr>
-        <w:t>รูปที่</w:t>
-      </w:r>
-      <w:r>
-        <w:rPr>
-          <w:rFonts w:ascii="TH SarabunPSK" w:hAnsi="TH SarabunPSK" w:cs="TH SarabunPSK"/>
-          <w:sz w:val="32"/>
-          <w:szCs w:val="32"/>
-          <w:cs/>
-        </w:rPr>
-        <w:t xml:space="preserve"> </w:t>
+          <w:rFonts w:ascii="TH SarabunPSK" w:hAnsi="TH SarabunPSK" w:cs="TH SarabunPSK"/>
+          <w:sz w:val="32"/>
+          <w:szCs w:val="32"/>
+          <w:cs/>
+        </w:rPr>
+        <w:t>ในส่วนของผู้ใช้งาน จะ</w:t>
+      </w:r>
+      <w:r>
+        <w:rPr>
+          <w:rFonts w:ascii="TH SarabunPSK" w:hAnsi="TH SarabunPSK" w:cs="TH SarabunPSK"/>
+          <w:sz w:val="32"/>
+          <w:szCs w:val="32"/>
+          <w:cs/>
+        </w:rPr>
+        <w:t xml:space="preserve">ต้องดำเนินการตามรูปแบบดังรูปที่ </w:t>
       </w:r>
       <w:r>
         <w:rPr>
@@ -2983,25 +2037,7 @@
           <w:szCs w:val="32"/>
           <w:cs/>
         </w:rPr>
-        <w:t>.</w:t>
-      </w:r>
-      <w:r>
-        <w:rPr>
-          <w:rFonts w:ascii="TH SarabunPSK" w:hAnsi="TH SarabunPSK" w:cs="TH SarabunPSK" w:hint="cs"/>
-          <w:sz w:val="32"/>
-          <w:szCs w:val="32"/>
-          <w:cs/>
-        </w:rPr>
-        <w:t xml:space="preserve">2 </w:t>
-      </w:r>
-      <w:r>
-        <w:rPr>
-          <w:rFonts w:ascii="TH SarabunPSK" w:hAnsi="TH SarabunPSK" w:cs="TH SarabunPSK"/>
-          <w:sz w:val="32"/>
-          <w:szCs w:val="32"/>
-          <w:cs/>
-        </w:rPr>
-        <w:t>คือ</w:t>
+        <w:t>.2 คือ</w:t>
       </w:r>
       <w:r>
         <w:rPr>
@@ -3030,25 +2066,16 @@
       </w:pPr>
       <w:r>
         <w:rPr>
-          <w:rFonts w:ascii="TH SarabunPSK" w:hAnsi="TH SarabunPSK" w:cs="TH SarabunPSK" w:hint="cs"/>
-          <w:sz w:val="32"/>
-          <w:szCs w:val="32"/>
-          <w:cs/>
-        </w:rPr>
-        <w:t>ผู้ใช้</w:t>
-      </w:r>
-      <w:r>
-        <w:rPr>
-          <w:rFonts w:ascii="TH SarabunPSK" w:hAnsi="TH SarabunPSK" w:cs="TH SarabunPSK"/>
-          <w:sz w:val="32"/>
-          <w:szCs w:val="32"/>
-          <w:cs/>
-        </w:rPr>
-        <w:t>จะ</w:t>
-      </w:r>
-      <w:r>
-        <w:rPr>
-          <w:rFonts w:ascii="TH SarabunPSK" w:hAnsi="TH SarabunPSK" w:cs="TH SarabunPSK" w:hint="cs"/>
+          <w:rFonts w:ascii="TH SarabunPSK" w:hAnsi="TH SarabunPSK" w:cs="TH SarabunPSK"/>
+          <w:sz w:val="32"/>
+          <w:szCs w:val="32"/>
+          <w:cs/>
+        </w:rPr>
+        <w:t>ผู้ใช้จะ</w:t>
+      </w:r>
+      <w:r>
+        <w:rPr>
+          <w:rFonts w:ascii="TH SarabunPSK" w:hAnsi="TH SarabunPSK" w:cs="TH SarabunPSK"/>
           <w:sz w:val="32"/>
           <w:szCs w:val="32"/>
           <w:cs/>
@@ -3066,7 +2093,7 @@
       </w:r>
       <w:r>
         <w:rPr>
-          <w:rFonts w:ascii="TH SarabunPSK" w:hAnsi="TH SarabunPSK" w:cs="TH SarabunPSK" w:hint="cs"/>
+          <w:rFonts w:ascii="TH SarabunPSK" w:hAnsi="TH SarabunPSK" w:cs="TH SarabunPSK"/>
           <w:sz w:val="32"/>
           <w:szCs w:val="32"/>
           <w:cs/>
@@ -3080,16 +2107,7 @@
           <w:szCs w:val="32"/>
           <w:cs/>
         </w:rPr>
-        <w:t>โบรกเกอร์</w:t>
-      </w:r>
-      <w:r>
-        <w:rPr>
-          <w:rFonts w:ascii="TH SarabunPSK" w:hAnsi="TH SarabunPSK" w:cs="TH SarabunPSK" w:hint="cs"/>
-          <w:sz w:val="32"/>
-          <w:szCs w:val="32"/>
-          <w:cs/>
-        </w:rPr>
-        <w:t xml:space="preserve"> </w:t>
+        <w:t xml:space="preserve">โบรกเกอร์ </w:t>
       </w:r>
       <w:r>
         <w:rPr>
@@ -3122,25 +2140,7 @@
           <w:szCs w:val="32"/>
           <w:cs/>
         </w:rPr>
-        <w:t>การ</w:t>
-      </w:r>
-      <w:r>
-        <w:rPr>
-          <w:rFonts w:ascii="TH SarabunPSK" w:hAnsi="TH SarabunPSK" w:cs="TH SarabunPSK" w:hint="cs"/>
-          <w:sz w:val="32"/>
-          <w:szCs w:val="32"/>
-          <w:cs/>
-        </w:rPr>
-        <w:t>ลงชื่อเข้าสู่ระบบ</w:t>
-      </w:r>
-      <w:r>
-        <w:rPr>
-          <w:rFonts w:ascii="TH SarabunPSK" w:hAnsi="TH SarabunPSK" w:cs="TH SarabunPSK"/>
-          <w:sz w:val="32"/>
-          <w:szCs w:val="32"/>
-          <w:cs/>
-        </w:rPr>
-        <w:t xml:space="preserve"> (</w:t>
+        <w:t>การลงชื่อเข้าสู่ระบบ (</w:t>
       </w:r>
       <w:r>
         <w:rPr>
@@ -3186,7 +2186,7 @@
       </w:r>
       <w:r>
         <w:rPr>
-          <w:rFonts w:ascii="TH SarabunPSK" w:hAnsi="TH SarabunPSK" w:cs="TH SarabunPSK" w:hint="cs"/>
+          <w:rFonts w:ascii="TH SarabunPSK" w:hAnsi="TH SarabunPSK" w:cs="TH SarabunPSK"/>
           <w:sz w:val="32"/>
           <w:szCs w:val="32"/>
           <w:cs/>
@@ -3252,25 +2252,7 @@
           <w:szCs w:val="32"/>
           <w:cs/>
         </w:rPr>
-        <w:t>การดู</w:t>
-      </w:r>
-      <w:r>
-        <w:rPr>
-          <w:rFonts w:ascii="TH SarabunPSK" w:hAnsi="TH SarabunPSK" w:cs="TH SarabunPSK" w:hint="cs"/>
-          <w:sz w:val="32"/>
-          <w:szCs w:val="32"/>
-          <w:cs/>
-        </w:rPr>
-        <w:t>รายงานผลข้อมูล</w:t>
-      </w:r>
-      <w:r>
-        <w:rPr>
-          <w:rFonts w:ascii="TH SarabunPSK" w:hAnsi="TH SarabunPSK" w:cs="TH SarabunPSK"/>
-          <w:sz w:val="32"/>
-          <w:szCs w:val="32"/>
-          <w:cs/>
-        </w:rPr>
-        <w:t xml:space="preserve"> (</w:t>
+        <w:t>การดูรายงานผลข้อมูล (</w:t>
       </w:r>
       <w:r>
         <w:rPr>
@@ -3287,25 +2269,7 @@
           <w:szCs w:val="32"/>
           <w:cs/>
         </w:rPr>
-        <w:t>) แสดงผล</w:t>
-      </w:r>
-      <w:r>
-        <w:rPr>
-          <w:rFonts w:ascii="TH SarabunPSK" w:hAnsi="TH SarabunPSK" w:cs="TH SarabunPSK" w:hint="cs"/>
-          <w:sz w:val="32"/>
-          <w:szCs w:val="32"/>
-          <w:cs/>
-        </w:rPr>
-        <w:t>ของก</w:t>
-      </w:r>
-      <w:r>
-        <w:rPr>
-          <w:rFonts w:ascii="TH SarabunPSK" w:hAnsi="TH SarabunPSK" w:cs="TH SarabunPSK"/>
-          <w:sz w:val="32"/>
-          <w:szCs w:val="32"/>
-          <w:cs/>
-        </w:rPr>
-        <w:t>ารทำกำไร (</w:t>
+        <w:t>) แสดงผลของการทำกำไร (</w:t>
       </w:r>
       <w:r>
         <w:rPr>
@@ -3351,7 +2315,7 @@
       </w:r>
       <w:r>
         <w:rPr>
-          <w:rFonts w:ascii="TH SarabunPSK" w:hAnsi="TH SarabunPSK" w:cs="TH SarabunPSK" w:hint="cs"/>
+          <w:rFonts w:ascii="TH SarabunPSK" w:hAnsi="TH SarabunPSK" w:cs="TH SarabunPSK"/>
           <w:sz w:val="32"/>
           <w:szCs w:val="32"/>
           <w:cs/>
@@ -3364,31 +2328,7 @@
           <w:sz w:val="32"/>
           <w:szCs w:val="32"/>
         </w:rPr>
-        <w:t>L</w:t>
-      </w:r>
-      <w:r>
-        <w:rPr>
-          <w:rFonts w:ascii="TH SarabunPSK" w:hAnsi="TH SarabunPSK" w:cs="TH SarabunPSK"/>
-          <w:sz w:val="32"/>
-          <w:szCs w:val="32"/>
-        </w:rPr>
-        <w:t xml:space="preserve">ine </w:t>
-      </w:r>
-      <w:r>
-        <w:rPr>
-          <w:rFonts w:ascii="TH SarabunPSK" w:hAnsi="TH SarabunPSK" w:cs="TH SarabunPSK"/>
-          <w:sz w:val="32"/>
-          <w:szCs w:val="32"/>
-        </w:rPr>
-        <w:t>N</w:t>
-      </w:r>
-      <w:r>
-        <w:rPr>
-          <w:rFonts w:ascii="TH SarabunPSK" w:hAnsi="TH SarabunPSK" w:cs="TH SarabunPSK"/>
-          <w:sz w:val="32"/>
-          <w:szCs w:val="32"/>
-        </w:rPr>
-        <w:t>otify</w:t>
+        <w:t>Line Notify</w:t>
       </w:r>
     </w:p>
     <w:p>
@@ -3428,6 +2368,7 @@
       </w:pPr>
       <w:r>
         <w:rPr>
+          <w:rFonts w:ascii="TH SarabunPSK" w:hAnsi="TH SarabunPSK" w:cs="TH SarabunPSK"/>
           <w:noProof/>
         </w:rPr>
         <w:lastRenderedPageBreak/>
@@ -3482,6 +2423,605 @@
       </w:pPr>
       <w:r>
         <w:rPr>
+          <w:rFonts w:ascii="TH SarabunPSK" w:hAnsi="TH SarabunPSK" w:cs="TH SarabunPSK"/>
+          <w:b/>
+          <w:bCs/>
+          <w:sz w:val="32"/>
+          <w:szCs w:val="32"/>
+          <w:cs/>
+        </w:rPr>
+        <w:t xml:space="preserve">รูปที่ </w:t>
+      </w:r>
+      <w:r>
+        <w:rPr>
+          <w:rFonts w:ascii="TH SarabunPSK" w:hAnsi="TH SarabunPSK" w:cs="TH SarabunPSK"/>
+          <w:b/>
+          <w:bCs/>
+          <w:sz w:val="32"/>
+          <w:szCs w:val="32"/>
+        </w:rPr>
+        <w:t>3</w:t>
+      </w:r>
+      <w:r>
+        <w:rPr>
+          <w:rFonts w:ascii="TH SarabunPSK" w:hAnsi="TH SarabunPSK" w:cs="TH SarabunPSK"/>
+          <w:b/>
+          <w:bCs/>
+          <w:sz w:val="32"/>
+          <w:szCs w:val="32"/>
+          <w:cs/>
+        </w:rPr>
+        <w:t>.</w:t>
+      </w:r>
+      <w:r>
+        <w:rPr>
+          <w:rFonts w:ascii="TH SarabunPSK" w:hAnsi="TH SarabunPSK" w:cs="TH SarabunPSK"/>
+          <w:b/>
+          <w:bCs/>
+          <w:sz w:val="32"/>
+          <w:szCs w:val="32"/>
+        </w:rPr>
+        <w:t>3</w:t>
+      </w:r>
+      <w:r>
+        <w:rPr>
+          <w:rFonts w:ascii="TH SarabunPSK" w:hAnsi="TH SarabunPSK" w:cs="TH SarabunPSK"/>
+          <w:sz w:val="32"/>
+          <w:szCs w:val="32"/>
+          <w:cs/>
+        </w:rPr>
+        <w:t xml:space="preserve"> หลักการบริหารเงิน (</w:t>
+      </w:r>
+      <w:r>
+        <w:rPr>
+          <w:rFonts w:ascii="TH SarabunPSK" w:hAnsi="TH SarabunPSK" w:cs="TH SarabunPSK"/>
+          <w:sz w:val="32"/>
+          <w:szCs w:val="32"/>
+        </w:rPr>
+        <w:t>Money Management</w:t>
+      </w:r>
+      <w:r>
+        <w:rPr>
+          <w:rFonts w:ascii="TH SarabunPSK" w:hAnsi="TH SarabunPSK" w:cs="TH SarabunPSK"/>
+          <w:sz w:val="32"/>
+          <w:szCs w:val="32"/>
+          <w:cs/>
+        </w:rPr>
+        <w:t>)</w:t>
+      </w:r>
+    </w:p>
+    <w:p>
+      <w:pPr>
+        <w:pStyle w:val="ListParagraph"/>
+        <w:spacing w:after="0" w:line="240" w:lineRule="auto"/>
+        <w:jc w:val="center"/>
+        <w:rPr>
+          <w:rFonts w:ascii="TH SarabunPSK" w:hAnsi="TH SarabunPSK" w:cs="TH SarabunPSK"/>
+          <w:sz w:val="32"/>
+          <w:szCs w:val="32"/>
+        </w:rPr>
+      </w:pPr>
+    </w:p>
+    <w:p>
+      <w:pPr>
+        <w:spacing w:after="0" w:line="240" w:lineRule="auto"/>
+        <w:jc w:val="thaiDistribute"/>
+        <w:rPr>
+          <w:rFonts w:ascii="TH SarabunPSK" w:hAnsi="TH SarabunPSK" w:cs="TH SarabunPSK"/>
+          <w:sz w:val="32"/>
+          <w:szCs w:val="32"/>
+        </w:rPr>
+      </w:pPr>
+      <w:r>
+        <w:rPr>
+          <w:rFonts w:ascii="TH SarabunPSK" w:hAnsi="TH SarabunPSK" w:cs="TH SarabunPSK"/>
+          <w:sz w:val="32"/>
+          <w:szCs w:val="32"/>
+        </w:rPr>
+        <w:tab/>
+      </w:r>
+      <w:r>
+        <w:rPr>
+          <w:rFonts w:ascii="TH SarabunPSK" w:hAnsi="TH SarabunPSK" w:cs="TH SarabunPSK"/>
+          <w:sz w:val="32"/>
+          <w:szCs w:val="32"/>
+          <w:cs/>
+        </w:rPr>
+        <w:t>ในส่วนของ</w:t>
+      </w:r>
+      <w:r>
+        <w:rPr>
+          <w:rFonts w:ascii="TH SarabunPSK" w:hAnsi="TH SarabunPSK" w:cs="TH SarabunPSK"/>
+          <w:sz w:val="32"/>
+          <w:szCs w:val="32"/>
+          <w:cs/>
+        </w:rPr>
+        <w:t xml:space="preserve"> </w:t>
+      </w:r>
+      <w:r>
+        <w:rPr>
+          <w:rFonts w:ascii="TH SarabunPSK" w:hAnsi="TH SarabunPSK" w:cs="TH SarabunPSK"/>
+          <w:sz w:val="32"/>
+          <w:szCs w:val="32"/>
+          <w:cs/>
+        </w:rPr>
+        <w:t>หลักการบริหารเงิน (</w:t>
+      </w:r>
+      <w:r>
+        <w:rPr>
+          <w:rFonts w:ascii="TH SarabunPSK" w:hAnsi="TH SarabunPSK" w:cs="TH SarabunPSK"/>
+          <w:sz w:val="32"/>
+          <w:szCs w:val="32"/>
+        </w:rPr>
+        <w:t>Money Management</w:t>
+      </w:r>
+      <w:r>
+        <w:rPr>
+          <w:rFonts w:ascii="TH SarabunPSK" w:hAnsi="TH SarabunPSK" w:cs="TH SarabunPSK"/>
+          <w:sz w:val="32"/>
+          <w:szCs w:val="32"/>
+          <w:cs/>
+        </w:rPr>
+        <w:t>)</w:t>
+      </w:r>
+      <w:r>
+        <w:rPr>
+          <w:rFonts w:ascii="TH SarabunPSK" w:hAnsi="TH SarabunPSK" w:cs="TH SarabunPSK"/>
+          <w:sz w:val="32"/>
+          <w:szCs w:val="32"/>
+          <w:cs/>
+        </w:rPr>
+        <w:t xml:space="preserve"> </w:t>
+      </w:r>
+      <w:r>
+        <w:rPr>
+          <w:rFonts w:ascii="TH SarabunPSK" w:hAnsi="TH SarabunPSK" w:cs="TH SarabunPSK"/>
+          <w:sz w:val="32"/>
+          <w:szCs w:val="32"/>
+          <w:cs/>
+        </w:rPr>
+        <w:t xml:space="preserve">รูปที่ </w:t>
+      </w:r>
+      <w:r>
+        <w:rPr>
+          <w:rFonts w:ascii="TH SarabunPSK" w:hAnsi="TH SarabunPSK" w:cs="TH SarabunPSK"/>
+          <w:sz w:val="32"/>
+          <w:szCs w:val="32"/>
+        </w:rPr>
+        <w:t>3</w:t>
+      </w:r>
+      <w:r>
+        <w:rPr>
+          <w:rFonts w:ascii="TH SarabunPSK" w:hAnsi="TH SarabunPSK" w:cs="TH SarabunPSK"/>
+          <w:sz w:val="32"/>
+          <w:szCs w:val="32"/>
+          <w:cs/>
+        </w:rPr>
+        <w:t>.</w:t>
+      </w:r>
+      <w:r>
+        <w:rPr>
+          <w:rFonts w:ascii="TH SarabunPSK" w:hAnsi="TH SarabunPSK" w:cs="TH SarabunPSK"/>
+          <w:sz w:val="32"/>
+          <w:szCs w:val="32"/>
+        </w:rPr>
+        <w:t>3</w:t>
+      </w:r>
+      <w:r>
+        <w:rPr>
+          <w:rFonts w:ascii="TH SarabunPSK" w:hAnsi="TH SarabunPSK" w:cs="TH SarabunPSK"/>
+          <w:sz w:val="32"/>
+          <w:szCs w:val="32"/>
+          <w:cs/>
+        </w:rPr>
+        <w:t xml:space="preserve"> คือหลักการบริหารเงินให้ไฟล์โค้ดภาษา </w:t>
+      </w:r>
+      <w:r>
+        <w:rPr>
+          <w:rFonts w:ascii="TH SarabunPSK" w:hAnsi="TH SarabunPSK" w:cs="TH SarabunPSK"/>
+          <w:sz w:val="32"/>
+          <w:szCs w:val="32"/>
+        </w:rPr>
+        <w:t>MQL 5</w:t>
+      </w:r>
+      <w:r>
+        <w:rPr>
+          <w:rFonts w:ascii="TH SarabunPSK" w:hAnsi="TH SarabunPSK" w:cs="TH SarabunPSK"/>
+          <w:sz w:val="32"/>
+          <w:szCs w:val="32"/>
+          <w:cs/>
+        </w:rPr>
+        <w:t xml:space="preserve"> สำหรับช่วย</w:t>
+      </w:r>
+      <w:r>
+        <w:rPr>
+          <w:rFonts w:ascii="TH SarabunPSK" w:hAnsi="TH SarabunPSK" w:cs="TH SarabunPSK"/>
+          <w:color w:val="000000"/>
+          <w:sz w:val="36"/>
+          <w:szCs w:val="36"/>
+          <w:cs/>
+        </w:rPr>
+        <w:t>ระบบซื้อขายอัตโนมัติหลายสกุลเงิน</w:t>
+      </w:r>
+      <w:r>
+        <w:rPr>
+          <w:rFonts w:ascii="TH SarabunPSK" w:hAnsi="TH SarabunPSK" w:cs="TH SarabunPSK"/>
+          <w:sz w:val="32"/>
+          <w:szCs w:val="32"/>
+          <w:cs/>
+        </w:rPr>
+        <w:t xml:space="preserve">ของผู้จัดทำโครงงานโดยจะมีการกำหนดจุด </w:t>
+      </w:r>
+      <w:r>
+        <w:rPr>
+          <w:rFonts w:ascii="TH SarabunPSK" w:hAnsi="TH SarabunPSK" w:cs="TH SarabunPSK"/>
+          <w:sz w:val="32"/>
+          <w:szCs w:val="32"/>
+        </w:rPr>
+        <w:t xml:space="preserve">Take Profit </w:t>
+      </w:r>
+      <w:r>
+        <w:rPr>
+          <w:rFonts w:ascii="TH SarabunPSK" w:hAnsi="TH SarabunPSK" w:cs="TH SarabunPSK"/>
+          <w:sz w:val="32"/>
+          <w:szCs w:val="32"/>
+          <w:cs/>
+        </w:rPr>
+        <w:t xml:space="preserve">และจุด </w:t>
+      </w:r>
+      <w:r>
+        <w:rPr>
+          <w:rFonts w:ascii="TH SarabunPSK" w:hAnsi="TH SarabunPSK" w:cs="TH SarabunPSK"/>
+          <w:sz w:val="32"/>
+          <w:szCs w:val="32"/>
+        </w:rPr>
+        <w:t>Stop Loss</w:t>
+      </w:r>
+      <w:r>
+        <w:rPr>
+          <w:rFonts w:ascii="TH SarabunPSK" w:hAnsi="TH SarabunPSK" w:cs="TH SarabunPSK"/>
+          <w:sz w:val="32"/>
+          <w:szCs w:val="32"/>
+          <w:cs/>
+        </w:rPr>
+        <w:t xml:space="preserve"> โดยท</w:t>
+      </w:r>
+      <w:r>
+        <w:rPr>
+          <w:rFonts w:ascii="TH SarabunPSK" w:hAnsi="TH SarabunPSK" w:cs="TH SarabunPSK"/>
+          <w:sz w:val="32"/>
+          <w:szCs w:val="32"/>
+          <w:cs/>
+        </w:rPr>
+        <w:t>ี่</w:t>
+      </w:r>
+      <w:r>
+        <w:rPr>
+          <w:rFonts w:ascii="TH SarabunPSK" w:hAnsi="TH SarabunPSK" w:cs="TH SarabunPSK"/>
+          <w:sz w:val="32"/>
+          <w:szCs w:val="32"/>
+          <w:cs/>
+        </w:rPr>
+        <w:t>มีแนวคิดมาจาก</w:t>
+      </w:r>
+      <w:r>
+        <w:rPr>
+          <w:rFonts w:ascii="TH SarabunPSK" w:hAnsi="TH SarabunPSK" w:cs="TH SarabunPSK"/>
+        </w:rPr>
+        <w:t xml:space="preserve"> </w:t>
+      </w:r>
+      <w:r>
+        <w:rPr>
+          <w:rFonts w:ascii="TH SarabunPSK" w:hAnsi="TH SarabunPSK" w:cs="TH SarabunPSK"/>
+          <w:sz w:val="32"/>
+          <w:szCs w:val="32"/>
+        </w:rPr>
+        <w:t xml:space="preserve">Risk/Reward Ratio </w:t>
+      </w:r>
+      <w:r>
+        <w:rPr>
+          <w:rFonts w:ascii="TH SarabunPSK" w:hAnsi="TH SarabunPSK" w:cs="TH SarabunPSK"/>
+          <w:sz w:val="32"/>
+          <w:szCs w:val="32"/>
+          <w:cs/>
+        </w:rPr>
+        <w:t>คือ อัตราส่วนที่ใช้สำหรับการเปรียบเทียบผลตอบแทนการลงทุนด้วยการจำกัดความเสี่ยงและผลตอบแทนที่เรากำหนดไว้แล้ว โดยเกิดจากการทดลองและบันทึกผลการเทรดย้อนหลัง</w:t>
+      </w:r>
+      <w:r>
+        <w:rPr>
+          <w:rFonts w:ascii="TH SarabunPSK" w:hAnsi="TH SarabunPSK" w:cs="TH SarabunPSK"/>
+          <w:sz w:val="32"/>
+          <w:szCs w:val="32"/>
+          <w:cs/>
+        </w:rPr>
+        <w:t>เพื่อหาค่าที่เหมาะสมที่สุดเพื่อที่จะได้นำไปใช้กำหนดเป็นค่าที่ใช้สำหรับ</w:t>
+      </w:r>
+      <w:r>
+        <w:rPr>
+          <w:rFonts w:ascii="TH SarabunPSK" w:hAnsi="TH SarabunPSK" w:cs="TH SarabunPSK"/>
+          <w:sz w:val="32"/>
+          <w:szCs w:val="32"/>
+          <w:cs/>
+        </w:rPr>
+        <w:t>ตั้งค่าโปรแกรมระบบซื้อขายอัตโนมัติหลายสกุลเงิน ดังรูปที่ 3.4</w:t>
+      </w:r>
+    </w:p>
+    <w:p>
+      <w:pPr>
+        <w:spacing w:after="0" w:line="240" w:lineRule="auto"/>
+        <w:jc w:val="thaiDistribute"/>
+        <w:rPr>
+          <w:rFonts w:ascii="TH SarabunPSK" w:hAnsi="TH SarabunPSK" w:cs="TH SarabunPSK"/>
+          <w:sz w:val="32"/>
+          <w:szCs w:val="32"/>
+        </w:rPr>
+      </w:pPr>
+    </w:p>
+    <w:p>
+      <w:pPr>
+        <w:spacing w:after="0" w:line="240" w:lineRule="auto"/>
+        <w:jc w:val="center"/>
+        <w:rPr>
+          <w:rFonts w:ascii="TH SarabunPSK" w:hAnsi="TH SarabunPSK" w:cs="TH SarabunPSK"/>
+          <w:sz w:val="32"/>
+          <w:szCs w:val="32"/>
+        </w:rPr>
+      </w:pPr>
+      <w:r>
+        <w:rPr>
+          <w:rFonts w:ascii="TH SarabunPSK" w:hAnsi="TH SarabunPSK" w:cs="TH SarabunPSK"/>
+        </w:rPr>
+        <w:object w:dxaOrig="10884" w:dyaOrig="7189" w14:anchorId="569F681F">
+          <v:shape id="_x0000_i1028" type="#_x0000_t75" style="width:387.8pt;height:256.35pt" o:ole="">
+            <v:imagedata r:id="rId15" o:title=""/>
+          </v:shape>
+          <o:OLEObject Type="Embed" ProgID="Visio.Drawing.15" ShapeID="_x0000_i1028" DrawAspect="Content" ObjectID="_1642974390" r:id="rId16"/>
+        </w:object>
+      </w:r>
+    </w:p>
+    <w:p>
+      <w:pPr>
+        <w:spacing w:after="0" w:line="240" w:lineRule="auto"/>
+        <w:jc w:val="center"/>
+        <w:rPr>
+          <w:rFonts w:ascii="TH SarabunPSK" w:hAnsi="TH SarabunPSK" w:cs="TH SarabunPSK"/>
+          <w:sz w:val="32"/>
+          <w:szCs w:val="32"/>
+        </w:rPr>
+      </w:pPr>
+      <w:r>
+        <w:rPr>
+          <w:rFonts w:ascii="TH SarabunPSK" w:hAnsi="TH SarabunPSK" w:cs="TH SarabunPSK"/>
+          <w:b/>
+          <w:bCs/>
+          <w:sz w:val="32"/>
+          <w:szCs w:val="32"/>
+          <w:cs/>
+        </w:rPr>
+        <w:t xml:space="preserve">รูปที่ </w:t>
+      </w:r>
+      <w:r>
+        <w:rPr>
+          <w:rFonts w:ascii="TH SarabunPSK" w:hAnsi="TH SarabunPSK" w:cs="TH SarabunPSK"/>
+          <w:b/>
+          <w:bCs/>
+          <w:sz w:val="32"/>
+          <w:szCs w:val="32"/>
+        </w:rPr>
+        <w:t>3</w:t>
+      </w:r>
+      <w:r>
+        <w:rPr>
+          <w:rFonts w:ascii="TH SarabunPSK" w:hAnsi="TH SarabunPSK" w:cs="TH SarabunPSK"/>
+          <w:b/>
+          <w:bCs/>
+          <w:sz w:val="32"/>
+          <w:szCs w:val="32"/>
+          <w:cs/>
+        </w:rPr>
+        <w:t>.</w:t>
+      </w:r>
+      <w:r>
+        <w:rPr>
+          <w:rFonts w:ascii="TH SarabunPSK" w:hAnsi="TH SarabunPSK" w:cs="TH SarabunPSK"/>
+          <w:b/>
+          <w:bCs/>
+          <w:sz w:val="32"/>
+          <w:szCs w:val="32"/>
+        </w:rPr>
+        <w:t>4</w:t>
+      </w:r>
+      <w:r>
+        <w:rPr>
+          <w:rFonts w:ascii="TH SarabunPSK" w:hAnsi="TH SarabunPSK" w:cs="TH SarabunPSK"/>
+          <w:sz w:val="32"/>
+          <w:szCs w:val="32"/>
+          <w:cs/>
+        </w:rPr>
+        <w:t xml:space="preserve"> ตัวอย่างการตั้งค่</w:t>
+      </w:r>
+      <w:r>
+        <w:rPr>
+          <w:rFonts w:ascii="TH SarabunPSK" w:hAnsi="TH SarabunPSK" w:cs="TH SarabunPSK"/>
+          <w:sz w:val="32"/>
+          <w:szCs w:val="32"/>
+          <w:cs/>
+        </w:rPr>
+        <w:t>าผลตอบแทนและความเสี่ยง</w:t>
+      </w:r>
+    </w:p>
+    <w:p>
+      <w:pPr>
+        <w:spacing w:after="0" w:line="240" w:lineRule="auto"/>
+        <w:rPr>
+          <w:rFonts w:ascii="TH SarabunPSK" w:hAnsi="TH SarabunPSK" w:cs="TH SarabunPSK"/>
+          <w:b/>
+          <w:bCs/>
+          <w:sz w:val="32"/>
+          <w:szCs w:val="32"/>
+        </w:rPr>
+      </w:pPr>
+      <w:r>
+        <w:rPr>
+          <w:rFonts w:ascii="TH SarabunPSK" w:hAnsi="TH SarabunPSK" w:cs="TH SarabunPSK"/>
+          <w:b/>
+          <w:bCs/>
+          <w:sz w:val="32"/>
+          <w:szCs w:val="32"/>
+        </w:rPr>
+        <w:lastRenderedPageBreak/>
+        <w:t>3</w:t>
+      </w:r>
+      <w:r>
+        <w:rPr>
+          <w:rFonts w:ascii="TH SarabunPSK" w:hAnsi="TH SarabunPSK" w:cs="TH SarabunPSK"/>
+          <w:b/>
+          <w:bCs/>
+          <w:sz w:val="32"/>
+          <w:szCs w:val="32"/>
+          <w:cs/>
+        </w:rPr>
+        <w:t>.2 ขั้นตอนการออกแบบ</w:t>
+      </w:r>
+      <w:r>
+        <w:rPr>
+          <w:rFonts w:ascii="TH SarabunPSK" w:hAnsi="TH SarabunPSK" w:cs="TH SarabunPSK"/>
+          <w:b/>
+          <w:bCs/>
+          <w:sz w:val="32"/>
+          <w:szCs w:val="32"/>
+          <w:cs/>
+        </w:rPr>
+        <w:t>ระบบซื้อขายอัตโนมัติหลายสกุลเงิน</w:t>
+      </w:r>
+    </w:p>
+    <w:p>
+      <w:pPr>
+        <w:spacing w:after="0" w:line="240" w:lineRule="auto"/>
+        <w:rPr>
+          <w:rFonts w:ascii="TH SarabunPSK" w:hAnsi="TH SarabunPSK" w:cs="TH SarabunPSK" w:hint="cs"/>
+          <w:sz w:val="32"/>
+          <w:szCs w:val="32"/>
+        </w:rPr>
+      </w:pPr>
+      <w:r>
+        <w:rPr>
+          <w:rFonts w:ascii="TH SarabunPSK" w:hAnsi="TH SarabunPSK" w:cs="TH SarabunPSK"/>
+          <w:b/>
+          <w:bCs/>
+          <w:sz w:val="32"/>
+          <w:szCs w:val="32"/>
+          <w:cs/>
+        </w:rPr>
+        <w:tab/>
+      </w:r>
+      <w:r>
+        <w:rPr>
+          <w:rFonts w:ascii="TH SarabunPSK" w:hAnsi="TH SarabunPSK" w:cs="TH SarabunPSK"/>
+          <w:sz w:val="32"/>
+          <w:szCs w:val="32"/>
+          <w:cs/>
+        </w:rPr>
+        <w:t>การออกแบบ</w:t>
+      </w:r>
+      <w:r>
+        <w:rPr>
+          <w:rFonts w:ascii="TH SarabunPSK" w:hAnsi="TH SarabunPSK" w:cs="TH SarabunPSK" w:hint="cs"/>
+          <w:sz w:val="32"/>
+          <w:szCs w:val="32"/>
+          <w:cs/>
+        </w:rPr>
+        <w:t>การเขียนโปรแกรม</w:t>
+      </w:r>
+      <w:r>
+        <w:rPr>
+          <w:rFonts w:ascii="TH SarabunPSK" w:hAnsi="TH SarabunPSK" w:cs="TH SarabunPSK"/>
+          <w:sz w:val="32"/>
+          <w:szCs w:val="32"/>
+          <w:cs/>
+        </w:rPr>
+        <w:t>ระบบซื้อขายอัตโนมัติหลายสกุลเงิน</w:t>
+      </w:r>
+      <w:r>
+        <w:rPr>
+          <w:rFonts w:ascii="TH SarabunPSK" w:hAnsi="TH SarabunPSK" w:cs="TH SarabunPSK" w:hint="cs"/>
+          <w:sz w:val="32"/>
+          <w:szCs w:val="32"/>
+          <w:cs/>
+        </w:rPr>
+        <w:t>มีทั้งหมด 7 ขั้นตอน</w:t>
+      </w:r>
+    </w:p>
+    <w:p>
+      <w:pPr>
+        <w:spacing w:after="0" w:line="240" w:lineRule="auto"/>
+        <w:rPr>
+          <w:rFonts w:ascii="TH SarabunPSK" w:hAnsi="TH SarabunPSK" w:cs="TH SarabunPSK" w:hint="cs"/>
+          <w:sz w:val="32"/>
+          <w:szCs w:val="32"/>
+        </w:rPr>
+      </w:pPr>
+      <w:r>
+        <w:rPr>
+          <w:rFonts w:ascii="TH SarabunPSK" w:hAnsi="TH SarabunPSK" w:cs="TH SarabunPSK" w:hint="cs"/>
+          <w:sz w:val="32"/>
+          <w:szCs w:val="32"/>
+          <w:cs/>
+        </w:rPr>
+        <w:t>ดังรูปที่ 3.5</w:t>
+      </w:r>
+    </w:p>
+    <w:p>
+      <w:pPr>
+        <w:spacing w:after="0" w:line="240" w:lineRule="auto"/>
+        <w:rPr>
+          <w:rFonts w:ascii="TH SarabunPSK" w:hAnsi="TH SarabunPSK" w:cs="TH SarabunPSK" w:hint="cs"/>
+          <w:sz w:val="32"/>
+          <w:szCs w:val="32"/>
+        </w:rPr>
+      </w:pPr>
+    </w:p>
+    <w:p>
+      <w:pPr>
+        <w:spacing w:after="0" w:line="240" w:lineRule="auto"/>
+        <w:jc w:val="center"/>
+        <w:rPr>
+          <w:rFonts w:ascii="TH SarabunPSK" w:hAnsi="TH SarabunPSK" w:cs="TH SarabunPSK" w:hint="cs"/>
+        </w:rPr>
+      </w:pPr>
+      <w:r>
+        <w:rPr>
+          <w:cs/>
+        </w:rPr>
+        <w:object w:dxaOrig="8808" w:dyaOrig="7452" w14:anchorId="66FEDD73">
+          <v:shape id="_x0000_i1070" type="#_x0000_t75" style="width:435.8pt;height:407.45pt" o:ole="">
+            <v:imagedata r:id="rId17" o:title=""/>
+          </v:shape>
+          <o:OLEObject Type="Embed" ProgID="Visio.Drawing.15" ShapeID="_x0000_i1070" DrawAspect="Content" ObjectID="_1642974391" r:id="rId18"/>
+        </w:object>
+      </w:r>
+    </w:p>
+    <w:p>
+      <w:pPr>
+        <w:spacing w:after="0" w:line="240" w:lineRule="auto"/>
+        <w:jc w:val="center"/>
+        <w:rPr>
+          <w:rFonts w:ascii="TH SarabunPSK" w:hAnsi="TH SarabunPSK" w:cs="TH SarabunPSK" w:hint="cs"/>
+        </w:rPr>
+      </w:pPr>
+    </w:p>
+    <w:p>
+      <w:pPr>
+        <w:spacing w:after="0" w:line="240" w:lineRule="auto"/>
+        <w:jc w:val="center"/>
+        <w:rPr>
+          <w:rFonts w:ascii="TH SarabunPSK" w:hAnsi="TH SarabunPSK" w:cs="TH SarabunPSK"/>
+          <w:sz w:val="32"/>
+          <w:szCs w:val="32"/>
+        </w:rPr>
+      </w:pPr>
+      <w:r>
+        <w:rPr>
           <w:rFonts w:ascii="TH SarabunPSK" w:hAnsi="TH SarabunPSK" w:cs="TH SarabunPSK" w:hint="cs"/>
           <w:b/>
           <w:bCs/>
@@ -3489,486 +3029,1731 @@
           <w:szCs w:val="32"/>
           <w:cs/>
         </w:rPr>
-        <w:t>รูปที่</w:t>
-      </w:r>
-      <w:r>
-        <w:rPr>
-          <w:rFonts w:ascii="TH SarabunPSK" w:hAnsi="TH SarabunPSK" w:cs="TH SarabunPSK"/>
+        <w:t xml:space="preserve">รูปที่ 3.5 </w:t>
+      </w:r>
+      <w:r>
+        <w:rPr>
+          <w:rFonts w:ascii="TH SarabunPSK" w:hAnsi="TH SarabunPSK" w:cs="TH SarabunPSK"/>
+          <w:sz w:val="32"/>
+          <w:szCs w:val="32"/>
+          <w:cs/>
+        </w:rPr>
+        <w:t>ขั้นตอนการออกแบบระบบซื้อขายอัตโนมัติหลายสกุลเงิน</w:t>
+      </w:r>
+    </w:p>
+    <w:p>
+      <w:pPr>
+        <w:spacing w:after="0" w:line="240" w:lineRule="auto"/>
+        <w:jc w:val="center"/>
+        <w:rPr>
+          <w:rFonts w:ascii="TH SarabunPSK" w:hAnsi="TH SarabunPSK" w:cs="TH SarabunPSK"/>
+          <w:sz w:val="32"/>
+          <w:szCs w:val="32"/>
+        </w:rPr>
+      </w:pPr>
+    </w:p>
+    <w:p>
+      <w:pPr>
+        <w:pStyle w:val="113"/>
+      </w:pPr>
+    </w:p>
+    <w:p>
+      <w:pPr>
+        <w:pStyle w:val="113"/>
+      </w:pPr>
+    </w:p>
+    <w:p>
+      <w:pPr>
+        <w:pStyle w:val="113"/>
+      </w:pPr>
+    </w:p>
+    <w:p>
+      <w:pPr>
+        <w:pStyle w:val="113"/>
+      </w:pPr>
+    </w:p>
+    <w:p>
+      <w:pPr>
+        <w:pStyle w:val="113"/>
+        <w:rPr>
+          <w:rFonts w:hint="cs"/>
+        </w:rPr>
+      </w:pPr>
+    </w:p>
+    <w:p>
+      <w:pPr>
+        <w:pStyle w:val="113"/>
+      </w:pPr>
+      <w:r>
+        <w:rPr>
+          <w:rFonts w:hint="cs"/>
+          <w:cs/>
+        </w:rPr>
+        <w:lastRenderedPageBreak/>
+        <w:t>3.2.1 ออกแบบเพื่อหาค่าความสัมพันธ์ของคู่เงิน</w:t>
+      </w:r>
+    </w:p>
+    <w:p>
+      <w:pPr>
+        <w:pStyle w:val="113"/>
+        <w:jc w:val="thaiDistribute"/>
+      </w:pPr>
+      <w:r>
+        <w:rPr>
+          <w:cs/>
+        </w:rPr>
+        <w:tab/>
+      </w:r>
+      <w:r>
+        <w:t xml:space="preserve">Forex Correlation </w:t>
+      </w:r>
+      <w:r>
+        <w:rPr>
+          <w:cs/>
+        </w:rPr>
+        <w:t>เป็นการอธิบายการเคลื่อนไหวระหว่าง 2</w:t>
+      </w:r>
+      <w:r>
+        <w:rPr>
+          <w:rFonts w:hint="cs"/>
+          <w:cs/>
+        </w:rPr>
+        <w:t xml:space="preserve"> คู่</w:t>
+      </w:r>
+      <w:r>
+        <w:rPr>
+          <w:cs/>
+        </w:rPr>
+        <w:t xml:space="preserve">สกุลเงินโดยถ้าเคลื่อนไหวไปในทิศทางเดียว ค่าความสัมพันธ์จะเป็นบวก และแต่ถ้าเคลื่อนไหวในทางตรงกันข้าม ค่าความสัมพันธ์จะเป็นลบ </w:t>
+      </w:r>
+      <w:r>
+        <w:rPr>
+          <w:rFonts w:hint="cs"/>
+          <w:cs/>
+        </w:rPr>
+        <w:t>ดัง รูปที่ 3.6</w:t>
+      </w:r>
+    </w:p>
+    <w:p>
+      <w:pPr>
+        <w:pStyle w:val="113"/>
+        <w:ind w:left="1146" w:firstLine="0"/>
+      </w:pPr>
+      <w:r>
+        <w:drawing>
+          <wp:inline distT="0" distB="0" distL="0" distR="0" wp14:anchorId="6D7F06E4" wp14:editId="3D3847F3">
+            <wp:extent cx="4172778" cy="2108122"/>
+            <wp:effectExtent l="0" t="0" r="0" b="6985"/>
+            <wp:docPr id="20" name="รูปภาพ 19"/>
+            <wp:cNvGraphicFramePr>
+              <a:graphicFrameLocks xmlns:a="http://schemas.openxmlformats.org/drawingml/2006/main" noChangeAspect="1"/>
+            </wp:cNvGraphicFramePr>
+            <a:graphic xmlns:a="http://schemas.openxmlformats.org/drawingml/2006/main">
+              <a:graphicData uri="http://schemas.openxmlformats.org/drawingml/2006/picture">
+                <pic:pic xmlns:pic="http://schemas.openxmlformats.org/drawingml/2006/picture">
+                  <pic:nvPicPr>
+                    <pic:cNvPr id="20" name="รูปภาพ 19"/>
+                    <pic:cNvPicPr>
+                      <a:picLocks noChangeAspect="1"/>
+                    </pic:cNvPicPr>
+                  </pic:nvPicPr>
+                  <pic:blipFill>
+                    <a:blip r:embed="rId19">
+                      <a:extLst>
+                        <a:ext uri="{28A0092B-C50C-407E-A947-70E740481C1C}">
+                          <a14:useLocalDpi xmlns:a14="http://schemas.microsoft.com/office/drawing/2010/main" val="0"/>
+                        </a:ext>
+                      </a:extLst>
+                    </a:blip>
+                    <a:stretch>
+                      <a:fillRect/>
+                    </a:stretch>
+                  </pic:blipFill>
+                  <pic:spPr>
+                    <a:xfrm>
+                      <a:off x="0" y="0"/>
+                      <a:ext cx="4172778" cy="2108122"/>
+                    </a:xfrm>
+                    <a:prstGeom prst="rect">
+                      <a:avLst/>
+                    </a:prstGeom>
+                  </pic:spPr>
+                </pic:pic>
+              </a:graphicData>
+            </a:graphic>
+          </wp:inline>
+        </w:drawing>
+      </w:r>
+    </w:p>
+    <w:p>
+      <w:pPr>
+        <w:pStyle w:val="113"/>
+        <w:ind w:left="1146" w:firstLine="0"/>
+        <w:jc w:val="center"/>
+      </w:pPr>
+      <w:r>
+        <w:rPr>
+          <w:rFonts w:hint="cs"/>
           <w:b/>
           <w:bCs/>
-          <w:sz w:val="32"/>
-          <w:szCs w:val="32"/>
+          <w:cs/>
+        </w:rPr>
+        <w:t xml:space="preserve">รูปที่ 3.6 </w:t>
+      </w:r>
+      <w:r>
+        <w:t>Correlation Coefficient</w:t>
+      </w:r>
+    </w:p>
+    <w:p>
+      <w:pPr>
+        <w:pStyle w:val="113"/>
+        <w:rPr>
+          <w:rFonts w:hint="cs"/>
+        </w:rPr>
+      </w:pPr>
+    </w:p>
+    <w:p>
+      <w:pPr>
+        <w:pStyle w:val="113"/>
+        <w:numPr>
+          <w:ilvl w:val="0"/>
+          <w:numId w:val="8"/>
+        </w:numPr>
+      </w:pPr>
+      <w:r>
+        <w:t>positive correlation</w:t>
+      </w:r>
+      <w:r>
+        <w:rPr>
+          <w:rFonts w:hint="cs"/>
           <w:cs/>
         </w:rPr>
         <w:t xml:space="preserve"> </w:t>
       </w:r>
       <w:r>
         <w:rPr>
-          <w:rFonts w:ascii="TH SarabunPSK" w:hAnsi="TH SarabunPSK" w:cs="TH SarabunPSK"/>
+          <w:cs/>
+        </w:rPr>
+        <w:t>ความสัมพันธ์กันสูงและข้อมูลเคลื่อนไหวไปในทิศทางเดียวกัน</w:t>
+      </w:r>
+    </w:p>
+    <w:p>
+      <w:pPr>
+        <w:pStyle w:val="113"/>
+        <w:numPr>
+          <w:ilvl w:val="0"/>
+          <w:numId w:val="8"/>
+        </w:numPr>
+      </w:pPr>
+      <w:r>
+        <w:t>negative correlation</w:t>
+      </w:r>
+      <w:r>
+        <w:rPr>
+          <w:rFonts w:hint="cs"/>
+          <w:cs/>
+        </w:rPr>
+        <w:t xml:space="preserve"> </w:t>
+      </w:r>
+      <w:r>
+        <w:rPr>
+          <w:cs/>
+        </w:rPr>
+        <w:t>ความสัมพันธ์กันสูงและข้อมูลเคลื่อนไหวไปในทิศตรงกันข้ามกัน</w:t>
+      </w:r>
+    </w:p>
+    <w:p>
+      <w:pPr>
+        <w:pStyle w:val="113"/>
+        <w:numPr>
+          <w:ilvl w:val="0"/>
+          <w:numId w:val="8"/>
+        </w:numPr>
+        <w:rPr>
+          <w:rFonts w:hint="cs"/>
+        </w:rPr>
+      </w:pPr>
+      <w:r>
+        <w:t>Weak correlation</w:t>
+      </w:r>
+      <w:r>
+        <w:rPr>
+          <w:rFonts w:hint="cs"/>
+          <w:cs/>
+        </w:rPr>
+        <w:t xml:space="preserve"> </w:t>
+      </w:r>
+      <w:r>
+        <w:rPr>
+          <w:cs/>
+        </w:rPr>
+        <w:t>มีความสัมพันธ์กันต่ำ</w:t>
+      </w:r>
+      <w:r>
+        <w:t xml:space="preserve"> </w:t>
+      </w:r>
+      <w:r>
+        <w:rPr>
+          <w:cs/>
+        </w:rPr>
+        <w:t>หาความสัมพันธ์กันแทบจะไม่ได้</w:t>
+      </w:r>
+      <w:r>
+        <w:t xml:space="preserve"> </w:t>
+      </w:r>
+      <w:r>
+        <w:rPr>
+          <w:cs/>
+        </w:rPr>
+        <w:t>ค่า</w:t>
+      </w:r>
+      <w:r>
+        <w:t xml:space="preserve">  Correlation </w:t>
+      </w:r>
+      <w:r>
+        <w:rPr>
+          <w:cs/>
+        </w:rPr>
+        <w:t>ก็จะมีค่าเข้าใกล้</w:t>
+      </w:r>
+      <w:r>
+        <w:t xml:space="preserve"> 0 </w:t>
+      </w:r>
+    </w:p>
+    <w:p>
+      <w:pPr>
+        <w:pStyle w:val="113"/>
+        <w:ind w:left="1146" w:firstLine="0"/>
+        <w:rPr>
+          <w:rFonts w:hint="cs"/>
+        </w:rPr>
+      </w:pPr>
+    </w:p>
+    <w:p>
+      <w:pPr>
+        <w:pStyle w:val="113"/>
+        <w:jc w:val="center"/>
+      </w:pPr>
+      <w:r>
+        <w:rPr>
+          <w:cs/>
+        </w:rPr>
+        <w:object w:dxaOrig="7728" w:dyaOrig="3936" w14:anchorId="1B1848CB">
+          <v:shape id="_x0000_i1062" type="#_x0000_t75" style="width:386.2pt;height:196.9pt" o:ole="">
+            <v:imagedata r:id="rId20" o:title=""/>
+          </v:shape>
+          <o:OLEObject Type="Embed" ProgID="Visio.Drawing.15" ShapeID="_x0000_i1062" DrawAspect="Content" ObjectID="_1642974392" r:id="rId21"/>
+        </w:object>
+      </w:r>
+    </w:p>
+    <w:p>
+      <w:pPr>
+        <w:pStyle w:val="113"/>
+        <w:jc w:val="center"/>
+        <w:rPr>
+          <w:rFonts w:hint="cs"/>
+        </w:rPr>
+      </w:pPr>
+      <w:r>
+        <w:rPr>
+          <w:rFonts w:hint="cs"/>
           <w:b/>
           <w:bCs/>
-          <w:sz w:val="32"/>
-          <w:szCs w:val="32"/>
-        </w:rPr>
-        <w:t>3</w:t>
-      </w:r>
-      <w:r>
-        <w:rPr>
-          <w:rFonts w:ascii="TH SarabunPSK" w:hAnsi="TH SarabunPSK" w:cs="TH SarabunPSK"/>
+          <w:cs/>
+        </w:rPr>
+        <w:t>รูปที่ 3.7</w:t>
+      </w:r>
+      <w:r>
+        <w:rPr>
+          <w:rFonts w:hint="cs"/>
+          <w:cs/>
+        </w:rPr>
+        <w:t xml:space="preserve"> </w:t>
+      </w:r>
+      <w:r>
+        <w:rPr>
+          <w:cs/>
+        </w:rPr>
+        <w:t>ความสัมพันธ์กัน</w:t>
+      </w:r>
+      <w:r>
+        <w:rPr>
+          <w:rFonts w:hint="cs"/>
+          <w:cs/>
+        </w:rPr>
+        <w:t xml:space="preserve">ของ </w:t>
+      </w:r>
+      <w:r>
+        <w:t>EURUSD GBPUSD USDCHF</w:t>
+      </w:r>
+    </w:p>
+    <w:p>
+      <w:pPr>
+        <w:pStyle w:val="113"/>
+        <w:jc w:val="center"/>
+      </w:pPr>
+    </w:p>
+    <w:p>
+      <w:pPr>
+        <w:pStyle w:val="113"/>
+        <w:jc w:val="thaiDistribute"/>
+      </w:pPr>
+      <w:r>
+        <w:rPr>
+          <w:cs/>
+        </w:rPr>
+        <w:lastRenderedPageBreak/>
+        <w:tab/>
+      </w:r>
+      <w:r>
+        <w:rPr>
+          <w:rFonts w:hint="cs"/>
+          <w:cs/>
+        </w:rPr>
+        <w:t>จากรูปท</w:t>
+      </w:r>
+      <w:r>
+        <w:rPr>
+          <w:rFonts w:hint="cs"/>
+          <w:cs/>
+        </w:rPr>
+        <w:t>ี่</w:t>
+      </w:r>
+      <w:r>
+        <w:rPr>
+          <w:rFonts w:hint="cs"/>
+          <w:cs/>
+        </w:rPr>
+        <w:t xml:space="preserve"> 3.7 คือ ตัวอย</w:t>
+      </w:r>
+      <w:r>
+        <w:rPr>
+          <w:rFonts w:hint="cs"/>
+          <w:cs/>
+        </w:rPr>
+        <w:t>่</w:t>
+      </w:r>
+      <w:r>
+        <w:rPr>
+          <w:rFonts w:hint="cs"/>
+          <w:cs/>
+        </w:rPr>
+        <w:t>าง</w:t>
+      </w:r>
+      <w:r>
+        <w:rPr>
+          <w:cs/>
+        </w:rPr>
+        <w:t>ตารางความสัมพันธ์ของราคา</w:t>
+      </w:r>
+      <w:r>
+        <w:rPr>
+          <w:rFonts w:hint="cs"/>
+          <w:cs/>
+        </w:rPr>
+        <w:t>ค</w:t>
+      </w:r>
+      <w:r>
+        <w:rPr>
+          <w:rFonts w:hint="cs"/>
+          <w:cs/>
+        </w:rPr>
+        <w:t>ู่</w:t>
+      </w:r>
+      <w:r>
+        <w:rPr>
+          <w:rFonts w:hint="cs"/>
+          <w:cs/>
+        </w:rPr>
+        <w:t>เงิน โดย</w:t>
+      </w:r>
+      <w:r>
+        <w:rPr>
+          <w:cs/>
+        </w:rPr>
+        <w:t xml:space="preserve">อ้างอิงจาก  </w:t>
+      </w:r>
+      <w:r>
+        <w:t>WorldClassTradingStars.com</w:t>
+      </w:r>
+      <w:r>
+        <w:t xml:space="preserve"> </w:t>
+      </w:r>
+      <w:r>
+        <w:rPr>
+          <w:rFonts w:hint="cs"/>
+          <w:cs/>
+        </w:rPr>
+        <w:t xml:space="preserve">โดยสังเกตจาก </w:t>
+      </w:r>
+      <w:r>
+        <w:t xml:space="preserve">EURUSD </w:t>
+      </w:r>
+      <w:r>
+        <w:rPr>
+          <w:rFonts w:hint="cs"/>
+          <w:cs/>
+        </w:rPr>
+        <w:t xml:space="preserve">กับ </w:t>
+      </w:r>
+      <w:r>
+        <w:t xml:space="preserve">GBPUSD </w:t>
+      </w:r>
+      <w:r>
+        <w:rPr>
+          <w:cs/>
+        </w:rPr>
+        <w:t>ความสัมพันธ์</w:t>
+      </w:r>
+      <w:r>
+        <w:rPr>
+          <w:rFonts w:hint="cs"/>
+          <w:cs/>
+        </w:rPr>
+        <w:t>ของ</w:t>
+      </w:r>
+      <w:r>
+        <w:rPr>
+          <w:cs/>
+        </w:rPr>
+        <w:t>ข้อมูลเคลื่อนไหวไปในทิศทางเดียวกัน</w:t>
+      </w:r>
+      <w:r>
+        <w:rPr>
+          <w:rFonts w:hint="cs"/>
+          <w:cs/>
+        </w:rPr>
+        <w:t xml:space="preserve"> ต่างกับ </w:t>
+      </w:r>
+      <w:r>
+        <w:t xml:space="preserve">USDCHF </w:t>
+      </w:r>
+      <w:r>
+        <w:rPr>
+          <w:rFonts w:hint="cs"/>
+          <w:cs/>
+        </w:rPr>
+        <w:t>ที่มี</w:t>
+      </w:r>
+      <w:r>
+        <w:rPr>
+          <w:cs/>
+        </w:rPr>
+        <w:t>ข้อมูลเคลื่อนไหวไปในทิศตรงกันข้ามกัน</w:t>
+      </w:r>
+      <w:r>
+        <w:rPr>
+          <w:rFonts w:hint="cs"/>
+          <w:cs/>
+        </w:rPr>
+        <w:t xml:space="preserve"> ดังนั้นจึงสรุปได้ว่า </w:t>
+      </w:r>
+      <w:r>
+        <w:t>EURUSD</w:t>
+      </w:r>
+      <w:r>
+        <w:rPr>
+          <w:rFonts w:hint="cs"/>
+          <w:cs/>
+        </w:rPr>
+        <w:t xml:space="preserve"> </w:t>
+      </w:r>
+      <w:r>
+        <w:t>GBPUSD</w:t>
+      </w:r>
+      <w:r>
+        <w:rPr>
+          <w:rFonts w:hint="cs"/>
+          <w:cs/>
+        </w:rPr>
+        <w:t xml:space="preserve"> เป็น </w:t>
+      </w:r>
+      <w:r>
+        <w:t>positive correlation</w:t>
+      </w:r>
+    </w:p>
+    <w:p>
+      <w:pPr>
+        <w:pStyle w:val="113"/>
+      </w:pPr>
+      <w:r>
+        <w:rPr>
+          <w:rFonts w:hint="cs"/>
+          <w:cs/>
+        </w:rPr>
+        <w:t xml:space="preserve">         </w:t>
+      </w:r>
+      <w:r>
+        <w:t>EURUSD</w:t>
+      </w:r>
+      <w:r>
+        <w:rPr>
+          <w:rFonts w:hint="cs"/>
+          <w:cs/>
+        </w:rPr>
+        <w:t xml:space="preserve"> </w:t>
+      </w:r>
+      <w:r>
+        <w:t xml:space="preserve">USDCHF </w:t>
+      </w:r>
+      <w:r>
+        <w:rPr>
+          <w:rFonts w:hint="cs"/>
+          <w:cs/>
+        </w:rPr>
+        <w:t xml:space="preserve">เป็น </w:t>
+      </w:r>
+      <w:r>
+        <w:t>negative correlation</w:t>
+      </w:r>
+    </w:p>
+    <w:p>
+      <w:pPr>
+        <w:pStyle w:val="113"/>
+        <w:rPr>
+          <w:rFonts w:hint="cs"/>
+          <w:cs/>
+        </w:rPr>
+      </w:pPr>
+      <w:r>
+        <w:rPr>
+          <w:cs/>
+        </w:rPr>
+        <w:tab/>
+      </w:r>
+      <w:r>
+        <w:rPr>
+          <w:rFonts w:hint="cs"/>
+          <w:cs/>
+        </w:rPr>
+        <w:t xml:space="preserve">     </w:t>
+      </w:r>
+      <w:r>
+        <w:t>GBPUSD</w:t>
+      </w:r>
+      <w:r>
+        <w:rPr>
+          <w:rFonts w:hint="cs"/>
+          <w:cs/>
+        </w:rPr>
+        <w:t xml:space="preserve"> </w:t>
+      </w:r>
+      <w:r>
+        <w:t>USDCHF</w:t>
+      </w:r>
+      <w:r>
+        <w:rPr>
+          <w:rFonts w:hint="cs"/>
+          <w:cs/>
+        </w:rPr>
+        <w:t xml:space="preserve"> </w:t>
+      </w:r>
+      <w:r>
+        <w:rPr>
+          <w:rFonts w:hint="cs"/>
+          <w:cs/>
+        </w:rPr>
+        <w:t xml:space="preserve">เป็น </w:t>
+      </w:r>
+      <w:r>
+        <w:t>negative correlation</w:t>
+      </w:r>
+    </w:p>
+    <w:p>
+      <w:pPr>
+        <w:pStyle w:val="113"/>
+        <w:rPr>
+          <w:rFonts w:hint="cs"/>
+          <w:cs/>
+        </w:rPr>
+      </w:pPr>
+    </w:p>
+    <w:p>
+      <w:pPr>
+        <w:pStyle w:val="113"/>
+      </w:pPr>
+      <w:r>
+        <w:rPr>
+          <w:rFonts w:hint="cs"/>
+          <w:cs/>
+        </w:rPr>
+        <w:t>3.2.</w:t>
+      </w:r>
+      <w:r>
+        <w:rPr>
+          <w:rFonts w:hint="cs"/>
+          <w:cs/>
+        </w:rPr>
+        <w:t>2</w:t>
+      </w:r>
+      <w:r>
+        <w:rPr>
+          <w:rFonts w:hint="cs"/>
+          <w:cs/>
+        </w:rPr>
+        <w:t xml:space="preserve"> </w:t>
+      </w:r>
+      <w:r>
+        <w:rPr>
+          <w:rFonts w:hint="cs"/>
+          <w:cs/>
+        </w:rPr>
+        <w:t>เลือกคู่เงินที่มีความสัมพันธ์กัน</w:t>
+      </w:r>
+    </w:p>
+    <w:p>
+      <w:pPr>
+        <w:pStyle w:val="113"/>
+        <w:jc w:val="thaiDistribute"/>
+      </w:pPr>
+      <w:r>
+        <w:rPr>
+          <w:cs/>
+        </w:rPr>
+        <w:tab/>
+      </w:r>
+      <w:r>
+        <w:t xml:space="preserve">Forex Correlation </w:t>
+      </w:r>
+      <w:r>
+        <w:rPr>
+          <w:cs/>
+        </w:rPr>
+        <w:t xml:space="preserve">คือค่าความสัมพันธ์ของคู่เงิน ตัวอย่างเช่น หากคู่เงิน </w:t>
+      </w:r>
+      <w:r>
+        <w:t xml:space="preserve">EUR/USD </w:t>
+      </w:r>
+      <w:r>
+        <w:rPr>
+          <w:cs/>
+        </w:rPr>
+        <w:t xml:space="preserve">สัมพันธ์กันกบคู่เงิน </w:t>
+      </w:r>
+      <w:r>
+        <w:t xml:space="preserve">GBP/USD </w:t>
+      </w:r>
+      <w:r>
+        <w:rPr>
+          <w:cs/>
+        </w:rPr>
+        <w:t xml:space="preserve">หมายความว่าหากคู่เงิน </w:t>
+      </w:r>
+      <w:r>
+        <w:t xml:space="preserve">EUR/USD </w:t>
+      </w:r>
+      <w:r>
+        <w:rPr>
+          <w:cs/>
+        </w:rPr>
+        <w:t xml:space="preserve">ปรับตัวลง มีโอกาสสูงที่คู่เงิน </w:t>
+      </w:r>
+      <w:r>
+        <w:t xml:space="preserve">GBP/USD </w:t>
+      </w:r>
+      <w:r>
+        <w:rPr>
+          <w:cs/>
+        </w:rPr>
+        <w:t xml:space="preserve">จะปรับตัวลงเหมือนกัน โดยเทรดเดอร์สามารถดูค่า </w:t>
+      </w:r>
+      <w:r>
+        <w:t xml:space="preserve">Forex Correlation </w:t>
+      </w:r>
+      <w:r>
+        <w:rPr>
+          <w:cs/>
+        </w:rPr>
+        <w:t xml:space="preserve">หรือค่าความสัมพันธ์ของคู่เงินนี้ได้จากเว็บไซต์ </w:t>
+      </w:r>
+      <w:r>
+        <w:t>www.myfxbook.com</w:t>
+      </w:r>
+    </w:p>
+    <w:p>
+      <w:pPr>
+        <w:pStyle w:val="113"/>
+        <w:rPr>
+          <w:rFonts w:hint="cs"/>
+        </w:rPr>
+      </w:pPr>
+    </w:p>
+    <w:p>
+      <w:pPr>
+        <w:pStyle w:val="113"/>
+      </w:pPr>
+      <w:r>
+        <w:drawing>
+          <wp:inline distT="0" distB="0" distL="0" distR="0" wp14:anchorId="50A3C83F" wp14:editId="360F8634">
+            <wp:extent cx="4771622" cy="4391891"/>
+            <wp:effectExtent l="0" t="0" r="0" b="8890"/>
+            <wp:docPr id="4" name="Picture 4" descr="Forex coพrelation"/>
+            <wp:cNvGraphicFramePr>
+              <a:graphicFrameLocks xmlns:a="http://schemas.openxmlformats.org/drawingml/2006/main" noChangeAspect="1"/>
+            </wp:cNvGraphicFramePr>
+            <a:graphic xmlns:a="http://schemas.openxmlformats.org/drawingml/2006/main">
+              <a:graphicData uri="http://schemas.openxmlformats.org/drawingml/2006/picture">
+                <pic:pic xmlns:pic="http://schemas.openxmlformats.org/drawingml/2006/picture">
+                  <pic:nvPicPr>
+                    <pic:cNvPr id="0" name="Picture 32" descr="Forex coพrelation"/>
+                    <pic:cNvPicPr>
+                      <a:picLocks noChangeAspect="1" noChangeArrowheads="1"/>
+                    </pic:cNvPicPr>
+                  </pic:nvPicPr>
+                  <pic:blipFill>
+                    <a:blip r:embed="rId22">
+                      <a:extLst>
+                        <a:ext uri="{28A0092B-C50C-407E-A947-70E740481C1C}">
+                          <a14:useLocalDpi xmlns:a14="http://schemas.microsoft.com/office/drawing/2010/main" val="0"/>
+                        </a:ext>
+                      </a:extLst>
+                    </a:blip>
+                    <a:srcRect/>
+                    <a:stretch>
+                      <a:fillRect/>
+                    </a:stretch>
+                  </pic:blipFill>
+                  <pic:spPr bwMode="auto">
+                    <a:xfrm>
+                      <a:off x="0" y="0"/>
+                      <a:ext cx="4868132" cy="4480721"/>
+                    </a:xfrm>
+                    <a:prstGeom prst="rect">
+                      <a:avLst/>
+                    </a:prstGeom>
+                    <a:noFill/>
+                    <a:ln>
+                      <a:noFill/>
+                    </a:ln>
+                  </pic:spPr>
+                </pic:pic>
+              </a:graphicData>
+            </a:graphic>
+          </wp:inline>
+        </w:drawing>
+      </w:r>
+    </w:p>
+    <w:p>
+      <w:pPr>
+        <w:pStyle w:val="113"/>
+        <w:rPr>
+          <w:rFonts w:hint="cs"/>
+        </w:rPr>
+      </w:pPr>
+    </w:p>
+    <w:p>
+      <w:pPr>
+        <w:pStyle w:val="113"/>
+        <w:jc w:val="center"/>
+        <w:rPr>
           <w:b/>
           <w:bCs/>
-          <w:sz w:val="32"/>
-          <w:szCs w:val="32"/>
-          <w:cs/>
-        </w:rPr>
-        <w:t>.</w:t>
-      </w:r>
-      <w:r>
-        <w:rPr>
-          <w:rFonts w:ascii="TH SarabunPSK" w:hAnsi="TH SarabunPSK" w:cs="TH SarabunPSK"/>
+        </w:rPr>
+      </w:pPr>
+      <w:r>
+        <w:rPr>
+          <w:rFonts w:hint="cs"/>
           <w:b/>
           <w:bCs/>
-          <w:sz w:val="32"/>
-          <w:szCs w:val="32"/>
-        </w:rPr>
-        <w:t>3</w:t>
-      </w:r>
-      <w:r>
-        <w:rPr>
-          <w:rFonts w:ascii="TH SarabunPSK" w:hAnsi="TH SarabunPSK" w:cs="TH SarabunPSK"/>
-          <w:sz w:val="32"/>
-          <w:szCs w:val="32"/>
-          <w:cs/>
-        </w:rPr>
-        <w:t xml:space="preserve"> หลักการบริหารเงิน</w:t>
-      </w:r>
-      <w:r>
-        <w:rPr>
-          <w:rFonts w:ascii="TH SarabunPSK" w:hAnsi="TH SarabunPSK" w:cs="TH SarabunPSK"/>
-          <w:sz w:val="32"/>
-          <w:szCs w:val="32"/>
-          <w:cs/>
-        </w:rPr>
-        <w:t xml:space="preserve"> </w:t>
-      </w:r>
-      <w:r>
-        <w:rPr>
-          <w:rFonts w:ascii="TH SarabunPSK" w:hAnsi="TH SarabunPSK" w:cs="TH SarabunPSK"/>
-          <w:sz w:val="32"/>
-          <w:szCs w:val="32"/>
-          <w:cs/>
-        </w:rPr>
-        <w:t>(</w:t>
-      </w:r>
-      <w:r>
-        <w:rPr>
-          <w:rFonts w:ascii="TH SarabunPSK" w:hAnsi="TH SarabunPSK" w:cs="TH SarabunPSK"/>
-          <w:sz w:val="32"/>
-          <w:szCs w:val="32"/>
-        </w:rPr>
-        <w:t>Money Management</w:t>
-      </w:r>
-      <w:r>
-        <w:rPr>
-          <w:rFonts w:ascii="TH SarabunPSK" w:hAnsi="TH SarabunPSK" w:cs="TH SarabunPSK"/>
-          <w:sz w:val="32"/>
-          <w:szCs w:val="32"/>
-          <w:cs/>
-        </w:rPr>
-        <w:t>)</w:t>
-      </w:r>
-    </w:p>
-    <w:p>
-      <w:pPr>
-        <w:pStyle w:val="ListParagraph"/>
-        <w:spacing w:after="0" w:line="240" w:lineRule="auto"/>
+          <w:cs/>
+        </w:rPr>
+        <w:t xml:space="preserve">รูปที่ 3.6 </w:t>
+      </w:r>
+      <w:r>
+        <w:rPr>
+          <w:rFonts w:hint="cs"/>
+          <w:cs/>
+        </w:rPr>
+        <w:t>ตัวอย่าง</w:t>
+      </w:r>
+      <w:r>
+        <w:rPr>
+          <w:cs/>
+        </w:rPr>
+        <w:t xml:space="preserve">ค่า </w:t>
+      </w:r>
+      <w:r>
+        <w:t xml:space="preserve">Forex Correlation </w:t>
+      </w:r>
+      <w:r>
+        <w:rPr>
+          <w:cs/>
+        </w:rPr>
+        <w:t xml:space="preserve">จากเว็บไซต์ </w:t>
+      </w:r>
+      <w:r>
+        <w:t>www.myfxbook.com</w:t>
+      </w:r>
+    </w:p>
+    <w:p>
+      <w:pPr>
+        <w:pStyle w:val="113"/>
+      </w:pPr>
+      <w:r>
+        <w:rPr>
+          <w:cs/>
+        </w:rPr>
+        <w:lastRenderedPageBreak/>
+        <w:tab/>
+      </w:r>
+      <w:r>
+        <w:rPr>
+          <w:cs/>
+        </w:rPr>
+        <w:t xml:space="preserve">วิธีการดูค่า </w:t>
+      </w:r>
+      <w:r>
+        <w:t>Forex Correlation</w:t>
+      </w:r>
+      <w:r>
+        <w:rPr>
+          <w:rFonts w:hint="cs"/>
+          <w:cs/>
+        </w:rPr>
+        <w:t xml:space="preserve"> ดังตัวอย่างในรูปที่ 3.7 </w:t>
+      </w:r>
+      <w:r>
+        <w:rPr>
+          <w:cs/>
+        </w:rPr>
+        <w:t>ในกรอบสีส้มคือคู่เงินหลัก ส่วนในกรอบสีเขียวคือคู่เงินที่เราจะนำมาเปรียบเทียบ</w:t>
+      </w:r>
+    </w:p>
+    <w:p>
+      <w:pPr>
+        <w:pStyle w:val="113"/>
         <w:jc w:val="center"/>
         <w:rPr>
-          <w:rFonts w:ascii="TH SarabunPSK" w:hAnsi="TH SarabunPSK" w:cs="TH SarabunPSK"/>
-          <w:sz w:val="32"/>
-          <w:szCs w:val="32"/>
-        </w:rPr>
-      </w:pPr>
-    </w:p>
-    <w:p>
-      <w:pPr>
-        <w:spacing w:after="0" w:line="240" w:lineRule="auto"/>
-        <w:jc w:val="thaiDistribute"/>
-        <w:rPr>
-          <w:rFonts w:ascii="TH SarabunPSK" w:hAnsi="TH SarabunPSK" w:cs="TH SarabunPSK"/>
-          <w:sz w:val="32"/>
-          <w:szCs w:val="32"/>
-        </w:rPr>
-      </w:pPr>
-      <w:r>
-        <w:rPr>
-          <w:rFonts w:ascii="TH SarabunPSK" w:hAnsi="TH SarabunPSK" w:cs="TH SarabunPSK"/>
-          <w:sz w:val="32"/>
-          <w:szCs w:val="32"/>
-        </w:rPr>
-        <w:tab/>
-      </w:r>
-      <w:r>
-        <w:rPr>
-          <w:rFonts w:ascii="TH SarabunPSK" w:hAnsi="TH SarabunPSK" w:cs="TH SarabunPSK" w:hint="cs"/>
-          <w:sz w:val="32"/>
-          <w:szCs w:val="32"/>
-          <w:cs/>
-        </w:rPr>
-        <w:t>รูปที่</w:t>
-      </w:r>
-      <w:r>
-        <w:rPr>
-          <w:rFonts w:ascii="TH SarabunPSK" w:hAnsi="TH SarabunPSK" w:cs="TH SarabunPSK"/>
-          <w:sz w:val="32"/>
-          <w:szCs w:val="32"/>
-          <w:cs/>
-        </w:rPr>
-        <w:t xml:space="preserve"> </w:t>
-      </w:r>
-      <w:r>
-        <w:rPr>
-          <w:rFonts w:ascii="TH SarabunPSK" w:hAnsi="TH SarabunPSK" w:cs="TH SarabunPSK"/>
-          <w:sz w:val="32"/>
-          <w:szCs w:val="32"/>
-        </w:rPr>
-        <w:t>3</w:t>
-      </w:r>
-      <w:r>
-        <w:rPr>
-          <w:rFonts w:ascii="TH SarabunPSK" w:hAnsi="TH SarabunPSK" w:cs="TH SarabunPSK"/>
-          <w:sz w:val="32"/>
-          <w:szCs w:val="32"/>
-          <w:cs/>
-        </w:rPr>
-        <w:t>.</w:t>
-      </w:r>
-      <w:r>
-        <w:rPr>
-          <w:rFonts w:ascii="TH SarabunPSK" w:hAnsi="TH SarabunPSK" w:cs="TH SarabunPSK"/>
-          <w:sz w:val="32"/>
-          <w:szCs w:val="32"/>
-        </w:rPr>
-        <w:t>3</w:t>
-      </w:r>
-      <w:r>
-        <w:rPr>
-          <w:rFonts w:ascii="TH SarabunPSK" w:hAnsi="TH SarabunPSK" w:cs="TH SarabunPSK" w:hint="cs"/>
-          <w:sz w:val="32"/>
-          <w:szCs w:val="32"/>
-          <w:cs/>
-        </w:rPr>
-        <w:t xml:space="preserve"> คือหลัก</w:t>
-      </w:r>
-      <w:r>
-        <w:rPr>
-          <w:rFonts w:ascii="TH SarabunPSK" w:hAnsi="TH SarabunPSK" w:cs="TH SarabunPSK"/>
-          <w:sz w:val="32"/>
-          <w:szCs w:val="32"/>
-          <w:cs/>
-        </w:rPr>
-        <w:t>การบริหารเงิน</w:t>
-      </w:r>
-      <w:r>
-        <w:rPr>
-          <w:rFonts w:ascii="TH SarabunPSK" w:hAnsi="TH SarabunPSK" w:cs="TH SarabunPSK" w:hint="cs"/>
-          <w:sz w:val="32"/>
-          <w:szCs w:val="32"/>
-          <w:cs/>
-        </w:rPr>
-        <w:t>ให้</w:t>
-      </w:r>
-      <w:r>
-        <w:rPr>
-          <w:rFonts w:ascii="TH SarabunPSK" w:hAnsi="TH SarabunPSK" w:cs="TH SarabunPSK"/>
-          <w:sz w:val="32"/>
-          <w:szCs w:val="32"/>
-          <w:cs/>
-        </w:rPr>
-        <w:t xml:space="preserve">ไฟล์โค้ดภาษา </w:t>
-      </w:r>
-      <w:r>
-        <w:rPr>
-          <w:rFonts w:ascii="TH SarabunPSK" w:hAnsi="TH SarabunPSK" w:cs="TH SarabunPSK"/>
-          <w:sz w:val="32"/>
-          <w:szCs w:val="32"/>
-        </w:rPr>
-        <w:t xml:space="preserve">MQL </w:t>
-      </w:r>
-      <w:r>
-        <w:rPr>
-          <w:rFonts w:ascii="TH SarabunPSK" w:hAnsi="TH SarabunPSK" w:cs="TH SarabunPSK"/>
-          <w:sz w:val="32"/>
-          <w:szCs w:val="32"/>
-        </w:rPr>
-        <w:t>5</w:t>
-      </w:r>
-      <w:r>
-        <w:rPr>
-          <w:rFonts w:ascii="TH SarabunPSK" w:hAnsi="TH SarabunPSK" w:cs="TH SarabunPSK"/>
-          <w:sz w:val="32"/>
-          <w:szCs w:val="32"/>
-          <w:cs/>
-        </w:rPr>
-        <w:t xml:space="preserve"> สำหรับ</w:t>
-      </w:r>
-      <w:r>
-        <w:rPr>
-          <w:rFonts w:ascii="TH SarabunPSK" w:hAnsi="TH SarabunPSK" w:cs="TH SarabunPSK"/>
-          <w:sz w:val="32"/>
-          <w:szCs w:val="32"/>
-          <w:cs/>
-        </w:rPr>
-        <w:t>ช่วย</w:t>
-      </w:r>
-      <w:r>
-        <w:rPr>
-          <w:rFonts w:ascii="TH SarabunPSK" w:hAnsi="TH SarabunPSK" w:cs="TH SarabunPSK"/>
-          <w:color w:val="000000"/>
-          <w:sz w:val="36"/>
-          <w:szCs w:val="36"/>
-          <w:cs/>
-        </w:rPr>
-        <w:t>ระบบซื้อขายอัตโนมัติหลายสกุลเงิน</w:t>
-      </w:r>
-      <w:r>
-        <w:rPr>
-          <w:rFonts w:ascii="TH SarabunPSK" w:hAnsi="TH SarabunPSK" w:cs="TH SarabunPSK" w:hint="cs"/>
-          <w:sz w:val="32"/>
-          <w:szCs w:val="32"/>
-          <w:cs/>
-        </w:rPr>
-        <w:t>ของผู้จัดทำโครงงานโดยจะมีการ</w:t>
-      </w:r>
-      <w:r>
-        <w:rPr>
-          <w:rFonts w:ascii="TH SarabunPSK" w:hAnsi="TH SarabunPSK" w:cs="TH SarabunPSK" w:hint="cs"/>
-          <w:sz w:val="32"/>
-          <w:szCs w:val="32"/>
-          <w:cs/>
-        </w:rPr>
-        <w:t xml:space="preserve">กำหนดจุด </w:t>
-      </w:r>
-      <w:r>
-        <w:rPr>
-          <w:rFonts w:ascii="TH SarabunPSK" w:hAnsi="TH SarabunPSK" w:cs="TH SarabunPSK"/>
-          <w:sz w:val="32"/>
-          <w:szCs w:val="32"/>
-        </w:rPr>
-        <w:t xml:space="preserve">Take Profit </w:t>
-      </w:r>
-      <w:r>
-        <w:rPr>
-          <w:rFonts w:ascii="TH SarabunPSK" w:hAnsi="TH SarabunPSK" w:cs="TH SarabunPSK" w:hint="cs"/>
-          <w:sz w:val="32"/>
-          <w:szCs w:val="32"/>
-          <w:cs/>
-        </w:rPr>
-        <w:t xml:space="preserve">และจุด </w:t>
-      </w:r>
-      <w:r>
-        <w:rPr>
-          <w:rFonts w:ascii="TH SarabunPSK" w:hAnsi="TH SarabunPSK" w:cs="TH SarabunPSK"/>
-          <w:sz w:val="32"/>
-          <w:szCs w:val="32"/>
-        </w:rPr>
-        <w:t>Stop Loss</w:t>
-      </w:r>
-      <w:r>
-        <w:rPr>
-          <w:rFonts w:ascii="TH SarabunPSK" w:hAnsi="TH SarabunPSK" w:cs="TH SarabunPSK"/>
-          <w:sz w:val="32"/>
-          <w:szCs w:val="32"/>
-          <w:cs/>
-        </w:rPr>
-        <w:t xml:space="preserve"> </w:t>
-      </w:r>
-      <w:r>
-        <w:rPr>
-          <w:rFonts w:ascii="TH SarabunPSK" w:hAnsi="TH SarabunPSK" w:cs="TH SarabunPSK" w:hint="cs"/>
-          <w:sz w:val="32"/>
-          <w:szCs w:val="32"/>
-          <w:cs/>
-        </w:rPr>
-        <w:t>โดยที่มีแนวคิดมาจาก</w:t>
-      </w:r>
-      <w:r>
-        <w:t xml:space="preserve"> </w:t>
-      </w:r>
-      <w:r>
-        <w:rPr>
-          <w:rFonts w:ascii="TH SarabunPSK" w:hAnsi="TH SarabunPSK" w:cs="TH SarabunPSK"/>
-          <w:sz w:val="32"/>
-          <w:szCs w:val="32"/>
-        </w:rPr>
-        <w:t xml:space="preserve">Risk/Reward Ratio </w:t>
-      </w:r>
-      <w:r>
-        <w:rPr>
-          <w:rFonts w:ascii="TH SarabunPSK" w:hAnsi="TH SarabunPSK" w:cs="TH SarabunPSK"/>
-          <w:sz w:val="32"/>
-          <w:szCs w:val="32"/>
-          <w:cs/>
-        </w:rPr>
-        <w:t>คือ อัตราส่วนที่ใช้สำหรับการเปรียบเทียบผลตอบแทนการลงทุนด้วยการจำกัดความเสี่ยงและผลตอบแทนที่เรากำหนดไว้แล้ว โดยเกิดจากการทดลองและบันทึกผลการเทรดย้อนหลัง</w:t>
-      </w:r>
-      <w:r>
-        <w:rPr>
-          <w:rFonts w:ascii="TH SarabunPSK" w:hAnsi="TH SarabunPSK" w:cs="TH SarabunPSK" w:hint="cs"/>
-          <w:sz w:val="32"/>
-          <w:szCs w:val="32"/>
-          <w:cs/>
-        </w:rPr>
-        <w:t>เพื่อหาค่าที่เหมาะสมที่สุดเพื่อที่จะได้นำไปใช้กำหนดเป็นค่าที่ใช้สำหรับ</w:t>
-      </w:r>
-      <w:r>
-        <w:rPr>
-          <w:rFonts w:ascii="TH SarabunPSK" w:hAnsi="TH SarabunPSK" w:cs="TH SarabunPSK" w:hint="cs"/>
-          <w:sz w:val="32"/>
-          <w:szCs w:val="32"/>
-          <w:cs/>
-        </w:rPr>
-        <w:t>ตั้งค่า</w:t>
-      </w:r>
-      <w:r>
-        <w:rPr>
-          <w:rFonts w:ascii="TH SarabunPSK" w:hAnsi="TH SarabunPSK" w:cs="TH SarabunPSK"/>
-          <w:sz w:val="32"/>
-          <w:szCs w:val="32"/>
-          <w:cs/>
-        </w:rPr>
-        <w:t>โปรแกรมระบบซื้อขายอัตโนมัติหลายสกุลเงิน</w:t>
-      </w:r>
-      <w:r>
-        <w:rPr>
-          <w:rFonts w:ascii="TH SarabunPSK" w:hAnsi="TH SarabunPSK" w:cs="TH SarabunPSK" w:hint="cs"/>
-          <w:sz w:val="32"/>
-          <w:szCs w:val="32"/>
-          <w:cs/>
-        </w:rPr>
-        <w:t xml:space="preserve"> ดังรูปที่ 3.4</w:t>
-      </w:r>
-    </w:p>
-    <w:p>
-      <w:pPr>
-        <w:spacing w:after="0" w:line="240" w:lineRule="auto"/>
-        <w:jc w:val="thaiDistribute"/>
-        <w:rPr>
-          <w:rFonts w:ascii="TH SarabunPSK" w:hAnsi="TH SarabunPSK" w:cs="TH SarabunPSK"/>
-          <w:sz w:val="32"/>
-          <w:szCs w:val="32"/>
-        </w:rPr>
-      </w:pPr>
-    </w:p>
-    <w:p>
-      <w:pPr>
-        <w:spacing w:after="0" w:line="240" w:lineRule="auto"/>
+          <w:rFonts w:hint="cs"/>
+        </w:rPr>
+      </w:pPr>
+      <w:r>
+        <w:drawing>
+          <wp:inline distT="0" distB="0" distL="0" distR="0" wp14:anchorId="774AB1F0" wp14:editId="66CC79CA">
+            <wp:extent cx="5264727" cy="2839631"/>
+            <wp:effectExtent l="0" t="0" r="0" b="0"/>
+            <wp:docPr id="12" name="Picture 12"/>
+            <wp:cNvGraphicFramePr>
+              <a:graphicFrameLocks xmlns:a="http://schemas.openxmlformats.org/drawingml/2006/main" noChangeAspect="1"/>
+            </wp:cNvGraphicFramePr>
+            <a:graphic xmlns:a="http://schemas.openxmlformats.org/drawingml/2006/main">
+              <a:graphicData uri="http://schemas.openxmlformats.org/drawingml/2006/picture">
+                <pic:pic xmlns:pic="http://schemas.openxmlformats.org/drawingml/2006/picture">
+                  <pic:nvPicPr>
+                    <pic:cNvPr id="0" name="Picture 39"/>
+                    <pic:cNvPicPr>
+                      <a:picLocks noChangeAspect="1" noChangeArrowheads="1"/>
+                    </pic:cNvPicPr>
+                  </pic:nvPicPr>
+                  <pic:blipFill>
+                    <a:blip r:embed="rId23">
+                      <a:extLst>
+                        <a:ext uri="{28A0092B-C50C-407E-A947-70E740481C1C}">
+                          <a14:useLocalDpi xmlns:a14="http://schemas.microsoft.com/office/drawing/2010/main" val="0"/>
+                        </a:ext>
+                      </a:extLst>
+                    </a:blip>
+                    <a:srcRect/>
+                    <a:stretch>
+                      <a:fillRect/>
+                    </a:stretch>
+                  </pic:blipFill>
+                  <pic:spPr bwMode="auto">
+                    <a:xfrm>
+                      <a:off x="0" y="0"/>
+                      <a:ext cx="5280604" cy="2848195"/>
+                    </a:xfrm>
+                    <a:prstGeom prst="rect">
+                      <a:avLst/>
+                    </a:prstGeom>
+                    <a:noFill/>
+                    <a:ln>
+                      <a:noFill/>
+                    </a:ln>
+                  </pic:spPr>
+                </pic:pic>
+              </a:graphicData>
+            </a:graphic>
+          </wp:inline>
+        </w:drawing>
+      </w:r>
+    </w:p>
+    <w:p>
+      <w:pPr>
+        <w:pStyle w:val="113"/>
         <w:jc w:val="center"/>
-        <w:rPr>
-          <w:rFonts w:ascii="TH SarabunPSK" w:hAnsi="TH SarabunPSK" w:cs="TH SarabunPSK"/>
-          <w:sz w:val="32"/>
-          <w:szCs w:val="32"/>
-        </w:rPr>
-      </w:pPr>
-      <w:r>
-        <w:object w:dxaOrig="10884" w:dyaOrig="7189" w14:anchorId="569F681F">
-          <v:shape id="_x0000_i1055" type="#_x0000_t75" style="width:388.2pt;height:256.2pt" o:ole="">
-            <v:imagedata r:id="rId15" o:title=""/>
-          </v:shape>
-          <o:OLEObject Type="Embed" ProgID="Visio.Drawing.15" ShapeID="_x0000_i1055" DrawAspect="Content" ObjectID="_1642888430" r:id="rId16"/>
-        </w:object>
-      </w:r>
-    </w:p>
-    <w:p>
-      <w:pPr>
-        <w:spacing w:after="0" w:line="240" w:lineRule="auto"/>
-        <w:jc w:val="center"/>
-        <w:rPr>
-          <w:rFonts w:ascii="TH SarabunPSK" w:hAnsi="TH SarabunPSK" w:cs="TH SarabunPSK" w:hint="cs"/>
-          <w:sz w:val="32"/>
-          <w:szCs w:val="32"/>
-          <w:cs/>
-        </w:rPr>
-      </w:pPr>
-      <w:r>
-        <w:rPr>
-          <w:rFonts w:ascii="TH SarabunPSK" w:hAnsi="TH SarabunPSK" w:cs="TH SarabunPSK" w:hint="cs"/>
+      </w:pPr>
+      <w:r>
+        <w:rPr>
+          <w:rFonts w:hint="cs"/>
           <w:b/>
           <w:bCs/>
-          <w:sz w:val="32"/>
-          <w:szCs w:val="32"/>
-          <w:cs/>
-        </w:rPr>
-        <w:t>รูปที่</w:t>
-      </w:r>
-      <w:r>
-        <w:rPr>
-          <w:rFonts w:ascii="TH SarabunPSK" w:hAnsi="TH SarabunPSK" w:cs="TH SarabunPSK"/>
+          <w:cs/>
+        </w:rPr>
+        <w:t xml:space="preserve">รูปที่ 3.6 </w:t>
+      </w:r>
+      <w:r>
+        <w:rPr>
+          <w:cs/>
+        </w:rPr>
+        <w:t xml:space="preserve">วิธีการดูค่า </w:t>
+      </w:r>
+      <w:r>
+        <w:t xml:space="preserve">Forex Correlation </w:t>
+      </w:r>
+      <w:r>
+        <w:rPr>
+          <w:cs/>
+        </w:rPr>
+        <w:t xml:space="preserve">จากเว็บไซต์ </w:t>
+      </w:r>
+      <w:r>
+        <w:t>www.myfxbook.com</w:t>
+      </w:r>
+    </w:p>
+    <w:p>
+      <w:pPr>
+        <w:pStyle w:val="113"/>
+        <w:jc w:val="center"/>
+        <w:rPr>
+          <w:rFonts w:hint="cs"/>
+        </w:rPr>
+      </w:pPr>
+    </w:p>
+    <w:p>
+      <w:pPr>
+        <w:pStyle w:val="113"/>
+        <w:jc w:val="thaiDistribute"/>
+      </w:pPr>
+      <w:r>
+        <w:rPr>
+          <w:cs/>
+        </w:rPr>
+        <w:t>ถ้าหากว่าไม่พบคู่เงินที่ต้องการจะนำมาเปรียบเทียบสามารถเพิ่มคู่เงินได้</w:t>
+      </w:r>
+      <w:r>
+        <w:rPr>
+          <w:rFonts w:hint="cs"/>
+          <w:cs/>
+        </w:rPr>
+        <w:t>ตาม</w:t>
+      </w:r>
+      <w:r>
+        <w:rPr>
+          <w:cs/>
+        </w:rPr>
+        <w:t>ต้องการ</w:t>
+      </w:r>
+      <w:r>
+        <w:rPr>
+          <w:rFonts w:hint="cs"/>
+          <w:cs/>
+        </w:rPr>
+        <w:t>โดยการ</w:t>
+      </w:r>
+      <w:r>
+        <w:rPr>
+          <w:cs/>
+        </w:rPr>
+        <w:t xml:space="preserve">กด </w:t>
+      </w:r>
+      <w:r>
+        <w:t xml:space="preserve">More </w:t>
+      </w:r>
+      <w:r>
+        <w:rPr>
+          <w:cs/>
+        </w:rPr>
+        <w:t>อยู่มุมบนขวามือ (กรอบสีแดง) หากต้องการเพิ่มคู่เงินให้อยู่บนแนวตั้ง(คู</w:t>
+      </w:r>
+      <w:r>
+        <w:rPr>
+          <w:rFonts w:hint="cs"/>
+          <w:cs/>
+        </w:rPr>
+        <w:t>่</w:t>
+      </w:r>
+      <w:r>
+        <w:rPr>
+          <w:cs/>
+        </w:rPr>
+        <w:t xml:space="preserve">เงินที่นำมาเปรียบเทียบ) ให้กดเพิ่มคู่เงินจากในกรอบสีส้มหรือ </w:t>
+      </w:r>
+      <w:r>
+        <w:t xml:space="preserve">Row Symbols  </w:t>
+      </w:r>
+      <w:r>
+        <w:rPr>
+          <w:cs/>
+        </w:rPr>
+        <w:t xml:space="preserve">ถ้าหากต้องการเพิ่มคู่เงินให้อยู่บนแนวนอน (คู่เงินหลัก) ให้กดเพิ่มคู่เงินจากในกรอบสีเขียวหรือ </w:t>
+      </w:r>
+      <w:r>
+        <w:t>Column Symbols</w:t>
+      </w:r>
+      <w:r>
+        <w:rPr>
+          <w:rFonts w:hint="cs"/>
+          <w:cs/>
+        </w:rPr>
+        <w:t xml:space="preserve"> ดังรูปที่ 3.7</w:t>
+      </w:r>
+    </w:p>
+    <w:p>
+      <w:pPr>
+        <w:pStyle w:val="113"/>
+        <w:jc w:val="center"/>
+        <w:rPr>
+          <w:rFonts w:hint="cs"/>
+        </w:rPr>
+      </w:pPr>
+      <w:r>
+        <w:drawing>
+          <wp:inline distT="0" distB="0" distL="0" distR="0" wp14:anchorId="160C57A7" wp14:editId="08640631">
+            <wp:extent cx="4591378" cy="3165763"/>
+            <wp:effectExtent l="0" t="0" r="0" b="0"/>
+            <wp:docPr id="13" name="Picture 13"/>
+            <wp:cNvGraphicFramePr>
+              <a:graphicFrameLocks xmlns:a="http://schemas.openxmlformats.org/drawingml/2006/main" noChangeAspect="1"/>
+            </wp:cNvGraphicFramePr>
+            <a:graphic xmlns:a="http://schemas.openxmlformats.org/drawingml/2006/main">
+              <a:graphicData uri="http://schemas.openxmlformats.org/drawingml/2006/picture">
+                <pic:pic xmlns:pic="http://schemas.openxmlformats.org/drawingml/2006/picture">
+                  <pic:nvPicPr>
+                    <pic:cNvPr id="0" name="Picture 41"/>
+                    <pic:cNvPicPr>
+                      <a:picLocks noChangeAspect="1" noChangeArrowheads="1"/>
+                    </pic:cNvPicPr>
+                  </pic:nvPicPr>
+                  <pic:blipFill>
+                    <a:blip r:embed="rId24">
+                      <a:extLst>
+                        <a:ext uri="{28A0092B-C50C-407E-A947-70E740481C1C}">
+                          <a14:useLocalDpi xmlns:a14="http://schemas.microsoft.com/office/drawing/2010/main" val="0"/>
+                        </a:ext>
+                      </a:extLst>
+                    </a:blip>
+                    <a:srcRect/>
+                    <a:stretch>
+                      <a:fillRect/>
+                    </a:stretch>
+                  </pic:blipFill>
+                  <pic:spPr bwMode="auto">
+                    <a:xfrm>
+                      <a:off x="0" y="0"/>
+                      <a:ext cx="4627483" cy="3190657"/>
+                    </a:xfrm>
+                    <a:prstGeom prst="rect">
+                      <a:avLst/>
+                    </a:prstGeom>
+                    <a:noFill/>
+                    <a:ln>
+                      <a:noFill/>
+                    </a:ln>
+                  </pic:spPr>
+                </pic:pic>
+              </a:graphicData>
+            </a:graphic>
+          </wp:inline>
+        </w:drawing>
+      </w:r>
+    </w:p>
+    <w:p>
+      <w:pPr>
+        <w:pStyle w:val="113"/>
+        <w:jc w:val="center"/>
+        <w:rPr>
+          <w:rFonts w:hint="cs"/>
+          <w:cs/>
+        </w:rPr>
+      </w:pPr>
+      <w:r>
+        <w:rPr>
+          <w:rFonts w:hint="cs"/>
           <w:b/>
           <w:bCs/>
-          <w:sz w:val="32"/>
-          <w:szCs w:val="32"/>
-          <w:cs/>
-        </w:rPr>
-        <w:t xml:space="preserve"> </w:t>
-      </w:r>
-      <w:r>
-        <w:rPr>
-          <w:rFonts w:ascii="TH SarabunPSK" w:hAnsi="TH SarabunPSK" w:cs="TH SarabunPSK"/>
+          <w:cs/>
+        </w:rPr>
+        <w:t>รูปที่ 3.</w:t>
+      </w:r>
+      <w:r>
+        <w:rPr>
+          <w:rFonts w:hint="cs"/>
           <w:b/>
           <w:bCs/>
-          <w:sz w:val="32"/>
-          <w:szCs w:val="32"/>
-        </w:rPr>
-        <w:t>3</w:t>
-      </w:r>
-      <w:r>
-        <w:rPr>
-          <w:rFonts w:ascii="TH SarabunPSK" w:hAnsi="TH SarabunPSK" w:cs="TH SarabunPSK"/>
+          <w:cs/>
+        </w:rPr>
+        <w:t>7</w:t>
+      </w:r>
+      <w:r>
+        <w:rPr>
+          <w:rFonts w:hint="cs"/>
           <w:b/>
           <w:bCs/>
-          <w:sz w:val="32"/>
-          <w:szCs w:val="32"/>
-          <w:cs/>
-        </w:rPr>
-        <w:t>.</w:t>
-      </w:r>
-      <w:r>
-        <w:rPr>
-          <w:rFonts w:ascii="TH SarabunPSK" w:hAnsi="TH SarabunPSK" w:cs="TH SarabunPSK"/>
+          <w:cs/>
+        </w:rPr>
+        <w:t xml:space="preserve"> </w:t>
+      </w:r>
+      <w:r>
+        <w:rPr>
+          <w:cs/>
+        </w:rPr>
+        <w:t>วิธีการเพิ่มคู่เงิน</w:t>
+      </w:r>
+      <w:r>
+        <w:rPr>
+          <w:rFonts w:hint="cs"/>
+          <w:cs/>
+        </w:rPr>
+        <w:t xml:space="preserve"> </w:t>
+      </w:r>
+      <w:r>
+        <w:t xml:space="preserve">Forex Correlation </w:t>
+      </w:r>
+      <w:r>
+        <w:rPr>
+          <w:cs/>
+        </w:rPr>
+        <w:t xml:space="preserve">จากเว็บไซต์ </w:t>
+      </w:r>
+      <w:r>
+        <w:t>www.myfxbook.com</w:t>
+      </w:r>
+    </w:p>
+    <w:p>
+      <w:pPr>
+        <w:pStyle w:val="113"/>
+      </w:pPr>
+      <w:r>
+        <w:rPr>
+          <w:cs/>
+        </w:rPr>
+        <w:lastRenderedPageBreak/>
+        <w:t>ระดับค่าความสัมพันธ์</w:t>
+      </w:r>
+    </w:p>
+    <w:p>
+      <w:pPr>
+        <w:pStyle w:val="113"/>
+      </w:pPr>
+      <w:r>
+        <w:rPr>
+          <w:cs/>
+        </w:rPr>
+        <w:t>00 – 39 ค่าความสัมพันธ์ในระดับต่ำ</w:t>
+      </w:r>
+    </w:p>
+    <w:p>
+      <w:pPr>
+        <w:pStyle w:val="113"/>
+      </w:pPr>
+      <w:r>
+        <w:rPr>
+          <w:cs/>
+        </w:rPr>
+        <w:t>40 – 79 ค่าความสัมพันธ์ในระดับปานกลาง</w:t>
+      </w:r>
+    </w:p>
+    <w:p>
+      <w:pPr>
+        <w:pStyle w:val="113"/>
+      </w:pPr>
+      <w:r>
+        <w:rPr>
+          <w:cs/>
+        </w:rPr>
+        <w:t>80 – 100 ค่าความสัมพันธ์ในระดับสูง</w:t>
+      </w:r>
+    </w:p>
+    <w:p>
+      <w:pPr>
+        <w:pStyle w:val="113"/>
+      </w:pPr>
+    </w:p>
+    <w:p>
+      <w:pPr>
+        <w:pStyle w:val="113"/>
+        <w:rPr>
+          <w:rFonts w:hint="cs"/>
+        </w:rPr>
+      </w:pPr>
+      <w:r>
+        <w:rPr>
+          <w:cs/>
+        </w:rPr>
+        <w:t>หากค่าความสัมพันธ์มีค่าเป็นบวก + หมายความว่า คู่เงินนั้นจะเคลื่อนที่ไปในทิศทางเดียวกัน</w:t>
+      </w:r>
+    </w:p>
+    <w:p>
+      <w:pPr>
+        <w:pStyle w:val="113"/>
+      </w:pPr>
+      <w:r>
+        <w:rPr>
+          <w:cs/>
+        </w:rPr>
+        <w:t>หากค่าความสัมพันธ์มีค่าเป็นลบ – หมายความว่า คู่เงินนั้นจะเคลื่อนที่ไปในทิศทางสวนทางกัน</w:t>
+      </w:r>
+    </w:p>
+    <w:p>
+      <w:pPr>
+        <w:pStyle w:val="113"/>
+        <w:rPr>
+          <w:rFonts w:hint="cs"/>
+        </w:rPr>
+      </w:pPr>
+    </w:p>
+    <w:p>
+      <w:pPr>
+        <w:pStyle w:val="113"/>
+        <w:rPr>
+          <w:rFonts w:hint="cs"/>
+        </w:rPr>
+      </w:pPr>
+      <w:r>
+        <w:rPr>
+          <w:cs/>
+        </w:rPr>
+        <w:t>ตัวอย่างค่าความสัมพันธ์มีค่าเป็นบวก</w:t>
+      </w:r>
+      <w:r>
+        <w:rPr>
+          <w:rFonts w:hint="cs"/>
+          <w:cs/>
+        </w:rPr>
+        <w:t xml:space="preserve"> </w:t>
+      </w:r>
+      <w:r>
+        <w:rPr>
+          <w:cs/>
+        </w:rPr>
+        <w:t xml:space="preserve">คู่เงิน </w:t>
+      </w:r>
+      <w:r>
+        <w:t xml:space="preserve">EUR/USD </w:t>
+      </w:r>
+      <w:r>
+        <w:rPr>
+          <w:cs/>
+        </w:rPr>
+        <w:t xml:space="preserve">มีค่าความสัมพันธ์กับคู่เงิน </w:t>
+      </w:r>
+      <w:r>
+        <w:t xml:space="preserve">GBP/USD </w:t>
+      </w:r>
+      <w:r>
+        <w:rPr>
+          <w:cs/>
+        </w:rPr>
+        <w:t>เป็น 97.4% ค่าความสัมพันธ์ในระดับสูง ในแบบไปในทิศทางเดียวกัน</w:t>
+      </w:r>
+      <w:r>
+        <w:rPr>
+          <w:rFonts w:hint="cs"/>
+          <w:cs/>
+        </w:rPr>
+        <w:t xml:space="preserve"> </w:t>
+      </w:r>
+      <w:r>
+        <w:rPr>
+          <w:cs/>
+        </w:rPr>
+        <w:t xml:space="preserve">แสดงว่าหากคู่เงิน </w:t>
+      </w:r>
+      <w:r>
+        <w:t xml:space="preserve">EUR/USD </w:t>
+      </w:r>
+      <w:r>
+        <w:rPr>
+          <w:cs/>
+        </w:rPr>
+        <w:t xml:space="preserve">ปรับตัวขึ้น มีโอกาสที่คู่เงิน </w:t>
+      </w:r>
+      <w:r>
+        <w:t xml:space="preserve">GBP/USD </w:t>
+      </w:r>
+      <w:r>
+        <w:rPr>
+          <w:cs/>
+        </w:rPr>
+        <w:t xml:space="preserve">จะปรับตัวขึ้นเช่นเดียวกัน เพราะ 2 คู่เงินนี้จะเคลื่อนที่ในทิศทาทางเดียวกัน หาก </w:t>
+      </w:r>
+      <w:r>
+        <w:t xml:space="preserve">EUR/USD  </w:t>
+      </w:r>
+      <w:r>
+        <w:rPr>
+          <w:cs/>
+        </w:rPr>
+        <w:t xml:space="preserve">มีการปรับตัวลง มีโอกาสที่คู่เงิน </w:t>
+      </w:r>
+      <w:r>
+        <w:t xml:space="preserve">GBP/USD </w:t>
+      </w:r>
+      <w:r>
+        <w:rPr>
+          <w:cs/>
+        </w:rPr>
+        <w:t>จะปรับตัวลงเช่นเดียวกัน</w:t>
+      </w:r>
+    </w:p>
+    <w:p>
+      <w:pPr>
+        <w:pStyle w:val="113"/>
+      </w:pPr>
+      <w:r>
+        <w:rPr>
+          <w:cs/>
+        </w:rPr>
+        <w:t>ตัวอย่างค่าความสัมพันธ์มีค่าเป็นลบ</w:t>
+      </w:r>
+      <w:r>
+        <w:rPr>
+          <w:rFonts w:hint="cs"/>
+          <w:cs/>
+        </w:rPr>
+        <w:t xml:space="preserve"> </w:t>
+      </w:r>
+      <w:r>
+        <w:rPr>
+          <w:cs/>
+        </w:rPr>
+        <w:t xml:space="preserve">คู่เงิน </w:t>
+      </w:r>
+      <w:r>
+        <w:t xml:space="preserve">CAD/CHF </w:t>
+      </w:r>
+      <w:r>
+        <w:rPr>
+          <w:cs/>
+        </w:rPr>
+        <w:t xml:space="preserve">มีค่าความสัมพันธ์กับคู่เงิน </w:t>
+      </w:r>
+      <w:r>
+        <w:t xml:space="preserve">AUD/CAD </w:t>
+      </w:r>
+      <w:r>
+        <w:rPr>
+          <w:cs/>
+        </w:rPr>
+        <w:t>เป็น -90.1% ค่าความสัมพันธ์ในระดับสูง ในแบบสวนทางกัน</w:t>
+      </w:r>
+      <w:r>
+        <w:rPr>
+          <w:rFonts w:hint="cs"/>
+          <w:cs/>
+        </w:rPr>
+        <w:t xml:space="preserve"> </w:t>
+      </w:r>
+      <w:r>
+        <w:rPr>
+          <w:cs/>
+        </w:rPr>
+        <w:t xml:space="preserve">แสดงว่า หากคู่เงิน </w:t>
+      </w:r>
+      <w:r>
+        <w:t xml:space="preserve">CAD/CHF </w:t>
+      </w:r>
+      <w:r>
+        <w:rPr>
+          <w:cs/>
+        </w:rPr>
+        <w:t xml:space="preserve">ปรับตัวขึ้น มีโอกาสที่คู่เงิน </w:t>
+      </w:r>
+      <w:r>
+        <w:t xml:space="preserve">AUD/CAD </w:t>
+      </w:r>
+      <w:r>
+        <w:rPr>
+          <w:cs/>
+        </w:rPr>
+        <w:t xml:space="preserve">จะปรับตัวลง เพราะ 2 คู่เงินนี้จะเคลื่อนที่ในทิศทางสวนทางกัน หาก </w:t>
+      </w:r>
+      <w:r>
+        <w:t xml:space="preserve">CAD/CHF </w:t>
+      </w:r>
+      <w:r>
+        <w:rPr>
+          <w:cs/>
+        </w:rPr>
+        <w:t xml:space="preserve">มีการปรับตัวลง มีโอกาสที่คู่เงิน </w:t>
+      </w:r>
+      <w:r>
+        <w:t xml:space="preserve">AUD/CAD </w:t>
+      </w:r>
+      <w:r>
+        <w:rPr>
+          <w:cs/>
+        </w:rPr>
+        <w:t>จะปรับตัวขึ้น</w:t>
+      </w:r>
+    </w:p>
+    <w:p>
+      <w:pPr>
+        <w:pStyle w:val="12"/>
+        <w:jc w:val="center"/>
+        <w:rPr>
+          <w:b w:val="0"/>
+          <w:bCs w:val="0"/>
+        </w:rPr>
+      </w:pPr>
+    </w:p>
+    <w:p>
+      <w:pPr>
+        <w:pStyle w:val="113"/>
+      </w:pPr>
+      <w:r>
+        <w:rPr>
+          <w:rFonts w:hint="cs"/>
+          <w:cs/>
+        </w:rPr>
+        <w:t>3.2.</w:t>
+      </w:r>
+      <w:r>
+        <w:rPr>
+          <w:rFonts w:hint="cs"/>
+          <w:cs/>
+        </w:rPr>
+        <w:t>3</w:t>
+      </w:r>
+      <w:r>
+        <w:rPr>
+          <w:rFonts w:hint="cs"/>
+          <w:cs/>
+        </w:rPr>
+        <w:t xml:space="preserve"> </w:t>
+      </w:r>
+      <w:r>
+        <w:rPr>
+          <w:cs/>
+        </w:rPr>
+        <w:t>ออกแบบปริมาณการซื้อขายในตลา</w:t>
+      </w:r>
+      <w:r>
+        <w:rPr>
+          <w:rFonts w:hint="cs"/>
+          <w:cs/>
+        </w:rPr>
+        <w:t>ด</w:t>
+      </w:r>
+    </w:p>
+    <w:p>
+      <w:pPr>
+        <w:pStyle w:val="113"/>
+        <w:jc w:val="thaiDistribute"/>
+      </w:pPr>
+      <w:r>
+        <w:rPr>
+          <w:cs/>
+        </w:rPr>
+        <w:tab/>
+      </w:r>
+      <w:r>
+        <w:t xml:space="preserve">Lot </w:t>
+      </w:r>
+      <w:r>
+        <w:rPr>
+          <w:cs/>
+        </w:rPr>
+        <w:t>คือขนาดหรือปริมาณของสัญญาการซื้อ-ขาย</w:t>
+      </w:r>
+      <w:r>
+        <w:t xml:space="preserve"> </w:t>
+      </w:r>
+      <w:r>
+        <w:rPr>
+          <w:cs/>
+        </w:rPr>
+        <w:t>(</w:t>
+      </w:r>
+      <w:r>
+        <w:t xml:space="preserve">Contract Size)  </w:t>
+      </w:r>
+      <w:r>
+        <w:rPr>
+          <w:cs/>
+        </w:rPr>
+        <w:t xml:space="preserve">โดยเราสามารถเลือกขนาดของ </w:t>
+      </w:r>
+      <w:r>
+        <w:t xml:space="preserve">lot </w:t>
+      </w:r>
+      <w:r>
+        <w:rPr>
+          <w:cs/>
+        </w:rPr>
+        <w:t xml:space="preserve">ได้จากช่อง </w:t>
+      </w:r>
+      <w:r>
+        <w:t xml:space="preserve">Volume </w:t>
+      </w:r>
+      <w:r>
+        <w:rPr>
+          <w:cs/>
+        </w:rPr>
+        <w:t xml:space="preserve">ในโปรแกรม </w:t>
+      </w:r>
+      <w:r>
+        <w:t xml:space="preserve">metatrader </w:t>
+      </w:r>
+      <w:r>
+        <w:rPr>
+          <w:cs/>
+        </w:rPr>
+        <w:t xml:space="preserve">4-5   ระบบ </w:t>
+      </w:r>
+      <w:r>
+        <w:t xml:space="preserve">lot </w:t>
+      </w:r>
+      <w:r>
+        <w:rPr>
+          <w:cs/>
+        </w:rPr>
+        <w:t xml:space="preserve">ในการซื้อ-ขายของแต่ละโบรกเกอร์จะไม่เหมือนกัน เพราะขึ้นอยู่ที่โบรกเกอร์ว่าจะกำหนดให้เป็นแบบไหนเมื่อยึดตามหลักสากลแล้วทุกๆโบรกเกอร์ชั้นนำโดยรวม จะมีระบบ </w:t>
+      </w:r>
+      <w:r>
+        <w:t xml:space="preserve">lot </w:t>
+      </w:r>
+      <w:r>
+        <w:rPr>
+          <w:cs/>
+        </w:rPr>
+        <w:t xml:space="preserve">อยู่ใน 3 บัญชีหลัก คือ </w:t>
+      </w:r>
+      <w:r>
+        <w:t xml:space="preserve">Standard Account, Mini Account, Micro Account  </w:t>
+      </w:r>
+      <w:r>
+        <w:rPr>
+          <w:cs/>
+        </w:rPr>
+        <w:t>ซึ่</w:t>
+      </w:r>
+      <w:r>
+        <w:rPr>
+          <w:rFonts w:hint="cs"/>
+          <w:cs/>
+        </w:rPr>
+        <w:t>งทางผู้จัดทำจะเลือกใช้แบบ</w:t>
+      </w:r>
+      <w:r>
+        <w:rPr>
+          <w:rFonts w:hint="cs"/>
+          <w:cs/>
+        </w:rPr>
+        <w:t xml:space="preserve"> </w:t>
+      </w:r>
+      <w:r>
+        <w:t>Standard Account</w:t>
+      </w:r>
+      <w:r>
+        <w:rPr>
+          <w:rFonts w:hint="cs"/>
+          <w:cs/>
+        </w:rPr>
+        <w:t xml:space="preserve"> </w:t>
+      </w:r>
+    </w:p>
+    <w:p>
+      <w:pPr>
+        <w:pStyle w:val="113"/>
+        <w:jc w:val="thaiDistribute"/>
+      </w:pPr>
+    </w:p>
+    <w:p>
+      <w:pPr>
+        <w:pStyle w:val="113"/>
+        <w:jc w:val="thaiDistribute"/>
+        <w:rPr>
+          <w:rFonts w:hint="cs"/>
+        </w:rPr>
+      </w:pPr>
+      <w:r>
+        <w:lastRenderedPageBreak/>
+        <w:drawing>
+          <wp:inline distT="0" distB="0" distL="0" distR="0" wp14:anchorId="52073E12" wp14:editId="66B71392">
+            <wp:extent cx="4584066" cy="2008910"/>
+            <wp:effectExtent l="0" t="0" r="6985" b="0"/>
+            <wp:docPr id="15" name="Picture 15" descr="forex,xm,forex คืออะไร,fbs,forex คือ,broker,ตลาด forex,forex วิธีเล่น,forex online,fx trader,trade forex,โปรแกรม Trade Forex,lot,lot forex,lot size,pip, pip forex"/>
+            <wp:cNvGraphicFramePr>
+              <a:graphicFrameLocks xmlns:a="http://schemas.openxmlformats.org/drawingml/2006/main" noChangeAspect="1"/>
+            </wp:cNvGraphicFramePr>
+            <a:graphic xmlns:a="http://schemas.openxmlformats.org/drawingml/2006/main">
+              <a:graphicData uri="http://schemas.openxmlformats.org/drawingml/2006/picture">
+                <pic:pic xmlns:pic="http://schemas.openxmlformats.org/drawingml/2006/picture">
+                  <pic:nvPicPr>
+                    <pic:cNvPr id="0" name="Picture 50" descr="forex,xm,forex คืออะไร,fbs,forex คือ,broker,ตลาด forex,forex วิธีเล่น,forex online,fx trader,trade forex,โปรแกรม Trade Forex,lot,lot forex,lot size,pip, pip forex"/>
+                    <pic:cNvPicPr>
+                      <a:picLocks noChangeAspect="1" noChangeArrowheads="1"/>
+                    </pic:cNvPicPr>
+                  </pic:nvPicPr>
+                  <pic:blipFill>
+                    <a:blip r:embed="rId25">
+                      <a:extLst>
+                        <a:ext uri="{28A0092B-C50C-407E-A947-70E740481C1C}">
+                          <a14:useLocalDpi xmlns:a14="http://schemas.microsoft.com/office/drawing/2010/main" val="0"/>
+                        </a:ext>
+                      </a:extLst>
+                    </a:blip>
+                    <a:srcRect/>
+                    <a:stretch>
+                      <a:fillRect/>
+                    </a:stretch>
+                  </pic:blipFill>
+                  <pic:spPr bwMode="auto">
+                    <a:xfrm>
+                      <a:off x="0" y="0"/>
+                      <a:ext cx="4616788" cy="2023250"/>
+                    </a:xfrm>
+                    <a:prstGeom prst="rect">
+                      <a:avLst/>
+                    </a:prstGeom>
+                    <a:noFill/>
+                    <a:ln>
+                      <a:noFill/>
+                    </a:ln>
+                  </pic:spPr>
+                </pic:pic>
+              </a:graphicData>
+            </a:graphic>
+          </wp:inline>
+        </w:drawing>
+      </w:r>
+    </w:p>
+    <w:p>
+      <w:pPr>
+        <w:pStyle w:val="113"/>
+        <w:jc w:val="center"/>
+        <w:rPr>
+          <w:rFonts w:hint="cs"/>
+          <w:cs/>
+        </w:rPr>
+      </w:pPr>
+      <w:r>
+        <w:rPr>
+          <w:rFonts w:hint="cs"/>
           <w:b/>
           <w:bCs/>
-          <w:sz w:val="32"/>
-          <w:szCs w:val="32"/>
-        </w:rPr>
-        <w:t>4</w:t>
-      </w:r>
-      <w:r>
-        <w:rPr>
-          <w:rFonts w:ascii="TH SarabunPSK" w:hAnsi="TH SarabunPSK" w:cs="TH SarabunPSK"/>
-          <w:sz w:val="32"/>
-          <w:szCs w:val="32"/>
-          <w:cs/>
-        </w:rPr>
-        <w:t xml:space="preserve"> </w:t>
-      </w:r>
-      <w:r>
-        <w:rPr>
-          <w:rFonts w:ascii="TH SarabunPSK" w:hAnsi="TH SarabunPSK" w:cs="TH SarabunPSK" w:hint="cs"/>
-          <w:sz w:val="32"/>
-          <w:szCs w:val="32"/>
-          <w:cs/>
-        </w:rPr>
-        <w:t>ตัวอย่างการตั้งค่</w:t>
-      </w:r>
-      <w:r>
-        <w:rPr>
-          <w:rFonts w:ascii="TH SarabunPSK" w:hAnsi="TH SarabunPSK" w:cs="TH SarabunPSK" w:hint="cs"/>
-          <w:sz w:val="32"/>
-          <w:szCs w:val="32"/>
-          <w:cs/>
-        </w:rPr>
-        <w:t>าผลตอบแทนและความเสี่ยง</w:t>
+          <w:cs/>
+        </w:rPr>
+        <w:t>รูปที่ 3.</w:t>
+      </w:r>
+      <w:r>
+        <w:rPr>
+          <w:b/>
+          <w:bCs/>
+        </w:rPr>
+        <w:t xml:space="preserve">8 </w:t>
+      </w:r>
+      <w:r>
+        <w:rPr>
+          <w:rFonts w:hint="cs"/>
+          <w:cs/>
+        </w:rPr>
+        <w:t xml:space="preserve">ตัวอย่าง </w:t>
+      </w:r>
+      <w:r>
+        <w:t>Lot Forex</w:t>
       </w:r>
     </w:p>
     <w:p>
@@ -3976,6 +4761,212 @@
         <w:pStyle w:val="12"/>
         <w:jc w:val="center"/>
         <w:rPr>
+          <w:rFonts w:hint="cs"/>
+          <w:b w:val="0"/>
+          <w:bCs w:val="0"/>
+        </w:rPr>
+      </w:pPr>
+    </w:p>
+    <w:p>
+      <w:pPr>
+        <w:pStyle w:val="12"/>
+        <w:jc w:val="thaiDistribute"/>
+        <w:rPr>
+          <w:b w:val="0"/>
+          <w:bCs w:val="0"/>
+        </w:rPr>
+      </w:pPr>
+      <w:r>
+        <w:rPr>
+          <w:b w:val="0"/>
+          <w:bCs w:val="0"/>
+        </w:rPr>
+        <w:tab/>
+      </w:r>
+      <w:r>
+        <w:rPr>
+          <w:b w:val="0"/>
+          <w:bCs w:val="0"/>
+        </w:rPr>
+        <w:t xml:space="preserve">Lot Size </w:t>
+      </w:r>
+      <w:r>
+        <w:rPr>
+          <w:b w:val="0"/>
+          <w:bCs w:val="0"/>
+          <w:cs/>
+        </w:rPr>
+        <w:t xml:space="preserve">คือปริมาณหรือขนาดของการส่งคำสั่งซื้อขาย ในตลาด </w:t>
+      </w:r>
+      <w:r>
+        <w:rPr>
+          <w:b w:val="0"/>
+          <w:bCs w:val="0"/>
+        </w:rPr>
+        <w:t>Forex</w:t>
+      </w:r>
+      <w:r>
+        <w:rPr>
+          <w:b w:val="0"/>
+          <w:bCs w:val="0"/>
+          <w:cs/>
+        </w:rPr>
+        <w:t xml:space="preserve">โดยในการส่งคำสั่งซื้อทุกครั้งนั้น จะต้องระบุจำนวน </w:t>
+      </w:r>
+      <w:r>
+        <w:rPr>
+          <w:b w:val="0"/>
+          <w:bCs w:val="0"/>
+        </w:rPr>
+        <w:t xml:space="preserve">Lot Size </w:t>
+      </w:r>
+      <w:r>
+        <w:rPr>
+          <w:b w:val="0"/>
+          <w:bCs w:val="0"/>
+          <w:cs/>
+        </w:rPr>
+        <w:t>ว่า “ต้องการซื้อเป็นจำนวนเท่าไหร่”</w:t>
+      </w:r>
+      <w:r>
+        <w:rPr>
+          <w:b w:val="0"/>
+          <w:bCs w:val="0"/>
+        </w:rPr>
+        <w:t xml:space="preserve"> </w:t>
+      </w:r>
+      <w:r>
+        <w:rPr>
+          <w:b w:val="0"/>
+          <w:bCs w:val="0"/>
+          <w:cs/>
+        </w:rPr>
+        <w:t xml:space="preserve">ซึ่งมาตรฐาน </w:t>
+      </w:r>
+      <w:r>
+        <w:rPr>
+          <w:b w:val="0"/>
+          <w:bCs w:val="0"/>
+        </w:rPr>
+        <w:t xml:space="preserve">Lot Size </w:t>
+      </w:r>
+      <w:r>
+        <w:rPr>
+          <w:b w:val="0"/>
+          <w:bCs w:val="0"/>
+          <w:cs/>
+        </w:rPr>
+        <w:t>ขนาด 1.00 นั้นจะมีค่าเท่ากับ 100</w:t>
+      </w:r>
+      <w:r>
+        <w:rPr>
+          <w:b w:val="0"/>
+          <w:bCs w:val="0"/>
+        </w:rPr>
+        <w:t>,</w:t>
+      </w:r>
+      <w:r>
+        <w:rPr>
+          <w:b w:val="0"/>
+          <w:bCs w:val="0"/>
+          <w:cs/>
+        </w:rPr>
+        <w:t xml:space="preserve">000 </w:t>
+      </w:r>
+      <w:r>
+        <w:rPr>
+          <w:b w:val="0"/>
+          <w:bCs w:val="0"/>
+        </w:rPr>
+        <w:t>Units</w:t>
+      </w:r>
+      <w:r>
+        <w:rPr>
+          <w:rFonts w:hint="cs"/>
+          <w:b w:val="0"/>
+          <w:bCs w:val="0"/>
+          <w:cs/>
+        </w:rPr>
+        <w:t xml:space="preserve"> และ </w:t>
+      </w:r>
+      <w:r>
+        <w:rPr>
+          <w:b w:val="0"/>
+          <w:bCs w:val="0"/>
+          <w:cs/>
+        </w:rPr>
+        <w:t xml:space="preserve">การคำนวณหา </w:t>
+      </w:r>
+      <w:r>
+        <w:rPr>
+          <w:b w:val="0"/>
+          <w:bCs w:val="0"/>
+        </w:rPr>
+        <w:t>Pip Value</w:t>
+      </w:r>
+      <w:r>
+        <w:rPr>
+          <w:b w:val="0"/>
+          <w:bCs w:val="0"/>
+        </w:rPr>
+        <w:t xml:space="preserve"> </w:t>
+      </w:r>
+      <w:r>
+        <w:rPr>
+          <w:rFonts w:hint="cs"/>
+          <w:b w:val="0"/>
+          <w:bCs w:val="0"/>
+          <w:cs/>
+        </w:rPr>
+        <w:t>มี</w:t>
+      </w:r>
+      <w:r>
+        <w:rPr>
+          <w:b w:val="0"/>
+          <w:bCs w:val="0"/>
+          <w:cs/>
+        </w:rPr>
+        <w:t>สูตรการคำนวณ</w:t>
+      </w:r>
+      <w:r>
+        <w:rPr>
+          <w:rFonts w:hint="cs"/>
+          <w:b w:val="0"/>
+          <w:bCs w:val="0"/>
+          <w:cs/>
+        </w:rPr>
+        <w:t xml:space="preserve">คือ </w:t>
+      </w:r>
+      <w:r>
+        <w:rPr>
+          <w:b w:val="0"/>
+          <w:bCs w:val="0"/>
+          <w:cs/>
+        </w:rPr>
+        <w:t>(</w:t>
+      </w:r>
+      <w:r>
+        <w:rPr>
+          <w:b w:val="0"/>
+          <w:bCs w:val="0"/>
+        </w:rPr>
+        <w:t>Lot Size Unit x One Pip) ÷ Exchange Rate</w:t>
+      </w:r>
+      <w:r>
+        <w:rPr>
+          <w:rFonts w:hint="cs"/>
+          <w:b w:val="0"/>
+          <w:bCs w:val="0"/>
+          <w:cs/>
+        </w:rPr>
+        <w:t xml:space="preserve"> ตัวอย่างดังรูปที่ 3.9</w:t>
+      </w:r>
+    </w:p>
+    <w:p>
+      <w:pPr>
+        <w:pStyle w:val="12"/>
+        <w:rPr>
+          <w:rFonts w:hint="cs"/>
           <w:b w:val="0"/>
           <w:bCs w:val="0"/>
         </w:rPr>
@@ -3986,15 +4977,817 @@
         <w:pStyle w:val="12"/>
         <w:jc w:val="center"/>
         <w:rPr>
-          <w:b w:val="0"/>
-          <w:bCs w:val="0"/>
-        </w:rPr>
-      </w:pPr>
+          <w:rFonts w:hint="cs"/>
+          <w:b w:val="0"/>
+          <w:bCs w:val="0"/>
+        </w:rPr>
+      </w:pPr>
+      <w:r>
+        <w:drawing>
+          <wp:inline distT="0" distB="0" distL="0" distR="0" wp14:anchorId="7EE82684" wp14:editId="57094159">
+            <wp:extent cx="2119745" cy="962025"/>
+            <wp:effectExtent l="0" t="0" r="0" b="0"/>
+            <wp:docPr id="16" name="Picture 16"/>
+            <wp:cNvGraphicFramePr>
+              <a:graphicFrameLocks xmlns:a="http://schemas.openxmlformats.org/drawingml/2006/main" noChangeAspect="1"/>
+            </wp:cNvGraphicFramePr>
+            <a:graphic xmlns:a="http://schemas.openxmlformats.org/drawingml/2006/main">
+              <a:graphicData uri="http://schemas.openxmlformats.org/drawingml/2006/picture">
+                <pic:pic xmlns:pic="http://schemas.openxmlformats.org/drawingml/2006/picture">
+                  <pic:nvPicPr>
+                    <pic:cNvPr id="1" name=""/>
+                    <pic:cNvPicPr/>
+                  </pic:nvPicPr>
+                  <pic:blipFill rotWithShape="1">
+                    <a:blip r:embed="rId26"/>
+                    <a:srcRect r="25321"/>
+                    <a:stretch/>
+                  </pic:blipFill>
+                  <pic:spPr bwMode="auto">
+                    <a:xfrm>
+                      <a:off x="0" y="0"/>
+                      <a:ext cx="2119745" cy="962025"/>
+                    </a:xfrm>
+                    <a:prstGeom prst="rect">
+                      <a:avLst/>
+                    </a:prstGeom>
+                    <a:ln>
+                      <a:noFill/>
+                    </a:ln>
+                    <a:extLst>
+                      <a:ext uri="{53640926-AAD7-44D8-BBD7-CCE9431645EC}">
+                        <a14:shadowObscured xmlns:a14="http://schemas.microsoft.com/office/drawing/2010/main"/>
+                      </a:ext>
+                    </a:extLst>
+                  </pic:spPr>
+                </pic:pic>
+              </a:graphicData>
+            </a:graphic>
+          </wp:inline>
+        </w:drawing>
+      </w:r>
+    </w:p>
+    <w:p>
+      <w:pPr>
+        <w:pStyle w:val="12"/>
+        <w:jc w:val="center"/>
+        <w:rPr>
+          <w:b w:val="0"/>
+          <w:bCs w:val="0"/>
+        </w:rPr>
+      </w:pPr>
+      <w:r>
+        <w:rPr>
+          <w:rFonts w:hint="cs"/>
+          <w:b w:val="0"/>
+          <w:bCs w:val="0"/>
+          <w:cs/>
+        </w:rPr>
+        <w:t>รูปที่ 3.9</w:t>
+      </w:r>
+      <w:r>
+        <w:rPr>
+          <w:rFonts w:hint="cs"/>
+          <w:b w:val="0"/>
+          <w:bCs w:val="0"/>
+          <w:cs/>
+        </w:rPr>
+        <w:t xml:space="preserve"> ตัวอย่าง</w:t>
+      </w:r>
+      <w:r>
+        <w:rPr>
+          <w:rFonts w:hint="cs"/>
+          <w:b w:val="0"/>
+          <w:bCs w:val="0"/>
+          <w:cs/>
+        </w:rPr>
+        <w:t xml:space="preserve">เพื่อใช้คำนวณหา </w:t>
+      </w:r>
+      <w:r>
+        <w:rPr>
+          <w:b w:val="0"/>
+          <w:bCs w:val="0"/>
+        </w:rPr>
+        <w:t>Pip Value</w:t>
+      </w:r>
+    </w:p>
+    <w:p>
+      <w:pPr>
+        <w:pStyle w:val="12"/>
+        <w:rPr>
+          <w:b w:val="0"/>
+          <w:bCs w:val="0"/>
+        </w:rPr>
+      </w:pPr>
+      <w:r>
+        <w:rPr>
+          <w:b w:val="0"/>
+          <w:bCs w:val="0"/>
+        </w:rPr>
+        <w:t>EURUSD</w:t>
+      </w:r>
+    </w:p>
+    <w:p>
+      <w:pPr>
+        <w:pStyle w:val="12"/>
+        <w:rPr>
+          <w:b w:val="0"/>
+          <w:bCs w:val="0"/>
+        </w:rPr>
+      </w:pPr>
+      <w:r>
+        <w:rPr>
+          <w:b w:val="0"/>
+          <w:bCs w:val="0"/>
+        </w:rPr>
+        <w:t>(100,000 x 0.00001) ÷ 1.09</w:t>
+      </w:r>
+      <w:r>
+        <w:rPr>
+          <w:b w:val="0"/>
+          <w:bCs w:val="0"/>
+        </w:rPr>
+        <w:t>215</w:t>
+      </w:r>
+    </w:p>
+    <w:p>
+      <w:pPr>
+        <w:pStyle w:val="12"/>
+        <w:rPr>
+          <w:b w:val="0"/>
+          <w:bCs w:val="0"/>
+        </w:rPr>
+      </w:pPr>
+      <w:r>
+        <w:rPr>
+          <w:b w:val="0"/>
+          <w:bCs w:val="0"/>
+        </w:rPr>
+        <w:t>Pip Value = 0.91</w:t>
+      </w:r>
+      <w:r>
+        <w:rPr>
+          <w:b w:val="0"/>
+          <w:bCs w:val="0"/>
+        </w:rPr>
+        <w:t>5</w:t>
+      </w:r>
+    </w:p>
+    <w:p>
+      <w:pPr>
+        <w:pStyle w:val="12"/>
+        <w:rPr>
+          <w:b w:val="0"/>
+          <w:bCs w:val="0"/>
+        </w:rPr>
+      </w:pPr>
+    </w:p>
+    <w:p>
+      <w:pPr>
+        <w:pStyle w:val="12"/>
+        <w:rPr>
+          <w:b w:val="0"/>
+          <w:bCs w:val="0"/>
+        </w:rPr>
+      </w:pPr>
+      <w:r>
+        <w:rPr>
+          <w:b w:val="0"/>
+          <w:bCs w:val="0"/>
+        </w:rPr>
+        <w:t>GBPUSD</w:t>
+      </w:r>
+    </w:p>
+    <w:p>
+      <w:pPr>
+        <w:pStyle w:val="12"/>
+        <w:rPr>
+          <w:b w:val="0"/>
+          <w:bCs w:val="0"/>
+        </w:rPr>
+      </w:pPr>
+      <w:r>
+        <w:rPr>
+          <w:b w:val="0"/>
+          <w:bCs w:val="0"/>
+        </w:rPr>
+        <w:t xml:space="preserve">(100,000 x 0.00001) ÷ </w:t>
+      </w:r>
+      <w:r>
+        <w:rPr>
+          <w:rFonts w:hint="cs"/>
+          <w:b w:val="0"/>
+          <w:bCs w:val="0"/>
+          <w:cs/>
+        </w:rPr>
+        <w:t>1.29475</w:t>
+      </w:r>
+    </w:p>
+    <w:p>
+      <w:pPr>
+        <w:pStyle w:val="12"/>
+        <w:rPr>
+          <w:rFonts w:hint="cs"/>
+          <w:b w:val="0"/>
+          <w:bCs w:val="0"/>
+          <w:cs/>
+        </w:rPr>
+      </w:pPr>
+      <w:r>
+        <w:rPr>
+          <w:b w:val="0"/>
+          <w:bCs w:val="0"/>
+        </w:rPr>
+        <w:t xml:space="preserve">Pip Value = </w:t>
+      </w:r>
+      <w:r>
+        <w:rPr>
+          <w:rFonts w:hint="cs"/>
+          <w:b w:val="0"/>
+          <w:bCs w:val="0"/>
+          <w:cs/>
+        </w:rPr>
+        <w:t>0.7723</w:t>
+      </w:r>
+    </w:p>
+    <w:p>
+      <w:pPr>
+        <w:pStyle w:val="12"/>
+        <w:rPr>
+          <w:b w:val="0"/>
+          <w:bCs w:val="0"/>
+        </w:rPr>
+      </w:pPr>
+    </w:p>
+    <w:p>
+      <w:pPr>
+        <w:pStyle w:val="12"/>
+        <w:rPr>
+          <w:b w:val="0"/>
+          <w:bCs w:val="0"/>
+        </w:rPr>
+      </w:pPr>
+      <w:r>
+        <w:rPr>
+          <w:b w:val="0"/>
+          <w:bCs w:val="0"/>
+        </w:rPr>
+        <w:t>USDCHF</w:t>
+      </w:r>
+    </w:p>
+    <w:p>
+      <w:pPr>
+        <w:pStyle w:val="12"/>
+        <w:rPr>
+          <w:rFonts w:hint="cs"/>
+          <w:b w:val="0"/>
+          <w:bCs w:val="0"/>
+        </w:rPr>
+      </w:pPr>
+      <w:r>
+        <w:rPr>
+          <w:b w:val="0"/>
+          <w:bCs w:val="0"/>
+        </w:rPr>
+        <w:t xml:space="preserve">(100,000 x 0.00001) ÷ </w:t>
+      </w:r>
+      <w:r>
+        <w:rPr>
+          <w:rFonts w:hint="cs"/>
+          <w:b w:val="0"/>
+          <w:bCs w:val="0"/>
+          <w:cs/>
+        </w:rPr>
+        <w:t>0.97538</w:t>
+      </w:r>
+    </w:p>
+    <w:p>
+      <w:pPr>
+        <w:pStyle w:val="12"/>
+        <w:rPr>
+          <w:b w:val="0"/>
+          <w:bCs w:val="0"/>
+        </w:rPr>
+      </w:pPr>
+      <w:r>
+        <w:rPr>
+          <w:b w:val="0"/>
+          <w:bCs w:val="0"/>
+        </w:rPr>
+        <w:t xml:space="preserve">Pip Value = </w:t>
+      </w:r>
+      <w:r>
+        <w:rPr>
+          <w:rFonts w:hint="cs"/>
+          <w:b w:val="0"/>
+          <w:bCs w:val="0"/>
+          <w:cs/>
+        </w:rPr>
+        <w:t>1.0252</w:t>
+      </w:r>
+    </w:p>
+    <w:p>
+      <w:pPr>
+        <w:pStyle w:val="12"/>
+        <w:rPr>
+          <w:b w:val="0"/>
+          <w:bCs w:val="0"/>
+        </w:rPr>
+      </w:pPr>
+    </w:p>
+    <w:p>
+      <w:pPr>
+        <w:pStyle w:val="12"/>
+        <w:jc w:val="thaiDistribute"/>
+        <w:rPr>
+          <w:b w:val="0"/>
+          <w:bCs w:val="0"/>
+        </w:rPr>
+      </w:pPr>
+      <w:r>
+        <w:rPr>
+          <w:b w:val="0"/>
+          <w:bCs w:val="0"/>
+        </w:rPr>
+        <w:lastRenderedPageBreak/>
+        <w:tab/>
+      </w:r>
+      <w:r>
+        <w:rPr>
+          <w:b w:val="0"/>
+          <w:bCs w:val="0"/>
+          <w:cs/>
+        </w:rPr>
+        <w:t xml:space="preserve">การคำนวณ </w:t>
+      </w:r>
+      <w:r>
+        <w:rPr>
+          <w:b w:val="0"/>
+          <w:bCs w:val="0"/>
+        </w:rPr>
+        <w:t xml:space="preserve">Pip Value </w:t>
+      </w:r>
+      <w:r>
+        <w:rPr>
+          <w:b w:val="0"/>
+          <w:bCs w:val="0"/>
+          <w:cs/>
+        </w:rPr>
+        <w:t>จะช่วยให้สามารถประเมินและกำหนดความเสี่ยงในการเทรดได้</w:t>
+      </w:r>
+      <w:r>
+        <w:rPr>
+          <w:rFonts w:hint="cs"/>
+          <w:b w:val="0"/>
+          <w:bCs w:val="0"/>
+          <w:cs/>
+        </w:rPr>
+        <w:t>และ</w:t>
+      </w:r>
+      <w:r>
+        <w:rPr>
+          <w:b w:val="0"/>
+          <w:bCs w:val="0"/>
+          <w:cs/>
+        </w:rPr>
+        <w:t>จะสามารถทราบเป็นจำนวนเงินได้ทันทีว่า</w:t>
+      </w:r>
+      <w:r>
+        <w:rPr>
+          <w:rFonts w:hint="cs"/>
+          <w:b w:val="0"/>
+          <w:bCs w:val="0"/>
+          <w:cs/>
+        </w:rPr>
+        <w:t xml:space="preserve"> </w:t>
+      </w:r>
+      <w:r>
+        <w:rPr>
+          <w:b w:val="0"/>
+          <w:bCs w:val="0"/>
+          <w:cs/>
+        </w:rPr>
+        <w:t xml:space="preserve">หาก </w:t>
+      </w:r>
+      <w:r>
+        <w:rPr>
+          <w:b w:val="0"/>
+          <w:bCs w:val="0"/>
+        </w:rPr>
+        <w:t xml:space="preserve">Order </w:t>
+      </w:r>
+      <w:r>
+        <w:rPr>
+          <w:b w:val="0"/>
+          <w:bCs w:val="0"/>
+          <w:cs/>
+        </w:rPr>
+        <w:t xml:space="preserve">นี้ชน </w:t>
+      </w:r>
+      <w:r>
+        <w:rPr>
+          <w:b w:val="0"/>
+          <w:bCs w:val="0"/>
+        </w:rPr>
+        <w:t xml:space="preserve">Take Profit </w:t>
+      </w:r>
+      <w:r>
+        <w:rPr>
+          <w:b w:val="0"/>
+          <w:bCs w:val="0"/>
+          <w:cs/>
+        </w:rPr>
+        <w:t xml:space="preserve">จะได้กำไรเท่าไหร่ </w:t>
+      </w:r>
+      <w:r>
+        <w:rPr>
+          <w:b w:val="0"/>
+          <w:bCs w:val="0"/>
+        </w:rPr>
+        <w:t>,</w:t>
+      </w:r>
+      <w:r>
+        <w:rPr>
+          <w:b w:val="0"/>
+          <w:bCs w:val="0"/>
+          <w:cs/>
+        </w:rPr>
+        <w:t xml:space="preserve">หาก </w:t>
+      </w:r>
+      <w:r>
+        <w:rPr>
+          <w:b w:val="0"/>
+          <w:bCs w:val="0"/>
+        </w:rPr>
+        <w:t xml:space="preserve">Order </w:t>
+      </w:r>
+      <w:r>
+        <w:rPr>
+          <w:b w:val="0"/>
+          <w:bCs w:val="0"/>
+          <w:cs/>
+        </w:rPr>
+        <w:t xml:space="preserve">นี้ชน </w:t>
+      </w:r>
+      <w:r>
+        <w:rPr>
+          <w:b w:val="0"/>
+          <w:bCs w:val="0"/>
+        </w:rPr>
+        <w:t xml:space="preserve">Stop Loss </w:t>
+      </w:r>
+      <w:r>
+        <w:rPr>
+          <w:b w:val="0"/>
+          <w:bCs w:val="0"/>
+          <w:cs/>
+        </w:rPr>
+        <w:t xml:space="preserve">จะขาดทุนเท่าไหร่ </w:t>
+      </w:r>
+      <w:r>
+        <w:rPr>
+          <w:b w:val="0"/>
+          <w:bCs w:val="0"/>
+        </w:rPr>
+        <w:t>,</w:t>
+      </w:r>
+      <w:r>
+        <w:rPr>
+          <w:rFonts w:hint="cs"/>
+          <w:b w:val="0"/>
+          <w:bCs w:val="0"/>
+          <w:cs/>
+        </w:rPr>
+        <w:t xml:space="preserve"> </w:t>
+      </w:r>
+      <w:r>
+        <w:rPr>
+          <w:b w:val="0"/>
+          <w:bCs w:val="0"/>
+        </w:rPr>
+        <w:t xml:space="preserve">Order </w:t>
+      </w:r>
+      <w:r>
+        <w:rPr>
+          <w:b w:val="0"/>
+          <w:bCs w:val="0"/>
+          <w:cs/>
+        </w:rPr>
+        <w:t>นี้มีมูลค่าความเสี่ยงคิดเป็นกี่เปอร์เซ็นขอ</w:t>
+      </w:r>
+      <w:r>
+        <w:rPr>
+          <w:rFonts w:hint="cs"/>
+          <w:b w:val="0"/>
+          <w:bCs w:val="0"/>
+          <w:cs/>
+        </w:rPr>
+        <w:t>ง</w:t>
+      </w:r>
+      <w:r>
+        <w:rPr>
+          <w:b w:val="0"/>
+          <w:bCs w:val="0"/>
+          <w:cs/>
+        </w:rPr>
+        <w:t>พอร์ต</w:t>
+      </w:r>
+    </w:p>
+    <w:p>
+      <w:pPr>
+        <w:pStyle w:val="12"/>
+        <w:jc w:val="thaiDistribute"/>
+        <w:rPr>
+          <w:b w:val="0"/>
+          <w:bCs w:val="0"/>
+        </w:rPr>
+      </w:pPr>
+      <w:r>
+        <w:rPr>
+          <w:rFonts w:hint="cs"/>
+          <w:b w:val="0"/>
+          <w:bCs w:val="0"/>
+          <w:cs/>
+        </w:rPr>
+        <w:t>และ</w:t>
+      </w:r>
+      <w:r>
+        <w:rPr>
+          <w:b w:val="0"/>
+          <w:bCs w:val="0"/>
+          <w:cs/>
+        </w:rPr>
+        <w:t xml:space="preserve">สามารถใช้ความรู้เรื่อง </w:t>
+      </w:r>
+      <w:r>
+        <w:rPr>
+          <w:b w:val="0"/>
+          <w:bCs w:val="0"/>
+        </w:rPr>
+        <w:t xml:space="preserve">Pip Value </w:t>
+      </w:r>
+      <w:r>
+        <w:rPr>
+          <w:b w:val="0"/>
+          <w:bCs w:val="0"/>
+          <w:cs/>
+        </w:rPr>
+        <w:t xml:space="preserve">ในการคำนวณหา </w:t>
+      </w:r>
+      <w:r>
+        <w:rPr>
+          <w:b w:val="0"/>
+          <w:bCs w:val="0"/>
+        </w:rPr>
+        <w:t xml:space="preserve">Lot </w:t>
+      </w:r>
+      <w:r>
+        <w:rPr>
+          <w:b w:val="0"/>
+          <w:bCs w:val="0"/>
+          <w:cs/>
+        </w:rPr>
+        <w:t>ที่เหมาะสมในการเท</w:t>
+      </w:r>
+      <w:r>
+        <w:rPr>
+          <w:rFonts w:hint="cs"/>
+          <w:b w:val="0"/>
+          <w:bCs w:val="0"/>
+          <w:cs/>
+        </w:rPr>
+        <w:t>รดโดย</w:t>
+      </w:r>
+      <w:r>
+        <w:rPr>
+          <w:b w:val="0"/>
+          <w:bCs w:val="0"/>
+          <w:cs/>
+        </w:rPr>
+        <w:t xml:space="preserve">เปิด </w:t>
+      </w:r>
+      <w:r>
+        <w:rPr>
+          <w:b w:val="0"/>
+          <w:bCs w:val="0"/>
+        </w:rPr>
+        <w:t xml:space="preserve">Order </w:t>
+      </w:r>
+      <w:r>
+        <w:rPr>
+          <w:b w:val="0"/>
+          <w:bCs w:val="0"/>
+          <w:cs/>
+        </w:rPr>
+        <w:t xml:space="preserve">โดยกำหนด </w:t>
+      </w:r>
+      <w:r>
+        <w:rPr>
+          <w:b w:val="0"/>
+          <w:bCs w:val="0"/>
+        </w:rPr>
+        <w:t xml:space="preserve">Lot Size </w:t>
+      </w:r>
+      <w:r>
+        <w:rPr>
+          <w:b w:val="0"/>
+          <w:bCs w:val="0"/>
+          <w:cs/>
+        </w:rPr>
+        <w:t xml:space="preserve">และ </w:t>
+      </w:r>
+      <w:r>
+        <w:rPr>
+          <w:b w:val="0"/>
+          <w:bCs w:val="0"/>
+        </w:rPr>
+        <w:t xml:space="preserve">Stop Loss </w:t>
+      </w:r>
+      <w:r>
+        <w:rPr>
+          <w:b w:val="0"/>
+          <w:bCs w:val="0"/>
+          <w:cs/>
+        </w:rPr>
+        <w:t>ให้มีมูลค่าความเสี่ยง</w:t>
+      </w:r>
+      <w:r>
+        <w:rPr>
+          <w:rFonts w:hint="cs"/>
+          <w:b w:val="0"/>
+          <w:bCs w:val="0"/>
+          <w:cs/>
+        </w:rPr>
+        <w:t>ที่</w:t>
+      </w:r>
+      <w:r>
+        <w:rPr>
+          <w:b w:val="0"/>
+          <w:bCs w:val="0"/>
+          <w:cs/>
+        </w:rPr>
+        <w:t xml:space="preserve"> 1-2% ของเงินทุนเท่านั้น</w:t>
+      </w:r>
+    </w:p>
+    <w:p>
+      <w:pPr>
+        <w:pStyle w:val="12"/>
+        <w:jc w:val="thaiDistribute"/>
+        <w:rPr>
+          <w:b w:val="0"/>
+          <w:bCs w:val="0"/>
+        </w:rPr>
+      </w:pPr>
+    </w:p>
+    <w:p>
+      <w:pPr>
+        <w:pStyle w:val="113"/>
+      </w:pPr>
+      <w:r>
+        <w:rPr>
+          <w:rFonts w:hint="cs"/>
+          <w:cs/>
+        </w:rPr>
+        <w:t>3.2.</w:t>
+      </w:r>
+      <w:r>
+        <w:rPr>
+          <w:rFonts w:hint="cs"/>
+          <w:cs/>
+        </w:rPr>
+        <w:t>4</w:t>
+      </w:r>
+      <w:r>
+        <w:rPr>
+          <w:rFonts w:hint="cs"/>
+          <w:cs/>
+        </w:rPr>
+        <w:t xml:space="preserve"> </w:t>
+      </w:r>
+      <w:r>
+        <w:rPr>
+          <w:rFonts w:hint="cs"/>
+          <w:cs/>
+        </w:rPr>
+        <w:t>เขียน</w:t>
+      </w:r>
+      <w:r>
+        <w:rPr>
+          <w:cs/>
+        </w:rPr>
+        <w:t>โปรแกรมระบบซื้อขายอัตโนมัติหลายสกุลเงิน</w:t>
+      </w:r>
+    </w:p>
+    <w:p>
+      <w:pPr>
+        <w:pStyle w:val="1114"/>
+      </w:pPr>
+      <w:r>
+        <w:rPr>
+          <w:rFonts w:hint="cs"/>
+          <w:cs/>
+        </w:rPr>
+        <w:t>.........................</w:t>
+      </w:r>
       <w:bookmarkStart w:id="3" w:name="_GoBack"/>
       <w:bookmarkEnd w:id="3"/>
     </w:p>
     <w:p>
       <w:pPr>
+        <w:pStyle w:val="1114"/>
+      </w:pPr>
+      <w:r>
+        <w:rPr>
+          <w:rFonts w:hint="cs"/>
+          <w:cs/>
+        </w:rPr>
+        <w:t xml:space="preserve">3.2.4.1 </w:t>
+      </w:r>
+      <w:r>
+        <w:rPr>
+          <w:cs/>
+        </w:rPr>
+        <w:t>ผังงาน</w:t>
+      </w:r>
+      <w:r>
+        <w:rPr>
+          <w:cs/>
+        </w:rPr>
+        <w:t>การทำงานของผู้ใช้งาน</w:t>
+      </w:r>
+    </w:p>
+    <w:p>
+      <w:pPr>
+        <w:pStyle w:val="1114"/>
+        <w:rPr>
+          <w:rFonts w:hint="cs"/>
+        </w:rPr>
+      </w:pPr>
+    </w:p>
+    <w:p>
+      <w:pPr>
+        <w:pStyle w:val="1114"/>
+        <w:jc w:val="center"/>
+      </w:pPr>
+      <w:r>
+        <w:rPr>
+          <w:cs/>
+        </w:rPr>
+        <w:object w:dxaOrig="3601" w:dyaOrig="9757" w14:anchorId="440071B8">
+          <v:shape id="_x0000_i1088" type="#_x0000_t75" style="width:166.9pt;height:451.1pt" o:ole="">
+            <v:imagedata r:id="rId27" o:title=""/>
+          </v:shape>
+          <o:OLEObject Type="Embed" ProgID="Visio.Drawing.15" ShapeID="_x0000_i1088" DrawAspect="Content" ObjectID="_1642974393" r:id="rId28"/>
+        </w:object>
+      </w:r>
+    </w:p>
+    <w:p>
+      <w:pPr>
+        <w:pStyle w:val="1114"/>
+      </w:pPr>
+      <w:r>
+        <w:rPr>
+          <w:rFonts w:hint="cs"/>
+          <w:cs/>
+        </w:rPr>
+        <w:lastRenderedPageBreak/>
+        <w:t xml:space="preserve">3.2.4.1 </w:t>
+      </w:r>
+      <w:r>
+        <w:rPr>
+          <w:cs/>
+        </w:rPr>
+        <w:t>ผังงาน</w:t>
+      </w:r>
+      <w:r>
+        <w:rPr>
+          <w:cs/>
+        </w:rPr>
+        <w:t>การทำงานของผู้ใช้งาน</w:t>
+      </w:r>
+    </w:p>
+    <w:p>
+      <w:pPr>
+        <w:pStyle w:val="1114"/>
+        <w:jc w:val="center"/>
+        <w:rPr>
+          <w:rFonts w:hint="cs"/>
+        </w:rPr>
+      </w:pPr>
+    </w:p>
+    <w:p>
+      <w:pPr>
+        <w:pStyle w:val="12"/>
+        <w:jc w:val="thaiDistribute"/>
+        <w:rPr>
+          <w:rFonts w:hint="cs"/>
+          <w:b w:val="0"/>
+          <w:bCs w:val="0"/>
+        </w:rPr>
+      </w:pPr>
+    </w:p>
+    <w:p>
+      <w:pPr>
         <w:pStyle w:val="12"/>
         <w:jc w:val="center"/>
         <w:rPr>
@@ -4232,6 +6025,14 @@
           <w:bCs w:val="0"/>
         </w:rPr>
       </w:pPr>
+      <w:r>
+        <w:rPr>
+          <w:b w:val="0"/>
+          <w:bCs w:val="0"/>
+          <w:cs/>
+        </w:rPr>
+        <w:t>อันเก่า</w:t>
+      </w:r>
     </w:p>
     <w:p>
       <w:pPr>
@@ -4302,16 +6103,6 @@
           <w:bCs w:val="0"/>
         </w:rPr>
       </w:pPr>
-      <w:r>
-        <w:rPr>
-          <w:rFonts w:hint="cs"/>
-          <w:b w:val="0"/>
-          <w:bCs w:val="0"/>
-          <w:cs/>
-        </w:rPr>
-        <w:lastRenderedPageBreak/>
-        <w:t>อันเก่า</w:t>
-      </w:r>
     </w:p>
     <w:p>
       <w:pPr>
@@ -4356,102 +6147,32 @@
     <w:p>
       <w:pPr>
         <w:pStyle w:val="12"/>
-        <w:jc w:val="center"/>
-        <w:rPr>
-          <w:b w:val="0"/>
-          <w:bCs w:val="0"/>
-        </w:rPr>
-      </w:pPr>
-    </w:p>
-    <w:p>
-      <w:pPr>
-        <w:pStyle w:val="12"/>
-        <w:jc w:val="center"/>
-        <w:rPr>
-          <w:b w:val="0"/>
-          <w:bCs w:val="0"/>
-        </w:rPr>
-      </w:pPr>
-    </w:p>
-    <w:p>
-      <w:pPr>
-        <w:pStyle w:val="12"/>
-        <w:jc w:val="center"/>
-        <w:rPr>
-          <w:b w:val="0"/>
-          <w:bCs w:val="0"/>
-        </w:rPr>
-      </w:pPr>
-    </w:p>
-    <w:p>
-      <w:pPr>
-        <w:pStyle w:val="12"/>
-        <w:jc w:val="center"/>
-        <w:rPr>
-          <w:b w:val="0"/>
-          <w:bCs w:val="0"/>
-        </w:rPr>
-      </w:pPr>
-    </w:p>
-    <w:p>
-      <w:pPr>
-        <w:pStyle w:val="12"/>
-        <w:jc w:val="center"/>
-        <w:rPr>
-          <w:b w:val="0"/>
-          <w:bCs w:val="0"/>
-        </w:rPr>
-      </w:pPr>
-    </w:p>
-    <w:p>
-      <w:pPr>
-        <w:pStyle w:val="12"/>
-        <w:jc w:val="center"/>
-        <w:rPr>
-          <w:b w:val="0"/>
-          <w:bCs w:val="0"/>
-        </w:rPr>
-      </w:pPr>
-    </w:p>
-    <w:p>
-      <w:pPr>
-        <w:pStyle w:val="12"/>
-        <w:jc w:val="center"/>
-        <w:rPr>
-          <w:b w:val="0"/>
-          <w:bCs w:val="0"/>
-        </w:rPr>
+        <w:jc w:val="thaiDistribute"/>
       </w:pPr>
     </w:p>
     <w:p>
       <w:pPr>
         <w:pStyle w:val="12"/>
         <w:jc w:val="thaiDistribute"/>
+        <w:rPr>
+          <w:cs/>
+        </w:rPr>
       </w:pPr>
     </w:p>
     <w:p>
       <w:pPr>
         <w:pStyle w:val="12"/>
         <w:jc w:val="thaiDistribute"/>
-        <w:rPr>
-          <w:cs/>
-        </w:rPr>
       </w:pPr>
     </w:p>
     <w:p>
       <w:pPr>
         <w:pStyle w:val="12"/>
-        <w:jc w:val="thaiDistribute"/>
       </w:pPr>
     </w:p>
     <w:p>
       <w:pPr>
         <w:pStyle w:val="12"/>
-      </w:pPr>
-    </w:p>
-    <w:p>
-      <w:pPr>
-        <w:pStyle w:val="12"/>
         <w:rPr>
           <w:cs/>
         </w:rPr>
@@ -4473,14 +6194,12 @@
       </w:r>
       <w:r>
         <w:rPr>
-          <w:rFonts w:hint="cs"/>
           <w:cs/>
         </w:rPr>
         <w:t xml:space="preserve"> </w:t>
       </w:r>
       <w:r>
         <w:rPr>
-          <w:rFonts w:hint="cs"/>
           <w:cs/>
         </w:rPr>
         <w:t>การออกแบบโปรแกรม</w:t>
@@ -4502,7 +6221,6 @@
       </w:r>
       <w:r>
         <w:rPr>
-          <w:rFonts w:hint="cs"/>
           <w:cs/>
         </w:rPr>
         <w:t>ข</w:t>
@@ -4527,12 +6245,15 @@
     <w:p>
       <w:pPr>
         <w:jc w:val="center"/>
-      </w:pPr>
-      <w:r>
-        <w:rPr>
+        <w:rPr>
+          <w:rFonts w:ascii="TH SarabunPSK" w:hAnsi="TH SarabunPSK" w:cs="TH SarabunPSK"/>
+        </w:rPr>
+      </w:pPr>
+      <w:r>
+        <w:rPr>
+          <w:rFonts w:ascii="TH SarabunPSK" w:hAnsi="TH SarabunPSK" w:cs="TH SarabunPSK"/>
           <w:noProof/>
         </w:rPr>
-        <w:lastRenderedPageBreak/>
         <w:drawing>
           <wp:inline distT="0" distB="0" distL="0" distR="0" wp14:anchorId="10B2199E" wp14:editId="6E2F2247">
             <wp:extent cx="5421026" cy="4152900"/>
@@ -4549,7 +6270,7 @@
                     <pic:cNvPicPr/>
                   </pic:nvPicPr>
                   <pic:blipFill>
-                    <a:blip r:embed="rId17"/>
+                    <a:blip r:embed="rId29"/>
                     <a:stretch>
                       <a:fillRect/>
                     </a:stretch>
@@ -4610,7 +6331,7 @@
       </w:r>
       <w:r>
         <w:rPr>
-          <w:rFonts w:ascii="TH SarabunPSK" w:hAnsi="TH SarabunPSK" w:cs="TH SarabunPSK" w:hint="cs"/>
+          <w:rFonts w:ascii="TH SarabunPSK" w:hAnsi="TH SarabunPSK" w:cs="TH SarabunPSK"/>
           <w:color w:val="000000"/>
           <w:sz w:val="32"/>
           <w:szCs w:val="32"/>
@@ -4629,39 +6350,12 @@
       </w:r>
       <w:r>
         <w:rPr>
-          <w:rFonts w:ascii="TH SarabunPSK" w:hAnsi="TH SarabunPSK" w:cs="TH SarabunPSK" w:hint="cs"/>
-          <w:sz w:val="32"/>
-          <w:szCs w:val="32"/>
-          <w:cs/>
-        </w:rPr>
-        <w:t>การออกแบบการใช้งานโปรแกรม</w:t>
-      </w:r>
-      <w:r>
-        <w:rPr>
-          <w:rFonts w:ascii="TH SarabunPSK" w:hAnsi="TH SarabunPSK" w:cs="TH SarabunPSK"/>
-          <w:sz w:val="32"/>
-          <w:szCs w:val="32"/>
-          <w:cs/>
-        </w:rPr>
-        <w:t>ระบบ</w:t>
-      </w:r>
-      <w:r>
-        <w:rPr>
-          <w:rFonts w:ascii="TH SarabunPSK" w:hAnsi="TH SarabunPSK" w:cs="TH SarabunPSK" w:hint="cs"/>
-          <w:sz w:val="32"/>
-          <w:szCs w:val="32"/>
-          <w:cs/>
-        </w:rPr>
-        <w:t>เทรด</w:t>
-      </w:r>
-      <w:r>
-        <w:rPr>
-          <w:rFonts w:ascii="TH SarabunPSK" w:hAnsi="TH SarabunPSK" w:cs="TH SarabunPSK"/>
-          <w:sz w:val="32"/>
-          <w:szCs w:val="32"/>
-          <w:cs/>
-        </w:rPr>
-        <w:t>อัตโนมัติ</w:t>
+          <w:rFonts w:ascii="TH SarabunPSK" w:hAnsi="TH SarabunPSK" w:cs="TH SarabunPSK"/>
+          <w:sz w:val="32"/>
+          <w:szCs w:val="32"/>
+          <w:cs/>
+        </w:rPr>
+        <w:t>การออกแบบการใช้งานโปรแกรมระบบเทรดอัตโนมัติ</w:t>
       </w:r>
       <w:bookmarkEnd w:id="1"/>
     </w:p>
@@ -4684,6 +6378,7 @@
           <w:szCs w:val="32"/>
           <w:cs/>
         </w:rPr>
+        <w:lastRenderedPageBreak/>
         <w:t xml:space="preserve">จากรูปที่ </w:t>
       </w:r>
       <w:r>
@@ -4692,7 +6387,42 @@
           <w:sz w:val="32"/>
           <w:szCs w:val="32"/>
         </w:rPr>
-        <w:t>3.17</w:t>
+        <w:t xml:space="preserve">3.17 </w:t>
+      </w:r>
+      <w:r>
+        <w:rPr>
+          <w:rFonts w:ascii="TH SarabunPSK" w:hAnsi="TH SarabunPSK" w:cs="TH SarabunPSK"/>
+          <w:sz w:val="32"/>
+          <w:szCs w:val="32"/>
+          <w:cs/>
+        </w:rPr>
+        <w:t>เป็นบล็อกไดอะแกรม</w:t>
+      </w:r>
+      <w:r>
+        <w:rPr>
+          <w:rFonts w:ascii="TH SarabunPSK" w:hAnsi="TH SarabunPSK" w:cs="TH SarabunPSK"/>
+          <w:sz w:val="32"/>
+          <w:szCs w:val="32"/>
+        </w:rPr>
+        <w:t xml:space="preserve"> (Block Diagram) </w:t>
+      </w:r>
+      <w:r>
+        <w:rPr>
+          <w:rFonts w:ascii="TH SarabunPSK" w:hAnsi="TH SarabunPSK" w:cs="TH SarabunPSK"/>
+          <w:sz w:val="32"/>
+          <w:szCs w:val="32"/>
+          <w:cs/>
+        </w:rPr>
+        <w:t>แสดงภาพวิธีการใช่งานรวมของโปรแกรมระบบเทรดอัตโนมัติ</w:t>
+      </w:r>
+      <w:r>
+        <w:rPr>
+          <w:rFonts w:ascii="TH SarabunPSK" w:hAnsi="TH SarabunPSK" w:cs="TH SarabunPSK"/>
+          <w:sz w:val="32"/>
+          <w:szCs w:val="32"/>
+          <w:cs/>
+        </w:rPr>
+        <w:t>โดยผู้ใช้งานใช้คอมพิวเตอร์ติดตั้งโปรแกรม</w:t>
       </w:r>
       <w:r>
         <w:rPr>
@@ -4702,24 +6432,16 @@
         </w:rPr>
         <w:t xml:space="preserve"> </w:t>
       </w:r>
-      <w:r>
-        <w:rPr>
-          <w:rFonts w:ascii="TH SarabunPSK" w:hAnsi="TH SarabunPSK" w:cs="TH SarabunPSK"/>
-          <w:sz w:val="32"/>
-          <w:szCs w:val="32"/>
-          <w:cs/>
-        </w:rPr>
-        <w:t>เป็น</w:t>
-      </w:r>
-      <w:r>
-        <w:rPr>
-          <w:rFonts w:ascii="TH SarabunPSK" w:hAnsi="TH SarabunPSK" w:cs="TH SarabunPSK" w:hint="cs"/>
-          <w:sz w:val="32"/>
-          <w:szCs w:val="32"/>
-          <w:cs/>
-        </w:rPr>
-        <w:t>บล็อกไดอะแกรม</w:t>
-      </w:r>
+      <w:proofErr w:type="spellStart"/>
+      <w:r>
+        <w:rPr>
+          <w:rFonts w:ascii="TH SarabunPSK" w:hAnsi="TH SarabunPSK" w:cs="TH SarabunPSK"/>
+          <w:sz w:val="32"/>
+          <w:szCs w:val="32"/>
+        </w:rPr>
+        <w:t>MetaTrader</w:t>
+      </w:r>
+      <w:proofErr w:type="spellEnd"/>
       <w:r>
         <w:rPr>
           <w:rFonts w:ascii="TH SarabunPSK" w:hAnsi="TH SarabunPSK" w:cs="TH SarabunPSK"/>
@@ -4733,30 +6455,7 @@
           <w:rFonts w:ascii="TH SarabunPSK" w:hAnsi="TH SarabunPSK" w:cs="TH SarabunPSK"/>
           <w:sz w:val="32"/>
           <w:szCs w:val="32"/>
-        </w:rPr>
-        <w:t>(</w:t>
-      </w:r>
-      <w:r>
-        <w:rPr>
-          <w:rFonts w:ascii="TH SarabunPSK" w:hAnsi="TH SarabunPSK" w:cs="TH SarabunPSK"/>
-          <w:sz w:val="32"/>
-          <w:szCs w:val="32"/>
-        </w:rPr>
-        <w:t>Block Diagram</w:t>
-      </w:r>
-      <w:r>
-        <w:rPr>
-          <w:rFonts w:ascii="TH SarabunPSK" w:hAnsi="TH SarabunPSK" w:cs="TH SarabunPSK"/>
-          <w:sz w:val="32"/>
-          <w:szCs w:val="32"/>
-        </w:rPr>
-        <w:t>)</w:t>
-      </w:r>
-      <w:r>
-        <w:rPr>
-          <w:rFonts w:ascii="TH SarabunPSK" w:hAnsi="TH SarabunPSK" w:cs="TH SarabunPSK"/>
-          <w:sz w:val="32"/>
-          <w:szCs w:val="32"/>
+          <w:cs/>
         </w:rPr>
         <w:t xml:space="preserve"> </w:t>
       </w:r>
@@ -4767,100 +6466,14 @@
           <w:szCs w:val="32"/>
           <w:cs/>
         </w:rPr>
-        <w:t>แสดงภาพวิธีการใช่งานรวมของ</w:t>
-      </w:r>
-      <w:r>
-        <w:rPr>
-          <w:rFonts w:ascii="TH SarabunPSK" w:hAnsi="TH SarabunPSK" w:cs="TH SarabunPSK" w:hint="cs"/>
-          <w:sz w:val="32"/>
-          <w:szCs w:val="32"/>
-          <w:cs/>
-        </w:rPr>
-        <w:t>โปรแกรม</w:t>
-      </w:r>
-      <w:r>
-        <w:rPr>
-          <w:rFonts w:ascii="TH SarabunPSK" w:hAnsi="TH SarabunPSK" w:cs="TH SarabunPSK"/>
-          <w:sz w:val="32"/>
-          <w:szCs w:val="32"/>
-          <w:cs/>
-        </w:rPr>
-        <w:t>ระบบ</w:t>
-      </w:r>
-      <w:r>
-        <w:rPr>
-          <w:rFonts w:ascii="TH SarabunPSK" w:hAnsi="TH SarabunPSK" w:cs="TH SarabunPSK" w:hint="cs"/>
-          <w:sz w:val="32"/>
-          <w:szCs w:val="32"/>
-          <w:cs/>
-        </w:rPr>
-        <w:t>เทรด</w:t>
-      </w:r>
-      <w:r>
-        <w:rPr>
-          <w:rFonts w:ascii="TH SarabunPSK" w:hAnsi="TH SarabunPSK" w:cs="TH SarabunPSK"/>
-          <w:sz w:val="32"/>
-          <w:szCs w:val="32"/>
-          <w:cs/>
-        </w:rPr>
-        <w:t>อัตโนมัติ</w:t>
-      </w:r>
-      <w:r>
-        <w:rPr>
-          <w:rFonts w:ascii="TH SarabunPSK" w:hAnsi="TH SarabunPSK" w:cs="TH SarabunPSK" w:hint="cs"/>
-          <w:sz w:val="32"/>
-          <w:szCs w:val="32"/>
-          <w:cs/>
-        </w:rPr>
-        <w:t>โดยผู้ใช้งานใช้คอมพิวเตอร์ติดตั้งโปรแกรม</w:t>
-      </w:r>
-      <w:r>
-        <w:rPr>
-          <w:rFonts w:ascii="TH SarabunPSK" w:hAnsi="TH SarabunPSK" w:cs="TH SarabunPSK"/>
-          <w:sz w:val="32"/>
-          <w:szCs w:val="32"/>
+        <w:t>และใช้</w:t>
+      </w:r>
+      <w:r>
+        <w:rPr>
+          <w:rFonts w:ascii="TH SarabunPSK" w:hAnsi="TH SarabunPSK" w:cs="TH SarabunPSK"/>
         </w:rPr>
         <w:t xml:space="preserve"> </w:t>
       </w:r>
-      <w:proofErr w:type="spellStart"/>
-      <w:r>
-        <w:rPr>
-          <w:rFonts w:ascii="TH SarabunPSK" w:hAnsi="TH SarabunPSK" w:cs="TH SarabunPSK"/>
-          <w:sz w:val="32"/>
-          <w:szCs w:val="32"/>
-        </w:rPr>
-        <w:t>MetaTrader</w:t>
-      </w:r>
-      <w:proofErr w:type="spellEnd"/>
-      <w:r>
-        <w:rPr>
-          <w:rFonts w:ascii="TH SarabunPSK" w:hAnsi="TH SarabunPSK" w:cs="TH SarabunPSK"/>
-          <w:sz w:val="32"/>
-          <w:szCs w:val="32"/>
-        </w:rPr>
-        <w:t xml:space="preserve"> </w:t>
-      </w:r>
-      <w:r>
-        <w:rPr>
-          <w:rFonts w:ascii="TH SarabunPSK" w:hAnsi="TH SarabunPSK" w:cs="TH SarabunPSK" w:hint="cs"/>
-          <w:sz w:val="32"/>
-          <w:szCs w:val="32"/>
-          <w:cs/>
-        </w:rPr>
-        <w:t xml:space="preserve"> </w:t>
-      </w:r>
-      <w:r>
-        <w:rPr>
-          <w:rFonts w:ascii="TH SarabunPSK" w:hAnsi="TH SarabunPSK" w:cs="TH SarabunPSK" w:hint="cs"/>
-          <w:sz w:val="32"/>
-          <w:szCs w:val="32"/>
-          <w:cs/>
-        </w:rPr>
-        <w:t>และใช้</w:t>
-      </w:r>
-      <w:r>
-        <w:t xml:space="preserve"> </w:t>
-      </w:r>
       <w:r>
         <w:rPr>
           <w:rFonts w:ascii="TH SarabunPSK" w:hAnsi="TH SarabunPSK" w:cs="TH SarabunPSK"/>
@@ -4871,39 +6484,12 @@
       </w:r>
       <w:r>
         <w:rPr>
-          <w:rFonts w:ascii="TH SarabunPSK" w:hAnsi="TH SarabunPSK" w:cs="TH SarabunPSK" w:hint="cs"/>
-          <w:sz w:val="32"/>
-          <w:szCs w:val="32"/>
-          <w:cs/>
-        </w:rPr>
-        <w:t xml:space="preserve"> ที่เราจัดทำขึ้น ผ่าน </w:t>
-      </w:r>
-      <w:r>
-        <w:rPr>
-          <w:rFonts w:ascii="TH SarabunPSK" w:hAnsi="TH SarabunPSK" w:cs="TH SarabunPSK"/>
-          <w:sz w:val="32"/>
-          <w:szCs w:val="32"/>
-          <w:cs/>
-        </w:rPr>
-        <w:t xml:space="preserve">โบรกเกอร์ </w:t>
-      </w:r>
-      <w:r>
-        <w:rPr>
-          <w:rFonts w:ascii="TH SarabunPSK" w:hAnsi="TH SarabunPSK" w:cs="TH SarabunPSK" w:hint="cs"/>
-          <w:sz w:val="32"/>
-          <w:szCs w:val="32"/>
-          <w:cs/>
-        </w:rPr>
-        <w:t>หรือ</w:t>
-      </w:r>
-      <w:r>
-        <w:rPr>
-          <w:rFonts w:ascii="TH SarabunPSK" w:hAnsi="TH SarabunPSK" w:cs="TH SarabunPSK"/>
-          <w:sz w:val="32"/>
-          <w:szCs w:val="32"/>
-          <w:cs/>
-        </w:rPr>
-        <w:t xml:space="preserve"> ตัวกลางเชื่อมต่อการซื้อขายระหว่างนักเทรด</w:t>
+          <w:rFonts w:ascii="TH SarabunPSK" w:hAnsi="TH SarabunPSK" w:cs="TH SarabunPSK"/>
+          <w:sz w:val="32"/>
+          <w:szCs w:val="32"/>
+          <w:cs/>
+        </w:rPr>
+        <w:t xml:space="preserve"> ที่เราจัดทำขึ้น ผ่าน โบรกเกอร์ หรือ ตัวกลางเชื่อมต่อการซื้อขายระหว่างนักเทรด</w:t>
       </w:r>
       <w:proofErr w:type="spellStart"/>
       <w:r>
@@ -4984,22 +6570,11 @@
       <w:r>
         <w:rPr>
           <w:rStyle w:val="5yl5"/>
-          <w:rFonts w:hint="cs"/>
           <w:b/>
           <w:bCs/>
           <w:cs/>
         </w:rPr>
         <w:t xml:space="preserve">3.2.2 </w:t>
-      </w:r>
-      <w:r>
-        <w:rPr>
-          <w:rStyle w:val="5yl5"/>
-          <w:rFonts w:hint="cs"/>
-          <w:b/>
-          <w:bCs/>
-          <w:cs/>
-        </w:rPr>
-        <w:t>ส่วนของระบบการป้อนข้อมูลและ</w:t>
       </w:r>
       <w:r>
         <w:rPr>
@@ -5008,7 +6583,7 @@
           <w:bCs/>
           <w:cs/>
         </w:rPr>
-        <w:t>ตัวแปร</w:t>
+        <w:t>ส่วนของระบบการป้อนข้อมูลและตัวแปร</w:t>
       </w:r>
     </w:p>
     <w:p>
@@ -5031,72 +6606,12 @@
       <w:r>
         <w:rPr>
           <w:rStyle w:val="5yl5"/>
-          <w:rFonts w:ascii="TH SarabunPSK" w:hAnsi="TH SarabunPSK" w:cs="TH SarabunPSK" w:hint="cs"/>
-          <w:sz w:val="32"/>
-          <w:szCs w:val="32"/>
-          <w:cs/>
-        </w:rPr>
-        <w:t>ระบบป้อนข้อมูลจะใช้ในการเก็บข้อมูลที่ได้จากการกำหนดข้อมูล</w:t>
-      </w:r>
-      <w:r>
-        <w:rPr>
-          <w:rStyle w:val="5yl5"/>
-          <w:rFonts w:ascii="TH SarabunPSK" w:hAnsi="TH SarabunPSK" w:cs="TH SarabunPSK"/>
-          <w:sz w:val="32"/>
-          <w:szCs w:val="32"/>
-          <w:cs/>
-        </w:rPr>
-        <w:t>ตัวแปร</w:t>
-      </w:r>
-      <w:r>
-        <w:rPr>
-          <w:rStyle w:val="5yl5"/>
-          <w:rFonts w:ascii="TH SarabunPSK" w:hAnsi="TH SarabunPSK" w:cs="TH SarabunPSK" w:hint="cs"/>
-          <w:sz w:val="32"/>
-          <w:szCs w:val="32"/>
-          <w:cs/>
-        </w:rPr>
-        <w:t>ส่งให้ตัวโปรแกรมทำการปะมวลผลตาม</w:t>
-      </w:r>
-      <w:r>
-        <w:rPr>
-          <w:rStyle w:val="5yl5"/>
-          <w:rFonts w:ascii="TH SarabunPSK" w:hAnsi="TH SarabunPSK" w:cs="TH SarabunPSK"/>
-          <w:sz w:val="32"/>
-          <w:szCs w:val="32"/>
-          <w:cs/>
-        </w:rPr>
-        <w:t>ตัวแปร</w:t>
-      </w:r>
-      <w:r>
-        <w:rPr>
-          <w:rStyle w:val="5yl5"/>
-          <w:rFonts w:ascii="TH SarabunPSK" w:hAnsi="TH SarabunPSK" w:cs="TH SarabunPSK" w:hint="cs"/>
-          <w:sz w:val="32"/>
-          <w:szCs w:val="32"/>
-          <w:cs/>
-        </w:rPr>
-        <w:t>ที่ได้ระบุค่า</w:t>
-      </w:r>
-      <w:r>
-        <w:rPr>
-          <w:rStyle w:val="5yl5"/>
-          <w:rFonts w:ascii="TH SarabunPSK" w:hAnsi="TH SarabunPSK" w:cs="TH SarabunPSK" w:hint="cs"/>
-          <w:sz w:val="32"/>
-          <w:szCs w:val="32"/>
-          <w:cs/>
-        </w:rPr>
-        <w:t xml:space="preserve"> </w:t>
-      </w:r>
-      <w:r>
-        <w:rPr>
-          <w:rStyle w:val="5yl5"/>
-          <w:rFonts w:ascii="TH SarabunPSK" w:hAnsi="TH SarabunPSK" w:cs="TH SarabunPSK" w:hint="cs"/>
-          <w:sz w:val="32"/>
-          <w:szCs w:val="32"/>
-          <w:cs/>
-        </w:rPr>
-        <w:t xml:space="preserve">ในลักษณะดังตารางที่ </w:t>
+          <w:rFonts w:ascii="TH SarabunPSK" w:hAnsi="TH SarabunPSK" w:cs="TH SarabunPSK"/>
+          <w:sz w:val="32"/>
+          <w:szCs w:val="32"/>
+          <w:cs/>
+        </w:rPr>
+        <w:t xml:space="preserve">ระบบป้อนข้อมูลจะใช้ในการเก็บข้อมูลที่ได้จากการกำหนดข้อมูลตัวแปรส่งให้ตัวโปรแกรมทำการปะมวลผลตามตัวแปรที่ได้ระบุค่า ในลักษณะดังตารางที่ </w:t>
       </w:r>
       <w:r>
         <w:rPr>
@@ -5128,7 +6643,7 @@
       <w:r>
         <w:rPr>
           <w:rStyle w:val="5yl5"/>
-          <w:rFonts w:ascii="TH SarabunPSK" w:hAnsi="TH SarabunPSK" w:cs="TH SarabunPSK" w:hint="cs"/>
+          <w:rFonts w:ascii="TH SarabunPSK" w:hAnsi="TH SarabunPSK" w:cs="TH SarabunPSK"/>
           <w:sz w:val="32"/>
           <w:szCs w:val="32"/>
           <w:cs/>
@@ -5147,7 +6662,7 @@
       <w:r>
         <w:rPr>
           <w:rStyle w:val="5yl5"/>
-          <w:rFonts w:ascii="TH SarabunPSK" w:hAnsi="TH SarabunPSK" w:cs="TH SarabunPSK" w:hint="cs"/>
+          <w:rFonts w:ascii="TH SarabunPSK" w:hAnsi="TH SarabunPSK" w:cs="TH SarabunPSK"/>
           <w:b/>
           <w:bCs/>
           <w:sz w:val="32"/>
@@ -5159,22 +6674,12 @@
       <w:r>
         <w:rPr>
           <w:rStyle w:val="5yl5"/>
-          <w:rFonts w:ascii="TH SarabunPSK" w:hAnsi="TH SarabunPSK" w:cs="TH SarabunPSK" w:hint="cs"/>
-          <w:sz w:val="32"/>
-          <w:szCs w:val="32"/>
-          <w:cs/>
-        </w:rPr>
-        <w:t>ข้อมูล</w:t>
-      </w:r>
-      <w:r>
-        <w:rPr>
-          <w:rStyle w:val="5yl5"/>
-          <w:rFonts w:ascii="TH SarabunPSK" w:hAnsi="TH SarabunPSK" w:cs="TH SarabunPSK"/>
-          <w:sz w:val="32"/>
-          <w:szCs w:val="32"/>
-          <w:cs/>
-        </w:rPr>
-        <w:t>ตัวแปร</w:t>
+          <w:rFonts w:ascii="TH SarabunPSK" w:hAnsi="TH SarabunPSK" w:cs="TH SarabunPSK"/>
+          <w:sz w:val="32"/>
+          <w:szCs w:val="32"/>
+          <w:cs/>
+        </w:rPr>
+        <w:t>ข้อมูลตัวแปร</w:t>
       </w:r>
     </w:p>
     <w:tbl>
@@ -5211,7 +6716,7 @@
             <w:r>
               <w:rPr>
                 <w:rStyle w:val="5yl5"/>
-                <w:rFonts w:ascii="TH SarabunPSK" w:hAnsi="TH SarabunPSK" w:cs="TH SarabunPSK" w:hint="cs"/>
+                <w:rFonts w:ascii="TH SarabunPSK" w:hAnsi="TH SarabunPSK" w:cs="TH SarabunPSK"/>
                 <w:b/>
                 <w:bCs/>
                 <w:sz w:val="32"/>
@@ -5245,7 +6750,7 @@
             <w:r>
               <w:rPr>
                 <w:rStyle w:val="5yl5"/>
-                <w:rFonts w:ascii="TH SarabunPSK" w:hAnsi="TH SarabunPSK" w:cs="TH SarabunPSK" w:hint="cs"/>
+                <w:rFonts w:ascii="TH SarabunPSK" w:hAnsi="TH SarabunPSK" w:cs="TH SarabunPSK"/>
                 <w:b/>
                 <w:bCs/>
                 <w:sz w:val="32"/>
@@ -5396,7 +6901,6 @@
                 <w:sz w:val="32"/>
                 <w:szCs w:val="32"/>
               </w:rPr>
-              <w:lastRenderedPageBreak/>
               <w:t>Symbol_3</w:t>
             </w:r>
           </w:p>
@@ -6361,7 +7865,6 @@
       </w:pPr>
       <w:r>
         <w:rPr>
-          <w:rFonts w:hint="cs"/>
           <w:b/>
           <w:bCs/>
           <w:cs/>
@@ -6370,7 +7873,6 @@
       </w:r>
       <w:r>
         <w:rPr>
-          <w:rFonts w:hint="cs"/>
           <w:b/>
           <w:bCs/>
           <w:cs/>
@@ -6379,7 +7881,6 @@
       </w:r>
       <w:r>
         <w:rPr>
-          <w:rFonts w:hint="cs"/>
           <w:b/>
           <w:bCs/>
           <w:cs/>
@@ -6388,7 +7889,6 @@
       </w:r>
       <w:r>
         <w:rPr>
-          <w:rFonts w:hint="cs"/>
           <w:b/>
           <w:bCs/>
           <w:cs/>
@@ -6397,20 +7897,11 @@
       </w:r>
       <w:r>
         <w:rPr>
-          <w:rFonts w:hint="cs"/>
           <w:b/>
           <w:bCs/>
           <w:cs/>
         </w:rPr>
-        <w:t>ฟังก์ชั่นหลักของ</w:t>
-      </w:r>
-      <w:r>
-        <w:rPr>
-          <w:b/>
-          <w:bCs/>
-          <w:cs/>
-        </w:rPr>
-        <w:t>โปรแกรมระบบซื้อขายอัตโนมัติหลายสกุลเงิน</w:t>
+        <w:t>ฟังก์ชั่นหลักของโปรแกรมระบบซื้อขายอัตโนมัติหลายสกุลเงิน</w:t>
       </w:r>
     </w:p>
     <w:p>
@@ -6419,7 +7910,6 @@
       </w:pPr>
       <w:r>
         <w:rPr>
-          <w:rFonts w:hint="cs"/>
           <w:cs/>
         </w:rPr>
         <w:t>3.2.</w:t>
@@ -6429,13 +7919,18 @@
       </w:r>
       <w:r>
         <w:rPr>
-          <w:rFonts w:hint="cs"/>
           <w:cs/>
         </w:rPr>
         <w:t>.1</w:t>
       </w:r>
       <w:r>
-        <w:t xml:space="preserve"> Flowchart </w:t>
+        <w:t xml:space="preserve"> </w:t>
+      </w:r>
+      <w:r>
+        <w:rPr>
+          <w:cs/>
+        </w:rPr>
+        <w:t>ผังงาน</w:t>
       </w:r>
       <w:r>
         <w:rPr>
@@ -6459,10 +7954,13 @@
         <w:t xml:space="preserve">จากรูปที่ </w:t>
       </w:r>
       <w:r>
-        <w:t>3.</w:t>
-      </w:r>
-      <w:r>
-        <w:t>4</w:t>
+        <w:t xml:space="preserve">3.4 </w:t>
+      </w:r>
+      <w:r>
+        <w:rPr>
+          <w:cs/>
+        </w:rPr>
+        <w:t>ผังงานแสดงขั้นตอนแรกของการทำงานของโปรแกรมระบบซื้อขายอัตโนมัติหลายสกุลเงิน</w:t>
       </w:r>
       <w:r>
         <w:t xml:space="preserve"> </w:t>
@@ -6471,30 +7969,13 @@
         <w:rPr>
           <w:cs/>
         </w:rPr>
-        <w:t>ผังงานแสดงขั้นตอนแรกของการทำงานของโปรแกรมระบบซื้อขายอัตโนมัติหลายสกุลเงิน</w:t>
-      </w:r>
-      <w:r>
-        <w:t xml:space="preserve"> </w:t>
-      </w:r>
-      <w:r>
-        <w:rPr>
-          <w:cs/>
-        </w:rPr>
-        <w:t>โดยเริ่ม</w:t>
-      </w:r>
-      <w:r>
-        <w:rPr>
-          <w:rFonts w:hint="cs"/>
-          <w:cs/>
-        </w:rPr>
-        <w:t xml:space="preserve">จากผู้ใช้ </w:t>
+        <w:t xml:space="preserve">โดยเริ่มจากผู้ใช้ </w:t>
       </w:r>
       <w:r>
         <w:t xml:space="preserve">Login </w:t>
       </w:r>
       <w:r>
         <w:rPr>
-          <w:rFonts w:hint="cs"/>
           <w:cs/>
         </w:rPr>
         <w:t xml:space="preserve">เข้า </w:t>
@@ -6504,7 +7985,6 @@
       </w:r>
       <w:r>
         <w:rPr>
-          <w:rFonts w:hint="cs"/>
           <w:cs/>
         </w:rPr>
         <w:t xml:space="preserve">เลือกคู่เงินที่ต้องการเทรดแล้วตั้งค่า </w:t>
@@ -6514,7 +7994,6 @@
       </w:r>
       <w:r>
         <w:rPr>
-          <w:rFonts w:hint="cs"/>
           <w:cs/>
         </w:rPr>
         <w:t xml:space="preserve"> จากนั้นรัน </w:t>
@@ -6568,11 +8047,14 @@
         </w:rPr>
       </w:pPr>
       <w:r>
+        <w:rPr>
+          <w:rFonts w:ascii="TH SarabunPSK" w:hAnsi="TH SarabunPSK" w:cs="TH SarabunPSK"/>
+        </w:rPr>
         <w:object w:dxaOrig="3601" w:dyaOrig="9757" w14:anchorId="21300A2E">
-          <v:shape id="_x0000_i1028" type="#_x0000_t75" style="width:154.8pt;height:420.6pt" o:ole="">
-            <v:imagedata r:id="rId18" o:title=""/>
+          <v:shape id="_x0000_i1029" type="#_x0000_t75" style="width:154.9pt;height:420.55pt" o:ole="">
+            <v:imagedata r:id="rId30" o:title=""/>
           </v:shape>
-          <o:OLEObject Type="Embed" ProgID="Visio.Drawing.15" ShapeID="_x0000_i1028" DrawAspect="Content" ObjectID="_1642888431" r:id="rId19"/>
+          <o:OLEObject Type="Embed" ProgID="Visio.Drawing.15" ShapeID="_x0000_i1029" DrawAspect="Content" ObjectID="_1642974394" r:id="rId31"/>
         </w:object>
       </w:r>
     </w:p>
@@ -6613,16 +8095,7 @@
           <w:szCs w:val="32"/>
           <w:cs/>
         </w:rPr>
-        <w:t xml:space="preserve">รูปที่ </w:t>
-      </w:r>
-      <w:r>
-        <w:rPr>
-          <w:rFonts w:ascii="TH SarabunPSK" w:hAnsi="TH SarabunPSK" w:cs="TH SarabunPSK" w:hint="cs"/>
-          <w:sz w:val="32"/>
-          <w:szCs w:val="32"/>
-          <w:cs/>
-        </w:rPr>
-        <w:t>3.4</w:t>
+        <w:t>รูปที่ 3.4</w:t>
       </w:r>
       <w:r>
         <w:rPr>
@@ -6648,7 +8121,6 @@
       </w:pPr>
       <w:r>
         <w:rPr>
-          <w:rFonts w:hint="cs"/>
           <w:cs/>
         </w:rPr>
         <w:t>3.2.</w:t>
@@ -6658,7 +8130,6 @@
       </w:r>
       <w:r>
         <w:rPr>
-          <w:rFonts w:hint="cs"/>
           <w:cs/>
         </w:rPr>
         <w:t>.2</w:t>
@@ -6691,7 +8162,6 @@
       </w:r>
       <w:r>
         <w:rPr>
-          <w:rFonts w:hint="cs"/>
           <w:cs/>
         </w:rPr>
         <w:t>5</w:t>
@@ -6749,13 +8219,14 @@
       </w:pPr>
       <w:r>
         <w:rPr>
+          <w:rFonts w:ascii="TH SarabunPSK" w:hAnsi="TH SarabunPSK" w:cs="TH SarabunPSK"/>
           <w:cs/>
         </w:rPr>
         <w:object w:dxaOrig="3264" w:dyaOrig="8713" w14:anchorId="2744DC97">
-          <v:shape id="_x0000_i1029" type="#_x0000_t75" style="width:163.2pt;height:435.6pt" o:ole="">
-            <v:imagedata r:id="rId20" o:title=""/>
+          <v:shape id="_x0000_i1030" type="#_x0000_t75" style="width:163.1pt;height:435.8pt" o:ole="">
+            <v:imagedata r:id="rId32" o:title=""/>
           </v:shape>
-          <o:OLEObject Type="Embed" ProgID="Visio.Drawing.15" ShapeID="_x0000_i1029" DrawAspect="Content" ObjectID="_1642888432" r:id="rId21"/>
+          <o:OLEObject Type="Embed" ProgID="Visio.Drawing.15" ShapeID="_x0000_i1030" DrawAspect="Content" ObjectID="_1642974395" r:id="rId33"/>
         </w:object>
       </w:r>
     </w:p>
@@ -6796,16 +8267,7 @@
           <w:szCs w:val="32"/>
           <w:cs/>
         </w:rPr>
-        <w:t xml:space="preserve">รูปที่ </w:t>
-      </w:r>
-      <w:r>
-        <w:rPr>
-          <w:rFonts w:ascii="TH SarabunPSK" w:hAnsi="TH SarabunPSK" w:cs="TH SarabunPSK" w:hint="cs"/>
-          <w:sz w:val="32"/>
-          <w:szCs w:val="32"/>
-          <w:cs/>
-        </w:rPr>
-        <w:t xml:space="preserve">3.5 </w:t>
+        <w:t xml:space="preserve">รูปที่ 3.5 </w:t>
       </w:r>
       <w:r>
         <w:rPr>
@@ -6846,7 +8308,6 @@
       </w:pPr>
       <w:r>
         <w:rPr>
-          <w:rFonts w:hint="cs"/>
           <w:cs/>
         </w:rPr>
         <w:t>3.2.</w:t>
@@ -6856,7 +8317,6 @@
       </w:r>
       <w:r>
         <w:rPr>
-          <w:rFonts w:hint="cs"/>
           <w:cs/>
         </w:rPr>
         <w:t>.3</w:t>
@@ -6888,25 +8348,13 @@
         <w:t xml:space="preserve">จากรูปที่ </w:t>
       </w:r>
       <w:r>
-        <w:t>3.</w:t>
-      </w:r>
-      <w:r>
-        <w:t>6</w:t>
-      </w:r>
-      <w:r>
-        <w:t xml:space="preserve"> </w:t>
-      </w:r>
-      <w:r>
-        <w:rPr>
-          <w:cs/>
-        </w:rPr>
-        <w:t>ผังงานแสดงขั้นตอน</w:t>
-      </w:r>
-      <w:r>
-        <w:rPr>
-          <w:cs/>
-        </w:rPr>
-        <w:t xml:space="preserve">การทำงานของฟังก์ชั่น </w:t>
+        <w:t xml:space="preserve">3.6 </w:t>
+      </w:r>
+      <w:r>
+        <w:rPr>
+          <w:cs/>
+        </w:rPr>
+        <w:t xml:space="preserve">ผังงานแสดงขั้นตอนการทำงานของฟังก์ชั่น </w:t>
       </w:r>
       <w:r>
         <w:t>Prepare</w:t>
@@ -6968,7 +8416,7 @@
                     <pic:cNvPicPr/>
                   </pic:nvPicPr>
                   <pic:blipFill>
-                    <a:blip r:embed="rId22">
+                    <a:blip r:embed="rId34">
                       <a:extLst>
                         <a:ext uri="{28A0092B-C50C-407E-A947-70E740481C1C}">
                           <a14:useLocalDpi xmlns:a14="http://schemas.microsoft.com/office/drawing/2010/main" val="0"/>
@@ -7033,16 +8481,7 @@
           <w:szCs w:val="32"/>
           <w:cs/>
         </w:rPr>
-        <w:t xml:space="preserve">รูปที่ </w:t>
-      </w:r>
-      <w:r>
-        <w:rPr>
-          <w:rFonts w:ascii="TH SarabunPSK" w:hAnsi="TH SarabunPSK" w:cs="TH SarabunPSK" w:hint="cs"/>
-          <w:sz w:val="32"/>
-          <w:szCs w:val="32"/>
-          <w:cs/>
-        </w:rPr>
-        <w:t>3.6</w:t>
+        <w:t>รูปที่ 3.6</w:t>
       </w:r>
       <w:r>
         <w:rPr>
@@ -7148,7 +8587,6 @@
       </w:pPr>
       <w:r>
         <w:rPr>
-          <w:rFonts w:hint="cs"/>
           <w:cs/>
         </w:rPr>
         <w:t>3.2.</w:t>
@@ -7158,7 +8596,6 @@
       </w:r>
       <w:r>
         <w:rPr>
-          <w:rFonts w:hint="cs"/>
           <w:cs/>
         </w:rPr>
         <w:t>.4</w:t>
@@ -7190,25 +8627,13 @@
         <w:t xml:space="preserve">จากรูปที่ </w:t>
       </w:r>
       <w:r>
-        <w:t>3.</w:t>
-      </w:r>
-      <w:r>
-        <w:t>7</w:t>
-      </w:r>
-      <w:r>
-        <w:t xml:space="preserve"> </w:t>
-      </w:r>
-      <w:r>
-        <w:rPr>
-          <w:cs/>
-        </w:rPr>
-        <w:t>ผังงานแสดงขั้นตอน</w:t>
-      </w:r>
-      <w:r>
-        <w:rPr>
-          <w:cs/>
-        </w:rPr>
-        <w:t xml:space="preserve">การทำงานของฟังก์ชั่น </w:t>
+        <w:t xml:space="preserve">3.7 </w:t>
+      </w:r>
+      <w:r>
+        <w:rPr>
+          <w:cs/>
+        </w:rPr>
+        <w:t xml:space="preserve">ผังงานแสดงขั้นตอนการทำงานของฟังก์ชั่น </w:t>
       </w:r>
       <w:r>
         <w:t>Money Management</w:t>
@@ -7268,7 +8693,7 @@
                     <pic:cNvPicPr/>
                   </pic:nvPicPr>
                   <pic:blipFill>
-                    <a:blip r:embed="rId23">
+                    <a:blip r:embed="rId35">
                       <a:extLst>
                         <a:ext uri="{28A0092B-C50C-407E-A947-70E740481C1C}">
                           <a14:useLocalDpi xmlns:a14="http://schemas.microsoft.com/office/drawing/2010/main" val="0"/>
@@ -7333,16 +8758,7 @@
           <w:szCs w:val="32"/>
           <w:cs/>
         </w:rPr>
-        <w:t xml:space="preserve">รูปที่ </w:t>
-      </w:r>
-      <w:r>
-        <w:rPr>
-          <w:rFonts w:ascii="TH SarabunPSK" w:hAnsi="TH SarabunPSK" w:cs="TH SarabunPSK" w:hint="cs"/>
-          <w:sz w:val="32"/>
-          <w:szCs w:val="32"/>
-          <w:cs/>
-        </w:rPr>
-        <w:t>3.7</w:t>
+        <w:t>รูปที่ 3.7</w:t>
       </w:r>
       <w:r>
         <w:rPr>
@@ -7416,7 +8832,6 @@
       </w:pPr>
       <w:r>
         <w:rPr>
-          <w:rFonts w:hint="cs"/>
           <w:cs/>
         </w:rPr>
         <w:t>3.2.</w:t>
@@ -7426,7 +8841,6 @@
       </w:r>
       <w:r>
         <w:rPr>
-          <w:rFonts w:hint="cs"/>
           <w:cs/>
         </w:rPr>
         <w:t>.5</w:t>
@@ -7458,25 +8872,13 @@
         <w:t xml:space="preserve">จากรูปที่ </w:t>
       </w:r>
       <w:r>
-        <w:t>3.</w:t>
-      </w:r>
-      <w:r>
-        <w:t>8</w:t>
-      </w:r>
-      <w:r>
-        <w:t xml:space="preserve"> </w:t>
-      </w:r>
-      <w:r>
-        <w:rPr>
-          <w:cs/>
-        </w:rPr>
-        <w:t>ผังงานแสดงขั้นตอน</w:t>
-      </w:r>
-      <w:r>
-        <w:rPr>
-          <w:cs/>
-        </w:rPr>
-        <w:t xml:space="preserve">การทำงานของฟังก์ชั่น </w:t>
+        <w:t xml:space="preserve">3.8 </w:t>
+      </w:r>
+      <w:r>
+        <w:rPr>
+          <w:cs/>
+        </w:rPr>
+        <w:t xml:space="preserve">ผังงานแสดงขั้นตอนการทำงานของฟังก์ชั่น </w:t>
       </w:r>
       <w:r>
         <w:t>Open Order</w:t>
@@ -7516,13 +8918,14 @@
       </w:pPr>
       <w:r>
         <w:rPr>
+          <w:rFonts w:ascii="TH SarabunPSK" w:hAnsi="TH SarabunPSK" w:cs="TH SarabunPSK"/>
           <w:cs/>
         </w:rPr>
         <w:object w:dxaOrig="6793" w:dyaOrig="10309" w14:anchorId="36EADFD5">
-          <v:shape id="_x0000_i1030" type="#_x0000_t75" style="width:339.6pt;height:515.4pt" o:ole="">
-            <v:imagedata r:id="rId24" o:title=""/>
+          <v:shape id="_x0000_i1031" type="#_x0000_t75" style="width:339.8pt;height:515.45pt" o:ole="">
+            <v:imagedata r:id="rId36" o:title=""/>
           </v:shape>
-          <o:OLEObject Type="Embed" ProgID="Visio.Drawing.15" ShapeID="_x0000_i1030" DrawAspect="Content" ObjectID="_1642888433" r:id="rId25"/>
+          <o:OLEObject Type="Embed" ProgID="Visio.Drawing.15" ShapeID="_x0000_i1031" DrawAspect="Content" ObjectID="_1642974396" r:id="rId37"/>
         </w:object>
       </w:r>
     </w:p>
@@ -7564,16 +8967,7 @@
           <w:szCs w:val="32"/>
           <w:cs/>
         </w:rPr>
-        <w:t xml:space="preserve">รูปที่ </w:t>
-      </w:r>
-      <w:r>
-        <w:rPr>
-          <w:rFonts w:ascii="TH SarabunPSK" w:hAnsi="TH SarabunPSK" w:cs="TH SarabunPSK" w:hint="cs"/>
-          <w:sz w:val="32"/>
-          <w:szCs w:val="32"/>
-          <w:cs/>
-        </w:rPr>
-        <w:t>3.8</w:t>
+        <w:t>รูปที่ 3.8</w:t>
       </w:r>
       <w:r>
         <w:rPr>
@@ -7679,7 +9073,6 @@
       </w:pPr>
       <w:r>
         <w:rPr>
-          <w:rFonts w:hint="cs"/>
           <w:cs/>
         </w:rPr>
         <w:t>3.2.</w:t>
@@ -7689,7 +9082,6 @@
       </w:r>
       <w:r>
         <w:rPr>
-          <w:rFonts w:hint="cs"/>
           <w:cs/>
         </w:rPr>
         <w:t>.6</w:t>
@@ -7721,25 +9113,13 @@
         <w:t xml:space="preserve">จากรูปที่ </w:t>
       </w:r>
       <w:r>
-        <w:t>3.</w:t>
-      </w:r>
-      <w:r>
-        <w:t>9</w:t>
-      </w:r>
-      <w:r>
-        <w:t xml:space="preserve"> </w:t>
-      </w:r>
-      <w:r>
-        <w:rPr>
-          <w:cs/>
-        </w:rPr>
-        <w:t>ผังงานแสดงขั้นตอน</w:t>
-      </w:r>
-      <w:r>
-        <w:rPr>
-          <w:cs/>
-        </w:rPr>
-        <w:t xml:space="preserve">การทำงานของฟังก์ชั่น </w:t>
+        <w:t xml:space="preserve">3.9 </w:t>
+      </w:r>
+      <w:r>
+        <w:rPr>
+          <w:cs/>
+        </w:rPr>
+        <w:t xml:space="preserve">ผังงานแสดงขั้นตอนการทำงานของฟังก์ชั่น </w:t>
       </w:r>
       <w:r>
         <w:t>Close Order</w:t>
@@ -7784,13 +9164,14 @@
       </w:pPr>
       <w:r>
         <w:rPr>
+          <w:rFonts w:ascii="TH SarabunPSK" w:hAnsi="TH SarabunPSK" w:cs="TH SarabunPSK"/>
           <w:cs/>
         </w:rPr>
         <w:object w:dxaOrig="7105" w:dyaOrig="8101" w14:anchorId="239C7C0B">
-          <v:shape id="_x0000_i1031" type="#_x0000_t75" style="width:355.2pt;height:405pt" o:ole="">
-            <v:imagedata r:id="rId26" o:title=""/>
+          <v:shape id="_x0000_i1032" type="#_x0000_t75" style="width:355.1pt;height:405.25pt" o:ole="">
+            <v:imagedata r:id="rId38" o:title=""/>
           </v:shape>
-          <o:OLEObject Type="Embed" ProgID="Visio.Drawing.15" ShapeID="_x0000_i1031" DrawAspect="Content" ObjectID="_1642888434" r:id="rId27"/>
+          <o:OLEObject Type="Embed" ProgID="Visio.Drawing.15" ShapeID="_x0000_i1032" DrawAspect="Content" ObjectID="_1642974397" r:id="rId39"/>
         </w:object>
       </w:r>
     </w:p>
@@ -7832,16 +9213,7 @@
           <w:szCs w:val="32"/>
           <w:cs/>
         </w:rPr>
-        <w:t xml:space="preserve">รูปที่ </w:t>
-      </w:r>
-      <w:r>
-        <w:rPr>
-          <w:rFonts w:ascii="TH SarabunPSK" w:hAnsi="TH SarabunPSK" w:cs="TH SarabunPSK" w:hint="cs"/>
-          <w:sz w:val="32"/>
-          <w:szCs w:val="32"/>
-          <w:cs/>
-        </w:rPr>
-        <w:t>3.9</w:t>
+        <w:t>รูปที่ 3.9</w:t>
       </w:r>
       <w:r>
         <w:rPr>
@@ -7955,7 +9327,6 @@
       </w:pPr>
       <w:r>
         <w:rPr>
-          <w:rFonts w:hint="cs"/>
           <w:cs/>
         </w:rPr>
         <w:t>3.3 ส่วนติดต่อผู้ใช้</w:t>
@@ -7966,9 +9337,6 @@
         <w:pStyle w:val="12"/>
       </w:pPr>
       <w:r>
-        <w:rPr>
-          <w:rFonts w:hint="cs"/>
-        </w:rPr>
         <w:lastRenderedPageBreak/>
         <w:drawing>
           <wp:inline distT="0" distB="0" distL="0" distR="0" wp14:anchorId="33FD69CB" wp14:editId="5C34855C">
@@ -7986,7 +9354,7 @@
                     <pic:cNvPicPr/>
                   </pic:nvPicPr>
                   <pic:blipFill>
-                    <a:blip r:embed="rId28">
+                    <a:blip r:embed="rId40">
                       <a:extLst>
                         <a:ext uri="{28A0092B-C50C-407E-A947-70E740481C1C}">
                           <a14:useLocalDpi xmlns:a14="http://schemas.microsoft.com/office/drawing/2010/main" val="0"/>
@@ -8025,32 +9393,23 @@
         <w:ind w:left="480" w:hanging="480"/>
         <w:jc w:val="center"/>
         <w:rPr>
-          <w:rFonts w:ascii="TH Sarabun New" w:hAnsi="TH Sarabun New" w:cs="TH Sarabun New"/>
-          <w:sz w:val="32"/>
-          <w:szCs w:val="32"/>
-        </w:rPr>
-      </w:pPr>
-      <w:r>
-        <w:rPr>
-          <w:rFonts w:ascii="TH Sarabun New" w:hAnsi="TH Sarabun New" w:cs="TH Sarabun New"/>
-          <w:sz w:val="32"/>
-          <w:szCs w:val="32"/>
-          <w:cs/>
-        </w:rPr>
-        <w:t xml:space="preserve">รูปที่ </w:t>
-      </w:r>
-      <w:r>
-        <w:rPr>
-          <w:rFonts w:ascii="TH Sarabun New" w:hAnsi="TH Sarabun New" w:cs="TH Sarabun New" w:hint="cs"/>
-          <w:sz w:val="32"/>
-          <w:szCs w:val="32"/>
-          <w:cs/>
-        </w:rPr>
-        <w:t>3.10</w:t>
-      </w:r>
-      <w:r>
-        <w:rPr>
-          <w:rFonts w:ascii="TH Sarabun New" w:hAnsi="TH Sarabun New" w:cs="TH Sarabun New" w:hint="cs"/>
+          <w:rFonts w:ascii="TH SarabunPSK" w:hAnsi="TH SarabunPSK" w:cs="TH SarabunPSK"/>
+          <w:sz w:val="32"/>
+          <w:szCs w:val="32"/>
+        </w:rPr>
+      </w:pPr>
+      <w:r>
+        <w:rPr>
+          <w:rFonts w:ascii="TH SarabunPSK" w:hAnsi="TH SarabunPSK" w:cs="TH SarabunPSK"/>
+          <w:sz w:val="32"/>
+          <w:szCs w:val="32"/>
+          <w:cs/>
+        </w:rPr>
+        <w:t>รูปที่ 3.10</w:t>
+      </w:r>
+      <w:r>
+        <w:rPr>
+          <w:rFonts w:ascii="TH SarabunPSK" w:hAnsi="TH SarabunPSK" w:cs="TH SarabunPSK"/>
           <w:b/>
           <w:bCs/>
           <w:sz w:val="32"/>
@@ -8061,7 +9420,7 @@
       </w:r>
       <w:r>
         <w:rPr>
-          <w:rFonts w:ascii="TH Sarabun New" w:hAnsi="TH Sarabun New" w:cs="TH Sarabun New"/>
+          <w:rFonts w:ascii="TH SarabunPSK" w:hAnsi="TH SarabunPSK" w:cs="TH SarabunPSK"/>
           <w:sz w:val="32"/>
           <w:szCs w:val="32"/>
           <w:cs/>
@@ -8076,7 +9435,7 @@
         <w:ind w:left="480" w:hanging="480"/>
         <w:jc w:val="center"/>
         <w:rPr>
-          <w:rFonts w:ascii="TH Sarabun New" w:hAnsi="TH Sarabun New" w:cs="TH Sarabun New"/>
+          <w:rFonts w:ascii="TH SarabunPSK" w:hAnsi="TH SarabunPSK" w:cs="TH SarabunPSK"/>
           <w:sz w:val="32"/>
           <w:szCs w:val="32"/>
         </w:rPr>
@@ -8095,45 +9454,24 @@
       </w:pPr>
       <w:r>
         <w:rPr>
-          <w:rFonts w:ascii="TH Sarabun New" w:hAnsi="TH Sarabun New" w:cs="TH Sarabun New"/>
+          <w:rFonts w:ascii="TH SarabunPSK" w:hAnsi="TH SarabunPSK" w:cs="TH SarabunPSK"/>
           <w:b/>
           <w:bCs/>
           <w:sz w:val="32"/>
           <w:szCs w:val="32"/>
         </w:rPr>
-        <w:t>3.3.1</w:t>
-      </w:r>
-      <w:r>
-        <w:rPr>
-          <w:rFonts w:ascii="TH Sarabun New" w:hAnsi="TH Sarabun New" w:cs="TH Sarabun New"/>
+        <w:t xml:space="preserve">3.3.1 </w:t>
+      </w:r>
+      <w:r>
+        <w:rPr>
+          <w:rFonts w:ascii="TH SarabunPSK" w:hAnsi="TH SarabunPSK" w:cs="TH SarabunPSK"/>
           <w:b/>
           <w:bCs/>
           <w:sz w:val="32"/>
           <w:szCs w:val="32"/>
-        </w:rPr>
-        <w:t xml:space="preserve"> </w:t>
-      </w:r>
-      <w:r>
-        <w:rPr>
-          <w:rFonts w:ascii="TH Sarabun New" w:hAnsi="TH Sarabun New" w:cs="TH Sarabun New"/>
-          <w:b/>
-          <w:bCs/>
-          <w:sz w:val="32"/>
-          <w:szCs w:val="32"/>
-          <w:cs/>
-        </w:rPr>
-        <w:t>คำอธิบาย</w:t>
-      </w:r>
-      <w:r>
-        <w:rPr>
-          <w:rFonts w:ascii="TH SarabunPSK" w:hAnsi="TH SarabunPSK" w:cs="TH SarabunPSK" w:hint="cs"/>
-          <w:b/>
-          <w:bCs/>
-          <w:sz w:val="32"/>
-          <w:szCs w:val="32"/>
-          <w:cs/>
-        </w:rPr>
-        <w:t>ส่วนติดต่อผู้ใช้จากรูป</w:t>
+          <w:cs/>
+        </w:rPr>
+        <w:t>คำอธิบายส่วนติดต่อผู้ใช้จากรูป</w:t>
       </w:r>
       <w:r>
         <w:rPr>
@@ -8163,7 +9501,7 @@
         <w:ind w:left="480" w:firstLine="240"/>
         <w:jc w:val="thaiDistribute"/>
         <w:rPr>
-          <w:rFonts w:ascii="TH Sarabun New" w:hAnsi="TH Sarabun New" w:cs="TH Sarabun New"/>
+          <w:rFonts w:ascii="TH SarabunPSK" w:hAnsi="TH SarabunPSK" w:cs="TH SarabunPSK"/>
           <w:i/>
           <w:sz w:val="32"/>
           <w:szCs w:val="32"/>
@@ -8171,7 +9509,7 @@
       </w:pPr>
       <w:r>
         <w:rPr>
-          <w:rFonts w:ascii="TH Sarabun New" w:hAnsi="TH Sarabun New" w:cs="TH Sarabun New" w:hint="cs"/>
+          <w:rFonts w:ascii="TH SarabunPSK" w:hAnsi="TH SarabunPSK" w:cs="TH SarabunPSK"/>
           <w:i/>
           <w:sz w:val="32"/>
           <w:szCs w:val="32"/>
@@ -8181,7 +9519,7 @@
       </w:r>
       <w:r>
         <w:rPr>
-          <w:rFonts w:ascii="TH Sarabun New" w:hAnsi="TH Sarabun New" w:cs="TH Sarabun New"/>
+          <w:rFonts w:ascii="TH SarabunPSK" w:hAnsi="TH SarabunPSK" w:cs="TH SarabunPSK"/>
           <w:iCs/>
           <w:sz w:val="32"/>
           <w:szCs w:val="32"/>
@@ -8190,7 +9528,7 @@
       </w:r>
       <w:r>
         <w:rPr>
-          <w:rFonts w:ascii="TH Sarabun New" w:hAnsi="TH Sarabun New" w:cs="TH Sarabun New"/>
+          <w:rFonts w:ascii="TH SarabunPSK" w:hAnsi="TH SarabunPSK" w:cs="TH SarabunPSK"/>
           <w:i/>
           <w:sz w:val="32"/>
           <w:szCs w:val="32"/>
@@ -8205,14 +9543,14 @@
         <w:ind w:left="480" w:firstLine="240"/>
         <w:jc w:val="thaiDistribute"/>
         <w:rPr>
-          <w:rFonts w:ascii="TH Sarabun New" w:hAnsi="TH Sarabun New" w:cs="TH Sarabun New"/>
-          <w:sz w:val="32"/>
-          <w:szCs w:val="32"/>
-        </w:rPr>
-      </w:pPr>
-      <w:r>
-        <w:rPr>
-          <w:rFonts w:ascii="TH Sarabun New" w:hAnsi="TH Sarabun New" w:cs="TH Sarabun New"/>
+          <w:rFonts w:ascii="TH SarabunPSK" w:hAnsi="TH SarabunPSK" w:cs="TH SarabunPSK"/>
+          <w:sz w:val="32"/>
+          <w:szCs w:val="32"/>
+        </w:rPr>
+      </w:pPr>
+      <w:r>
+        <w:rPr>
+          <w:rFonts w:ascii="TH SarabunPSK" w:hAnsi="TH SarabunPSK" w:cs="TH SarabunPSK"/>
           <w:sz w:val="32"/>
           <w:szCs w:val="32"/>
         </w:rPr>
@@ -8220,7 +9558,7 @@
       </w:r>
       <w:r>
         <w:rPr>
-          <w:rFonts w:ascii="TH Sarabun New" w:hAnsi="TH Sarabun New" w:cs="TH Sarabun New" w:hint="cs"/>
+          <w:rFonts w:ascii="TH SarabunPSK" w:hAnsi="TH SarabunPSK" w:cs="TH SarabunPSK"/>
           <w:sz w:val="32"/>
           <w:szCs w:val="32"/>
           <w:cs/>
@@ -8242,7 +9580,7 @@
       </w:pPr>
       <w:r>
         <w:rPr>
-          <w:rFonts w:ascii="TH Sarabun New" w:hAnsi="TH Sarabun New" w:cs="TH Sarabun New"/>
+          <w:rFonts w:ascii="TH SarabunPSK" w:hAnsi="TH SarabunPSK" w:cs="TH SarabunPSK"/>
           <w:sz w:val="32"/>
           <w:szCs w:val="32"/>
         </w:rPr>
@@ -8250,7 +9588,7 @@
       </w:r>
       <w:r>
         <w:rPr>
-          <w:rFonts w:ascii="TH Sarabun New" w:hAnsi="TH Sarabun New" w:cs="TH Sarabun New" w:hint="cs"/>
+          <w:rFonts w:ascii="TH SarabunPSK" w:hAnsi="TH SarabunPSK" w:cs="TH SarabunPSK"/>
           <w:sz w:val="32"/>
           <w:szCs w:val="32"/>
           <w:cs/>
@@ -8259,7 +9597,7 @@
       </w:r>
       <w:r>
         <w:rPr>
-          <w:rFonts w:ascii="TH SarabunPSK" w:hAnsi="TH SarabunPSK" w:cs="TH SarabunPSK" w:hint="cs"/>
+          <w:rFonts w:ascii="TH SarabunPSK" w:hAnsi="TH SarabunPSK" w:cs="TH SarabunPSK"/>
           <w:sz w:val="24"/>
           <w:szCs w:val="32"/>
           <w:cs/>
@@ -8278,21 +9616,12 @@
       <w:proofErr w:type="spellEnd"/>
       <w:r>
         <w:rPr>
-          <w:rFonts w:ascii="TH SarabunPSK" w:hAnsi="TH SarabunPSK" w:cs="TH SarabunPSK" w:hint="cs"/>
-          <w:sz w:val="32"/>
-          <w:szCs w:val="32"/>
-          <w:cs/>
-        </w:rPr>
-        <w:t xml:space="preserve"> </w:t>
-      </w:r>
-      <w:r>
-        <w:rPr>
-          <w:rFonts w:ascii="TH SarabunPSK" w:hAnsi="TH SarabunPSK" w:cs="TH SarabunPSK"/>
-          <w:sz w:val="32"/>
-          <w:szCs w:val="32"/>
-          <w:cs/>
-        </w:rPr>
-        <w:t>4</w:t>
+          <w:rFonts w:ascii="TH SarabunPSK" w:hAnsi="TH SarabunPSK" w:cs="TH SarabunPSK"/>
+          <w:sz w:val="32"/>
+          <w:szCs w:val="32"/>
+          <w:cs/>
+        </w:rPr>
+        <w:t xml:space="preserve"> 4</w:t>
       </w:r>
     </w:p>
     <w:p>
@@ -8309,7 +9638,7 @@
       </w:pPr>
       <w:r>
         <w:rPr>
-          <w:rFonts w:ascii="TH SarabunPSK" w:hAnsi="TH SarabunPSK" w:cs="TH SarabunPSK" w:hint="cs"/>
+          <w:rFonts w:ascii="TH SarabunPSK" w:hAnsi="TH SarabunPSK" w:cs="TH SarabunPSK"/>
           <w:sz w:val="32"/>
           <w:szCs w:val="32"/>
           <w:cs/>
@@ -8326,7 +9655,7 @@
       </w:r>
       <w:r>
         <w:rPr>
-          <w:rFonts w:ascii="TH SarabunPSK" w:hAnsi="TH SarabunPSK" w:cs="TH SarabunPSK" w:hint="cs"/>
+          <w:rFonts w:ascii="TH SarabunPSK" w:hAnsi="TH SarabunPSK" w:cs="TH SarabunPSK"/>
           <w:sz w:val="32"/>
           <w:szCs w:val="32"/>
           <w:cs/>
@@ -8354,7 +9683,7 @@
         <w:ind w:left="480" w:firstLine="240"/>
         <w:jc w:val="thaiDistribute"/>
         <w:rPr>
-          <w:rFonts w:ascii="TH Sarabun New" w:hAnsi="TH Sarabun New" w:cs="TH Sarabun New"/>
+          <w:rFonts w:ascii="TH SarabunPSK" w:hAnsi="TH SarabunPSK" w:cs="TH SarabunPSK"/>
           <w:sz w:val="32"/>
           <w:szCs w:val="32"/>
         </w:rPr>
@@ -8367,7 +9696,7 @@
         <w:ind w:left="480" w:firstLine="240"/>
         <w:jc w:val="thaiDistribute"/>
         <w:rPr>
-          <w:rFonts w:ascii="TH Sarabun New" w:hAnsi="TH Sarabun New" w:cs="TH Sarabun New"/>
+          <w:rFonts w:ascii="TH SarabunPSK" w:hAnsi="TH SarabunPSK" w:cs="TH SarabunPSK"/>
           <w:i/>
           <w:sz w:val="32"/>
           <w:szCs w:val="32"/>
@@ -8375,7 +9704,7 @@
       </w:pPr>
       <w:r>
         <w:rPr>
-          <w:rFonts w:ascii="TH Sarabun New" w:hAnsi="TH Sarabun New" w:cs="TH Sarabun New" w:hint="cs"/>
+          <w:rFonts w:ascii="TH SarabunPSK" w:hAnsi="TH SarabunPSK" w:cs="TH SarabunPSK"/>
           <w:i/>
           <w:sz w:val="32"/>
           <w:szCs w:val="32"/>
@@ -8385,7 +9714,7 @@
       </w:r>
       <w:r>
         <w:rPr>
-          <w:rFonts w:ascii="TH Sarabun New" w:hAnsi="TH Sarabun New" w:cs="TH Sarabun New"/>
+          <w:rFonts w:ascii="TH SarabunPSK" w:hAnsi="TH SarabunPSK" w:cs="TH SarabunPSK"/>
           <w:iCs/>
           <w:sz w:val="32"/>
           <w:szCs w:val="32"/>
@@ -8394,7 +9723,7 @@
       </w:r>
       <w:r>
         <w:rPr>
-          <w:rFonts w:ascii="TH Sarabun New" w:hAnsi="TH Sarabun New" w:cs="TH Sarabun New" w:hint="cs"/>
+          <w:rFonts w:ascii="TH SarabunPSK" w:hAnsi="TH SarabunPSK" w:cs="TH SarabunPSK"/>
           <w:i/>
           <w:sz w:val="32"/>
           <w:szCs w:val="32"/>
@@ -8410,14 +9739,14 @@
         <w:ind w:left="480" w:firstLine="240"/>
         <w:jc w:val="thaiDistribute"/>
         <w:rPr>
-          <w:rFonts w:ascii="TH Sarabun New" w:hAnsi="TH Sarabun New" w:cs="TH Sarabun New"/>
-          <w:sz w:val="32"/>
-          <w:szCs w:val="32"/>
-        </w:rPr>
-      </w:pPr>
-      <w:r>
-        <w:rPr>
-          <w:rFonts w:ascii="TH Sarabun New" w:hAnsi="TH Sarabun New" w:cs="TH Sarabun New" w:hint="cs"/>
+          <w:rFonts w:ascii="TH SarabunPSK" w:hAnsi="TH SarabunPSK" w:cs="TH SarabunPSK"/>
+          <w:sz w:val="32"/>
+          <w:szCs w:val="32"/>
+        </w:rPr>
+      </w:pPr>
+      <w:r>
+        <w:rPr>
+          <w:rFonts w:ascii="TH SarabunPSK" w:hAnsi="TH SarabunPSK" w:cs="TH SarabunPSK"/>
           <w:iCs/>
           <w:sz w:val="32"/>
           <w:szCs w:val="32"/>
@@ -8428,7 +9757,7 @@
       </w:r>
       <w:r>
         <w:rPr>
-          <w:rFonts w:ascii="TH Sarabun New" w:hAnsi="TH Sarabun New" w:cs="TH Sarabun New"/>
+          <w:rFonts w:ascii="TH SarabunPSK" w:hAnsi="TH SarabunPSK" w:cs="TH SarabunPSK"/>
           <w:iCs/>
           <w:sz w:val="32"/>
           <w:szCs w:val="32"/>
@@ -8437,7 +9766,7 @@
       </w:r>
       <w:r>
         <w:rPr>
-          <w:rFonts w:ascii="TH Sarabun New" w:hAnsi="TH Sarabun New" w:cs="TH Sarabun New"/>
+          <w:rFonts w:ascii="TH SarabunPSK" w:hAnsi="TH SarabunPSK" w:cs="TH SarabunPSK"/>
           <w:sz w:val="32"/>
           <w:szCs w:val="32"/>
         </w:rPr>
@@ -8445,25 +9774,16 @@
       </w:r>
       <w:r>
         <w:rPr>
-          <w:rFonts w:ascii="TH Sarabun New" w:hAnsi="TH Sarabun New" w:cs="TH Sarabun New"/>
-          <w:sz w:val="32"/>
-          <w:szCs w:val="32"/>
-          <w:cs/>
-        </w:rPr>
-        <w:t>ตัวแปร</w:t>
-      </w:r>
-      <w:r>
-        <w:rPr>
-          <w:rFonts w:ascii="TH Sarabun New" w:hAnsi="TH Sarabun New" w:cs="TH Sarabun New" w:hint="cs"/>
-          <w:sz w:val="32"/>
-          <w:szCs w:val="32"/>
-          <w:cs/>
-        </w:rPr>
-        <w:t>ของโปรแกรมเทรด</w:t>
-      </w:r>
-      <w:r>
-        <w:rPr>
-          <w:rFonts w:ascii="TH Sarabun New" w:hAnsi="TH Sarabun New" w:cs="TH Sarabun New"/>
+          <w:rFonts w:ascii="TH SarabunPSK" w:hAnsi="TH SarabunPSK" w:cs="TH SarabunPSK"/>
+          <w:sz w:val="32"/>
+          <w:szCs w:val="32"/>
+          <w:cs/>
+        </w:rPr>
+        <w:t>ตัวแปรของโปรแกรมเทรด</w:t>
+      </w:r>
+      <w:r>
+        <w:rPr>
+          <w:rFonts w:ascii="TH SarabunPSK" w:hAnsi="TH SarabunPSK" w:cs="TH SarabunPSK"/>
           <w:sz w:val="32"/>
           <w:szCs w:val="32"/>
         </w:rPr>
@@ -8471,7 +9791,7 @@
       </w:r>
       <w:r>
         <w:rPr>
-          <w:rFonts w:ascii="TH SarabunPSK" w:hAnsi="TH SarabunPSK" w:cs="TH SarabunPSK" w:hint="cs"/>
+          <w:rFonts w:ascii="TH SarabunPSK" w:hAnsi="TH SarabunPSK" w:cs="TH SarabunPSK"/>
           <w:sz w:val="32"/>
           <w:szCs w:val="32"/>
           <w:cs/>
@@ -8486,14 +9806,14 @@
         <w:ind w:left="480" w:firstLine="240"/>
         <w:jc w:val="thaiDistribute"/>
         <w:rPr>
-          <w:rFonts w:ascii="TH Sarabun New" w:hAnsi="TH Sarabun New" w:cs="TH Sarabun New"/>
-          <w:sz w:val="32"/>
-          <w:szCs w:val="32"/>
-        </w:rPr>
-      </w:pPr>
-      <w:r>
-        <w:rPr>
-          <w:rFonts w:ascii="TH Sarabun New" w:hAnsi="TH Sarabun New" w:cs="TH Sarabun New"/>
+          <w:rFonts w:ascii="TH SarabunPSK" w:hAnsi="TH SarabunPSK" w:cs="TH SarabunPSK"/>
+          <w:sz w:val="32"/>
+          <w:szCs w:val="32"/>
+        </w:rPr>
+      </w:pPr>
+      <w:r>
+        <w:rPr>
+          <w:rFonts w:ascii="TH SarabunPSK" w:hAnsi="TH SarabunPSK" w:cs="TH SarabunPSK"/>
           <w:sz w:val="32"/>
           <w:szCs w:val="32"/>
         </w:rPr>
@@ -8501,7 +9821,7 @@
       </w:r>
       <w:r>
         <w:rPr>
-          <w:rFonts w:ascii="TH Sarabun New" w:hAnsi="TH Sarabun New" w:cs="TH Sarabun New"/>
+          <w:rFonts w:ascii="TH SarabunPSK" w:hAnsi="TH SarabunPSK" w:cs="TH SarabunPSK"/>
           <w:iCs/>
           <w:sz w:val="32"/>
           <w:szCs w:val="32"/>
@@ -8510,7 +9830,7 @@
       </w:r>
       <w:r>
         <w:rPr>
-          <w:rFonts w:ascii="TH Sarabun New" w:hAnsi="TH Sarabun New" w:cs="TH Sarabun New"/>
+          <w:rFonts w:ascii="TH SarabunPSK" w:hAnsi="TH SarabunPSK" w:cs="TH SarabunPSK"/>
           <w:sz w:val="32"/>
           <w:szCs w:val="32"/>
         </w:rPr>
@@ -8518,7 +9838,7 @@
       </w:r>
       <w:r>
         <w:rPr>
-          <w:rFonts w:ascii="TH Sarabun New" w:hAnsi="TH Sarabun New" w:cs="TH Sarabun New" w:hint="cs"/>
+          <w:rFonts w:ascii="TH SarabunPSK" w:hAnsi="TH SarabunPSK" w:cs="TH SarabunPSK"/>
           <w:sz w:val="32"/>
           <w:szCs w:val="32"/>
           <w:cs/>
@@ -8527,7 +9847,7 @@
       </w:r>
       <w:r>
         <w:rPr>
-          <w:rFonts w:ascii="TH Sarabun New" w:hAnsi="TH Sarabun New" w:cs="TH Sarabun New"/>
+          <w:rFonts w:ascii="TH SarabunPSK" w:hAnsi="TH SarabunPSK" w:cs="TH SarabunPSK"/>
           <w:sz w:val="32"/>
           <w:szCs w:val="32"/>
         </w:rPr>
@@ -8535,7 +9855,7 @@
       </w:r>
       <w:r>
         <w:rPr>
-          <w:rFonts w:ascii="TH SarabunPSK" w:hAnsi="TH SarabunPSK" w:cs="TH SarabunPSK" w:hint="cs"/>
+          <w:rFonts w:ascii="TH SarabunPSK" w:hAnsi="TH SarabunPSK" w:cs="TH SarabunPSK"/>
           <w:sz w:val="32"/>
           <w:szCs w:val="32"/>
           <w:cs/>
@@ -8549,7 +9869,7 @@
         <w:spacing w:after="0"/>
         <w:ind w:left="480" w:firstLine="240"/>
         <w:rPr>
-          <w:rFonts w:ascii="TH Sarabun New" w:hAnsi="TH Sarabun New" w:cs="TH Sarabun New"/>
+          <w:rFonts w:ascii="TH SarabunPSK" w:hAnsi="TH SarabunPSK" w:cs="TH SarabunPSK"/>
           <w:iCs/>
           <w:sz w:val="32"/>
           <w:szCs w:val="32"/>
@@ -8557,7 +9877,7 @@
       </w:pPr>
       <w:r>
         <w:rPr>
-          <w:rFonts w:ascii="TH Sarabun New" w:hAnsi="TH Sarabun New" w:cs="TH Sarabun New" w:hint="cs"/>
+          <w:rFonts w:ascii="TH SarabunPSK" w:hAnsi="TH SarabunPSK" w:cs="TH SarabunPSK"/>
           <w:i/>
           <w:sz w:val="32"/>
           <w:szCs w:val="32"/>
@@ -8567,7 +9887,7 @@
       </w:r>
       <w:r>
         <w:rPr>
-          <w:rFonts w:ascii="TH Sarabun New" w:hAnsi="TH Sarabun New" w:cs="TH Sarabun New" w:hint="cs"/>
+          <w:rFonts w:ascii="TH SarabunPSK" w:hAnsi="TH SarabunPSK" w:cs="TH SarabunPSK"/>
           <w:iCs/>
           <w:sz w:val="32"/>
           <w:szCs w:val="32"/>
@@ -8577,7 +9897,7 @@
       </w:r>
       <w:r>
         <w:rPr>
-          <w:rFonts w:ascii="TH Sarabun New" w:hAnsi="TH Sarabun New" w:cs="TH Sarabun New"/>
+          <w:rFonts w:ascii="TH SarabunPSK" w:hAnsi="TH SarabunPSK" w:cs="TH SarabunPSK"/>
           <w:iCs/>
           <w:sz w:val="32"/>
           <w:szCs w:val="32"/>
@@ -8596,7 +9916,7 @@
       </w:pPr>
       <w:r>
         <w:rPr>
-          <w:rFonts w:ascii="TH Sarabun New" w:hAnsi="TH Sarabun New" w:cs="TH Sarabun New"/>
+          <w:rFonts w:ascii="TH SarabunPSK" w:hAnsi="TH SarabunPSK" w:cs="TH SarabunPSK"/>
           <w:i/>
           <w:sz w:val="32"/>
           <w:szCs w:val="32"/>
@@ -8605,7 +9925,7 @@
       </w:r>
       <w:r>
         <w:rPr>
-          <w:rFonts w:ascii="TH Sarabun New" w:hAnsi="TH Sarabun New" w:cs="TH Sarabun New" w:hint="cs"/>
+          <w:rFonts w:ascii="TH SarabunPSK" w:hAnsi="TH SarabunPSK" w:cs="TH SarabunPSK"/>
           <w:i/>
           <w:sz w:val="32"/>
           <w:szCs w:val="32"/>
@@ -8615,7 +9935,7 @@
       </w:r>
       <w:r>
         <w:rPr>
-          <w:rFonts w:ascii="TH Sarabun New" w:hAnsi="TH Sarabun New" w:cs="TH Sarabun New"/>
+          <w:rFonts w:ascii="TH SarabunPSK" w:hAnsi="TH SarabunPSK" w:cs="TH SarabunPSK"/>
           <w:i/>
           <w:sz w:val="32"/>
           <w:szCs w:val="32"/>
@@ -8624,7 +9944,7 @@
       </w:r>
       <w:r>
         <w:rPr>
-          <w:rFonts w:ascii="TH Sarabun New" w:hAnsi="TH Sarabun New" w:cs="TH Sarabun New"/>
+          <w:rFonts w:ascii="TH SarabunPSK" w:hAnsi="TH SarabunPSK" w:cs="TH SarabunPSK"/>
           <w:iCs/>
           <w:sz w:val="32"/>
           <w:szCs w:val="32"/>
@@ -8633,7 +9953,7 @@
       </w:r>
       <w:r>
         <w:rPr>
-          <w:rFonts w:ascii="TH Sarabun New" w:hAnsi="TH Sarabun New" w:cs="TH Sarabun New"/>
+          <w:rFonts w:ascii="TH SarabunPSK" w:hAnsi="TH SarabunPSK" w:cs="TH SarabunPSK"/>
           <w:sz w:val="32"/>
           <w:szCs w:val="32"/>
         </w:rPr>
@@ -8641,25 +9961,16 @@
       </w:r>
       <w:r>
         <w:rPr>
-          <w:rFonts w:ascii="TH Sarabun New" w:hAnsi="TH Sarabun New" w:cs="TH Sarabun New" w:hint="cs"/>
-          <w:sz w:val="32"/>
-          <w:szCs w:val="32"/>
-          <w:cs/>
-        </w:rPr>
-        <w:t>คือส่วนของการเรียก</w:t>
-      </w:r>
-      <w:r>
-        <w:rPr>
-          <w:rFonts w:ascii="TH Sarabun New" w:hAnsi="TH Sarabun New" w:cs="TH Sarabun New"/>
-          <w:sz w:val="32"/>
-          <w:szCs w:val="32"/>
-          <w:cs/>
-        </w:rPr>
-        <w:t>คู่มือผู้ใช้</w:t>
-      </w:r>
-      <w:r>
-        <w:rPr>
-          <w:rFonts w:ascii="TH SarabunPSK" w:hAnsi="TH SarabunPSK" w:cs="TH SarabunPSK" w:hint="cs"/>
+          <w:rFonts w:ascii="TH SarabunPSK" w:hAnsi="TH SarabunPSK" w:cs="TH SarabunPSK"/>
+          <w:sz w:val="32"/>
+          <w:szCs w:val="32"/>
+          <w:cs/>
+        </w:rPr>
+        <w:t>คือส่วนของการเรียกคู่มือผู้ใช้</w:t>
+      </w:r>
+      <w:r>
+        <w:rPr>
+          <w:rFonts w:ascii="TH SarabunPSK" w:hAnsi="TH SarabunPSK" w:cs="TH SarabunPSK"/>
           <w:sz w:val="24"/>
           <w:szCs w:val="32"/>
           <w:cs/>
@@ -8678,79 +9989,70 @@
       <w:proofErr w:type="spellEnd"/>
       <w:r>
         <w:rPr>
-          <w:rFonts w:ascii="TH SarabunPSK" w:hAnsi="TH SarabunPSK" w:cs="TH SarabunPSK" w:hint="cs"/>
-          <w:sz w:val="32"/>
-          <w:szCs w:val="32"/>
-          <w:cs/>
+          <w:rFonts w:ascii="TH SarabunPSK" w:hAnsi="TH SarabunPSK" w:cs="TH SarabunPSK"/>
+          <w:sz w:val="32"/>
+          <w:szCs w:val="32"/>
+          <w:cs/>
+        </w:rPr>
+        <w:t xml:space="preserve"> 4</w:t>
+      </w:r>
+    </w:p>
+    <w:p>
+      <w:pPr>
+        <w:spacing w:after="0"/>
+        <w:rPr>
+          <w:rFonts w:ascii="TH SarabunPSK" w:hAnsi="TH SarabunPSK" w:cs="TH SarabunPSK"/>
+          <w:sz w:val="32"/>
+          <w:szCs w:val="32"/>
+          <w:cs/>
+        </w:rPr>
+      </w:pPr>
+      <w:r>
+        <w:rPr>
+          <w:rFonts w:ascii="TH SarabunPSK" w:hAnsi="TH SarabunPSK" w:cs="TH SarabunPSK"/>
+          <w:sz w:val="32"/>
+          <w:szCs w:val="32"/>
+          <w:cs/>
+        </w:rPr>
+        <w:t xml:space="preserve">                     </w:t>
+      </w:r>
+      <w:r>
+        <w:rPr>
+          <w:rFonts w:ascii="TH SarabunPSK" w:hAnsi="TH SarabunPSK" w:cs="TH SarabunPSK"/>
+          <w:iCs/>
+          <w:sz w:val="32"/>
+          <w:szCs w:val="32"/>
+        </w:rPr>
+        <w:t xml:space="preserve">- </w:t>
+      </w:r>
+      <w:r>
+        <w:rPr>
+          <w:rFonts w:ascii="TH SarabunPSK" w:hAnsi="TH SarabunPSK" w:cs="TH SarabunPSK"/>
+          <w:sz w:val="32"/>
+          <w:szCs w:val="32"/>
+        </w:rPr>
+        <w:t xml:space="preserve">Exit: </w:t>
+      </w:r>
+      <w:r>
+        <w:rPr>
+          <w:rFonts w:ascii="TH SarabunPSK" w:hAnsi="TH SarabunPSK" w:cs="TH SarabunPSK"/>
+          <w:sz w:val="32"/>
+          <w:szCs w:val="32"/>
+          <w:cs/>
+        </w:rPr>
+        <w:t>คือส่วนของการออกจากโปรแกรมเทรด</w:t>
+      </w:r>
+      <w:r>
+        <w:rPr>
+          <w:rFonts w:ascii="TH SarabunPSK" w:hAnsi="TH SarabunPSK" w:cs="TH SarabunPSK"/>
+          <w:sz w:val="32"/>
+          <w:szCs w:val="32"/>
         </w:rPr>
         <w:t xml:space="preserve"> </w:t>
       </w:r>
       <w:r>
         <w:rPr>
           <w:rFonts w:ascii="TH SarabunPSK" w:hAnsi="TH SarabunPSK" w:cs="TH SarabunPSK"/>
-          <w:sz w:val="32"/>
-          <w:szCs w:val="32"/>
-          <w:cs/>
-        </w:rPr>
-        <w:t>4</w:t>
-      </w:r>
-    </w:p>
-    <w:p>
-      <w:pPr>
-        <w:spacing w:after="0"/>
-        <w:rPr>
-          <w:rFonts w:ascii="TH SarabunPSK" w:hAnsi="TH SarabunPSK" w:cs="TH SarabunPSK"/>
-          <w:sz w:val="32"/>
-          <w:szCs w:val="32"/>
-          <w:cs/>
-        </w:rPr>
-      </w:pPr>
-      <w:r>
-        <w:rPr>
-          <w:rFonts w:ascii="TH SarabunPSK" w:hAnsi="TH SarabunPSK" w:cs="TH SarabunPSK" w:hint="cs"/>
-          <w:sz w:val="32"/>
-          <w:szCs w:val="32"/>
-          <w:cs/>
-        </w:rPr>
-        <w:t xml:space="preserve">                     </w:t>
-      </w:r>
-      <w:r>
-        <w:rPr>
-          <w:rFonts w:ascii="TH Sarabun New" w:hAnsi="TH Sarabun New" w:cs="TH Sarabun New"/>
-          <w:iCs/>
-          <w:sz w:val="32"/>
-          <w:szCs w:val="32"/>
-        </w:rPr>
-        <w:t xml:space="preserve">- </w:t>
-      </w:r>
-      <w:r>
-        <w:rPr>
-          <w:rFonts w:ascii="TH Sarabun New" w:hAnsi="TH Sarabun New" w:cs="TH Sarabun New"/>
-          <w:sz w:val="32"/>
-          <w:szCs w:val="32"/>
-        </w:rPr>
-        <w:t xml:space="preserve">Exit: </w:t>
-      </w:r>
-      <w:r>
-        <w:rPr>
-          <w:rFonts w:ascii="TH Sarabun New" w:hAnsi="TH Sarabun New" w:cs="TH Sarabun New" w:hint="cs"/>
-          <w:sz w:val="32"/>
-          <w:szCs w:val="32"/>
-          <w:cs/>
-        </w:rPr>
-        <w:t>คือส่วนของการออกจากโปรแกรมเทรด</w:t>
-      </w:r>
-      <w:r>
-        <w:rPr>
-          <w:rFonts w:ascii="TH Sarabun New" w:hAnsi="TH Sarabun New" w:cs="TH Sarabun New"/>
-          <w:sz w:val="32"/>
-          <w:szCs w:val="32"/>
-        </w:rPr>
-        <w:t xml:space="preserve"> </w:t>
-      </w:r>
-      <w:r>
-        <w:rPr>
-          <w:rFonts w:ascii="TH SarabunPSK" w:hAnsi="TH SarabunPSK" w:cs="TH SarabunPSK" w:hint="cs"/>
           <w:sz w:val="32"/>
           <w:szCs w:val="32"/>
           <w:cs/>
@@ -8764,7 +10066,7 @@
         <w:spacing w:after="0"/>
         <w:ind w:left="480" w:firstLine="240"/>
         <w:rPr>
-          <w:rFonts w:ascii="TH Sarabun New" w:hAnsi="TH Sarabun New" w:cs="TH Sarabun New"/>
+          <w:rFonts w:ascii="TH SarabunPSK" w:hAnsi="TH SarabunPSK" w:cs="TH SarabunPSK"/>
           <w:iCs/>
           <w:sz w:val="32"/>
           <w:szCs w:val="32"/>
@@ -8772,7 +10074,7 @@
       </w:pPr>
       <w:r>
         <w:rPr>
-          <w:rFonts w:ascii="TH Sarabun New" w:hAnsi="TH Sarabun New" w:cs="TH Sarabun New" w:hint="cs"/>
+          <w:rFonts w:ascii="TH SarabunPSK" w:hAnsi="TH SarabunPSK" w:cs="TH SarabunPSK"/>
           <w:i/>
           <w:sz w:val="32"/>
           <w:szCs w:val="32"/>
@@ -8782,7 +10084,7 @@
       </w:r>
       <w:r>
         <w:rPr>
-          <w:rFonts w:ascii="TH Sarabun New" w:hAnsi="TH Sarabun New" w:cs="TH Sarabun New" w:hint="cs"/>
+          <w:rFonts w:ascii="TH SarabunPSK" w:hAnsi="TH SarabunPSK" w:cs="TH SarabunPSK"/>
           <w:iCs/>
           <w:sz w:val="32"/>
           <w:szCs w:val="32"/>
@@ -8792,7 +10094,7 @@
       </w:r>
       <w:r>
         <w:rPr>
-          <w:rFonts w:ascii="TH Sarabun New" w:hAnsi="TH Sarabun New" w:cs="TH Sarabun New"/>
+          <w:rFonts w:ascii="TH SarabunPSK" w:hAnsi="TH SarabunPSK" w:cs="TH SarabunPSK"/>
           <w:iCs/>
           <w:sz w:val="32"/>
           <w:szCs w:val="32"/>
@@ -8804,14 +10106,14 @@
       <w:pPr>
         <w:spacing w:after="0"/>
         <w:rPr>
-          <w:rFonts w:ascii="TH Sarabun New" w:hAnsi="TH Sarabun New" w:cs="TH Sarabun New"/>
-          <w:sz w:val="32"/>
-          <w:szCs w:val="32"/>
-        </w:rPr>
-      </w:pPr>
-      <w:r>
-        <w:rPr>
-          <w:rFonts w:ascii="TH Sarabun New" w:hAnsi="TH Sarabun New" w:cs="TH Sarabun New"/>
+          <w:rFonts w:ascii="TH SarabunPSK" w:hAnsi="TH SarabunPSK" w:cs="TH SarabunPSK"/>
+          <w:sz w:val="32"/>
+          <w:szCs w:val="32"/>
+        </w:rPr>
+      </w:pPr>
+      <w:r>
+        <w:rPr>
+          <w:rFonts w:ascii="TH SarabunPSK" w:hAnsi="TH SarabunPSK" w:cs="TH SarabunPSK"/>
           <w:i/>
           <w:sz w:val="32"/>
           <w:szCs w:val="32"/>
@@ -8820,7 +10122,7 @@
       </w:r>
       <w:r>
         <w:rPr>
-          <w:rFonts w:ascii="TH Sarabun New" w:hAnsi="TH Sarabun New" w:cs="TH Sarabun New"/>
+          <w:rFonts w:ascii="TH SarabunPSK" w:hAnsi="TH SarabunPSK" w:cs="TH SarabunPSK"/>
           <w:iCs/>
           <w:sz w:val="32"/>
           <w:szCs w:val="32"/>
@@ -8829,7 +10131,7 @@
       </w:r>
       <w:r>
         <w:rPr>
-          <w:rFonts w:ascii="TH Sarabun New" w:hAnsi="TH Sarabun New" w:cs="TH Sarabun New"/>
+          <w:rFonts w:ascii="TH SarabunPSK" w:hAnsi="TH SarabunPSK" w:cs="TH SarabunPSK"/>
           <w:sz w:val="32"/>
           <w:szCs w:val="32"/>
         </w:rPr>
@@ -8837,35 +10139,26 @@
       </w:r>
       <w:r>
         <w:rPr>
-          <w:rFonts w:ascii="TH Sarabun New" w:hAnsi="TH Sarabun New" w:cs="TH Sarabun New" w:hint="cs"/>
-          <w:sz w:val="32"/>
-          <w:szCs w:val="32"/>
-          <w:cs/>
-        </w:rPr>
-        <w:t xml:space="preserve">คือส่วนของโหลดไฟล์การตั้งค่าโปรแกรมเทรด </w:t>
-      </w:r>
-      <w:r>
-        <w:rPr>
-          <w:rFonts w:ascii="TH SarabunPSK" w:hAnsi="TH SarabunPSK" w:cs="TH SarabunPSK" w:hint="cs"/>
-          <w:sz w:val="32"/>
-          <w:szCs w:val="32"/>
-          <w:cs/>
-        </w:rPr>
-        <w:t>การซื้อขายตามโซน</w:t>
+          <w:rFonts w:ascii="TH SarabunPSK" w:hAnsi="TH SarabunPSK" w:cs="TH SarabunPSK"/>
+          <w:sz w:val="32"/>
+          <w:szCs w:val="32"/>
+          <w:cs/>
+        </w:rPr>
+        <w:t>คือส่วนของโหลดไฟล์การตั้งค่าโปรแกรมเทรด การซื้อขายตามโซน</w:t>
       </w:r>
     </w:p>
     <w:p>
       <w:pPr>
         <w:spacing w:after="0"/>
         <w:rPr>
-          <w:rFonts w:ascii="TH Sarabun New" w:hAnsi="TH Sarabun New" w:cs="TH Sarabun New"/>
-          <w:sz w:val="32"/>
-          <w:szCs w:val="32"/>
-        </w:rPr>
-      </w:pPr>
-      <w:r>
-        <w:rPr>
-          <w:rFonts w:ascii="TH Sarabun New" w:hAnsi="TH Sarabun New" w:cs="TH Sarabun New" w:hint="cs"/>
+          <w:rFonts w:ascii="TH SarabunPSK" w:hAnsi="TH SarabunPSK" w:cs="TH SarabunPSK"/>
+          <w:sz w:val="32"/>
+          <w:szCs w:val="32"/>
+        </w:rPr>
+      </w:pPr>
+      <w:r>
+        <w:rPr>
+          <w:rFonts w:ascii="TH SarabunPSK" w:hAnsi="TH SarabunPSK" w:cs="TH SarabunPSK"/>
           <w:sz w:val="32"/>
           <w:szCs w:val="32"/>
           <w:cs/>
@@ -8874,7 +10167,7 @@
       </w:r>
       <w:r>
         <w:rPr>
-          <w:rFonts w:ascii="TH Sarabun New" w:hAnsi="TH Sarabun New" w:cs="TH Sarabun New"/>
+          <w:rFonts w:ascii="TH SarabunPSK" w:hAnsi="TH SarabunPSK" w:cs="TH SarabunPSK"/>
           <w:iCs/>
           <w:sz w:val="32"/>
           <w:szCs w:val="32"/>
@@ -8883,7 +10176,7 @@
       </w:r>
       <w:r>
         <w:rPr>
-          <w:rFonts w:ascii="TH Sarabun New" w:hAnsi="TH Sarabun New" w:cs="TH Sarabun New"/>
+          <w:rFonts w:ascii="TH SarabunPSK" w:hAnsi="TH SarabunPSK" w:cs="TH SarabunPSK"/>
           <w:sz w:val="32"/>
           <w:szCs w:val="32"/>
         </w:rPr>
@@ -8891,21 +10184,12 @@
       </w:r>
       <w:r>
         <w:rPr>
-          <w:rFonts w:ascii="TH Sarabun New" w:hAnsi="TH Sarabun New" w:cs="TH Sarabun New" w:hint="cs"/>
-          <w:sz w:val="32"/>
-          <w:szCs w:val="32"/>
-          <w:cs/>
-        </w:rPr>
-        <w:t xml:space="preserve">คือส่วนของการบันทึกไฟล์การตั้งค่าโปรแกรมเทรด </w:t>
-      </w:r>
-      <w:r>
-        <w:rPr>
-          <w:rFonts w:ascii="TH SarabunPSK" w:hAnsi="TH SarabunPSK" w:cs="TH SarabunPSK" w:hint="cs"/>
-          <w:sz w:val="32"/>
-          <w:szCs w:val="32"/>
-          <w:cs/>
-        </w:rPr>
-        <w:t>การซื้อขายตามโซน</w:t>
+          <w:rFonts w:ascii="TH SarabunPSK" w:hAnsi="TH SarabunPSK" w:cs="TH SarabunPSK"/>
+          <w:sz w:val="32"/>
+          <w:szCs w:val="32"/>
+          <w:cs/>
+        </w:rPr>
+        <w:t>คือส่วนของการบันทึกไฟล์การตั้งค่าโปรแกรมเทรด การซื้อขายตามโซน</w:t>
       </w:r>
     </w:p>
     <w:p>
@@ -8914,7 +10198,7 @@
         <w:spacing w:after="0"/>
         <w:ind w:left="480" w:firstLine="240"/>
         <w:rPr>
-          <w:rFonts w:ascii="TH Sarabun New" w:hAnsi="TH Sarabun New" w:cs="TH Sarabun New"/>
+          <w:rFonts w:ascii="TH SarabunPSK" w:hAnsi="TH SarabunPSK" w:cs="TH SarabunPSK"/>
           <w:iCs/>
           <w:sz w:val="32"/>
           <w:szCs w:val="32"/>
@@ -8922,7 +10206,7 @@
       </w:pPr>
       <w:r>
         <w:rPr>
-          <w:rFonts w:ascii="TH Sarabun New" w:hAnsi="TH Sarabun New" w:cs="TH Sarabun New" w:hint="cs"/>
+          <w:rFonts w:ascii="TH SarabunPSK" w:hAnsi="TH SarabunPSK" w:cs="TH SarabunPSK"/>
           <w:i/>
           <w:sz w:val="32"/>
           <w:szCs w:val="32"/>
@@ -8932,7 +10216,7 @@
       </w:r>
       <w:r>
         <w:rPr>
-          <w:rFonts w:ascii="TH Sarabun New" w:hAnsi="TH Sarabun New" w:cs="TH Sarabun New" w:hint="cs"/>
+          <w:rFonts w:ascii="TH SarabunPSK" w:hAnsi="TH SarabunPSK" w:cs="TH SarabunPSK"/>
           <w:iCs/>
           <w:sz w:val="32"/>
           <w:szCs w:val="32"/>
@@ -8942,7 +10226,7 @@
       </w:r>
       <w:r>
         <w:rPr>
-          <w:rFonts w:ascii="TH Sarabun New" w:hAnsi="TH Sarabun New" w:cs="TH Sarabun New"/>
+          <w:rFonts w:ascii="TH SarabunPSK" w:hAnsi="TH SarabunPSK" w:cs="TH SarabunPSK"/>
           <w:iCs/>
           <w:sz w:val="32"/>
           <w:szCs w:val="32"/>
@@ -8954,14 +10238,14 @@
       <w:pPr>
         <w:spacing w:after="0"/>
         <w:rPr>
-          <w:rFonts w:ascii="TH Sarabun New" w:hAnsi="TH Sarabun New" w:cs="TH Sarabun New"/>
-          <w:sz w:val="32"/>
-          <w:szCs w:val="32"/>
-        </w:rPr>
-      </w:pPr>
-      <w:r>
-        <w:rPr>
-          <w:rFonts w:ascii="TH Sarabun New" w:hAnsi="TH Sarabun New" w:cs="TH Sarabun New"/>
+          <w:rFonts w:ascii="TH SarabunPSK" w:hAnsi="TH SarabunPSK" w:cs="TH SarabunPSK"/>
+          <w:sz w:val="32"/>
+          <w:szCs w:val="32"/>
+        </w:rPr>
+      </w:pPr>
+      <w:r>
+        <w:rPr>
+          <w:rFonts w:ascii="TH SarabunPSK" w:hAnsi="TH SarabunPSK" w:cs="TH SarabunPSK"/>
           <w:i/>
           <w:sz w:val="32"/>
           <w:szCs w:val="32"/>
@@ -8970,7 +10254,7 @@
       </w:r>
       <w:r>
         <w:rPr>
-          <w:rFonts w:ascii="TH Sarabun New" w:hAnsi="TH Sarabun New" w:cs="TH Sarabun New" w:hint="cs"/>
+          <w:rFonts w:ascii="TH SarabunPSK" w:hAnsi="TH SarabunPSK" w:cs="TH SarabunPSK"/>
           <w:i/>
           <w:sz w:val="32"/>
           <w:szCs w:val="32"/>
@@ -8980,7 +10264,7 @@
       </w:r>
       <w:r>
         <w:rPr>
-          <w:rFonts w:ascii="TH Sarabun New" w:hAnsi="TH Sarabun New" w:cs="TH Sarabun New"/>
+          <w:rFonts w:ascii="TH SarabunPSK" w:hAnsi="TH SarabunPSK" w:cs="TH SarabunPSK"/>
           <w:i/>
           <w:sz w:val="32"/>
           <w:szCs w:val="32"/>
@@ -8989,7 +10273,7 @@
       </w:r>
       <w:r>
         <w:rPr>
-          <w:rFonts w:ascii="TH Sarabun New" w:hAnsi="TH Sarabun New" w:cs="TH Sarabun New"/>
+          <w:rFonts w:ascii="TH SarabunPSK" w:hAnsi="TH SarabunPSK" w:cs="TH SarabunPSK"/>
           <w:iCs/>
           <w:sz w:val="32"/>
           <w:szCs w:val="32"/>
@@ -8998,7 +10282,7 @@
       </w:r>
       <w:r>
         <w:rPr>
-          <w:rFonts w:ascii="TH Sarabun New" w:hAnsi="TH Sarabun New" w:cs="TH Sarabun New"/>
+          <w:rFonts w:ascii="TH SarabunPSK" w:hAnsi="TH SarabunPSK" w:cs="TH SarabunPSK"/>
           <w:sz w:val="32"/>
           <w:szCs w:val="32"/>
         </w:rPr>
@@ -9006,35 +10290,26 @@
       </w:r>
       <w:r>
         <w:rPr>
-          <w:rFonts w:ascii="TH Sarabun New" w:hAnsi="TH Sarabun New" w:cs="TH Sarabun New" w:hint="cs"/>
-          <w:sz w:val="32"/>
-          <w:szCs w:val="32"/>
-          <w:cs/>
-        </w:rPr>
-        <w:t xml:space="preserve">คือส่วนของการตกลงเพื่อติดตั้งโปรแกรมเทรด </w:t>
-      </w:r>
-      <w:r>
-        <w:rPr>
-          <w:rFonts w:ascii="TH SarabunPSK" w:hAnsi="TH SarabunPSK" w:cs="TH SarabunPSK" w:hint="cs"/>
-          <w:sz w:val="32"/>
-          <w:szCs w:val="32"/>
-          <w:cs/>
-        </w:rPr>
-        <w:t>การซื้อขายตามโซน</w:t>
+          <w:rFonts w:ascii="TH SarabunPSK" w:hAnsi="TH SarabunPSK" w:cs="TH SarabunPSK"/>
+          <w:sz w:val="32"/>
+          <w:szCs w:val="32"/>
+          <w:cs/>
+        </w:rPr>
+        <w:t>คือส่วนของการตกลงเพื่อติดตั้งโปรแกรมเทรด การซื้อขายตามโซน</w:t>
       </w:r>
     </w:p>
     <w:p>
       <w:pPr>
         <w:spacing w:after="0"/>
         <w:rPr>
-          <w:rFonts w:ascii="TH Sarabun New" w:hAnsi="TH Sarabun New" w:cs="TH Sarabun New"/>
-          <w:sz w:val="32"/>
-          <w:szCs w:val="32"/>
-        </w:rPr>
-      </w:pPr>
-      <w:r>
-        <w:rPr>
-          <w:rFonts w:ascii="TH Sarabun New" w:hAnsi="TH Sarabun New" w:cs="TH Sarabun New" w:hint="cs"/>
+          <w:rFonts w:ascii="TH SarabunPSK" w:hAnsi="TH SarabunPSK" w:cs="TH SarabunPSK"/>
+          <w:sz w:val="32"/>
+          <w:szCs w:val="32"/>
+        </w:rPr>
+      </w:pPr>
+      <w:r>
+        <w:rPr>
+          <w:rFonts w:ascii="TH SarabunPSK" w:hAnsi="TH SarabunPSK" w:cs="TH SarabunPSK"/>
           <w:sz w:val="32"/>
           <w:szCs w:val="32"/>
           <w:cs/>
@@ -9043,7 +10318,7 @@
       </w:r>
       <w:r>
         <w:rPr>
-          <w:rFonts w:ascii="TH Sarabun New" w:hAnsi="TH Sarabun New" w:cs="TH Sarabun New"/>
+          <w:rFonts w:ascii="TH SarabunPSK" w:hAnsi="TH SarabunPSK" w:cs="TH SarabunPSK"/>
           <w:iCs/>
           <w:sz w:val="32"/>
           <w:szCs w:val="32"/>
@@ -9052,7 +10327,7 @@
       </w:r>
       <w:r>
         <w:rPr>
-          <w:rFonts w:ascii="TH Sarabun New" w:hAnsi="TH Sarabun New" w:cs="TH Sarabun New"/>
+          <w:rFonts w:ascii="TH SarabunPSK" w:hAnsi="TH SarabunPSK" w:cs="TH SarabunPSK"/>
           <w:sz w:val="32"/>
           <w:szCs w:val="32"/>
         </w:rPr>
@@ -9060,21 +10335,12 @@
       </w:r>
       <w:r>
         <w:rPr>
-          <w:rFonts w:ascii="TH Sarabun New" w:hAnsi="TH Sarabun New" w:cs="TH Sarabun New" w:hint="cs"/>
-          <w:sz w:val="32"/>
-          <w:szCs w:val="32"/>
-          <w:cs/>
-        </w:rPr>
-        <w:t xml:space="preserve">คือส่วนของยกเลิกการติดตั้งโปรแกรมเทรด </w:t>
-      </w:r>
-      <w:r>
-        <w:rPr>
-          <w:rFonts w:ascii="TH SarabunPSK" w:hAnsi="TH SarabunPSK" w:cs="TH SarabunPSK" w:hint="cs"/>
-          <w:sz w:val="32"/>
-          <w:szCs w:val="32"/>
-          <w:cs/>
-        </w:rPr>
-        <w:t>การซื้อขายตามโซน</w:t>
+          <w:rFonts w:ascii="TH SarabunPSK" w:hAnsi="TH SarabunPSK" w:cs="TH SarabunPSK"/>
+          <w:sz w:val="32"/>
+          <w:szCs w:val="32"/>
+          <w:cs/>
+        </w:rPr>
+        <w:t>คือส่วนของยกเลิกการติดตั้งโปรแกรมเทรด การซื้อขายตามโซน</w:t>
       </w:r>
     </w:p>
     <w:p>
@@ -9087,7 +10353,6 @@
       </w:pPr>
       <w:r>
         <w:rPr>
-          <w:rFonts w:ascii="TH Sarabun New" w:hAnsi="TH Sarabun New" w:cs="TH Sarabun New" w:hint="cs"/>
           <w:b w:val="0"/>
           <w:bCs w:val="0"/>
           <w:cs/>
@@ -9096,7 +10361,6 @@
       </w:r>
       <w:r>
         <w:rPr>
-          <w:rFonts w:ascii="TH Sarabun New" w:hAnsi="TH Sarabun New" w:cs="TH Sarabun New"/>
           <w:b w:val="0"/>
           <w:bCs w:val="0"/>
           <w:iCs/>
@@ -9105,7 +10369,6 @@
       </w:r>
       <w:r>
         <w:rPr>
-          <w:rFonts w:ascii="TH Sarabun New" w:hAnsi="TH Sarabun New" w:cs="TH Sarabun New"/>
           <w:b w:val="0"/>
           <w:bCs w:val="0"/>
         </w:rPr>
@@ -9113,21 +10376,11 @@
       </w:r>
       <w:r>
         <w:rPr>
-          <w:rFonts w:ascii="TH Sarabun New" w:hAnsi="TH Sarabun New" w:cs="TH Sarabun New" w:hint="cs"/>
-          <w:b w:val="0"/>
-          <w:bCs w:val="0"/>
-          <w:cs/>
-        </w:rPr>
-        <w:t xml:space="preserve">คือส่วนของการคืนค่าการตั้งค่าโปรแกรมเทรด </w:t>
-      </w:r>
-      <w:r>
-        <w:rPr>
-          <w:rFonts w:hint="cs"/>
-          <w:b w:val="0"/>
-          <w:bCs w:val="0"/>
-          <w:cs/>
-        </w:rPr>
-        <w:t>การซื้อขายตามโซน</w:t>
+          <w:b w:val="0"/>
+          <w:bCs w:val="0"/>
+          <w:cs/>
+        </w:rPr>
+        <w:t>คือส่วนของการคืนค่าการตั้งค่าโปรแกรมเทรด การซื้อขายตามโซน</w:t>
       </w:r>
     </w:p>
     <w:sectPr>
@@ -9570,6 +10823,119 @@
     </w:lvl>
   </w:abstractNum>
   <w:abstractNum w:abstractNumId="3" w15:restartNumberingAfterBreak="0">
+    <w:nsid w:val="1220059F"/>
+    <w:multiLevelType w:val="hybridMultilevel"/>
+    <w:tmpl w:val="BE9A8C34"/>
+    <w:lvl w:ilvl="0" w:tplc="04090001">
+      <w:start w:val="1"/>
+      <w:numFmt w:val="bullet"/>
+      <w:lvlText w:val=""/>
+      <w:lvlJc w:val="left"/>
+      <w:pPr>
+        <w:ind w:left="1080" w:hanging="360"/>
+      </w:pPr>
+      <w:rPr>
+        <w:rFonts w:ascii="Symbol" w:hAnsi="Symbol" w:hint="default"/>
+      </w:rPr>
+    </w:lvl>
+    <w:lvl w:ilvl="1" w:tplc="04090003" w:tentative="1">
+      <w:start w:val="1"/>
+      <w:numFmt w:val="bullet"/>
+      <w:lvlText w:val="o"/>
+      <w:lvlJc w:val="left"/>
+      <w:pPr>
+        <w:ind w:left="1800" w:hanging="360"/>
+      </w:pPr>
+      <w:rPr>
+        <w:rFonts w:ascii="Courier New" w:hAnsi="Courier New" w:cs="Courier New" w:hint="default"/>
+      </w:rPr>
+    </w:lvl>
+    <w:lvl w:ilvl="2" w:tplc="04090005" w:tentative="1">
+      <w:start w:val="1"/>
+      <w:numFmt w:val="bullet"/>
+      <w:lvlText w:val=""/>
+      <w:lvlJc w:val="left"/>
+      <w:pPr>
+        <w:ind w:left="2520" w:hanging="360"/>
+      </w:pPr>
+      <w:rPr>
+        <w:rFonts w:ascii="Wingdings" w:hAnsi="Wingdings" w:hint="default"/>
+      </w:rPr>
+    </w:lvl>
+    <w:lvl w:ilvl="3" w:tplc="04090001" w:tentative="1">
+      <w:start w:val="1"/>
+      <w:numFmt w:val="bullet"/>
+      <w:lvlText w:val=""/>
+      <w:lvlJc w:val="left"/>
+      <w:pPr>
+        <w:ind w:left="3240" w:hanging="360"/>
+      </w:pPr>
+      <w:rPr>
+        <w:rFonts w:ascii="Symbol" w:hAnsi="Symbol" w:hint="default"/>
+      </w:rPr>
+    </w:lvl>
+    <w:lvl w:ilvl="4" w:tplc="04090003" w:tentative="1">
+      <w:start w:val="1"/>
+      <w:numFmt w:val="bullet"/>
+      <w:lvlText w:val="o"/>
+      <w:lvlJc w:val="left"/>
+      <w:pPr>
+        <w:ind w:left="3960" w:hanging="360"/>
+      </w:pPr>
+      <w:rPr>
+        <w:rFonts w:ascii="Courier New" w:hAnsi="Courier New" w:cs="Courier New" w:hint="default"/>
+      </w:rPr>
+    </w:lvl>
+    <w:lvl w:ilvl="5" w:tplc="04090005" w:tentative="1">
+      <w:start w:val="1"/>
+      <w:numFmt w:val="bullet"/>
+      <w:lvlText w:val=""/>
+      <w:lvlJc w:val="left"/>
+      <w:pPr>
+        <w:ind w:left="4680" w:hanging="360"/>
+      </w:pPr>
+      <w:rPr>
+        <w:rFonts w:ascii="Wingdings" w:hAnsi="Wingdings" w:hint="default"/>
+      </w:rPr>
+    </w:lvl>
+    <w:lvl w:ilvl="6" w:tplc="04090001" w:tentative="1">
+      <w:start w:val="1"/>
+      <w:numFmt w:val="bullet"/>
+      <w:lvlText w:val=""/>
+      <w:lvlJc w:val="left"/>
+      <w:pPr>
+        <w:ind w:left="5400" w:hanging="360"/>
+      </w:pPr>
+      <w:rPr>
+        <w:rFonts w:ascii="Symbol" w:hAnsi="Symbol" w:hint="default"/>
+      </w:rPr>
+    </w:lvl>
+    <w:lvl w:ilvl="7" w:tplc="04090003" w:tentative="1">
+      <w:start w:val="1"/>
+      <w:numFmt w:val="bullet"/>
+      <w:lvlText w:val="o"/>
+      <w:lvlJc w:val="left"/>
+      <w:pPr>
+        <w:ind w:left="6120" w:hanging="360"/>
+      </w:pPr>
+      <w:rPr>
+        <w:rFonts w:ascii="Courier New" w:hAnsi="Courier New" w:cs="Courier New" w:hint="default"/>
+      </w:rPr>
+    </w:lvl>
+    <w:lvl w:ilvl="8" w:tplc="04090005" w:tentative="1">
+      <w:start w:val="1"/>
+      <w:numFmt w:val="bullet"/>
+      <w:lvlText w:val=""/>
+      <w:lvlJc w:val="left"/>
+      <w:pPr>
+        <w:ind w:left="6840" w:hanging="360"/>
+      </w:pPr>
+      <w:rPr>
+        <w:rFonts w:ascii="Wingdings" w:hAnsi="Wingdings" w:hint="default"/>
+      </w:rPr>
+    </w:lvl>
+  </w:abstractNum>
+  <w:abstractNum w:abstractNumId="4" w15:restartNumberingAfterBreak="0">
     <w:nsid w:val="2AB76EAA"/>
     <w:multiLevelType w:val="multilevel"/>
     <w:tmpl w:val="A3768DEC"/>
@@ -9718,7 +11084,7 @@
       </w:rPr>
     </w:lvl>
   </w:abstractNum>
-  <w:abstractNum w:abstractNumId="4" w15:restartNumberingAfterBreak="0">
+  <w:abstractNum w:abstractNumId="5" w15:restartNumberingAfterBreak="0">
     <w:nsid w:val="2FEA5B25"/>
     <w:multiLevelType w:val="hybridMultilevel"/>
     <w:tmpl w:val="F04E7828"/>
@@ -9831,7 +11197,7 @@
       </w:rPr>
     </w:lvl>
   </w:abstractNum>
-  <w:abstractNum w:abstractNumId="5" w15:restartNumberingAfterBreak="0">
+  <w:abstractNum w:abstractNumId="6" w15:restartNumberingAfterBreak="0">
     <w:nsid w:val="386830F1"/>
     <w:multiLevelType w:val="hybridMultilevel"/>
     <w:tmpl w:val="23F49894"/>
@@ -9944,7 +11310,7 @@
       </w:rPr>
     </w:lvl>
   </w:abstractNum>
-  <w:abstractNum w:abstractNumId="6" w15:restartNumberingAfterBreak="0">
+  <w:abstractNum w:abstractNumId="7" w15:restartNumberingAfterBreak="0">
     <w:nsid w:val="6A4D4C5E"/>
     <w:multiLevelType w:val="multilevel"/>
     <w:tmpl w:val="C97A0136"/>
@@ -10061,13 +11427,13 @@
     <w:abstractNumId w:val="1"/>
   </w:num>
   <w:num w:numId="2">
-    <w:abstractNumId w:val="3"/>
+    <w:abstractNumId w:val="4"/>
   </w:num>
   <w:num w:numId="3">
-    <w:abstractNumId w:val="4"/>
+    <w:abstractNumId w:val="5"/>
   </w:num>
   <w:num w:numId="4">
-    <w:abstractNumId w:val="6"/>
+    <w:abstractNumId w:val="7"/>
   </w:num>
   <w:num w:numId="5">
     <w:abstractNumId w:val="2"/>
@@ -10076,7 +11442,10 @@
     <w:abstractNumId w:val="0"/>
   </w:num>
   <w:num w:numId="7">
-    <w:abstractNumId w:val="5"/>
+    <w:abstractNumId w:val="6"/>
+  </w:num>
+  <w:num w:numId="8">
+    <w:abstractNumId w:val="3"/>
   </w:num>
 </w:numbering>
 </file>
@@ -10524,10 +11893,32 @@
       <w:szCs w:val="30"/>
     </w:rPr>
   </w:style>
+  <w:style w:type="paragraph" w:styleId="Heading4">
+    <w:name w:val="heading 4"/>
+    <w:basedOn w:val="Normal"/>
+    <w:next w:val="Normal"/>
+    <w:link w:val="Heading4Char"/>
+    <w:uiPriority w:val="9"/>
+    <w:semiHidden/>
+    <w:unhideWhenUsed/>
+    <w:qFormat/>
+    <w:rsid w:val="00DF61A0"/>
+    <w:pPr>
+      <w:keepNext/>
+      <w:keepLines/>
+      <w:spacing w:before="40" w:after="0"/>
+      <w:outlineLvl w:val="3"/>
+    </w:pPr>
+    <w:rPr>
+      <w:rFonts w:asciiTheme="majorHAnsi" w:eastAsiaTheme="majorEastAsia" w:hAnsiTheme="majorHAnsi" w:cstheme="majorBidi"/>
+      <w:i/>
+      <w:iCs/>
+      <w:color w:val="2E74B5" w:themeColor="accent1" w:themeShade="BF"/>
+    </w:rPr>
+  </w:style>
   <w:style w:type="character" w:default="1" w:styleId="DefaultParagraphFont">
     <w:name w:val="Default Paragraph Font"/>
     <w:uiPriority w:val="1"/>
-    <w:semiHidden/>
     <w:unhideWhenUsed/>
   </w:style>
   <w:style w:type="table" w:default="1" w:styleId="TableNormal">
@@ -10973,6 +12364,32 @@
       <w:szCs w:val="24"/>
     </w:rPr>
   </w:style>
+  <w:style w:type="character" w:styleId="UnresolvedMention">
+    <w:name w:val="Unresolved Mention"/>
+    <w:basedOn w:val="DefaultParagraphFont"/>
+    <w:uiPriority w:val="99"/>
+    <w:semiHidden/>
+    <w:unhideWhenUsed/>
+    <w:rsid w:val="00636D16"/>
+    <w:rPr>
+      <w:color w:val="605E5C"/>
+      <w:shd w:val="clear" w:color="auto" w:fill="E1DFDD"/>
+    </w:rPr>
+  </w:style>
+  <w:style w:type="character" w:customStyle="1" w:styleId="Heading4Char">
+    <w:name w:val="Heading 4 Char"/>
+    <w:basedOn w:val="DefaultParagraphFont"/>
+    <w:link w:val="Heading4"/>
+    <w:uiPriority w:val="9"/>
+    <w:semiHidden/>
+    <w:rsid w:val="00DF61A0"/>
+    <w:rPr>
+      <w:rFonts w:asciiTheme="majorHAnsi" w:eastAsiaTheme="majorEastAsia" w:hAnsiTheme="majorHAnsi" w:cstheme="majorBidi"/>
+      <w:i/>
+      <w:iCs/>
+      <w:color w:val="2E74B5" w:themeColor="accent1" w:themeShade="BF"/>
+    </w:rPr>
+  </w:style>
 </w:styles>
 </file>
 
@@ -11242,7 +12659,7 @@
 </file>
 
 <file path=customXml/itemProps1.xml><?xml version="1.0" encoding="utf-8"?>
-<ds:datastoreItem xmlns:ds="http://schemas.openxmlformats.org/officeDocument/2006/customXml" ds:itemID="{3866CDDF-A9E3-42A2-ABD1-EFE89E650961}">
+<ds:datastoreItem xmlns:ds="http://schemas.openxmlformats.org/officeDocument/2006/customXml" ds:itemID="{15C2975D-65F2-49C6-87A2-8A09D78CD70D}">
   <ds:schemaRefs>
     <ds:schemaRef ds:uri="http://schemas.openxmlformats.org/officeDocument/2006/bibliography"/>
   </ds:schemaRefs>

--- a/Documents/Project/Word/15-บทที่-3-ยังไม่เสร็จ.docx
+++ b/Documents/Project/Word/15-บทที่-3-ยังไม่เสร็จ.docx
@@ -888,10 +888,10 @@
             <v:path o:extrusionok="f" gradientshapeok="t" o:connecttype="rect"/>
             <o:lock v:ext="edit" aspectratio="t"/>
           </v:shapetype>
-          <v:shape id="_x0000_i1025" type="#_x0000_t75" style="width:415.1pt;height:162.55pt" o:ole="">
+          <v:shape id="_x0000_i1025" type="#_x0000_t75" style="width:415.05pt;height:162.65pt" o:ole="">
             <v:imagedata r:id="rId8" o:title=""/>
           </v:shape>
-          <o:OLEObject Type="Embed" ProgID="Visio.Drawing.15" ShapeID="_x0000_i1025" DrawAspect="Content" ObjectID="_1642974387" r:id="rId9"/>
+          <o:OLEObject Type="Embed" ProgID="Visio.Drawing.15" ShapeID="_x0000_i1025" DrawAspect="Content" ObjectID="_1643047202" r:id="rId9"/>
         </w:object>
       </w:r>
     </w:p>
@@ -1434,10 +1434,10 @@
           <w:rFonts w:ascii="TH SarabunPSK" w:hAnsi="TH SarabunPSK" w:cs="TH SarabunPSK"/>
         </w:rPr>
         <w:object w:dxaOrig="13848" w:dyaOrig="8628" w14:anchorId="04351D88">
-          <v:shape id="_x0000_i1036" type="#_x0000_t75" style="width:424.9pt;height:266.75pt" o:ole="">
+          <v:shape id="_x0000_i1059" type="#_x0000_t75" style="width:425.2pt;height:266.8pt" o:ole="">
             <v:imagedata r:id="rId10" o:title=""/>
           </v:shape>
-          <o:OLEObject Type="Embed" ProgID="Visio.Drawing.15" ShapeID="_x0000_i1036" DrawAspect="Content" ObjectID="_1642974388" r:id="rId11"/>
+          <o:OLEObject Type="Embed" ProgID="Visio.Drawing.15" ShapeID="_x0000_i1059" DrawAspect="Content" ObjectID="_1643047203" r:id="rId11"/>
         </w:object>
       </w:r>
     </w:p>
@@ -1792,25 +1792,7 @@
           <w:szCs w:val="32"/>
           <w:cs/>
         </w:rPr>
-        <w:t xml:space="preserve">ส่วนที่ </w:t>
-      </w:r>
-      <w:r>
-        <w:rPr>
-          <w:rFonts w:ascii="TH SarabunPSK" w:hAnsi="TH SarabunPSK" w:cs="TH SarabunPSK"/>
-          <w:sz w:val="32"/>
-          <w:szCs w:val="32"/>
-          <w:cs/>
-        </w:rPr>
-        <w:t>3</w:t>
-      </w:r>
-      <w:r>
-        <w:rPr>
-          <w:rFonts w:ascii="TH SarabunPSK" w:hAnsi="TH SarabunPSK" w:cs="TH SarabunPSK"/>
-          <w:sz w:val="32"/>
-          <w:szCs w:val="32"/>
-          <w:cs/>
-        </w:rPr>
-        <w:t xml:space="preserve"> เป็นส่วนของการกำหนดเงื่อนไขการเทรดจากผู้จัดทำ</w:t>
+        <w:t>ส่วนที่ 3 เป็นส่วนของการกำหนดเงื่อนไขการเทรดจากผู้จัดทำ</w:t>
       </w:r>
     </w:p>
     <w:p>
@@ -1947,10 +1929,10 @@
       </w:pPr>
       <w:r>
         <w:object w:dxaOrig="14472" w:dyaOrig="8988" w14:anchorId="3E132669">
-          <v:shape id="_x0000_i1027" type="#_x0000_t75" style="width:428.2pt;height:265.65pt" o:ole="">
+          <v:shape id="_x0000_i1027" type="#_x0000_t75" style="width:428.6pt;height:266pt" o:ole="">
             <v:imagedata r:id="rId12" o:title=""/>
           </v:shape>
-          <o:OLEObject Type="Embed" ProgID="Visio.Drawing.15" ShapeID="_x0000_i1027" DrawAspect="Content" ObjectID="_1642974389" r:id="rId13"/>
+          <o:OLEObject Type="Embed" ProgID="Visio.Drawing.15" ShapeID="_x0000_i1027" DrawAspect="Content" ObjectID="_1643047204" r:id="rId13"/>
         </w:object>
       </w:r>
     </w:p>
@@ -2527,25 +2509,7 @@
           <w:szCs w:val="32"/>
           <w:cs/>
         </w:rPr>
-        <w:t>ในส่วนของ</w:t>
-      </w:r>
-      <w:r>
-        <w:rPr>
-          <w:rFonts w:ascii="TH SarabunPSK" w:hAnsi="TH SarabunPSK" w:cs="TH SarabunPSK"/>
-          <w:sz w:val="32"/>
-          <w:szCs w:val="32"/>
-          <w:cs/>
-        </w:rPr>
-        <w:t xml:space="preserve"> </w:t>
-      </w:r>
-      <w:r>
-        <w:rPr>
-          <w:rFonts w:ascii="TH SarabunPSK" w:hAnsi="TH SarabunPSK" w:cs="TH SarabunPSK"/>
-          <w:sz w:val="32"/>
-          <w:szCs w:val="32"/>
-          <w:cs/>
-        </w:rPr>
-        <w:t>หลักการบริหารเงิน (</w:t>
+        <w:t>ในส่วนของ หลักการบริหารเงิน (</w:t>
       </w:r>
       <w:r>
         <w:rPr>
@@ -2562,16 +2526,7 @@
           <w:szCs w:val="32"/>
           <w:cs/>
         </w:rPr>
-        <w:t>)</w:t>
-      </w:r>
-      <w:r>
-        <w:rPr>
-          <w:rFonts w:ascii="TH SarabunPSK" w:hAnsi="TH SarabunPSK" w:cs="TH SarabunPSK"/>
-          <w:sz w:val="32"/>
-          <w:szCs w:val="32"/>
-          <w:cs/>
-        </w:rPr>
-        <w:t xml:space="preserve"> </w:t>
+        <w:t xml:space="preserve">) </w:t>
       </w:r>
       <w:r>
         <w:rPr>
@@ -2772,10 +2727,10 @@
           <w:rFonts w:ascii="TH SarabunPSK" w:hAnsi="TH SarabunPSK" w:cs="TH SarabunPSK"/>
         </w:rPr>
         <w:object w:dxaOrig="10884" w:dyaOrig="7189" w14:anchorId="569F681F">
-          <v:shape id="_x0000_i1028" type="#_x0000_t75" style="width:387.8pt;height:256.35pt" o:ole="">
+          <v:shape id="_x0000_i1028" type="#_x0000_t75" style="width:387.95pt;height:256.65pt" o:ole="">
             <v:imagedata r:id="rId15" o:title=""/>
           </v:shape>
-          <o:OLEObject Type="Embed" ProgID="Visio.Drawing.15" ShapeID="_x0000_i1028" DrawAspect="Content" ObjectID="_1642974390" r:id="rId16"/>
+          <o:OLEObject Type="Embed" ProgID="Visio.Drawing.15" ShapeID="_x0000_i1028" DrawAspect="Content" ObjectID="_1643047205" r:id="rId16"/>
         </w:object>
       </w:r>
     </w:p>
@@ -2881,8 +2836,18 @@
           <w:szCs w:val="32"/>
           <w:cs/>
         </w:rPr>
-        <w:t>.2 ขั้นตอนการออกแบบ</w:t>
-      </w:r>
+        <w:t>.2 ขั้นตอนการออกแบบระบบซื้อขายอัตโนมัติหลายสกุลเงิน</w:t>
+      </w:r>
+    </w:p>
+    <w:p>
+      <w:pPr>
+        <w:spacing w:after="0" w:line="240" w:lineRule="auto"/>
+        <w:rPr>
+          <w:rFonts w:ascii="TH SarabunPSK" w:hAnsi="TH SarabunPSK" w:cs="TH SarabunPSK"/>
+          <w:sz w:val="32"/>
+          <w:szCs w:val="32"/>
+        </w:rPr>
+      </w:pPr>
       <w:r>
         <w:rPr>
           <w:rFonts w:ascii="TH SarabunPSK" w:hAnsi="TH SarabunPSK" w:cs="TH SarabunPSK"/>
@@ -2892,90 +2857,69 @@
           <w:szCs w:val="32"/>
           <w:cs/>
         </w:rPr>
+        <w:tab/>
+      </w:r>
+      <w:r>
+        <w:rPr>
+          <w:rFonts w:ascii="TH SarabunPSK" w:hAnsi="TH SarabunPSK" w:cs="TH SarabunPSK"/>
+          <w:sz w:val="32"/>
+          <w:szCs w:val="32"/>
+          <w:cs/>
+        </w:rPr>
+        <w:t>การออกแบบ</w:t>
+      </w:r>
+      <w:r>
+        <w:rPr>
+          <w:rFonts w:ascii="TH SarabunPSK" w:hAnsi="TH SarabunPSK" w:cs="TH SarabunPSK" w:hint="cs"/>
+          <w:sz w:val="32"/>
+          <w:szCs w:val="32"/>
+          <w:cs/>
+        </w:rPr>
+        <w:t>การเขียนโปรแกรม</w:t>
+      </w:r>
+      <w:r>
+        <w:rPr>
+          <w:rFonts w:ascii="TH SarabunPSK" w:hAnsi="TH SarabunPSK" w:cs="TH SarabunPSK"/>
+          <w:sz w:val="32"/>
+          <w:szCs w:val="32"/>
+          <w:cs/>
+        </w:rPr>
         <w:t>ระบบซื้อขายอัตโนมัติหลายสกุลเงิน</w:t>
       </w:r>
+      <w:r>
+        <w:rPr>
+          <w:rFonts w:ascii="TH SarabunPSK" w:hAnsi="TH SarabunPSK" w:cs="TH SarabunPSK" w:hint="cs"/>
+          <w:sz w:val="32"/>
+          <w:szCs w:val="32"/>
+          <w:cs/>
+        </w:rPr>
+        <w:t>มีทั้งหมด 7 ขั้นตอน</w:t>
+      </w:r>
     </w:p>
     <w:p>
       <w:pPr>
         <w:spacing w:after="0" w:line="240" w:lineRule="auto"/>
         <w:rPr>
+          <w:rFonts w:ascii="TH SarabunPSK" w:hAnsi="TH SarabunPSK" w:cs="TH SarabunPSK"/>
+          <w:sz w:val="32"/>
+          <w:szCs w:val="32"/>
+        </w:rPr>
+      </w:pPr>
+      <w:r>
+        <w:rPr>
           <w:rFonts w:ascii="TH SarabunPSK" w:hAnsi="TH SarabunPSK" w:cs="TH SarabunPSK" w:hint="cs"/>
           <w:sz w:val="32"/>
           <w:szCs w:val="32"/>
-        </w:rPr>
-      </w:pPr>
-      <w:r>
-        <w:rPr>
-          <w:rFonts w:ascii="TH SarabunPSK" w:hAnsi="TH SarabunPSK" w:cs="TH SarabunPSK"/>
-          <w:b/>
-          <w:bCs/>
-          <w:sz w:val="32"/>
-          <w:szCs w:val="32"/>
-          <w:cs/>
-        </w:rPr>
-        <w:tab/>
-      </w:r>
-      <w:r>
-        <w:rPr>
-          <w:rFonts w:ascii="TH SarabunPSK" w:hAnsi="TH SarabunPSK" w:cs="TH SarabunPSK"/>
-          <w:sz w:val="32"/>
-          <w:szCs w:val="32"/>
-          <w:cs/>
-        </w:rPr>
-        <w:t>การออกแบบ</w:t>
-      </w:r>
-      <w:r>
-        <w:rPr>
-          <w:rFonts w:ascii="TH SarabunPSK" w:hAnsi="TH SarabunPSK" w:cs="TH SarabunPSK" w:hint="cs"/>
-          <w:sz w:val="32"/>
-          <w:szCs w:val="32"/>
-          <w:cs/>
-        </w:rPr>
-        <w:t>การเขียนโปรแกรม</w:t>
-      </w:r>
-      <w:r>
-        <w:rPr>
-          <w:rFonts w:ascii="TH SarabunPSK" w:hAnsi="TH SarabunPSK" w:cs="TH SarabunPSK"/>
-          <w:sz w:val="32"/>
-          <w:szCs w:val="32"/>
-          <w:cs/>
-        </w:rPr>
-        <w:t>ระบบซื้อขายอัตโนมัติหลายสกุลเงิน</w:t>
-      </w:r>
-      <w:r>
-        <w:rPr>
-          <w:rFonts w:ascii="TH SarabunPSK" w:hAnsi="TH SarabunPSK" w:cs="TH SarabunPSK" w:hint="cs"/>
-          <w:sz w:val="32"/>
-          <w:szCs w:val="32"/>
-          <w:cs/>
-        </w:rPr>
-        <w:t>มีทั้งหมด 7 ขั้นตอน</w:t>
+          <w:cs/>
+        </w:rPr>
+        <w:t>ดังรูปที่ 3.5</w:t>
       </w:r>
     </w:p>
     <w:p>
       <w:pPr>
         <w:spacing w:after="0" w:line="240" w:lineRule="auto"/>
         <w:rPr>
-          <w:rFonts w:ascii="TH SarabunPSK" w:hAnsi="TH SarabunPSK" w:cs="TH SarabunPSK" w:hint="cs"/>
-          <w:sz w:val="32"/>
-          <w:szCs w:val="32"/>
-        </w:rPr>
-      </w:pPr>
-      <w:r>
-        <w:rPr>
-          <w:rFonts w:ascii="TH SarabunPSK" w:hAnsi="TH SarabunPSK" w:cs="TH SarabunPSK" w:hint="cs"/>
-          <w:sz w:val="32"/>
-          <w:szCs w:val="32"/>
-          <w:cs/>
-        </w:rPr>
-        <w:t>ดังรูปที่ 3.5</w:t>
-      </w:r>
-    </w:p>
-    <w:p>
-      <w:pPr>
-        <w:spacing w:after="0" w:line="240" w:lineRule="auto"/>
-        <w:rPr>
-          <w:rFonts w:ascii="TH SarabunPSK" w:hAnsi="TH SarabunPSK" w:cs="TH SarabunPSK" w:hint="cs"/>
+          <w:rFonts w:ascii="TH SarabunPSK" w:hAnsi="TH SarabunPSK" w:cs="TH SarabunPSK"/>
           <w:sz w:val="32"/>
           <w:szCs w:val="32"/>
         </w:rPr>
@@ -2986,7 +2930,7 @@
         <w:spacing w:after="0" w:line="240" w:lineRule="auto"/>
         <w:jc w:val="center"/>
         <w:rPr>
-          <w:rFonts w:ascii="TH SarabunPSK" w:hAnsi="TH SarabunPSK" w:cs="TH SarabunPSK" w:hint="cs"/>
+          <w:rFonts w:ascii="TH SarabunPSK" w:hAnsi="TH SarabunPSK" w:cs="TH SarabunPSK"/>
         </w:rPr>
       </w:pPr>
       <w:r>
@@ -2994,10 +2938,10 @@
           <w:cs/>
         </w:rPr>
         <w:object w:dxaOrig="8808" w:dyaOrig="7452" w14:anchorId="66FEDD73">
-          <v:shape id="_x0000_i1070" type="#_x0000_t75" style="width:435.8pt;height:407.45pt" o:ole="">
+          <v:shape id="_x0000_i1029" type="#_x0000_t75" style="width:436.25pt;height:407.45pt" o:ole="">
             <v:imagedata r:id="rId17" o:title=""/>
           </v:shape>
-          <o:OLEObject Type="Embed" ProgID="Visio.Drawing.15" ShapeID="_x0000_i1070" DrawAspect="Content" ObjectID="_1642974391" r:id="rId18"/>
+          <o:OLEObject Type="Embed" ProgID="Visio.Drawing.15" ShapeID="_x0000_i1029" DrawAspect="Content" ObjectID="_1643047206" r:id="rId18"/>
         </w:object>
       </w:r>
     </w:p>
@@ -3006,7 +2950,7 @@
         <w:spacing w:after="0" w:line="240" w:lineRule="auto"/>
         <w:jc w:val="center"/>
         <w:rPr>
-          <w:rFonts w:ascii="TH SarabunPSK" w:hAnsi="TH SarabunPSK" w:cs="TH SarabunPSK" w:hint="cs"/>
+          <w:rFonts w:ascii="TH SarabunPSK" w:hAnsi="TH SarabunPSK" w:cs="TH SarabunPSK"/>
         </w:rPr>
       </w:pPr>
     </w:p>
@@ -3075,9 +3019,6 @@
     <w:p>
       <w:pPr>
         <w:pStyle w:val="113"/>
-        <w:rPr>
-          <w:rFonts w:hint="cs"/>
-        </w:rPr>
       </w:pPr>
     </w:p>
     <w:p>
@@ -3207,9 +3148,6 @@
     <w:p>
       <w:pPr>
         <w:pStyle w:val="113"/>
-        <w:rPr>
-          <w:rFonts w:hint="cs"/>
-        </w:rPr>
       </w:pPr>
     </w:p>
     <w:p>
@@ -3269,9 +3207,6 @@
           <w:ilvl w:val="0"/>
           <w:numId w:val="8"/>
         </w:numPr>
-        <w:rPr>
-          <w:rFonts w:hint="cs"/>
-        </w:rPr>
       </w:pPr>
       <w:r>
         <w:t>Weak correlation</w:t>
@@ -3324,9 +3259,6 @@
       <w:pPr>
         <w:pStyle w:val="113"/>
         <w:ind w:left="1146" w:firstLine="0"/>
-        <w:rPr>
-          <w:rFonts w:hint="cs"/>
-        </w:rPr>
       </w:pPr>
     </w:p>
     <w:p>
@@ -3339,10 +3271,10 @@
           <w:cs/>
         </w:rPr>
         <w:object w:dxaOrig="7728" w:dyaOrig="3936" w14:anchorId="1B1848CB">
-          <v:shape id="_x0000_i1062" type="#_x0000_t75" style="width:386.2pt;height:196.9pt" o:ole="">
+          <v:shape id="_x0000_i1030" type="#_x0000_t75" style="width:386.25pt;height:197.35pt" o:ole="">
             <v:imagedata r:id="rId20" o:title=""/>
           </v:shape>
-          <o:OLEObject Type="Embed" ProgID="Visio.Drawing.15" ShapeID="_x0000_i1062" DrawAspect="Content" ObjectID="_1642974392" r:id="rId21"/>
+          <o:OLEObject Type="Embed" ProgID="Visio.Drawing.15" ShapeID="_x0000_i1030" DrawAspect="Content" ObjectID="_1643047207" r:id="rId21"/>
         </w:object>
       </w:r>
     </w:p>
@@ -3350,9 +3282,6 @@
       <w:pPr>
         <w:pStyle w:val="113"/>
         <w:jc w:val="center"/>
-        <w:rPr>
-          <w:rFonts w:hint="cs"/>
-        </w:rPr>
       </w:pPr>
       <w:r>
         <w:rPr>
@@ -3611,7 +3540,6 @@
       <w:pPr>
         <w:pStyle w:val="113"/>
         <w:rPr>
-          <w:rFonts w:hint="cs"/>
           <w:cs/>
         </w:rPr>
       </w:pPr>
@@ -3646,14 +3574,7 @@
           <w:rFonts w:hint="cs"/>
           <w:cs/>
         </w:rPr>
-        <w:t xml:space="preserve"> </w:t>
-      </w:r>
-      <w:r>
-        <w:rPr>
-          <w:rFonts w:hint="cs"/>
-          <w:cs/>
-        </w:rPr>
-        <w:t xml:space="preserve">เป็น </w:t>
+        <w:t xml:space="preserve"> เป็น </w:t>
       </w:r>
       <w:r>
         <w:t>negative correlation</w:t>
@@ -3663,7 +3584,6 @@
       <w:pPr>
         <w:pStyle w:val="113"/>
         <w:rPr>
-          <w:rFonts w:hint="cs"/>
           <w:cs/>
         </w:rPr>
       </w:pPr>
@@ -3677,28 +3597,7 @@
           <w:rFonts w:hint="cs"/>
           <w:cs/>
         </w:rPr>
-        <w:t>3.2.</w:t>
-      </w:r>
-      <w:r>
-        <w:rPr>
-          <w:rFonts w:hint="cs"/>
-          <w:cs/>
-        </w:rPr>
-        <w:t>2</w:t>
-      </w:r>
-      <w:r>
-        <w:rPr>
-          <w:rFonts w:hint="cs"/>
-          <w:cs/>
-        </w:rPr>
-        <w:t xml:space="preserve"> </w:t>
-      </w:r>
-      <w:r>
-        <w:rPr>
-          <w:rFonts w:hint="cs"/>
-          <w:cs/>
-        </w:rPr>
-        <w:t>เลือกคู่เงินที่มีความสัมพันธ์กัน</w:t>
+        <w:t>3.2.2 เลือกคู่เงินที่มีความสัมพันธ์กัน</w:t>
       </w:r>
     </w:p>
     <w:p>
@@ -3773,9 +3672,6 @@
     <w:p>
       <w:pPr>
         <w:pStyle w:val="113"/>
-        <w:rPr>
-          <w:rFonts w:hint="cs"/>
-        </w:rPr>
       </w:pPr>
     </w:p>
     <w:p>
@@ -3836,9 +3732,6 @@
     <w:p>
       <w:pPr>
         <w:pStyle w:val="113"/>
-        <w:rPr>
-          <w:rFonts w:hint="cs"/>
-        </w:rPr>
       </w:pPr>
     </w:p>
     <w:p>
@@ -3923,9 +3816,6 @@
       <w:pPr>
         <w:pStyle w:val="113"/>
         <w:jc w:val="center"/>
-        <w:rPr>
-          <w:rFonts w:hint="cs"/>
-        </w:rPr>
       </w:pPr>
       <w:r>
         <w:drawing>
@@ -4015,9 +3905,6 @@
       <w:pPr>
         <w:pStyle w:val="113"/>
         <w:jc w:val="center"/>
-        <w:rPr>
-          <w:rFonts w:hint="cs"/>
-        </w:rPr>
       </w:pPr>
     </w:p>
     <w:p>
@@ -4103,9 +3990,6 @@
       <w:pPr>
         <w:pStyle w:val="113"/>
         <w:jc w:val="center"/>
-        <w:rPr>
-          <w:rFonts w:hint="cs"/>
-        </w:rPr>
       </w:pPr>
       <w:r>
         <w:drawing>
@@ -4163,7 +4047,6 @@
         <w:pStyle w:val="113"/>
         <w:jc w:val="center"/>
         <w:rPr>
-          <w:rFonts w:hint="cs"/>
           <w:cs/>
         </w:rPr>
       </w:pPr>
@@ -4273,9 +4156,6 @@
     <w:p>
       <w:pPr>
         <w:pStyle w:val="113"/>
-        <w:rPr>
-          <w:rFonts w:hint="cs"/>
-        </w:rPr>
       </w:pPr>
       <w:r>
         <w:rPr>
@@ -4298,17 +4178,11 @@
     <w:p>
       <w:pPr>
         <w:pStyle w:val="113"/>
-        <w:rPr>
-          <w:rFonts w:hint="cs"/>
-        </w:rPr>
       </w:pPr>
     </w:p>
     <w:p>
       <w:pPr>
         <w:pStyle w:val="113"/>
-        <w:rPr>
-          <w:rFonts w:hint="cs"/>
-        </w:rPr>
       </w:pPr>
       <w:r>
         <w:rPr>
@@ -4664,9 +4538,6 @@
       <w:pPr>
         <w:pStyle w:val="113"/>
         <w:jc w:val="thaiDistribute"/>
-        <w:rPr>
-          <w:rFonts w:hint="cs"/>
-        </w:rPr>
       </w:pPr>
       <w:r>
         <w:lastRenderedPageBreak/>
@@ -4725,7 +4596,6 @@
         <w:pStyle w:val="113"/>
         <w:jc w:val="center"/>
         <w:rPr>
-          <w:rFonts w:hint="cs"/>
           <w:cs/>
         </w:rPr>
       </w:pPr>
@@ -4761,7 +4631,6 @@
         <w:pStyle w:val="12"/>
         <w:jc w:val="center"/>
         <w:rPr>
-          <w:rFonts w:hint="cs"/>
           <w:b w:val="0"/>
           <w:bCs w:val="0"/>
         </w:rPr>
@@ -4966,7 +4835,6 @@
       <w:pPr>
         <w:pStyle w:val="12"/>
         <w:rPr>
-          <w:rFonts w:hint="cs"/>
           <w:b w:val="0"/>
           <w:bCs w:val="0"/>
         </w:rPr>
@@ -4977,15 +4845,14 @@
         <w:pStyle w:val="12"/>
         <w:jc w:val="center"/>
         <w:rPr>
-          <w:rFonts w:hint="cs"/>
           <w:b w:val="0"/>
           <w:bCs w:val="0"/>
         </w:rPr>
       </w:pPr>
       <w:r>
         <w:drawing>
-          <wp:inline distT="0" distB="0" distL="0" distR="0" wp14:anchorId="7EE82684" wp14:editId="57094159">
-            <wp:extent cx="2119745" cy="962025"/>
+          <wp:inline distT="0" distB="0" distL="0" distR="0" wp14:anchorId="7EE82684" wp14:editId="0D5BAAE4">
+            <wp:extent cx="2326375" cy="1055802"/>
             <wp:effectExtent l="0" t="0" r="0" b="0"/>
             <wp:docPr id="16" name="Picture 16"/>
             <wp:cNvGraphicFramePr>
@@ -5006,7 +4873,7 @@
                   <pic:spPr bwMode="auto">
                     <a:xfrm>
                       <a:off x="0" y="0"/>
-                      <a:ext cx="2119745" cy="962025"/>
+                      <a:ext cx="2339358" cy="1061694"/>
                     </a:xfrm>
                     <a:prstGeom prst="rect">
                       <a:avLst/>
@@ -5036,11 +4903,19 @@
           <w:bCs w:val="0"/>
         </w:rPr>
       </w:pPr>
-      <w:r>
-        <w:rPr>
-          <w:rFonts w:hint="cs"/>
-          <w:b w:val="0"/>
-          <w:bCs w:val="0"/>
+    </w:p>
+    <w:p>
+      <w:pPr>
+        <w:pStyle w:val="12"/>
+        <w:jc w:val="center"/>
+        <w:rPr>
+          <w:b w:val="0"/>
+          <w:bCs w:val="0"/>
+        </w:rPr>
+      </w:pPr>
+      <w:r>
+        <w:rPr>
+          <w:rFonts w:hint="cs"/>
           <w:cs/>
         </w:rPr>
         <w:t>รูปที่ 3.9</w:t>
@@ -5187,7 +5062,6 @@
       <w:pPr>
         <w:pStyle w:val="12"/>
         <w:rPr>
-          <w:rFonts w:hint="cs"/>
           <w:b w:val="0"/>
           <w:bCs w:val="0"/>
           <w:cs/>
@@ -5239,7 +5113,6 @@
       <w:pPr>
         <w:pStyle w:val="12"/>
         <w:rPr>
-          <w:rFonts w:hint="cs"/>
           <w:b w:val="0"/>
           <w:bCs w:val="0"/>
         </w:rPr>
@@ -5285,15 +5158,6 @@
         </w:rPr>
         <w:t>1.0252</w:t>
       </w:r>
-    </w:p>
-    <w:p>
-      <w:pPr>
-        <w:pStyle w:val="12"/>
-        <w:rPr>
-          <w:b w:val="0"/>
-          <w:bCs w:val="0"/>
-        </w:rPr>
-      </w:pPr>
     </w:p>
     <w:p>
       <w:pPr>
@@ -5684,45 +5548,350 @@
       </w:pPr>
       <w:r>
         <w:rPr>
-          <w:rFonts w:hint="cs"/>
-          <w:cs/>
-        </w:rPr>
-        <w:t>.........................</w:t>
-      </w:r>
-      <w:bookmarkStart w:id="3" w:name="_GoBack"/>
-      <w:bookmarkEnd w:id="3"/>
+          <w:cs/>
+        </w:rPr>
+        <w:t>การออกแบบ</w:t>
+      </w:r>
+      <w:r>
+        <w:rPr>
+          <w:cs/>
+        </w:rPr>
+        <w:t>โปรแกรมระบบซื้อขายอัตโนมัติหลายสกุลเงิน</w:t>
+      </w:r>
+      <w:r>
+        <w:rPr>
+          <w:cs/>
+        </w:rPr>
+        <w:t xml:space="preserve">จะทำการแบ่งงานออกเป็น </w:t>
+      </w:r>
+      <w:r>
+        <w:rPr>
+          <w:rFonts w:hint="cs"/>
+          <w:cs/>
+        </w:rPr>
+        <w:t>3</w:t>
+      </w:r>
+      <w:r>
+        <w:t xml:space="preserve"> </w:t>
+      </w:r>
+      <w:r>
+        <w:rPr>
+          <w:cs/>
+        </w:rPr>
+        <w:t>ส่วนใหญ่ๆด้วยกัน</w:t>
+      </w:r>
+      <w:r>
+        <w:rPr>
+          <w:rFonts w:hint="cs"/>
+          <w:cs/>
+        </w:rPr>
+        <w:t xml:space="preserve"> ดังรูปที่ 3.10 ซึ่งอธิบายได้ดังนี้</w:t>
+      </w:r>
     </w:p>
     <w:p>
       <w:pPr>
         <w:pStyle w:val="1114"/>
-      </w:pPr>
-      <w:r>
-        <w:rPr>
-          <w:rFonts w:hint="cs"/>
-          <w:cs/>
-        </w:rPr>
-        <w:t xml:space="preserve">3.2.4.1 </w:t>
-      </w:r>
-      <w:r>
-        <w:rPr>
-          <w:cs/>
-        </w:rPr>
-        <w:t>ผังงาน</w:t>
-      </w:r>
-      <w:r>
-        <w:rPr>
-          <w:cs/>
-        </w:rPr>
-        <w:t>การทำงานของผู้ใช้งาน</w:t>
+        <w:rPr>
+          <w:rFonts w:hint="cs"/>
+        </w:rPr>
+      </w:pPr>
+      <w:r>
+        <w:rPr>
+          <w:cs/>
+        </w:rPr>
+        <w:t xml:space="preserve">ส่วนที่ </w:t>
+      </w:r>
+      <w:r>
+        <w:t xml:space="preserve">1 </w:t>
+      </w:r>
+      <w:r>
+        <w:rPr>
+          <w:cs/>
+        </w:rPr>
+        <w:t>คือ</w:t>
+      </w:r>
+      <w:r>
+        <w:rPr>
+          <w:rFonts w:hint="cs"/>
+          <w:cs/>
+        </w:rPr>
+        <w:t xml:space="preserve"> </w:t>
+      </w:r>
+      <w:r>
+        <w:rPr>
+          <w:rFonts w:hint="cs"/>
+          <w:cs/>
+        </w:rPr>
+        <w:t xml:space="preserve">การออกแบบฟังก์ชั่น </w:t>
+      </w:r>
+      <w:r>
+        <w:t>Correlation</w:t>
+      </w:r>
+      <w:r>
+        <w:t xml:space="preserve"> </w:t>
+      </w:r>
+      <w:r>
+        <w:rPr>
+          <w:cs/>
+        </w:rPr>
+        <w:t>เป็นส่วนที่ใช้สำหรับ</w:t>
+      </w:r>
+      <w:r>
+        <w:rPr>
+          <w:rFonts w:hint="cs"/>
+          <w:cs/>
+        </w:rPr>
+        <w:t>การหา</w:t>
+      </w:r>
+      <w:r>
+        <w:rPr>
+          <w:cs/>
+        </w:rPr>
+        <w:t>ความสัมพันธ์ของ</w:t>
+      </w:r>
+      <w:r>
+        <w:rPr>
+          <w:rFonts w:hint="cs"/>
+          <w:cs/>
+        </w:rPr>
+        <w:t>คู่เงิน</w:t>
+      </w:r>
+      <w:r>
+        <w:rPr>
+          <w:cs/>
+        </w:rPr>
+        <w:t>เพื่อกระจายความเสี่ยง</w:t>
+      </w:r>
+      <w:r>
+        <w:t xml:space="preserve"> </w:t>
+      </w:r>
+      <w:r>
+        <w:rPr>
+          <w:rFonts w:hint="cs"/>
+          <w:cs/>
+        </w:rPr>
+        <w:t xml:space="preserve">และ </w:t>
+      </w:r>
+      <w:r>
+        <w:rPr>
+          <w:rFonts w:hint="cs"/>
+          <w:cs/>
+        </w:rPr>
+        <w:t xml:space="preserve">การออกแบบฟังก์ชั่น </w:t>
+      </w:r>
+      <w:r>
+        <w:t>LineNotify</w:t>
+      </w:r>
+      <w:r>
+        <w:rPr>
+          <w:rFonts w:hint="cs"/>
+          <w:cs/>
+        </w:rPr>
+        <w:t xml:space="preserve"> เป็นส่วนที่ใช้แจ้งเตือนผู้ใช้งานตามเงื่อนไขที่กำหนด</w:t>
       </w:r>
     </w:p>
     <w:p>
       <w:pPr>
         <w:pStyle w:val="1114"/>
-        <w:rPr>
-          <w:rFonts w:hint="cs"/>
-        </w:rPr>
-      </w:pPr>
+      </w:pPr>
+      <w:r>
+        <w:rPr>
+          <w:cs/>
+        </w:rPr>
+        <w:t xml:space="preserve">ส่วนที่ </w:t>
+      </w:r>
+      <w:r>
+        <w:t xml:space="preserve">2 </w:t>
+      </w:r>
+      <w:r>
+        <w:rPr>
+          <w:rFonts w:hint="cs"/>
+          <w:cs/>
+        </w:rPr>
+        <w:t xml:space="preserve">คือ </w:t>
+      </w:r>
+      <w:r>
+        <w:rPr>
+          <w:rFonts w:hint="cs"/>
+          <w:cs/>
+        </w:rPr>
+        <w:t xml:space="preserve">การออกแบบฟังก์ชั่น </w:t>
+      </w:r>
+      <w:r>
+        <w:t>OpenO</w:t>
+      </w:r>
+      <w:r>
+        <w:t>r</w:t>
+      </w:r>
+      <w:r>
+        <w:t>der</w:t>
+      </w:r>
+      <w:r>
+        <w:rPr>
+          <w:rFonts w:hint="cs"/>
+          <w:cs/>
+        </w:rPr>
+        <w:t xml:space="preserve"> และ</w:t>
+      </w:r>
+      <w:r>
+        <w:rPr>
+          <w:rFonts w:hint="cs"/>
+          <w:cs/>
+        </w:rPr>
+        <w:t xml:space="preserve"> </w:t>
+      </w:r>
+      <w:r>
+        <w:t>CloseOrder</w:t>
+      </w:r>
+      <w:r>
+        <w:rPr>
+          <w:rFonts w:hint="cs"/>
+          <w:cs/>
+        </w:rPr>
+        <w:t xml:space="preserve"> และ รวม</w:t>
+      </w:r>
+      <w:r>
+        <w:rPr>
+          <w:rFonts w:hint="cs"/>
+          <w:cs/>
+        </w:rPr>
+        <w:t xml:space="preserve">ฟังก์ชั่น </w:t>
+      </w:r>
+      <w:r>
+        <w:t>LineNotify</w:t>
+      </w:r>
+      <w:r>
+        <w:rPr>
+          <w:rFonts w:hint="cs"/>
+          <w:cs/>
+        </w:rPr>
+        <w:t xml:space="preserve"> </w:t>
+      </w:r>
+      <w:r>
+        <w:rPr>
+          <w:rFonts w:hint="cs"/>
+          <w:cs/>
+        </w:rPr>
+        <w:t xml:space="preserve">เข้าไปด้วย </w:t>
+      </w:r>
+      <w:r>
+        <w:rPr>
+          <w:rFonts w:hint="cs"/>
+          <w:cs/>
+        </w:rPr>
+        <w:t>เป็นส่วนที่ใช้สำหรับหาจุดเข้าออเดอร์ หรือ</w:t>
+      </w:r>
+      <w:r>
+        <w:rPr>
+          <w:rFonts w:hint="cs"/>
+          <w:cs/>
+        </w:rPr>
+        <w:t xml:space="preserve"> </w:t>
+      </w:r>
+      <w:r>
+        <w:rPr>
+          <w:rFonts w:hint="cs"/>
+          <w:cs/>
+        </w:rPr>
+        <w:t>เปิดออเดอร์</w:t>
+      </w:r>
+      <w:r>
+        <w:rPr>
+          <w:rFonts w:hint="cs"/>
+          <w:cs/>
+        </w:rPr>
+        <w:t>ตามเงื่อนไขที่กำหนด</w:t>
+      </w:r>
+      <w:r>
+        <w:rPr>
+          <w:rFonts w:hint="cs"/>
+          <w:cs/>
+        </w:rPr>
+        <w:t>พร้อมการแจ้งเตือนผู้ใช้งานตามเงื่อนไขที่กำหนด</w:t>
+      </w:r>
+    </w:p>
+    <w:p>
+      <w:pPr>
+        <w:pStyle w:val="1114"/>
+        <w:rPr>
+          <w:rFonts w:hint="cs"/>
+        </w:rPr>
+      </w:pPr>
+      <w:r>
+        <w:rPr>
+          <w:cs/>
+        </w:rPr>
+        <w:t xml:space="preserve">ส่วนที่ </w:t>
+      </w:r>
+      <w:r>
+        <w:rPr>
+          <w:rFonts w:hint="cs"/>
+          <w:cs/>
+        </w:rPr>
+        <w:t>3</w:t>
+      </w:r>
+      <w:r>
+        <w:t xml:space="preserve"> </w:t>
+      </w:r>
+      <w:r>
+        <w:rPr>
+          <w:rFonts w:hint="cs"/>
+          <w:cs/>
+        </w:rPr>
+        <w:t>คือ</w:t>
+      </w:r>
+      <w:r>
+        <w:rPr>
+          <w:rFonts w:hint="cs"/>
+          <w:cs/>
+        </w:rPr>
+        <w:t xml:space="preserve"> </w:t>
+      </w:r>
+      <w:r>
+        <w:rPr>
+          <w:rFonts w:hint="cs"/>
+          <w:cs/>
+        </w:rPr>
+        <w:t>การนำฟังก์ชั่นในส่วนที่ 1 กับส่วนที่ 2 มารวมเข้าด้วยกันเป็น</w:t>
+      </w:r>
+      <w:r>
+        <w:rPr>
+          <w:rFonts w:hint="cs"/>
+          <w:cs/>
+        </w:rPr>
+        <w:t xml:space="preserve">ฟังก์ชั่นหลัก </w:t>
+      </w:r>
+      <w:r>
+        <w:t xml:space="preserve">(Main) </w:t>
+      </w:r>
+      <w:r>
+        <w:rPr>
+          <w:cs/>
+        </w:rPr>
+        <w:t>ของโปรแกรมระบบซื้อขายอัตโนมัติหลายสกุลเงิน</w:t>
+      </w:r>
+    </w:p>
+    <w:p>
+      <w:pPr>
+        <w:pStyle w:val="1114"/>
+      </w:pPr>
+    </w:p>
+    <w:p>
+      <w:pPr>
+        <w:pStyle w:val="1114"/>
+        <w:rPr>
+          <w:rFonts w:hint="cs"/>
+          <w:cs/>
+        </w:rPr>
+      </w:pPr>
+      <w:r>
+        <w:object w:dxaOrig="11520" w:dyaOrig="5820" w14:anchorId="3E8D2073">
+          <v:shape id="_x0000_i1044" type="#_x0000_t75" style="width:403.2pt;height:203.3pt" o:ole="">
+            <v:imagedata r:id="rId27" o:title=""/>
+          </v:shape>
+          <o:OLEObject Type="Embed" ProgID="Visio.Drawing.15" ShapeID="_x0000_i1044" DrawAspect="Content" ObjectID="_1643047208" r:id="rId28"/>
+        </w:object>
+      </w:r>
     </w:p>
     <w:p>
       <w:pPr>
@@ -5731,15 +5900,42 @@
       </w:pPr>
       <w:r>
         <w:rPr>
-          <w:cs/>
-        </w:rPr>
-        <w:object w:dxaOrig="3601" w:dyaOrig="9757" w14:anchorId="440071B8">
-          <v:shape id="_x0000_i1088" type="#_x0000_t75" style="width:166.9pt;height:451.1pt" o:ole="">
-            <v:imagedata r:id="rId27" o:title=""/>
-          </v:shape>
-          <o:OLEObject Type="Embed" ProgID="Visio.Drawing.15" ShapeID="_x0000_i1088" DrawAspect="Content" ObjectID="_1642974393" r:id="rId28"/>
-        </w:object>
-      </w:r>
+          <w:rFonts w:hint="cs"/>
+          <w:b/>
+          <w:bCs/>
+          <w:cs/>
+        </w:rPr>
+        <w:t>รูปที่ 3.10</w:t>
+      </w:r>
+      <w:r>
+        <w:rPr>
+          <w:rFonts w:hint="cs"/>
+          <w:cs/>
+        </w:rPr>
+        <w:t xml:space="preserve"> ขั้นตอนการเขียนโปรแกรม</w:t>
+      </w:r>
+      <w:r>
+        <w:rPr>
+          <w:cs/>
+        </w:rPr>
+        <w:t>ระบบซื้อขายอัตโนมัติหลายสกุลเงิน</w:t>
+      </w:r>
+    </w:p>
+    <w:p>
+      <w:pPr>
+        <w:pStyle w:val="1114"/>
+        <w:jc w:val="center"/>
+      </w:pPr>
+    </w:p>
+    <w:p>
+      <w:pPr>
+        <w:pStyle w:val="1114"/>
+        <w:jc w:val="center"/>
+        <w:rPr>
+          <w:rFonts w:hint="cs"/>
+          <w:cs/>
+        </w:rPr>
+      </w:pPr>
     </w:p>
     <w:p>
       <w:pPr>
@@ -5755,6 +5951,7 @@
       </w:r>
       <w:r>
         <w:rPr>
+          <w:rFonts w:hint="cs"/>
           <w:cs/>
         </w:rPr>
         <w:t>ผังงาน</w:t>
@@ -5763,16 +5960,104 @@
         <w:rPr>
           <w:cs/>
         </w:rPr>
-        <w:t>การทำงานของผู้ใช้งาน</w:t>
-      </w:r>
+        <w:t>การทำงานของฟังก์ชั่น</w:t>
+      </w:r>
+      <w:r>
+        <w:rPr>
+          <w:rFonts w:hint="cs"/>
+          <w:cs/>
+        </w:rPr>
+        <w:t xml:space="preserve"> </w:t>
+      </w:r>
+      <w:r>
+        <w:t>Correlation</w:t>
+      </w:r>
+    </w:p>
+    <w:p>
+      <w:pPr>
+        <w:pStyle w:val="1114"/>
+        <w:rPr>
+          <w:rFonts w:hint="cs"/>
+        </w:rPr>
+      </w:pPr>
+      <w:r>
+        <w:rPr>
+          <w:cs/>
+        </w:rPr>
+        <w:tab/>
+      </w:r>
+    </w:p>
+    <w:p>
+      <w:pPr>
+        <w:pStyle w:val="1114"/>
+        <w:rPr>
+          <w:rFonts w:hint="cs"/>
+        </w:rPr>
+      </w:pPr>
     </w:p>
     <w:p>
       <w:pPr>
         <w:pStyle w:val="1114"/>
         <w:jc w:val="center"/>
-        <w:rPr>
-          <w:rFonts w:hint="cs"/>
-        </w:rPr>
+      </w:pPr>
+      <w:r>
+        <w:rPr>
+          <w:cs/>
+        </w:rPr>
+        <w:object w:dxaOrig="5617" w:dyaOrig="9133" w14:anchorId="7FC6E35C">
+          <v:shape id="_x0000_i1047" type="#_x0000_t75" style="width:281.2pt;height:456.55pt" o:ole="">
+            <v:imagedata r:id="rId29" o:title=""/>
+          </v:shape>
+          <o:OLEObject Type="Embed" ProgID="Visio.Drawing.15" ShapeID="_x0000_i1047" DrawAspect="Content" ObjectID="_1643047209" r:id="rId30"/>
+        </w:object>
+      </w:r>
+    </w:p>
+    <w:p>
+      <w:pPr>
+        <w:pStyle w:val="1114"/>
+        <w:rPr>
+          <w:rFonts w:hint="cs"/>
+        </w:rPr>
+      </w:pPr>
+    </w:p>
+    <w:p>
+      <w:pPr>
+        <w:pStyle w:val="1114"/>
+        <w:jc w:val="center"/>
+        <w:rPr>
+          <w:rFonts w:hint="cs"/>
+        </w:rPr>
+      </w:pPr>
+      <w:r>
+        <w:rPr>
+          <w:rFonts w:hint="cs"/>
+          <w:b/>
+          <w:bCs/>
+          <w:cs/>
+        </w:rPr>
+        <w:t>รูปที่ 3.11</w:t>
+      </w:r>
+      <w:r>
+        <w:rPr>
+          <w:rFonts w:hint="cs"/>
+          <w:cs/>
+        </w:rPr>
+        <w:t xml:space="preserve"> </w:t>
+      </w:r>
+      <w:r>
+        <w:rPr>
+          <w:cs/>
+        </w:rPr>
+        <w:t xml:space="preserve">ผังงานการทำงานของฟังก์ชั่น </w:t>
+      </w:r>
+      <w:r>
+        <w:t>Correlation</w:t>
+      </w:r>
+    </w:p>
+    <w:p>
+      <w:pPr>
+        <w:pStyle w:val="1114"/>
+        <w:jc w:val="center"/>
       </w:pPr>
     </w:p>
     <w:p>
@@ -5780,7 +6065,6 @@
         <w:pStyle w:val="12"/>
         <w:jc w:val="thaiDistribute"/>
         <w:rPr>
-          <w:rFonts w:hint="cs"/>
           <w:b w:val="0"/>
           <w:bCs w:val="0"/>
         </w:rPr>
@@ -5808,6 +6092,49 @@
     </w:p>
     <w:p>
       <w:pPr>
+        <w:pStyle w:val="1114"/>
+      </w:pPr>
+      <w:r>
+        <w:rPr>
+          <w:rFonts w:hint="cs"/>
+          <w:cs/>
+        </w:rPr>
+        <w:lastRenderedPageBreak/>
+        <w:t>3.2.4.</w:t>
+      </w:r>
+      <w:r>
+        <w:rPr>
+          <w:rFonts w:hint="cs"/>
+          <w:cs/>
+        </w:rPr>
+        <w:t>2</w:t>
+      </w:r>
+      <w:r>
+        <w:rPr>
+          <w:rFonts w:hint="cs"/>
+          <w:cs/>
+        </w:rPr>
+        <w:t xml:space="preserve"> ผังงาน</w:t>
+      </w:r>
+      <w:r>
+        <w:rPr>
+          <w:cs/>
+        </w:rPr>
+        <w:t>การทำงานของฟังก์ชั่น</w:t>
+      </w:r>
+      <w:r>
+        <w:rPr>
+          <w:rFonts w:hint="cs"/>
+          <w:cs/>
+        </w:rPr>
+        <w:t xml:space="preserve"> </w:t>
+      </w:r>
+      <w:r>
+        <w:t>LineNotify</w:t>
+      </w:r>
+    </w:p>
+    <w:p>
+      <w:pPr>
         <w:pStyle w:val="12"/>
         <w:jc w:val="center"/>
         <w:rPr>
@@ -5821,6 +6148,7 @@
         <w:pStyle w:val="12"/>
         <w:jc w:val="center"/>
         <w:rPr>
+          <w:rFonts w:hint="cs"/>
           <w:b w:val="0"/>
           <w:bCs w:val="0"/>
         </w:rPr>
@@ -5835,6 +6163,17 @@
           <w:bCs w:val="0"/>
         </w:rPr>
       </w:pPr>
+      <w:r>
+        <w:rPr>
+          <w:cs/>
+        </w:rPr>
+        <w:object w:dxaOrig="4897" w:dyaOrig="12505" w14:anchorId="278B73F6">
+          <v:shape id="_x0000_i1050" type="#_x0000_t75" style="width:179.6pt;height:457.4pt" o:ole="">
+            <v:imagedata r:id="rId31" o:title=""/>
+          </v:shape>
+          <o:OLEObject Type="Embed" ProgID="Visio.Drawing.15" ShapeID="_x0000_i1050" DrawAspect="Content" ObjectID="_1643047210" r:id="rId32"/>
+        </w:object>
+      </w:r>
     </w:p>
     <w:p>
       <w:pPr>
@@ -5848,6 +6187,257 @@
     </w:p>
     <w:p>
       <w:pPr>
+        <w:pStyle w:val="1114"/>
+        <w:jc w:val="center"/>
+      </w:pPr>
+      <w:r>
+        <w:rPr>
+          <w:rFonts w:hint="cs"/>
+          <w:b/>
+          <w:bCs/>
+          <w:cs/>
+        </w:rPr>
+        <w:t>รูปที่ 3.1</w:t>
+      </w:r>
+      <w:r>
+        <w:rPr>
+          <w:rFonts w:hint="cs"/>
+          <w:b/>
+          <w:bCs/>
+          <w:cs/>
+        </w:rPr>
+        <w:t>2</w:t>
+      </w:r>
+      <w:r>
+        <w:rPr>
+          <w:rFonts w:hint="cs"/>
+          <w:cs/>
+        </w:rPr>
+        <w:t xml:space="preserve"> </w:t>
+      </w:r>
+      <w:r>
+        <w:rPr>
+          <w:cs/>
+        </w:rPr>
+        <w:t xml:space="preserve">ผังงานการทำงานของฟังก์ชั่น </w:t>
+      </w:r>
+      <w:r>
+        <w:t>LineNotify</w:t>
+      </w:r>
+    </w:p>
+    <w:p>
+      <w:pPr>
+        <w:pStyle w:val="1114"/>
+        <w:jc w:val="center"/>
+      </w:pPr>
+    </w:p>
+    <w:p>
+      <w:pPr>
+        <w:pStyle w:val="1114"/>
+        <w:jc w:val="center"/>
+      </w:pPr>
+    </w:p>
+    <w:p>
+      <w:pPr>
+        <w:pStyle w:val="1114"/>
+        <w:jc w:val="center"/>
+      </w:pPr>
+    </w:p>
+    <w:p>
+      <w:pPr>
+        <w:pStyle w:val="1114"/>
+        <w:jc w:val="center"/>
+      </w:pPr>
+    </w:p>
+    <w:p>
+      <w:pPr>
+        <w:pStyle w:val="1114"/>
+      </w:pPr>
+      <w:r>
+        <w:rPr>
+          <w:rFonts w:hint="cs"/>
+          <w:cs/>
+        </w:rPr>
+        <w:lastRenderedPageBreak/>
+        <w:t>3.2.4.</w:t>
+      </w:r>
+      <w:r>
+        <w:t>3</w:t>
+      </w:r>
+      <w:r>
+        <w:rPr>
+          <w:rFonts w:hint="cs"/>
+          <w:cs/>
+        </w:rPr>
+        <w:t xml:space="preserve"> ผังงาน</w:t>
+      </w:r>
+      <w:r>
+        <w:rPr>
+          <w:cs/>
+        </w:rPr>
+        <w:t>การทำงานของฟังก์ชั่น</w:t>
+      </w:r>
+      <w:r>
+        <w:rPr>
+          <w:rFonts w:hint="cs"/>
+          <w:cs/>
+        </w:rPr>
+        <w:t xml:space="preserve"> </w:t>
+      </w:r>
+      <w:r>
+        <w:t>OpenOrder</w:t>
+      </w:r>
+    </w:p>
+    <w:p>
+      <w:pPr>
+        <w:pStyle w:val="1114"/>
+      </w:pPr>
+    </w:p>
+    <w:p>
+      <w:pPr>
+        <w:pStyle w:val="1114"/>
+      </w:pPr>
+      <w:r>
+        <w:object w:dxaOrig="7152" w:dyaOrig="10477" w14:anchorId="70CCC234">
+          <v:shape id="_x0000_i1052" type="#_x0000_t75" style="width:344.75pt;height:504.85pt" o:ole="">
+            <v:imagedata r:id="rId33" o:title=""/>
+          </v:shape>
+          <o:OLEObject Type="Embed" ProgID="Visio.Drawing.15" ShapeID="_x0000_i1052" DrawAspect="Content" ObjectID="_1643047211" r:id="rId34"/>
+        </w:object>
+      </w:r>
+    </w:p>
+    <w:p>
+      <w:pPr>
+        <w:pStyle w:val="1114"/>
+        <w:jc w:val="center"/>
+        <w:rPr>
+          <w:rFonts w:hint="cs"/>
+        </w:rPr>
+      </w:pPr>
+    </w:p>
+    <w:p>
+      <w:pPr>
+        <w:pStyle w:val="1114"/>
+        <w:jc w:val="center"/>
+      </w:pPr>
+      <w:r>
+        <w:rPr>
+          <w:rFonts w:hint="cs"/>
+          <w:b/>
+          <w:bCs/>
+          <w:cs/>
+        </w:rPr>
+        <w:t>รูปที่ 3.1</w:t>
+      </w:r>
+      <w:r>
+        <w:rPr>
+          <w:b/>
+          <w:bCs/>
+        </w:rPr>
+        <w:t>3</w:t>
+      </w:r>
+      <w:r>
+        <w:rPr>
+          <w:rFonts w:hint="cs"/>
+          <w:cs/>
+        </w:rPr>
+        <w:t xml:space="preserve"> </w:t>
+      </w:r>
+      <w:r>
+        <w:rPr>
+          <w:cs/>
+        </w:rPr>
+        <w:t xml:space="preserve">ผังงานการทำงานของฟังก์ชั่น </w:t>
+      </w:r>
+      <w:r>
+        <w:t>OpenOrder</w:t>
+      </w:r>
+    </w:p>
+    <w:p>
+      <w:pPr>
+        <w:pStyle w:val="1114"/>
+        <w:jc w:val="center"/>
+      </w:pPr>
+    </w:p>
+    <w:p>
+      <w:pPr>
+        <w:pStyle w:val="1114"/>
+        <w:jc w:val="center"/>
+      </w:pPr>
+    </w:p>
+    <w:p>
+      <w:pPr>
+        <w:pStyle w:val="1114"/>
+        <w:jc w:val="center"/>
+      </w:pPr>
+    </w:p>
+    <w:p>
+      <w:pPr>
+        <w:pStyle w:val="1114"/>
+      </w:pPr>
+      <w:r>
+        <w:rPr>
+          <w:rFonts w:hint="cs"/>
+          <w:cs/>
+        </w:rPr>
+        <w:lastRenderedPageBreak/>
+        <w:t>3.2.4.</w:t>
+      </w:r>
+      <w:r>
+        <w:t>4</w:t>
+      </w:r>
+      <w:r>
+        <w:rPr>
+          <w:rFonts w:hint="cs"/>
+          <w:cs/>
+        </w:rPr>
+        <w:t xml:space="preserve"> ผังงาน</w:t>
+      </w:r>
+      <w:r>
+        <w:rPr>
+          <w:cs/>
+        </w:rPr>
+        <w:t>การทำงานของฟังก์ชั่น</w:t>
+      </w:r>
+      <w:r>
+        <w:rPr>
+          <w:rFonts w:hint="cs"/>
+          <w:cs/>
+        </w:rPr>
+        <w:t xml:space="preserve"> </w:t>
+      </w:r>
+      <w:r>
+        <w:t>Close</w:t>
+      </w:r>
+      <w:r>
+        <w:t>Order</w:t>
+      </w:r>
+    </w:p>
+    <w:p>
+      <w:pPr>
+        <w:pStyle w:val="1114"/>
+        <w:jc w:val="center"/>
+      </w:pPr>
+    </w:p>
+    <w:p>
+      <w:pPr>
+        <w:pStyle w:val="1114"/>
+        <w:jc w:val="center"/>
+        <w:rPr>
+          <w:rFonts w:hint="cs"/>
+        </w:rPr>
+      </w:pPr>
+      <w:r>
+        <w:object w:dxaOrig="7105" w:dyaOrig="7885" w14:anchorId="5C9BC0CF">
+          <v:shape id="_x0000_i1054" type="#_x0000_t75" style="width:354.9pt;height:393.9pt" o:ole="">
+            <v:imagedata r:id="rId35" o:title=""/>
+          </v:shape>
+          <o:OLEObject Type="Embed" ProgID="Visio.Drawing.15" ShapeID="_x0000_i1054" DrawAspect="Content" ObjectID="_1643047212" r:id="rId36"/>
+        </w:object>
+      </w:r>
+    </w:p>
+    <w:p>
+      <w:pPr>
         <w:pStyle w:val="12"/>
         <w:jc w:val="center"/>
         <w:rPr>
@@ -5858,6 +6448,47 @@
     </w:p>
     <w:p>
       <w:pPr>
+        <w:pStyle w:val="1114"/>
+        <w:jc w:val="center"/>
+      </w:pPr>
+      <w:r>
+        <w:rPr>
+          <w:rFonts w:hint="cs"/>
+          <w:b/>
+          <w:bCs/>
+          <w:cs/>
+        </w:rPr>
+        <w:t>รูปที่ 3.1</w:t>
+      </w:r>
+      <w:r>
+        <w:rPr>
+          <w:b/>
+          <w:bCs/>
+        </w:rPr>
+        <w:t>4</w:t>
+      </w:r>
+      <w:r>
+        <w:rPr>
+          <w:rFonts w:hint="cs"/>
+          <w:cs/>
+        </w:rPr>
+        <w:t xml:space="preserve"> </w:t>
+      </w:r>
+      <w:r>
+        <w:rPr>
+          <w:cs/>
+        </w:rPr>
+        <w:t xml:space="preserve">ผังงานการทำงานของฟังก์ชั่น </w:t>
+      </w:r>
+      <w:r>
+        <w:t>Close</w:t>
+      </w:r>
+      <w:r>
+        <w:t>Order</w:t>
+      </w:r>
+    </w:p>
+    <w:p>
+      <w:pPr>
         <w:pStyle w:val="12"/>
         <w:jc w:val="center"/>
         <w:rPr>
@@ -5938,6 +6569,40 @@
     </w:p>
     <w:p>
       <w:pPr>
+        <w:pStyle w:val="1114"/>
+      </w:pPr>
+      <w:r>
+        <w:rPr>
+          <w:rFonts w:hint="cs"/>
+          <w:cs/>
+        </w:rPr>
+        <w:lastRenderedPageBreak/>
+        <w:t>3.2.4.</w:t>
+      </w:r>
+      <w:r>
+        <w:t>4</w:t>
+      </w:r>
+      <w:r>
+        <w:rPr>
+          <w:rFonts w:hint="cs"/>
+          <w:cs/>
+        </w:rPr>
+        <w:t xml:space="preserve"> </w:t>
+      </w:r>
+      <w:r>
+        <w:rPr>
+          <w:cs/>
+        </w:rPr>
+        <w:t>ผังงานฟังก์ชั่นหลักของโปรแกรมระบบซื้อขายอัตโนมัติหลายสกุลเงิน</w:t>
+      </w:r>
+    </w:p>
+    <w:p>
+      <w:pPr>
+        <w:pStyle w:val="1114"/>
+      </w:pPr>
+    </w:p>
+    <w:p>
+      <w:pPr>
         <w:pStyle w:val="12"/>
         <w:jc w:val="center"/>
         <w:rPr>
@@ -5945,6 +6610,14 @@
           <w:bCs w:val="0"/>
         </w:rPr>
       </w:pPr>
+      <w:r>
+        <w:object w:dxaOrig="3264" w:dyaOrig="9492" w14:anchorId="2F44841B">
+          <v:shape id="_x0000_i1055" type="#_x0000_t75" style="width:163.5pt;height:474.35pt" o:ole="">
+            <v:imagedata r:id="rId37" o:title=""/>
+          </v:shape>
+          <o:OLEObject Type="Embed" ProgID="Visio.Drawing.15" ShapeID="_x0000_i1055" DrawAspect="Content" ObjectID="_1643047213" r:id="rId38"/>
+        </w:object>
+      </w:r>
     </w:p>
     <w:p>
       <w:pPr>
@@ -5965,6 +6638,37 @@
           <w:bCs w:val="0"/>
         </w:rPr>
       </w:pPr>
+      <w:r>
+        <w:rPr>
+          <w:rFonts w:hint="cs"/>
+          <w:cs/>
+        </w:rPr>
+        <w:t>รูปที่ 3.1</w:t>
+      </w:r>
+      <w:r>
+        <w:rPr>
+          <w:rFonts w:hint="cs"/>
+          <w:cs/>
+        </w:rPr>
+        <w:t>5</w:t>
+      </w:r>
+      <w:r>
+        <w:rPr>
+          <w:rFonts w:hint="cs"/>
+          <w:b w:val="0"/>
+          <w:bCs w:val="0"/>
+          <w:cs/>
+        </w:rPr>
+        <w:t xml:space="preserve"> </w:t>
+      </w:r>
+      <w:r>
+        <w:rPr>
+          <w:b w:val="0"/>
+          <w:bCs w:val="0"/>
+          <w:cs/>
+        </w:rPr>
+        <w:t>ผังงานฟังก์ชั่นหลักของโปรแกรมระบบซื้อขายอัตโนมัติหลายสกุลเงิน</w:t>
+      </w:r>
     </w:p>
     <w:p>
       <w:pPr>
@@ -6008,582 +6712,42 @@
     </w:p>
     <w:p>
       <w:pPr>
-        <w:pStyle w:val="12"/>
-        <w:jc w:val="center"/>
-        <w:rPr>
-          <w:b w:val="0"/>
-          <w:bCs w:val="0"/>
-        </w:rPr>
-      </w:pPr>
-    </w:p>
-    <w:p>
-      <w:pPr>
-        <w:pStyle w:val="12"/>
-        <w:jc w:val="center"/>
-        <w:rPr>
-          <w:b w:val="0"/>
-          <w:bCs w:val="0"/>
-        </w:rPr>
-      </w:pPr>
-      <w:r>
-        <w:rPr>
-          <w:b w:val="0"/>
-          <w:bCs w:val="0"/>
-          <w:cs/>
-        </w:rPr>
-        <w:t>อันเก่า</w:t>
-      </w:r>
-    </w:p>
-    <w:p>
-      <w:pPr>
-        <w:pStyle w:val="12"/>
-        <w:jc w:val="center"/>
-        <w:rPr>
-          <w:b w:val="0"/>
-          <w:bCs w:val="0"/>
-        </w:rPr>
-      </w:pPr>
-    </w:p>
-    <w:p>
-      <w:pPr>
-        <w:pStyle w:val="12"/>
-        <w:jc w:val="center"/>
-        <w:rPr>
-          <w:b w:val="0"/>
-          <w:bCs w:val="0"/>
-        </w:rPr>
-      </w:pPr>
-    </w:p>
-    <w:p>
-      <w:pPr>
-        <w:pStyle w:val="12"/>
-        <w:jc w:val="center"/>
-        <w:rPr>
-          <w:b w:val="0"/>
-          <w:bCs w:val="0"/>
-        </w:rPr>
-      </w:pPr>
-    </w:p>
-    <w:p>
-      <w:pPr>
-        <w:pStyle w:val="12"/>
-        <w:jc w:val="center"/>
-        <w:rPr>
-          <w:b w:val="0"/>
-          <w:bCs w:val="0"/>
-        </w:rPr>
-      </w:pPr>
-    </w:p>
-    <w:p>
-      <w:pPr>
-        <w:pStyle w:val="12"/>
-        <w:jc w:val="center"/>
-        <w:rPr>
-          <w:b w:val="0"/>
-          <w:bCs w:val="0"/>
-        </w:rPr>
-      </w:pPr>
-    </w:p>
-    <w:p>
-      <w:pPr>
-        <w:pStyle w:val="12"/>
-        <w:jc w:val="center"/>
-        <w:rPr>
-          <w:b w:val="0"/>
-          <w:bCs w:val="0"/>
-        </w:rPr>
-      </w:pPr>
-    </w:p>
-    <w:p>
-      <w:pPr>
-        <w:pStyle w:val="12"/>
-        <w:jc w:val="center"/>
-        <w:rPr>
-          <w:b w:val="0"/>
-          <w:bCs w:val="0"/>
-        </w:rPr>
-      </w:pPr>
-    </w:p>
-    <w:p>
-      <w:pPr>
-        <w:pStyle w:val="12"/>
-        <w:jc w:val="center"/>
-        <w:rPr>
-          <w:b w:val="0"/>
-          <w:bCs w:val="0"/>
-        </w:rPr>
-      </w:pPr>
-    </w:p>
-    <w:p>
-      <w:pPr>
-        <w:pStyle w:val="12"/>
-        <w:jc w:val="center"/>
-        <w:rPr>
-          <w:b w:val="0"/>
-          <w:bCs w:val="0"/>
-        </w:rPr>
-      </w:pPr>
-    </w:p>
-    <w:p>
-      <w:pPr>
-        <w:pStyle w:val="12"/>
-        <w:jc w:val="center"/>
-        <w:rPr>
-          <w:b w:val="0"/>
-          <w:bCs w:val="0"/>
-        </w:rPr>
-      </w:pPr>
-    </w:p>
-    <w:p>
-      <w:pPr>
-        <w:pStyle w:val="12"/>
-        <w:jc w:val="center"/>
-        <w:rPr>
-          <w:b w:val="0"/>
-          <w:bCs w:val="0"/>
-        </w:rPr>
-      </w:pPr>
-    </w:p>
-    <w:p>
-      <w:pPr>
-        <w:pStyle w:val="12"/>
-        <w:jc w:val="thaiDistribute"/>
-      </w:pPr>
-    </w:p>
-    <w:p>
-      <w:pPr>
-        <w:pStyle w:val="12"/>
-        <w:jc w:val="thaiDistribute"/>
-        <w:rPr>
-          <w:cs/>
-        </w:rPr>
-      </w:pPr>
-    </w:p>
-    <w:p>
-      <w:pPr>
-        <w:pStyle w:val="12"/>
-        <w:jc w:val="thaiDistribute"/>
-      </w:pPr>
-    </w:p>
-    <w:p>
-      <w:pPr>
-        <w:pStyle w:val="12"/>
-      </w:pPr>
-    </w:p>
-    <w:p>
-      <w:pPr>
-        <w:pStyle w:val="12"/>
-        <w:rPr>
-          <w:cs/>
-        </w:rPr>
-      </w:pPr>
-      <w:r>
-        <w:t>3</w:t>
-      </w:r>
-      <w:r>
-        <w:rPr>
-          <w:cs/>
-        </w:rPr>
-        <w:t>.</w:t>
-      </w:r>
-      <w:r>
-        <w:t>2</w:t>
-      </w:r>
-      <w:r>
+        <w:pStyle w:val="113"/>
+      </w:pPr>
+      <w:r>
+        <w:rPr>
+          <w:rFonts w:hint="cs"/>
+          <w:cs/>
+        </w:rPr>
+        <w:lastRenderedPageBreak/>
+        <w:t>3.2.</w:t>
+      </w:r>
+      <w:r>
+        <w:rPr>
+          <w:rFonts w:hint="cs"/>
+          <w:cs/>
+        </w:rPr>
+        <w:t>5</w:t>
+      </w:r>
+      <w:r>
+        <w:rPr>
+          <w:rFonts w:hint="cs"/>
+          <w:cs/>
+        </w:rPr>
         <w:t xml:space="preserve"> </w:t>
       </w:r>
       <w:r>
         <w:rPr>
-          <w:cs/>
-        </w:rPr>
-        <w:t xml:space="preserve"> </w:t>
-      </w:r>
-      <w:r>
-        <w:rPr>
-          <w:cs/>
-        </w:rPr>
-        <w:t>การออกแบบโปรแกรม</w:t>
-      </w:r>
-    </w:p>
-    <w:p>
-      <w:pPr>
-        <w:pStyle w:val="12"/>
-      </w:pPr>
-      <w:r>
-        <w:tab/>
-        <w:t xml:space="preserve">3.2.1 </w:t>
-      </w:r>
-      <w:r>
-        <w:rPr>
-          <w:cs/>
-        </w:rPr>
-        <w:t>บล็อกไดอะแกรม</w:t>
-      </w:r>
-      <w:r>
-        <w:rPr>
-          <w:cs/>
-        </w:rPr>
-        <w:t>ข</w:t>
-      </w:r>
-      <w:r>
-        <w:rPr>
-          <w:cs/>
-        </w:rPr>
-        <w:t>องวิธีการใช้งานโปรแกรมระบบเทรดอัตโนมัติ</w:t>
-      </w:r>
-    </w:p>
-    <w:p>
-      <w:pPr>
-        <w:pStyle w:val="113"/>
-        <w:rPr>
-          <w:sz w:val="10"/>
-          <w:szCs w:val="10"/>
-          <w:cs/>
-        </w:rPr>
-      </w:pPr>
-    </w:p>
-    <w:p>
-      <w:pPr>
-        <w:jc w:val="center"/>
-        <w:rPr>
-          <w:rFonts w:ascii="TH SarabunPSK" w:hAnsi="TH SarabunPSK" w:cs="TH SarabunPSK"/>
-        </w:rPr>
-      </w:pPr>
-      <w:r>
-        <w:rPr>
-          <w:rFonts w:ascii="TH SarabunPSK" w:hAnsi="TH SarabunPSK" w:cs="TH SarabunPSK"/>
-          <w:noProof/>
-        </w:rPr>
-        <w:drawing>
-          <wp:inline distT="0" distB="0" distL="0" distR="0" wp14:anchorId="10B2199E" wp14:editId="6E2F2247">
-            <wp:extent cx="5421026" cy="4152900"/>
-            <wp:effectExtent l="0" t="0" r="8255" b="0"/>
-            <wp:docPr id="1" name="รูปภาพ 1"/>
-            <wp:cNvGraphicFramePr>
-              <a:graphicFrameLocks xmlns:a="http://schemas.openxmlformats.org/drawingml/2006/main" noChangeAspect="1"/>
-            </wp:cNvGraphicFramePr>
-            <a:graphic xmlns:a="http://schemas.openxmlformats.org/drawingml/2006/main">
-              <a:graphicData uri="http://schemas.openxmlformats.org/drawingml/2006/picture">
-                <pic:pic xmlns:pic="http://schemas.openxmlformats.org/drawingml/2006/picture">
-                  <pic:nvPicPr>
-                    <pic:cNvPr id="1" name=""/>
-                    <pic:cNvPicPr/>
-                  </pic:nvPicPr>
-                  <pic:blipFill>
-                    <a:blip r:embed="rId29"/>
-                    <a:stretch>
-                      <a:fillRect/>
-                    </a:stretch>
-                  </pic:blipFill>
-                  <pic:spPr>
-                    <a:xfrm>
-                      <a:off x="0" y="0"/>
-                      <a:ext cx="5486891" cy="4203358"/>
-                    </a:xfrm>
-                    <a:prstGeom prst="rect">
-                      <a:avLst/>
-                    </a:prstGeom>
-                  </pic:spPr>
-                </pic:pic>
-              </a:graphicData>
-            </a:graphic>
-          </wp:inline>
-        </w:drawing>
-      </w:r>
-    </w:p>
-    <w:p>
-      <w:pPr>
-        <w:jc w:val="center"/>
-        <w:rPr>
-          <w:rFonts w:ascii="TH SarabunPSK" w:hAnsi="TH SarabunPSK" w:cs="TH SarabunPSK"/>
-          <w:sz w:val="32"/>
-          <w:szCs w:val="32"/>
-        </w:rPr>
-      </w:pPr>
-      <w:r>
-        <w:rPr>
-          <w:rFonts w:ascii="TH SarabunPSK" w:hAnsi="TH SarabunPSK" w:cs="TH SarabunPSK"/>
-          <w:color w:val="000000"/>
-          <w:sz w:val="32"/>
-          <w:szCs w:val="32"/>
-          <w:cs/>
-        </w:rPr>
-        <w:t xml:space="preserve">รูปที่ </w:t>
-      </w:r>
-      <w:r>
-        <w:rPr>
-          <w:rFonts w:ascii="TH SarabunPSK" w:hAnsi="TH SarabunPSK" w:cs="TH SarabunPSK"/>
-          <w:color w:val="000000"/>
-          <w:sz w:val="32"/>
-          <w:szCs w:val="32"/>
-        </w:rPr>
-        <w:t>3</w:t>
-      </w:r>
-      <w:r>
-        <w:rPr>
-          <w:rFonts w:ascii="TH SarabunPSK" w:hAnsi="TH SarabunPSK" w:cs="TH SarabunPSK"/>
-          <w:color w:val="000000"/>
-          <w:sz w:val="32"/>
-          <w:szCs w:val="32"/>
-          <w:cs/>
-        </w:rPr>
-        <w:t>.</w:t>
-      </w:r>
-      <w:r>
-        <w:rPr>
-          <w:rFonts w:ascii="TH SarabunPSK" w:hAnsi="TH SarabunPSK" w:cs="TH SarabunPSK"/>
-          <w:color w:val="000000"/>
-          <w:sz w:val="32"/>
-          <w:szCs w:val="32"/>
-          <w:cs/>
-        </w:rPr>
-        <w:t>3</w:t>
-      </w:r>
-      <w:r>
-        <w:rPr>
-          <w:rFonts w:ascii="TH SarabunPSK" w:hAnsi="TH SarabunPSK" w:cs="TH SarabunPSK"/>
-          <w:color w:val="000000"/>
-          <w:sz w:val="32"/>
-          <w:szCs w:val="32"/>
-        </w:rPr>
-        <w:t xml:space="preserve"> </w:t>
-      </w:r>
-      <w:r>
-        <w:rPr>
-          <w:rFonts w:ascii="TH SarabunPSK" w:hAnsi="TH SarabunPSK" w:cs="TH SarabunPSK"/>
-          <w:sz w:val="32"/>
-          <w:szCs w:val="32"/>
-          <w:cs/>
-        </w:rPr>
-        <w:t>การออกแบบการใช้งานโปรแกรมระบบเทรดอัตโนมัติ</w:t>
-      </w:r>
-      <w:bookmarkEnd w:id="1"/>
-    </w:p>
-    <w:p>
-      <w:pPr>
-        <w:pStyle w:val="ListParagraph"/>
-        <w:spacing w:line="240" w:lineRule="auto"/>
-        <w:ind w:left="0" w:firstLine="1260"/>
-        <w:jc w:val="thaiDistribute"/>
-        <w:rPr>
-          <w:rFonts w:ascii="TH SarabunPSK" w:hAnsi="TH SarabunPSK" w:cs="TH SarabunPSK"/>
-          <w:sz w:val="32"/>
-          <w:szCs w:val="32"/>
-        </w:rPr>
-      </w:pPr>
-      <w:r>
-        <w:rPr>
-          <w:rFonts w:ascii="TH SarabunPSK" w:hAnsi="TH SarabunPSK" w:cs="TH SarabunPSK"/>
-          <w:sz w:val="32"/>
-          <w:szCs w:val="32"/>
-          <w:cs/>
-        </w:rPr>
-        <w:lastRenderedPageBreak/>
-        <w:t xml:space="preserve">จากรูปที่ </w:t>
-      </w:r>
-      <w:r>
-        <w:rPr>
-          <w:rFonts w:ascii="TH SarabunPSK" w:hAnsi="TH SarabunPSK" w:cs="TH SarabunPSK"/>
-          <w:sz w:val="32"/>
-          <w:szCs w:val="32"/>
-        </w:rPr>
-        <w:t xml:space="preserve">3.17 </w:t>
-      </w:r>
-      <w:r>
-        <w:rPr>
-          <w:rFonts w:ascii="TH SarabunPSK" w:hAnsi="TH SarabunPSK" w:cs="TH SarabunPSK"/>
-          <w:sz w:val="32"/>
-          <w:szCs w:val="32"/>
-          <w:cs/>
-        </w:rPr>
-        <w:t>เป็นบล็อกไดอะแกรม</w:t>
-      </w:r>
-      <w:r>
-        <w:rPr>
-          <w:rFonts w:ascii="TH SarabunPSK" w:hAnsi="TH SarabunPSK" w:cs="TH SarabunPSK"/>
-          <w:sz w:val="32"/>
-          <w:szCs w:val="32"/>
-        </w:rPr>
-        <w:t xml:space="preserve"> (Block Diagram) </w:t>
-      </w:r>
-      <w:r>
-        <w:rPr>
-          <w:rFonts w:ascii="TH SarabunPSK" w:hAnsi="TH SarabunPSK" w:cs="TH SarabunPSK"/>
-          <w:sz w:val="32"/>
-          <w:szCs w:val="32"/>
-          <w:cs/>
-        </w:rPr>
-        <w:t>แสดงภาพวิธีการใช่งานรวมของโปรแกรมระบบเทรดอัตโนมัติ</w:t>
-      </w:r>
-      <w:r>
-        <w:rPr>
-          <w:rFonts w:ascii="TH SarabunPSK" w:hAnsi="TH SarabunPSK" w:cs="TH SarabunPSK"/>
-          <w:sz w:val="32"/>
-          <w:szCs w:val="32"/>
-          <w:cs/>
-        </w:rPr>
-        <w:t>โดยผู้ใช้งานใช้คอมพิวเตอร์ติดตั้งโปรแกรม</w:t>
-      </w:r>
-      <w:r>
-        <w:rPr>
-          <w:rFonts w:ascii="TH SarabunPSK" w:hAnsi="TH SarabunPSK" w:cs="TH SarabunPSK"/>
-          <w:sz w:val="32"/>
-          <w:szCs w:val="32"/>
-        </w:rPr>
-        <w:t xml:space="preserve"> </w:t>
-      </w:r>
-      <w:proofErr w:type="spellStart"/>
-      <w:r>
-        <w:rPr>
-          <w:rFonts w:ascii="TH SarabunPSK" w:hAnsi="TH SarabunPSK" w:cs="TH SarabunPSK"/>
-          <w:sz w:val="32"/>
-          <w:szCs w:val="32"/>
-        </w:rPr>
-        <w:t>MetaTrader</w:t>
-      </w:r>
-      <w:proofErr w:type="spellEnd"/>
-      <w:r>
-        <w:rPr>
-          <w:rFonts w:ascii="TH SarabunPSK" w:hAnsi="TH SarabunPSK" w:cs="TH SarabunPSK"/>
-          <w:sz w:val="32"/>
-          <w:szCs w:val="32"/>
-        </w:rPr>
-        <w:t xml:space="preserve"> </w:t>
-      </w:r>
-      <w:r>
-        <w:rPr>
-          <w:rFonts w:ascii="TH SarabunPSK" w:hAnsi="TH SarabunPSK" w:cs="TH SarabunPSK"/>
-          <w:sz w:val="32"/>
-          <w:szCs w:val="32"/>
-          <w:cs/>
-        </w:rPr>
-        <w:t xml:space="preserve"> </w:t>
-      </w:r>
-      <w:r>
-        <w:rPr>
-          <w:rFonts w:ascii="TH SarabunPSK" w:hAnsi="TH SarabunPSK" w:cs="TH SarabunPSK"/>
-          <w:sz w:val="32"/>
-          <w:szCs w:val="32"/>
-          <w:cs/>
-        </w:rPr>
-        <w:t>และใช้</w:t>
-      </w:r>
-      <w:r>
-        <w:rPr>
-          <w:rFonts w:ascii="TH SarabunPSK" w:hAnsi="TH SarabunPSK" w:cs="TH SarabunPSK"/>
-        </w:rPr>
-        <w:t xml:space="preserve"> </w:t>
-      </w:r>
-      <w:r>
-        <w:rPr>
-          <w:rFonts w:ascii="TH SarabunPSK" w:hAnsi="TH SarabunPSK" w:cs="TH SarabunPSK"/>
-          <w:sz w:val="32"/>
-          <w:szCs w:val="32"/>
-        </w:rPr>
-        <w:t>Expert Advisors (EAs)</w:t>
-      </w:r>
-      <w:r>
-        <w:rPr>
-          <w:rFonts w:ascii="TH SarabunPSK" w:hAnsi="TH SarabunPSK" w:cs="TH SarabunPSK"/>
-          <w:sz w:val="32"/>
-          <w:szCs w:val="32"/>
-          <w:cs/>
-        </w:rPr>
-        <w:t xml:space="preserve"> ที่เราจัดทำขึ้น ผ่าน โบรกเกอร์ หรือ ตัวกลางเชื่อมต่อการซื้อขายระหว่างนักเทรด</w:t>
-      </w:r>
-      <w:proofErr w:type="spellStart"/>
-      <w:r>
-        <w:rPr>
-          <w:rFonts w:ascii="TH SarabunPSK" w:hAnsi="TH SarabunPSK" w:cs="TH SarabunPSK"/>
-          <w:sz w:val="32"/>
-          <w:szCs w:val="32"/>
-          <w:cs/>
-        </w:rPr>
-        <w:t>ฟอ</w:t>
-      </w:r>
-      <w:proofErr w:type="spellEnd"/>
-      <w:r>
-        <w:rPr>
-          <w:rFonts w:ascii="TH SarabunPSK" w:hAnsi="TH SarabunPSK" w:cs="TH SarabunPSK"/>
-          <w:sz w:val="32"/>
-          <w:szCs w:val="32"/>
-          <w:cs/>
-        </w:rPr>
-        <w:t>เร็กซ์รายย่อย กับตลาด</w:t>
-      </w:r>
-      <w:proofErr w:type="spellStart"/>
-      <w:r>
-        <w:rPr>
-          <w:rFonts w:ascii="TH SarabunPSK" w:hAnsi="TH SarabunPSK" w:cs="TH SarabunPSK"/>
-          <w:sz w:val="32"/>
-          <w:szCs w:val="32"/>
-          <w:cs/>
-        </w:rPr>
-        <w:t>ฟอ</w:t>
-      </w:r>
-      <w:proofErr w:type="spellEnd"/>
-      <w:r>
-        <w:rPr>
-          <w:rFonts w:ascii="TH SarabunPSK" w:hAnsi="TH SarabunPSK" w:cs="TH SarabunPSK"/>
-          <w:sz w:val="32"/>
-          <w:szCs w:val="32"/>
-          <w:cs/>
-        </w:rPr>
-        <w:t>เร็กซ์</w:t>
-      </w:r>
-    </w:p>
-    <w:p>
-      <w:pPr>
-        <w:pStyle w:val="ListParagraph"/>
-        <w:spacing w:line="240" w:lineRule="auto"/>
-        <w:ind w:left="0" w:firstLine="1260"/>
-        <w:jc w:val="thaiDistribute"/>
-        <w:rPr>
-          <w:rFonts w:ascii="TH SarabunPSK" w:hAnsi="TH SarabunPSK" w:cs="TH SarabunPSK"/>
-          <w:sz w:val="32"/>
-          <w:szCs w:val="32"/>
-        </w:rPr>
-      </w:pPr>
-    </w:p>
-    <w:p>
-      <w:pPr>
-        <w:pStyle w:val="ListParagraph"/>
-        <w:spacing w:line="240" w:lineRule="auto"/>
-        <w:ind w:left="0" w:firstLine="1260"/>
-        <w:jc w:val="thaiDistribute"/>
-        <w:rPr>
-          <w:rFonts w:ascii="TH SarabunPSK" w:hAnsi="TH SarabunPSK" w:cs="TH SarabunPSK"/>
-          <w:sz w:val="32"/>
-          <w:szCs w:val="32"/>
-        </w:rPr>
-      </w:pPr>
-    </w:p>
-    <w:p>
-      <w:pPr>
-        <w:pStyle w:val="113"/>
-        <w:rPr>
-          <w:rStyle w:val="5yl5"/>
-          <w:b/>
-          <w:bCs/>
-        </w:rPr>
-      </w:pPr>
-      <w:r>
-        <w:rPr>
-          <w:rStyle w:val="5yl5"/>
-          <w:b/>
-          <w:bCs/>
-          <w:cs/>
-        </w:rPr>
-        <w:t xml:space="preserve">3.2.2 </w:t>
-      </w:r>
-      <w:r>
-        <w:rPr>
-          <w:rStyle w:val="5yl5"/>
-          <w:b/>
-          <w:bCs/>
-          <w:cs/>
-        </w:rPr>
-        <w:t>ส่วนของระบบการป้อนข้อมูลและตัวแปร</w:t>
+          <w:rFonts w:hint="cs"/>
+          <w:cs/>
+        </w:rPr>
+        <w:t>การออกแบบ</w:t>
+      </w:r>
+      <w:r>
+        <w:rPr>
+          <w:cs/>
+        </w:rPr>
+        <w:t>ของระบบการป้อนข้อมูลและตัวแปร</w:t>
       </w:r>
     </w:p>
     <w:p>
@@ -6627,12 +6791,12 @@
       <w:pPr>
         <w:pStyle w:val="ListParagraph"/>
         <w:tabs>
-          <w:tab w:val="left" w:pos="567"/>
-          <w:tab w:val="left" w:pos="1260"/>
+          <w:tab w:val="left" w:pos="1134"/>
+          <w:tab w:val="left" w:pos="1440"/>
         </w:tabs>
         <w:spacing w:after="0" w:line="240" w:lineRule="auto"/>
-        <w:ind w:left="0"/>
-        <w:jc w:val="center"/>
+        <w:ind w:left="0" w:firstLine="1260"/>
+        <w:jc w:val="thaiDistribute"/>
         <w:rPr>
           <w:rStyle w:val="5yl5"/>
           <w:rFonts w:ascii="TH SarabunPSK" w:hAnsi="TH SarabunPSK" w:cs="TH SarabunPSK"/>
@@ -6640,52 +6804,12 @@
           <w:szCs w:val="32"/>
         </w:rPr>
       </w:pPr>
-      <w:r>
-        <w:rPr>
-          <w:rStyle w:val="5yl5"/>
-          <w:rFonts w:ascii="TH SarabunPSK" w:hAnsi="TH SarabunPSK" w:cs="TH SarabunPSK"/>
-          <w:sz w:val="32"/>
-          <w:szCs w:val="32"/>
-          <w:cs/>
-        </w:rPr>
-        <w:t xml:space="preserve">ตารางที่ </w:t>
-      </w:r>
-      <w:r>
-        <w:rPr>
-          <w:rStyle w:val="5yl5"/>
-          <w:rFonts w:ascii="TH SarabunPSK" w:hAnsi="TH SarabunPSK" w:cs="TH SarabunPSK"/>
-          <w:sz w:val="32"/>
-          <w:szCs w:val="32"/>
-        </w:rPr>
-        <w:t>3.1</w:t>
-      </w:r>
-      <w:r>
-        <w:rPr>
-          <w:rStyle w:val="5yl5"/>
-          <w:rFonts w:ascii="TH SarabunPSK" w:hAnsi="TH SarabunPSK" w:cs="TH SarabunPSK"/>
-          <w:b/>
-          <w:bCs/>
-          <w:sz w:val="32"/>
-          <w:szCs w:val="32"/>
-          <w:cs/>
-        </w:rPr>
-        <w:t xml:space="preserve"> </w:t>
-      </w:r>
-      <w:r>
-        <w:rPr>
-          <w:rStyle w:val="5yl5"/>
-          <w:rFonts w:ascii="TH SarabunPSK" w:hAnsi="TH SarabunPSK" w:cs="TH SarabunPSK"/>
-          <w:sz w:val="32"/>
-          <w:szCs w:val="32"/>
-          <w:cs/>
-        </w:rPr>
-        <w:t>ข้อมูลตัวแปร</w:t>
-      </w:r>
     </w:p>
     <w:tbl>
       <w:tblPr>
         <w:tblStyle w:val="TableGrid"/>
         <w:tblW w:w="0" w:type="auto"/>
+        <w:jc w:val="center"/>
         <w:tblLook w:val="04A0" w:firstRow="1" w:lastRow="0" w:firstColumn="1" w:lastColumn="0" w:noHBand="0" w:noVBand="1"/>
       </w:tblPr>
       <w:tblGrid>
@@ -6693,6 +6817,9 @@
         <w:gridCol w:w="4557"/>
       </w:tblGrid>
       <w:tr>
+        <w:trPr>
+          <w:jc w:val="center"/>
+        </w:trPr>
         <w:tc>
           <w:tcPr>
             <w:tcW w:w="3739" w:type="dxa"/>
@@ -6763,6 +6890,9 @@
         </w:tc>
       </w:tr>
       <w:tr>
+        <w:trPr>
+          <w:jc w:val="center"/>
+        </w:trPr>
         <w:tc>
           <w:tcPr>
             <w:tcW w:w="3739" w:type="dxa"/>
@@ -6819,6 +6949,9 @@
         </w:tc>
       </w:tr>
       <w:tr>
+        <w:trPr>
+          <w:jc w:val="center"/>
+        </w:trPr>
         <w:tc>
           <w:tcPr>
             <w:tcW w:w="3739" w:type="dxa"/>
@@ -6874,6 +7007,9 @@
         </w:tc>
       </w:tr>
       <w:tr>
+        <w:trPr>
+          <w:jc w:val="center"/>
+        </w:trPr>
         <w:tc>
           <w:tcPr>
             <w:tcW w:w="3739" w:type="dxa"/>
@@ -6929,6 +7065,9 @@
         </w:tc>
       </w:tr>
       <w:tr>
+        <w:trPr>
+          <w:jc w:val="center"/>
+        </w:trPr>
         <w:tc>
           <w:tcPr>
             <w:tcW w:w="3739" w:type="dxa"/>
@@ -6984,6 +7123,9 @@
         </w:tc>
       </w:tr>
       <w:tr>
+        <w:trPr>
+          <w:jc w:val="center"/>
+        </w:trPr>
         <w:tc>
           <w:tcPr>
             <w:tcW w:w="3739" w:type="dxa"/>
@@ -7039,6 +7181,9 @@
         </w:tc>
       </w:tr>
       <w:tr>
+        <w:trPr>
+          <w:jc w:val="center"/>
+        </w:trPr>
         <w:tc>
           <w:tcPr>
             <w:tcW w:w="3739" w:type="dxa"/>
@@ -7094,6 +7239,9 @@
         </w:tc>
       </w:tr>
       <w:tr>
+        <w:trPr>
+          <w:jc w:val="center"/>
+        </w:trPr>
         <w:tc>
           <w:tcPr>
             <w:tcW w:w="3739" w:type="dxa"/>
@@ -7123,6 +7271,25 @@
               </w:rPr>
               <w:t>TP</w:t>
             </w:r>
+            <w:r>
+              <w:rPr>
+                <w:rStyle w:val="5yl5"/>
+                <w:rFonts w:ascii="TH SarabunPSK" w:hAnsi="TH SarabunPSK" w:cs="TH SarabunPSK" w:hint="cs"/>
+                <w:sz w:val="32"/>
+                <w:szCs w:val="32"/>
+                <w:cs/>
+              </w:rPr>
+              <w:t xml:space="preserve"> </w:t>
+            </w:r>
+            <w:r>
+              <w:rPr>
+                <w:rStyle w:val="5yl5"/>
+                <w:rFonts w:ascii="TH SarabunPSK" w:hAnsi="TH SarabunPSK" w:cs="TH SarabunPSK"/>
+                <w:sz w:val="32"/>
+                <w:szCs w:val="32"/>
+              </w:rPr>
+              <w:t>(Point)</w:t>
+            </w:r>
           </w:p>
         </w:tc>
         <w:tc>
@@ -7149,6 +7316,9 @@
         </w:tc>
       </w:tr>
       <w:tr>
+        <w:trPr>
+          <w:jc w:val="center"/>
+        </w:trPr>
         <w:tc>
           <w:tcPr>
             <w:tcW w:w="3739" w:type="dxa"/>
@@ -7178,6 +7348,24 @@
               </w:rPr>
               <w:t>SL</w:t>
             </w:r>
+            <w:r>
+              <w:rPr>
+                <w:rStyle w:val="5yl5"/>
+                <w:rFonts w:ascii="TH SarabunPSK" w:hAnsi="TH SarabunPSK" w:cs="TH SarabunPSK"/>
+                <w:sz w:val="32"/>
+                <w:szCs w:val="32"/>
+              </w:rPr>
+              <w:t xml:space="preserve"> </w:t>
+            </w:r>
+            <w:r>
+              <w:rPr>
+                <w:rStyle w:val="5yl5"/>
+                <w:rFonts w:ascii="TH SarabunPSK" w:hAnsi="TH SarabunPSK" w:cs="TH SarabunPSK"/>
+                <w:sz w:val="32"/>
+                <w:szCs w:val="32"/>
+              </w:rPr>
+              <w:t>(Point)</w:t>
+            </w:r>
           </w:p>
         </w:tc>
         <w:tc>
@@ -7204,6 +7392,9 @@
         </w:tc>
       </w:tr>
       <w:tr>
+        <w:trPr>
+          <w:jc w:val="center"/>
+        </w:trPr>
         <w:tc>
           <w:tcPr>
             <w:tcW w:w="3739" w:type="dxa"/>
@@ -7235,6 +7426,15 @@
               <w:t>TP_Target</w:t>
             </w:r>
             <w:proofErr w:type="spellEnd"/>
+            <w:r>
+              <w:rPr>
+                <w:rStyle w:val="5yl5"/>
+                <w:rFonts w:ascii="TH SarabunPSK" w:hAnsi="TH SarabunPSK" w:cs="TH SarabunPSK"/>
+                <w:sz w:val="32"/>
+                <w:szCs w:val="32"/>
+              </w:rPr>
+              <w:t xml:space="preserve"> (USD)</w:t>
+            </w:r>
           </w:p>
         </w:tc>
         <w:tc>
@@ -7262,6 +7462,9 @@
         </w:tc>
       </w:tr>
       <w:tr>
+        <w:trPr>
+          <w:jc w:val="center"/>
+        </w:trPr>
         <w:tc>
           <w:tcPr>
             <w:tcW w:w="3739" w:type="dxa"/>
@@ -7293,6 +7496,24 @@
               <w:t>SL_Target</w:t>
             </w:r>
             <w:proofErr w:type="spellEnd"/>
+            <w:r>
+              <w:rPr>
+                <w:rStyle w:val="5yl5"/>
+                <w:rFonts w:ascii="TH SarabunPSK" w:hAnsi="TH SarabunPSK" w:cs="TH SarabunPSK"/>
+                <w:sz w:val="32"/>
+                <w:szCs w:val="32"/>
+              </w:rPr>
+              <w:t xml:space="preserve"> </w:t>
+            </w:r>
+            <w:r>
+              <w:rPr>
+                <w:rStyle w:val="5yl5"/>
+                <w:rFonts w:ascii="TH SarabunPSK" w:hAnsi="TH SarabunPSK" w:cs="TH SarabunPSK"/>
+                <w:sz w:val="32"/>
+                <w:szCs w:val="32"/>
+              </w:rPr>
+              <w:t>(USD)</w:t>
+            </w:r>
           </w:p>
         </w:tc>
         <w:tc>
@@ -7319,6 +7540,9 @@
         </w:tc>
       </w:tr>
       <w:tr>
+        <w:trPr>
+          <w:jc w:val="center"/>
+        </w:trPr>
         <w:tc>
           <w:tcPr>
             <w:tcW w:w="3739" w:type="dxa"/>
@@ -7376,6 +7600,9 @@
         </w:tc>
       </w:tr>
       <w:tr>
+        <w:trPr>
+          <w:jc w:val="center"/>
+        </w:trPr>
         <w:tc>
           <w:tcPr>
             <w:tcW w:w="3739" w:type="dxa"/>
@@ -7431,6 +7658,156 @@
         </w:tc>
       </w:tr>
       <w:tr>
+        <w:trPr>
+          <w:jc w:val="center"/>
+        </w:trPr>
+        <w:tc>
+          <w:tcPr>
+            <w:tcW w:w="3739" w:type="dxa"/>
+          </w:tcPr>
+          <w:p>
+            <w:pPr>
+              <w:pStyle w:val="ListParagraph"/>
+              <w:tabs>
+                <w:tab w:val="left" w:pos="1134"/>
+                <w:tab w:val="left" w:pos="1440"/>
+              </w:tabs>
+              <w:ind w:left="0"/>
+              <w:jc w:val="center"/>
+              <w:rPr>
+                <w:rStyle w:val="5yl5"/>
+                <w:rFonts w:ascii="TH SarabunPSK" w:hAnsi="TH SarabunPSK" w:cs="TH SarabunPSK"/>
+                <w:sz w:val="32"/>
+                <w:szCs w:val="32"/>
+              </w:rPr>
+            </w:pPr>
+            <w:proofErr w:type="spellStart"/>
+            <w:r>
+              <w:rPr>
+                <w:rStyle w:val="5yl5"/>
+                <w:rFonts w:ascii="TH SarabunPSK" w:hAnsi="TH SarabunPSK" w:cs="TH SarabunPSK"/>
+                <w:sz w:val="32"/>
+                <w:szCs w:val="32"/>
+              </w:rPr>
+              <w:t>Correlat</w:t>
+            </w:r>
+            <w:proofErr w:type="spellEnd"/>
+            <w:r>
+              <w:rPr>
+                <w:rStyle w:val="5yl5"/>
+                <w:rFonts w:ascii="TH SarabunPSK" w:hAnsi="TH SarabunPSK" w:cs="TH SarabunPSK"/>
+                <w:sz w:val="32"/>
+                <w:szCs w:val="32"/>
+              </w:rPr>
+              <w:t xml:space="preserve"> Positive</w:t>
+            </w:r>
+          </w:p>
+        </w:tc>
+        <w:tc>
+          <w:tcPr>
+            <w:tcW w:w="4557" w:type="dxa"/>
+          </w:tcPr>
+          <w:p>
+            <w:pPr>
+              <w:pStyle w:val="ListParagraph"/>
+              <w:tabs>
+                <w:tab w:val="left" w:pos="1134"/>
+                <w:tab w:val="left" w:pos="1440"/>
+              </w:tabs>
+              <w:ind w:left="0"/>
+              <w:jc w:val="thaiDistribute"/>
+              <w:rPr>
+                <w:rStyle w:val="5yl5"/>
+                <w:rFonts w:ascii="TH SarabunPSK" w:hAnsi="TH SarabunPSK" w:cs="TH SarabunPSK"/>
+                <w:sz w:val="32"/>
+                <w:szCs w:val="32"/>
+              </w:rPr>
+            </w:pPr>
+          </w:p>
+        </w:tc>
+      </w:tr>
+      <w:tr>
+        <w:trPr>
+          <w:jc w:val="center"/>
+        </w:trPr>
+        <w:tc>
+          <w:tcPr>
+            <w:tcW w:w="3739" w:type="dxa"/>
+          </w:tcPr>
+          <w:p>
+            <w:pPr>
+              <w:pStyle w:val="ListParagraph"/>
+              <w:tabs>
+                <w:tab w:val="left" w:pos="1134"/>
+                <w:tab w:val="left" w:pos="1440"/>
+              </w:tabs>
+              <w:ind w:left="0"/>
+              <w:jc w:val="center"/>
+              <w:rPr>
+                <w:rStyle w:val="5yl5"/>
+                <w:rFonts w:ascii="TH SarabunPSK" w:hAnsi="TH SarabunPSK" w:cs="TH SarabunPSK"/>
+                <w:sz w:val="32"/>
+                <w:szCs w:val="32"/>
+              </w:rPr>
+            </w:pPr>
+            <w:proofErr w:type="spellStart"/>
+            <w:r>
+              <w:rPr>
+                <w:rStyle w:val="5yl5"/>
+                <w:rFonts w:ascii="TH SarabunPSK" w:hAnsi="TH SarabunPSK" w:cs="TH SarabunPSK"/>
+                <w:sz w:val="32"/>
+                <w:szCs w:val="32"/>
+              </w:rPr>
+              <w:t>Correlat</w:t>
+            </w:r>
+            <w:proofErr w:type="spellEnd"/>
+            <w:r>
+              <w:rPr>
+                <w:rStyle w:val="5yl5"/>
+                <w:rFonts w:ascii="TH SarabunPSK" w:hAnsi="TH SarabunPSK" w:cs="TH SarabunPSK"/>
+                <w:sz w:val="32"/>
+                <w:szCs w:val="32"/>
+              </w:rPr>
+              <w:t xml:space="preserve"> </w:t>
+            </w:r>
+            <w:r>
+              <w:rPr>
+                <w:rStyle w:val="5yl5"/>
+                <w:rFonts w:ascii="TH SarabunPSK" w:hAnsi="TH SarabunPSK" w:cs="TH SarabunPSK"/>
+                <w:sz w:val="32"/>
+                <w:szCs w:val="32"/>
+              </w:rPr>
+              <w:t>Negative</w:t>
+            </w:r>
+          </w:p>
+        </w:tc>
+        <w:tc>
+          <w:tcPr>
+            <w:tcW w:w="4557" w:type="dxa"/>
+          </w:tcPr>
+          <w:p>
+            <w:pPr>
+              <w:pStyle w:val="ListParagraph"/>
+              <w:tabs>
+                <w:tab w:val="left" w:pos="1134"/>
+                <w:tab w:val="left" w:pos="1440"/>
+              </w:tabs>
+              <w:ind w:left="0"/>
+              <w:jc w:val="thaiDistribute"/>
+              <w:rPr>
+                <w:rStyle w:val="5yl5"/>
+                <w:rFonts w:ascii="TH SarabunPSK" w:hAnsi="TH SarabunPSK" w:cs="TH SarabunPSK"/>
+                <w:sz w:val="32"/>
+                <w:szCs w:val="32"/>
+              </w:rPr>
+            </w:pPr>
+          </w:p>
+        </w:tc>
+      </w:tr>
+      <w:tr>
+        <w:trPr>
+          <w:jc w:val="center"/>
+        </w:trPr>
         <w:tc>
           <w:tcPr>
             <w:tcW w:w="3739" w:type="dxa"/>
@@ -7460,6 +7837,131 @@
               </w:rPr>
               <w:t xml:space="preserve">Use </w:t>
             </w:r>
+            <w:r>
+              <w:rPr>
+                <w:rStyle w:val="5yl5"/>
+                <w:rFonts w:ascii="TH SarabunPSK" w:hAnsi="TH SarabunPSK" w:cs="TH SarabunPSK"/>
+                <w:sz w:val="32"/>
+                <w:szCs w:val="32"/>
+              </w:rPr>
+              <w:t xml:space="preserve">Line </w:t>
+            </w:r>
+            <w:r>
+              <w:rPr>
+                <w:rStyle w:val="5yl5"/>
+                <w:rFonts w:ascii="TH SarabunPSK" w:hAnsi="TH SarabunPSK" w:cs="TH SarabunPSK"/>
+                <w:sz w:val="32"/>
+                <w:szCs w:val="32"/>
+              </w:rPr>
+              <w:t>Notify</w:t>
+            </w:r>
+          </w:p>
+        </w:tc>
+        <w:tc>
+          <w:tcPr>
+            <w:tcW w:w="4557" w:type="dxa"/>
+          </w:tcPr>
+          <w:p>
+            <w:pPr>
+              <w:pStyle w:val="ListParagraph"/>
+              <w:tabs>
+                <w:tab w:val="left" w:pos="1134"/>
+                <w:tab w:val="left" w:pos="1440"/>
+              </w:tabs>
+              <w:ind w:left="0"/>
+              <w:jc w:val="thaiDistribute"/>
+              <w:rPr>
+                <w:rStyle w:val="5yl5"/>
+                <w:rFonts w:ascii="TH SarabunPSK" w:hAnsi="TH SarabunPSK" w:cs="TH SarabunPSK"/>
+                <w:sz w:val="32"/>
+                <w:szCs w:val="32"/>
+              </w:rPr>
+            </w:pPr>
+          </w:p>
+        </w:tc>
+      </w:tr>
+      <w:tr>
+        <w:trPr>
+          <w:jc w:val="center"/>
+        </w:trPr>
+        <w:tc>
+          <w:tcPr>
+            <w:tcW w:w="3739" w:type="dxa"/>
+          </w:tcPr>
+          <w:p>
+            <w:pPr>
+              <w:pStyle w:val="ListParagraph"/>
+              <w:tabs>
+                <w:tab w:val="left" w:pos="1134"/>
+                <w:tab w:val="left" w:pos="1440"/>
+              </w:tabs>
+              <w:ind w:left="0"/>
+              <w:jc w:val="center"/>
+              <w:rPr>
+                <w:rStyle w:val="5yl5"/>
+                <w:rFonts w:ascii="TH SarabunPSK" w:hAnsi="TH SarabunPSK" w:cs="TH SarabunPSK"/>
+                <w:sz w:val="32"/>
+                <w:szCs w:val="32"/>
+              </w:rPr>
+            </w:pPr>
+            <w:r>
+              <w:rPr>
+                <w:rStyle w:val="5yl5"/>
+                <w:rFonts w:ascii="TH SarabunPSK" w:hAnsi="TH SarabunPSK" w:cs="TH SarabunPSK"/>
+                <w:sz w:val="32"/>
+                <w:szCs w:val="32"/>
+              </w:rPr>
+              <w:t>Token</w:t>
+            </w:r>
+          </w:p>
+        </w:tc>
+        <w:tc>
+          <w:tcPr>
+            <w:tcW w:w="4557" w:type="dxa"/>
+          </w:tcPr>
+          <w:p>
+            <w:pPr>
+              <w:pStyle w:val="ListParagraph"/>
+              <w:tabs>
+                <w:tab w:val="left" w:pos="1134"/>
+                <w:tab w:val="left" w:pos="1440"/>
+              </w:tabs>
+              <w:ind w:left="0"/>
+              <w:jc w:val="thaiDistribute"/>
+              <w:rPr>
+                <w:rStyle w:val="5yl5"/>
+                <w:rFonts w:ascii="TH SarabunPSK" w:hAnsi="TH SarabunPSK" w:cs="TH SarabunPSK"/>
+                <w:sz w:val="32"/>
+                <w:szCs w:val="32"/>
+              </w:rPr>
+            </w:pPr>
+          </w:p>
+        </w:tc>
+      </w:tr>
+      <w:tr>
+        <w:trPr>
+          <w:jc w:val="center"/>
+        </w:trPr>
+        <w:tc>
+          <w:tcPr>
+            <w:tcW w:w="3739" w:type="dxa"/>
+          </w:tcPr>
+          <w:p>
+            <w:pPr>
+              <w:pStyle w:val="ListParagraph"/>
+              <w:tabs>
+                <w:tab w:val="left" w:pos="1134"/>
+                <w:tab w:val="left" w:pos="1440"/>
+              </w:tabs>
+              <w:ind w:left="0"/>
+              <w:jc w:val="center"/>
+              <w:rPr>
+                <w:rStyle w:val="5yl5"/>
+                <w:rFonts w:ascii="TH SarabunPSK" w:hAnsi="TH SarabunPSK" w:cs="TH SarabunPSK"/>
+                <w:sz w:val="32"/>
+                <w:szCs w:val="32"/>
+              </w:rPr>
+            </w:pPr>
             <w:proofErr w:type="spellStart"/>
             <w:r>
               <w:rPr>
@@ -7468,7 +7970,7 @@
                 <w:sz w:val="32"/>
                 <w:szCs w:val="32"/>
               </w:rPr>
-              <w:t>LineNotify</w:t>
+              <w:t>Api_url</w:t>
             </w:r>
             <w:proofErr w:type="spellEnd"/>
           </w:p>
@@ -7496,309 +7998,146 @@
           </w:p>
         </w:tc>
       </w:tr>
-      <w:tr>
-        <w:tc>
-          <w:tcPr>
-            <w:tcW w:w="3739" w:type="dxa"/>
-          </w:tcPr>
-          <w:p>
-            <w:pPr>
-              <w:pStyle w:val="ListParagraph"/>
-              <w:tabs>
-                <w:tab w:val="left" w:pos="1134"/>
-                <w:tab w:val="left" w:pos="1440"/>
-              </w:tabs>
-              <w:ind w:left="0"/>
-              <w:jc w:val="center"/>
-              <w:rPr>
-                <w:rStyle w:val="5yl5"/>
-                <w:rFonts w:ascii="TH SarabunPSK" w:hAnsi="TH SarabunPSK" w:cs="TH SarabunPSK"/>
-                <w:sz w:val="32"/>
-                <w:szCs w:val="32"/>
-              </w:rPr>
-            </w:pPr>
-            <w:r>
-              <w:rPr>
-                <w:rStyle w:val="5yl5"/>
-                <w:rFonts w:ascii="TH SarabunPSK" w:hAnsi="TH SarabunPSK" w:cs="TH SarabunPSK"/>
-                <w:sz w:val="32"/>
-                <w:szCs w:val="32"/>
-              </w:rPr>
-              <w:t>Please Add Link</w:t>
-            </w:r>
-          </w:p>
-        </w:tc>
-        <w:tc>
-          <w:tcPr>
-            <w:tcW w:w="4557" w:type="dxa"/>
-          </w:tcPr>
-          <w:p>
-            <w:pPr>
-              <w:pStyle w:val="ListParagraph"/>
-              <w:tabs>
-                <w:tab w:val="left" w:pos="1134"/>
-                <w:tab w:val="left" w:pos="1440"/>
-              </w:tabs>
-              <w:ind w:left="0"/>
-              <w:jc w:val="thaiDistribute"/>
-              <w:rPr>
-                <w:rStyle w:val="5yl5"/>
-                <w:rFonts w:ascii="TH SarabunPSK" w:hAnsi="TH SarabunPSK" w:cs="TH SarabunPSK"/>
-                <w:sz w:val="32"/>
-                <w:szCs w:val="32"/>
-              </w:rPr>
-            </w:pPr>
-          </w:p>
-        </w:tc>
-      </w:tr>
-      <w:tr>
-        <w:tc>
-          <w:tcPr>
-            <w:tcW w:w="3739" w:type="dxa"/>
-          </w:tcPr>
-          <w:p>
-            <w:pPr>
-              <w:pStyle w:val="ListParagraph"/>
-              <w:tabs>
-                <w:tab w:val="left" w:pos="1134"/>
-                <w:tab w:val="left" w:pos="1440"/>
-              </w:tabs>
-              <w:ind w:left="0"/>
-              <w:jc w:val="center"/>
-              <w:rPr>
-                <w:rStyle w:val="5yl5"/>
-                <w:rFonts w:ascii="TH SarabunPSK" w:hAnsi="TH SarabunPSK" w:cs="TH SarabunPSK"/>
-                <w:sz w:val="32"/>
-                <w:szCs w:val="32"/>
-              </w:rPr>
-            </w:pPr>
-            <w:r>
-              <w:rPr>
-                <w:rStyle w:val="5yl5"/>
-                <w:rFonts w:ascii="TH SarabunPSK" w:hAnsi="TH SarabunPSK" w:cs="TH SarabunPSK"/>
-                <w:sz w:val="32"/>
-                <w:szCs w:val="32"/>
-              </w:rPr>
-              <w:t>Line Token</w:t>
-            </w:r>
-          </w:p>
-        </w:tc>
-        <w:tc>
-          <w:tcPr>
-            <w:tcW w:w="4557" w:type="dxa"/>
-          </w:tcPr>
-          <w:p>
-            <w:pPr>
-              <w:pStyle w:val="ListParagraph"/>
-              <w:tabs>
-                <w:tab w:val="left" w:pos="1134"/>
-                <w:tab w:val="left" w:pos="1440"/>
-              </w:tabs>
-              <w:ind w:left="0"/>
-              <w:jc w:val="thaiDistribute"/>
-              <w:rPr>
-                <w:rStyle w:val="5yl5"/>
-                <w:rFonts w:ascii="TH SarabunPSK" w:hAnsi="TH SarabunPSK" w:cs="TH SarabunPSK"/>
-                <w:sz w:val="32"/>
-                <w:szCs w:val="32"/>
-              </w:rPr>
-            </w:pPr>
-          </w:p>
-        </w:tc>
-      </w:tr>
-      <w:tr>
-        <w:tc>
-          <w:tcPr>
-            <w:tcW w:w="3739" w:type="dxa"/>
-          </w:tcPr>
-          <w:p>
-            <w:pPr>
-              <w:pStyle w:val="ListParagraph"/>
-              <w:tabs>
-                <w:tab w:val="left" w:pos="1134"/>
-                <w:tab w:val="left" w:pos="1440"/>
-              </w:tabs>
-              <w:ind w:left="0"/>
-              <w:jc w:val="center"/>
-              <w:rPr>
-                <w:rStyle w:val="5yl5"/>
-                <w:rFonts w:ascii="TH SarabunPSK" w:hAnsi="TH SarabunPSK" w:cs="TH SarabunPSK"/>
-                <w:sz w:val="32"/>
-                <w:szCs w:val="32"/>
-              </w:rPr>
-            </w:pPr>
-            <w:r>
-              <w:rPr>
-                <w:rStyle w:val="5yl5"/>
-                <w:rFonts w:ascii="TH SarabunPSK" w:hAnsi="TH SarabunPSK" w:cs="TH SarabunPSK"/>
-                <w:sz w:val="32"/>
-                <w:szCs w:val="32"/>
-              </w:rPr>
-              <w:t xml:space="preserve">Use </w:t>
-            </w:r>
-            <w:proofErr w:type="spellStart"/>
-            <w:r>
-              <w:rPr>
-                <w:rStyle w:val="5yl5"/>
-                <w:rFonts w:ascii="TH SarabunPSK" w:hAnsi="TH SarabunPSK" w:cs="TH SarabunPSK"/>
-                <w:sz w:val="32"/>
-                <w:szCs w:val="32"/>
-              </w:rPr>
-              <w:t>LineNotify</w:t>
-            </w:r>
-            <w:proofErr w:type="spellEnd"/>
-          </w:p>
-        </w:tc>
-        <w:tc>
-          <w:tcPr>
-            <w:tcW w:w="4557" w:type="dxa"/>
-          </w:tcPr>
-          <w:p>
-            <w:pPr>
-              <w:pStyle w:val="ListParagraph"/>
-              <w:tabs>
-                <w:tab w:val="left" w:pos="1134"/>
-                <w:tab w:val="left" w:pos="1440"/>
-              </w:tabs>
-              <w:ind w:left="0"/>
-              <w:jc w:val="thaiDistribute"/>
-              <w:rPr>
-                <w:rStyle w:val="5yl5"/>
-                <w:rFonts w:ascii="TH SarabunPSK" w:hAnsi="TH SarabunPSK" w:cs="TH SarabunPSK"/>
-                <w:sz w:val="32"/>
-                <w:szCs w:val="32"/>
-              </w:rPr>
-            </w:pPr>
-          </w:p>
-        </w:tc>
-      </w:tr>
-      <w:tr>
-        <w:tc>
-          <w:tcPr>
-            <w:tcW w:w="3739" w:type="dxa"/>
-          </w:tcPr>
-          <w:p>
-            <w:pPr>
-              <w:pStyle w:val="ListParagraph"/>
-              <w:tabs>
-                <w:tab w:val="left" w:pos="1134"/>
-                <w:tab w:val="left" w:pos="1440"/>
-              </w:tabs>
-              <w:ind w:left="0"/>
-              <w:jc w:val="center"/>
-              <w:rPr>
-                <w:rStyle w:val="5yl5"/>
-                <w:rFonts w:ascii="TH SarabunPSK" w:hAnsi="TH SarabunPSK" w:cs="TH SarabunPSK"/>
-                <w:sz w:val="32"/>
-                <w:szCs w:val="32"/>
-              </w:rPr>
-            </w:pPr>
-            <w:r>
-              <w:rPr>
-                <w:rStyle w:val="5yl5"/>
-                <w:rFonts w:ascii="TH SarabunPSK" w:hAnsi="TH SarabunPSK" w:cs="TH SarabunPSK"/>
-                <w:sz w:val="32"/>
-                <w:szCs w:val="32"/>
-              </w:rPr>
-              <w:t>Please Add Link</w:t>
-            </w:r>
-          </w:p>
-        </w:tc>
-        <w:tc>
-          <w:tcPr>
-            <w:tcW w:w="4557" w:type="dxa"/>
-          </w:tcPr>
-          <w:p>
-            <w:pPr>
-              <w:pStyle w:val="ListParagraph"/>
-              <w:tabs>
-                <w:tab w:val="left" w:pos="1134"/>
-                <w:tab w:val="left" w:pos="1440"/>
-              </w:tabs>
-              <w:ind w:left="0"/>
-              <w:jc w:val="thaiDistribute"/>
-              <w:rPr>
-                <w:rStyle w:val="5yl5"/>
-                <w:rFonts w:ascii="TH SarabunPSK" w:hAnsi="TH SarabunPSK" w:cs="TH SarabunPSK"/>
-                <w:sz w:val="32"/>
-                <w:szCs w:val="32"/>
-              </w:rPr>
-            </w:pPr>
-          </w:p>
-        </w:tc>
-      </w:tr>
-      <w:tr>
-        <w:tc>
-          <w:tcPr>
-            <w:tcW w:w="3739" w:type="dxa"/>
-          </w:tcPr>
-          <w:p>
-            <w:pPr>
-              <w:pStyle w:val="ListParagraph"/>
-              <w:tabs>
-                <w:tab w:val="left" w:pos="1134"/>
-                <w:tab w:val="left" w:pos="1440"/>
-              </w:tabs>
-              <w:ind w:left="0"/>
-              <w:jc w:val="center"/>
-              <w:rPr>
-                <w:rStyle w:val="5yl5"/>
-                <w:rFonts w:ascii="TH SarabunPSK" w:hAnsi="TH SarabunPSK" w:cs="TH SarabunPSK"/>
-                <w:sz w:val="32"/>
-                <w:szCs w:val="32"/>
-              </w:rPr>
-            </w:pPr>
-            <w:r>
-              <w:rPr>
-                <w:rStyle w:val="5yl5"/>
-                <w:rFonts w:ascii="TH SarabunPSK" w:hAnsi="TH SarabunPSK" w:cs="TH SarabunPSK"/>
-                <w:sz w:val="32"/>
-                <w:szCs w:val="32"/>
-              </w:rPr>
-              <w:t>Line Token</w:t>
-            </w:r>
-          </w:p>
-        </w:tc>
-        <w:tc>
-          <w:tcPr>
-            <w:tcW w:w="4557" w:type="dxa"/>
-          </w:tcPr>
-          <w:p>
-            <w:pPr>
-              <w:pStyle w:val="ListParagraph"/>
-              <w:tabs>
-                <w:tab w:val="left" w:pos="1134"/>
-                <w:tab w:val="left" w:pos="1440"/>
-              </w:tabs>
-              <w:ind w:left="0"/>
-              <w:jc w:val="thaiDistribute"/>
-              <w:rPr>
-                <w:rStyle w:val="5yl5"/>
-                <w:rFonts w:ascii="TH SarabunPSK" w:hAnsi="TH SarabunPSK" w:cs="TH SarabunPSK"/>
-                <w:sz w:val="32"/>
-                <w:szCs w:val="32"/>
-              </w:rPr>
-            </w:pPr>
-          </w:p>
-        </w:tc>
-      </w:tr>
     </w:tbl>
     <w:p>
       <w:pPr>
+        <w:pStyle w:val="ListParagraph"/>
+        <w:tabs>
+          <w:tab w:val="left" w:pos="1134"/>
+          <w:tab w:val="left" w:pos="1440"/>
+        </w:tabs>
+        <w:spacing w:after="0" w:line="240" w:lineRule="auto"/>
+        <w:ind w:left="0" w:firstLine="1260"/>
+        <w:jc w:val="thaiDistribute"/>
+        <w:rPr>
+          <w:rStyle w:val="5yl5"/>
+          <w:rFonts w:ascii="TH SarabunPSK" w:hAnsi="TH SarabunPSK" w:cs="TH SarabunPSK" w:hint="cs"/>
+          <w:sz w:val="32"/>
+          <w:szCs w:val="32"/>
+        </w:rPr>
+      </w:pPr>
+    </w:p>
+    <w:p>
+      <w:pPr>
         <w:pStyle w:val="113"/>
-        <w:rPr>
+        <w:jc w:val="center"/>
+        <w:rPr>
+          <w:rFonts w:hint="cs"/>
+          <w:cs/>
+        </w:rPr>
+      </w:pPr>
+      <w:r>
+        <w:rPr>
+          <w:rStyle w:val="5yl5"/>
           <w:b/>
           <w:bCs/>
-        </w:rPr>
-      </w:pPr>
-    </w:p>
-    <w:p>
-      <w:pPr>
-        <w:pStyle w:val="113"/>
-        <w:rPr>
+          <w:cs/>
+        </w:rPr>
+        <w:t xml:space="preserve">ตารางที่ </w:t>
+      </w:r>
+      <w:r>
+        <w:rPr>
+          <w:rStyle w:val="5yl5"/>
           <w:b/>
           <w:bCs/>
         </w:rPr>
+        <w:t>3.1</w:t>
+      </w:r>
+      <w:r>
+        <w:rPr>
+          <w:rStyle w:val="5yl5"/>
+        </w:rPr>
+        <w:t xml:space="preserve"> </w:t>
+      </w:r>
+      <w:r>
+        <w:rPr>
+          <w:rStyle w:val="5yl5"/>
+          <w:rFonts w:hint="cs"/>
+          <w:cs/>
+        </w:rPr>
+        <w:t>อธิบาย</w:t>
+      </w:r>
+      <w:r>
+        <w:rPr>
+          <w:rStyle w:val="5yl5"/>
+          <w:cs/>
+        </w:rPr>
+        <w:t>ตัวแปร</w:t>
+      </w:r>
+      <w:r>
+        <w:rPr>
+          <w:rStyle w:val="5yl5"/>
+          <w:cs/>
+        </w:rPr>
+        <w:t>ส่งให้ตัวโปรแกรมทำการปะมวลผลตามตัวแปรที่ได้ระบุ</w:t>
+      </w:r>
+    </w:p>
+    <w:p>
+      <w:pPr>
+        <w:pStyle w:val="113"/>
+        <w:rPr>
+          <w:rFonts w:hint="cs"/>
+        </w:rPr>
+      </w:pPr>
+    </w:p>
+    <w:p>
+      <w:pPr>
+        <w:pStyle w:val="12"/>
+        <w:jc w:val="center"/>
+        <w:rPr>
+          <w:b w:val="0"/>
+          <w:bCs w:val="0"/>
+        </w:rPr>
+      </w:pPr>
+    </w:p>
+    <w:p>
+      <w:pPr>
+        <w:pStyle w:val="12"/>
+        <w:jc w:val="center"/>
+        <w:rPr>
+          <w:b w:val="0"/>
+          <w:bCs w:val="0"/>
+        </w:rPr>
+      </w:pPr>
+    </w:p>
+    <w:p>
+      <w:pPr>
+        <w:pStyle w:val="12"/>
+        <w:jc w:val="center"/>
+        <w:rPr>
+          <w:b w:val="0"/>
+          <w:bCs w:val="0"/>
+        </w:rPr>
+      </w:pPr>
+    </w:p>
+    <w:p>
+      <w:pPr>
+        <w:pStyle w:val="12"/>
+        <w:jc w:val="center"/>
+        <w:rPr>
+          <w:b w:val="0"/>
+          <w:bCs w:val="0"/>
+        </w:rPr>
+      </w:pPr>
+    </w:p>
+    <w:p>
+      <w:pPr>
+        <w:pStyle w:val="12"/>
+        <w:jc w:val="center"/>
+        <w:rPr>
+          <w:b w:val="0"/>
+          <w:bCs w:val="0"/>
+        </w:rPr>
+      </w:pPr>
+    </w:p>
+    <w:p>
+      <w:pPr>
+        <w:pStyle w:val="12"/>
+        <w:jc w:val="center"/>
+        <w:rPr>
+          <w:b w:val="0"/>
+          <w:bCs w:val="0"/>
+        </w:rPr>
       </w:pPr>
     </w:p>
     <w:p>
@@ -7809,602 +8148,87 @@
           <w:bCs/>
         </w:rPr>
       </w:pPr>
-    </w:p>
-    <w:p>
-      <w:pPr>
-        <w:pStyle w:val="113"/>
+      <w:r>
         <w:rPr>
           <w:b/>
           <w:bCs/>
         </w:rPr>
-      </w:pPr>
-    </w:p>
-    <w:p>
-      <w:pPr>
-        <w:pStyle w:val="113"/>
+        <w:lastRenderedPageBreak/>
+        <w:t>3</w:t>
+      </w:r>
+      <w:r>
         <w:rPr>
           <w:b/>
           <w:bCs/>
-        </w:rPr>
-      </w:pPr>
-    </w:p>
-    <w:p>
-      <w:pPr>
-        <w:pStyle w:val="113"/>
-        <w:rPr>
+          <w:cs/>
+        </w:rPr>
+        <w:t>.</w:t>
+      </w:r>
+      <w:r>
+        <w:rPr>
+          <w:rFonts w:hint="cs"/>
           <w:b/>
           <w:bCs/>
-        </w:rPr>
-      </w:pPr>
-    </w:p>
-    <w:p>
-      <w:pPr>
-        <w:pStyle w:val="113"/>
+          <w:cs/>
+        </w:rPr>
+        <w:t>3</w:t>
+      </w:r>
+      <w:r>
         <w:rPr>
           <w:b/>
           <w:bCs/>
-        </w:rPr>
-      </w:pPr>
-    </w:p>
-    <w:p>
-      <w:pPr>
-        <w:pStyle w:val="113"/>
-        <w:rPr>
+          <w:cs/>
+        </w:rPr>
+        <w:t xml:space="preserve"> ขั้นตอนการออกแบบ</w:t>
+      </w:r>
+      <w:r>
+        <w:rPr>
+          <w:rFonts w:hint="cs"/>
           <w:b/>
           <w:bCs/>
-        </w:rPr>
-      </w:pPr>
-    </w:p>
-    <w:p>
-      <w:pPr>
-        <w:pStyle w:val="113"/>
+          <w:cs/>
+        </w:rPr>
+        <w:t>ผลลัพธ์</w:t>
+      </w:r>
+      <w:r>
         <w:rPr>
           <w:b/>
           <w:bCs/>
-        </w:rPr>
-      </w:pPr>
-      <w:r>
-        <w:rPr>
-          <w:b/>
-          <w:bCs/>
-          <w:cs/>
-        </w:rPr>
-        <w:t>3.2.</w:t>
-      </w:r>
-      <w:r>
-        <w:rPr>
-          <w:b/>
-          <w:bCs/>
-          <w:cs/>
-        </w:rPr>
-        <w:t>3</w:t>
-      </w:r>
-      <w:r>
-        <w:rPr>
-          <w:b/>
-          <w:bCs/>
-          <w:cs/>
-        </w:rPr>
-        <w:t xml:space="preserve"> </w:t>
-      </w:r>
-      <w:r>
-        <w:rPr>
-          <w:b/>
-          <w:bCs/>
-          <w:cs/>
-        </w:rPr>
-        <w:t>ผังงาน</w:t>
-      </w:r>
-      <w:r>
-        <w:rPr>
-          <w:b/>
-          <w:bCs/>
-          <w:cs/>
-        </w:rPr>
-        <w:t>ฟังก์ชั่นหลักของโปรแกรมระบบซื้อขายอัตโนมัติหลายสกุลเงิน</w:t>
-      </w:r>
-    </w:p>
-    <w:p>
-      <w:pPr>
-        <w:pStyle w:val="1114"/>
-      </w:pPr>
-      <w:r>
-        <w:rPr>
-          <w:cs/>
-        </w:rPr>
-        <w:t>3.2.</w:t>
-      </w:r>
-      <w:r>
-        <w:t>3</w:t>
-      </w:r>
-      <w:r>
-        <w:rPr>
-          <w:cs/>
-        </w:rPr>
-        <w:t>.1</w:t>
-      </w:r>
-      <w:r>
-        <w:t xml:space="preserve"> </w:t>
-      </w:r>
-      <w:r>
-        <w:rPr>
-          <w:cs/>
-        </w:rPr>
-        <w:t>ผังงาน</w:t>
-      </w:r>
-      <w:r>
-        <w:rPr>
-          <w:cs/>
-        </w:rPr>
-        <w:t>การทำงานของผู้ใช้งาน</w:t>
-      </w:r>
-    </w:p>
-    <w:p>
-      <w:pPr>
-        <w:pStyle w:val="1114"/>
-        <w:jc w:val="thaiDistribute"/>
-        <w:rPr>
-          <w:cs/>
-        </w:rPr>
-      </w:pPr>
-      <w:r>
-        <w:rPr>
-          <w:cs/>
-        </w:rPr>
-        <w:t xml:space="preserve">จากรูปที่ </w:t>
-      </w:r>
-      <w:r>
-        <w:t xml:space="preserve">3.4 </w:t>
-      </w:r>
-      <w:r>
-        <w:rPr>
-          <w:cs/>
-        </w:rPr>
-        <w:t>ผังงานแสดงขั้นตอนแรกของการทำงานของโปรแกรมระบบซื้อขายอัตโนมัติหลายสกุลเงิน</w:t>
-      </w:r>
-      <w:r>
-        <w:t xml:space="preserve"> </w:t>
-      </w:r>
-      <w:r>
-        <w:rPr>
-          <w:cs/>
-        </w:rPr>
-        <w:t xml:space="preserve">โดยเริ่มจากผู้ใช้ </w:t>
-      </w:r>
-      <w:r>
-        <w:t xml:space="preserve">Login </w:t>
-      </w:r>
-      <w:r>
-        <w:rPr>
-          <w:cs/>
-        </w:rPr>
-        <w:t xml:space="preserve">เข้า </w:t>
-      </w:r>
-      <w:r>
-        <w:t xml:space="preserve">Meta Trader </w:t>
-      </w:r>
-      <w:r>
-        <w:rPr>
-          <w:cs/>
-        </w:rPr>
-        <w:t xml:space="preserve">เลือกคู่เงินที่ต้องการเทรดแล้วตั้งค่า </w:t>
-      </w:r>
-      <w:r>
-        <w:t xml:space="preserve">EA </w:t>
-      </w:r>
-      <w:r>
-        <w:rPr>
-          <w:cs/>
-        </w:rPr>
-        <w:t xml:space="preserve"> จากนั้นรัน </w:t>
-      </w:r>
-      <w:r>
-        <w:t>EA</w:t>
-      </w:r>
-    </w:p>
-    <w:p>
-      <w:pPr>
-        <w:tabs>
-          <w:tab w:val="left" w:pos="720"/>
-          <w:tab w:val="left" w:pos="1260"/>
-        </w:tabs>
-        <w:jc w:val="center"/>
-        <w:rPr>
-          <w:rFonts w:ascii="TH SarabunPSK" w:hAnsi="TH SarabunPSK" w:cs="TH SarabunPSK"/>
-          <w:b/>
-          <w:bCs/>
-          <w:sz w:val="32"/>
-          <w:szCs w:val="32"/>
-        </w:rPr>
-      </w:pPr>
-    </w:p>
-    <w:p>
-      <w:pPr>
-        <w:tabs>
-          <w:tab w:val="left" w:pos="720"/>
-          <w:tab w:val="left" w:pos="1260"/>
-        </w:tabs>
-        <w:jc w:val="center"/>
-        <w:rPr>
-          <w:rFonts w:ascii="TH SarabunPSK" w:hAnsi="TH SarabunPSK" w:cs="TH SarabunPSK"/>
-          <w:noProof/>
-        </w:rPr>
-      </w:pPr>
-    </w:p>
-    <w:p>
-      <w:pPr>
-        <w:tabs>
-          <w:tab w:val="left" w:pos="720"/>
-          <w:tab w:val="left" w:pos="1260"/>
-        </w:tabs>
-        <w:jc w:val="center"/>
-        <w:rPr>
-          <w:rFonts w:ascii="TH SarabunPSK" w:hAnsi="TH SarabunPSK" w:cs="TH SarabunPSK"/>
-          <w:b/>
-          <w:bCs/>
-          <w:sz w:val="32"/>
-          <w:szCs w:val="32"/>
-        </w:rPr>
-      </w:pPr>
-      <w:r>
-        <w:rPr>
-          <w:rFonts w:ascii="TH SarabunPSK" w:hAnsi="TH SarabunPSK" w:cs="TH SarabunPSK"/>
-        </w:rPr>
-        <w:object w:dxaOrig="3601" w:dyaOrig="9757" w14:anchorId="21300A2E">
-          <v:shape id="_x0000_i1029" type="#_x0000_t75" style="width:154.9pt;height:420.55pt" o:ole="">
-            <v:imagedata r:id="rId30" o:title=""/>
-          </v:shape>
-          <o:OLEObject Type="Embed" ProgID="Visio.Drawing.15" ShapeID="_x0000_i1029" DrawAspect="Content" ObjectID="_1642974394" r:id="rId31"/>
-        </w:object>
-      </w:r>
-    </w:p>
-    <w:p>
-      <w:pPr>
-        <w:tabs>
-          <w:tab w:val="left" w:pos="720"/>
-          <w:tab w:val="left" w:pos="1260"/>
-        </w:tabs>
-        <w:jc w:val="center"/>
-        <w:rPr>
-          <w:rFonts w:ascii="TH SarabunPSK" w:hAnsi="TH SarabunPSK" w:cs="TH SarabunPSK"/>
-          <w:b/>
-          <w:bCs/>
-          <w:sz w:val="32"/>
-          <w:szCs w:val="32"/>
-        </w:rPr>
-      </w:pPr>
-    </w:p>
-    <w:p>
-      <w:pPr>
-        <w:tabs>
-          <w:tab w:val="left" w:pos="720"/>
-          <w:tab w:val="left" w:pos="1260"/>
-        </w:tabs>
-        <w:jc w:val="center"/>
-        <w:rPr>
-          <w:rFonts w:ascii="TH SarabunPSK" w:hAnsi="TH SarabunPSK" w:cs="TH SarabunPSK"/>
-          <w:sz w:val="32"/>
-          <w:szCs w:val="32"/>
-          <w:highlight w:val="yellow"/>
-        </w:rPr>
-      </w:pPr>
-      <w:r>
-        <w:rPr>
-          <w:rFonts w:ascii="TH SarabunPSK" w:hAnsi="TH SarabunPSK" w:cs="TH SarabunPSK"/>
-          <w:sz w:val="32"/>
-          <w:szCs w:val="32"/>
-          <w:cs/>
-        </w:rPr>
-        <w:t>รูปที่ 3.4</w:t>
-      </w:r>
-      <w:r>
-        <w:rPr>
-          <w:rFonts w:ascii="TH SarabunPSK" w:hAnsi="TH SarabunPSK" w:cs="TH SarabunPSK"/>
-          <w:sz w:val="32"/>
-          <w:szCs w:val="32"/>
-        </w:rPr>
-        <w:t xml:space="preserve"> Flowchart </w:t>
-      </w:r>
-      <w:r>
-        <w:rPr>
-          <w:rFonts w:ascii="TH SarabunPSK" w:hAnsi="TH SarabunPSK" w:cs="TH SarabunPSK"/>
-          <w:sz w:val="32"/>
-          <w:szCs w:val="32"/>
-          <w:cs/>
-        </w:rPr>
-        <w:t>การทำงานของผู้ใช้งาน</w:t>
-      </w:r>
-    </w:p>
-    <w:p>
-      <w:pPr>
-        <w:pStyle w:val="1114"/>
-      </w:pPr>
-      <w:r>
-        <w:rPr>
-          <w:cs/>
-        </w:rPr>
-        <w:t>3.2.</w:t>
-      </w:r>
-      <w:r>
-        <w:t>3</w:t>
-      </w:r>
-      <w:r>
-        <w:rPr>
-          <w:cs/>
-        </w:rPr>
-        <w:t>.2</w:t>
-      </w:r>
-      <w:r>
-        <w:t xml:space="preserve"> </w:t>
-      </w:r>
-      <w:r>
-        <w:t xml:space="preserve">Flowchart </w:t>
-      </w:r>
-      <w:r>
-        <w:rPr>
-          <w:cs/>
-        </w:rPr>
-        <w:t>การทำงานของระบบ</w:t>
-      </w:r>
-    </w:p>
-    <w:p>
-      <w:pPr>
-        <w:pStyle w:val="1114"/>
-      </w:pPr>
-      <w:r>
-        <w:rPr>
-          <w:cs/>
-        </w:rPr>
-        <w:t xml:space="preserve">จากรูปที่ </w:t>
-      </w:r>
-      <w:r>
-        <w:t>3.</w:t>
-      </w:r>
-      <w:r>
-        <w:rPr>
-          <w:cs/>
-        </w:rPr>
-        <w:t>5</w:t>
-      </w:r>
-      <w:r>
-        <w:t xml:space="preserve"> </w:t>
-      </w:r>
-      <w:r>
-        <w:rPr>
-          <w:cs/>
-        </w:rPr>
-        <w:t>ผังงานแสดงขั้นตอนแรกของ</w:t>
-      </w:r>
-      <w:r>
-        <w:rPr>
-          <w:cs/>
-        </w:rPr>
-        <w:t>การทำงานของระบบ</w:t>
-      </w:r>
-    </w:p>
-    <w:p>
-      <w:pPr>
-        <w:pStyle w:val="1114"/>
-      </w:pPr>
-    </w:p>
-    <w:p>
-      <w:pPr>
-        <w:tabs>
-          <w:tab w:val="left" w:pos="720"/>
-          <w:tab w:val="left" w:pos="1260"/>
-        </w:tabs>
-        <w:ind w:left="720"/>
-        <w:rPr>
-          <w:rFonts w:ascii="TH SarabunPSK" w:hAnsi="TH SarabunPSK" w:cs="TH SarabunPSK"/>
-          <w:b/>
-          <w:bCs/>
-          <w:sz w:val="32"/>
-          <w:szCs w:val="32"/>
-        </w:rPr>
-      </w:pPr>
-    </w:p>
-    <w:p>
-      <w:pPr>
-        <w:tabs>
-          <w:tab w:val="left" w:pos="720"/>
-          <w:tab w:val="left" w:pos="1260"/>
-        </w:tabs>
-        <w:jc w:val="center"/>
-        <w:rPr>
-          <w:rFonts w:ascii="TH SarabunPSK" w:hAnsi="TH SarabunPSK" w:cs="TH SarabunPSK"/>
-          <w:sz w:val="32"/>
-          <w:szCs w:val="32"/>
-          <w:highlight w:val="yellow"/>
-        </w:rPr>
-      </w:pPr>
-      <w:r>
-        <w:rPr>
-          <w:rFonts w:ascii="TH SarabunPSK" w:hAnsi="TH SarabunPSK" w:cs="TH SarabunPSK"/>
-          <w:cs/>
-        </w:rPr>
-        <w:object w:dxaOrig="3264" w:dyaOrig="8713" w14:anchorId="2744DC97">
-          <v:shape id="_x0000_i1030" type="#_x0000_t75" style="width:163.1pt;height:435.8pt" o:ole="">
-            <v:imagedata r:id="rId32" o:title=""/>
-          </v:shape>
-          <o:OLEObject Type="Embed" ProgID="Visio.Drawing.15" ShapeID="_x0000_i1030" DrawAspect="Content" ObjectID="_1642974395" r:id="rId33"/>
-        </w:object>
-      </w:r>
-    </w:p>
-    <w:p>
-      <w:pPr>
-        <w:pStyle w:val="ListParagraph"/>
-        <w:tabs>
-          <w:tab w:val="left" w:pos="720"/>
-          <w:tab w:val="left" w:pos="1260"/>
-        </w:tabs>
-        <w:ind w:left="1140"/>
-        <w:jc w:val="center"/>
-        <w:rPr>
-          <w:rFonts w:ascii="TH SarabunPSK" w:hAnsi="TH SarabunPSK" w:cs="TH SarabunPSK"/>
-          <w:sz w:val="32"/>
-          <w:szCs w:val="32"/>
-          <w:highlight w:val="yellow"/>
-        </w:rPr>
-      </w:pPr>
-    </w:p>
-    <w:p>
-      <w:pPr>
-        <w:tabs>
-          <w:tab w:val="left" w:pos="720"/>
-          <w:tab w:val="left" w:pos="1260"/>
-        </w:tabs>
-        <w:jc w:val="center"/>
-        <w:rPr>
-          <w:rFonts w:ascii="TH SarabunPSK" w:hAnsi="TH SarabunPSK" w:cs="TH SarabunPSK"/>
-          <w:sz w:val="32"/>
-          <w:szCs w:val="32"/>
-        </w:rPr>
-      </w:pPr>
-      <w:r>
-        <w:rPr>
-          <w:rFonts w:ascii="TH SarabunPSK" w:hAnsi="TH SarabunPSK" w:cs="TH SarabunPSK"/>
-          <w:sz w:val="32"/>
-          <w:szCs w:val="32"/>
-          <w:cs/>
-        </w:rPr>
-        <w:t xml:space="preserve">รูปที่ 3.5 </w:t>
-      </w:r>
-      <w:r>
-        <w:rPr>
-          <w:rFonts w:ascii="TH SarabunPSK" w:hAnsi="TH SarabunPSK" w:cs="TH SarabunPSK"/>
-          <w:sz w:val="32"/>
-          <w:szCs w:val="32"/>
-        </w:rPr>
-        <w:t xml:space="preserve">Flowchart </w:t>
-      </w:r>
-      <w:r>
-        <w:rPr>
-          <w:rFonts w:ascii="TH SarabunPSK" w:hAnsi="TH SarabunPSK" w:cs="TH SarabunPSK"/>
-          <w:sz w:val="32"/>
-          <w:szCs w:val="32"/>
-          <w:cs/>
-        </w:rPr>
-        <w:t>การทำงานของระบบ</w:t>
-      </w:r>
-    </w:p>
-    <w:p>
-      <w:pPr>
-        <w:tabs>
-          <w:tab w:val="left" w:pos="720"/>
-          <w:tab w:val="left" w:pos="1260"/>
-        </w:tabs>
-        <w:jc w:val="center"/>
-        <w:rPr>
-          <w:rFonts w:ascii="TH SarabunPSK" w:hAnsi="TH SarabunPSK" w:cs="TH SarabunPSK"/>
-          <w:sz w:val="32"/>
-          <w:szCs w:val="32"/>
-          <w:highlight w:val="yellow"/>
-        </w:rPr>
-      </w:pPr>
-    </w:p>
-    <w:p>
-      <w:pPr>
-        <w:pStyle w:val="1114"/>
-      </w:pPr>
-      <w:r>
-        <w:rPr>
-          <w:cs/>
-        </w:rPr>
-        <w:t>3.2.</w:t>
-      </w:r>
-      <w:r>
-        <w:t>3</w:t>
-      </w:r>
-      <w:r>
-        <w:rPr>
-          <w:cs/>
-        </w:rPr>
-        <w:t>.3</w:t>
-      </w:r>
-      <w:r>
-        <w:t xml:space="preserve"> </w:t>
-      </w:r>
-      <w:r>
-        <w:t xml:space="preserve">Flowchart </w:t>
-      </w:r>
-      <w:r>
-        <w:rPr>
-          <w:cs/>
-        </w:rPr>
-        <w:t xml:space="preserve">การทำงานของฟังก์ชั่น </w:t>
-      </w:r>
-      <w:r>
-        <w:t>Prepare</w:t>
-      </w:r>
-    </w:p>
-    <w:p>
-      <w:pPr>
-        <w:pStyle w:val="1114"/>
-      </w:pPr>
-      <w:r>
-        <w:rPr>
-          <w:cs/>
-        </w:rPr>
-        <w:t xml:space="preserve">จากรูปที่ </w:t>
-      </w:r>
-      <w:r>
-        <w:t xml:space="preserve">3.6 </w:t>
-      </w:r>
-      <w:r>
-        <w:rPr>
-          <w:cs/>
-        </w:rPr>
-        <w:t xml:space="preserve">ผังงานแสดงขั้นตอนการทำงานของฟังก์ชั่น </w:t>
-      </w:r>
-      <w:r>
-        <w:t>Prepare</w:t>
-      </w:r>
-    </w:p>
-    <w:p>
-      <w:pPr>
-        <w:pStyle w:val="ListParagraph"/>
-        <w:tabs>
-          <w:tab w:val="left" w:pos="720"/>
-          <w:tab w:val="left" w:pos="1260"/>
-        </w:tabs>
-        <w:ind w:left="1140"/>
-        <w:rPr>
-          <w:rFonts w:ascii="TH SarabunPSK" w:hAnsi="TH SarabunPSK" w:cs="TH SarabunPSK"/>
-          <w:b/>
-          <w:bCs/>
-          <w:sz w:val="32"/>
-          <w:szCs w:val="32"/>
-        </w:rPr>
-      </w:pPr>
-    </w:p>
-    <w:p>
-      <w:pPr>
-        <w:pStyle w:val="ListParagraph"/>
-        <w:tabs>
-          <w:tab w:val="left" w:pos="720"/>
-          <w:tab w:val="left" w:pos="1260"/>
-        </w:tabs>
-        <w:ind w:left="1140"/>
-        <w:jc w:val="center"/>
-        <w:rPr>
-          <w:rFonts w:ascii="TH SarabunPSK" w:hAnsi="TH SarabunPSK" w:cs="TH SarabunPSK"/>
-          <w:sz w:val="32"/>
-          <w:szCs w:val="32"/>
-        </w:rPr>
-      </w:pPr>
-      <w:r>
-        <w:rPr>
-          <w:rFonts w:ascii="TH SarabunPSK" w:hAnsi="TH SarabunPSK" w:cs="TH SarabunPSK"/>
-          <w:noProof/>
-          <w:sz w:val="32"/>
-          <w:szCs w:val="32"/>
-        </w:rPr>
-        <w:lastRenderedPageBreak/>
+          <w:cs/>
+        </w:rPr>
+        <w:t>ระบบซื้อขายอัตโนมัติหลายสกุลเงิน</w:t>
+      </w:r>
+    </w:p>
+    <w:p>
+      <w:pPr>
+        <w:pStyle w:val="113"/>
+      </w:pPr>
+      <w:r>
+        <w:rPr>
+          <w:cs/>
+        </w:rPr>
+        <w:t xml:space="preserve">แบบที่ 1 ทดสอบเพื่อหา ค่า </w:t>
+      </w:r>
+      <w:r>
+        <w:t xml:space="preserve">parameters </w:t>
+      </w:r>
+      <w:r>
+        <w:rPr>
+          <w:cs/>
+        </w:rPr>
+        <w:t>ที่ดีของระบบซื้อขายอัตโนมัติหลายสกุลเงิน</w:t>
+      </w:r>
+    </w:p>
+    <w:p>
+      <w:pPr>
+        <w:pStyle w:val="113"/>
+      </w:pPr>
+      <w:r>
         <w:drawing>
-          <wp:inline distT="0" distB="0" distL="0" distR="0" wp14:anchorId="3ACE361E" wp14:editId="13FEE6DB">
-            <wp:extent cx="3162300" cy="6573801"/>
-            <wp:effectExtent l="0" t="0" r="0" b="0"/>
-            <wp:docPr id="9" name="Picture 9"/>
+          <wp:inline distT="0" distB="0" distL="0" distR="0" wp14:anchorId="17E82166" wp14:editId="6EA4B719">
+            <wp:extent cx="5274310" cy="1764030"/>
+            <wp:effectExtent l="0" t="0" r="2540" b="7620"/>
+            <wp:docPr id="5" name="Picture 5"/>
             <wp:cNvGraphicFramePr>
               <a:graphicFrameLocks xmlns:a="http://schemas.openxmlformats.org/drawingml/2006/main" noChangeAspect="1"/>
             </wp:cNvGraphicFramePr>
@@ -8412,17 +8236,11 @@
               <a:graphicData uri="http://schemas.openxmlformats.org/drawingml/2006/picture">
                 <pic:pic xmlns:pic="http://schemas.openxmlformats.org/drawingml/2006/picture">
                   <pic:nvPicPr>
-                    <pic:cNvPr id="9" name="Funtion Prepare.png"/>
+                    <pic:cNvPr id="1" name=""/>
                     <pic:cNvPicPr/>
                   </pic:nvPicPr>
                   <pic:blipFill>
-                    <a:blip r:embed="rId34">
-                      <a:extLst>
-                        <a:ext uri="{28A0092B-C50C-407E-A947-70E740481C1C}">
-                          <a14:useLocalDpi xmlns:a14="http://schemas.microsoft.com/office/drawing/2010/main" val="0"/>
-                        </a:ext>
-                      </a:extLst>
-                    </a:blip>
+                    <a:blip r:embed="rId39"/>
                     <a:stretch>
                       <a:fillRect/>
                     </a:stretch>
@@ -8430,7 +8248,7 @@
                   <pic:spPr>
                     <a:xfrm>
                       <a:off x="0" y="0"/>
-                      <a:ext cx="3169823" cy="6589440"/>
+                      <a:ext cx="5274310" cy="1764030"/>
                     </a:xfrm>
                     <a:prstGeom prst="rect">
                       <a:avLst/>
@@ -8445,243 +8263,14 @@
     </w:p>
     <w:p>
       <w:pPr>
-        <w:pStyle w:val="ListParagraph"/>
-        <w:tabs>
-          <w:tab w:val="left" w:pos="720"/>
-          <w:tab w:val="left" w:pos="1260"/>
-        </w:tabs>
-        <w:ind w:left="1140"/>
-        <w:jc w:val="center"/>
-        <w:rPr>
-          <w:rFonts w:ascii="TH SarabunPSK" w:hAnsi="TH SarabunPSK" w:cs="TH SarabunPSK"/>
-          <w:sz w:val="32"/>
-          <w:szCs w:val="32"/>
-        </w:rPr>
-      </w:pPr>
-    </w:p>
-    <w:p>
-      <w:pPr>
-        <w:pStyle w:val="ListParagraph"/>
-        <w:tabs>
-          <w:tab w:val="left" w:pos="720"/>
-          <w:tab w:val="left" w:pos="1260"/>
-        </w:tabs>
-        <w:ind w:left="1140"/>
-        <w:jc w:val="center"/>
-        <w:rPr>
-          <w:rFonts w:ascii="TH SarabunPSK" w:hAnsi="TH SarabunPSK" w:cs="TH SarabunPSK"/>
-          <w:sz w:val="32"/>
-          <w:szCs w:val="32"/>
-        </w:rPr>
-      </w:pPr>
-      <w:r>
-        <w:rPr>
-          <w:rFonts w:ascii="TH SarabunPSK" w:hAnsi="TH SarabunPSK" w:cs="TH SarabunPSK"/>
-          <w:sz w:val="32"/>
-          <w:szCs w:val="32"/>
-          <w:cs/>
-        </w:rPr>
-        <w:t>รูปที่ 3.6</w:t>
-      </w:r>
-      <w:r>
-        <w:rPr>
-          <w:rFonts w:ascii="TH SarabunPSK" w:hAnsi="TH SarabunPSK" w:cs="TH SarabunPSK"/>
-          <w:sz w:val="32"/>
-          <w:szCs w:val="32"/>
-        </w:rPr>
-        <w:t xml:space="preserve"> Flowchart </w:t>
-      </w:r>
-      <w:r>
-        <w:rPr>
-          <w:rFonts w:ascii="TH SarabunPSK" w:hAnsi="TH SarabunPSK" w:cs="TH SarabunPSK"/>
-          <w:sz w:val="32"/>
-          <w:szCs w:val="32"/>
-          <w:cs/>
-        </w:rPr>
-        <w:t>การทำงานของ</w:t>
-      </w:r>
-      <w:proofErr w:type="spellStart"/>
-      <w:r>
-        <w:rPr>
-          <w:rFonts w:ascii="TH SarabunPSK" w:hAnsi="TH SarabunPSK" w:cs="TH SarabunPSK"/>
-          <w:sz w:val="32"/>
-          <w:szCs w:val="32"/>
-          <w:cs/>
-        </w:rPr>
-        <w:t>ฟั</w:t>
-      </w:r>
-      <w:proofErr w:type="spellEnd"/>
-      <w:r>
-        <w:rPr>
-          <w:rFonts w:ascii="TH SarabunPSK" w:hAnsi="TH SarabunPSK" w:cs="TH SarabunPSK"/>
-          <w:sz w:val="32"/>
-          <w:szCs w:val="32"/>
-          <w:cs/>
-        </w:rPr>
-        <w:t>งก</w:t>
-      </w:r>
-      <w:proofErr w:type="spellStart"/>
-      <w:r>
-        <w:rPr>
-          <w:rFonts w:ascii="TH SarabunPSK" w:hAnsi="TH SarabunPSK" w:cs="TH SarabunPSK"/>
-          <w:sz w:val="32"/>
-          <w:szCs w:val="32"/>
-          <w:cs/>
-        </w:rPr>
-        <w:t>์ชั่น</w:t>
-      </w:r>
-      <w:proofErr w:type="spellEnd"/>
-      <w:r>
-        <w:rPr>
-          <w:rFonts w:ascii="TH SarabunPSK" w:hAnsi="TH SarabunPSK" w:cs="TH SarabunPSK"/>
-          <w:sz w:val="32"/>
-          <w:szCs w:val="32"/>
-          <w:cs/>
-        </w:rPr>
-        <w:t xml:space="preserve"> </w:t>
-      </w:r>
-      <w:r>
-        <w:rPr>
-          <w:rFonts w:ascii="TH SarabunPSK" w:hAnsi="TH SarabunPSK" w:cs="TH SarabunPSK"/>
-          <w:sz w:val="32"/>
-          <w:szCs w:val="32"/>
-        </w:rPr>
-        <w:t>Prepare</w:t>
-      </w:r>
-    </w:p>
-    <w:p>
-      <w:pPr>
-        <w:pStyle w:val="ListParagraph"/>
-        <w:tabs>
-          <w:tab w:val="left" w:pos="720"/>
-          <w:tab w:val="left" w:pos="1260"/>
-        </w:tabs>
-        <w:ind w:left="1140"/>
-        <w:jc w:val="center"/>
-        <w:rPr>
-          <w:rFonts w:ascii="TH SarabunPSK" w:hAnsi="TH SarabunPSK" w:cs="TH SarabunPSK"/>
-          <w:sz w:val="32"/>
-          <w:szCs w:val="32"/>
-        </w:rPr>
-      </w:pPr>
-    </w:p>
-    <w:p>
-      <w:pPr>
-        <w:pStyle w:val="ListParagraph"/>
-        <w:tabs>
-          <w:tab w:val="left" w:pos="720"/>
-          <w:tab w:val="left" w:pos="1260"/>
-        </w:tabs>
-        <w:ind w:left="1140"/>
-        <w:jc w:val="center"/>
-        <w:rPr>
-          <w:rFonts w:ascii="TH SarabunPSK" w:hAnsi="TH SarabunPSK" w:cs="TH SarabunPSK"/>
-          <w:sz w:val="32"/>
-          <w:szCs w:val="32"/>
-        </w:rPr>
-      </w:pPr>
-    </w:p>
-    <w:p>
-      <w:pPr>
-        <w:pStyle w:val="1114"/>
-      </w:pPr>
-      <w:r>
-        <w:rPr>
-          <w:cs/>
-        </w:rPr>
-        <w:t>3.2.</w:t>
-      </w:r>
-      <w:r>
-        <w:t>3</w:t>
-      </w:r>
-      <w:r>
-        <w:rPr>
-          <w:cs/>
-        </w:rPr>
-        <w:t>.4</w:t>
-      </w:r>
-      <w:r>
-        <w:t xml:space="preserve"> </w:t>
-      </w:r>
-      <w:r>
-        <w:t xml:space="preserve">Flowchart </w:t>
-      </w:r>
-      <w:r>
-        <w:rPr>
-          <w:cs/>
-        </w:rPr>
-        <w:t xml:space="preserve">การทำงานของฟังก์ชั่น </w:t>
-      </w:r>
-      <w:r>
-        <w:t>Money Management</w:t>
-      </w:r>
-    </w:p>
-    <w:p>
-      <w:pPr>
-        <w:pStyle w:val="1114"/>
-      </w:pPr>
-      <w:r>
-        <w:rPr>
-          <w:cs/>
-        </w:rPr>
-        <w:t xml:space="preserve">จากรูปที่ </w:t>
-      </w:r>
-      <w:r>
-        <w:t xml:space="preserve">3.7 </w:t>
-      </w:r>
-      <w:r>
-        <w:rPr>
-          <w:cs/>
-        </w:rPr>
-        <w:t xml:space="preserve">ผังงานแสดงขั้นตอนการทำงานของฟังก์ชั่น </w:t>
-      </w:r>
-      <w:r>
-        <w:t>Money Management</w:t>
-      </w:r>
-    </w:p>
-    <w:p>
-      <w:pPr>
-        <w:pStyle w:val="ListParagraph"/>
-        <w:tabs>
-          <w:tab w:val="left" w:pos="720"/>
-          <w:tab w:val="left" w:pos="1260"/>
-        </w:tabs>
-        <w:ind w:left="1140"/>
-        <w:jc w:val="center"/>
-        <w:rPr>
-          <w:rFonts w:ascii="TH SarabunPSK" w:hAnsi="TH SarabunPSK" w:cs="TH SarabunPSK"/>
-          <w:sz w:val="32"/>
-          <w:szCs w:val="32"/>
-        </w:rPr>
-      </w:pPr>
-    </w:p>
-    <w:p>
-      <w:pPr>
-        <w:pStyle w:val="ListParagraph"/>
-        <w:tabs>
-          <w:tab w:val="left" w:pos="720"/>
-          <w:tab w:val="left" w:pos="1260"/>
-        </w:tabs>
-        <w:ind w:left="1140"/>
-        <w:jc w:val="center"/>
-        <w:rPr>
-          <w:rFonts w:ascii="TH SarabunPSK" w:hAnsi="TH SarabunPSK" w:cs="TH SarabunPSK"/>
-          <w:sz w:val="32"/>
-          <w:szCs w:val="32"/>
-        </w:rPr>
-      </w:pPr>
-      <w:r>
-        <w:rPr>
-          <w:rFonts w:ascii="TH SarabunPSK" w:hAnsi="TH SarabunPSK" w:cs="TH SarabunPSK"/>
-          <w:noProof/>
-          <w:sz w:val="32"/>
-          <w:szCs w:val="32"/>
-        </w:rPr>
+        <w:pStyle w:val="113"/>
+      </w:pPr>
+      <w:r>
         <w:drawing>
-          <wp:inline distT="0" distB="0" distL="0" distR="0" wp14:anchorId="34EB1DC0" wp14:editId="391943C7">
-            <wp:extent cx="3737666" cy="6515100"/>
-            <wp:effectExtent l="0" t="0" r="0" b="0"/>
-            <wp:docPr id="10" name="Picture 10"/>
+          <wp:inline distT="0" distB="0" distL="0" distR="0" wp14:anchorId="45FC493D" wp14:editId="6BFAC8CA">
+            <wp:extent cx="5274310" cy="290195"/>
+            <wp:effectExtent l="0" t="0" r="2540" b="0"/>
+            <wp:docPr id="6" name="Picture 6"/>
             <wp:cNvGraphicFramePr>
               <a:graphicFrameLocks xmlns:a="http://schemas.openxmlformats.org/drawingml/2006/main" noChangeAspect="1"/>
             </wp:cNvGraphicFramePr>
@@ -8689,17 +8278,11 @@
               <a:graphicData uri="http://schemas.openxmlformats.org/drawingml/2006/picture">
                 <pic:pic xmlns:pic="http://schemas.openxmlformats.org/drawingml/2006/picture">
                   <pic:nvPicPr>
-                    <pic:cNvPr id="10" name="Funtion MM.png"/>
+                    <pic:cNvPr id="1" name=""/>
                     <pic:cNvPicPr/>
                   </pic:nvPicPr>
                   <pic:blipFill>
-                    <a:blip r:embed="rId35">
-                      <a:extLst>
-                        <a:ext uri="{28A0092B-C50C-407E-A947-70E740481C1C}">
-                          <a14:useLocalDpi xmlns:a14="http://schemas.microsoft.com/office/drawing/2010/main" val="0"/>
-                        </a:ext>
-                      </a:extLst>
-                    </a:blip>
+                    <a:blip r:embed="rId40"/>
                     <a:stretch>
                       <a:fillRect/>
                     </a:stretch>
@@ -8707,7 +8290,7 @@
                   <pic:spPr>
                     <a:xfrm>
                       <a:off x="0" y="0"/>
-                      <a:ext cx="3757224" cy="6549192"/>
+                      <a:ext cx="5274310" cy="290195"/>
                     </a:xfrm>
                     <a:prstGeom prst="rect">
                       <a:avLst/>
@@ -8722,1666 +8305,367 @@
     </w:p>
     <w:p>
       <w:pPr>
-        <w:pStyle w:val="ListParagraph"/>
-        <w:tabs>
-          <w:tab w:val="left" w:pos="720"/>
-          <w:tab w:val="left" w:pos="1260"/>
-        </w:tabs>
-        <w:ind w:left="1140"/>
+        <w:pStyle w:val="113"/>
+      </w:pPr>
+      <w:bookmarkStart w:id="3" w:name="_GoBack"/>
+      <w:bookmarkEnd w:id="3"/>
+    </w:p>
+    <w:p>
+      <w:pPr>
+        <w:pStyle w:val="113"/>
+        <w:rPr>
+          <w:rFonts w:hint="cs"/>
+        </w:rPr>
+      </w:pPr>
+      <w:r>
+        <w:rPr>
+          <w:cs/>
+        </w:rPr>
+        <w:t xml:space="preserve">แบบที่ </w:t>
+      </w:r>
+      <w:r>
+        <w:rPr>
+          <w:rFonts w:hint="cs"/>
+          <w:cs/>
+        </w:rPr>
+        <w:t xml:space="preserve">2 </w:t>
+      </w:r>
+      <w:r>
+        <w:rPr>
+          <w:cs/>
+        </w:rPr>
+        <w:t xml:space="preserve">เมื่อ ได้ค่า </w:t>
+      </w:r>
+      <w:r>
+        <w:t>parameters</w:t>
+      </w:r>
+      <w:r>
+        <w:rPr>
+          <w:cs/>
+        </w:rPr>
+        <w:t xml:space="preserve"> </w:t>
+      </w:r>
+      <w:r>
+        <w:rPr>
+          <w:cs/>
+        </w:rPr>
+        <w:t>ที่ดีที่สุดแล้ว</w:t>
+      </w:r>
+      <w:r>
+        <w:rPr>
+          <w:rFonts w:hint="cs"/>
+          <w:cs/>
+        </w:rPr>
+        <w:t xml:space="preserve">มา </w:t>
+      </w:r>
+      <w:r>
+        <w:t>backtest</w:t>
+      </w:r>
+    </w:p>
+    <w:p>
+      <w:pPr>
+        <w:pStyle w:val="113"/>
+        <w:rPr>
+          <w:rFonts w:hint="cs"/>
+        </w:rPr>
+      </w:pPr>
+    </w:p>
+    <w:p>
+      <w:pPr>
+        <w:pStyle w:val="12"/>
         <w:jc w:val="center"/>
         <w:rPr>
-          <w:rFonts w:ascii="TH SarabunPSK" w:hAnsi="TH SarabunPSK" w:cs="TH SarabunPSK"/>
-          <w:sz w:val="32"/>
-          <w:szCs w:val="32"/>
-        </w:rPr>
-      </w:pPr>
-    </w:p>
-    <w:p>
-      <w:pPr>
-        <w:pStyle w:val="ListParagraph"/>
-        <w:tabs>
-          <w:tab w:val="left" w:pos="720"/>
-          <w:tab w:val="left" w:pos="1260"/>
-        </w:tabs>
-        <w:ind w:left="1140"/>
+          <w:rFonts w:hint="cs"/>
+          <w:b w:val="0"/>
+          <w:bCs w:val="0"/>
+        </w:rPr>
+      </w:pPr>
+    </w:p>
+    <w:p>
+      <w:pPr>
+        <w:pStyle w:val="12"/>
         <w:jc w:val="center"/>
         <w:rPr>
-          <w:rFonts w:ascii="TH SarabunPSK" w:hAnsi="TH SarabunPSK" w:cs="TH SarabunPSK"/>
-          <w:sz w:val="32"/>
-          <w:szCs w:val="32"/>
-        </w:rPr>
-      </w:pPr>
-      <w:r>
-        <w:rPr>
-          <w:rFonts w:ascii="TH SarabunPSK" w:hAnsi="TH SarabunPSK" w:cs="TH SarabunPSK"/>
-          <w:sz w:val="32"/>
-          <w:szCs w:val="32"/>
-          <w:cs/>
-        </w:rPr>
-        <w:t>รูปที่ 3.7</w:t>
-      </w:r>
-      <w:r>
-        <w:rPr>
-          <w:rFonts w:ascii="TH SarabunPSK" w:hAnsi="TH SarabunPSK" w:cs="TH SarabunPSK"/>
-          <w:sz w:val="32"/>
-          <w:szCs w:val="32"/>
-        </w:rPr>
-        <w:t xml:space="preserve"> Flowchart </w:t>
-      </w:r>
-      <w:r>
-        <w:rPr>
-          <w:rFonts w:ascii="TH SarabunPSK" w:hAnsi="TH SarabunPSK" w:cs="TH SarabunPSK"/>
-          <w:sz w:val="32"/>
-          <w:szCs w:val="32"/>
-          <w:cs/>
-        </w:rPr>
-        <w:t>การทำงานของ</w:t>
-      </w:r>
-      <w:proofErr w:type="spellStart"/>
-      <w:r>
-        <w:rPr>
-          <w:rFonts w:ascii="TH SarabunPSK" w:hAnsi="TH SarabunPSK" w:cs="TH SarabunPSK"/>
-          <w:sz w:val="32"/>
-          <w:szCs w:val="32"/>
-          <w:cs/>
-        </w:rPr>
-        <w:t>ฟั</w:t>
-      </w:r>
-      <w:proofErr w:type="spellEnd"/>
-      <w:r>
-        <w:rPr>
-          <w:rFonts w:ascii="TH SarabunPSK" w:hAnsi="TH SarabunPSK" w:cs="TH SarabunPSK"/>
-          <w:sz w:val="32"/>
-          <w:szCs w:val="32"/>
-          <w:cs/>
-        </w:rPr>
-        <w:t>งก</w:t>
-      </w:r>
-      <w:proofErr w:type="spellStart"/>
-      <w:r>
-        <w:rPr>
-          <w:rFonts w:ascii="TH SarabunPSK" w:hAnsi="TH SarabunPSK" w:cs="TH SarabunPSK"/>
-          <w:sz w:val="32"/>
-          <w:szCs w:val="32"/>
-          <w:cs/>
-        </w:rPr>
-        <w:t>์ชั่น</w:t>
-      </w:r>
-      <w:proofErr w:type="spellEnd"/>
-      <w:r>
-        <w:rPr>
-          <w:rFonts w:ascii="TH SarabunPSK" w:hAnsi="TH SarabunPSK" w:cs="TH SarabunPSK"/>
-          <w:sz w:val="32"/>
-          <w:szCs w:val="32"/>
-          <w:cs/>
-        </w:rPr>
-        <w:t xml:space="preserve"> </w:t>
-      </w:r>
-      <w:r>
-        <w:rPr>
-          <w:rFonts w:ascii="TH SarabunPSK" w:hAnsi="TH SarabunPSK" w:cs="TH SarabunPSK"/>
-          <w:sz w:val="32"/>
-          <w:szCs w:val="32"/>
-        </w:rPr>
-        <w:t>Money Management</w:t>
-      </w:r>
-    </w:p>
-    <w:p>
-      <w:pPr>
-        <w:pStyle w:val="1114"/>
-      </w:pPr>
-      <w:r>
-        <w:rPr>
-          <w:cs/>
-        </w:rPr>
-        <w:t>3.2.</w:t>
-      </w:r>
-      <w:r>
-        <w:t>3</w:t>
-      </w:r>
-      <w:r>
-        <w:rPr>
-          <w:cs/>
-        </w:rPr>
-        <w:t>.5</w:t>
-      </w:r>
-      <w:r>
-        <w:t xml:space="preserve"> </w:t>
-      </w:r>
-      <w:r>
-        <w:t xml:space="preserve">Flowchart </w:t>
-      </w:r>
-      <w:r>
-        <w:rPr>
-          <w:cs/>
-        </w:rPr>
-        <w:t xml:space="preserve">การทำงานของฟังก์ชั่น </w:t>
-      </w:r>
-      <w:r>
-        <w:t>Open Order</w:t>
-      </w:r>
-    </w:p>
-    <w:p>
-      <w:pPr>
-        <w:pStyle w:val="1114"/>
-      </w:pPr>
-      <w:r>
-        <w:rPr>
-          <w:cs/>
-        </w:rPr>
-        <w:t xml:space="preserve">จากรูปที่ </w:t>
-      </w:r>
-      <w:r>
-        <w:t xml:space="preserve">3.8 </w:t>
-      </w:r>
-      <w:r>
-        <w:rPr>
-          <w:cs/>
-        </w:rPr>
-        <w:t xml:space="preserve">ผังงานแสดงขั้นตอนการทำงานของฟังก์ชั่น </w:t>
-      </w:r>
-      <w:r>
-        <w:t>Open Order</w:t>
-      </w:r>
-    </w:p>
-    <w:p>
-      <w:pPr>
-        <w:pStyle w:val="ListParagraph"/>
-        <w:tabs>
-          <w:tab w:val="left" w:pos="720"/>
-          <w:tab w:val="left" w:pos="1260"/>
-        </w:tabs>
-        <w:ind w:left="1140"/>
-        <w:rPr>
-          <w:rFonts w:ascii="TH SarabunPSK" w:hAnsi="TH SarabunPSK" w:cs="TH SarabunPSK"/>
-          <w:b/>
-          <w:bCs/>
-          <w:sz w:val="32"/>
-          <w:szCs w:val="32"/>
-        </w:rPr>
-      </w:pPr>
-    </w:p>
-    <w:p>
-      <w:pPr>
-        <w:pStyle w:val="ListParagraph"/>
-        <w:tabs>
-          <w:tab w:val="left" w:pos="720"/>
-          <w:tab w:val="left" w:pos="1260"/>
-        </w:tabs>
-        <w:ind w:left="1140"/>
+          <w:b w:val="0"/>
+          <w:bCs w:val="0"/>
+        </w:rPr>
+      </w:pPr>
+    </w:p>
+    <w:p>
+      <w:pPr>
+        <w:pStyle w:val="12"/>
         <w:jc w:val="center"/>
         <w:rPr>
-          <w:rFonts w:ascii="TH SarabunPSK" w:hAnsi="TH SarabunPSK" w:cs="TH SarabunPSK"/>
-          <w:sz w:val="32"/>
-          <w:szCs w:val="32"/>
-        </w:rPr>
-      </w:pPr>
-      <w:r>
-        <w:rPr>
-          <w:rFonts w:ascii="TH SarabunPSK" w:hAnsi="TH SarabunPSK" w:cs="TH SarabunPSK"/>
-          <w:cs/>
-        </w:rPr>
-        <w:object w:dxaOrig="6793" w:dyaOrig="10309" w14:anchorId="36EADFD5">
-          <v:shape id="_x0000_i1031" type="#_x0000_t75" style="width:339.8pt;height:515.45pt" o:ole="">
-            <v:imagedata r:id="rId36" o:title=""/>
-          </v:shape>
-          <o:OLEObject Type="Embed" ProgID="Visio.Drawing.15" ShapeID="_x0000_i1031" DrawAspect="Content" ObjectID="_1642974396" r:id="rId37"/>
-        </w:object>
-      </w:r>
-    </w:p>
-    <w:p>
-      <w:pPr>
-        <w:pStyle w:val="ListParagraph"/>
-        <w:tabs>
-          <w:tab w:val="left" w:pos="720"/>
-          <w:tab w:val="left" w:pos="1260"/>
-        </w:tabs>
-        <w:ind w:left="1140"/>
+          <w:b w:val="0"/>
+          <w:bCs w:val="0"/>
+        </w:rPr>
+      </w:pPr>
+    </w:p>
+    <w:p>
+      <w:pPr>
+        <w:pStyle w:val="12"/>
         <w:jc w:val="center"/>
         <w:rPr>
-          <w:rFonts w:ascii="TH SarabunPSK" w:hAnsi="TH SarabunPSK" w:cs="TH SarabunPSK"/>
-          <w:sz w:val="32"/>
-          <w:szCs w:val="32"/>
-        </w:rPr>
-      </w:pPr>
-    </w:p>
-    <w:p>
-      <w:pPr>
-        <w:pStyle w:val="ListParagraph"/>
-        <w:tabs>
-          <w:tab w:val="left" w:pos="720"/>
-          <w:tab w:val="left" w:pos="1260"/>
-        </w:tabs>
-        <w:ind w:left="1140"/>
+          <w:b w:val="0"/>
+          <w:bCs w:val="0"/>
+        </w:rPr>
+      </w:pPr>
+    </w:p>
+    <w:p>
+      <w:pPr>
+        <w:pStyle w:val="12"/>
         <w:jc w:val="center"/>
         <w:rPr>
-          <w:rFonts w:ascii="TH SarabunPSK" w:hAnsi="TH SarabunPSK" w:cs="TH SarabunPSK"/>
-          <w:sz w:val="32"/>
-          <w:szCs w:val="32"/>
-        </w:rPr>
-      </w:pPr>
-      <w:r>
-        <w:rPr>
-          <w:rFonts w:ascii="TH SarabunPSK" w:hAnsi="TH SarabunPSK" w:cs="TH SarabunPSK"/>
-          <w:sz w:val="32"/>
-          <w:szCs w:val="32"/>
-          <w:cs/>
-        </w:rPr>
-        <w:t>รูปที่ 3.8</w:t>
-      </w:r>
-      <w:r>
-        <w:rPr>
-          <w:rFonts w:ascii="TH SarabunPSK" w:hAnsi="TH SarabunPSK" w:cs="TH SarabunPSK"/>
-          <w:sz w:val="32"/>
-          <w:szCs w:val="32"/>
-        </w:rPr>
-        <w:t xml:space="preserve"> Flowchart </w:t>
-      </w:r>
-      <w:r>
-        <w:rPr>
-          <w:rFonts w:ascii="TH SarabunPSK" w:hAnsi="TH SarabunPSK" w:cs="TH SarabunPSK"/>
-          <w:sz w:val="32"/>
-          <w:szCs w:val="32"/>
-          <w:cs/>
-        </w:rPr>
-        <w:t>การทำงานของ</w:t>
-      </w:r>
-      <w:proofErr w:type="spellStart"/>
-      <w:r>
-        <w:rPr>
-          <w:rFonts w:ascii="TH SarabunPSK" w:hAnsi="TH SarabunPSK" w:cs="TH SarabunPSK"/>
-          <w:sz w:val="32"/>
-          <w:szCs w:val="32"/>
-          <w:cs/>
-        </w:rPr>
-        <w:t>ฟั</w:t>
-      </w:r>
-      <w:proofErr w:type="spellEnd"/>
-      <w:r>
-        <w:rPr>
-          <w:rFonts w:ascii="TH SarabunPSK" w:hAnsi="TH SarabunPSK" w:cs="TH SarabunPSK"/>
-          <w:sz w:val="32"/>
-          <w:szCs w:val="32"/>
-          <w:cs/>
-        </w:rPr>
-        <w:t>งก</w:t>
-      </w:r>
-      <w:proofErr w:type="spellStart"/>
-      <w:r>
-        <w:rPr>
-          <w:rFonts w:ascii="TH SarabunPSK" w:hAnsi="TH SarabunPSK" w:cs="TH SarabunPSK"/>
-          <w:sz w:val="32"/>
-          <w:szCs w:val="32"/>
-          <w:cs/>
-        </w:rPr>
-        <w:t>์ชั่น</w:t>
-      </w:r>
-      <w:proofErr w:type="spellEnd"/>
-      <w:r>
-        <w:rPr>
-          <w:rFonts w:ascii="TH SarabunPSK" w:hAnsi="TH SarabunPSK" w:cs="TH SarabunPSK"/>
-          <w:sz w:val="32"/>
-          <w:szCs w:val="32"/>
-          <w:cs/>
-        </w:rPr>
-        <w:t xml:space="preserve"> </w:t>
-      </w:r>
-      <w:r>
-        <w:rPr>
-          <w:rFonts w:ascii="TH SarabunPSK" w:hAnsi="TH SarabunPSK" w:cs="TH SarabunPSK"/>
-          <w:sz w:val="32"/>
-          <w:szCs w:val="32"/>
-        </w:rPr>
-        <w:t>Open Order</w:t>
-      </w:r>
-    </w:p>
-    <w:p>
-      <w:pPr>
-        <w:pStyle w:val="ListParagraph"/>
-        <w:tabs>
-          <w:tab w:val="left" w:pos="720"/>
-          <w:tab w:val="left" w:pos="1260"/>
-        </w:tabs>
-        <w:ind w:left="1140"/>
+          <w:b w:val="0"/>
+          <w:bCs w:val="0"/>
+        </w:rPr>
+      </w:pPr>
+    </w:p>
+    <w:p>
+      <w:pPr>
+        <w:pStyle w:val="12"/>
         <w:jc w:val="center"/>
         <w:rPr>
-          <w:rFonts w:ascii="TH SarabunPSK" w:hAnsi="TH SarabunPSK" w:cs="TH SarabunPSK"/>
-          <w:sz w:val="32"/>
-          <w:szCs w:val="32"/>
-        </w:rPr>
-      </w:pPr>
-    </w:p>
-    <w:p>
-      <w:pPr>
-        <w:pStyle w:val="ListParagraph"/>
-        <w:tabs>
-          <w:tab w:val="left" w:pos="720"/>
-          <w:tab w:val="left" w:pos="1260"/>
-        </w:tabs>
-        <w:ind w:left="1140"/>
+          <w:b w:val="0"/>
+          <w:bCs w:val="0"/>
+        </w:rPr>
+      </w:pPr>
+    </w:p>
+    <w:p>
+      <w:pPr>
+        <w:pStyle w:val="12"/>
         <w:jc w:val="center"/>
         <w:rPr>
-          <w:rFonts w:ascii="TH SarabunPSK" w:hAnsi="TH SarabunPSK" w:cs="TH SarabunPSK"/>
-          <w:sz w:val="32"/>
-          <w:szCs w:val="32"/>
-        </w:rPr>
-      </w:pPr>
-    </w:p>
-    <w:p>
-      <w:pPr>
-        <w:pStyle w:val="1114"/>
-      </w:pPr>
-      <w:r>
-        <w:rPr>
-          <w:cs/>
-        </w:rPr>
-        <w:t>3.2.</w:t>
-      </w:r>
-      <w:r>
-        <w:t>3</w:t>
-      </w:r>
-      <w:r>
-        <w:rPr>
-          <w:cs/>
-        </w:rPr>
-        <w:t>.6</w:t>
-      </w:r>
-      <w:r>
-        <w:t xml:space="preserve"> </w:t>
-      </w:r>
-      <w:r>
-        <w:t xml:space="preserve">Flowchart </w:t>
-      </w:r>
-      <w:r>
-        <w:rPr>
-          <w:cs/>
-        </w:rPr>
-        <w:t xml:space="preserve">การทำงานของฟังก์ชั่น </w:t>
-      </w:r>
-      <w:r>
-        <w:t>Close Order</w:t>
-      </w:r>
-    </w:p>
-    <w:p>
-      <w:pPr>
-        <w:pStyle w:val="1114"/>
-      </w:pPr>
-      <w:r>
-        <w:rPr>
-          <w:cs/>
-        </w:rPr>
-        <w:t xml:space="preserve">จากรูปที่ </w:t>
-      </w:r>
-      <w:r>
-        <w:t xml:space="preserve">3.9 </w:t>
-      </w:r>
-      <w:r>
-        <w:rPr>
-          <w:cs/>
-        </w:rPr>
-        <w:t xml:space="preserve">ผังงานแสดงขั้นตอนการทำงานของฟังก์ชั่น </w:t>
-      </w:r>
-      <w:r>
-        <w:t>Close Order</w:t>
-      </w:r>
-    </w:p>
-    <w:p>
-      <w:pPr>
-        <w:pStyle w:val="1114"/>
-      </w:pPr>
-    </w:p>
-    <w:p>
-      <w:pPr>
-        <w:pStyle w:val="ListParagraph"/>
-        <w:tabs>
-          <w:tab w:val="left" w:pos="720"/>
-          <w:tab w:val="left" w:pos="1260"/>
-        </w:tabs>
-        <w:ind w:left="1140"/>
-        <w:rPr>
-          <w:rFonts w:ascii="TH SarabunPSK" w:hAnsi="TH SarabunPSK" w:cs="TH SarabunPSK"/>
-          <w:b/>
-          <w:bCs/>
-          <w:sz w:val="32"/>
-          <w:szCs w:val="32"/>
-        </w:rPr>
-      </w:pPr>
-    </w:p>
-    <w:p>
-      <w:pPr>
-        <w:pStyle w:val="ListParagraph"/>
-        <w:tabs>
-          <w:tab w:val="left" w:pos="720"/>
-          <w:tab w:val="left" w:pos="1260"/>
-        </w:tabs>
-        <w:ind w:left="1140"/>
+          <w:b w:val="0"/>
+          <w:bCs w:val="0"/>
+        </w:rPr>
+      </w:pPr>
+    </w:p>
+    <w:p>
+      <w:pPr>
+        <w:pStyle w:val="12"/>
         <w:jc w:val="center"/>
         <w:rPr>
-          <w:rFonts w:ascii="TH SarabunPSK" w:hAnsi="TH SarabunPSK" w:cs="TH SarabunPSK"/>
-          <w:sz w:val="32"/>
-          <w:szCs w:val="32"/>
-        </w:rPr>
-      </w:pPr>
-      <w:r>
-        <w:rPr>
-          <w:rFonts w:ascii="TH SarabunPSK" w:hAnsi="TH SarabunPSK" w:cs="TH SarabunPSK"/>
-          <w:cs/>
-        </w:rPr>
-        <w:object w:dxaOrig="7105" w:dyaOrig="8101" w14:anchorId="239C7C0B">
-          <v:shape id="_x0000_i1032" type="#_x0000_t75" style="width:355.1pt;height:405.25pt" o:ole="">
-            <v:imagedata r:id="rId38" o:title=""/>
-          </v:shape>
-          <o:OLEObject Type="Embed" ProgID="Visio.Drawing.15" ShapeID="_x0000_i1032" DrawAspect="Content" ObjectID="_1642974397" r:id="rId39"/>
-        </w:object>
-      </w:r>
-    </w:p>
-    <w:p>
-      <w:pPr>
-        <w:pStyle w:val="ListParagraph"/>
-        <w:tabs>
-          <w:tab w:val="left" w:pos="720"/>
-          <w:tab w:val="left" w:pos="1260"/>
-        </w:tabs>
-        <w:ind w:left="1140"/>
+          <w:b w:val="0"/>
+          <w:bCs w:val="0"/>
+        </w:rPr>
+      </w:pPr>
+    </w:p>
+    <w:p>
+      <w:pPr>
+        <w:pStyle w:val="12"/>
         <w:jc w:val="center"/>
         <w:rPr>
-          <w:rFonts w:ascii="TH SarabunPSK" w:hAnsi="TH SarabunPSK" w:cs="TH SarabunPSK"/>
-          <w:sz w:val="32"/>
-          <w:szCs w:val="32"/>
-        </w:rPr>
-      </w:pPr>
-    </w:p>
-    <w:p>
-      <w:pPr>
-        <w:pStyle w:val="ListParagraph"/>
-        <w:tabs>
-          <w:tab w:val="left" w:pos="720"/>
-          <w:tab w:val="left" w:pos="1260"/>
-        </w:tabs>
-        <w:ind w:left="1140"/>
+          <w:b w:val="0"/>
+          <w:bCs w:val="0"/>
+        </w:rPr>
+      </w:pPr>
+    </w:p>
+    <w:p>
+      <w:pPr>
+        <w:pStyle w:val="12"/>
         <w:jc w:val="center"/>
         <w:rPr>
-          <w:rFonts w:ascii="TH SarabunPSK" w:hAnsi="TH SarabunPSK" w:cs="TH SarabunPSK"/>
-          <w:sz w:val="32"/>
-          <w:szCs w:val="32"/>
-        </w:rPr>
-      </w:pPr>
-      <w:r>
-        <w:rPr>
-          <w:rFonts w:ascii="TH SarabunPSK" w:hAnsi="TH SarabunPSK" w:cs="TH SarabunPSK"/>
-          <w:sz w:val="32"/>
-          <w:szCs w:val="32"/>
-          <w:cs/>
-        </w:rPr>
-        <w:t>รูปที่ 3.9</w:t>
-      </w:r>
-      <w:r>
-        <w:rPr>
-          <w:rFonts w:ascii="TH SarabunPSK" w:hAnsi="TH SarabunPSK" w:cs="TH SarabunPSK"/>
-          <w:sz w:val="32"/>
-          <w:szCs w:val="32"/>
-        </w:rPr>
-        <w:t xml:space="preserve">  Flowchart </w:t>
-      </w:r>
-      <w:r>
-        <w:rPr>
-          <w:rFonts w:ascii="TH SarabunPSK" w:hAnsi="TH SarabunPSK" w:cs="TH SarabunPSK"/>
-          <w:sz w:val="32"/>
-          <w:szCs w:val="32"/>
-          <w:cs/>
-        </w:rPr>
-        <w:t>การทำงานของ</w:t>
-      </w:r>
-      <w:proofErr w:type="spellStart"/>
-      <w:r>
-        <w:rPr>
-          <w:rFonts w:ascii="TH SarabunPSK" w:hAnsi="TH SarabunPSK" w:cs="TH SarabunPSK"/>
-          <w:sz w:val="32"/>
-          <w:szCs w:val="32"/>
-          <w:cs/>
-        </w:rPr>
-        <w:t>ฟั</w:t>
-      </w:r>
-      <w:proofErr w:type="spellEnd"/>
-      <w:r>
-        <w:rPr>
-          <w:rFonts w:ascii="TH SarabunPSK" w:hAnsi="TH SarabunPSK" w:cs="TH SarabunPSK"/>
-          <w:sz w:val="32"/>
-          <w:szCs w:val="32"/>
-          <w:cs/>
-        </w:rPr>
-        <w:t>งก</w:t>
-      </w:r>
-      <w:proofErr w:type="spellStart"/>
-      <w:r>
-        <w:rPr>
-          <w:rFonts w:ascii="TH SarabunPSK" w:hAnsi="TH SarabunPSK" w:cs="TH SarabunPSK"/>
-          <w:sz w:val="32"/>
-          <w:szCs w:val="32"/>
-          <w:cs/>
-        </w:rPr>
-        <w:t>์ชั่น</w:t>
-      </w:r>
-      <w:proofErr w:type="spellEnd"/>
-      <w:r>
-        <w:rPr>
-          <w:rFonts w:ascii="TH SarabunPSK" w:hAnsi="TH SarabunPSK" w:cs="TH SarabunPSK"/>
-          <w:sz w:val="32"/>
-          <w:szCs w:val="32"/>
-          <w:cs/>
-        </w:rPr>
-        <w:t xml:space="preserve"> </w:t>
-      </w:r>
-      <w:r>
-        <w:rPr>
-          <w:rFonts w:ascii="TH SarabunPSK" w:hAnsi="TH SarabunPSK" w:cs="TH SarabunPSK"/>
-          <w:sz w:val="32"/>
-          <w:szCs w:val="32"/>
-        </w:rPr>
-        <w:t>Close Order</w:t>
-      </w:r>
-    </w:p>
-    <w:p>
-      <w:pPr>
+          <w:b w:val="0"/>
+          <w:bCs w:val="0"/>
+        </w:rPr>
+      </w:pPr>
+    </w:p>
+    <w:p>
+      <w:pPr>
+        <w:pStyle w:val="12"/>
         <w:jc w:val="center"/>
         <w:rPr>
-          <w:rFonts w:ascii="TH SarabunPSK" w:hAnsi="TH SarabunPSK" w:cs="TH SarabunPSK"/>
-          <w:sz w:val="32"/>
-          <w:szCs w:val="32"/>
-        </w:rPr>
-      </w:pPr>
-    </w:p>
-    <w:p>
-      <w:pPr>
+          <w:b w:val="0"/>
+          <w:bCs w:val="0"/>
+        </w:rPr>
+      </w:pPr>
+    </w:p>
+    <w:p>
+      <w:pPr>
+        <w:pStyle w:val="12"/>
         <w:jc w:val="center"/>
         <w:rPr>
-          <w:rFonts w:ascii="TH SarabunPSK" w:hAnsi="TH SarabunPSK" w:cs="TH SarabunPSK"/>
-          <w:sz w:val="32"/>
-          <w:szCs w:val="32"/>
-        </w:rPr>
-      </w:pPr>
-    </w:p>
-    <w:p>
-      <w:pPr>
+          <w:b w:val="0"/>
+          <w:bCs w:val="0"/>
+        </w:rPr>
+      </w:pPr>
+      <w:r>
+        <w:rPr>
+          <w:b w:val="0"/>
+          <w:bCs w:val="0"/>
+          <w:cs/>
+        </w:rPr>
+        <w:t>อันเก่า</w:t>
+      </w:r>
+    </w:p>
+    <w:p>
+      <w:pPr>
+        <w:pStyle w:val="12"/>
         <w:jc w:val="center"/>
         <w:rPr>
-          <w:rFonts w:ascii="TH SarabunPSK" w:hAnsi="TH SarabunPSK" w:cs="TH SarabunPSK"/>
-          <w:sz w:val="32"/>
-          <w:szCs w:val="32"/>
-        </w:rPr>
-      </w:pPr>
-    </w:p>
-    <w:p>
-      <w:pPr>
+          <w:b w:val="0"/>
+          <w:bCs w:val="0"/>
+        </w:rPr>
+      </w:pPr>
+    </w:p>
+    <w:p>
+      <w:pPr>
+        <w:pStyle w:val="12"/>
         <w:jc w:val="center"/>
         <w:rPr>
-          <w:rFonts w:ascii="TH SarabunPSK" w:hAnsi="TH SarabunPSK" w:cs="TH SarabunPSK"/>
-          <w:sz w:val="32"/>
-          <w:szCs w:val="32"/>
+          <w:b w:val="0"/>
+          <w:bCs w:val="0"/>
         </w:rPr>
       </w:pPr>
     </w:p>
     <w:p>
       <w:pPr>
         <w:pStyle w:val="12"/>
-      </w:pPr>
-      <w:r>
-        <w:rPr>
-          <w:cs/>
-        </w:rPr>
-        <w:t>3.3 ส่วนติดต่อผู้ใช้</w:t>
-      </w:r>
+        <w:jc w:val="center"/>
+        <w:rPr>
+          <w:b w:val="0"/>
+          <w:bCs w:val="0"/>
+        </w:rPr>
+      </w:pPr>
     </w:p>
     <w:p>
       <w:pPr>
         <w:pStyle w:val="12"/>
-      </w:pPr>
-      <w:r>
-        <w:lastRenderedPageBreak/>
-        <w:drawing>
-          <wp:inline distT="0" distB="0" distL="0" distR="0" wp14:anchorId="33FD69CB" wp14:editId="5C34855C">
-            <wp:extent cx="5274310" cy="4886325"/>
-            <wp:effectExtent l="0" t="0" r="2540" b="9525"/>
-            <wp:docPr id="2" name="Picture 2"/>
-            <wp:cNvGraphicFramePr>
-              <a:graphicFrameLocks xmlns:a="http://schemas.openxmlformats.org/drawingml/2006/main" noChangeAspect="1"/>
-            </wp:cNvGraphicFramePr>
-            <a:graphic xmlns:a="http://schemas.openxmlformats.org/drawingml/2006/main">
-              <a:graphicData uri="http://schemas.openxmlformats.org/drawingml/2006/picture">
-                <pic:pic xmlns:pic="http://schemas.openxmlformats.org/drawingml/2006/picture">
-                  <pic:nvPicPr>
-                    <pic:cNvPr id="2" name="Screenshot_1.png"/>
-                    <pic:cNvPicPr/>
-                  </pic:nvPicPr>
-                  <pic:blipFill>
-                    <a:blip r:embed="rId40">
-                      <a:extLst>
-                        <a:ext uri="{28A0092B-C50C-407E-A947-70E740481C1C}">
-                          <a14:useLocalDpi xmlns:a14="http://schemas.microsoft.com/office/drawing/2010/main" val="0"/>
-                        </a:ext>
-                      </a:extLst>
-                    </a:blip>
-                    <a:stretch>
-                      <a:fillRect/>
-                    </a:stretch>
-                  </pic:blipFill>
-                  <pic:spPr>
-                    <a:xfrm>
-                      <a:off x="0" y="0"/>
-                      <a:ext cx="5274310" cy="4886325"/>
-                    </a:xfrm>
-                    <a:prstGeom prst="rect">
-                      <a:avLst/>
-                    </a:prstGeom>
-                  </pic:spPr>
-                </pic:pic>
-              </a:graphicData>
-            </a:graphic>
-          </wp:inline>
-        </w:drawing>
-      </w:r>
+        <w:jc w:val="center"/>
+        <w:rPr>
+          <w:b w:val="0"/>
+          <w:bCs w:val="0"/>
+        </w:rPr>
+      </w:pPr>
     </w:p>
     <w:p>
       <w:pPr>
         <w:pStyle w:val="12"/>
-      </w:pPr>
-    </w:p>
-    <w:p>
-      <w:pPr>
-        <w:pStyle w:val="ListParagraph"/>
-        <w:spacing w:after="0" w:line="240" w:lineRule="auto"/>
-        <w:ind w:left="480" w:hanging="480"/>
         <w:jc w:val="center"/>
         <w:rPr>
-          <w:rFonts w:ascii="TH SarabunPSK" w:hAnsi="TH SarabunPSK" w:cs="TH SarabunPSK"/>
-          <w:sz w:val="32"/>
-          <w:szCs w:val="32"/>
-        </w:rPr>
-      </w:pPr>
-      <w:r>
-        <w:rPr>
-          <w:rFonts w:ascii="TH SarabunPSK" w:hAnsi="TH SarabunPSK" w:cs="TH SarabunPSK"/>
-          <w:sz w:val="32"/>
-          <w:szCs w:val="32"/>
-          <w:cs/>
-        </w:rPr>
-        <w:t>รูปที่ 3.10</w:t>
-      </w:r>
-      <w:r>
-        <w:rPr>
-          <w:rFonts w:ascii="TH SarabunPSK" w:hAnsi="TH SarabunPSK" w:cs="TH SarabunPSK"/>
-          <w:b/>
-          <w:bCs/>
-          <w:sz w:val="32"/>
-          <w:szCs w:val="32"/>
-          <w:cs/>
-        </w:rPr>
-        <w:t xml:space="preserve"> </w:t>
-      </w:r>
-      <w:r>
-        <w:rPr>
-          <w:rFonts w:ascii="TH SarabunPSK" w:hAnsi="TH SarabunPSK" w:cs="TH SarabunPSK"/>
-          <w:sz w:val="32"/>
-          <w:szCs w:val="32"/>
-          <w:cs/>
-        </w:rPr>
-        <w:t>หน้าต่างหลักของโปรแกรม</w:t>
-      </w:r>
-    </w:p>
-    <w:p>
-      <w:pPr>
-        <w:pStyle w:val="ListParagraph"/>
-        <w:spacing w:after="0" w:line="240" w:lineRule="auto"/>
-        <w:ind w:left="480" w:hanging="480"/>
+          <w:b w:val="0"/>
+          <w:bCs w:val="0"/>
+        </w:rPr>
+      </w:pPr>
+    </w:p>
+    <w:p>
+      <w:pPr>
+        <w:pStyle w:val="12"/>
         <w:jc w:val="center"/>
         <w:rPr>
-          <w:rFonts w:ascii="TH SarabunPSK" w:hAnsi="TH SarabunPSK" w:cs="TH SarabunPSK"/>
-          <w:sz w:val="32"/>
-          <w:szCs w:val="32"/>
-        </w:rPr>
-      </w:pPr>
-    </w:p>
-    <w:p>
-      <w:pPr>
-        <w:spacing w:line="240" w:lineRule="auto"/>
-        <w:rPr>
-          <w:rFonts w:ascii="TH SarabunPSK" w:hAnsi="TH SarabunPSK" w:cs="TH SarabunPSK"/>
-          <w:b/>
-          <w:bCs/>
-          <w:sz w:val="32"/>
-          <w:szCs w:val="32"/>
-        </w:rPr>
-      </w:pPr>
-      <w:r>
-        <w:rPr>
-          <w:rFonts w:ascii="TH SarabunPSK" w:hAnsi="TH SarabunPSK" w:cs="TH SarabunPSK"/>
-          <w:b/>
-          <w:bCs/>
-          <w:sz w:val="32"/>
-          <w:szCs w:val="32"/>
-        </w:rPr>
-        <w:t xml:space="preserve">3.3.1 </w:t>
-      </w:r>
-      <w:r>
-        <w:rPr>
-          <w:rFonts w:ascii="TH SarabunPSK" w:hAnsi="TH SarabunPSK" w:cs="TH SarabunPSK"/>
-          <w:b/>
-          <w:bCs/>
-          <w:sz w:val="32"/>
-          <w:szCs w:val="32"/>
-          <w:cs/>
-        </w:rPr>
-        <w:t>คำอธิบายส่วนติดต่อผู้ใช้จากรูป</w:t>
-      </w:r>
-      <w:r>
-        <w:rPr>
-          <w:rFonts w:ascii="TH SarabunPSK" w:hAnsi="TH SarabunPSK" w:cs="TH SarabunPSK"/>
-          <w:b/>
-          <w:bCs/>
-          <w:sz w:val="32"/>
-          <w:szCs w:val="32"/>
-        </w:rPr>
-        <w:t xml:space="preserve"> 3.</w:t>
-      </w:r>
-      <w:r>
-        <w:rPr>
-          <w:rFonts w:ascii="TH SarabunPSK" w:hAnsi="TH SarabunPSK" w:cs="TH SarabunPSK"/>
-          <w:b/>
-          <w:bCs/>
-          <w:sz w:val="32"/>
-          <w:szCs w:val="32"/>
-        </w:rPr>
-        <w:t>10</w:t>
-      </w:r>
-    </w:p>
-    <w:p>
-      <w:pPr>
-        <w:pStyle w:val="ListParagraph"/>
-        <w:spacing w:after="0" w:line="240" w:lineRule="auto"/>
-        <w:ind w:left="480" w:firstLine="240"/>
+          <w:b w:val="0"/>
+          <w:bCs w:val="0"/>
+        </w:rPr>
+      </w:pPr>
+    </w:p>
+    <w:p>
+      <w:pPr>
+        <w:pStyle w:val="12"/>
+        <w:jc w:val="center"/>
+        <w:rPr>
+          <w:b w:val="0"/>
+          <w:bCs w:val="0"/>
+        </w:rPr>
+      </w:pPr>
+    </w:p>
+    <w:p>
+      <w:pPr>
+        <w:pStyle w:val="12"/>
+        <w:jc w:val="center"/>
+        <w:rPr>
+          <w:b w:val="0"/>
+          <w:bCs w:val="0"/>
+        </w:rPr>
+      </w:pPr>
+    </w:p>
+    <w:p>
+      <w:pPr>
+        <w:pStyle w:val="12"/>
+        <w:jc w:val="center"/>
+        <w:rPr>
+          <w:b w:val="0"/>
+          <w:bCs w:val="0"/>
+        </w:rPr>
+      </w:pPr>
+    </w:p>
+    <w:p>
+      <w:pPr>
+        <w:pStyle w:val="12"/>
+        <w:jc w:val="center"/>
+        <w:rPr>
+          <w:b w:val="0"/>
+          <w:bCs w:val="0"/>
+        </w:rPr>
+      </w:pPr>
+    </w:p>
+    <w:p>
+      <w:pPr>
+        <w:pStyle w:val="12"/>
+        <w:jc w:val="center"/>
+        <w:rPr>
+          <w:b w:val="0"/>
+          <w:bCs w:val="0"/>
+        </w:rPr>
+      </w:pPr>
+    </w:p>
+    <w:p>
+      <w:pPr>
+        <w:pStyle w:val="12"/>
         <w:jc w:val="thaiDistribute"/>
-        <w:rPr>
-          <w:rFonts w:ascii="TH SarabunPSK" w:hAnsi="TH SarabunPSK" w:cs="TH SarabunPSK"/>
-          <w:i/>
-          <w:sz w:val="32"/>
-          <w:szCs w:val="32"/>
-        </w:rPr>
-      </w:pPr>
-      <w:r>
-        <w:rPr>
-          <w:rFonts w:ascii="TH SarabunPSK" w:hAnsi="TH SarabunPSK" w:cs="TH SarabunPSK"/>
-          <w:i/>
-          <w:sz w:val="32"/>
-          <w:szCs w:val="32"/>
-          <w:cs/>
-        </w:rPr>
-        <w:t xml:space="preserve">หมายเลข </w:t>
-      </w:r>
-      <w:r>
-        <w:rPr>
-          <w:rFonts w:ascii="TH SarabunPSK" w:hAnsi="TH SarabunPSK" w:cs="TH SarabunPSK"/>
-          <w:iCs/>
-          <w:sz w:val="32"/>
-          <w:szCs w:val="32"/>
-        </w:rPr>
-        <w:t>1:</w:t>
-      </w:r>
-      <w:r>
-        <w:rPr>
-          <w:rFonts w:ascii="TH SarabunPSK" w:hAnsi="TH SarabunPSK" w:cs="TH SarabunPSK"/>
-          <w:i/>
-          <w:sz w:val="32"/>
-          <w:szCs w:val="32"/>
-        </w:rPr>
-        <w:t xml:space="preserve"> </w:t>
-      </w:r>
-    </w:p>
-    <w:p>
-      <w:pPr>
-        <w:pStyle w:val="ListParagraph"/>
-        <w:spacing w:after="0" w:line="240" w:lineRule="auto"/>
-        <w:ind w:left="480" w:firstLine="240"/>
+      </w:pPr>
+    </w:p>
+    <w:p>
+      <w:pPr>
+        <w:pStyle w:val="12"/>
         <w:jc w:val="thaiDistribute"/>
-        <w:rPr>
-          <w:rFonts w:ascii="TH SarabunPSK" w:hAnsi="TH SarabunPSK" w:cs="TH SarabunPSK"/>
-          <w:sz w:val="32"/>
-          <w:szCs w:val="32"/>
-        </w:rPr>
-      </w:pPr>
-      <w:r>
-        <w:rPr>
-          <w:rFonts w:ascii="TH SarabunPSK" w:hAnsi="TH SarabunPSK" w:cs="TH SarabunPSK"/>
-          <w:sz w:val="32"/>
-          <w:szCs w:val="32"/>
-        </w:rPr>
-        <w:t xml:space="preserve">          - About: </w:t>
-      </w:r>
-      <w:r>
-        <w:rPr>
-          <w:rFonts w:ascii="TH SarabunPSK" w:hAnsi="TH SarabunPSK" w:cs="TH SarabunPSK"/>
-          <w:sz w:val="32"/>
-          <w:szCs w:val="32"/>
-          <w:cs/>
-        </w:rPr>
-        <w:t xml:space="preserve">ส่วนของรายละเอียดชื่อหรือลิงค์ที่มา </w:t>
-      </w:r>
-    </w:p>
-    <w:p>
-      <w:pPr>
-        <w:pStyle w:val="ListParagraph"/>
-        <w:spacing w:after="0" w:line="240" w:lineRule="auto"/>
-        <w:ind w:left="480" w:firstLine="240"/>
+      </w:pPr>
+    </w:p>
+    <w:p>
+      <w:pPr>
+        <w:pStyle w:val="12"/>
         <w:jc w:val="thaiDistribute"/>
-        <w:rPr>
-          <w:rFonts w:ascii="TH SarabunPSK" w:hAnsi="TH SarabunPSK" w:cs="TH SarabunPSK"/>
-          <w:sz w:val="32"/>
-          <w:szCs w:val="32"/>
-        </w:rPr>
-      </w:pPr>
-      <w:r>
-        <w:rPr>
-          <w:rFonts w:ascii="TH SarabunPSK" w:hAnsi="TH SarabunPSK" w:cs="TH SarabunPSK"/>
-          <w:sz w:val="32"/>
-          <w:szCs w:val="32"/>
-        </w:rPr>
-        <w:t xml:space="preserve">          - Common: </w:t>
-      </w:r>
-      <w:r>
-        <w:rPr>
-          <w:rFonts w:ascii="TH SarabunPSK" w:hAnsi="TH SarabunPSK" w:cs="TH SarabunPSK"/>
-          <w:sz w:val="32"/>
-          <w:szCs w:val="32"/>
-          <w:cs/>
-        </w:rPr>
-        <w:t>การปรับการตั้งค่าร่วมกันกับ</w:t>
-      </w:r>
-      <w:r>
-        <w:rPr>
-          <w:rFonts w:ascii="TH SarabunPSK" w:hAnsi="TH SarabunPSK" w:cs="TH SarabunPSK"/>
-          <w:sz w:val="24"/>
-          <w:szCs w:val="32"/>
-          <w:cs/>
-        </w:rPr>
-        <w:t xml:space="preserve">โปรแกรม </w:t>
-      </w:r>
-      <w:proofErr w:type="spellStart"/>
-      <w:r>
-        <w:rPr>
-          <w:rFonts w:ascii="TH SarabunPSK" w:hAnsi="TH SarabunPSK" w:cs="TH SarabunPSK"/>
-          <w:sz w:val="32"/>
-          <w:szCs w:val="32"/>
-        </w:rPr>
-        <w:t>MetaTrader</w:t>
-      </w:r>
-      <w:proofErr w:type="spellEnd"/>
-      <w:r>
-        <w:rPr>
-          <w:rFonts w:ascii="TH SarabunPSK" w:hAnsi="TH SarabunPSK" w:cs="TH SarabunPSK"/>
-          <w:sz w:val="32"/>
-          <w:szCs w:val="32"/>
-          <w:cs/>
-        </w:rPr>
-        <w:t xml:space="preserve"> 4</w:t>
-      </w:r>
-    </w:p>
-    <w:p>
-      <w:pPr>
-        <w:pStyle w:val="ListParagraph"/>
-        <w:spacing w:after="0" w:line="240" w:lineRule="auto"/>
-        <w:ind w:left="480" w:firstLine="240"/>
+      </w:pPr>
+    </w:p>
+    <w:p>
+      <w:pPr>
+        <w:pStyle w:val="12"/>
         <w:jc w:val="thaiDistribute"/>
-        <w:rPr>
-          <w:rFonts w:ascii="TH SarabunPSK" w:hAnsi="TH SarabunPSK" w:cs="TH SarabunPSK"/>
-          <w:sz w:val="32"/>
-          <w:szCs w:val="32"/>
-        </w:rPr>
-      </w:pPr>
-      <w:r>
-        <w:rPr>
-          <w:rFonts w:ascii="TH SarabunPSK" w:hAnsi="TH SarabunPSK" w:cs="TH SarabunPSK"/>
-          <w:sz w:val="32"/>
-          <w:szCs w:val="32"/>
-          <w:cs/>
-        </w:rPr>
-        <w:t xml:space="preserve">          </w:t>
-      </w:r>
-      <w:r>
-        <w:rPr>
-          <w:rFonts w:ascii="TH SarabunPSK" w:hAnsi="TH SarabunPSK" w:cs="TH SarabunPSK"/>
-          <w:sz w:val="32"/>
-          <w:szCs w:val="32"/>
-        </w:rPr>
-        <w:t xml:space="preserve">- Input: </w:t>
-      </w:r>
-      <w:r>
-        <w:rPr>
-          <w:rFonts w:ascii="TH SarabunPSK" w:hAnsi="TH SarabunPSK" w:cs="TH SarabunPSK"/>
-          <w:sz w:val="32"/>
-          <w:szCs w:val="32"/>
-          <w:cs/>
-        </w:rPr>
-        <w:t>หมวดของการให้ป้อนข้อมูลการตั้งค่าของโปรแกรมเทรด การซื้อขายตามโซน</w:t>
-      </w:r>
-    </w:p>
-    <w:p>
-      <w:pPr>
-        <w:pStyle w:val="ListParagraph"/>
-        <w:spacing w:after="0" w:line="240" w:lineRule="auto"/>
-        <w:ind w:left="480" w:firstLine="240"/>
+      </w:pPr>
+    </w:p>
+    <w:p>
+      <w:pPr>
+        <w:pStyle w:val="12"/>
         <w:jc w:val="thaiDistribute"/>
-        <w:rPr>
-          <w:rFonts w:ascii="TH SarabunPSK" w:hAnsi="TH SarabunPSK" w:cs="TH SarabunPSK"/>
-          <w:sz w:val="32"/>
-          <w:szCs w:val="32"/>
-        </w:rPr>
-      </w:pPr>
-    </w:p>
-    <w:p>
-      <w:pPr>
-        <w:pStyle w:val="ListParagraph"/>
-        <w:spacing w:after="0" w:line="240" w:lineRule="auto"/>
-        <w:ind w:left="480" w:firstLine="240"/>
+      </w:pPr>
+    </w:p>
+    <w:p>
+      <w:pPr>
+        <w:pStyle w:val="12"/>
         <w:jc w:val="thaiDistribute"/>
-        <w:rPr>
-          <w:rFonts w:ascii="TH SarabunPSK" w:hAnsi="TH SarabunPSK" w:cs="TH SarabunPSK"/>
-          <w:sz w:val="32"/>
-          <w:szCs w:val="32"/>
-        </w:rPr>
-      </w:pPr>
-    </w:p>
-    <w:p>
-      <w:pPr>
-        <w:pStyle w:val="ListParagraph"/>
-        <w:spacing w:after="0" w:line="240" w:lineRule="auto"/>
-        <w:ind w:left="480" w:firstLine="240"/>
+      </w:pPr>
+    </w:p>
+    <w:p>
+      <w:pPr>
+        <w:pStyle w:val="12"/>
         <w:jc w:val="thaiDistribute"/>
         <w:rPr>
-          <w:rFonts w:ascii="TH SarabunPSK" w:hAnsi="TH SarabunPSK" w:cs="TH SarabunPSK"/>
-          <w:i/>
-          <w:sz w:val="32"/>
-          <w:szCs w:val="32"/>
-        </w:rPr>
-      </w:pPr>
-      <w:r>
-        <w:rPr>
-          <w:rFonts w:ascii="TH SarabunPSK" w:hAnsi="TH SarabunPSK" w:cs="TH SarabunPSK"/>
-          <w:i/>
-          <w:sz w:val="32"/>
-          <w:szCs w:val="32"/>
-          <w:cs/>
-        </w:rPr>
-        <w:t xml:space="preserve">หมายเลข </w:t>
-      </w:r>
-      <w:r>
-        <w:rPr>
-          <w:rFonts w:ascii="TH SarabunPSK" w:hAnsi="TH SarabunPSK" w:cs="TH SarabunPSK"/>
-          <w:iCs/>
-          <w:sz w:val="32"/>
-          <w:szCs w:val="32"/>
-        </w:rPr>
-        <w:t>2:</w:t>
-      </w:r>
-      <w:r>
-        <w:rPr>
-          <w:rFonts w:ascii="TH SarabunPSK" w:hAnsi="TH SarabunPSK" w:cs="TH SarabunPSK"/>
-          <w:i/>
-          <w:sz w:val="32"/>
-          <w:szCs w:val="32"/>
-          <w:cs/>
-        </w:rPr>
-        <w:t xml:space="preserve"> </w:t>
-      </w:r>
-    </w:p>
-    <w:p>
-      <w:pPr>
-        <w:pStyle w:val="ListParagraph"/>
-        <w:spacing w:after="0" w:line="240" w:lineRule="auto"/>
-        <w:ind w:left="480" w:firstLine="240"/>
+          <w:rFonts w:hint="cs"/>
+          <w:cs/>
+        </w:rPr>
+      </w:pPr>
+    </w:p>
+    <w:p>
+      <w:pPr>
+        <w:pStyle w:val="12"/>
         <w:jc w:val="thaiDistribute"/>
-        <w:rPr>
-          <w:rFonts w:ascii="TH SarabunPSK" w:hAnsi="TH SarabunPSK" w:cs="TH SarabunPSK"/>
-          <w:sz w:val="32"/>
-          <w:szCs w:val="32"/>
-        </w:rPr>
-      </w:pPr>
-      <w:r>
-        <w:rPr>
-          <w:rFonts w:ascii="TH SarabunPSK" w:hAnsi="TH SarabunPSK" w:cs="TH SarabunPSK"/>
-          <w:iCs/>
-          <w:sz w:val="32"/>
-          <w:szCs w:val="32"/>
-          <w:cs/>
-        </w:rPr>
-        <w:lastRenderedPageBreak/>
-        <w:t xml:space="preserve">         </w:t>
-      </w:r>
-      <w:r>
-        <w:rPr>
-          <w:rFonts w:ascii="TH SarabunPSK" w:hAnsi="TH SarabunPSK" w:cs="TH SarabunPSK"/>
-          <w:iCs/>
-          <w:sz w:val="32"/>
-          <w:szCs w:val="32"/>
-        </w:rPr>
-        <w:t xml:space="preserve"> - </w:t>
-      </w:r>
-      <w:r>
-        <w:rPr>
-          <w:rFonts w:ascii="TH SarabunPSK" w:hAnsi="TH SarabunPSK" w:cs="TH SarabunPSK"/>
-          <w:sz w:val="32"/>
-          <w:szCs w:val="32"/>
-        </w:rPr>
-        <w:t xml:space="preserve">Variable: </w:t>
-      </w:r>
-      <w:r>
-        <w:rPr>
-          <w:rFonts w:ascii="TH SarabunPSK" w:hAnsi="TH SarabunPSK" w:cs="TH SarabunPSK"/>
-          <w:sz w:val="32"/>
-          <w:szCs w:val="32"/>
-          <w:cs/>
-        </w:rPr>
-        <w:t>ตัวแปรของโปรแกรมเทรด</w:t>
-      </w:r>
-      <w:r>
-        <w:rPr>
-          <w:rFonts w:ascii="TH SarabunPSK" w:hAnsi="TH SarabunPSK" w:cs="TH SarabunPSK"/>
-          <w:sz w:val="32"/>
-          <w:szCs w:val="32"/>
-        </w:rPr>
-        <w:t xml:space="preserve"> </w:t>
-      </w:r>
-      <w:r>
-        <w:rPr>
-          <w:rFonts w:ascii="TH SarabunPSK" w:hAnsi="TH SarabunPSK" w:cs="TH SarabunPSK"/>
-          <w:sz w:val="32"/>
-          <w:szCs w:val="32"/>
-          <w:cs/>
-        </w:rPr>
-        <w:t>การซื้อขายตามโซน</w:t>
-      </w:r>
-    </w:p>
-    <w:p>
-      <w:pPr>
-        <w:pStyle w:val="ListParagraph"/>
-        <w:spacing w:after="0" w:line="240" w:lineRule="auto"/>
-        <w:ind w:left="480" w:firstLine="240"/>
-        <w:jc w:val="thaiDistribute"/>
-        <w:rPr>
-          <w:rFonts w:ascii="TH SarabunPSK" w:hAnsi="TH SarabunPSK" w:cs="TH SarabunPSK"/>
-          <w:sz w:val="32"/>
-          <w:szCs w:val="32"/>
-        </w:rPr>
-      </w:pPr>
-      <w:r>
-        <w:rPr>
-          <w:rFonts w:ascii="TH SarabunPSK" w:hAnsi="TH SarabunPSK" w:cs="TH SarabunPSK"/>
-          <w:sz w:val="32"/>
-          <w:szCs w:val="32"/>
-        </w:rPr>
-        <w:t xml:space="preserve">          </w:t>
-      </w:r>
-      <w:r>
-        <w:rPr>
-          <w:rFonts w:ascii="TH SarabunPSK" w:hAnsi="TH SarabunPSK" w:cs="TH SarabunPSK"/>
-          <w:iCs/>
-          <w:sz w:val="32"/>
-          <w:szCs w:val="32"/>
-        </w:rPr>
-        <w:t xml:space="preserve">- </w:t>
-      </w:r>
-      <w:r>
-        <w:rPr>
-          <w:rFonts w:ascii="TH SarabunPSK" w:hAnsi="TH SarabunPSK" w:cs="TH SarabunPSK"/>
-          <w:sz w:val="32"/>
-          <w:szCs w:val="32"/>
-        </w:rPr>
-        <w:t xml:space="preserve">Value: </w:t>
-      </w:r>
-      <w:r>
-        <w:rPr>
-          <w:rFonts w:ascii="TH SarabunPSK" w:hAnsi="TH SarabunPSK" w:cs="TH SarabunPSK"/>
-          <w:sz w:val="32"/>
-          <w:szCs w:val="32"/>
-          <w:cs/>
-        </w:rPr>
-        <w:t>ค่าที่ป้อนเข้าไปในโปรแกรมเทรด</w:t>
-      </w:r>
-      <w:r>
-        <w:rPr>
-          <w:rFonts w:ascii="TH SarabunPSK" w:hAnsi="TH SarabunPSK" w:cs="TH SarabunPSK"/>
-          <w:sz w:val="32"/>
-          <w:szCs w:val="32"/>
-        </w:rPr>
-        <w:t xml:space="preserve"> </w:t>
-      </w:r>
-      <w:r>
-        <w:rPr>
-          <w:rFonts w:ascii="TH SarabunPSK" w:hAnsi="TH SarabunPSK" w:cs="TH SarabunPSK"/>
-          <w:sz w:val="32"/>
-          <w:szCs w:val="32"/>
-          <w:cs/>
-        </w:rPr>
-        <w:t>การซื้อขายตามโซน</w:t>
-      </w:r>
-    </w:p>
-    <w:p>
-      <w:pPr>
-        <w:pStyle w:val="ListParagraph"/>
-        <w:spacing w:after="0"/>
-        <w:ind w:left="480" w:firstLine="240"/>
-        <w:rPr>
-          <w:rFonts w:ascii="TH SarabunPSK" w:hAnsi="TH SarabunPSK" w:cs="TH SarabunPSK"/>
-          <w:iCs/>
-          <w:sz w:val="32"/>
-          <w:szCs w:val="32"/>
-        </w:rPr>
-      </w:pPr>
-      <w:r>
-        <w:rPr>
-          <w:rFonts w:ascii="TH SarabunPSK" w:hAnsi="TH SarabunPSK" w:cs="TH SarabunPSK"/>
-          <w:i/>
-          <w:sz w:val="32"/>
-          <w:szCs w:val="32"/>
-          <w:cs/>
-        </w:rPr>
-        <w:t>หมายเลข</w:t>
-      </w:r>
-      <w:r>
-        <w:rPr>
-          <w:rFonts w:ascii="TH SarabunPSK" w:hAnsi="TH SarabunPSK" w:cs="TH SarabunPSK"/>
-          <w:iCs/>
-          <w:sz w:val="32"/>
-          <w:szCs w:val="32"/>
-          <w:cs/>
-        </w:rPr>
-        <w:t xml:space="preserve"> </w:t>
-      </w:r>
-      <w:r>
-        <w:rPr>
-          <w:rFonts w:ascii="TH SarabunPSK" w:hAnsi="TH SarabunPSK" w:cs="TH SarabunPSK"/>
-          <w:iCs/>
-          <w:sz w:val="32"/>
-          <w:szCs w:val="32"/>
-        </w:rPr>
-        <w:t xml:space="preserve">3: </w:t>
-      </w:r>
-    </w:p>
-    <w:p>
-      <w:pPr>
-        <w:spacing w:after="0"/>
-        <w:rPr>
-          <w:rFonts w:ascii="TH SarabunPSK" w:hAnsi="TH SarabunPSK" w:cs="TH SarabunPSK"/>
-          <w:sz w:val="32"/>
-          <w:szCs w:val="32"/>
-        </w:rPr>
-      </w:pPr>
-      <w:r>
-        <w:rPr>
-          <w:rFonts w:ascii="TH SarabunPSK" w:hAnsi="TH SarabunPSK" w:cs="TH SarabunPSK"/>
-          <w:i/>
-          <w:sz w:val="32"/>
-          <w:szCs w:val="32"/>
-        </w:rPr>
-        <w:t xml:space="preserve">                   </w:t>
-      </w:r>
-      <w:r>
-        <w:rPr>
-          <w:rFonts w:ascii="TH SarabunPSK" w:hAnsi="TH SarabunPSK" w:cs="TH SarabunPSK"/>
-          <w:i/>
-          <w:sz w:val="32"/>
-          <w:szCs w:val="32"/>
-          <w:cs/>
-        </w:rPr>
-        <w:t xml:space="preserve"> </w:t>
-      </w:r>
-      <w:r>
-        <w:rPr>
-          <w:rFonts w:ascii="TH SarabunPSK" w:hAnsi="TH SarabunPSK" w:cs="TH SarabunPSK"/>
-          <w:i/>
-          <w:sz w:val="32"/>
-          <w:szCs w:val="32"/>
-        </w:rPr>
-        <w:t xml:space="preserve"> </w:t>
-      </w:r>
-      <w:r>
-        <w:rPr>
-          <w:rFonts w:ascii="TH SarabunPSK" w:hAnsi="TH SarabunPSK" w:cs="TH SarabunPSK"/>
-          <w:iCs/>
-          <w:sz w:val="32"/>
-          <w:szCs w:val="32"/>
-        </w:rPr>
-        <w:t xml:space="preserve">- </w:t>
-      </w:r>
-      <w:r>
-        <w:rPr>
-          <w:rFonts w:ascii="TH SarabunPSK" w:hAnsi="TH SarabunPSK" w:cs="TH SarabunPSK"/>
-          <w:sz w:val="32"/>
-          <w:szCs w:val="32"/>
-        </w:rPr>
-        <w:t xml:space="preserve">? : </w:t>
-      </w:r>
-      <w:r>
-        <w:rPr>
-          <w:rFonts w:ascii="TH SarabunPSK" w:hAnsi="TH SarabunPSK" w:cs="TH SarabunPSK"/>
-          <w:sz w:val="32"/>
-          <w:szCs w:val="32"/>
-          <w:cs/>
-        </w:rPr>
-        <w:t>คือส่วนของการเรียกคู่มือผู้ใช้</w:t>
-      </w:r>
-      <w:r>
-        <w:rPr>
-          <w:rFonts w:ascii="TH SarabunPSK" w:hAnsi="TH SarabunPSK" w:cs="TH SarabunPSK"/>
-          <w:sz w:val="24"/>
-          <w:szCs w:val="32"/>
-          <w:cs/>
-        </w:rPr>
-        <w:t xml:space="preserve">โปรแกรม </w:t>
-      </w:r>
-      <w:proofErr w:type="spellStart"/>
-      <w:r>
-        <w:rPr>
-          <w:rFonts w:ascii="TH SarabunPSK" w:hAnsi="TH SarabunPSK" w:cs="TH SarabunPSK"/>
-          <w:sz w:val="32"/>
-          <w:szCs w:val="32"/>
-        </w:rPr>
-        <w:t>MetaTrader</w:t>
-      </w:r>
-      <w:proofErr w:type="spellEnd"/>
-      <w:r>
-        <w:rPr>
-          <w:rFonts w:ascii="TH SarabunPSK" w:hAnsi="TH SarabunPSK" w:cs="TH SarabunPSK"/>
-          <w:sz w:val="32"/>
-          <w:szCs w:val="32"/>
-          <w:cs/>
-        </w:rPr>
-        <w:t xml:space="preserve"> 4</w:t>
-      </w:r>
-    </w:p>
-    <w:p>
-      <w:pPr>
-        <w:spacing w:after="0"/>
-        <w:rPr>
-          <w:rFonts w:ascii="TH SarabunPSK" w:hAnsi="TH SarabunPSK" w:cs="TH SarabunPSK"/>
-          <w:sz w:val="32"/>
-          <w:szCs w:val="32"/>
-          <w:cs/>
-        </w:rPr>
-      </w:pPr>
-      <w:r>
-        <w:rPr>
-          <w:rFonts w:ascii="TH SarabunPSK" w:hAnsi="TH SarabunPSK" w:cs="TH SarabunPSK"/>
-          <w:sz w:val="32"/>
-          <w:szCs w:val="32"/>
-          <w:cs/>
-        </w:rPr>
-        <w:t xml:space="preserve">                     </w:t>
-      </w:r>
-      <w:r>
-        <w:rPr>
-          <w:rFonts w:ascii="TH SarabunPSK" w:hAnsi="TH SarabunPSK" w:cs="TH SarabunPSK"/>
-          <w:iCs/>
-          <w:sz w:val="32"/>
-          <w:szCs w:val="32"/>
-        </w:rPr>
-        <w:t xml:space="preserve">- </w:t>
-      </w:r>
-      <w:r>
-        <w:rPr>
-          <w:rFonts w:ascii="TH SarabunPSK" w:hAnsi="TH SarabunPSK" w:cs="TH SarabunPSK"/>
-          <w:sz w:val="32"/>
-          <w:szCs w:val="32"/>
-        </w:rPr>
-        <w:t xml:space="preserve">Exit: </w:t>
-      </w:r>
-      <w:r>
-        <w:rPr>
-          <w:rFonts w:ascii="TH SarabunPSK" w:hAnsi="TH SarabunPSK" w:cs="TH SarabunPSK"/>
-          <w:sz w:val="32"/>
-          <w:szCs w:val="32"/>
-          <w:cs/>
-        </w:rPr>
-        <w:t>คือส่วนของการออกจากโปรแกรมเทรด</w:t>
-      </w:r>
-      <w:r>
-        <w:rPr>
-          <w:rFonts w:ascii="TH SarabunPSK" w:hAnsi="TH SarabunPSK" w:cs="TH SarabunPSK"/>
-          <w:sz w:val="32"/>
-          <w:szCs w:val="32"/>
-        </w:rPr>
-        <w:t xml:space="preserve"> </w:t>
-      </w:r>
-      <w:r>
-        <w:rPr>
-          <w:rFonts w:ascii="TH SarabunPSK" w:hAnsi="TH SarabunPSK" w:cs="TH SarabunPSK"/>
-          <w:sz w:val="32"/>
-          <w:szCs w:val="32"/>
-          <w:cs/>
-        </w:rPr>
-        <w:t>การซื้อขายตามโซน</w:t>
-      </w:r>
-    </w:p>
-    <w:p>
-      <w:pPr>
-        <w:pStyle w:val="ListParagraph"/>
-        <w:spacing w:after="0"/>
-        <w:ind w:left="480" w:firstLine="240"/>
-        <w:rPr>
-          <w:rFonts w:ascii="TH SarabunPSK" w:hAnsi="TH SarabunPSK" w:cs="TH SarabunPSK"/>
-          <w:iCs/>
-          <w:sz w:val="32"/>
-          <w:szCs w:val="32"/>
-        </w:rPr>
-      </w:pPr>
-      <w:r>
-        <w:rPr>
-          <w:rFonts w:ascii="TH SarabunPSK" w:hAnsi="TH SarabunPSK" w:cs="TH SarabunPSK"/>
-          <w:i/>
-          <w:sz w:val="32"/>
-          <w:szCs w:val="32"/>
-          <w:cs/>
-        </w:rPr>
-        <w:t>หมายเลข</w:t>
-      </w:r>
-      <w:r>
-        <w:rPr>
-          <w:rFonts w:ascii="TH SarabunPSK" w:hAnsi="TH SarabunPSK" w:cs="TH SarabunPSK"/>
-          <w:iCs/>
-          <w:sz w:val="32"/>
-          <w:szCs w:val="32"/>
-          <w:cs/>
-        </w:rPr>
-        <w:t xml:space="preserve"> </w:t>
-      </w:r>
-      <w:r>
-        <w:rPr>
-          <w:rFonts w:ascii="TH SarabunPSK" w:hAnsi="TH SarabunPSK" w:cs="TH SarabunPSK"/>
-          <w:iCs/>
-          <w:sz w:val="32"/>
-          <w:szCs w:val="32"/>
-        </w:rPr>
-        <w:t xml:space="preserve">4: </w:t>
-      </w:r>
-    </w:p>
-    <w:p>
-      <w:pPr>
-        <w:spacing w:after="0"/>
-        <w:rPr>
-          <w:rFonts w:ascii="TH SarabunPSK" w:hAnsi="TH SarabunPSK" w:cs="TH SarabunPSK"/>
-          <w:sz w:val="32"/>
-          <w:szCs w:val="32"/>
-        </w:rPr>
-      </w:pPr>
-      <w:r>
-        <w:rPr>
-          <w:rFonts w:ascii="TH SarabunPSK" w:hAnsi="TH SarabunPSK" w:cs="TH SarabunPSK"/>
-          <w:i/>
-          <w:sz w:val="32"/>
-          <w:szCs w:val="32"/>
-        </w:rPr>
-        <w:t xml:space="preserve">                     </w:t>
-      </w:r>
-      <w:r>
-        <w:rPr>
-          <w:rFonts w:ascii="TH SarabunPSK" w:hAnsi="TH SarabunPSK" w:cs="TH SarabunPSK"/>
-          <w:iCs/>
-          <w:sz w:val="32"/>
-          <w:szCs w:val="32"/>
-        </w:rPr>
-        <w:t xml:space="preserve">- </w:t>
-      </w:r>
-      <w:r>
-        <w:rPr>
-          <w:rFonts w:ascii="TH SarabunPSK" w:hAnsi="TH SarabunPSK" w:cs="TH SarabunPSK"/>
-          <w:sz w:val="32"/>
-          <w:szCs w:val="32"/>
-        </w:rPr>
-        <w:t xml:space="preserve">Load: </w:t>
-      </w:r>
-      <w:r>
-        <w:rPr>
-          <w:rFonts w:ascii="TH SarabunPSK" w:hAnsi="TH SarabunPSK" w:cs="TH SarabunPSK"/>
-          <w:sz w:val="32"/>
-          <w:szCs w:val="32"/>
-          <w:cs/>
-        </w:rPr>
-        <w:t>คือส่วนของโหลดไฟล์การตั้งค่าโปรแกรมเทรด การซื้อขายตามโซน</w:t>
-      </w:r>
-    </w:p>
-    <w:p>
-      <w:pPr>
-        <w:spacing w:after="0"/>
-        <w:rPr>
-          <w:rFonts w:ascii="TH SarabunPSK" w:hAnsi="TH SarabunPSK" w:cs="TH SarabunPSK"/>
-          <w:sz w:val="32"/>
-          <w:szCs w:val="32"/>
-        </w:rPr>
-      </w:pPr>
-      <w:r>
-        <w:rPr>
-          <w:rFonts w:ascii="TH SarabunPSK" w:hAnsi="TH SarabunPSK" w:cs="TH SarabunPSK"/>
-          <w:sz w:val="32"/>
-          <w:szCs w:val="32"/>
-          <w:cs/>
-        </w:rPr>
-        <w:t xml:space="preserve">                     </w:t>
-      </w:r>
-      <w:r>
-        <w:rPr>
-          <w:rFonts w:ascii="TH SarabunPSK" w:hAnsi="TH SarabunPSK" w:cs="TH SarabunPSK"/>
-          <w:iCs/>
-          <w:sz w:val="32"/>
-          <w:szCs w:val="32"/>
-        </w:rPr>
-        <w:t xml:space="preserve">- </w:t>
-      </w:r>
-      <w:r>
-        <w:rPr>
-          <w:rFonts w:ascii="TH SarabunPSK" w:hAnsi="TH SarabunPSK" w:cs="TH SarabunPSK"/>
-          <w:sz w:val="32"/>
-          <w:szCs w:val="32"/>
-        </w:rPr>
-        <w:t xml:space="preserve">Save: </w:t>
-      </w:r>
-      <w:r>
-        <w:rPr>
-          <w:rFonts w:ascii="TH SarabunPSK" w:hAnsi="TH SarabunPSK" w:cs="TH SarabunPSK"/>
-          <w:sz w:val="32"/>
-          <w:szCs w:val="32"/>
-          <w:cs/>
-        </w:rPr>
-        <w:t>คือส่วนของการบันทึกไฟล์การตั้งค่าโปรแกรมเทรด การซื้อขายตามโซน</w:t>
-      </w:r>
-    </w:p>
-    <w:p>
-      <w:pPr>
-        <w:pStyle w:val="ListParagraph"/>
-        <w:spacing w:after="0"/>
-        <w:ind w:left="480" w:firstLine="240"/>
-        <w:rPr>
-          <w:rFonts w:ascii="TH SarabunPSK" w:hAnsi="TH SarabunPSK" w:cs="TH SarabunPSK"/>
-          <w:iCs/>
-          <w:sz w:val="32"/>
-          <w:szCs w:val="32"/>
-        </w:rPr>
-      </w:pPr>
-      <w:r>
-        <w:rPr>
-          <w:rFonts w:ascii="TH SarabunPSK" w:hAnsi="TH SarabunPSK" w:cs="TH SarabunPSK"/>
-          <w:i/>
-          <w:sz w:val="32"/>
-          <w:szCs w:val="32"/>
-          <w:cs/>
-        </w:rPr>
-        <w:t>หมายเลข</w:t>
-      </w:r>
-      <w:r>
-        <w:rPr>
-          <w:rFonts w:ascii="TH SarabunPSK" w:hAnsi="TH SarabunPSK" w:cs="TH SarabunPSK"/>
-          <w:iCs/>
-          <w:sz w:val="32"/>
-          <w:szCs w:val="32"/>
-          <w:cs/>
-        </w:rPr>
-        <w:t xml:space="preserve"> </w:t>
-      </w:r>
-      <w:r>
-        <w:rPr>
-          <w:rFonts w:ascii="TH SarabunPSK" w:hAnsi="TH SarabunPSK" w:cs="TH SarabunPSK"/>
-          <w:iCs/>
-          <w:sz w:val="32"/>
-          <w:szCs w:val="32"/>
-        </w:rPr>
-        <w:t>5:</w:t>
-      </w:r>
-    </w:p>
-    <w:p>
-      <w:pPr>
-        <w:spacing w:after="0"/>
-        <w:rPr>
-          <w:rFonts w:ascii="TH SarabunPSK" w:hAnsi="TH SarabunPSK" w:cs="TH SarabunPSK"/>
-          <w:sz w:val="32"/>
-          <w:szCs w:val="32"/>
-        </w:rPr>
-      </w:pPr>
-      <w:r>
-        <w:rPr>
-          <w:rFonts w:ascii="TH SarabunPSK" w:hAnsi="TH SarabunPSK" w:cs="TH SarabunPSK"/>
-          <w:i/>
-          <w:sz w:val="32"/>
-          <w:szCs w:val="32"/>
-        </w:rPr>
-        <w:t xml:space="preserve">                   </w:t>
-      </w:r>
-      <w:r>
-        <w:rPr>
-          <w:rFonts w:ascii="TH SarabunPSK" w:hAnsi="TH SarabunPSK" w:cs="TH SarabunPSK"/>
-          <w:i/>
-          <w:sz w:val="32"/>
-          <w:szCs w:val="32"/>
-          <w:cs/>
-        </w:rPr>
-        <w:t xml:space="preserve"> </w:t>
-      </w:r>
-      <w:r>
-        <w:rPr>
-          <w:rFonts w:ascii="TH SarabunPSK" w:hAnsi="TH SarabunPSK" w:cs="TH SarabunPSK"/>
-          <w:i/>
-          <w:sz w:val="32"/>
-          <w:szCs w:val="32"/>
-        </w:rPr>
-        <w:t xml:space="preserve"> </w:t>
-      </w:r>
-      <w:r>
-        <w:rPr>
-          <w:rFonts w:ascii="TH SarabunPSK" w:hAnsi="TH SarabunPSK" w:cs="TH SarabunPSK"/>
-          <w:iCs/>
-          <w:sz w:val="32"/>
-          <w:szCs w:val="32"/>
-        </w:rPr>
-        <w:t xml:space="preserve">- </w:t>
-      </w:r>
-      <w:r>
-        <w:rPr>
-          <w:rFonts w:ascii="TH SarabunPSK" w:hAnsi="TH SarabunPSK" w:cs="TH SarabunPSK"/>
-          <w:sz w:val="32"/>
-          <w:szCs w:val="32"/>
-        </w:rPr>
-        <w:t xml:space="preserve">OK: </w:t>
-      </w:r>
-      <w:r>
-        <w:rPr>
-          <w:rFonts w:ascii="TH SarabunPSK" w:hAnsi="TH SarabunPSK" w:cs="TH SarabunPSK"/>
-          <w:sz w:val="32"/>
-          <w:szCs w:val="32"/>
-          <w:cs/>
-        </w:rPr>
-        <w:t>คือส่วนของการตกลงเพื่อติดตั้งโปรแกรมเทรด การซื้อขายตามโซน</w:t>
-      </w:r>
-    </w:p>
-    <w:p>
-      <w:pPr>
-        <w:spacing w:after="0"/>
-        <w:rPr>
-          <w:rFonts w:ascii="TH SarabunPSK" w:hAnsi="TH SarabunPSK" w:cs="TH SarabunPSK"/>
-          <w:sz w:val="32"/>
-          <w:szCs w:val="32"/>
-        </w:rPr>
-      </w:pPr>
-      <w:r>
-        <w:rPr>
-          <w:rFonts w:ascii="TH SarabunPSK" w:hAnsi="TH SarabunPSK" w:cs="TH SarabunPSK"/>
-          <w:sz w:val="32"/>
-          <w:szCs w:val="32"/>
-          <w:cs/>
-        </w:rPr>
-        <w:t xml:space="preserve">                     </w:t>
-      </w:r>
-      <w:r>
-        <w:rPr>
-          <w:rFonts w:ascii="TH SarabunPSK" w:hAnsi="TH SarabunPSK" w:cs="TH SarabunPSK"/>
-          <w:iCs/>
-          <w:sz w:val="32"/>
-          <w:szCs w:val="32"/>
-        </w:rPr>
-        <w:t xml:space="preserve">- </w:t>
-      </w:r>
-      <w:r>
-        <w:rPr>
-          <w:rFonts w:ascii="TH SarabunPSK" w:hAnsi="TH SarabunPSK" w:cs="TH SarabunPSK"/>
-          <w:sz w:val="32"/>
-          <w:szCs w:val="32"/>
-        </w:rPr>
-        <w:t xml:space="preserve">Cancel: </w:t>
-      </w:r>
-      <w:r>
-        <w:rPr>
-          <w:rFonts w:ascii="TH SarabunPSK" w:hAnsi="TH SarabunPSK" w:cs="TH SarabunPSK"/>
-          <w:sz w:val="32"/>
-          <w:szCs w:val="32"/>
-          <w:cs/>
-        </w:rPr>
-        <w:t>คือส่วนของยกเลิกการติดตั้งโปรแกรมเทรด การซื้อขายตามโซน</w:t>
-      </w:r>
-    </w:p>
+      </w:pPr>
+    </w:p>
+    <w:bookmarkEnd w:id="1"/>
     <w:p>
       <w:pPr>
         <w:pStyle w:val="12"/>
-        <w:rPr>
-          <w:b w:val="0"/>
-          <w:bCs w:val="0"/>
-        </w:rPr>
-      </w:pPr>
-      <w:r>
-        <w:rPr>
-          <w:b w:val="0"/>
-          <w:bCs w:val="0"/>
-          <w:cs/>
-        </w:rPr>
-        <w:t xml:space="preserve">                     </w:t>
-      </w:r>
-      <w:r>
-        <w:rPr>
-          <w:b w:val="0"/>
-          <w:bCs w:val="0"/>
-          <w:iCs/>
-        </w:rPr>
-        <w:t xml:space="preserve">- </w:t>
-      </w:r>
-      <w:r>
-        <w:rPr>
-          <w:b w:val="0"/>
-          <w:bCs w:val="0"/>
-        </w:rPr>
-        <w:t xml:space="preserve">Reset: </w:t>
-      </w:r>
-      <w:r>
-        <w:rPr>
-          <w:b w:val="0"/>
-          <w:bCs w:val="0"/>
-          <w:cs/>
-        </w:rPr>
-        <w:t>คือส่วนของการคืนค่าการตั้งค่าโปรแกรมเทรด การซื้อขายตามโซน</w:t>
-      </w:r>
+      </w:pPr>
     </w:p>
     <w:sectPr>
       <w:pgSz w:w="11906" w:h="16838" w:code="9"/>
@@ -11919,6 +10203,7 @@
   <w:style w:type="character" w:default="1" w:styleId="DefaultParagraphFont">
     <w:name w:val="Default Paragraph Font"/>
     <w:uiPriority w:val="1"/>
+    <w:semiHidden/>
     <w:unhideWhenUsed/>
   </w:style>
   <w:style w:type="table" w:default="1" w:styleId="TableNormal">
@@ -12659,7 +10944,7 @@
 </file>
 
 <file path=customXml/itemProps1.xml><?xml version="1.0" encoding="utf-8"?>
-<ds:datastoreItem xmlns:ds="http://schemas.openxmlformats.org/officeDocument/2006/customXml" ds:itemID="{15C2975D-65F2-49C6-87A2-8A09D78CD70D}">
+<ds:datastoreItem xmlns:ds="http://schemas.openxmlformats.org/officeDocument/2006/customXml" ds:itemID="{8FB26F1F-DAF4-4032-B180-C061F08D60CB}">
   <ds:schemaRefs>
     <ds:schemaRef ds:uri="http://schemas.openxmlformats.org/officeDocument/2006/bibliography"/>
   </ds:schemaRefs>

--- a/Documents/Project/Word/15-บทที่-3-ยังไม่เสร็จ.docx
+++ b/Documents/Project/Word/15-บทที่-3-ยังไม่เสร็จ.docx
@@ -888,10 +888,10 @@
             <v:path o:extrusionok="f" gradientshapeok="t" o:connecttype="rect"/>
             <o:lock v:ext="edit" aspectratio="t"/>
           </v:shapetype>
-          <v:shape id="_x0000_i1025" type="#_x0000_t75" style="width:415.05pt;height:162.65pt" o:ole="">
+          <v:shape id="_x0000_i1025" type="#_x0000_t75" style="width:414.6pt;height:162.6pt" o:ole="">
             <v:imagedata r:id="rId8" o:title=""/>
           </v:shape>
-          <o:OLEObject Type="Embed" ProgID="Visio.Drawing.15" ShapeID="_x0000_i1025" DrawAspect="Content" ObjectID="_1643047202" r:id="rId9"/>
+          <o:OLEObject Type="Embed" ProgID="Visio.Drawing.15" ShapeID="_x0000_i1025" DrawAspect="Content" ObjectID="_1643454467" r:id="rId9"/>
         </w:object>
       </w:r>
     </w:p>
@@ -1434,10 +1434,10 @@
           <w:rFonts w:ascii="TH SarabunPSK" w:hAnsi="TH SarabunPSK" w:cs="TH SarabunPSK"/>
         </w:rPr>
         <w:object w:dxaOrig="13848" w:dyaOrig="8628" w14:anchorId="04351D88">
-          <v:shape id="_x0000_i1059" type="#_x0000_t75" style="width:425.2pt;height:266.8pt" o:ole="">
+          <v:shape id="_x0000_i1026" type="#_x0000_t75" style="width:425.4pt;height:266.4pt" o:ole="">
             <v:imagedata r:id="rId10" o:title=""/>
           </v:shape>
-          <o:OLEObject Type="Embed" ProgID="Visio.Drawing.15" ShapeID="_x0000_i1059" DrawAspect="Content" ObjectID="_1643047203" r:id="rId11"/>
+          <o:OLEObject Type="Embed" ProgID="Visio.Drawing.15" ShapeID="_x0000_i1026" DrawAspect="Content" ObjectID="_1643454468" r:id="rId11"/>
         </w:object>
       </w:r>
     </w:p>
@@ -1929,10 +1929,10 @@
       </w:pPr>
       <w:r>
         <w:object w:dxaOrig="14472" w:dyaOrig="8988" w14:anchorId="3E132669">
-          <v:shape id="_x0000_i1027" type="#_x0000_t75" style="width:428.6pt;height:266pt" o:ole="">
+          <v:shape id="_x0000_i1027" type="#_x0000_t75" style="width:428.4pt;height:265.8pt" o:ole="">
             <v:imagedata r:id="rId12" o:title=""/>
           </v:shape>
-          <o:OLEObject Type="Embed" ProgID="Visio.Drawing.15" ShapeID="_x0000_i1027" DrawAspect="Content" ObjectID="_1643047204" r:id="rId13"/>
+          <o:OLEObject Type="Embed" ProgID="Visio.Drawing.15" ShapeID="_x0000_i1027" DrawAspect="Content" ObjectID="_1643454469" r:id="rId13"/>
         </w:object>
       </w:r>
     </w:p>
@@ -2727,10 +2727,10 @@
           <w:rFonts w:ascii="TH SarabunPSK" w:hAnsi="TH SarabunPSK" w:cs="TH SarabunPSK"/>
         </w:rPr>
         <w:object w:dxaOrig="10884" w:dyaOrig="7189" w14:anchorId="569F681F">
-          <v:shape id="_x0000_i1028" type="#_x0000_t75" style="width:387.95pt;height:256.65pt" o:ole="">
+          <v:shape id="_x0000_i1028" type="#_x0000_t75" style="width:388.2pt;height:256.8pt" o:ole="">
             <v:imagedata r:id="rId15" o:title=""/>
           </v:shape>
-          <o:OLEObject Type="Embed" ProgID="Visio.Drawing.15" ShapeID="_x0000_i1028" DrawAspect="Content" ObjectID="_1643047205" r:id="rId16"/>
+          <o:OLEObject Type="Embed" ProgID="Visio.Drawing.15" ShapeID="_x0000_i1028" DrawAspect="Content" ObjectID="_1643454470" r:id="rId16"/>
         </w:object>
       </w:r>
     </w:p>
@@ -2870,7 +2870,7 @@
       </w:r>
       <w:r>
         <w:rPr>
-          <w:rFonts w:ascii="TH SarabunPSK" w:hAnsi="TH SarabunPSK" w:cs="TH SarabunPSK" w:hint="cs"/>
+          <w:rFonts w:ascii="TH SarabunPSK" w:hAnsi="TH SarabunPSK" w:cs="TH SarabunPSK"/>
           <w:sz w:val="32"/>
           <w:szCs w:val="32"/>
           <w:cs/>
@@ -2888,7 +2888,7 @@
       </w:r>
       <w:r>
         <w:rPr>
-          <w:rFonts w:ascii="TH SarabunPSK" w:hAnsi="TH SarabunPSK" w:cs="TH SarabunPSK" w:hint="cs"/>
+          <w:rFonts w:ascii="TH SarabunPSK" w:hAnsi="TH SarabunPSK" w:cs="TH SarabunPSK"/>
           <w:sz w:val="32"/>
           <w:szCs w:val="32"/>
           <w:cs/>
@@ -2907,7 +2907,7 @@
       </w:pPr>
       <w:r>
         <w:rPr>
-          <w:rFonts w:ascii="TH SarabunPSK" w:hAnsi="TH SarabunPSK" w:cs="TH SarabunPSK" w:hint="cs"/>
+          <w:rFonts w:ascii="TH SarabunPSK" w:hAnsi="TH SarabunPSK" w:cs="TH SarabunPSK"/>
           <w:sz w:val="32"/>
           <w:szCs w:val="32"/>
           <w:cs/>
@@ -2935,13 +2935,14 @@
       </w:pPr>
       <w:r>
         <w:rPr>
+          <w:rFonts w:ascii="TH SarabunPSK" w:hAnsi="TH SarabunPSK" w:cs="TH SarabunPSK"/>
           <w:cs/>
         </w:rPr>
         <w:object w:dxaOrig="8808" w:dyaOrig="7452" w14:anchorId="66FEDD73">
-          <v:shape id="_x0000_i1029" type="#_x0000_t75" style="width:436.25pt;height:407.45pt" o:ole="">
+          <v:shape id="_x0000_i1029" type="#_x0000_t75" style="width:436.2pt;height:407.4pt" o:ole="">
             <v:imagedata r:id="rId17" o:title=""/>
           </v:shape>
-          <o:OLEObject Type="Embed" ProgID="Visio.Drawing.15" ShapeID="_x0000_i1029" DrawAspect="Content" ObjectID="_1643047206" r:id="rId18"/>
+          <o:OLEObject Type="Embed" ProgID="Visio.Drawing.15" ShapeID="_x0000_i1029" DrawAspect="Content" ObjectID="_1643454471" r:id="rId18"/>
         </w:object>
       </w:r>
     </w:p>
@@ -2966,7 +2967,7 @@
       </w:pPr>
       <w:r>
         <w:rPr>
-          <w:rFonts w:ascii="TH SarabunPSK" w:hAnsi="TH SarabunPSK" w:cs="TH SarabunPSK" w:hint="cs"/>
+          <w:rFonts w:ascii="TH SarabunPSK" w:hAnsi="TH SarabunPSK" w:cs="TH SarabunPSK"/>
           <w:b/>
           <w:bCs/>
           <w:sz w:val="32"/>
@@ -3027,7 +3028,6 @@
       </w:pPr>
       <w:r>
         <w:rPr>
-          <w:rFonts w:hint="cs"/>
           <w:cs/>
         </w:rPr>
         <w:lastRenderedPageBreak/>
@@ -3052,24 +3052,10 @@
         <w:rPr>
           <w:cs/>
         </w:rPr>
-        <w:t>เป็นการอธิบายการเคลื่อนไหวระหว่าง 2</w:t>
-      </w:r>
-      <w:r>
-        <w:rPr>
-          <w:rFonts w:hint="cs"/>
-          <w:cs/>
-        </w:rPr>
-        <w:t xml:space="preserve"> คู่</w:t>
-      </w:r>
-      <w:r>
-        <w:rPr>
-          <w:cs/>
-        </w:rPr>
-        <w:t xml:space="preserve">สกุลเงินโดยถ้าเคลื่อนไหวไปในทิศทางเดียว ค่าความสัมพันธ์จะเป็นบวก และแต่ถ้าเคลื่อนไหวในทางตรงกันข้าม ค่าความสัมพันธ์จะเป็นลบ </w:t>
-      </w:r>
-      <w:r>
-        <w:rPr>
-          <w:rFonts w:hint="cs"/>
+        <w:t xml:space="preserve">เป็นการอธิบายการเคลื่อนไหวระหว่าง 2 คู่สกุลเงินโดยถ้าเคลื่อนไหวไปในทิศทางเดียว ค่าความสัมพันธ์จะเป็นบวก และแต่ถ้าเคลื่อนไหวในทางตรงกันข้าม ค่าความสัมพันธ์จะเป็นลบ </w:t>
+      </w:r>
+      <w:r>
+        <w:rPr>
           <w:cs/>
         </w:rPr>
         <w:t>ดัง รูปที่ 3.6</w:t>
@@ -3134,7 +3120,6 @@
       </w:pPr>
       <w:r>
         <w:rPr>
-          <w:rFonts w:hint="cs"/>
           <w:b/>
           <w:bCs/>
           <w:cs/>
@@ -3163,16 +3148,9 @@
       </w:r>
       <w:r>
         <w:rPr>
-          <w:rFonts w:hint="cs"/>
-          <w:cs/>
-        </w:rPr>
-        <w:t xml:space="preserve"> </w:t>
-      </w:r>
-      <w:r>
-        <w:rPr>
-          <w:cs/>
-        </w:rPr>
-        <w:t>ความสัมพันธ์กันสูงและข้อมูลเคลื่อนไหวไปในทิศทางเดียวกัน</w:t>
+          <w:cs/>
+        </w:rPr>
+        <w:t xml:space="preserve"> ความสัมพันธ์กันสูงและข้อมูลเคลื่อนไหวไปในทิศทางเดียวกัน</w:t>
       </w:r>
     </w:p>
     <w:p>
@@ -3188,7 +3166,6 @@
       </w:r>
       <w:r>
         <w:rPr>
-          <w:rFonts w:hint="cs"/>
           <w:cs/>
         </w:rPr>
         <w:t xml:space="preserve"> </w:t>
@@ -3213,16 +3190,9 @@
       </w:r>
       <w:r>
         <w:rPr>
-          <w:rFonts w:hint="cs"/>
-          <w:cs/>
-        </w:rPr>
-        <w:t xml:space="preserve"> </w:t>
-      </w:r>
-      <w:r>
-        <w:rPr>
-          <w:cs/>
-        </w:rPr>
-        <w:t>มีความสัมพันธ์กันต่ำ</w:t>
+          <w:cs/>
+        </w:rPr>
+        <w:t xml:space="preserve"> มีความสัมพันธ์กันต่ำ</w:t>
       </w:r>
       <w:r>
         <w:t xml:space="preserve"> </w:t>
@@ -3271,10 +3241,10 @@
           <w:cs/>
         </w:rPr>
         <w:object w:dxaOrig="7728" w:dyaOrig="3936" w14:anchorId="1B1848CB">
-          <v:shape id="_x0000_i1030" type="#_x0000_t75" style="width:386.25pt;height:197.35pt" o:ole="">
+          <v:shape id="_x0000_i1030" type="#_x0000_t75" style="width:386.4pt;height:196.8pt" o:ole="">
             <v:imagedata r:id="rId20" o:title=""/>
           </v:shape>
-          <o:OLEObject Type="Embed" ProgID="Visio.Drawing.15" ShapeID="_x0000_i1030" DrawAspect="Content" ObjectID="_1643047207" r:id="rId21"/>
+          <o:OLEObject Type="Embed" ProgID="Visio.Drawing.15" ShapeID="_x0000_i1030" DrawAspect="Content" ObjectID="_1643454472" r:id="rId21"/>
         </w:object>
       </w:r>
     </w:p>
@@ -3285,7 +3255,6 @@
       </w:pPr>
       <w:r>
         <w:rPr>
-          <w:rFonts w:hint="cs"/>
           <w:b/>
           <w:bCs/>
           <w:cs/>
@@ -3294,7 +3263,6 @@
       </w:r>
       <w:r>
         <w:rPr>
-          <w:rFonts w:hint="cs"/>
           <w:cs/>
         </w:rPr>
         <w:t xml:space="preserve"> </w:t>
@@ -3303,14 +3271,7 @@
         <w:rPr>
           <w:cs/>
         </w:rPr>
-        <w:t>ความสัมพันธ์กัน</w:t>
-      </w:r>
-      <w:r>
-        <w:rPr>
-          <w:rFonts w:hint="cs"/>
-          <w:cs/>
-        </w:rPr>
-        <w:t xml:space="preserve">ของ </w:t>
+        <w:t xml:space="preserve">ความสัมพันธ์กันของ </w:t>
       </w:r>
       <w:r>
         <w:t>EURUSD GBPUSD USDCHF</w:t>
@@ -3333,74 +3294,43 @@
         </w:rPr>
         <w:lastRenderedPageBreak/>
         <w:tab/>
-      </w:r>
-      <w:r>
-        <w:rPr>
-          <w:rFonts w:hint="cs"/>
-          <w:cs/>
-        </w:rPr>
         <w:t>จากรูปท</w:t>
       </w:r>
       <w:r>
         <w:rPr>
-          <w:rFonts w:hint="cs"/>
           <w:cs/>
         </w:rPr>
         <w:t>ี่</w:t>
       </w:r>
       <w:r>
         <w:rPr>
-          <w:rFonts w:hint="cs"/>
           <w:cs/>
         </w:rPr>
         <w:t xml:space="preserve"> 3.7 คือ ตัวอย</w:t>
       </w:r>
       <w:r>
         <w:rPr>
-          <w:rFonts w:hint="cs"/>
           <w:cs/>
         </w:rPr>
         <w:t>่</w:t>
       </w:r>
       <w:r>
         <w:rPr>
-          <w:rFonts w:hint="cs"/>
-          <w:cs/>
-        </w:rPr>
-        <w:t>าง</w:t>
-      </w:r>
-      <w:r>
-        <w:rPr>
-          <w:cs/>
-        </w:rPr>
-        <w:t>ตารางความสัมพันธ์ของราคา</w:t>
-      </w:r>
-      <w:r>
-        <w:rPr>
-          <w:rFonts w:hint="cs"/>
-          <w:cs/>
-        </w:rPr>
-        <w:t>ค</w:t>
-      </w:r>
-      <w:r>
-        <w:rPr>
-          <w:rFonts w:hint="cs"/>
+          <w:cs/>
+        </w:rPr>
+        <w:t>างตารางความสัมพันธ์ของราคาค</w:t>
+      </w:r>
+      <w:r>
+        <w:rPr>
           <w:cs/>
         </w:rPr>
         <w:t>ู่</w:t>
       </w:r>
       <w:r>
         <w:rPr>
-          <w:rFonts w:hint="cs"/>
-          <w:cs/>
-        </w:rPr>
-        <w:t>เงิน โดย</w:t>
-      </w:r>
-      <w:r>
-        <w:rPr>
-          <w:cs/>
-        </w:rPr>
-        <w:t xml:space="preserve">อ้างอิงจาก  </w:t>
+          <w:cs/>
+        </w:rPr>
+        <w:t xml:space="preserve">เงิน โดยอ้างอิงจาก  </w:t>
       </w:r>
       <w:r>
         <w:t>WorldClassTradingStars.com</w:t>
@@ -3410,7 +3340,6 @@
       </w:r>
       <w:r>
         <w:rPr>
-          <w:rFonts w:hint="cs"/>
           <w:cs/>
         </w:rPr>
         <w:t xml:space="preserve">โดยสังเกตจาก </w:t>
@@ -3420,7 +3349,6 @@
       </w:r>
       <w:r>
         <w:rPr>
-          <w:rFonts w:hint="cs"/>
           <w:cs/>
         </w:rPr>
         <w:t xml:space="preserve">กับ </w:t>
@@ -3432,57 +3360,22 @@
         <w:rPr>
           <w:cs/>
         </w:rPr>
-        <w:t>ความสัมพันธ์</w:t>
-      </w:r>
-      <w:r>
-        <w:rPr>
-          <w:rFonts w:hint="cs"/>
-          <w:cs/>
-        </w:rPr>
-        <w:t>ของ</w:t>
-      </w:r>
-      <w:r>
-        <w:rPr>
-          <w:cs/>
-        </w:rPr>
-        <w:t>ข้อมูลเคลื่อนไหวไปในทิศทางเดียวกัน</w:t>
-      </w:r>
-      <w:r>
-        <w:rPr>
-          <w:rFonts w:hint="cs"/>
-          <w:cs/>
-        </w:rPr>
-        <w:t xml:space="preserve"> ต่างกับ </w:t>
+        <w:t xml:space="preserve">ความสัมพันธ์ของข้อมูลเคลื่อนไหวไปในทิศทางเดียวกัน ต่างกับ </w:t>
       </w:r>
       <w:r>
         <w:t xml:space="preserve">USDCHF </w:t>
       </w:r>
       <w:r>
         <w:rPr>
-          <w:rFonts w:hint="cs"/>
-          <w:cs/>
-        </w:rPr>
-        <w:t>ที่มี</w:t>
-      </w:r>
-      <w:r>
-        <w:rPr>
-          <w:cs/>
-        </w:rPr>
-        <w:t>ข้อมูลเคลื่อนไหวไปในทิศตรงกันข้ามกัน</w:t>
-      </w:r>
-      <w:r>
-        <w:rPr>
-          <w:rFonts w:hint="cs"/>
-          <w:cs/>
-        </w:rPr>
-        <w:t xml:space="preserve"> ดังนั้นจึงสรุปได้ว่า </w:t>
+          <w:cs/>
+        </w:rPr>
+        <w:t xml:space="preserve">ที่มีข้อมูลเคลื่อนไหวไปในทิศตรงกันข้ามกัน ดังนั้นจึงสรุปได้ว่า </w:t>
       </w:r>
       <w:r>
         <w:t>EURUSD</w:t>
       </w:r>
       <w:r>
         <w:rPr>
-          <w:rFonts w:hint="cs"/>
           <w:cs/>
         </w:rPr>
         <w:t xml:space="preserve"> </w:t>
@@ -3492,7 +3385,6 @@
       </w:r>
       <w:r>
         <w:rPr>
-          <w:rFonts w:hint="cs"/>
           <w:cs/>
         </w:rPr>
         <w:t xml:space="preserve"> เป็น </w:t>
@@ -3507,7 +3399,6 @@
       </w:pPr>
       <w:r>
         <w:rPr>
-          <w:rFonts w:hint="cs"/>
           <w:cs/>
         </w:rPr>
         <w:t xml:space="preserve">         </w:t>
@@ -3517,7 +3408,6 @@
       </w:r>
       <w:r>
         <w:rPr>
-          <w:rFonts w:hint="cs"/>
           <w:cs/>
         </w:rPr>
         <w:t xml:space="preserve"> </w:t>
@@ -3527,7 +3417,6 @@
       </w:r>
       <w:r>
         <w:rPr>
-          <w:rFonts w:hint="cs"/>
           <w:cs/>
         </w:rPr>
         <w:t xml:space="preserve">เป็น </w:t>
@@ -3548,12 +3437,6 @@
           <w:cs/>
         </w:rPr>
         <w:tab/>
-      </w:r>
-      <w:r>
-        <w:rPr>
-          <w:rFonts w:hint="cs"/>
-          <w:cs/>
-        </w:rPr>
         <w:t xml:space="preserve">     </w:t>
       </w:r>
       <w:r>
@@ -3561,7 +3444,6 @@
       </w:r>
       <w:r>
         <w:rPr>
-          <w:rFonts w:hint="cs"/>
           <w:cs/>
         </w:rPr>
         <w:t xml:space="preserve"> </w:t>
@@ -3571,7 +3453,6 @@
       </w:r>
       <w:r>
         <w:rPr>
-          <w:rFonts w:hint="cs"/>
           <w:cs/>
         </w:rPr>
         <w:t xml:space="preserve"> เป็น </w:t>
@@ -3594,7 +3475,6 @@
       </w:pPr>
       <w:r>
         <w:rPr>
-          <w:rFonts w:hint="cs"/>
           <w:cs/>
         </w:rPr>
         <w:t>3.2.2 เลือกคู่เงินที่มีความสัมพันธ์กัน</w:t>
@@ -3745,7 +3625,6 @@
       </w:pPr>
       <w:r>
         <w:rPr>
-          <w:rFonts w:hint="cs"/>
           <w:b/>
           <w:bCs/>
           <w:cs/>
@@ -3754,7 +3633,6 @@
       </w:r>
       <w:r>
         <w:rPr>
-          <w:rFonts w:hint="cs"/>
           <w:cs/>
         </w:rPr>
         <w:t>ตัวอย่าง</w:t>
@@ -3788,11 +3666,6 @@
         </w:rPr>
         <w:lastRenderedPageBreak/>
         <w:tab/>
-      </w:r>
-      <w:r>
-        <w:rPr>
-          <w:cs/>
-        </w:rPr>
         <w:t xml:space="preserve">วิธีการดูค่า </w:t>
       </w:r>
       <w:r>
@@ -3800,16 +3673,9 @@
       </w:r>
       <w:r>
         <w:rPr>
-          <w:rFonts w:hint="cs"/>
-          <w:cs/>
-        </w:rPr>
-        <w:t xml:space="preserve"> ดังตัวอย่างในรูปที่ 3.7 </w:t>
-      </w:r>
-      <w:r>
-        <w:rPr>
-          <w:cs/>
-        </w:rPr>
-        <w:t>ในกรอบสีส้มคือคู่เงินหลัก ส่วนในกรอบสีเขียวคือคู่เงินที่เราจะนำมาเปรียบเทียบ</w:t>
+          <w:cs/>
+        </w:rPr>
+        <w:t xml:space="preserve"> ดังตัวอย่างในรูปที่ 3.7 ในกรอบสีส้มคือคู่เงินหลัก ส่วนในกรอบสีเขียวคือคู่เงินที่เราจะนำมาเปรียบเทียบ</w:t>
       </w:r>
     </w:p>
     <w:p>
@@ -3875,7 +3741,6 @@
       </w:pPr>
       <w:r>
         <w:rPr>
-          <w:rFonts w:hint="cs"/>
           <w:b/>
           <w:bCs/>
           <w:cs/>
@@ -3920,7 +3785,6 @@
       </w:r>
       <w:r>
         <w:rPr>
-          <w:rFonts w:hint="cs"/>
           <w:cs/>
         </w:rPr>
         <w:t>ตาม</w:t>
@@ -3933,7 +3797,6 @@
       </w:r>
       <w:r>
         <w:rPr>
-          <w:rFonts w:hint="cs"/>
           <w:cs/>
         </w:rPr>
         <w:t>โดยการ</w:t>
@@ -3955,7 +3818,6 @@
       </w:r>
       <w:r>
         <w:rPr>
-          <w:rFonts w:hint="cs"/>
           <w:cs/>
         </w:rPr>
         <w:t>่</w:t>
@@ -3980,7 +3842,6 @@
       </w:r>
       <w:r>
         <w:rPr>
-          <w:rFonts w:hint="cs"/>
           <w:cs/>
         </w:rPr>
         <w:t xml:space="preserve"> ดังรูปที่ 3.7</w:t>
@@ -4052,43 +3913,17 @@
       </w:pPr>
       <w:r>
         <w:rPr>
-          <w:rFonts w:hint="cs"/>
           <w:b/>
           <w:bCs/>
           <w:cs/>
         </w:rPr>
-        <w:t>รูปที่ 3.</w:t>
-      </w:r>
-      <w:r>
-        <w:rPr>
-          <w:rFonts w:hint="cs"/>
-          <w:b/>
-          <w:bCs/>
-          <w:cs/>
-        </w:rPr>
-        <w:t>7</w:t>
-      </w:r>
-      <w:r>
-        <w:rPr>
-          <w:rFonts w:hint="cs"/>
-          <w:b/>
-          <w:bCs/>
-          <w:cs/>
-        </w:rPr>
-        <w:t xml:space="preserve"> </w:t>
-      </w:r>
-      <w:r>
-        <w:rPr>
-          <w:cs/>
-        </w:rPr>
-        <w:t>วิธีการเพิ่มคู่เงิน</w:t>
-      </w:r>
-      <w:r>
-        <w:rPr>
-          <w:rFonts w:hint="cs"/>
-          <w:cs/>
-        </w:rPr>
-        <w:t xml:space="preserve"> </w:t>
+        <w:t xml:space="preserve">รูปที่ 3.7 </w:t>
+      </w:r>
+      <w:r>
+        <w:rPr>
+          <w:cs/>
+        </w:rPr>
+        <w:t xml:space="preserve">วิธีการเพิ่มคู่เงิน </w:t>
       </w:r>
       <w:r>
         <w:t xml:space="preserve">Forex Correlation </w:t>
@@ -4188,20 +4023,7 @@
         <w:rPr>
           <w:cs/>
         </w:rPr>
-        <w:t>ตัวอย่างค่าความสัมพันธ์มีค่าเป็นบวก</w:t>
-      </w:r>
-      <w:r>
-        <w:rPr>
-          <w:rFonts w:hint="cs"/>
-          <w:cs/>
-        </w:rPr>
-        <w:t xml:space="preserve"> </w:t>
-      </w:r>
-      <w:r>
-        <w:rPr>
-          <w:cs/>
-        </w:rPr>
-        <w:t xml:space="preserve">คู่เงิน </w:t>
+        <w:t xml:space="preserve">ตัวอย่างค่าความสัมพันธ์มีค่าเป็นบวก คู่เงิน </w:t>
       </w:r>
       <w:r>
         <w:t xml:space="preserve">EUR/USD </w:t>
@@ -4219,20 +4041,7 @@
         <w:rPr>
           <w:cs/>
         </w:rPr>
-        <w:t>เป็น 97.4% ค่าความสัมพันธ์ในระดับสูง ในแบบไปในทิศทางเดียวกัน</w:t>
-      </w:r>
-      <w:r>
-        <w:rPr>
-          <w:rFonts w:hint="cs"/>
-          <w:cs/>
-        </w:rPr>
-        <w:t xml:space="preserve"> </w:t>
-      </w:r>
-      <w:r>
-        <w:rPr>
-          <w:cs/>
-        </w:rPr>
-        <w:t xml:space="preserve">แสดงว่าหากคู่เงิน </w:t>
+        <w:t xml:space="preserve">เป็น 97.4% ค่าความสัมพันธ์ในระดับสูง ในแบบไปในทิศทางเดียวกัน แสดงว่าหากคู่เงิน </w:t>
       </w:r>
       <w:r>
         <w:t xml:space="preserve">EUR/USD </w:t>
@@ -4279,20 +4088,7 @@
         <w:rPr>
           <w:cs/>
         </w:rPr>
-        <w:t>ตัวอย่างค่าความสัมพันธ์มีค่าเป็นลบ</w:t>
-      </w:r>
-      <w:r>
-        <w:rPr>
-          <w:rFonts w:hint="cs"/>
-          <w:cs/>
-        </w:rPr>
-        <w:t xml:space="preserve"> </w:t>
-      </w:r>
-      <w:r>
-        <w:rPr>
-          <w:cs/>
-        </w:rPr>
-        <w:t xml:space="preserve">คู่เงิน </w:t>
+        <w:t xml:space="preserve">ตัวอย่างค่าความสัมพันธ์มีค่าเป็นลบ คู่เงิน </w:t>
       </w:r>
       <w:r>
         <w:t xml:space="preserve">CAD/CHF </w:t>
@@ -4310,20 +4106,7 @@
         <w:rPr>
           <w:cs/>
         </w:rPr>
-        <w:t>เป็น -90.1% ค่าความสัมพันธ์ในระดับสูง ในแบบสวนทางกัน</w:t>
-      </w:r>
-      <w:r>
-        <w:rPr>
-          <w:rFonts w:hint="cs"/>
-          <w:cs/>
-        </w:rPr>
-        <w:t xml:space="preserve"> </w:t>
-      </w:r>
-      <w:r>
-        <w:rPr>
-          <w:cs/>
-        </w:rPr>
-        <w:t xml:space="preserve">แสดงว่า หากคู่เงิน </w:t>
+        <w:t xml:space="preserve">เป็น -90.1% ค่าความสัมพันธ์ในระดับสูง ในแบบสวนทางกัน แสดงว่า หากคู่เงิน </w:t>
       </w:r>
       <w:r>
         <w:t xml:space="preserve">CAD/CHF </w:t>
@@ -4378,21 +4161,18 @@
       </w:pPr>
       <w:r>
         <w:rPr>
-          <w:rFonts w:hint="cs"/>
           <w:cs/>
         </w:rPr>
         <w:t>3.2.</w:t>
       </w:r>
       <w:r>
         <w:rPr>
-          <w:rFonts w:hint="cs"/>
           <w:cs/>
         </w:rPr>
         <w:t>3</w:t>
       </w:r>
       <w:r>
         <w:rPr>
-          <w:rFonts w:hint="cs"/>
           <w:cs/>
         </w:rPr>
         <w:t xml:space="preserve"> </w:t>
@@ -4405,7 +4185,6 @@
       </w:r>
       <w:r>
         <w:rPr>
-          <w:rFonts w:hint="cs"/>
           <w:cs/>
         </w:rPr>
         <w:t>ด</w:t>
@@ -4505,14 +4284,12 @@
       </w:r>
       <w:r>
         <w:rPr>
-          <w:rFonts w:hint="cs"/>
           <w:cs/>
         </w:rPr>
         <w:t>งทางผู้จัดทำจะเลือกใช้แบบ</w:t>
       </w:r>
       <w:r>
         <w:rPr>
-          <w:rFonts w:hint="cs"/>
           <w:cs/>
         </w:rPr>
         <w:t xml:space="preserve"> </w:t>
@@ -4522,7 +4299,6 @@
       </w:r>
       <w:r>
         <w:rPr>
-          <w:rFonts w:hint="cs"/>
           <w:cs/>
         </w:rPr>
         <w:t xml:space="preserve"> </w:t>
@@ -4601,7 +4377,6 @@
       </w:pPr>
       <w:r>
         <w:rPr>
-          <w:rFonts w:hint="cs"/>
           <w:b/>
           <w:bCs/>
           <w:cs/>
@@ -4617,7 +4392,6 @@
       </w:r>
       <w:r>
         <w:rPr>
-          <w:rFonts w:hint="cs"/>
           <w:cs/>
         </w:rPr>
         <w:t xml:space="preserve">ตัวอย่าง </w:t>
@@ -4651,12 +4425,6 @@
           <w:bCs w:val="0"/>
         </w:rPr>
         <w:tab/>
-      </w:r>
-      <w:r>
-        <w:rPr>
-          <w:b w:val="0"/>
-          <w:bCs w:val="0"/>
-        </w:rPr>
         <w:t xml:space="preserve">Lot Size </w:t>
       </w:r>
       <w:r>
@@ -4751,7 +4519,6 @@
       </w:r>
       <w:r>
         <w:rPr>
-          <w:rFonts w:hint="cs"/>
           <w:b w:val="0"/>
           <w:bCs w:val="0"/>
           <w:cs/>
@@ -4771,18 +4538,10 @@
           <w:b w:val="0"/>
           <w:bCs w:val="0"/>
         </w:rPr>
-        <w:t>Pip Value</w:t>
-      </w:r>
-      <w:r>
-        <w:rPr>
-          <w:b w:val="0"/>
-          <w:bCs w:val="0"/>
-        </w:rPr>
-        <w:t xml:space="preserve"> </w:t>
-      </w:r>
-      <w:r>
-        <w:rPr>
-          <w:rFonts w:hint="cs"/>
+        <w:t xml:space="preserve">Pip Value </w:t>
+      </w:r>
+      <w:r>
+        <w:rPr>
           <w:b w:val="0"/>
           <w:bCs w:val="0"/>
           <w:cs/>
@@ -4795,24 +4554,7 @@
           <w:bCs w:val="0"/>
           <w:cs/>
         </w:rPr>
-        <w:t>สูตรการคำนวณ</w:t>
-      </w:r>
-      <w:r>
-        <w:rPr>
-          <w:rFonts w:hint="cs"/>
-          <w:b w:val="0"/>
-          <w:bCs w:val="0"/>
-          <w:cs/>
-        </w:rPr>
-        <w:t xml:space="preserve">คือ </w:t>
-      </w:r>
-      <w:r>
-        <w:rPr>
-          <w:b w:val="0"/>
-          <w:bCs w:val="0"/>
-          <w:cs/>
-        </w:rPr>
-        <w:t>(</w:t>
+        <w:t>สูตรการคำนวณคือ (</w:t>
       </w:r>
       <w:r>
         <w:rPr>
@@ -4823,7 +4565,6 @@
       </w:r>
       <w:r>
         <w:rPr>
-          <w:rFonts w:hint="cs"/>
           <w:b w:val="0"/>
           <w:bCs w:val="0"/>
           <w:cs/>
@@ -4915,14 +4656,12 @@
       </w:pPr>
       <w:r>
         <w:rPr>
-          <w:rFonts w:hint="cs"/>
           <w:cs/>
         </w:rPr>
         <w:t>รูปที่ 3.9</w:t>
       </w:r>
       <w:r>
         <w:rPr>
-          <w:rFonts w:hint="cs"/>
           <w:b w:val="0"/>
           <w:bCs w:val="0"/>
           <w:cs/>
@@ -4931,7 +4670,6 @@
       </w:r>
       <w:r>
         <w:rPr>
-          <w:rFonts w:hint="cs"/>
           <w:b w:val="0"/>
           <w:bCs w:val="0"/>
           <w:cs/>
@@ -4975,14 +4713,7 @@
           <w:b w:val="0"/>
           <w:bCs w:val="0"/>
         </w:rPr>
-        <w:t>(100,000 x 0.00001) ÷ 1.09</w:t>
-      </w:r>
-      <w:r>
-        <w:rPr>
-          <w:b w:val="0"/>
-          <w:bCs w:val="0"/>
-        </w:rPr>
-        <w:t>215</w:t>
+        <w:t>(100,000 x 0.00001) ÷ 1.09215</w:t>
       </w:r>
     </w:p>
     <w:p>
@@ -4998,14 +4729,7 @@
           <w:b w:val="0"/>
           <w:bCs w:val="0"/>
         </w:rPr>
-        <w:t>Pip Value = 0.91</w:t>
-      </w:r>
-      <w:r>
-        <w:rPr>
-          <w:b w:val="0"/>
-          <w:bCs w:val="0"/>
-        </w:rPr>
-        <w:t>5</w:t>
+        <w:t>Pip Value = 0.915</w:t>
       </w:r>
     </w:p>
     <w:p>
@@ -5050,7 +4774,6 @@
       </w:r>
       <w:r>
         <w:rPr>
-          <w:rFonts w:hint="cs"/>
           <w:b w:val="0"/>
           <w:bCs w:val="0"/>
           <w:cs/>
@@ -5076,7 +4799,6 @@
       </w:r>
       <w:r>
         <w:rPr>
-          <w:rFonts w:hint="cs"/>
           <w:b w:val="0"/>
           <w:bCs w:val="0"/>
           <w:cs/>
@@ -5126,7 +4848,6 @@
       </w:r>
       <w:r>
         <w:rPr>
-          <w:rFonts w:hint="cs"/>
           <w:b w:val="0"/>
           <w:bCs w:val="0"/>
           <w:cs/>
@@ -5151,7 +4872,6 @@
       </w:r>
       <w:r>
         <w:rPr>
-          <w:rFonts w:hint="cs"/>
           <w:b w:val="0"/>
           <w:bCs w:val="0"/>
           <w:cs/>
@@ -5197,28 +4917,92 @@
           <w:bCs w:val="0"/>
           <w:cs/>
         </w:rPr>
-        <w:t>จะช่วยให้สามารถประเมินและกำหนดความเสี่ยงในการเทรดได้</w:t>
-      </w:r>
-      <w:r>
-        <w:rPr>
-          <w:rFonts w:hint="cs"/>
-          <w:b w:val="0"/>
-          <w:bCs w:val="0"/>
-          <w:cs/>
-        </w:rPr>
-        <w:t>และ</w:t>
-      </w:r>
-      <w:r>
-        <w:rPr>
-          <w:b w:val="0"/>
-          <w:bCs w:val="0"/>
-          <w:cs/>
-        </w:rPr>
-        <w:t>จะสามารถทราบเป็นจำนวนเงินได้ทันทีว่า</w:t>
-      </w:r>
-      <w:r>
-        <w:rPr>
-          <w:rFonts w:hint="cs"/>
+        <w:t xml:space="preserve">จะช่วยให้สามารถประเมินและกำหนดความเสี่ยงในการเทรดได้และจะสามารถทราบเป็นจำนวนเงินได้ทันทีว่า หาก </w:t>
+      </w:r>
+      <w:r>
+        <w:rPr>
+          <w:b w:val="0"/>
+          <w:bCs w:val="0"/>
+        </w:rPr>
+        <w:t xml:space="preserve">Order </w:t>
+      </w:r>
+      <w:r>
+        <w:rPr>
+          <w:b w:val="0"/>
+          <w:bCs w:val="0"/>
+          <w:cs/>
+        </w:rPr>
+        <w:t xml:space="preserve">นี้ชน </w:t>
+      </w:r>
+      <w:r>
+        <w:rPr>
+          <w:b w:val="0"/>
+          <w:bCs w:val="0"/>
+        </w:rPr>
+        <w:t xml:space="preserve">Take Profit </w:t>
+      </w:r>
+      <w:r>
+        <w:rPr>
+          <w:b w:val="0"/>
+          <w:bCs w:val="0"/>
+          <w:cs/>
+        </w:rPr>
+        <w:t xml:space="preserve">จะได้กำไรเท่าไหร่ </w:t>
+      </w:r>
+      <w:r>
+        <w:rPr>
+          <w:b w:val="0"/>
+          <w:bCs w:val="0"/>
+        </w:rPr>
+        <w:t>,</w:t>
+      </w:r>
+      <w:r>
+        <w:rPr>
+          <w:b w:val="0"/>
+          <w:bCs w:val="0"/>
+          <w:cs/>
+        </w:rPr>
+        <w:t xml:space="preserve">หาก </w:t>
+      </w:r>
+      <w:r>
+        <w:rPr>
+          <w:b w:val="0"/>
+          <w:bCs w:val="0"/>
+        </w:rPr>
+        <w:t xml:space="preserve">Order </w:t>
+      </w:r>
+      <w:r>
+        <w:rPr>
+          <w:b w:val="0"/>
+          <w:bCs w:val="0"/>
+          <w:cs/>
+        </w:rPr>
+        <w:t xml:space="preserve">นี้ชน </w:t>
+      </w:r>
+      <w:r>
+        <w:rPr>
+          <w:b w:val="0"/>
+          <w:bCs w:val="0"/>
+        </w:rPr>
+        <w:t xml:space="preserve">Stop Loss </w:t>
+      </w:r>
+      <w:r>
+        <w:rPr>
+          <w:b w:val="0"/>
+          <w:bCs w:val="0"/>
+          <w:cs/>
+        </w:rPr>
+        <w:t xml:space="preserve">จะขาดทุนเท่าไหร่ </w:t>
+      </w:r>
+      <w:r>
+        <w:rPr>
+          <w:b w:val="0"/>
+          <w:bCs w:val="0"/>
+        </w:rPr>
+        <w:t>,</w:t>
+      </w:r>
+      <w:r>
+        <w:rPr>
           <w:b w:val="0"/>
           <w:bCs w:val="0"/>
           <w:cs/>
@@ -5229,14 +5013,6 @@
         <w:rPr>
           <w:b w:val="0"/>
           <w:bCs w:val="0"/>
-          <w:cs/>
-        </w:rPr>
-        <w:t xml:space="preserve">หาก </w:t>
-      </w:r>
-      <w:r>
-        <w:rPr>
-          <w:b w:val="0"/>
-          <w:bCs w:val="0"/>
         </w:rPr>
         <w:t xml:space="preserve">Order </w:t>
       </w:r>
@@ -5246,102 +5022,10 @@
           <w:bCs w:val="0"/>
           <w:cs/>
         </w:rPr>
-        <w:t xml:space="preserve">นี้ชน </w:t>
-      </w:r>
-      <w:r>
-        <w:rPr>
-          <w:b w:val="0"/>
-          <w:bCs w:val="0"/>
-        </w:rPr>
-        <w:t xml:space="preserve">Take Profit </w:t>
-      </w:r>
-      <w:r>
-        <w:rPr>
-          <w:b w:val="0"/>
-          <w:bCs w:val="0"/>
-          <w:cs/>
-        </w:rPr>
-        <w:t xml:space="preserve">จะได้กำไรเท่าไหร่ </w:t>
-      </w:r>
-      <w:r>
-        <w:rPr>
-          <w:b w:val="0"/>
-          <w:bCs w:val="0"/>
-        </w:rPr>
-        <w:t>,</w:t>
-      </w:r>
-      <w:r>
-        <w:rPr>
-          <w:b w:val="0"/>
-          <w:bCs w:val="0"/>
-          <w:cs/>
-        </w:rPr>
-        <w:t xml:space="preserve">หาก </w:t>
-      </w:r>
-      <w:r>
-        <w:rPr>
-          <w:b w:val="0"/>
-          <w:bCs w:val="0"/>
-        </w:rPr>
-        <w:t xml:space="preserve">Order </w:t>
-      </w:r>
-      <w:r>
-        <w:rPr>
-          <w:b w:val="0"/>
-          <w:bCs w:val="0"/>
-          <w:cs/>
-        </w:rPr>
-        <w:t xml:space="preserve">นี้ชน </w:t>
-      </w:r>
-      <w:r>
-        <w:rPr>
-          <w:b w:val="0"/>
-          <w:bCs w:val="0"/>
-        </w:rPr>
-        <w:t xml:space="preserve">Stop Loss </w:t>
-      </w:r>
-      <w:r>
-        <w:rPr>
-          <w:b w:val="0"/>
-          <w:bCs w:val="0"/>
-          <w:cs/>
-        </w:rPr>
-        <w:t xml:space="preserve">จะขาดทุนเท่าไหร่ </w:t>
-      </w:r>
-      <w:r>
-        <w:rPr>
-          <w:b w:val="0"/>
-          <w:bCs w:val="0"/>
-        </w:rPr>
-        <w:t>,</w:t>
-      </w:r>
-      <w:r>
-        <w:rPr>
-          <w:rFonts w:hint="cs"/>
-          <w:b w:val="0"/>
-          <w:bCs w:val="0"/>
-          <w:cs/>
-        </w:rPr>
-        <w:t xml:space="preserve"> </w:t>
-      </w:r>
-      <w:r>
-        <w:rPr>
-          <w:b w:val="0"/>
-          <w:bCs w:val="0"/>
-        </w:rPr>
-        <w:t xml:space="preserve">Order </w:t>
-      </w:r>
-      <w:r>
-        <w:rPr>
-          <w:b w:val="0"/>
-          <w:bCs w:val="0"/>
-          <w:cs/>
-        </w:rPr>
         <w:t>นี้มีมูลค่าความเสี่ยงคิดเป็นกี่เปอร์เซ็นขอ</w:t>
       </w:r>
       <w:r>
         <w:rPr>
-          <w:rFonts w:hint="cs"/>
           <w:b w:val="0"/>
           <w:bCs w:val="0"/>
           <w:cs/>
@@ -5368,20 +5052,11 @@
       </w:pPr>
       <w:r>
         <w:rPr>
-          <w:rFonts w:hint="cs"/>
-          <w:b w:val="0"/>
-          <w:bCs w:val="0"/>
-          <w:cs/>
-        </w:rPr>
-        <w:t>และ</w:t>
-      </w:r>
-      <w:r>
-        <w:rPr>
-          <w:b w:val="0"/>
-          <w:bCs w:val="0"/>
-          <w:cs/>
-        </w:rPr>
-        <w:t xml:space="preserve">สามารถใช้ความรู้เรื่อง </w:t>
+          <w:b w:val="0"/>
+          <w:bCs w:val="0"/>
+          <w:cs/>
+        </w:rPr>
+        <w:t xml:space="preserve">และสามารถใช้ความรู้เรื่อง </w:t>
       </w:r>
       <w:r>
         <w:rPr>
@@ -5411,24 +5086,7 @@
           <w:bCs w:val="0"/>
           <w:cs/>
         </w:rPr>
-        <w:t>ที่เหมาะสมในการเท</w:t>
-      </w:r>
-      <w:r>
-        <w:rPr>
-          <w:rFonts w:hint="cs"/>
-          <w:b w:val="0"/>
-          <w:bCs w:val="0"/>
-          <w:cs/>
-        </w:rPr>
-        <w:t>รดโดย</w:t>
-      </w:r>
-      <w:r>
-        <w:rPr>
-          <w:b w:val="0"/>
-          <w:bCs w:val="0"/>
-          <w:cs/>
-        </w:rPr>
-        <w:t xml:space="preserve">เปิด </w:t>
+        <w:t xml:space="preserve">ที่เหมาะสมในการเทรดโดยเปิด </w:t>
       </w:r>
       <w:r>
         <w:rPr>
@@ -5473,24 +5131,7 @@
           <w:bCs w:val="0"/>
           <w:cs/>
         </w:rPr>
-        <w:t>ให้มีมูลค่าความเสี่ยง</w:t>
-      </w:r>
-      <w:r>
-        <w:rPr>
-          <w:rFonts w:hint="cs"/>
-          <w:b w:val="0"/>
-          <w:bCs w:val="0"/>
-          <w:cs/>
-        </w:rPr>
-        <w:t>ที่</w:t>
-      </w:r>
-      <w:r>
-        <w:rPr>
-          <w:b w:val="0"/>
-          <w:bCs w:val="0"/>
-          <w:cs/>
-        </w:rPr>
-        <w:t xml:space="preserve"> 1-2% ของเงินทุนเท่านั้น</w:t>
+        <w:t>ให้มีมูลค่าความเสี่ยงที่ 1-2% ของเงินทุนเท่านั้น</w:t>
       </w:r>
     </w:p>
     <w:p>
@@ -5509,37 +5150,27 @@
       </w:pPr>
       <w:r>
         <w:rPr>
-          <w:rFonts w:hint="cs"/>
           <w:cs/>
         </w:rPr>
         <w:t>3.2.</w:t>
       </w:r>
       <w:r>
         <w:rPr>
-          <w:rFonts w:hint="cs"/>
           <w:cs/>
         </w:rPr>
         <w:t>4</w:t>
       </w:r>
       <w:r>
         <w:rPr>
-          <w:rFonts w:hint="cs"/>
           <w:cs/>
         </w:rPr>
         <w:t xml:space="preserve"> </w:t>
       </w:r>
       <w:r>
         <w:rPr>
-          <w:rFonts w:hint="cs"/>
-          <w:cs/>
-        </w:rPr>
-        <w:t>เขียน</w:t>
-      </w:r>
-      <w:r>
-        <w:rPr>
-          <w:cs/>
-        </w:rPr>
-        <w:t>โปรแกรมระบบซื้อขายอัตโนมัติหลายสกุลเงิน</w:t>
+          <w:cs/>
+        </w:rPr>
+        <w:t>เขียนโปรแกรมระบบซื้อขายอัตโนมัติหลายสกุลเงิน</w:t>
       </w:r>
     </w:p>
     <w:p>
@@ -5550,23 +5181,10 @@
         <w:rPr>
           <w:cs/>
         </w:rPr>
-        <w:t>การออกแบบ</w:t>
-      </w:r>
-      <w:r>
-        <w:rPr>
-          <w:cs/>
-        </w:rPr>
-        <w:t>โปรแกรมระบบซื้อขายอัตโนมัติหลายสกุลเงิน</w:t>
-      </w:r>
-      <w:r>
-        <w:rPr>
-          <w:cs/>
-        </w:rPr>
-        <w:t xml:space="preserve">จะทำการแบ่งงานออกเป็น </w:t>
-      </w:r>
-      <w:r>
-        <w:rPr>
-          <w:rFonts w:hint="cs"/>
+        <w:t xml:space="preserve">การออกแบบโปรแกรมระบบซื้อขายอัตโนมัติหลายสกุลเงินจะทำการแบ่งงานออกเป็น </w:t>
+      </w:r>
+      <w:r>
+        <w:rPr>
           <w:cs/>
         </w:rPr>
         <w:t>3</w:t>
@@ -5582,7 +5200,6 @@
       </w:r>
       <w:r>
         <w:rPr>
-          <w:rFonts w:hint="cs"/>
           <w:cs/>
         </w:rPr>
         <w:t xml:space="preserve"> ดังรูปที่ 3.10 ซึ่งอธิบายได้ดังนี้</w:t>
@@ -5591,9 +5208,6 @@
     <w:p>
       <w:pPr>
         <w:pStyle w:val="1114"/>
-        <w:rPr>
-          <w:rFonts w:hint="cs"/>
-        </w:rPr>
       </w:pPr>
       <w:r>
         <w:rPr>
@@ -5612,14 +5226,12 @@
       </w:r>
       <w:r>
         <w:rPr>
-          <w:rFonts w:hint="cs"/>
           <w:cs/>
         </w:rPr>
         <w:t xml:space="preserve"> </w:t>
       </w:r>
       <w:r>
         <w:rPr>
-          <w:rFonts w:hint="cs"/>
           <w:cs/>
         </w:rPr>
         <w:t xml:space="preserve">การออกแบบฟังก์ชั่น </w:t>
@@ -5638,56 +5250,110 @@
       </w:r>
       <w:r>
         <w:rPr>
-          <w:rFonts w:hint="cs"/>
-          <w:cs/>
-        </w:rPr>
-        <w:t>การหา</w:t>
-      </w:r>
-      <w:r>
-        <w:rPr>
-          <w:cs/>
-        </w:rPr>
-        <w:t>ความสัมพันธ์ของ</w:t>
-      </w:r>
-      <w:r>
-        <w:rPr>
-          <w:rFonts w:hint="cs"/>
-          <w:cs/>
-        </w:rPr>
-        <w:t>คู่เงิน</w:t>
-      </w:r>
-      <w:r>
-        <w:rPr>
-          <w:cs/>
-        </w:rPr>
-        <w:t>เพื่อกระจายความเสี่ยง</w:t>
+          <w:cs/>
+        </w:rPr>
+        <w:t>การหาความสัมพันธ์ของคู่เงินเพื่อกระจายความเสี่ยง</w:t>
       </w:r>
       <w:r>
         <w:t xml:space="preserve"> </w:t>
       </w:r>
       <w:r>
         <w:rPr>
-          <w:rFonts w:hint="cs"/>
-          <w:cs/>
-        </w:rPr>
-        <w:t xml:space="preserve">และ </w:t>
-      </w:r>
-      <w:r>
-        <w:rPr>
-          <w:rFonts w:hint="cs"/>
+          <w:cs/>
+        </w:rPr>
+        <w:t xml:space="preserve">และ การออกแบบฟังก์ชั่น </w:t>
+      </w:r>
+      <w:r>
+        <w:t>LineNotify</w:t>
+      </w:r>
+      <w:r>
+        <w:rPr>
+          <w:cs/>
+        </w:rPr>
+        <w:t xml:space="preserve"> เป็นส่วนที่ใช้แจ้งเตือนผู้ใช้งานตามเงื่อนไขที่กำหนด</w:t>
+      </w:r>
+    </w:p>
+    <w:p>
+      <w:pPr>
+        <w:pStyle w:val="1114"/>
+      </w:pPr>
+      <w:r>
+        <w:rPr>
+          <w:cs/>
+        </w:rPr>
+        <w:t xml:space="preserve">ส่วนที่ </w:t>
+      </w:r>
+      <w:r>
+        <w:t xml:space="preserve">2 </w:t>
+      </w:r>
+      <w:r>
+        <w:rPr>
+          <w:cs/>
+        </w:rPr>
+        <w:t xml:space="preserve">คือ </w:t>
+      </w:r>
+      <w:r>
+        <w:rPr>
           <w:cs/>
         </w:rPr>
         <w:t xml:space="preserve">การออกแบบฟังก์ชั่น </w:t>
       </w:r>
       <w:r>
+        <w:t>OpenOrder</w:t>
+      </w:r>
+      <w:r>
+        <w:rPr>
+          <w:cs/>
+        </w:rPr>
+        <w:t xml:space="preserve"> และ</w:t>
+      </w:r>
+      <w:r>
+        <w:rPr>
+          <w:cs/>
+        </w:rPr>
+        <w:t xml:space="preserve"> </w:t>
+      </w:r>
+      <w:r>
+        <w:t>CloseOrder</w:t>
+      </w:r>
+      <w:r>
+        <w:rPr>
+          <w:cs/>
+        </w:rPr>
+        <w:t xml:space="preserve"> และ รวมฟังก์ชั่น </w:t>
+      </w:r>
+      <w:r>
         <w:t>LineNotify</w:t>
       </w:r>
       <w:r>
         <w:rPr>
-          <w:rFonts w:hint="cs"/>
-          <w:cs/>
-        </w:rPr>
-        <w:t xml:space="preserve"> เป็นส่วนที่ใช้แจ้งเตือนผู้ใช้งานตามเงื่อนไขที่กำหนด</w:t>
+          <w:cs/>
+        </w:rPr>
+        <w:t xml:space="preserve"> เข้าไปด้วย </w:t>
+      </w:r>
+      <w:r>
+        <w:rPr>
+          <w:cs/>
+        </w:rPr>
+        <w:t>เป็นส่วนที่ใช้สำหรับหาจุดเข้าออเดอร์ หรือ</w:t>
+      </w:r>
+      <w:r>
+        <w:rPr>
+          <w:cs/>
+        </w:rPr>
+        <w:t xml:space="preserve"> </w:t>
+      </w:r>
+      <w:r>
+        <w:rPr>
+          <w:cs/>
+        </w:rPr>
+        <w:t>เปิดออเดอร์ตามเงื่อนไขที่กำหนด</w:t>
+      </w:r>
+      <w:r>
+        <w:rPr>
+          <w:cs/>
+        </w:rPr>
+        <w:t>พร้อมการแจ้งเตือนผู้ใช้งานตามเงื่อนไขที่กำหนด</w:t>
       </w:r>
     </w:p>
     <w:p>
@@ -5698,198 +5364,57 @@
         <w:rPr>
           <w:cs/>
         </w:rPr>
-        <w:t xml:space="preserve">ส่วนที่ </w:t>
-      </w:r>
-      <w:r>
-        <w:t xml:space="preserve">2 </w:t>
-      </w:r>
-      <w:r>
-        <w:rPr>
-          <w:rFonts w:hint="cs"/>
+        <w:t>ส่วนที่ 3</w:t>
+      </w:r>
+      <w:r>
+        <w:t xml:space="preserve"> </w:t>
+      </w:r>
+      <w:r>
+        <w:rPr>
           <w:cs/>
         </w:rPr>
         <w:t xml:space="preserve">คือ </w:t>
       </w:r>
       <w:r>
         <w:rPr>
-          <w:rFonts w:hint="cs"/>
-          <w:cs/>
-        </w:rPr>
-        <w:t xml:space="preserve">การออกแบบฟังก์ชั่น </w:t>
-      </w:r>
-      <w:r>
-        <w:t>OpenO</w:t>
-      </w:r>
-      <w:r>
-        <w:t>r</w:t>
-      </w:r>
-      <w:r>
-        <w:t>der</w:t>
-      </w:r>
-      <w:r>
-        <w:rPr>
-          <w:rFonts w:hint="cs"/>
-          <w:cs/>
-        </w:rPr>
-        <w:t xml:space="preserve"> และ</w:t>
-      </w:r>
-      <w:r>
-        <w:rPr>
-          <w:rFonts w:hint="cs"/>
-          <w:cs/>
-        </w:rPr>
-        <w:t xml:space="preserve"> </w:t>
-      </w:r>
-      <w:r>
-        <w:t>CloseOrder</w:t>
-      </w:r>
-      <w:r>
-        <w:rPr>
-          <w:rFonts w:hint="cs"/>
-          <w:cs/>
-        </w:rPr>
-        <w:t xml:space="preserve"> และ รวม</w:t>
-      </w:r>
-      <w:r>
-        <w:rPr>
-          <w:rFonts w:hint="cs"/>
-          <w:cs/>
-        </w:rPr>
-        <w:t xml:space="preserve">ฟังก์ชั่น </w:t>
-      </w:r>
-      <w:r>
-        <w:t>LineNotify</w:t>
-      </w:r>
-      <w:r>
-        <w:rPr>
-          <w:rFonts w:hint="cs"/>
-          <w:cs/>
-        </w:rPr>
-        <w:t xml:space="preserve"> </w:t>
-      </w:r>
-      <w:r>
-        <w:rPr>
-          <w:rFonts w:hint="cs"/>
-          <w:cs/>
-        </w:rPr>
-        <w:t xml:space="preserve">เข้าไปด้วย </w:t>
-      </w:r>
-      <w:r>
-        <w:rPr>
-          <w:rFonts w:hint="cs"/>
-          <w:cs/>
-        </w:rPr>
-        <w:t>เป็นส่วนที่ใช้สำหรับหาจุดเข้าออเดอร์ หรือ</w:t>
-      </w:r>
-      <w:r>
-        <w:rPr>
-          <w:rFonts w:hint="cs"/>
-          <w:cs/>
-        </w:rPr>
-        <w:t xml:space="preserve"> </w:t>
-      </w:r>
-      <w:r>
-        <w:rPr>
-          <w:rFonts w:hint="cs"/>
-          <w:cs/>
-        </w:rPr>
-        <w:t>เปิดออเดอร์</w:t>
-      </w:r>
-      <w:r>
-        <w:rPr>
-          <w:rFonts w:hint="cs"/>
-          <w:cs/>
-        </w:rPr>
-        <w:t>ตามเงื่อนไขที่กำหนด</w:t>
-      </w:r>
-      <w:r>
-        <w:rPr>
-          <w:rFonts w:hint="cs"/>
-          <w:cs/>
-        </w:rPr>
-        <w:t>พร้อมการแจ้งเตือนผู้ใช้งานตามเงื่อนไขที่กำหนด</w:t>
+          <w:cs/>
+        </w:rPr>
+        <w:t>การนำฟังก์ชั่นในส่วนที่ 1 กับส่วนที่ 2 มารวมเข้าด้วยกันเป็น</w:t>
+      </w:r>
+      <w:r>
+        <w:rPr>
+          <w:cs/>
+        </w:rPr>
+        <w:t xml:space="preserve">ฟังก์ชั่นหลัก </w:t>
+      </w:r>
+      <w:r>
+        <w:t xml:space="preserve">(Main) </w:t>
+      </w:r>
+      <w:r>
+        <w:rPr>
+          <w:cs/>
+        </w:rPr>
+        <w:t>ของโปรแกรมระบบซื้อขายอัตโนมัติหลายสกุลเงิน</w:t>
       </w:r>
     </w:p>
     <w:p>
       <w:pPr>
         <w:pStyle w:val="1114"/>
-        <w:rPr>
-          <w:rFonts w:hint="cs"/>
-        </w:rPr>
-      </w:pPr>
-      <w:r>
-        <w:rPr>
-          <w:cs/>
-        </w:rPr>
-        <w:t xml:space="preserve">ส่วนที่ </w:t>
-      </w:r>
-      <w:r>
-        <w:rPr>
-          <w:rFonts w:hint="cs"/>
-          <w:cs/>
-        </w:rPr>
-        <w:t>3</w:t>
-      </w:r>
-      <w:r>
-        <w:t xml:space="preserve"> </w:t>
-      </w:r>
-      <w:r>
-        <w:rPr>
-          <w:rFonts w:hint="cs"/>
-          <w:cs/>
-        </w:rPr>
-        <w:t>คือ</w:t>
-      </w:r>
-      <w:r>
-        <w:rPr>
-          <w:rFonts w:hint="cs"/>
-          <w:cs/>
-        </w:rPr>
-        <w:t xml:space="preserve"> </w:t>
-      </w:r>
-      <w:r>
-        <w:rPr>
-          <w:rFonts w:hint="cs"/>
-          <w:cs/>
-        </w:rPr>
-        <w:t>การนำฟังก์ชั่นในส่วนที่ 1 กับส่วนที่ 2 มารวมเข้าด้วยกันเป็น</w:t>
-      </w:r>
-      <w:r>
-        <w:rPr>
-          <w:rFonts w:hint="cs"/>
-          <w:cs/>
-        </w:rPr>
-        <w:t xml:space="preserve">ฟังก์ชั่นหลัก </w:t>
-      </w:r>
-      <w:r>
-        <w:t xml:space="preserve">(Main) </w:t>
-      </w:r>
-      <w:r>
-        <w:rPr>
-          <w:cs/>
-        </w:rPr>
-        <w:t>ของโปรแกรมระบบซื้อขายอัตโนมัติหลายสกุลเงิน</w:t>
-      </w:r>
+      </w:pPr>
     </w:p>
     <w:p>
       <w:pPr>
         <w:pStyle w:val="1114"/>
-      </w:pPr>
-    </w:p>
-    <w:p>
-      <w:pPr>
-        <w:pStyle w:val="1114"/>
-        <w:rPr>
-          <w:rFonts w:hint="cs"/>
+        <w:rPr>
           <w:cs/>
         </w:rPr>
       </w:pPr>
       <w:r>
         <w:object w:dxaOrig="11520" w:dyaOrig="5820" w14:anchorId="3E8D2073">
-          <v:shape id="_x0000_i1044" type="#_x0000_t75" style="width:403.2pt;height:203.3pt" o:ole="">
+          <v:shape id="_x0000_i1031" type="#_x0000_t75" style="width:403.8pt;height:203.4pt" o:ole="">
             <v:imagedata r:id="rId27" o:title=""/>
           </v:shape>
-          <o:OLEObject Type="Embed" ProgID="Visio.Drawing.15" ShapeID="_x0000_i1044" DrawAspect="Content" ObjectID="_1643047208" r:id="rId28"/>
+          <o:OLEObject Type="Embed" ProgID="Visio.Drawing.15" ShapeID="_x0000_i1031" DrawAspect="Content" ObjectID="_1643454473" r:id="rId28"/>
         </w:object>
       </w:r>
     </w:p>
@@ -5900,7 +5425,6 @@
       </w:pPr>
       <w:r>
         <w:rPr>
-          <w:rFonts w:hint="cs"/>
           <w:b/>
           <w:bCs/>
           <w:cs/>
@@ -5909,16 +5433,9 @@
       </w:r>
       <w:r>
         <w:rPr>
-          <w:rFonts w:hint="cs"/>
-          <w:cs/>
-        </w:rPr>
-        <w:t xml:space="preserve"> ขั้นตอนการเขียนโปรแกรม</w:t>
-      </w:r>
-      <w:r>
-        <w:rPr>
-          <w:cs/>
-        </w:rPr>
-        <w:t>ระบบซื้อขายอัตโนมัติหลายสกุลเงิน</w:t>
+          <w:cs/>
+        </w:rPr>
+        <w:t xml:space="preserve"> ขั้นตอนการเขียนโปรแกรมระบบซื้อขายอัตโนมัติหลายสกุลเงิน</w:t>
       </w:r>
     </w:p>
     <w:p>
@@ -5932,7 +5449,6 @@
         <w:pStyle w:val="1114"/>
         <w:jc w:val="center"/>
         <w:rPr>
-          <w:rFonts w:hint="cs"/>
           <w:cs/>
         </w:rPr>
       </w:pPr>
@@ -5943,7 +5459,6 @@
       </w:pPr>
       <w:r>
         <w:rPr>
-          <w:rFonts w:hint="cs"/>
           <w:cs/>
         </w:rPr>
         <w:lastRenderedPageBreak/>
@@ -5951,34 +5466,158 @@
       </w:r>
       <w:r>
         <w:rPr>
-          <w:rFonts w:hint="cs"/>
-          <w:cs/>
-        </w:rPr>
-        <w:t>ผังงาน</w:t>
-      </w:r>
-      <w:r>
-        <w:rPr>
-          <w:cs/>
-        </w:rPr>
-        <w:t>การทำงานของฟังก์ชั่น</w:t>
-      </w:r>
-      <w:r>
-        <w:rPr>
-          <w:rFonts w:hint="cs"/>
-          <w:cs/>
-        </w:rPr>
+          <w:cs/>
+        </w:rPr>
+        <w:t xml:space="preserve">ผังงานการทำงานของฟังก์ชั่น </w:t>
+      </w:r>
+      <w:r>
+        <w:t>Correlation</w:t>
+      </w:r>
+    </w:p>
+    <w:p>
+      <w:pPr>
+        <w:pStyle w:val="1114"/>
+        <w:jc w:val="thaiDistribute"/>
+        <w:rPr>
+          <w:cs/>
+        </w:rPr>
+      </w:pPr>
+      <w:r>
+        <w:rPr>
+          <w:cs/>
+        </w:rPr>
+        <w:t xml:space="preserve">จากรูปที่ </w:t>
+      </w:r>
+      <w:r>
+        <w:t xml:space="preserve">3.11 </w:t>
+      </w:r>
+      <w:r>
+        <w:rPr>
+          <w:cs/>
+        </w:rPr>
+        <w:t xml:space="preserve">ผังงานการทำงานของฟังก์ชั่น </w:t>
+      </w:r>
+      <w:r>
+        <w:t>Correlation</w:t>
+      </w:r>
+      <w:r>
+        <w:rPr>
+          <w:cs/>
+        </w:rPr>
+        <w:t xml:space="preserve"> แสดงให้เห็นว่า</w:t>
+      </w:r>
+      <w:r>
         <w:t xml:space="preserve"> </w:t>
       </w:r>
       <w:r>
+        <w:rPr>
+          <w:cs/>
+        </w:rPr>
+        <w:t xml:space="preserve">ฟังก์ชั่น </w:t>
+      </w:r>
+      <w:r>
         <w:t>Correlation</w:t>
       </w:r>
+      <w:r>
+        <w:rPr>
+          <w:cs/>
+        </w:rPr>
+        <w:t xml:space="preserve"> จะรับค่ามาจาก </w:t>
+      </w:r>
+      <w:r>
+        <w:t xml:space="preserve">Symbol_1 , Symbol_2 , Symbol_3 </w:t>
+      </w:r>
+      <w:r>
+        <w:rPr>
+          <w:cs/>
+        </w:rPr>
+        <w:t xml:space="preserve">ซึ่งก็คือสกุลเงินทั้ง 3 คู่ที่จะนำมา </w:t>
+      </w:r>
+      <w:r>
+        <w:t>Correlation</w:t>
+      </w:r>
+      <w:r>
+        <w:rPr>
+          <w:cs/>
+        </w:rPr>
+        <w:t xml:space="preserve"> กัน ผ่านคำสั่ง </w:t>
+      </w:r>
+      <w:r>
+        <w:t>MathCorrelationPearson</w:t>
+      </w:r>
+      <w:r>
+        <w:rPr>
+          <w:cs/>
+        </w:rPr>
+        <w:t xml:space="preserve"> โดยค่าที่จะนำมา </w:t>
+      </w:r>
+      <w:r>
+        <w:t>MathCorrelation</w:t>
+      </w:r>
+      <w:r>
+        <w:rPr>
+          <w:cs/>
+        </w:rPr>
+        <w:t xml:space="preserve"> จะมีอยู่ 2 ส่วน ส่วนที่ 1 คือค่า </w:t>
+      </w:r>
+      <w:r>
+        <w:t>Correlation</w:t>
+      </w:r>
+      <w:r>
+        <w:rPr>
+          <w:cs/>
+        </w:rPr>
+        <w:t xml:space="preserve"> ระหว่าง 0.0 ถึง 1.0 ก็คือ </w:t>
+      </w:r>
+      <w:r>
+        <w:t xml:space="preserve">Positive correlation </w:t>
+      </w:r>
+      <w:r>
+        <w:rPr>
+          <w:cs/>
+        </w:rPr>
+        <w:t>ส่วนค่าที่</w:t>
+      </w:r>
+      <w:r>
+        <w:t xml:space="preserve"> </w:t>
+      </w:r>
+      <w:r>
+        <w:rPr>
+          <w:cs/>
+        </w:rPr>
+        <w:t xml:space="preserve">2 คือค่า </w:t>
+      </w:r>
+      <w:r>
+        <w:t>Correlation</w:t>
+      </w:r>
+      <w:r>
+        <w:rPr>
+          <w:cs/>
+        </w:rPr>
+        <w:t xml:space="preserve"> ระหว่าง 0.0 ถึง -1.0 ก็คือ </w:t>
+      </w:r>
+      <w:r>
+        <w:t xml:space="preserve">Negative correlation  </w:t>
+      </w:r>
+      <w:r>
+        <w:rPr>
+          <w:cs/>
+        </w:rPr>
+        <w:t xml:space="preserve">จากนั้นเมื่อผ่านการประมวลผลแล้วก็จะส่งค่ากลับไปยังฟังก์ชั่น </w:t>
+      </w:r>
+      <w:r>
+        <w:t xml:space="preserve">OpenOrder </w:t>
+      </w:r>
+      <w:r>
+        <w:rPr>
+          <w:cs/>
+        </w:rPr>
+        <w:t>ต่อไปซึ่งจะดูได้จาก รูปที่ 3.15 ผังงานฟังก์ชั่นหลักของโปรแกรมระบบซื้อขายอัตโนมัติหลายสกุลเงิน</w:t>
+      </w:r>
     </w:p>
     <w:p>
       <w:pPr>
         <w:pStyle w:val="1114"/>
-        <w:rPr>
-          <w:rFonts w:hint="cs"/>
-        </w:rPr>
       </w:pPr>
       <w:r>
         <w:rPr>
@@ -5990,9 +5629,6 @@
     <w:p>
       <w:pPr>
         <w:pStyle w:val="1114"/>
-        <w:rPr>
-          <w:rFonts w:hint="cs"/>
-        </w:rPr>
       </w:pPr>
     </w:p>
     <w:p>
@@ -6005,32 +5641,25 @@
           <w:cs/>
         </w:rPr>
         <w:object w:dxaOrig="5617" w:dyaOrig="9133" w14:anchorId="7FC6E35C">
-          <v:shape id="_x0000_i1047" type="#_x0000_t75" style="width:281.2pt;height:456.55pt" o:ole="">
+          <v:shape id="_x0000_i1032" type="#_x0000_t75" style="width:251.4pt;height:408pt" o:ole="">
             <v:imagedata r:id="rId29" o:title=""/>
           </v:shape>
-          <o:OLEObject Type="Embed" ProgID="Visio.Drawing.15" ShapeID="_x0000_i1047" DrawAspect="Content" ObjectID="_1643047209" r:id="rId30"/>
+          <o:OLEObject Type="Embed" ProgID="Visio.Drawing.15" ShapeID="_x0000_i1032" DrawAspect="Content" ObjectID="_1643454474" r:id="rId30"/>
         </w:object>
       </w:r>
     </w:p>
     <w:p>
       <w:pPr>
         <w:pStyle w:val="1114"/>
-        <w:rPr>
-          <w:rFonts w:hint="cs"/>
-        </w:rPr>
       </w:pPr>
     </w:p>
     <w:p>
       <w:pPr>
         <w:pStyle w:val="1114"/>
         <w:jc w:val="center"/>
-        <w:rPr>
-          <w:rFonts w:hint="cs"/>
-        </w:rPr>
-      </w:pPr>
-      <w:r>
-        <w:rPr>
-          <w:rFonts w:hint="cs"/>
+      </w:pPr>
+      <w:r>
+        <w:rPr>
           <w:b/>
           <w:bCs/>
           <w:cs/>
@@ -6039,7 +5668,137 @@
       </w:r>
       <w:r>
         <w:rPr>
-          <w:rFonts w:hint="cs"/>
+          <w:cs/>
+        </w:rPr>
+        <w:t xml:space="preserve"> ผังงานการทำงานของฟังก์ชั่น </w:t>
+      </w:r>
+      <w:r>
+        <w:t>Correlation</w:t>
+      </w:r>
+    </w:p>
+    <w:p>
+      <w:pPr>
+        <w:pStyle w:val="1114"/>
+      </w:pPr>
+      <w:r>
+        <w:rPr>
+          <w:cs/>
+        </w:rPr>
+        <w:lastRenderedPageBreak/>
+        <w:t xml:space="preserve">3.2.4.2 ผังงานการทำงานของฟังก์ชั่น </w:t>
+      </w:r>
+      <w:r>
+        <w:t>LineNotify</w:t>
+      </w:r>
+    </w:p>
+    <w:p>
+      <w:pPr>
+        <w:pStyle w:val="1114"/>
+      </w:pPr>
+      <w:r>
+        <w:rPr>
+          <w:cs/>
+        </w:rPr>
+        <w:t>จากรูปที่ 3.1</w:t>
+      </w:r>
+      <w:r>
+        <w:rPr>
+          <w:cs/>
+        </w:rPr>
+        <w:t>2</w:t>
+      </w:r>
+      <w:r>
+        <w:rPr>
+          <w:cs/>
+        </w:rPr>
+        <w:t xml:space="preserve"> ผังงานการทำงานของฟังก์ชั่น </w:t>
+      </w:r>
+      <w:r>
+        <w:t>LineNotify</w:t>
+      </w:r>
+      <w:r>
+        <w:rPr>
+          <w:cs/>
+        </w:rPr>
+        <w:t xml:space="preserve"> แสดงให้เห็น</w:t>
+      </w:r>
+      <w:r>
+        <w:rPr>
+          <w:cs/>
+        </w:rPr>
+        <w:t>ฟังก์ชั่นการแจ้งเตือน</w:t>
+      </w:r>
+      <w:r>
+        <w:rPr>
+          <w:cs/>
+        </w:rPr>
+        <w:t xml:space="preserve">จะรับค่า </w:t>
+      </w:r>
+      <w:r>
+        <w:t xml:space="preserve">Token </w:t>
+      </w:r>
+      <w:r>
+        <w:rPr>
+          <w:cs/>
+        </w:rPr>
+        <w:t xml:space="preserve">จากผู้ใช้งานเข้ามา เมื่อได้รับอนุญาตการเข้าถึงแล้วก็พร้อมที่จะนำไปใช้ในการแจ้งเตือน โดยจะมีการแจ้งเตือนอยู่ทั้งหมด 3 ส่วน </w:t>
+      </w:r>
+      <w:r>
+        <w:rPr>
+          <w:cs/>
+        </w:rPr>
+        <w:t xml:space="preserve">คือ </w:t>
+      </w:r>
+      <w:r>
+        <w:t xml:space="preserve">BUY SELL CLOSE </w:t>
+      </w:r>
+      <w:r>
+        <w:rPr>
+          <w:cs/>
+        </w:rPr>
+        <w:t>ดังนั้น</w:t>
+      </w:r>
+      <w:r>
+        <w:rPr>
+          <w:cs/>
+        </w:rPr>
+        <w:t>จะมี</w:t>
+      </w:r>
+      <w:r>
+        <w:rPr>
+          <w:cs/>
+        </w:rPr>
+        <w:t>ข้อความ</w:t>
+      </w:r>
+      <w:r>
+        <w:rPr>
+          <w:cs/>
+        </w:rPr>
+        <w:t xml:space="preserve">การแจ้งเตือนดังต่อไปนี้ </w:t>
+      </w:r>
+      <w:r>
+        <w:rPr>
+          <w:cs/>
+        </w:rPr>
+        <w:t xml:space="preserve">1. </w:t>
+      </w:r>
+      <w:r>
+        <w:rPr>
+          <w:cs/>
+        </w:rPr>
+        <w:t>สถานะ</w:t>
+      </w:r>
+      <w:r>
+        <w:t xml:space="preserve"> : </w:t>
+      </w:r>
+      <w:r>
+        <w:rPr>
+          <w:cs/>
+        </w:rPr>
+        <w:t>สถานะ ซื้อ ขาย ปิด ออเดอร์</w:t>
+      </w:r>
+      <w:r>
+        <w:rPr>
           <w:cs/>
         </w:rPr>
         <w:t xml:space="preserve"> </w:t>
@@ -6048,27 +5807,325 @@
         <w:rPr>
           <w:cs/>
         </w:rPr>
-        <w:t xml:space="preserve">ผังงานการทำงานของฟังก์ชั่น </w:t>
-      </w:r>
-      <w:r>
-        <w:t>Correlation</w:t>
-      </w:r>
+        <w:t xml:space="preserve">2. </w:t>
+      </w:r>
+      <w:r>
+        <w:t>AccountNumber</w:t>
+      </w:r>
+      <w:r>
+        <w:t xml:space="preserve"> : </w:t>
+      </w:r>
+      <w:r>
+        <w:rPr>
+          <w:cs/>
+        </w:rPr>
+        <w:t>หมายเลขบัญชีเทรด</w:t>
+      </w:r>
+      <w:r>
+        <w:t xml:space="preserve"> </w:t>
+      </w:r>
+      <w:r>
+        <w:rPr>
+          <w:cs/>
+        </w:rPr>
+        <w:t xml:space="preserve">3. </w:t>
+      </w:r>
+      <w:r>
+        <w:t>Balance</w:t>
+      </w:r>
+      <w:r>
+        <w:t>:</w:t>
+      </w:r>
+      <w:r>
+        <w:rPr>
+          <w:cs/>
+        </w:rPr>
+        <w:t xml:space="preserve">จำนวนเงินที่ยังไม่ได้ </w:t>
+      </w:r>
+      <w:r>
+        <w:t xml:space="preserve">Update </w:t>
+      </w:r>
+      <w:r>
+        <w:rPr>
+          <w:cs/>
+        </w:rPr>
+        <w:t>บวก-ลบ กำไรหรือขาดทุนจากออเดอร์ที่เปิดอยู่</w:t>
+      </w:r>
+      <w:r>
+        <w:t xml:space="preserve"> </w:t>
+      </w:r>
+      <w:r>
+        <w:rPr>
+          <w:cs/>
+        </w:rPr>
+        <w:t xml:space="preserve">4. </w:t>
+      </w:r>
+      <w:r>
+        <w:t>Equity</w:t>
+      </w:r>
+      <w:r>
+        <w:t xml:space="preserve"> : </w:t>
+      </w:r>
+      <w:r>
+        <w:rPr>
+          <w:cs/>
+        </w:rPr>
+        <w:t xml:space="preserve">ยอดรวมที่ </w:t>
+      </w:r>
+      <w:r>
+        <w:t xml:space="preserve">Update </w:t>
+      </w:r>
+      <w:r>
+        <w:rPr>
+          <w:cs/>
+        </w:rPr>
+        <w:t>จากการบวก-ลบ กำไรหรือขาดทุน ของออเดอร์ที่กำลังเปิดอยู่</w:t>
+      </w:r>
+      <w:r>
+        <w:t xml:space="preserve"> </w:t>
+      </w:r>
+      <w:r>
+        <w:rPr>
+          <w:cs/>
+        </w:rPr>
+        <w:t>5.</w:t>
+      </w:r>
+      <w:r>
+        <w:t xml:space="preserve"> Profit </w:t>
+      </w:r>
+      <w:r>
+        <w:t xml:space="preserve">: </w:t>
+      </w:r>
+      <w:r>
+        <w:rPr>
+          <w:cs/>
+        </w:rPr>
+        <w:t>ผลรวมกำไร  และ ผลรวมขาดทุน (ของการเทรดทั้งหมด)</w:t>
+      </w:r>
+    </w:p>
+    <w:p>
+      <w:pPr>
+        <w:pStyle w:val="12"/>
+        <w:jc w:val="center"/>
+        <w:rPr>
+          <w:b w:val="0"/>
+          <w:bCs w:val="0"/>
+        </w:rPr>
+      </w:pPr>
+    </w:p>
+    <w:p>
+      <w:pPr>
+        <w:pStyle w:val="12"/>
+        <w:jc w:val="center"/>
+        <w:rPr>
+          <w:b w:val="0"/>
+          <w:bCs w:val="0"/>
+        </w:rPr>
+      </w:pPr>
+      <w:r>
+        <w:rPr>
+          <w:cs/>
+        </w:rPr>
+        <w:object w:dxaOrig="4897" w:dyaOrig="12505" w14:anchorId="278B73F6">
+          <v:shape id="_x0000_i1033" type="#_x0000_t75" style="width:165.6pt;height:420.6pt" o:ole="">
+            <v:imagedata r:id="rId31" o:title=""/>
+          </v:shape>
+          <o:OLEObject Type="Embed" ProgID="Visio.Drawing.15" ShapeID="_x0000_i1033" DrawAspect="Content" ObjectID="_1643454475" r:id="rId32"/>
+        </w:object>
+      </w:r>
+    </w:p>
+    <w:p>
+      <w:pPr>
+        <w:pStyle w:val="12"/>
+        <w:jc w:val="center"/>
+        <w:rPr>
+          <w:b w:val="0"/>
+          <w:bCs w:val="0"/>
+        </w:rPr>
+      </w:pPr>
     </w:p>
     <w:p>
       <w:pPr>
         <w:pStyle w:val="1114"/>
         <w:jc w:val="center"/>
       </w:pPr>
-    </w:p>
-    <w:p>
-      <w:pPr>
-        <w:pStyle w:val="12"/>
-        <w:jc w:val="thaiDistribute"/>
-        <w:rPr>
-          <w:b w:val="0"/>
-          <w:bCs w:val="0"/>
-        </w:rPr>
-      </w:pPr>
+      <w:r>
+        <w:rPr>
+          <w:b/>
+          <w:bCs/>
+          <w:cs/>
+        </w:rPr>
+        <w:t>รูปที่ 3.12</w:t>
+      </w:r>
+      <w:r>
+        <w:rPr>
+          <w:cs/>
+        </w:rPr>
+        <w:t xml:space="preserve"> ผังงานการทำงานของฟังก์ชั่น </w:t>
+      </w:r>
+      <w:r>
+        <w:t>LineNotify</w:t>
+      </w:r>
+    </w:p>
+    <w:p>
+      <w:pPr>
+        <w:pStyle w:val="1114"/>
+      </w:pPr>
+      <w:r>
+        <w:rPr>
+          <w:cs/>
+        </w:rPr>
+        <w:lastRenderedPageBreak/>
+        <w:t>3.2.4.</w:t>
+      </w:r>
+      <w:r>
+        <w:t>3</w:t>
+      </w:r>
+      <w:r>
+        <w:rPr>
+          <w:cs/>
+        </w:rPr>
+        <w:t xml:space="preserve"> ผังงานการทำงานของฟังก์ชั่น </w:t>
+      </w:r>
+      <w:r>
+        <w:t>OpenOrder</w:t>
+      </w:r>
+    </w:p>
+    <w:p>
+      <w:pPr>
+        <w:pStyle w:val="1114"/>
+      </w:pPr>
+      <w:r>
+        <w:rPr>
+          <w:cs/>
+        </w:rPr>
+        <w:t>จากรูปที่ 3.1 ผังงานการทำงานของฟังก์ชั่น</w:t>
+      </w:r>
+      <w:r>
+        <w:rPr>
+          <w:cs/>
+        </w:rPr>
+        <w:t xml:space="preserve"> </w:t>
+      </w:r>
+      <w:r>
+        <w:t>OpenOrder</w:t>
+      </w:r>
+      <w:r>
+        <w:rPr>
+          <w:cs/>
+        </w:rPr>
+        <w:t xml:space="preserve"> </w:t>
+      </w:r>
+    </w:p>
+    <w:p>
+      <w:pPr>
+        <w:pStyle w:val="1114"/>
+      </w:pPr>
+    </w:p>
+    <w:p>
+      <w:pPr>
+        <w:pStyle w:val="1114"/>
+      </w:pPr>
+      <w:r>
+        <w:object w:dxaOrig="7152" w:dyaOrig="10477" w14:anchorId="70CCC234">
+          <v:shape id="_x0000_i1034" type="#_x0000_t75" style="width:345pt;height:505.2pt" o:ole="">
+            <v:imagedata r:id="rId33" o:title=""/>
+          </v:shape>
+          <o:OLEObject Type="Embed" ProgID="Visio.Drawing.15" ShapeID="_x0000_i1034" DrawAspect="Content" ObjectID="_1643454476" r:id="rId34"/>
+        </w:object>
+      </w:r>
+    </w:p>
+    <w:p>
+      <w:pPr>
+        <w:pStyle w:val="1114"/>
+        <w:jc w:val="center"/>
+      </w:pPr>
+    </w:p>
+    <w:p>
+      <w:pPr>
+        <w:pStyle w:val="1114"/>
+        <w:jc w:val="center"/>
+      </w:pPr>
+      <w:r>
+        <w:rPr>
+          <w:b/>
+          <w:bCs/>
+          <w:cs/>
+        </w:rPr>
+        <w:t>รูปที่ 3.1</w:t>
+      </w:r>
+      <w:r>
+        <w:rPr>
+          <w:b/>
+          <w:bCs/>
+        </w:rPr>
+        <w:t>3</w:t>
+      </w:r>
+      <w:r>
+        <w:rPr>
+          <w:cs/>
+        </w:rPr>
+        <w:t xml:space="preserve"> ผังงานการทำงานของฟังก์ชั่น </w:t>
+      </w:r>
+      <w:r>
+        <w:t>OpenOrder</w:t>
+      </w:r>
+    </w:p>
+    <w:p>
+      <w:pPr>
+        <w:pStyle w:val="1114"/>
+        <w:jc w:val="center"/>
+      </w:pPr>
+    </w:p>
+    <w:p>
+      <w:pPr>
+        <w:pStyle w:val="1114"/>
+        <w:jc w:val="center"/>
+      </w:pPr>
+    </w:p>
+    <w:p>
+      <w:pPr>
+        <w:pStyle w:val="1114"/>
+      </w:pPr>
+      <w:r>
+        <w:rPr>
+          <w:cs/>
+        </w:rPr>
+        <w:lastRenderedPageBreak/>
+        <w:t>3.2.4.</w:t>
+      </w:r>
+      <w:r>
+        <w:t>4</w:t>
+      </w:r>
+      <w:r>
+        <w:rPr>
+          <w:cs/>
+        </w:rPr>
+        <w:t xml:space="preserve"> ผังงานการทำงานของฟังก์ชั่น </w:t>
+      </w:r>
+      <w:r>
+        <w:t>CloseOrder</w:t>
+      </w:r>
+    </w:p>
+    <w:p>
+      <w:pPr>
+        <w:pStyle w:val="1114"/>
+        <w:jc w:val="center"/>
+      </w:pPr>
+    </w:p>
+    <w:p>
+      <w:pPr>
+        <w:pStyle w:val="1114"/>
+        <w:jc w:val="center"/>
+      </w:pPr>
+      <w:r>
+        <w:object w:dxaOrig="7105" w:dyaOrig="7885" w14:anchorId="5C9BC0CF">
+          <v:shape id="_x0000_i1035" type="#_x0000_t75" style="width:354.6pt;height:393.6pt" o:ole="">
+            <v:imagedata r:id="rId35" o:title=""/>
+          </v:shape>
+          <o:OLEObject Type="Embed" ProgID="Visio.Drawing.15" ShapeID="_x0000_i1035" DrawAspect="Content" ObjectID="_1643454477" r:id="rId36"/>
+        </w:object>
+      </w:r>
     </w:p>
     <w:p>
       <w:pPr>
@@ -6082,6 +6139,36 @@
     </w:p>
     <w:p>
       <w:pPr>
+        <w:pStyle w:val="1114"/>
+        <w:jc w:val="center"/>
+      </w:pPr>
+      <w:r>
+        <w:rPr>
+          <w:b/>
+          <w:bCs/>
+          <w:cs/>
+        </w:rPr>
+        <w:t>รูปที่ 3.1</w:t>
+      </w:r>
+      <w:r>
+        <w:rPr>
+          <w:b/>
+          <w:bCs/>
+        </w:rPr>
+        <w:t>4</w:t>
+      </w:r>
+      <w:r>
+        <w:rPr>
+          <w:cs/>
+        </w:rPr>
+        <w:t xml:space="preserve"> ผังงานการทำงานของฟังก์ชั่น </w:t>
+      </w:r>
+      <w:r>
+        <w:t>CloseOrder</w:t>
+      </w:r>
+    </w:p>
+    <w:p>
+      <w:pPr>
         <w:pStyle w:val="12"/>
         <w:jc w:val="center"/>
         <w:rPr>
@@ -6092,46 +6179,99 @@
     </w:p>
     <w:p>
       <w:pPr>
+        <w:pStyle w:val="12"/>
+        <w:jc w:val="center"/>
+        <w:rPr>
+          <w:b w:val="0"/>
+          <w:bCs w:val="0"/>
+        </w:rPr>
+      </w:pPr>
+    </w:p>
+    <w:p>
+      <w:pPr>
+        <w:pStyle w:val="12"/>
+        <w:jc w:val="center"/>
+        <w:rPr>
+          <w:b w:val="0"/>
+          <w:bCs w:val="0"/>
+        </w:rPr>
+      </w:pPr>
+    </w:p>
+    <w:p>
+      <w:pPr>
+        <w:pStyle w:val="12"/>
+        <w:jc w:val="center"/>
+        <w:rPr>
+          <w:b w:val="0"/>
+          <w:bCs w:val="0"/>
+        </w:rPr>
+      </w:pPr>
+    </w:p>
+    <w:p>
+      <w:pPr>
+        <w:pStyle w:val="12"/>
+        <w:jc w:val="center"/>
+        <w:rPr>
+          <w:b w:val="0"/>
+          <w:bCs w:val="0"/>
+        </w:rPr>
+      </w:pPr>
+    </w:p>
+    <w:p>
+      <w:pPr>
+        <w:pStyle w:val="12"/>
+        <w:jc w:val="center"/>
+        <w:rPr>
+          <w:b w:val="0"/>
+          <w:bCs w:val="0"/>
+        </w:rPr>
+      </w:pPr>
+    </w:p>
+    <w:p>
+      <w:pPr>
+        <w:pStyle w:val="12"/>
+        <w:jc w:val="center"/>
+        <w:rPr>
+          <w:b w:val="0"/>
+          <w:bCs w:val="0"/>
+        </w:rPr>
+      </w:pPr>
+    </w:p>
+    <w:p>
+      <w:pPr>
+        <w:pStyle w:val="12"/>
+        <w:jc w:val="center"/>
+        <w:rPr>
+          <w:b w:val="0"/>
+          <w:bCs w:val="0"/>
+        </w:rPr>
+      </w:pPr>
+    </w:p>
+    <w:p>
+      <w:pPr>
         <w:pStyle w:val="1114"/>
       </w:pPr>
       <w:r>
         <w:rPr>
-          <w:rFonts w:hint="cs"/>
           <w:cs/>
         </w:rPr>
         <w:lastRenderedPageBreak/>
         <w:t>3.2.4.</w:t>
       </w:r>
       <w:r>
-        <w:rPr>
-          <w:rFonts w:hint="cs"/>
-          <w:cs/>
-        </w:rPr>
-        <w:t>2</w:t>
-      </w:r>
-      <w:r>
-        <w:rPr>
-          <w:rFonts w:hint="cs"/>
-          <w:cs/>
-        </w:rPr>
-        <w:t xml:space="preserve"> ผังงาน</w:t>
-      </w:r>
-      <w:r>
-        <w:rPr>
-          <w:cs/>
-        </w:rPr>
-        <w:t>การทำงานของฟังก์ชั่น</w:t>
-      </w:r>
-      <w:r>
-        <w:rPr>
-          <w:rFonts w:hint="cs"/>
-          <w:cs/>
-        </w:rPr>
-        <w:t xml:space="preserve"> </w:t>
-      </w:r>
-      <w:r>
-        <w:t>LineNotify</w:t>
-      </w:r>
+        <w:t>4</w:t>
+      </w:r>
+      <w:r>
+        <w:rPr>
+          <w:cs/>
+        </w:rPr>
+        <w:t xml:space="preserve"> ผังงานฟังก์ชั่นหลักของโปรแกรมระบบซื้อขายอัตโนมัติหลายสกุลเงิน</w:t>
+      </w:r>
+    </w:p>
+    <w:p>
+      <w:pPr>
+        <w:pStyle w:val="1114"/>
+      </w:pPr>
     </w:p>
     <w:p>
       <w:pPr>
@@ -6142,13 +6282,20 @@
           <w:bCs w:val="0"/>
         </w:rPr>
       </w:pPr>
+      <w:r>
+        <w:object w:dxaOrig="3264" w:dyaOrig="9492" w14:anchorId="2F44841B">
+          <v:shape id="_x0000_i1036" type="#_x0000_t75" style="width:163.8pt;height:474pt" o:ole="">
+            <v:imagedata r:id="rId37" o:title=""/>
+          </v:shape>
+          <o:OLEObject Type="Embed" ProgID="Visio.Drawing.15" ShapeID="_x0000_i1036" DrawAspect="Content" ObjectID="_1643454478" r:id="rId38"/>
+        </w:object>
+      </w:r>
     </w:p>
     <w:p>
       <w:pPr>
         <w:pStyle w:val="12"/>
         <w:jc w:val="center"/>
         <w:rPr>
-          <w:rFonts w:hint="cs"/>
           <w:b w:val="0"/>
           <w:bCs w:val="0"/>
         </w:rPr>
@@ -6167,12 +6314,15 @@
         <w:rPr>
           <w:cs/>
         </w:rPr>
-        <w:object w:dxaOrig="4897" w:dyaOrig="12505" w14:anchorId="278B73F6">
-          <v:shape id="_x0000_i1050" type="#_x0000_t75" style="width:179.6pt;height:457.4pt" o:ole="">
-            <v:imagedata r:id="rId31" o:title=""/>
-          </v:shape>
-          <o:OLEObject Type="Embed" ProgID="Visio.Drawing.15" ShapeID="_x0000_i1050" DrawAspect="Content" ObjectID="_1643047210" r:id="rId32"/>
-        </w:object>
+        <w:t>รูปที่ 3.15</w:t>
+      </w:r>
+      <w:r>
+        <w:rPr>
+          <w:b w:val="0"/>
+          <w:bCs w:val="0"/>
+          <w:cs/>
+        </w:rPr>
+        <w:t xml:space="preserve"> ผังงานฟังก์ชั่นหลักของโปรแกรมระบบซื้อขายอัตโนมัติหลายสกุลเงิน</w:t>
       </w:r>
     </w:p>
     <w:p>
@@ -6187,257 +6337,6 @@
     </w:p>
     <w:p>
       <w:pPr>
-        <w:pStyle w:val="1114"/>
-        <w:jc w:val="center"/>
-      </w:pPr>
-      <w:r>
-        <w:rPr>
-          <w:rFonts w:hint="cs"/>
-          <w:b/>
-          <w:bCs/>
-          <w:cs/>
-        </w:rPr>
-        <w:t>รูปที่ 3.1</w:t>
-      </w:r>
-      <w:r>
-        <w:rPr>
-          <w:rFonts w:hint="cs"/>
-          <w:b/>
-          <w:bCs/>
-          <w:cs/>
-        </w:rPr>
-        <w:t>2</w:t>
-      </w:r>
-      <w:r>
-        <w:rPr>
-          <w:rFonts w:hint="cs"/>
-          <w:cs/>
-        </w:rPr>
-        <w:t xml:space="preserve"> </w:t>
-      </w:r>
-      <w:r>
-        <w:rPr>
-          <w:cs/>
-        </w:rPr>
-        <w:t xml:space="preserve">ผังงานการทำงานของฟังก์ชั่น </w:t>
-      </w:r>
-      <w:r>
-        <w:t>LineNotify</w:t>
-      </w:r>
-    </w:p>
-    <w:p>
-      <w:pPr>
-        <w:pStyle w:val="1114"/>
-        <w:jc w:val="center"/>
-      </w:pPr>
-    </w:p>
-    <w:p>
-      <w:pPr>
-        <w:pStyle w:val="1114"/>
-        <w:jc w:val="center"/>
-      </w:pPr>
-    </w:p>
-    <w:p>
-      <w:pPr>
-        <w:pStyle w:val="1114"/>
-        <w:jc w:val="center"/>
-      </w:pPr>
-    </w:p>
-    <w:p>
-      <w:pPr>
-        <w:pStyle w:val="1114"/>
-        <w:jc w:val="center"/>
-      </w:pPr>
-    </w:p>
-    <w:p>
-      <w:pPr>
-        <w:pStyle w:val="1114"/>
-      </w:pPr>
-      <w:r>
-        <w:rPr>
-          <w:rFonts w:hint="cs"/>
-          <w:cs/>
-        </w:rPr>
-        <w:lastRenderedPageBreak/>
-        <w:t>3.2.4.</w:t>
-      </w:r>
-      <w:r>
-        <w:t>3</w:t>
-      </w:r>
-      <w:r>
-        <w:rPr>
-          <w:rFonts w:hint="cs"/>
-          <w:cs/>
-        </w:rPr>
-        <w:t xml:space="preserve"> ผังงาน</w:t>
-      </w:r>
-      <w:r>
-        <w:rPr>
-          <w:cs/>
-        </w:rPr>
-        <w:t>การทำงานของฟังก์ชั่น</w:t>
-      </w:r>
-      <w:r>
-        <w:rPr>
-          <w:rFonts w:hint="cs"/>
-          <w:cs/>
-        </w:rPr>
-        <w:t xml:space="preserve"> </w:t>
-      </w:r>
-      <w:r>
-        <w:t>OpenOrder</w:t>
-      </w:r>
-    </w:p>
-    <w:p>
-      <w:pPr>
-        <w:pStyle w:val="1114"/>
-      </w:pPr>
-    </w:p>
-    <w:p>
-      <w:pPr>
-        <w:pStyle w:val="1114"/>
-      </w:pPr>
-      <w:r>
-        <w:object w:dxaOrig="7152" w:dyaOrig="10477" w14:anchorId="70CCC234">
-          <v:shape id="_x0000_i1052" type="#_x0000_t75" style="width:344.75pt;height:504.85pt" o:ole="">
-            <v:imagedata r:id="rId33" o:title=""/>
-          </v:shape>
-          <o:OLEObject Type="Embed" ProgID="Visio.Drawing.15" ShapeID="_x0000_i1052" DrawAspect="Content" ObjectID="_1643047211" r:id="rId34"/>
-        </w:object>
-      </w:r>
-    </w:p>
-    <w:p>
-      <w:pPr>
-        <w:pStyle w:val="1114"/>
-        <w:jc w:val="center"/>
-        <w:rPr>
-          <w:rFonts w:hint="cs"/>
-        </w:rPr>
-      </w:pPr>
-    </w:p>
-    <w:p>
-      <w:pPr>
-        <w:pStyle w:val="1114"/>
-        <w:jc w:val="center"/>
-      </w:pPr>
-      <w:r>
-        <w:rPr>
-          <w:rFonts w:hint="cs"/>
-          <w:b/>
-          <w:bCs/>
-          <w:cs/>
-        </w:rPr>
-        <w:t>รูปที่ 3.1</w:t>
-      </w:r>
-      <w:r>
-        <w:rPr>
-          <w:b/>
-          <w:bCs/>
-        </w:rPr>
-        <w:t>3</w:t>
-      </w:r>
-      <w:r>
-        <w:rPr>
-          <w:rFonts w:hint="cs"/>
-          <w:cs/>
-        </w:rPr>
-        <w:t xml:space="preserve"> </w:t>
-      </w:r>
-      <w:r>
-        <w:rPr>
-          <w:cs/>
-        </w:rPr>
-        <w:t xml:space="preserve">ผังงานการทำงานของฟังก์ชั่น </w:t>
-      </w:r>
-      <w:r>
-        <w:t>OpenOrder</w:t>
-      </w:r>
-    </w:p>
-    <w:p>
-      <w:pPr>
-        <w:pStyle w:val="1114"/>
-        <w:jc w:val="center"/>
-      </w:pPr>
-    </w:p>
-    <w:p>
-      <w:pPr>
-        <w:pStyle w:val="1114"/>
-        <w:jc w:val="center"/>
-      </w:pPr>
-    </w:p>
-    <w:p>
-      <w:pPr>
-        <w:pStyle w:val="1114"/>
-        <w:jc w:val="center"/>
-      </w:pPr>
-    </w:p>
-    <w:p>
-      <w:pPr>
-        <w:pStyle w:val="1114"/>
-      </w:pPr>
-      <w:r>
-        <w:rPr>
-          <w:rFonts w:hint="cs"/>
-          <w:cs/>
-        </w:rPr>
-        <w:lastRenderedPageBreak/>
-        <w:t>3.2.4.</w:t>
-      </w:r>
-      <w:r>
-        <w:t>4</w:t>
-      </w:r>
-      <w:r>
-        <w:rPr>
-          <w:rFonts w:hint="cs"/>
-          <w:cs/>
-        </w:rPr>
-        <w:t xml:space="preserve"> ผังงาน</w:t>
-      </w:r>
-      <w:r>
-        <w:rPr>
-          <w:cs/>
-        </w:rPr>
-        <w:t>การทำงานของฟังก์ชั่น</w:t>
-      </w:r>
-      <w:r>
-        <w:rPr>
-          <w:rFonts w:hint="cs"/>
-          <w:cs/>
-        </w:rPr>
-        <w:t xml:space="preserve"> </w:t>
-      </w:r>
-      <w:r>
-        <w:t>Close</w:t>
-      </w:r>
-      <w:r>
-        <w:t>Order</w:t>
-      </w:r>
-    </w:p>
-    <w:p>
-      <w:pPr>
-        <w:pStyle w:val="1114"/>
-        <w:jc w:val="center"/>
-      </w:pPr>
-    </w:p>
-    <w:p>
-      <w:pPr>
-        <w:pStyle w:val="1114"/>
-        <w:jc w:val="center"/>
-        <w:rPr>
-          <w:rFonts w:hint="cs"/>
-        </w:rPr>
-      </w:pPr>
-      <w:r>
-        <w:object w:dxaOrig="7105" w:dyaOrig="7885" w14:anchorId="5C9BC0CF">
-          <v:shape id="_x0000_i1054" type="#_x0000_t75" style="width:354.9pt;height:393.9pt" o:ole="">
-            <v:imagedata r:id="rId35" o:title=""/>
-          </v:shape>
-          <o:OLEObject Type="Embed" ProgID="Visio.Drawing.15" ShapeID="_x0000_i1054" DrawAspect="Content" ObjectID="_1643047212" r:id="rId36"/>
-        </w:object>
-      </w:r>
-    </w:p>
-    <w:p>
-      <w:pPr>
         <w:pStyle w:val="12"/>
         <w:jc w:val="center"/>
         <w:rPr>
@@ -6448,47 +6347,6 @@
     </w:p>
     <w:p>
       <w:pPr>
-        <w:pStyle w:val="1114"/>
-        <w:jc w:val="center"/>
-      </w:pPr>
-      <w:r>
-        <w:rPr>
-          <w:rFonts w:hint="cs"/>
-          <w:b/>
-          <w:bCs/>
-          <w:cs/>
-        </w:rPr>
-        <w:t>รูปที่ 3.1</w:t>
-      </w:r>
-      <w:r>
-        <w:rPr>
-          <w:b/>
-          <w:bCs/>
-        </w:rPr>
-        <w:t>4</w:t>
-      </w:r>
-      <w:r>
-        <w:rPr>
-          <w:rFonts w:hint="cs"/>
-          <w:cs/>
-        </w:rPr>
-        <w:t xml:space="preserve"> </w:t>
-      </w:r>
-      <w:r>
-        <w:rPr>
-          <w:cs/>
-        </w:rPr>
-        <w:t xml:space="preserve">ผังงานการทำงานของฟังก์ชั่น </w:t>
-      </w:r>
-      <w:r>
-        <w:t>Close</w:t>
-      </w:r>
-      <w:r>
-        <w:t>Order</w:t>
-      </w:r>
-    </w:p>
-    <w:p>
-      <w:pPr>
         <w:pStyle w:val="12"/>
         <w:jc w:val="center"/>
         <w:rPr>
@@ -6509,245 +6367,20 @@
     </w:p>
     <w:p>
       <w:pPr>
-        <w:pStyle w:val="12"/>
-        <w:jc w:val="center"/>
-        <w:rPr>
-          <w:b w:val="0"/>
-          <w:bCs w:val="0"/>
-        </w:rPr>
-      </w:pPr>
-    </w:p>
-    <w:p>
-      <w:pPr>
-        <w:pStyle w:val="12"/>
-        <w:jc w:val="center"/>
-        <w:rPr>
-          <w:b w:val="0"/>
-          <w:bCs w:val="0"/>
-        </w:rPr>
-      </w:pPr>
-    </w:p>
-    <w:p>
-      <w:pPr>
-        <w:pStyle w:val="12"/>
-        <w:jc w:val="center"/>
-        <w:rPr>
-          <w:b w:val="0"/>
-          <w:bCs w:val="0"/>
-        </w:rPr>
-      </w:pPr>
-    </w:p>
-    <w:p>
-      <w:pPr>
-        <w:pStyle w:val="12"/>
-        <w:jc w:val="center"/>
-        <w:rPr>
-          <w:b w:val="0"/>
-          <w:bCs w:val="0"/>
-        </w:rPr>
-      </w:pPr>
-    </w:p>
-    <w:p>
-      <w:pPr>
-        <w:pStyle w:val="12"/>
-        <w:jc w:val="center"/>
-        <w:rPr>
-          <w:b w:val="0"/>
-          <w:bCs w:val="0"/>
-        </w:rPr>
-      </w:pPr>
-    </w:p>
-    <w:p>
-      <w:pPr>
-        <w:pStyle w:val="12"/>
-        <w:jc w:val="center"/>
-        <w:rPr>
-          <w:b w:val="0"/>
-          <w:bCs w:val="0"/>
-        </w:rPr>
-      </w:pPr>
-    </w:p>
-    <w:p>
-      <w:pPr>
-        <w:pStyle w:val="1114"/>
-      </w:pPr>
-      <w:r>
-        <w:rPr>
-          <w:rFonts w:hint="cs"/>
+        <w:pStyle w:val="113"/>
+      </w:pPr>
+      <w:r>
+        <w:rPr>
           <w:cs/>
         </w:rPr>
         <w:lastRenderedPageBreak/>
-        <w:t>3.2.4.</w:t>
-      </w:r>
-      <w:r>
-        <w:t>4</w:t>
-      </w:r>
-      <w:r>
-        <w:rPr>
-          <w:rFonts w:hint="cs"/>
-          <w:cs/>
-        </w:rPr>
-        <w:t xml:space="preserve"> </w:t>
-      </w:r>
-      <w:r>
-        <w:rPr>
-          <w:cs/>
-        </w:rPr>
-        <w:t>ผังงานฟังก์ชั่นหลักของโปรแกรมระบบซื้อขายอัตโนมัติหลายสกุลเงิน</w:t>
-      </w:r>
-    </w:p>
-    <w:p>
-      <w:pPr>
-        <w:pStyle w:val="1114"/>
-      </w:pPr>
-    </w:p>
-    <w:p>
-      <w:pPr>
-        <w:pStyle w:val="12"/>
-        <w:jc w:val="center"/>
-        <w:rPr>
-          <w:b w:val="0"/>
-          <w:bCs w:val="0"/>
-        </w:rPr>
-      </w:pPr>
-      <w:r>
-        <w:object w:dxaOrig="3264" w:dyaOrig="9492" w14:anchorId="2F44841B">
-          <v:shape id="_x0000_i1055" type="#_x0000_t75" style="width:163.5pt;height:474.35pt" o:ole="">
-            <v:imagedata r:id="rId37" o:title=""/>
-          </v:shape>
-          <o:OLEObject Type="Embed" ProgID="Visio.Drawing.15" ShapeID="_x0000_i1055" DrawAspect="Content" ObjectID="_1643047213" r:id="rId38"/>
-        </w:object>
-      </w:r>
-    </w:p>
-    <w:p>
-      <w:pPr>
-        <w:pStyle w:val="12"/>
-        <w:jc w:val="center"/>
-        <w:rPr>
-          <w:b w:val="0"/>
-          <w:bCs w:val="0"/>
-        </w:rPr>
-      </w:pPr>
-    </w:p>
-    <w:p>
-      <w:pPr>
-        <w:pStyle w:val="12"/>
-        <w:jc w:val="center"/>
-        <w:rPr>
-          <w:b w:val="0"/>
-          <w:bCs w:val="0"/>
-        </w:rPr>
-      </w:pPr>
-      <w:r>
-        <w:rPr>
-          <w:rFonts w:hint="cs"/>
-          <w:cs/>
-        </w:rPr>
-        <w:t>รูปที่ 3.1</w:t>
-      </w:r>
-      <w:r>
-        <w:rPr>
-          <w:rFonts w:hint="cs"/>
-          <w:cs/>
-        </w:rPr>
-        <w:t>5</w:t>
-      </w:r>
-      <w:r>
-        <w:rPr>
-          <w:rFonts w:hint="cs"/>
-          <w:b w:val="0"/>
-          <w:bCs w:val="0"/>
-          <w:cs/>
-        </w:rPr>
-        <w:t xml:space="preserve"> </w:t>
-      </w:r>
-      <w:r>
-        <w:rPr>
-          <w:b w:val="0"/>
-          <w:bCs w:val="0"/>
-          <w:cs/>
-        </w:rPr>
-        <w:t>ผังงานฟังก์ชั่นหลักของโปรแกรมระบบซื้อขายอัตโนมัติหลายสกุลเงิน</w:t>
-      </w:r>
-    </w:p>
-    <w:p>
-      <w:pPr>
-        <w:pStyle w:val="12"/>
-        <w:jc w:val="center"/>
-        <w:rPr>
-          <w:b w:val="0"/>
-          <w:bCs w:val="0"/>
-        </w:rPr>
-      </w:pPr>
-    </w:p>
-    <w:p>
-      <w:pPr>
-        <w:pStyle w:val="12"/>
-        <w:jc w:val="center"/>
-        <w:rPr>
-          <w:b w:val="0"/>
-          <w:bCs w:val="0"/>
-        </w:rPr>
-      </w:pPr>
-    </w:p>
-    <w:p>
-      <w:pPr>
-        <w:pStyle w:val="12"/>
-        <w:jc w:val="center"/>
-        <w:rPr>
-          <w:b w:val="0"/>
-          <w:bCs w:val="0"/>
-        </w:rPr>
-      </w:pPr>
-    </w:p>
-    <w:p>
-      <w:pPr>
-        <w:pStyle w:val="12"/>
-        <w:jc w:val="center"/>
-        <w:rPr>
-          <w:b w:val="0"/>
-          <w:bCs w:val="0"/>
-        </w:rPr>
-      </w:pPr>
-    </w:p>
-    <w:p>
-      <w:pPr>
-        <w:pStyle w:val="113"/>
-      </w:pPr>
-      <w:r>
-        <w:rPr>
-          <w:rFonts w:hint="cs"/>
-          <w:cs/>
-        </w:rPr>
-        <w:lastRenderedPageBreak/>
-        <w:t>3.2.</w:t>
-      </w:r>
-      <w:r>
-        <w:rPr>
-          <w:rFonts w:hint="cs"/>
-          <w:cs/>
-        </w:rPr>
-        <w:t>5</w:t>
-      </w:r>
-      <w:r>
-        <w:rPr>
-          <w:rFonts w:hint="cs"/>
-          <w:cs/>
-        </w:rPr>
-        <w:t xml:space="preserve"> </w:t>
-      </w:r>
-      <w:r>
-        <w:rPr>
-          <w:rFonts w:hint="cs"/>
-          <w:cs/>
-        </w:rPr>
-        <w:t>การออกแบบ</w:t>
-      </w:r>
-      <w:r>
-        <w:rPr>
-          <w:cs/>
-        </w:rPr>
-        <w:t>ของระบบการป้อนข้อมูลและตัวแปร</w:t>
+        <w:t xml:space="preserve">3.2.5 </w:t>
+      </w:r>
+      <w:r>
+        <w:rPr>
+          <w:cs/>
+        </w:rPr>
+        <w:t>การออกแบบของระบบการป้อนข้อมูลและตัวแปร</w:t>
       </w:r>
     </w:p>
     <w:p>
@@ -7274,7 +6907,7 @@
             <w:r>
               <w:rPr>
                 <w:rStyle w:val="5yl5"/>
-                <w:rFonts w:ascii="TH SarabunPSK" w:hAnsi="TH SarabunPSK" w:cs="TH SarabunPSK" w:hint="cs"/>
+                <w:rFonts w:ascii="TH SarabunPSK" w:hAnsi="TH SarabunPSK" w:cs="TH SarabunPSK"/>
                 <w:sz w:val="32"/>
                 <w:szCs w:val="32"/>
                 <w:cs/>
@@ -7346,25 +6979,7 @@
                 <w:sz w:val="32"/>
                 <w:szCs w:val="32"/>
               </w:rPr>
-              <w:t>SL</w:t>
-            </w:r>
-            <w:r>
-              <w:rPr>
-                <w:rStyle w:val="5yl5"/>
-                <w:rFonts w:ascii="TH SarabunPSK" w:hAnsi="TH SarabunPSK" w:cs="TH SarabunPSK"/>
-                <w:sz w:val="32"/>
-                <w:szCs w:val="32"/>
-              </w:rPr>
-              <w:t xml:space="preserve"> </w:t>
-            </w:r>
-            <w:r>
-              <w:rPr>
-                <w:rStyle w:val="5yl5"/>
-                <w:rFonts w:ascii="TH SarabunPSK" w:hAnsi="TH SarabunPSK" w:cs="TH SarabunPSK"/>
-                <w:sz w:val="32"/>
-                <w:szCs w:val="32"/>
-              </w:rPr>
-              <w:t>(Point)</w:t>
+              <w:t>SL (Point)</w:t>
             </w:r>
           </w:p>
         </w:tc>
@@ -7503,16 +7118,7 @@
                 <w:sz w:val="32"/>
                 <w:szCs w:val="32"/>
               </w:rPr>
-              <w:t xml:space="preserve"> </w:t>
-            </w:r>
-            <w:r>
-              <w:rPr>
-                <w:rStyle w:val="5yl5"/>
-                <w:rFonts w:ascii="TH SarabunPSK" w:hAnsi="TH SarabunPSK" w:cs="TH SarabunPSK"/>
-                <w:sz w:val="32"/>
-                <w:szCs w:val="32"/>
-              </w:rPr>
-              <w:t>(USD)</w:t>
+              <w:t xml:space="preserve"> (USD)</w:t>
             </w:r>
           </w:p>
         </w:tc>
@@ -7652,8 +7258,19 @@
                 <w:rFonts w:ascii="TH SarabunPSK" w:hAnsi="TH SarabunPSK" w:cs="TH SarabunPSK"/>
                 <w:sz w:val="32"/>
                 <w:szCs w:val="32"/>
-              </w:rPr>
-            </w:pPr>
+                <w:cs/>
+              </w:rPr>
+            </w:pPr>
+            <w:r>
+              <w:rPr>
+                <w:rStyle w:val="5yl5"/>
+                <w:rFonts w:ascii="TH SarabunPSK" w:hAnsi="TH SarabunPSK" w:cs="TH SarabunPSK"/>
+                <w:sz w:val="32"/>
+                <w:szCs w:val="32"/>
+                <w:cs/>
+              </w:rPr>
+              <w:t>เส้นค่าเฉลี่ยเคลื่อนที่เพื่อเพื่อกรองสัญญาณหลอก</w:t>
+            </w:r>
           </w:p>
         </w:tc>
       </w:tr>
@@ -7768,16 +7385,7 @@
                 <w:sz w:val="32"/>
                 <w:szCs w:val="32"/>
               </w:rPr>
-              <w:t xml:space="preserve"> </w:t>
-            </w:r>
-            <w:r>
-              <w:rPr>
-                <w:rStyle w:val="5yl5"/>
-                <w:rFonts w:ascii="TH SarabunPSK" w:hAnsi="TH SarabunPSK" w:cs="TH SarabunPSK"/>
-                <w:sz w:val="32"/>
-                <w:szCs w:val="32"/>
-              </w:rPr>
-              <w:t>Negative</w:t>
+              <w:t xml:space="preserve"> Negative</w:t>
             </w:r>
           </w:p>
         </w:tc>
@@ -7835,25 +7443,7 @@
                 <w:sz w:val="32"/>
                 <w:szCs w:val="32"/>
               </w:rPr>
-              <w:t xml:space="preserve">Use </w:t>
-            </w:r>
-            <w:r>
-              <w:rPr>
-                <w:rStyle w:val="5yl5"/>
-                <w:rFonts w:ascii="TH SarabunPSK" w:hAnsi="TH SarabunPSK" w:cs="TH SarabunPSK"/>
-                <w:sz w:val="32"/>
-                <w:szCs w:val="32"/>
-              </w:rPr>
-              <w:t xml:space="preserve">Line </w:t>
-            </w:r>
-            <w:r>
-              <w:rPr>
-                <w:rStyle w:val="5yl5"/>
-                <w:rFonts w:ascii="TH SarabunPSK" w:hAnsi="TH SarabunPSK" w:cs="TH SarabunPSK"/>
-                <w:sz w:val="32"/>
-                <w:szCs w:val="32"/>
-              </w:rPr>
-              <w:t>Notify</w:t>
+              <w:t>Use Line Notify</w:t>
             </w:r>
           </w:p>
         </w:tc>
@@ -8011,7 +7601,7 @@
         <w:jc w:val="thaiDistribute"/>
         <w:rPr>
           <w:rStyle w:val="5yl5"/>
-          <w:rFonts w:ascii="TH SarabunPSK" w:hAnsi="TH SarabunPSK" w:cs="TH SarabunPSK" w:hint="cs"/>
+          <w:rFonts w:ascii="TH SarabunPSK" w:hAnsi="TH SarabunPSK" w:cs="TH SarabunPSK"/>
           <w:sz w:val="32"/>
           <w:szCs w:val="32"/>
         </w:rPr>
@@ -8022,7 +7612,6 @@
         <w:pStyle w:val="113"/>
         <w:jc w:val="center"/>
         <w:rPr>
-          <w:rFonts w:hint="cs"/>
           <w:cs/>
         </w:rPr>
       </w:pPr>
@@ -8052,32 +7641,21 @@
       <w:r>
         <w:rPr>
           <w:rStyle w:val="5yl5"/>
-          <w:rFonts w:hint="cs"/>
-          <w:cs/>
-        </w:rPr>
-        <w:t>อธิบาย</w:t>
+          <w:cs/>
+        </w:rPr>
+        <w:t>อธิบายตัวแปร</w:t>
       </w:r>
       <w:r>
         <w:rPr>
           <w:rStyle w:val="5yl5"/>
           <w:cs/>
         </w:rPr>
-        <w:t>ตัวแปร</w:t>
-      </w:r>
-      <w:r>
-        <w:rPr>
-          <w:rStyle w:val="5yl5"/>
-          <w:cs/>
-        </w:rPr>
         <w:t>ส่งให้ตัวโปรแกรมทำการปะมวลผลตามตัวแปรที่ได้ระบุ</w:t>
       </w:r>
     </w:p>
     <w:p>
       <w:pPr>
         <w:pStyle w:val="113"/>
-        <w:rPr>
-          <w:rFonts w:hint="cs"/>
-        </w:rPr>
       </w:pPr>
     </w:p>
     <w:p>
@@ -8162,16 +7740,23 @@
           <w:bCs/>
           <w:cs/>
         </w:rPr>
-        <w:t>.</w:t>
-      </w:r>
-      <w:r>
-        <w:rPr>
-          <w:rFonts w:hint="cs"/>
+        <w:t>.3 ขั้นตอนการออกแบบผลลัพธ์ระบบซื้อขายอัตโนมัติหลายสกุลเงิน</w:t>
+      </w:r>
+    </w:p>
+    <w:p>
+      <w:pPr>
+        <w:pStyle w:val="113"/>
+        <w:rPr>
+          <w:cs/>
+        </w:rPr>
+      </w:pPr>
+      <w:r>
+        <w:rPr>
           <w:b/>
           <w:bCs/>
           <w:cs/>
         </w:rPr>
-        <w:t>3</w:t>
+        <w:tab/>
       </w:r>
       <w:r>
         <w:rPr>
@@ -8179,16 +7764,42 @@
           <w:bCs/>
           <w:cs/>
         </w:rPr>
-        <w:t xml:space="preserve"> ขั้นตอนการออกแบบ</w:t>
-      </w:r>
-      <w:r>
-        <w:rPr>
-          <w:rFonts w:hint="cs"/>
+        <w:tab/>
+      </w:r>
+      <w:r>
+        <w:rPr>
+          <w:cs/>
+        </w:rPr>
+        <w:t xml:space="preserve">ขั้นตอนการออกแบบผลลัพธ์ระบบซื้อขายอัตโนมัติหลายสกุลเงิน </w:t>
+      </w:r>
+      <w:r>
+        <w:rPr>
+          <w:cs/>
+        </w:rPr>
+        <w:t>3</w:t>
+      </w:r>
+      <w:r>
+        <w:t xml:space="preserve"> </w:t>
+      </w:r>
+      <w:r>
+        <w:rPr>
+          <w:cs/>
+        </w:rPr>
+        <w:t>ขั้นตอน ดังต่อไปนี้</w:t>
+      </w:r>
+    </w:p>
+    <w:p>
+      <w:pPr>
+        <w:pStyle w:val="113"/>
+        <w:jc w:val="thaiDistribute"/>
+      </w:pPr>
+      <w:r>
+        <w:rPr>
           <w:b/>
           <w:bCs/>
           <w:cs/>
         </w:rPr>
-        <w:t>ผลลัพธ์</w:t>
+        <w:t>ขั้นตอนที่</w:t>
       </w:r>
       <w:r>
         <w:rPr>
@@ -8196,117 +7807,4501 @@
           <w:bCs/>
           <w:cs/>
         </w:rPr>
+        <w:t xml:space="preserve"> 1</w:t>
+      </w:r>
+      <w:r>
+        <w:rPr>
+          <w:cs/>
+        </w:rPr>
+        <w:t xml:space="preserve"> ทดสอบเพื่อหาค่า </w:t>
+      </w:r>
+      <w:r>
+        <w:t>P</w:t>
+      </w:r>
+      <w:r>
+        <w:t xml:space="preserve">arameters </w:t>
+      </w:r>
+      <w:r>
+        <w:rPr>
+          <w:cs/>
+        </w:rPr>
         <w:t>ระบบซื้อขายอัตโนมัติหลายสกุลเงิน</w:t>
       </w:r>
+      <w:r>
+        <w:rPr>
+          <w:cs/>
+        </w:rPr>
+        <w:t xml:space="preserve">ของ </w:t>
+      </w:r>
+      <w:r>
+        <w:t>Correation</w:t>
+      </w:r>
+      <w:r>
+        <w:rPr>
+          <w:cs/>
+        </w:rPr>
+        <w:t xml:space="preserve"> โดยกำหนดจุด </w:t>
+      </w:r>
+      <w:r>
+        <w:t xml:space="preserve">Take Profit </w:t>
+      </w:r>
+      <w:r>
+        <w:rPr>
+          <w:cs/>
+        </w:rPr>
+        <w:t>และ</w:t>
+      </w:r>
+      <w:r>
+        <w:t xml:space="preserve"> Stop Loss </w:t>
+      </w:r>
+      <w:r>
+        <w:rPr>
+          <w:cs/>
+        </w:rPr>
+        <w:t>เพื่อหาค่า</w:t>
+      </w:r>
+      <w:r>
+        <w:t xml:space="preserve"> </w:t>
+      </w:r>
+      <w:r>
+        <w:t>Profit</w:t>
+      </w:r>
+      <w:r>
+        <w:rPr>
+          <w:cs/>
+        </w:rPr>
+        <w:t xml:space="preserve"> </w:t>
+      </w:r>
+      <w:r>
+        <w:t>Factor</w:t>
+      </w:r>
+      <w:r>
+        <w:rPr>
+          <w:cs/>
+        </w:rPr>
+        <w:t xml:space="preserve"> ที่ปิดกำไรได้มากที่สุด โดยมีค่า</w:t>
+      </w:r>
+      <w:r>
+        <w:rPr>
+          <w:cs/>
+        </w:rPr>
+        <w:t>การทดสอบดัง</w:t>
+      </w:r>
+      <w:r>
+        <w:rPr>
+          <w:cs/>
+        </w:rPr>
+        <w:t xml:space="preserve"> ตารางที่ 3.2</w:t>
+      </w:r>
+    </w:p>
+    <w:tbl>
+      <w:tblPr>
+        <w:tblStyle w:val="TableGrid"/>
+        <w:tblW w:w="0" w:type="auto"/>
+        <w:tblLook w:val="04A0" w:firstRow="1" w:lastRow="0" w:firstColumn="1" w:lastColumn="0" w:noHBand="0" w:noVBand="1"/>
+      </w:tblPr>
+      <w:tblGrid>
+        <w:gridCol w:w="1795"/>
+        <w:gridCol w:w="1545"/>
+        <w:gridCol w:w="1652"/>
+        <w:gridCol w:w="1652"/>
+        <w:gridCol w:w="1652"/>
+      </w:tblGrid>
+      <w:tr>
+        <w:tc>
+          <w:tcPr>
+            <w:tcW w:w="1795" w:type="dxa"/>
+          </w:tcPr>
+          <w:p>
+            <w:pPr>
+              <w:pStyle w:val="113"/>
+              <w:ind w:firstLine="0"/>
+              <w:jc w:val="center"/>
+              <w:rPr>
+                <w:b/>
+                <w:bCs/>
+              </w:rPr>
+            </w:pPr>
+            <w:r>
+              <w:rPr>
+                <w:b/>
+                <w:bCs/>
+              </w:rPr>
+              <w:t>Variable</w:t>
+            </w:r>
+          </w:p>
+        </w:tc>
+        <w:tc>
+          <w:tcPr>
+            <w:tcW w:w="1545" w:type="dxa"/>
+          </w:tcPr>
+          <w:p>
+            <w:pPr>
+              <w:pStyle w:val="113"/>
+              <w:ind w:firstLine="0"/>
+              <w:jc w:val="center"/>
+              <w:rPr>
+                <w:b/>
+                <w:bCs/>
+              </w:rPr>
+            </w:pPr>
+            <w:r>
+              <w:rPr>
+                <w:b/>
+                <w:bCs/>
+              </w:rPr>
+              <w:t>Value</w:t>
+            </w:r>
+          </w:p>
+        </w:tc>
+        <w:tc>
+          <w:tcPr>
+            <w:tcW w:w="1652" w:type="dxa"/>
+          </w:tcPr>
+          <w:p>
+            <w:pPr>
+              <w:pStyle w:val="113"/>
+              <w:ind w:firstLine="0"/>
+              <w:jc w:val="center"/>
+              <w:rPr>
+                <w:b/>
+                <w:bCs/>
+              </w:rPr>
+            </w:pPr>
+            <w:r>
+              <w:rPr>
+                <w:b/>
+                <w:bCs/>
+              </w:rPr>
+              <w:t>Start</w:t>
+            </w:r>
+          </w:p>
+        </w:tc>
+        <w:tc>
+          <w:tcPr>
+            <w:tcW w:w="1652" w:type="dxa"/>
+          </w:tcPr>
+          <w:p>
+            <w:pPr>
+              <w:pStyle w:val="113"/>
+              <w:ind w:firstLine="0"/>
+              <w:jc w:val="center"/>
+              <w:rPr>
+                <w:b/>
+                <w:bCs/>
+              </w:rPr>
+            </w:pPr>
+            <w:r>
+              <w:rPr>
+                <w:b/>
+                <w:bCs/>
+              </w:rPr>
+              <w:t>Step</w:t>
+            </w:r>
+          </w:p>
+        </w:tc>
+        <w:tc>
+          <w:tcPr>
+            <w:tcW w:w="1652" w:type="dxa"/>
+          </w:tcPr>
+          <w:p>
+            <w:pPr>
+              <w:pStyle w:val="113"/>
+              <w:ind w:firstLine="0"/>
+              <w:jc w:val="center"/>
+              <w:rPr>
+                <w:b/>
+                <w:bCs/>
+              </w:rPr>
+            </w:pPr>
+            <w:r>
+              <w:rPr>
+                <w:b/>
+                <w:bCs/>
+              </w:rPr>
+              <w:t>Stop</w:t>
+            </w:r>
+          </w:p>
+        </w:tc>
+      </w:tr>
+      <w:tr>
+        <w:tc>
+          <w:tcPr>
+            <w:tcW w:w="1795" w:type="dxa"/>
+          </w:tcPr>
+          <w:p>
+            <w:pPr>
+              <w:pStyle w:val="113"/>
+              <w:ind w:firstLine="0"/>
+              <w:rPr>
+                <w:sz w:val="28"/>
+                <w:szCs w:val="28"/>
+              </w:rPr>
+            </w:pPr>
+            <w:r>
+              <w:rPr>
+                <w:sz w:val="28"/>
+                <w:szCs w:val="28"/>
+              </w:rPr>
+              <w:t>Symbol_1</w:t>
+            </w:r>
+          </w:p>
+        </w:tc>
+        <w:tc>
+          <w:tcPr>
+            <w:tcW w:w="1545" w:type="dxa"/>
+          </w:tcPr>
+          <w:p>
+            <w:pPr>
+              <w:pStyle w:val="113"/>
+              <w:ind w:firstLine="0"/>
+              <w:jc w:val="center"/>
+            </w:pPr>
+            <w:r>
+              <w:t>EURUSD</w:t>
+            </w:r>
+          </w:p>
+        </w:tc>
+        <w:tc>
+          <w:tcPr>
+            <w:tcW w:w="1652" w:type="dxa"/>
+          </w:tcPr>
+          <w:p>
+            <w:pPr>
+              <w:pStyle w:val="113"/>
+              <w:ind w:firstLine="0"/>
+              <w:jc w:val="center"/>
+            </w:pPr>
+            <w:r>
+              <w:t>-</w:t>
+            </w:r>
+          </w:p>
+        </w:tc>
+        <w:tc>
+          <w:tcPr>
+            <w:tcW w:w="1652" w:type="dxa"/>
+          </w:tcPr>
+          <w:p>
+            <w:pPr>
+              <w:pStyle w:val="113"/>
+              <w:ind w:firstLine="0"/>
+              <w:jc w:val="center"/>
+            </w:pPr>
+            <w:r>
+              <w:t>-</w:t>
+            </w:r>
+          </w:p>
+        </w:tc>
+        <w:tc>
+          <w:tcPr>
+            <w:tcW w:w="1652" w:type="dxa"/>
+          </w:tcPr>
+          <w:p>
+            <w:pPr>
+              <w:pStyle w:val="113"/>
+              <w:ind w:firstLine="0"/>
+              <w:jc w:val="center"/>
+            </w:pPr>
+            <w:r>
+              <w:t>-</w:t>
+            </w:r>
+          </w:p>
+        </w:tc>
+      </w:tr>
+      <w:tr>
+        <w:tc>
+          <w:tcPr>
+            <w:tcW w:w="1795" w:type="dxa"/>
+          </w:tcPr>
+          <w:p>
+            <w:pPr>
+              <w:pStyle w:val="113"/>
+              <w:ind w:firstLine="0"/>
+              <w:rPr>
+                <w:sz w:val="28"/>
+                <w:szCs w:val="28"/>
+              </w:rPr>
+            </w:pPr>
+            <w:r>
+              <w:rPr>
+                <w:sz w:val="28"/>
+                <w:szCs w:val="28"/>
+              </w:rPr>
+              <w:t>Symbol_2</w:t>
+            </w:r>
+          </w:p>
+        </w:tc>
+        <w:tc>
+          <w:tcPr>
+            <w:tcW w:w="1545" w:type="dxa"/>
+          </w:tcPr>
+          <w:p>
+            <w:pPr>
+              <w:pStyle w:val="113"/>
+              <w:ind w:firstLine="0"/>
+              <w:jc w:val="center"/>
+            </w:pPr>
+            <w:r>
+              <w:t>GBPUSD</w:t>
+            </w:r>
+          </w:p>
+        </w:tc>
+        <w:tc>
+          <w:tcPr>
+            <w:tcW w:w="1652" w:type="dxa"/>
+          </w:tcPr>
+          <w:p>
+            <w:pPr>
+              <w:pStyle w:val="113"/>
+              <w:ind w:firstLine="0"/>
+              <w:jc w:val="center"/>
+            </w:pPr>
+            <w:r>
+              <w:t>-</w:t>
+            </w:r>
+          </w:p>
+        </w:tc>
+        <w:tc>
+          <w:tcPr>
+            <w:tcW w:w="1652" w:type="dxa"/>
+          </w:tcPr>
+          <w:p>
+            <w:pPr>
+              <w:pStyle w:val="113"/>
+              <w:ind w:firstLine="0"/>
+              <w:jc w:val="center"/>
+            </w:pPr>
+            <w:r>
+              <w:t>-</w:t>
+            </w:r>
+          </w:p>
+        </w:tc>
+        <w:tc>
+          <w:tcPr>
+            <w:tcW w:w="1652" w:type="dxa"/>
+          </w:tcPr>
+          <w:p>
+            <w:pPr>
+              <w:pStyle w:val="113"/>
+              <w:ind w:firstLine="0"/>
+              <w:jc w:val="center"/>
+            </w:pPr>
+            <w:r>
+              <w:t>-</w:t>
+            </w:r>
+          </w:p>
+        </w:tc>
+      </w:tr>
+      <w:tr>
+        <w:tc>
+          <w:tcPr>
+            <w:tcW w:w="1795" w:type="dxa"/>
+          </w:tcPr>
+          <w:p>
+            <w:pPr>
+              <w:pStyle w:val="113"/>
+              <w:ind w:firstLine="0"/>
+              <w:rPr>
+                <w:sz w:val="28"/>
+                <w:szCs w:val="28"/>
+                <w:cs/>
+              </w:rPr>
+            </w:pPr>
+            <w:r>
+              <w:rPr>
+                <w:sz w:val="28"/>
+                <w:szCs w:val="28"/>
+              </w:rPr>
+              <w:t>Symbol_3</w:t>
+            </w:r>
+          </w:p>
+        </w:tc>
+        <w:tc>
+          <w:tcPr>
+            <w:tcW w:w="1545" w:type="dxa"/>
+          </w:tcPr>
+          <w:p>
+            <w:pPr>
+              <w:pStyle w:val="113"/>
+              <w:ind w:firstLine="0"/>
+              <w:jc w:val="center"/>
+            </w:pPr>
+            <w:r>
+              <w:t>USDCHF</w:t>
+            </w:r>
+          </w:p>
+        </w:tc>
+        <w:tc>
+          <w:tcPr>
+            <w:tcW w:w="1652" w:type="dxa"/>
+          </w:tcPr>
+          <w:p>
+            <w:pPr>
+              <w:pStyle w:val="113"/>
+              <w:ind w:firstLine="0"/>
+              <w:jc w:val="center"/>
+            </w:pPr>
+            <w:r>
+              <w:t>-</w:t>
+            </w:r>
+          </w:p>
+        </w:tc>
+        <w:tc>
+          <w:tcPr>
+            <w:tcW w:w="1652" w:type="dxa"/>
+          </w:tcPr>
+          <w:p>
+            <w:pPr>
+              <w:pStyle w:val="113"/>
+              <w:ind w:firstLine="0"/>
+              <w:jc w:val="center"/>
+            </w:pPr>
+            <w:r>
+              <w:t>-</w:t>
+            </w:r>
+          </w:p>
+        </w:tc>
+        <w:tc>
+          <w:tcPr>
+            <w:tcW w:w="1652" w:type="dxa"/>
+          </w:tcPr>
+          <w:p>
+            <w:pPr>
+              <w:pStyle w:val="113"/>
+              <w:ind w:firstLine="0"/>
+              <w:jc w:val="center"/>
+            </w:pPr>
+            <w:r>
+              <w:t>-</w:t>
+            </w:r>
+          </w:p>
+        </w:tc>
+      </w:tr>
+      <w:tr>
+        <w:tc>
+          <w:tcPr>
+            <w:tcW w:w="1795" w:type="dxa"/>
+          </w:tcPr>
+          <w:p>
+            <w:pPr>
+              <w:pStyle w:val="113"/>
+              <w:ind w:firstLine="0"/>
+              <w:rPr>
+                <w:sz w:val="28"/>
+                <w:szCs w:val="28"/>
+              </w:rPr>
+            </w:pPr>
+            <w:r>
+              <w:rPr>
+                <w:sz w:val="28"/>
+                <w:szCs w:val="28"/>
+              </w:rPr>
+              <w:t>Lot_</w:t>
+            </w:r>
+            <w:r>
+              <w:rPr>
+                <w:sz w:val="28"/>
+                <w:szCs w:val="28"/>
+                <w:cs/>
+              </w:rPr>
+              <w:t>1</w:t>
+            </w:r>
+          </w:p>
+        </w:tc>
+        <w:tc>
+          <w:tcPr>
+            <w:tcW w:w="1545" w:type="dxa"/>
+          </w:tcPr>
+          <w:p>
+            <w:pPr>
+              <w:pStyle w:val="113"/>
+              <w:ind w:firstLine="0"/>
+              <w:jc w:val="center"/>
+            </w:pPr>
+            <w:r>
+              <w:t>0.01</w:t>
+            </w:r>
+          </w:p>
+        </w:tc>
+        <w:tc>
+          <w:tcPr>
+            <w:tcW w:w="1652" w:type="dxa"/>
+          </w:tcPr>
+          <w:p>
+            <w:pPr>
+              <w:pStyle w:val="113"/>
+              <w:ind w:firstLine="0"/>
+              <w:jc w:val="center"/>
+            </w:pPr>
+            <w:r>
+              <w:t>-</w:t>
+            </w:r>
+          </w:p>
+        </w:tc>
+        <w:tc>
+          <w:tcPr>
+            <w:tcW w:w="1652" w:type="dxa"/>
+          </w:tcPr>
+          <w:p>
+            <w:pPr>
+              <w:pStyle w:val="113"/>
+              <w:ind w:firstLine="0"/>
+              <w:jc w:val="center"/>
+            </w:pPr>
+            <w:r>
+              <w:t>-</w:t>
+            </w:r>
+          </w:p>
+        </w:tc>
+        <w:tc>
+          <w:tcPr>
+            <w:tcW w:w="1652" w:type="dxa"/>
+          </w:tcPr>
+          <w:p>
+            <w:pPr>
+              <w:pStyle w:val="113"/>
+              <w:ind w:firstLine="0"/>
+              <w:jc w:val="center"/>
+            </w:pPr>
+            <w:r>
+              <w:t>-</w:t>
+            </w:r>
+          </w:p>
+        </w:tc>
+      </w:tr>
+      <w:tr>
+        <w:tc>
+          <w:tcPr>
+            <w:tcW w:w="1795" w:type="dxa"/>
+          </w:tcPr>
+          <w:p>
+            <w:pPr>
+              <w:pStyle w:val="113"/>
+              <w:ind w:firstLine="0"/>
+              <w:rPr>
+                <w:sz w:val="28"/>
+                <w:szCs w:val="28"/>
+              </w:rPr>
+            </w:pPr>
+            <w:r>
+              <w:rPr>
+                <w:sz w:val="28"/>
+                <w:szCs w:val="28"/>
+              </w:rPr>
+              <w:t>Lot_</w:t>
+            </w:r>
+            <w:r>
+              <w:rPr>
+                <w:sz w:val="28"/>
+                <w:szCs w:val="28"/>
+                <w:cs/>
+              </w:rPr>
+              <w:t>2</w:t>
+            </w:r>
+          </w:p>
+        </w:tc>
+        <w:tc>
+          <w:tcPr>
+            <w:tcW w:w="1545" w:type="dxa"/>
+          </w:tcPr>
+          <w:p>
+            <w:pPr>
+              <w:pStyle w:val="113"/>
+              <w:ind w:firstLine="0"/>
+              <w:jc w:val="center"/>
+            </w:pPr>
+            <w:r>
+              <w:t>0.02</w:t>
+            </w:r>
+          </w:p>
+        </w:tc>
+        <w:tc>
+          <w:tcPr>
+            <w:tcW w:w="1652" w:type="dxa"/>
+          </w:tcPr>
+          <w:p>
+            <w:pPr>
+              <w:pStyle w:val="113"/>
+              <w:ind w:firstLine="0"/>
+              <w:jc w:val="center"/>
+            </w:pPr>
+            <w:r>
+              <w:t>-</w:t>
+            </w:r>
+          </w:p>
+        </w:tc>
+        <w:tc>
+          <w:tcPr>
+            <w:tcW w:w="1652" w:type="dxa"/>
+          </w:tcPr>
+          <w:p>
+            <w:pPr>
+              <w:pStyle w:val="113"/>
+              <w:ind w:firstLine="0"/>
+              <w:jc w:val="center"/>
+            </w:pPr>
+            <w:r>
+              <w:t>-</w:t>
+            </w:r>
+          </w:p>
+        </w:tc>
+        <w:tc>
+          <w:tcPr>
+            <w:tcW w:w="1652" w:type="dxa"/>
+          </w:tcPr>
+          <w:p>
+            <w:pPr>
+              <w:pStyle w:val="113"/>
+              <w:ind w:firstLine="0"/>
+              <w:jc w:val="center"/>
+            </w:pPr>
+            <w:r>
+              <w:t>-</w:t>
+            </w:r>
+          </w:p>
+        </w:tc>
+      </w:tr>
+      <w:tr>
+        <w:tc>
+          <w:tcPr>
+            <w:tcW w:w="1795" w:type="dxa"/>
+          </w:tcPr>
+          <w:p>
+            <w:pPr>
+              <w:pStyle w:val="113"/>
+              <w:ind w:firstLine="0"/>
+              <w:rPr>
+                <w:sz w:val="28"/>
+                <w:szCs w:val="28"/>
+              </w:rPr>
+            </w:pPr>
+            <w:r>
+              <w:rPr>
+                <w:sz w:val="28"/>
+                <w:szCs w:val="28"/>
+              </w:rPr>
+              <w:t>Lot_</w:t>
+            </w:r>
+            <w:r>
+              <w:rPr>
+                <w:sz w:val="28"/>
+                <w:szCs w:val="28"/>
+                <w:cs/>
+              </w:rPr>
+              <w:t>3</w:t>
+            </w:r>
+          </w:p>
+        </w:tc>
+        <w:tc>
+          <w:tcPr>
+            <w:tcW w:w="1545" w:type="dxa"/>
+          </w:tcPr>
+          <w:p>
+            <w:pPr>
+              <w:pStyle w:val="113"/>
+              <w:ind w:firstLine="0"/>
+              <w:jc w:val="center"/>
+            </w:pPr>
+            <w:r>
+              <w:t>0.03</w:t>
+            </w:r>
+          </w:p>
+        </w:tc>
+        <w:tc>
+          <w:tcPr>
+            <w:tcW w:w="1652" w:type="dxa"/>
+          </w:tcPr>
+          <w:p>
+            <w:pPr>
+              <w:pStyle w:val="113"/>
+              <w:ind w:firstLine="0"/>
+              <w:jc w:val="center"/>
+            </w:pPr>
+            <w:r>
+              <w:t>-</w:t>
+            </w:r>
+          </w:p>
+        </w:tc>
+        <w:tc>
+          <w:tcPr>
+            <w:tcW w:w="1652" w:type="dxa"/>
+          </w:tcPr>
+          <w:p>
+            <w:pPr>
+              <w:pStyle w:val="113"/>
+              <w:ind w:firstLine="0"/>
+              <w:jc w:val="center"/>
+            </w:pPr>
+            <w:r>
+              <w:t>-</w:t>
+            </w:r>
+          </w:p>
+        </w:tc>
+        <w:tc>
+          <w:tcPr>
+            <w:tcW w:w="1652" w:type="dxa"/>
+          </w:tcPr>
+          <w:p>
+            <w:pPr>
+              <w:pStyle w:val="113"/>
+              <w:ind w:firstLine="0"/>
+              <w:jc w:val="center"/>
+            </w:pPr>
+            <w:r>
+              <w:t>-</w:t>
+            </w:r>
+          </w:p>
+        </w:tc>
+      </w:tr>
+      <w:tr>
+        <w:tc>
+          <w:tcPr>
+            <w:tcW w:w="1795" w:type="dxa"/>
+          </w:tcPr>
+          <w:p>
+            <w:pPr>
+              <w:pStyle w:val="113"/>
+              <w:ind w:firstLine="0"/>
+              <w:rPr>
+                <w:sz w:val="28"/>
+                <w:szCs w:val="28"/>
+              </w:rPr>
+            </w:pPr>
+            <w:r>
+              <w:rPr>
+                <w:sz w:val="28"/>
+                <w:szCs w:val="28"/>
+              </w:rPr>
+              <w:t>TP_Target(USD)</w:t>
+            </w:r>
+          </w:p>
+        </w:tc>
+        <w:tc>
+          <w:tcPr>
+            <w:tcW w:w="1545" w:type="dxa"/>
+          </w:tcPr>
+          <w:p>
+            <w:pPr>
+              <w:pStyle w:val="113"/>
+              <w:ind w:firstLine="0"/>
+              <w:jc w:val="center"/>
+            </w:pPr>
+            <w:r>
+              <w:rPr>
+                <w:cs/>
+              </w:rPr>
+              <w:t>-</w:t>
+            </w:r>
+          </w:p>
+        </w:tc>
+        <w:tc>
+          <w:tcPr>
+            <w:tcW w:w="1652" w:type="dxa"/>
+          </w:tcPr>
+          <w:p>
+            <w:pPr>
+              <w:pStyle w:val="113"/>
+              <w:ind w:firstLine="0"/>
+              <w:jc w:val="center"/>
+            </w:pPr>
+            <w:r>
+              <w:t>10</w:t>
+            </w:r>
+          </w:p>
+        </w:tc>
+        <w:tc>
+          <w:tcPr>
+            <w:tcW w:w="1652" w:type="dxa"/>
+          </w:tcPr>
+          <w:p>
+            <w:pPr>
+              <w:pStyle w:val="113"/>
+              <w:ind w:firstLine="0"/>
+              <w:jc w:val="center"/>
+            </w:pPr>
+            <w:r>
+              <w:t>10</w:t>
+            </w:r>
+          </w:p>
+        </w:tc>
+        <w:tc>
+          <w:tcPr>
+            <w:tcW w:w="1652" w:type="dxa"/>
+          </w:tcPr>
+          <w:p>
+            <w:pPr>
+              <w:pStyle w:val="113"/>
+              <w:ind w:firstLine="0"/>
+              <w:jc w:val="center"/>
+            </w:pPr>
+            <w:r>
+              <w:t>1</w:t>
+            </w:r>
+            <w:r>
+              <w:rPr>
+                <w:cs/>
+              </w:rPr>
+              <w:t>00</w:t>
+            </w:r>
+          </w:p>
+        </w:tc>
+      </w:tr>
+      <w:tr>
+        <w:tc>
+          <w:tcPr>
+            <w:tcW w:w="1795" w:type="dxa"/>
+          </w:tcPr>
+          <w:p>
+            <w:pPr>
+              <w:pStyle w:val="113"/>
+              <w:ind w:firstLine="0"/>
+              <w:rPr>
+                <w:sz w:val="28"/>
+                <w:szCs w:val="28"/>
+              </w:rPr>
+            </w:pPr>
+            <w:r>
+              <w:rPr>
+                <w:sz w:val="28"/>
+                <w:szCs w:val="28"/>
+              </w:rPr>
+              <w:t>SL_Target(USD)</w:t>
+            </w:r>
+          </w:p>
+        </w:tc>
+        <w:tc>
+          <w:tcPr>
+            <w:tcW w:w="1545" w:type="dxa"/>
+          </w:tcPr>
+          <w:p>
+            <w:pPr>
+              <w:pStyle w:val="113"/>
+              <w:ind w:firstLine="0"/>
+              <w:jc w:val="center"/>
+            </w:pPr>
+            <w:r>
+              <w:rPr>
+                <w:cs/>
+              </w:rPr>
+              <w:t>-</w:t>
+            </w:r>
+          </w:p>
+        </w:tc>
+        <w:tc>
+          <w:tcPr>
+            <w:tcW w:w="1652" w:type="dxa"/>
+          </w:tcPr>
+          <w:p>
+            <w:pPr>
+              <w:pStyle w:val="113"/>
+              <w:ind w:firstLine="0"/>
+              <w:jc w:val="center"/>
+            </w:pPr>
+            <w:r>
+              <w:t>10</w:t>
+            </w:r>
+          </w:p>
+        </w:tc>
+        <w:tc>
+          <w:tcPr>
+            <w:tcW w:w="1652" w:type="dxa"/>
+          </w:tcPr>
+          <w:p>
+            <w:pPr>
+              <w:pStyle w:val="113"/>
+              <w:ind w:firstLine="0"/>
+              <w:jc w:val="center"/>
+            </w:pPr>
+            <w:r>
+              <w:t>10</w:t>
+            </w:r>
+          </w:p>
+        </w:tc>
+        <w:tc>
+          <w:tcPr>
+            <w:tcW w:w="1652" w:type="dxa"/>
+          </w:tcPr>
+          <w:p>
+            <w:pPr>
+              <w:pStyle w:val="113"/>
+              <w:ind w:firstLine="0"/>
+              <w:jc w:val="center"/>
+            </w:pPr>
+            <w:r>
+              <w:t>1</w:t>
+            </w:r>
+            <w:r>
+              <w:rPr>
+                <w:cs/>
+              </w:rPr>
+              <w:t>00</w:t>
+            </w:r>
+          </w:p>
+        </w:tc>
+      </w:tr>
+      <w:tr>
+        <w:tc>
+          <w:tcPr>
+            <w:tcW w:w="1795" w:type="dxa"/>
+          </w:tcPr>
+          <w:p>
+            <w:pPr>
+              <w:pStyle w:val="113"/>
+              <w:ind w:firstLine="0"/>
+              <w:rPr>
+                <w:sz w:val="28"/>
+                <w:szCs w:val="28"/>
+              </w:rPr>
+            </w:pPr>
+            <w:r>
+              <w:rPr>
+                <w:sz w:val="28"/>
+                <w:szCs w:val="28"/>
+              </w:rPr>
+              <w:t>Ma_period</w:t>
+            </w:r>
+          </w:p>
+        </w:tc>
+        <w:tc>
+          <w:tcPr>
+            <w:tcW w:w="1545" w:type="dxa"/>
+          </w:tcPr>
+          <w:p>
+            <w:pPr>
+              <w:pStyle w:val="113"/>
+              <w:ind w:firstLine="0"/>
+              <w:jc w:val="center"/>
+            </w:pPr>
+            <w:r>
+              <w:t>10</w:t>
+            </w:r>
+          </w:p>
+        </w:tc>
+        <w:tc>
+          <w:tcPr>
+            <w:tcW w:w="1652" w:type="dxa"/>
+          </w:tcPr>
+          <w:p>
+            <w:pPr>
+              <w:pStyle w:val="113"/>
+              <w:ind w:firstLine="0"/>
+              <w:jc w:val="center"/>
+            </w:pPr>
+            <w:r>
+              <w:t>-</w:t>
+            </w:r>
+          </w:p>
+        </w:tc>
+        <w:tc>
+          <w:tcPr>
+            <w:tcW w:w="1652" w:type="dxa"/>
+          </w:tcPr>
+          <w:p>
+            <w:pPr>
+              <w:pStyle w:val="113"/>
+              <w:ind w:firstLine="0"/>
+              <w:jc w:val="center"/>
+            </w:pPr>
+            <w:r>
+              <w:t>-</w:t>
+            </w:r>
+          </w:p>
+        </w:tc>
+        <w:tc>
+          <w:tcPr>
+            <w:tcW w:w="1652" w:type="dxa"/>
+          </w:tcPr>
+          <w:p>
+            <w:pPr>
+              <w:pStyle w:val="113"/>
+              <w:ind w:firstLine="0"/>
+              <w:jc w:val="center"/>
+            </w:pPr>
+            <w:r>
+              <w:t>-</w:t>
+            </w:r>
+          </w:p>
+        </w:tc>
+      </w:tr>
+      <w:tr>
+        <w:tc>
+          <w:tcPr>
+            <w:tcW w:w="1795" w:type="dxa"/>
+          </w:tcPr>
+          <w:p>
+            <w:pPr>
+              <w:pStyle w:val="113"/>
+              <w:ind w:firstLine="0"/>
+              <w:rPr>
+                <w:sz w:val="28"/>
+                <w:szCs w:val="28"/>
+              </w:rPr>
+            </w:pPr>
+            <w:r>
+              <w:rPr>
+                <w:sz w:val="28"/>
+                <w:szCs w:val="28"/>
+              </w:rPr>
+              <w:t>Correat Postive</w:t>
+            </w:r>
+          </w:p>
+        </w:tc>
+        <w:tc>
+          <w:tcPr>
+            <w:tcW w:w="1545" w:type="dxa"/>
+          </w:tcPr>
+          <w:p>
+            <w:pPr>
+              <w:pStyle w:val="113"/>
+              <w:ind w:firstLine="0"/>
+              <w:jc w:val="center"/>
+            </w:pPr>
+            <w:r>
+              <w:rPr>
+                <w:cs/>
+              </w:rPr>
+              <w:t>-</w:t>
+            </w:r>
+          </w:p>
+        </w:tc>
+        <w:tc>
+          <w:tcPr>
+            <w:tcW w:w="1652" w:type="dxa"/>
+          </w:tcPr>
+          <w:p>
+            <w:pPr>
+              <w:pStyle w:val="113"/>
+              <w:ind w:firstLine="0"/>
+              <w:jc w:val="center"/>
+            </w:pPr>
+            <w:r>
+              <w:rPr>
+                <w:cs/>
+              </w:rPr>
+              <w:t>0.5</w:t>
+            </w:r>
+          </w:p>
+        </w:tc>
+        <w:tc>
+          <w:tcPr>
+            <w:tcW w:w="1652" w:type="dxa"/>
+          </w:tcPr>
+          <w:p>
+            <w:pPr>
+              <w:pStyle w:val="113"/>
+              <w:ind w:firstLine="0"/>
+              <w:jc w:val="center"/>
+            </w:pPr>
+            <w:r>
+              <w:rPr>
+                <w:cs/>
+              </w:rPr>
+              <w:t>0.1</w:t>
+            </w:r>
+          </w:p>
+        </w:tc>
+        <w:tc>
+          <w:tcPr>
+            <w:tcW w:w="1652" w:type="dxa"/>
+          </w:tcPr>
+          <w:p>
+            <w:pPr>
+              <w:pStyle w:val="113"/>
+              <w:ind w:firstLine="0"/>
+              <w:jc w:val="center"/>
+            </w:pPr>
+            <w:r>
+              <w:rPr>
+                <w:cs/>
+              </w:rPr>
+              <w:t>1</w:t>
+            </w:r>
+          </w:p>
+        </w:tc>
+      </w:tr>
+      <w:tr>
+        <w:tc>
+          <w:tcPr>
+            <w:tcW w:w="1795" w:type="dxa"/>
+          </w:tcPr>
+          <w:p>
+            <w:pPr>
+              <w:pStyle w:val="113"/>
+              <w:ind w:firstLine="0"/>
+            </w:pPr>
+            <w:r>
+              <w:rPr>
+                <w:sz w:val="28"/>
+                <w:szCs w:val="28"/>
+              </w:rPr>
+              <w:t>Correat Negative</w:t>
+            </w:r>
+          </w:p>
+        </w:tc>
+        <w:tc>
+          <w:tcPr>
+            <w:tcW w:w="1545" w:type="dxa"/>
+          </w:tcPr>
+          <w:p>
+            <w:pPr>
+              <w:pStyle w:val="113"/>
+              <w:ind w:firstLine="0"/>
+              <w:jc w:val="center"/>
+            </w:pPr>
+            <w:r>
+              <w:rPr>
+                <w:cs/>
+              </w:rPr>
+              <w:t>-</w:t>
+            </w:r>
+          </w:p>
+        </w:tc>
+        <w:tc>
+          <w:tcPr>
+            <w:tcW w:w="1652" w:type="dxa"/>
+          </w:tcPr>
+          <w:p>
+            <w:pPr>
+              <w:pStyle w:val="113"/>
+              <w:ind w:firstLine="0"/>
+              <w:jc w:val="center"/>
+            </w:pPr>
+            <w:r>
+              <w:rPr>
+                <w:cs/>
+              </w:rPr>
+              <w:t>-0.5</w:t>
+            </w:r>
+          </w:p>
+        </w:tc>
+        <w:tc>
+          <w:tcPr>
+            <w:tcW w:w="1652" w:type="dxa"/>
+          </w:tcPr>
+          <w:p>
+            <w:pPr>
+              <w:pStyle w:val="113"/>
+              <w:ind w:firstLine="0"/>
+              <w:jc w:val="center"/>
+            </w:pPr>
+            <w:r>
+              <w:rPr>
+                <w:cs/>
+              </w:rPr>
+              <w:t>-0.1</w:t>
+            </w:r>
+          </w:p>
+        </w:tc>
+        <w:tc>
+          <w:tcPr>
+            <w:tcW w:w="1652" w:type="dxa"/>
+          </w:tcPr>
+          <w:p>
+            <w:pPr>
+              <w:pStyle w:val="113"/>
+              <w:ind w:firstLine="0"/>
+              <w:jc w:val="center"/>
+            </w:pPr>
+            <w:r>
+              <w:rPr>
+                <w:cs/>
+              </w:rPr>
+              <w:t>-1</w:t>
+            </w:r>
+          </w:p>
+        </w:tc>
+      </w:tr>
+    </w:tbl>
+    <w:p>
+      <w:pPr>
+        <w:jc w:val="center"/>
+        <w:rPr>
+          <w:rFonts w:ascii="TH SarabunPSK" w:hAnsi="TH SarabunPSK" w:cs="TH SarabunPSK"/>
+          <w:sz w:val="32"/>
+          <w:szCs w:val="32"/>
+        </w:rPr>
+      </w:pPr>
+      <w:r>
+        <w:rPr>
+          <w:rStyle w:val="5yl5"/>
+          <w:rFonts w:ascii="TH SarabunPSK" w:hAnsi="TH SarabunPSK" w:cs="TH SarabunPSK"/>
+          <w:b/>
+          <w:bCs/>
+          <w:sz w:val="32"/>
+          <w:szCs w:val="32"/>
+          <w:cs/>
+        </w:rPr>
+        <w:t xml:space="preserve">ตารางที่ </w:t>
+      </w:r>
+      <w:r>
+        <w:rPr>
+          <w:rStyle w:val="5yl5"/>
+          <w:rFonts w:ascii="TH SarabunPSK" w:hAnsi="TH SarabunPSK" w:cs="TH SarabunPSK"/>
+          <w:b/>
+          <w:bCs/>
+          <w:sz w:val="32"/>
+          <w:szCs w:val="32"/>
+        </w:rPr>
+        <w:t>3.2</w:t>
+      </w:r>
+      <w:r>
+        <w:rPr>
+          <w:rStyle w:val="5yl5"/>
+          <w:rFonts w:ascii="TH SarabunPSK" w:hAnsi="TH SarabunPSK" w:cs="TH SarabunPSK"/>
+          <w:sz w:val="32"/>
+          <w:szCs w:val="32"/>
+        </w:rPr>
+        <w:t xml:space="preserve"> </w:t>
+      </w:r>
+      <w:r>
+        <w:rPr>
+          <w:rStyle w:val="5yl5"/>
+          <w:rFonts w:ascii="TH SarabunPSK" w:hAnsi="TH SarabunPSK" w:cs="TH SarabunPSK"/>
+          <w:sz w:val="32"/>
+          <w:szCs w:val="32"/>
+          <w:cs/>
+        </w:rPr>
+        <w:t>การทดสอบหา</w:t>
+      </w:r>
+      <w:r>
+        <w:rPr>
+          <w:rStyle w:val="5yl5"/>
+          <w:rFonts w:ascii="TH SarabunPSK" w:hAnsi="TH SarabunPSK" w:cs="TH SarabunPSK"/>
+          <w:sz w:val="32"/>
+          <w:szCs w:val="32"/>
+          <w:cs/>
+        </w:rPr>
+        <w:t>ตัวแปรที่ใช้ทดสอบเพื่อหาค่</w:t>
+      </w:r>
+      <w:r>
+        <w:rPr>
+          <w:rStyle w:val="5yl5"/>
+          <w:rFonts w:ascii="TH SarabunPSK" w:hAnsi="TH SarabunPSK" w:cs="TH SarabunPSK"/>
+          <w:sz w:val="32"/>
+          <w:szCs w:val="32"/>
+          <w:cs/>
+        </w:rPr>
+        <w:t>า</w:t>
+      </w:r>
+      <w:r>
+        <w:rPr>
+          <w:rFonts w:ascii="TH SarabunPSK" w:hAnsi="TH SarabunPSK" w:cs="TH SarabunPSK"/>
+          <w:sz w:val="32"/>
+          <w:szCs w:val="32"/>
+        </w:rPr>
+        <w:t xml:space="preserve"> Profit</w:t>
+      </w:r>
+      <w:r>
+        <w:rPr>
+          <w:rFonts w:ascii="TH SarabunPSK" w:hAnsi="TH SarabunPSK" w:cs="TH SarabunPSK"/>
+          <w:sz w:val="32"/>
+          <w:szCs w:val="32"/>
+          <w:cs/>
+        </w:rPr>
+        <w:t xml:space="preserve"> </w:t>
+      </w:r>
+      <w:r>
+        <w:rPr>
+          <w:rFonts w:ascii="TH SarabunPSK" w:hAnsi="TH SarabunPSK" w:cs="TH SarabunPSK"/>
+          <w:sz w:val="32"/>
+          <w:szCs w:val="32"/>
+        </w:rPr>
+        <w:t>Factor</w:t>
+      </w:r>
+      <w:r>
+        <w:rPr>
+          <w:rFonts w:ascii="TH SarabunPSK" w:hAnsi="TH SarabunPSK" w:cs="TH SarabunPSK"/>
+          <w:sz w:val="32"/>
+          <w:szCs w:val="32"/>
+        </w:rPr>
+        <w:t xml:space="preserve"> </w:t>
+      </w:r>
+      <w:r>
+        <w:rPr>
+          <w:rFonts w:ascii="TH SarabunPSK" w:hAnsi="TH SarabunPSK" w:cs="TH SarabunPSK"/>
+          <w:sz w:val="32"/>
+          <w:szCs w:val="32"/>
+          <w:cs/>
+        </w:rPr>
+        <w:t>ของ</w:t>
+      </w:r>
+      <w:r>
+        <w:rPr>
+          <w:rFonts w:ascii="TH SarabunPSK" w:hAnsi="TH SarabunPSK" w:cs="TH SarabunPSK"/>
+          <w:sz w:val="32"/>
+          <w:szCs w:val="32"/>
+          <w:cs/>
+        </w:rPr>
+        <w:t xml:space="preserve"> </w:t>
+      </w:r>
+      <w:proofErr w:type="spellStart"/>
+      <w:r>
+        <w:rPr>
+          <w:rFonts w:ascii="TH SarabunPSK" w:hAnsi="TH SarabunPSK" w:cs="TH SarabunPSK"/>
+          <w:sz w:val="32"/>
+          <w:szCs w:val="32"/>
+        </w:rPr>
+        <w:t>Correation</w:t>
+      </w:r>
+      <w:proofErr w:type="spellEnd"/>
     </w:p>
     <w:p>
       <w:pPr>
         <w:pStyle w:val="113"/>
-      </w:pPr>
-      <w:r>
-        <w:rPr>
-          <w:cs/>
-        </w:rPr>
-        <w:t xml:space="preserve">แบบที่ 1 ทดสอบเพื่อหา ค่า </w:t>
-      </w:r>
-      <w:r>
-        <w:t xml:space="preserve">parameters </w:t>
-      </w:r>
-      <w:r>
-        <w:rPr>
-          <w:cs/>
-        </w:rPr>
-        <w:t>ที่ดีของระบบซื้อขายอัตโนมัติหลายสกุลเงิน</w:t>
+        <w:jc w:val="thaiDistribute"/>
+      </w:pPr>
+      <w:r>
+        <w:rPr>
+          <w:cs/>
+        </w:rPr>
+        <w:t>จากตารางที่ 3.2 ตัวแปรที่ใช้ทดสอบเพื่อหาค่า</w:t>
+      </w:r>
+      <w:r>
+        <w:t xml:space="preserve"> Profit Factor </w:t>
+      </w:r>
+      <w:r>
+        <w:rPr>
+          <w:cs/>
+        </w:rPr>
+        <w:t xml:space="preserve">ของ </w:t>
+      </w:r>
+      <w:r>
+        <w:t>Correation</w:t>
+      </w:r>
+      <w:r>
+        <w:rPr>
+          <w:cs/>
+        </w:rPr>
+        <w:t xml:space="preserve"> โดย</w:t>
+      </w:r>
+      <w:r>
+        <w:t xml:space="preserve"> leverage 1:2000 </w:t>
+      </w:r>
+      <w:r>
+        <w:rPr>
+          <w:cs/>
+        </w:rPr>
+        <w:t>กำหนด</w:t>
+      </w:r>
+      <w:r>
+        <w:t xml:space="preserve"> Time frame H4 </w:t>
+      </w:r>
+      <w:r>
+        <w:rPr>
+          <w:cs/>
+        </w:rPr>
+        <w:t>ทดสอบจากวันที่ 1 มกราคม 2562 ถึง 1 มกราคม 2563</w:t>
+      </w:r>
+      <w:r>
+        <w:t xml:space="preserve"> </w:t>
+      </w:r>
+      <w:r>
+        <w:rPr>
+          <w:cs/>
+        </w:rPr>
+        <w:t xml:space="preserve">เมื่อทำการทดสอบเสร็จแล้วจะได้ค่า </w:t>
+      </w:r>
+      <w:r>
+        <w:t>Parameters</w:t>
+      </w:r>
+      <w:r>
+        <w:rPr>
+          <w:cs/>
+        </w:rPr>
+        <w:t xml:space="preserve"> ของ </w:t>
+      </w:r>
+      <w:r>
+        <w:t>Correat Postive</w:t>
+      </w:r>
+      <w:r>
+        <w:rPr>
+          <w:cs/>
+        </w:rPr>
+        <w:t xml:space="preserve"> </w:t>
+      </w:r>
+      <w:r>
+        <w:t>,</w:t>
+      </w:r>
+      <w:r>
+        <w:rPr>
+          <w:cs/>
+        </w:rPr>
+        <w:t xml:space="preserve"> </w:t>
+      </w:r>
+      <w:r>
+        <w:t xml:space="preserve">Correat Negative , TP_Target(USD) </w:t>
+      </w:r>
+      <w:r>
+        <w:rPr>
+          <w:cs/>
+        </w:rPr>
+        <w:t xml:space="preserve">และ </w:t>
+      </w:r>
+      <w:r>
+        <w:t>SL_Target(USD)</w:t>
+      </w:r>
+      <w:r>
+        <w:rPr>
+          <w:cs/>
+        </w:rPr>
+        <w:t xml:space="preserve"> แล้วนำ </w:t>
+      </w:r>
+      <w:r>
+        <w:rPr>
+          <w:cs/>
+        </w:rPr>
+        <w:t>5</w:t>
+      </w:r>
+      <w:r>
+        <w:rPr>
+          <w:cs/>
+        </w:rPr>
+        <w:t xml:space="preserve"> ผลการทดสอบของค่า </w:t>
+      </w:r>
+      <w:r>
+        <w:t>Parameters</w:t>
+      </w:r>
+      <w:r>
+        <w:rPr>
+          <w:cs/>
+        </w:rPr>
+        <w:t xml:space="preserve"> ที่ดีที่สุ</w:t>
+      </w:r>
+      <w:r>
+        <w:rPr>
+          <w:cs/>
+        </w:rPr>
+        <w:t>ดมาบันทึกข้อมูลลงในตารางที่ 3.3</w:t>
       </w:r>
     </w:p>
     <w:p>
       <w:pPr>
         <w:pStyle w:val="113"/>
-      </w:pPr>
-      <w:r>
-        <w:drawing>
-          <wp:inline distT="0" distB="0" distL="0" distR="0" wp14:anchorId="17E82166" wp14:editId="6EA4B719">
-            <wp:extent cx="5274310" cy="1764030"/>
-            <wp:effectExtent l="0" t="0" r="2540" b="7620"/>
-            <wp:docPr id="5" name="Picture 5"/>
-            <wp:cNvGraphicFramePr>
-              <a:graphicFrameLocks xmlns:a="http://schemas.openxmlformats.org/drawingml/2006/main" noChangeAspect="1"/>
-            </wp:cNvGraphicFramePr>
-            <a:graphic xmlns:a="http://schemas.openxmlformats.org/drawingml/2006/main">
-              <a:graphicData uri="http://schemas.openxmlformats.org/drawingml/2006/picture">
-                <pic:pic xmlns:pic="http://schemas.openxmlformats.org/drawingml/2006/picture">
-                  <pic:nvPicPr>
-                    <pic:cNvPr id="1" name=""/>
-                    <pic:cNvPicPr/>
-                  </pic:nvPicPr>
-                  <pic:blipFill>
-                    <a:blip r:embed="rId39"/>
-                    <a:stretch>
-                      <a:fillRect/>
-                    </a:stretch>
-                  </pic:blipFill>
-                  <pic:spPr>
-                    <a:xfrm>
-                      <a:off x="0" y="0"/>
-                      <a:ext cx="5274310" cy="1764030"/>
-                    </a:xfrm>
-                    <a:prstGeom prst="rect">
-                      <a:avLst/>
-                    </a:prstGeom>
-                  </pic:spPr>
-                </pic:pic>
-              </a:graphicData>
-            </a:graphic>
-          </wp:inline>
-        </w:drawing>
-      </w:r>
+        <w:jc w:val="thaiDistribute"/>
+      </w:pPr>
     </w:p>
     <w:p>
       <w:pPr>
         <w:pStyle w:val="113"/>
-      </w:pPr>
-      <w:r>
-        <w:drawing>
-          <wp:inline distT="0" distB="0" distL="0" distR="0" wp14:anchorId="45FC493D" wp14:editId="6BFAC8CA">
-            <wp:extent cx="5274310" cy="290195"/>
-            <wp:effectExtent l="0" t="0" r="2540" b="0"/>
-            <wp:docPr id="6" name="Picture 6"/>
-            <wp:cNvGraphicFramePr>
-              <a:graphicFrameLocks xmlns:a="http://schemas.openxmlformats.org/drawingml/2006/main" noChangeAspect="1"/>
-            </wp:cNvGraphicFramePr>
-            <a:graphic xmlns:a="http://schemas.openxmlformats.org/drawingml/2006/main">
-              <a:graphicData uri="http://schemas.openxmlformats.org/drawingml/2006/picture">
-                <pic:pic xmlns:pic="http://schemas.openxmlformats.org/drawingml/2006/picture">
-                  <pic:nvPicPr>
-                    <pic:cNvPr id="1" name=""/>
-                    <pic:cNvPicPr/>
-                  </pic:nvPicPr>
-                  <pic:blipFill>
-                    <a:blip r:embed="rId40"/>
-                    <a:stretch>
-                      <a:fillRect/>
-                    </a:stretch>
-                  </pic:blipFill>
-                  <pic:spPr>
-                    <a:xfrm>
-                      <a:off x="0" y="0"/>
-                      <a:ext cx="5274310" cy="290195"/>
-                    </a:xfrm>
-                    <a:prstGeom prst="rect">
-                      <a:avLst/>
-                    </a:prstGeom>
-                  </pic:spPr>
-                </pic:pic>
-              </a:graphicData>
-            </a:graphic>
-          </wp:inline>
-        </w:drawing>
-      </w:r>
+        <w:jc w:val="thaiDistribute"/>
+      </w:pPr>
     </w:p>
     <w:p>
       <w:pPr>
         <w:pStyle w:val="113"/>
-      </w:pPr>
+        <w:jc w:val="thaiDistribute"/>
+      </w:pPr>
+    </w:p>
+    <w:p>
+      <w:pPr>
+        <w:pStyle w:val="113"/>
+        <w:jc w:val="thaiDistribute"/>
+      </w:pPr>
+    </w:p>
+    <w:p>
+      <w:pPr>
+        <w:pStyle w:val="113"/>
+        <w:jc w:val="thaiDistribute"/>
+      </w:pPr>
+    </w:p>
+    <w:p>
+      <w:pPr>
+        <w:pStyle w:val="113"/>
+        <w:jc w:val="thaiDistribute"/>
+      </w:pPr>
+    </w:p>
+    <w:tbl>
+      <w:tblPr>
+        <w:tblStyle w:val="TableGrid"/>
+        <w:tblW w:w="9051" w:type="dxa"/>
+        <w:tblLook w:val="04A0" w:firstRow="1" w:lastRow="0" w:firstColumn="1" w:lastColumn="0" w:noHBand="0" w:noVBand="1"/>
+      </w:tblPr>
+      <w:tblGrid>
+        <w:gridCol w:w="977"/>
+        <w:gridCol w:w="1427"/>
+        <w:gridCol w:w="1615"/>
+        <w:gridCol w:w="1591"/>
+        <w:gridCol w:w="1616"/>
+        <w:gridCol w:w="1825"/>
+      </w:tblGrid>
+      <w:tr>
+        <w:tc>
+          <w:tcPr>
+            <w:tcW w:w="977" w:type="dxa"/>
+          </w:tcPr>
+          <w:p>
+            <w:pPr>
+              <w:pStyle w:val="113"/>
+              <w:ind w:firstLine="0"/>
+              <w:jc w:val="center"/>
+              <w:rPr>
+                <w:b/>
+                <w:bCs/>
+                <w:sz w:val="28"/>
+                <w:szCs w:val="28"/>
+              </w:rPr>
+            </w:pPr>
+            <w:r>
+              <w:rPr>
+                <w:b/>
+                <w:bCs/>
+                <w:sz w:val="28"/>
+                <w:szCs w:val="28"/>
+              </w:rPr>
+              <w:lastRenderedPageBreak/>
+              <w:t>Profit</w:t>
+            </w:r>
+          </w:p>
+        </w:tc>
+        <w:tc>
+          <w:tcPr>
+            <w:tcW w:w="1427" w:type="dxa"/>
+          </w:tcPr>
+          <w:p>
+            <w:pPr>
+              <w:pStyle w:val="113"/>
+              <w:ind w:firstLine="0"/>
+              <w:jc w:val="center"/>
+              <w:rPr>
+                <w:b/>
+                <w:bCs/>
+                <w:sz w:val="28"/>
+                <w:szCs w:val="28"/>
+              </w:rPr>
+            </w:pPr>
+            <w:r>
+              <w:rPr>
+                <w:b/>
+                <w:bCs/>
+                <w:sz w:val="28"/>
+                <w:szCs w:val="28"/>
+              </w:rPr>
+              <w:t>Drawdown %</w:t>
+            </w:r>
+          </w:p>
+        </w:tc>
+        <w:tc>
+          <w:tcPr>
+            <w:tcW w:w="1615" w:type="dxa"/>
+          </w:tcPr>
+          <w:p>
+            <w:pPr>
+              <w:pStyle w:val="113"/>
+              <w:ind w:firstLine="0"/>
+              <w:jc w:val="center"/>
+              <w:rPr>
+                <w:b/>
+                <w:bCs/>
+                <w:sz w:val="28"/>
+                <w:szCs w:val="28"/>
+              </w:rPr>
+            </w:pPr>
+            <w:r>
+              <w:rPr>
+                <w:b/>
+                <w:bCs/>
+                <w:sz w:val="28"/>
+                <w:szCs w:val="28"/>
+              </w:rPr>
+              <w:t>TP_Target(USD)</w:t>
+            </w:r>
+          </w:p>
+        </w:tc>
+        <w:tc>
+          <w:tcPr>
+            <w:tcW w:w="1591" w:type="dxa"/>
+          </w:tcPr>
+          <w:p>
+            <w:pPr>
+              <w:pStyle w:val="113"/>
+              <w:ind w:firstLine="0"/>
+              <w:jc w:val="center"/>
+              <w:rPr>
+                <w:b/>
+                <w:bCs/>
+                <w:sz w:val="28"/>
+                <w:szCs w:val="28"/>
+              </w:rPr>
+            </w:pPr>
+            <w:r>
+              <w:rPr>
+                <w:b/>
+                <w:bCs/>
+                <w:sz w:val="28"/>
+                <w:szCs w:val="28"/>
+              </w:rPr>
+              <w:t>SL_Target(USD)</w:t>
+            </w:r>
+          </w:p>
+        </w:tc>
+        <w:tc>
+          <w:tcPr>
+            <w:tcW w:w="1616" w:type="dxa"/>
+          </w:tcPr>
+          <w:p>
+            <w:pPr>
+              <w:pStyle w:val="113"/>
+              <w:ind w:firstLine="0"/>
+              <w:jc w:val="center"/>
+              <w:rPr>
+                <w:b/>
+                <w:bCs/>
+                <w:sz w:val="28"/>
+                <w:szCs w:val="28"/>
+              </w:rPr>
+            </w:pPr>
+            <w:r>
+              <w:rPr>
+                <w:b/>
+                <w:bCs/>
+                <w:sz w:val="28"/>
+                <w:szCs w:val="28"/>
+              </w:rPr>
+              <w:t>Correat Postive</w:t>
+            </w:r>
+          </w:p>
+        </w:tc>
+        <w:tc>
+          <w:tcPr>
+            <w:tcW w:w="1825" w:type="dxa"/>
+          </w:tcPr>
+          <w:p>
+            <w:pPr>
+              <w:pStyle w:val="113"/>
+              <w:ind w:firstLine="0"/>
+              <w:jc w:val="center"/>
+              <w:rPr>
+                <w:b/>
+                <w:bCs/>
+                <w:sz w:val="28"/>
+                <w:szCs w:val="28"/>
+              </w:rPr>
+            </w:pPr>
+            <w:r>
+              <w:rPr>
+                <w:b/>
+                <w:bCs/>
+                <w:sz w:val="28"/>
+                <w:szCs w:val="28"/>
+              </w:rPr>
+              <w:t>Correat Negative</w:t>
+            </w:r>
+          </w:p>
+        </w:tc>
+      </w:tr>
+      <w:tr>
+        <w:tc>
+          <w:tcPr>
+            <w:tcW w:w="977" w:type="dxa"/>
+          </w:tcPr>
+          <w:p>
+            <w:pPr>
+              <w:pStyle w:val="113"/>
+              <w:ind w:firstLine="0"/>
+              <w:jc w:val="center"/>
+              <w:rPr>
+                <w:sz w:val="28"/>
+                <w:szCs w:val="28"/>
+                <w:cs/>
+              </w:rPr>
+            </w:pPr>
+            <w:r>
+              <w:rPr>
+                <w:sz w:val="28"/>
+                <w:szCs w:val="28"/>
+                <w:cs/>
+              </w:rPr>
+              <w:t>ค่าที่1</w:t>
+            </w:r>
+          </w:p>
+        </w:tc>
+        <w:tc>
+          <w:tcPr>
+            <w:tcW w:w="1427" w:type="dxa"/>
+          </w:tcPr>
+          <w:p>
+            <w:pPr>
+              <w:pStyle w:val="113"/>
+              <w:ind w:firstLine="0"/>
+              <w:jc w:val="center"/>
+            </w:pPr>
+            <w:r>
+              <w:rPr>
+                <w:sz w:val="28"/>
+                <w:szCs w:val="28"/>
+                <w:cs/>
+              </w:rPr>
+              <w:t>ค่าที่1</w:t>
+            </w:r>
+          </w:p>
+        </w:tc>
+        <w:tc>
+          <w:tcPr>
+            <w:tcW w:w="1615" w:type="dxa"/>
+          </w:tcPr>
+          <w:p>
+            <w:pPr>
+              <w:pStyle w:val="113"/>
+              <w:ind w:firstLine="0"/>
+              <w:jc w:val="center"/>
+            </w:pPr>
+            <w:r>
+              <w:rPr>
+                <w:sz w:val="28"/>
+                <w:szCs w:val="28"/>
+                <w:cs/>
+              </w:rPr>
+              <w:t>ค่าที่1</w:t>
+            </w:r>
+          </w:p>
+        </w:tc>
+        <w:tc>
+          <w:tcPr>
+            <w:tcW w:w="1591" w:type="dxa"/>
+          </w:tcPr>
+          <w:p>
+            <w:pPr>
+              <w:pStyle w:val="113"/>
+              <w:ind w:firstLine="0"/>
+              <w:jc w:val="center"/>
+            </w:pPr>
+            <w:r>
+              <w:rPr>
+                <w:sz w:val="28"/>
+                <w:szCs w:val="28"/>
+                <w:cs/>
+              </w:rPr>
+              <w:t>ค่าที่1</w:t>
+            </w:r>
+          </w:p>
+        </w:tc>
+        <w:tc>
+          <w:tcPr>
+            <w:tcW w:w="1616" w:type="dxa"/>
+          </w:tcPr>
+          <w:p>
+            <w:pPr>
+              <w:pStyle w:val="113"/>
+              <w:ind w:firstLine="0"/>
+              <w:jc w:val="center"/>
+            </w:pPr>
+            <w:r>
+              <w:rPr>
+                <w:sz w:val="28"/>
+                <w:szCs w:val="28"/>
+                <w:cs/>
+              </w:rPr>
+              <w:t>ค่าที่1</w:t>
+            </w:r>
+          </w:p>
+        </w:tc>
+        <w:tc>
+          <w:tcPr>
+            <w:tcW w:w="1825" w:type="dxa"/>
+          </w:tcPr>
+          <w:p>
+            <w:pPr>
+              <w:pStyle w:val="113"/>
+              <w:ind w:firstLine="0"/>
+              <w:jc w:val="center"/>
+            </w:pPr>
+            <w:r>
+              <w:rPr>
+                <w:sz w:val="28"/>
+                <w:szCs w:val="28"/>
+                <w:cs/>
+              </w:rPr>
+              <w:t>ค่าที่1</w:t>
+            </w:r>
+          </w:p>
+        </w:tc>
+      </w:tr>
+      <w:tr>
+        <w:tc>
+          <w:tcPr>
+            <w:tcW w:w="977" w:type="dxa"/>
+          </w:tcPr>
+          <w:p>
+            <w:pPr>
+              <w:pStyle w:val="113"/>
+              <w:ind w:firstLine="0"/>
+              <w:jc w:val="center"/>
+              <w:rPr>
+                <w:sz w:val="28"/>
+                <w:szCs w:val="28"/>
+              </w:rPr>
+            </w:pPr>
+            <w:r>
+              <w:rPr>
+                <w:sz w:val="28"/>
+                <w:szCs w:val="28"/>
+                <w:cs/>
+              </w:rPr>
+              <w:t>ค่าที่2</w:t>
+            </w:r>
+          </w:p>
+        </w:tc>
+        <w:tc>
+          <w:tcPr>
+            <w:tcW w:w="1427" w:type="dxa"/>
+          </w:tcPr>
+          <w:p>
+            <w:pPr>
+              <w:pStyle w:val="113"/>
+              <w:ind w:firstLine="0"/>
+              <w:jc w:val="center"/>
+            </w:pPr>
+            <w:r>
+              <w:rPr>
+                <w:sz w:val="28"/>
+                <w:szCs w:val="28"/>
+                <w:cs/>
+              </w:rPr>
+              <w:t>ค่าที่2</w:t>
+            </w:r>
+          </w:p>
+        </w:tc>
+        <w:tc>
+          <w:tcPr>
+            <w:tcW w:w="1615" w:type="dxa"/>
+          </w:tcPr>
+          <w:p>
+            <w:pPr>
+              <w:pStyle w:val="113"/>
+              <w:ind w:firstLine="0"/>
+              <w:jc w:val="center"/>
+            </w:pPr>
+            <w:r>
+              <w:rPr>
+                <w:sz w:val="28"/>
+                <w:szCs w:val="28"/>
+                <w:cs/>
+              </w:rPr>
+              <w:t>ค่าที่2</w:t>
+            </w:r>
+          </w:p>
+        </w:tc>
+        <w:tc>
+          <w:tcPr>
+            <w:tcW w:w="1591" w:type="dxa"/>
+          </w:tcPr>
+          <w:p>
+            <w:pPr>
+              <w:pStyle w:val="113"/>
+              <w:ind w:firstLine="0"/>
+              <w:jc w:val="center"/>
+            </w:pPr>
+            <w:r>
+              <w:rPr>
+                <w:sz w:val="28"/>
+                <w:szCs w:val="28"/>
+                <w:cs/>
+              </w:rPr>
+              <w:t>ค่าที่2</w:t>
+            </w:r>
+          </w:p>
+        </w:tc>
+        <w:tc>
+          <w:tcPr>
+            <w:tcW w:w="1616" w:type="dxa"/>
+          </w:tcPr>
+          <w:p>
+            <w:pPr>
+              <w:pStyle w:val="113"/>
+              <w:ind w:firstLine="0"/>
+              <w:jc w:val="center"/>
+            </w:pPr>
+            <w:r>
+              <w:rPr>
+                <w:sz w:val="28"/>
+                <w:szCs w:val="28"/>
+                <w:cs/>
+              </w:rPr>
+              <w:t>ค่าที่2</w:t>
+            </w:r>
+          </w:p>
+        </w:tc>
+        <w:tc>
+          <w:tcPr>
+            <w:tcW w:w="1825" w:type="dxa"/>
+          </w:tcPr>
+          <w:p>
+            <w:pPr>
+              <w:pStyle w:val="113"/>
+              <w:ind w:firstLine="0"/>
+              <w:jc w:val="center"/>
+            </w:pPr>
+            <w:r>
+              <w:rPr>
+                <w:sz w:val="28"/>
+                <w:szCs w:val="28"/>
+                <w:cs/>
+              </w:rPr>
+              <w:t>ค่าที่2</w:t>
+            </w:r>
+          </w:p>
+        </w:tc>
+      </w:tr>
+      <w:tr>
+        <w:tc>
+          <w:tcPr>
+            <w:tcW w:w="977" w:type="dxa"/>
+          </w:tcPr>
+          <w:p>
+            <w:pPr>
+              <w:pStyle w:val="113"/>
+              <w:ind w:firstLine="0"/>
+              <w:jc w:val="center"/>
+              <w:rPr>
+                <w:sz w:val="28"/>
+                <w:szCs w:val="28"/>
+              </w:rPr>
+            </w:pPr>
+            <w:r>
+              <w:rPr>
+                <w:sz w:val="28"/>
+                <w:szCs w:val="28"/>
+                <w:cs/>
+              </w:rPr>
+              <w:t>ค่าที่3</w:t>
+            </w:r>
+          </w:p>
+        </w:tc>
+        <w:tc>
+          <w:tcPr>
+            <w:tcW w:w="1427" w:type="dxa"/>
+          </w:tcPr>
+          <w:p>
+            <w:pPr>
+              <w:pStyle w:val="113"/>
+              <w:ind w:firstLine="0"/>
+              <w:jc w:val="center"/>
+            </w:pPr>
+            <w:r>
+              <w:rPr>
+                <w:sz w:val="28"/>
+                <w:szCs w:val="28"/>
+                <w:cs/>
+              </w:rPr>
+              <w:t>ค่าที่3</w:t>
+            </w:r>
+          </w:p>
+        </w:tc>
+        <w:tc>
+          <w:tcPr>
+            <w:tcW w:w="1615" w:type="dxa"/>
+          </w:tcPr>
+          <w:p>
+            <w:pPr>
+              <w:pStyle w:val="113"/>
+              <w:ind w:firstLine="0"/>
+              <w:jc w:val="center"/>
+            </w:pPr>
+            <w:r>
+              <w:rPr>
+                <w:sz w:val="28"/>
+                <w:szCs w:val="28"/>
+                <w:cs/>
+              </w:rPr>
+              <w:t>ค่าที่3</w:t>
+            </w:r>
+          </w:p>
+        </w:tc>
+        <w:tc>
+          <w:tcPr>
+            <w:tcW w:w="1591" w:type="dxa"/>
+          </w:tcPr>
+          <w:p>
+            <w:pPr>
+              <w:pStyle w:val="113"/>
+              <w:ind w:firstLine="0"/>
+              <w:jc w:val="center"/>
+            </w:pPr>
+            <w:r>
+              <w:rPr>
+                <w:sz w:val="28"/>
+                <w:szCs w:val="28"/>
+                <w:cs/>
+              </w:rPr>
+              <w:t>ค่าที่3</w:t>
+            </w:r>
+          </w:p>
+        </w:tc>
+        <w:tc>
+          <w:tcPr>
+            <w:tcW w:w="1616" w:type="dxa"/>
+          </w:tcPr>
+          <w:p>
+            <w:pPr>
+              <w:pStyle w:val="113"/>
+              <w:ind w:firstLine="0"/>
+              <w:jc w:val="center"/>
+            </w:pPr>
+            <w:r>
+              <w:rPr>
+                <w:sz w:val="28"/>
+                <w:szCs w:val="28"/>
+                <w:cs/>
+              </w:rPr>
+              <w:t>ค่าที่3</w:t>
+            </w:r>
+          </w:p>
+        </w:tc>
+        <w:tc>
+          <w:tcPr>
+            <w:tcW w:w="1825" w:type="dxa"/>
+          </w:tcPr>
+          <w:p>
+            <w:pPr>
+              <w:pStyle w:val="113"/>
+              <w:ind w:firstLine="0"/>
+              <w:jc w:val="center"/>
+            </w:pPr>
+            <w:r>
+              <w:rPr>
+                <w:sz w:val="28"/>
+                <w:szCs w:val="28"/>
+                <w:cs/>
+              </w:rPr>
+              <w:t>ค่าที่3</w:t>
+            </w:r>
+          </w:p>
+        </w:tc>
+      </w:tr>
+      <w:tr>
+        <w:tc>
+          <w:tcPr>
+            <w:tcW w:w="977" w:type="dxa"/>
+          </w:tcPr>
+          <w:p>
+            <w:pPr>
+              <w:pStyle w:val="113"/>
+              <w:ind w:firstLine="0"/>
+              <w:jc w:val="center"/>
+              <w:rPr>
+                <w:sz w:val="28"/>
+                <w:szCs w:val="28"/>
+              </w:rPr>
+            </w:pPr>
+            <w:r>
+              <w:rPr>
+                <w:sz w:val="28"/>
+                <w:szCs w:val="28"/>
+                <w:cs/>
+              </w:rPr>
+              <w:t>ค่าที่4</w:t>
+            </w:r>
+          </w:p>
+        </w:tc>
+        <w:tc>
+          <w:tcPr>
+            <w:tcW w:w="1427" w:type="dxa"/>
+          </w:tcPr>
+          <w:p>
+            <w:pPr>
+              <w:pStyle w:val="113"/>
+              <w:ind w:firstLine="0"/>
+              <w:jc w:val="center"/>
+            </w:pPr>
+            <w:r>
+              <w:rPr>
+                <w:sz w:val="28"/>
+                <w:szCs w:val="28"/>
+                <w:cs/>
+              </w:rPr>
+              <w:t>ค่าที่4</w:t>
+            </w:r>
+          </w:p>
+        </w:tc>
+        <w:tc>
+          <w:tcPr>
+            <w:tcW w:w="1615" w:type="dxa"/>
+          </w:tcPr>
+          <w:p>
+            <w:pPr>
+              <w:pStyle w:val="113"/>
+              <w:ind w:firstLine="0"/>
+              <w:jc w:val="center"/>
+            </w:pPr>
+            <w:r>
+              <w:rPr>
+                <w:sz w:val="28"/>
+                <w:szCs w:val="28"/>
+                <w:cs/>
+              </w:rPr>
+              <w:t>ค่าที่4</w:t>
+            </w:r>
+          </w:p>
+        </w:tc>
+        <w:tc>
+          <w:tcPr>
+            <w:tcW w:w="1591" w:type="dxa"/>
+          </w:tcPr>
+          <w:p>
+            <w:pPr>
+              <w:pStyle w:val="113"/>
+              <w:ind w:firstLine="0"/>
+              <w:jc w:val="center"/>
+            </w:pPr>
+            <w:r>
+              <w:rPr>
+                <w:sz w:val="28"/>
+                <w:szCs w:val="28"/>
+                <w:cs/>
+              </w:rPr>
+              <w:t>ค่าที่4</w:t>
+            </w:r>
+          </w:p>
+        </w:tc>
+        <w:tc>
+          <w:tcPr>
+            <w:tcW w:w="1616" w:type="dxa"/>
+          </w:tcPr>
+          <w:p>
+            <w:pPr>
+              <w:pStyle w:val="113"/>
+              <w:ind w:firstLine="0"/>
+              <w:jc w:val="center"/>
+            </w:pPr>
+            <w:r>
+              <w:rPr>
+                <w:sz w:val="28"/>
+                <w:szCs w:val="28"/>
+                <w:cs/>
+              </w:rPr>
+              <w:t>ค่าที่4</w:t>
+            </w:r>
+          </w:p>
+        </w:tc>
+        <w:tc>
+          <w:tcPr>
+            <w:tcW w:w="1825" w:type="dxa"/>
+          </w:tcPr>
+          <w:p>
+            <w:pPr>
+              <w:pStyle w:val="113"/>
+              <w:ind w:firstLine="0"/>
+              <w:jc w:val="center"/>
+            </w:pPr>
+            <w:r>
+              <w:rPr>
+                <w:sz w:val="28"/>
+                <w:szCs w:val="28"/>
+                <w:cs/>
+              </w:rPr>
+              <w:t>ค่าที่4</w:t>
+            </w:r>
+          </w:p>
+        </w:tc>
+      </w:tr>
+      <w:tr>
+        <w:tc>
+          <w:tcPr>
+            <w:tcW w:w="977" w:type="dxa"/>
+          </w:tcPr>
+          <w:p>
+            <w:pPr>
+              <w:pStyle w:val="113"/>
+              <w:ind w:firstLine="0"/>
+              <w:jc w:val="center"/>
+            </w:pPr>
+            <w:r>
+              <w:rPr>
+                <w:sz w:val="28"/>
+                <w:szCs w:val="28"/>
+                <w:cs/>
+              </w:rPr>
+              <w:t>ค่าที่5</w:t>
+            </w:r>
+          </w:p>
+        </w:tc>
+        <w:tc>
+          <w:tcPr>
+            <w:tcW w:w="1427" w:type="dxa"/>
+          </w:tcPr>
+          <w:p>
+            <w:pPr>
+              <w:pStyle w:val="113"/>
+              <w:ind w:firstLine="0"/>
+              <w:jc w:val="center"/>
+            </w:pPr>
+            <w:r>
+              <w:rPr>
+                <w:sz w:val="28"/>
+                <w:szCs w:val="28"/>
+                <w:cs/>
+              </w:rPr>
+              <w:t>ค่าที่5</w:t>
+            </w:r>
+          </w:p>
+        </w:tc>
+        <w:tc>
+          <w:tcPr>
+            <w:tcW w:w="1615" w:type="dxa"/>
+          </w:tcPr>
+          <w:p>
+            <w:pPr>
+              <w:pStyle w:val="113"/>
+              <w:ind w:firstLine="0"/>
+              <w:jc w:val="center"/>
+            </w:pPr>
+            <w:r>
+              <w:rPr>
+                <w:sz w:val="28"/>
+                <w:szCs w:val="28"/>
+                <w:cs/>
+              </w:rPr>
+              <w:t>ค่าที่5</w:t>
+            </w:r>
+          </w:p>
+        </w:tc>
+        <w:tc>
+          <w:tcPr>
+            <w:tcW w:w="1591" w:type="dxa"/>
+          </w:tcPr>
+          <w:p>
+            <w:pPr>
+              <w:pStyle w:val="113"/>
+              <w:ind w:firstLine="0"/>
+              <w:jc w:val="center"/>
+            </w:pPr>
+            <w:r>
+              <w:rPr>
+                <w:sz w:val="28"/>
+                <w:szCs w:val="28"/>
+                <w:cs/>
+              </w:rPr>
+              <w:t>ค่าที่5</w:t>
+            </w:r>
+          </w:p>
+        </w:tc>
+        <w:tc>
+          <w:tcPr>
+            <w:tcW w:w="1616" w:type="dxa"/>
+          </w:tcPr>
+          <w:p>
+            <w:pPr>
+              <w:pStyle w:val="113"/>
+              <w:ind w:firstLine="0"/>
+              <w:jc w:val="center"/>
+            </w:pPr>
+            <w:r>
+              <w:rPr>
+                <w:sz w:val="28"/>
+                <w:szCs w:val="28"/>
+                <w:cs/>
+              </w:rPr>
+              <w:t>ค่าที่5</w:t>
+            </w:r>
+          </w:p>
+        </w:tc>
+        <w:tc>
+          <w:tcPr>
+            <w:tcW w:w="1825" w:type="dxa"/>
+          </w:tcPr>
+          <w:p>
+            <w:pPr>
+              <w:pStyle w:val="113"/>
+              <w:ind w:firstLine="0"/>
+              <w:jc w:val="center"/>
+            </w:pPr>
+            <w:r>
+              <w:rPr>
+                <w:sz w:val="28"/>
+                <w:szCs w:val="28"/>
+                <w:cs/>
+              </w:rPr>
+              <w:t>ค่าที่5</w:t>
+            </w:r>
+          </w:p>
+        </w:tc>
+      </w:tr>
+    </w:tbl>
+    <w:p>
+      <w:pPr>
+        <w:pStyle w:val="113"/>
+        <w:spacing w:line="360" w:lineRule="auto"/>
+        <w:jc w:val="center"/>
+      </w:pPr>
+      <w:r>
+        <w:rPr>
+          <w:rStyle w:val="5yl5"/>
+          <w:b/>
+          <w:bCs/>
+          <w:cs/>
+        </w:rPr>
+        <w:t xml:space="preserve">ตารางที่ </w:t>
+      </w:r>
+      <w:r>
+        <w:rPr>
+          <w:rStyle w:val="5yl5"/>
+          <w:b/>
+          <w:bCs/>
+        </w:rPr>
+        <w:t>3.3</w:t>
+      </w:r>
+      <w:r>
+        <w:rPr>
+          <w:rStyle w:val="5yl5"/>
+        </w:rPr>
+        <w:t xml:space="preserve"> </w:t>
+      </w:r>
+      <w:r>
+        <w:rPr>
+          <w:rStyle w:val="5yl5"/>
+          <w:cs/>
+        </w:rPr>
+        <w:t>ค่า</w:t>
+      </w:r>
+      <w:r>
+        <w:t xml:space="preserve"> Parameters </w:t>
+      </w:r>
+      <w:r>
+        <w:rPr>
+          <w:cs/>
+        </w:rPr>
+        <w:t>ของ</w:t>
+      </w:r>
+      <w:r>
+        <w:rPr>
+          <w:rStyle w:val="5yl5"/>
+          <w:cs/>
+        </w:rPr>
+        <w:t xml:space="preserve"> </w:t>
+      </w:r>
+      <w:r>
+        <w:t>Correation</w:t>
+      </w:r>
+    </w:p>
+    <w:p>
+      <w:pPr>
+        <w:pStyle w:val="113"/>
+      </w:pPr>
+      <w:r>
+        <w:rPr>
+          <w:b/>
+          <w:bCs/>
+          <w:cs/>
+        </w:rPr>
+        <w:t>ขั้นตอนที่ 2</w:t>
+      </w:r>
+      <w:r>
+        <w:rPr>
+          <w:cs/>
+        </w:rPr>
+        <w:t xml:space="preserve"> ทดสอบเพื่อหาค่า </w:t>
+      </w:r>
+      <w:r>
+        <w:t xml:space="preserve">Parameters </w:t>
+      </w:r>
+      <w:r>
+        <w:rPr>
+          <w:cs/>
+        </w:rPr>
+        <w:t>ระบบซื้อขายอัตโนมัติหลายสกุลเงิน</w:t>
+      </w:r>
+      <w:r>
+        <w:t xml:space="preserve"> </w:t>
+      </w:r>
+      <w:r>
+        <w:rPr>
+          <w:cs/>
+        </w:rPr>
+        <w:t>ของจุด</w:t>
+      </w:r>
+      <w:r>
+        <w:t xml:space="preserve"> </w:t>
+      </w:r>
+      <w:r>
+        <w:t xml:space="preserve">Take Profit Point </w:t>
+      </w:r>
+      <w:r>
+        <w:rPr>
+          <w:cs/>
+        </w:rPr>
+        <w:t>และ</w:t>
+      </w:r>
+      <w:r>
+        <w:t xml:space="preserve"> Stop Loss Point </w:t>
+      </w:r>
+      <w:r>
+        <w:rPr>
+          <w:cs/>
+        </w:rPr>
+        <w:t>เพื่อหาค่า</w:t>
+      </w:r>
+      <w:r>
+        <w:t xml:space="preserve"> Profit</w:t>
+      </w:r>
+      <w:r>
+        <w:rPr>
+          <w:cs/>
+        </w:rPr>
+        <w:t xml:space="preserve"> </w:t>
+      </w:r>
+      <w:r>
+        <w:t>Factor</w:t>
+      </w:r>
+      <w:r>
+        <w:rPr>
+          <w:cs/>
+        </w:rPr>
+        <w:t xml:space="preserve"> ที่ปิดกำไรได้มากที่สุด โดยมีค่าการทดสอบดัง ตารางที่ 3.2</w:t>
+      </w:r>
+    </w:p>
+    <w:tbl>
+      <w:tblPr>
+        <w:tblStyle w:val="TableGrid"/>
+        <w:tblW w:w="0" w:type="auto"/>
+        <w:tblLook w:val="04A0" w:firstRow="1" w:lastRow="0" w:firstColumn="1" w:lastColumn="0" w:noHBand="0" w:noVBand="1"/>
+      </w:tblPr>
+      <w:tblGrid>
+        <w:gridCol w:w="1795"/>
+        <w:gridCol w:w="1890"/>
+        <w:gridCol w:w="1440"/>
+        <w:gridCol w:w="1620"/>
+        <w:gridCol w:w="1551"/>
+      </w:tblGrid>
+      <w:tr>
+        <w:tc>
+          <w:tcPr>
+            <w:tcW w:w="1795" w:type="dxa"/>
+          </w:tcPr>
+          <w:p>
+            <w:pPr>
+              <w:pStyle w:val="113"/>
+              <w:ind w:firstLine="0"/>
+              <w:jc w:val="center"/>
+              <w:rPr>
+                <w:b/>
+                <w:bCs/>
+              </w:rPr>
+            </w:pPr>
+            <w:r>
+              <w:rPr>
+                <w:b/>
+                <w:bCs/>
+              </w:rPr>
+              <w:t>Variable</w:t>
+            </w:r>
+          </w:p>
+        </w:tc>
+        <w:tc>
+          <w:tcPr>
+            <w:tcW w:w="1890" w:type="dxa"/>
+          </w:tcPr>
+          <w:p>
+            <w:pPr>
+              <w:pStyle w:val="113"/>
+              <w:ind w:firstLine="0"/>
+              <w:jc w:val="center"/>
+              <w:rPr>
+                <w:b/>
+                <w:bCs/>
+              </w:rPr>
+            </w:pPr>
+            <w:r>
+              <w:rPr>
+                <w:b/>
+                <w:bCs/>
+              </w:rPr>
+              <w:t>Value</w:t>
+            </w:r>
+          </w:p>
+        </w:tc>
+        <w:tc>
+          <w:tcPr>
+            <w:tcW w:w="1440" w:type="dxa"/>
+          </w:tcPr>
+          <w:p>
+            <w:pPr>
+              <w:pStyle w:val="113"/>
+              <w:ind w:firstLine="0"/>
+              <w:jc w:val="center"/>
+              <w:rPr>
+                <w:b/>
+                <w:bCs/>
+              </w:rPr>
+            </w:pPr>
+            <w:r>
+              <w:rPr>
+                <w:b/>
+                <w:bCs/>
+              </w:rPr>
+              <w:t>Start</w:t>
+            </w:r>
+          </w:p>
+        </w:tc>
+        <w:tc>
+          <w:tcPr>
+            <w:tcW w:w="1620" w:type="dxa"/>
+          </w:tcPr>
+          <w:p>
+            <w:pPr>
+              <w:pStyle w:val="113"/>
+              <w:ind w:firstLine="0"/>
+              <w:jc w:val="center"/>
+              <w:rPr>
+                <w:b/>
+                <w:bCs/>
+              </w:rPr>
+            </w:pPr>
+            <w:r>
+              <w:rPr>
+                <w:b/>
+                <w:bCs/>
+              </w:rPr>
+              <w:t>Step</w:t>
+            </w:r>
+          </w:p>
+        </w:tc>
+        <w:tc>
+          <w:tcPr>
+            <w:tcW w:w="1551" w:type="dxa"/>
+          </w:tcPr>
+          <w:p>
+            <w:pPr>
+              <w:pStyle w:val="113"/>
+              <w:ind w:firstLine="0"/>
+              <w:jc w:val="center"/>
+              <w:rPr>
+                <w:b/>
+                <w:bCs/>
+              </w:rPr>
+            </w:pPr>
+            <w:r>
+              <w:rPr>
+                <w:b/>
+                <w:bCs/>
+              </w:rPr>
+              <w:t>Stop</w:t>
+            </w:r>
+          </w:p>
+        </w:tc>
+      </w:tr>
+      <w:tr>
+        <w:tc>
+          <w:tcPr>
+            <w:tcW w:w="1795" w:type="dxa"/>
+          </w:tcPr>
+          <w:p>
+            <w:pPr>
+              <w:pStyle w:val="113"/>
+              <w:ind w:firstLine="0"/>
+              <w:rPr>
+                <w:sz w:val="28"/>
+                <w:szCs w:val="28"/>
+              </w:rPr>
+            </w:pPr>
+            <w:r>
+              <w:rPr>
+                <w:sz w:val="28"/>
+                <w:szCs w:val="28"/>
+              </w:rPr>
+              <w:t>Symbol_1</w:t>
+            </w:r>
+          </w:p>
+        </w:tc>
+        <w:tc>
+          <w:tcPr>
+            <w:tcW w:w="1890" w:type="dxa"/>
+          </w:tcPr>
+          <w:p>
+            <w:pPr>
+              <w:pStyle w:val="113"/>
+              <w:ind w:firstLine="0"/>
+              <w:jc w:val="center"/>
+            </w:pPr>
+            <w:r>
+              <w:t>EURUSD</w:t>
+            </w:r>
+          </w:p>
+        </w:tc>
+        <w:tc>
+          <w:tcPr>
+            <w:tcW w:w="1440" w:type="dxa"/>
+          </w:tcPr>
+          <w:p>
+            <w:pPr>
+              <w:pStyle w:val="113"/>
+              <w:ind w:firstLine="0"/>
+              <w:jc w:val="center"/>
+            </w:pPr>
+            <w:r>
+              <w:t>-</w:t>
+            </w:r>
+          </w:p>
+        </w:tc>
+        <w:tc>
+          <w:tcPr>
+            <w:tcW w:w="1620" w:type="dxa"/>
+          </w:tcPr>
+          <w:p>
+            <w:pPr>
+              <w:pStyle w:val="113"/>
+              <w:ind w:firstLine="0"/>
+              <w:jc w:val="center"/>
+            </w:pPr>
+            <w:r>
+              <w:t>-</w:t>
+            </w:r>
+          </w:p>
+        </w:tc>
+        <w:tc>
+          <w:tcPr>
+            <w:tcW w:w="1551" w:type="dxa"/>
+          </w:tcPr>
+          <w:p>
+            <w:pPr>
+              <w:pStyle w:val="113"/>
+              <w:ind w:firstLine="0"/>
+              <w:jc w:val="center"/>
+            </w:pPr>
+            <w:r>
+              <w:t>-</w:t>
+            </w:r>
+          </w:p>
+        </w:tc>
+      </w:tr>
+      <w:tr>
+        <w:tc>
+          <w:tcPr>
+            <w:tcW w:w="1795" w:type="dxa"/>
+          </w:tcPr>
+          <w:p>
+            <w:pPr>
+              <w:pStyle w:val="113"/>
+              <w:ind w:firstLine="0"/>
+              <w:rPr>
+                <w:sz w:val="28"/>
+                <w:szCs w:val="28"/>
+              </w:rPr>
+            </w:pPr>
+            <w:r>
+              <w:rPr>
+                <w:sz w:val="28"/>
+                <w:szCs w:val="28"/>
+              </w:rPr>
+              <w:t>Symbol_2</w:t>
+            </w:r>
+          </w:p>
+        </w:tc>
+        <w:tc>
+          <w:tcPr>
+            <w:tcW w:w="1890" w:type="dxa"/>
+          </w:tcPr>
+          <w:p>
+            <w:pPr>
+              <w:pStyle w:val="113"/>
+              <w:ind w:firstLine="0"/>
+              <w:jc w:val="center"/>
+            </w:pPr>
+            <w:r>
+              <w:t>GBPUSD</w:t>
+            </w:r>
+          </w:p>
+        </w:tc>
+        <w:tc>
+          <w:tcPr>
+            <w:tcW w:w="1440" w:type="dxa"/>
+          </w:tcPr>
+          <w:p>
+            <w:pPr>
+              <w:pStyle w:val="113"/>
+              <w:ind w:firstLine="0"/>
+              <w:jc w:val="center"/>
+            </w:pPr>
+            <w:r>
+              <w:t>-</w:t>
+            </w:r>
+          </w:p>
+        </w:tc>
+        <w:tc>
+          <w:tcPr>
+            <w:tcW w:w="1620" w:type="dxa"/>
+          </w:tcPr>
+          <w:p>
+            <w:pPr>
+              <w:pStyle w:val="113"/>
+              <w:ind w:firstLine="0"/>
+              <w:jc w:val="center"/>
+            </w:pPr>
+            <w:r>
+              <w:t>-</w:t>
+            </w:r>
+          </w:p>
+        </w:tc>
+        <w:tc>
+          <w:tcPr>
+            <w:tcW w:w="1551" w:type="dxa"/>
+          </w:tcPr>
+          <w:p>
+            <w:pPr>
+              <w:pStyle w:val="113"/>
+              <w:ind w:firstLine="0"/>
+              <w:jc w:val="center"/>
+            </w:pPr>
+            <w:r>
+              <w:t>-</w:t>
+            </w:r>
+          </w:p>
+        </w:tc>
+      </w:tr>
+      <w:tr>
+        <w:tc>
+          <w:tcPr>
+            <w:tcW w:w="1795" w:type="dxa"/>
+          </w:tcPr>
+          <w:p>
+            <w:pPr>
+              <w:pStyle w:val="113"/>
+              <w:ind w:firstLine="0"/>
+              <w:rPr>
+                <w:sz w:val="28"/>
+                <w:szCs w:val="28"/>
+                <w:cs/>
+              </w:rPr>
+            </w:pPr>
+            <w:r>
+              <w:rPr>
+                <w:sz w:val="28"/>
+                <w:szCs w:val="28"/>
+              </w:rPr>
+              <w:t>Symbol_3</w:t>
+            </w:r>
+          </w:p>
+        </w:tc>
+        <w:tc>
+          <w:tcPr>
+            <w:tcW w:w="1890" w:type="dxa"/>
+          </w:tcPr>
+          <w:p>
+            <w:pPr>
+              <w:pStyle w:val="113"/>
+              <w:ind w:firstLine="0"/>
+              <w:jc w:val="center"/>
+            </w:pPr>
+            <w:r>
+              <w:t>USDCHF</w:t>
+            </w:r>
+          </w:p>
+        </w:tc>
+        <w:tc>
+          <w:tcPr>
+            <w:tcW w:w="1440" w:type="dxa"/>
+          </w:tcPr>
+          <w:p>
+            <w:pPr>
+              <w:pStyle w:val="113"/>
+              <w:ind w:firstLine="0"/>
+              <w:jc w:val="center"/>
+            </w:pPr>
+            <w:r>
+              <w:t>-</w:t>
+            </w:r>
+          </w:p>
+        </w:tc>
+        <w:tc>
+          <w:tcPr>
+            <w:tcW w:w="1620" w:type="dxa"/>
+          </w:tcPr>
+          <w:p>
+            <w:pPr>
+              <w:pStyle w:val="113"/>
+              <w:ind w:firstLine="0"/>
+              <w:jc w:val="center"/>
+            </w:pPr>
+            <w:r>
+              <w:t>-</w:t>
+            </w:r>
+          </w:p>
+        </w:tc>
+        <w:tc>
+          <w:tcPr>
+            <w:tcW w:w="1551" w:type="dxa"/>
+          </w:tcPr>
+          <w:p>
+            <w:pPr>
+              <w:pStyle w:val="113"/>
+              <w:ind w:firstLine="0"/>
+              <w:jc w:val="center"/>
+            </w:pPr>
+            <w:r>
+              <w:t>-</w:t>
+            </w:r>
+          </w:p>
+        </w:tc>
+      </w:tr>
+      <w:tr>
+        <w:tc>
+          <w:tcPr>
+            <w:tcW w:w="1795" w:type="dxa"/>
+          </w:tcPr>
+          <w:p>
+            <w:pPr>
+              <w:pStyle w:val="113"/>
+              <w:ind w:firstLine="0"/>
+              <w:rPr>
+                <w:sz w:val="28"/>
+                <w:szCs w:val="28"/>
+              </w:rPr>
+            </w:pPr>
+            <w:r>
+              <w:rPr>
+                <w:sz w:val="28"/>
+                <w:szCs w:val="28"/>
+              </w:rPr>
+              <w:t>Lot_</w:t>
+            </w:r>
+            <w:r>
+              <w:rPr>
+                <w:sz w:val="28"/>
+                <w:szCs w:val="28"/>
+                <w:cs/>
+              </w:rPr>
+              <w:t>1</w:t>
+            </w:r>
+          </w:p>
+        </w:tc>
+        <w:tc>
+          <w:tcPr>
+            <w:tcW w:w="1890" w:type="dxa"/>
+          </w:tcPr>
+          <w:p>
+            <w:pPr>
+              <w:pStyle w:val="113"/>
+              <w:ind w:firstLine="0"/>
+              <w:jc w:val="center"/>
+            </w:pPr>
+            <w:r>
+              <w:t>0.01</w:t>
+            </w:r>
+          </w:p>
+        </w:tc>
+        <w:tc>
+          <w:tcPr>
+            <w:tcW w:w="1440" w:type="dxa"/>
+          </w:tcPr>
+          <w:p>
+            <w:pPr>
+              <w:pStyle w:val="113"/>
+              <w:ind w:firstLine="0"/>
+              <w:jc w:val="center"/>
+            </w:pPr>
+            <w:r>
+              <w:t>-</w:t>
+            </w:r>
+          </w:p>
+        </w:tc>
+        <w:tc>
+          <w:tcPr>
+            <w:tcW w:w="1620" w:type="dxa"/>
+          </w:tcPr>
+          <w:p>
+            <w:pPr>
+              <w:pStyle w:val="113"/>
+              <w:ind w:firstLine="0"/>
+              <w:jc w:val="center"/>
+            </w:pPr>
+            <w:r>
+              <w:t>-</w:t>
+            </w:r>
+          </w:p>
+        </w:tc>
+        <w:tc>
+          <w:tcPr>
+            <w:tcW w:w="1551" w:type="dxa"/>
+          </w:tcPr>
+          <w:p>
+            <w:pPr>
+              <w:pStyle w:val="113"/>
+              <w:ind w:firstLine="0"/>
+              <w:jc w:val="center"/>
+            </w:pPr>
+            <w:r>
+              <w:t>-</w:t>
+            </w:r>
+          </w:p>
+        </w:tc>
+      </w:tr>
+      <w:tr>
+        <w:tc>
+          <w:tcPr>
+            <w:tcW w:w="1795" w:type="dxa"/>
+          </w:tcPr>
+          <w:p>
+            <w:pPr>
+              <w:pStyle w:val="113"/>
+              <w:ind w:firstLine="0"/>
+              <w:rPr>
+                <w:sz w:val="28"/>
+                <w:szCs w:val="28"/>
+              </w:rPr>
+            </w:pPr>
+            <w:r>
+              <w:rPr>
+                <w:sz w:val="28"/>
+                <w:szCs w:val="28"/>
+              </w:rPr>
+              <w:t>Lot_</w:t>
+            </w:r>
+            <w:r>
+              <w:rPr>
+                <w:sz w:val="28"/>
+                <w:szCs w:val="28"/>
+                <w:cs/>
+              </w:rPr>
+              <w:t>2</w:t>
+            </w:r>
+          </w:p>
+        </w:tc>
+        <w:tc>
+          <w:tcPr>
+            <w:tcW w:w="1890" w:type="dxa"/>
+          </w:tcPr>
+          <w:p>
+            <w:pPr>
+              <w:pStyle w:val="113"/>
+              <w:ind w:firstLine="0"/>
+              <w:jc w:val="center"/>
+            </w:pPr>
+            <w:r>
+              <w:t>0.02</w:t>
+            </w:r>
+          </w:p>
+        </w:tc>
+        <w:tc>
+          <w:tcPr>
+            <w:tcW w:w="1440" w:type="dxa"/>
+          </w:tcPr>
+          <w:p>
+            <w:pPr>
+              <w:pStyle w:val="113"/>
+              <w:ind w:firstLine="0"/>
+              <w:jc w:val="center"/>
+            </w:pPr>
+            <w:r>
+              <w:t>-</w:t>
+            </w:r>
+          </w:p>
+        </w:tc>
+        <w:tc>
+          <w:tcPr>
+            <w:tcW w:w="1620" w:type="dxa"/>
+          </w:tcPr>
+          <w:p>
+            <w:pPr>
+              <w:pStyle w:val="113"/>
+              <w:ind w:firstLine="0"/>
+              <w:jc w:val="center"/>
+            </w:pPr>
+            <w:r>
+              <w:t>-</w:t>
+            </w:r>
+          </w:p>
+        </w:tc>
+        <w:tc>
+          <w:tcPr>
+            <w:tcW w:w="1551" w:type="dxa"/>
+          </w:tcPr>
+          <w:p>
+            <w:pPr>
+              <w:pStyle w:val="113"/>
+              <w:ind w:firstLine="0"/>
+              <w:jc w:val="center"/>
+            </w:pPr>
+            <w:r>
+              <w:t>-</w:t>
+            </w:r>
+          </w:p>
+        </w:tc>
+      </w:tr>
+      <w:tr>
+        <w:tc>
+          <w:tcPr>
+            <w:tcW w:w="1795" w:type="dxa"/>
+          </w:tcPr>
+          <w:p>
+            <w:pPr>
+              <w:pStyle w:val="113"/>
+              <w:ind w:firstLine="0"/>
+              <w:rPr>
+                <w:sz w:val="28"/>
+                <w:szCs w:val="28"/>
+              </w:rPr>
+            </w:pPr>
+            <w:r>
+              <w:rPr>
+                <w:sz w:val="28"/>
+                <w:szCs w:val="28"/>
+              </w:rPr>
+              <w:t>Lot_</w:t>
+            </w:r>
+            <w:r>
+              <w:rPr>
+                <w:sz w:val="28"/>
+                <w:szCs w:val="28"/>
+                <w:cs/>
+              </w:rPr>
+              <w:t>3</w:t>
+            </w:r>
+          </w:p>
+        </w:tc>
+        <w:tc>
+          <w:tcPr>
+            <w:tcW w:w="1890" w:type="dxa"/>
+          </w:tcPr>
+          <w:p>
+            <w:pPr>
+              <w:pStyle w:val="113"/>
+              <w:ind w:firstLine="0"/>
+              <w:jc w:val="center"/>
+            </w:pPr>
+            <w:r>
+              <w:t>0.03</w:t>
+            </w:r>
+          </w:p>
+        </w:tc>
+        <w:tc>
+          <w:tcPr>
+            <w:tcW w:w="1440" w:type="dxa"/>
+          </w:tcPr>
+          <w:p>
+            <w:pPr>
+              <w:pStyle w:val="113"/>
+              <w:ind w:firstLine="0"/>
+              <w:jc w:val="center"/>
+            </w:pPr>
+            <w:r>
+              <w:t>-</w:t>
+            </w:r>
+          </w:p>
+        </w:tc>
+        <w:tc>
+          <w:tcPr>
+            <w:tcW w:w="1620" w:type="dxa"/>
+          </w:tcPr>
+          <w:p>
+            <w:pPr>
+              <w:pStyle w:val="113"/>
+              <w:ind w:firstLine="0"/>
+              <w:jc w:val="center"/>
+            </w:pPr>
+            <w:r>
+              <w:t>-</w:t>
+            </w:r>
+          </w:p>
+        </w:tc>
+        <w:tc>
+          <w:tcPr>
+            <w:tcW w:w="1551" w:type="dxa"/>
+          </w:tcPr>
+          <w:p>
+            <w:pPr>
+              <w:pStyle w:val="113"/>
+              <w:ind w:firstLine="0"/>
+              <w:jc w:val="center"/>
+            </w:pPr>
+            <w:r>
+              <w:t>-</w:t>
+            </w:r>
+          </w:p>
+        </w:tc>
+      </w:tr>
+      <w:tr>
+        <w:tc>
+          <w:tcPr>
+            <w:tcW w:w="1795" w:type="dxa"/>
+          </w:tcPr>
+          <w:p>
+            <w:pPr>
+              <w:pStyle w:val="113"/>
+              <w:ind w:firstLine="0"/>
+              <w:rPr>
+                <w:sz w:val="28"/>
+                <w:szCs w:val="28"/>
+              </w:rPr>
+            </w:pPr>
+            <w:r>
+              <w:rPr>
+                <w:sz w:val="28"/>
+                <w:szCs w:val="28"/>
+              </w:rPr>
+              <w:t>TP (Point)</w:t>
+            </w:r>
+          </w:p>
+        </w:tc>
+        <w:tc>
+          <w:tcPr>
+            <w:tcW w:w="1890" w:type="dxa"/>
+          </w:tcPr>
+          <w:p>
+            <w:pPr>
+              <w:pStyle w:val="113"/>
+              <w:ind w:firstLine="0"/>
+              <w:jc w:val="center"/>
+            </w:pPr>
+            <w:r>
+              <w:rPr>
+                <w:cs/>
+              </w:rPr>
+              <w:t>-</w:t>
+            </w:r>
+          </w:p>
+        </w:tc>
+        <w:tc>
+          <w:tcPr>
+            <w:tcW w:w="1440" w:type="dxa"/>
+          </w:tcPr>
+          <w:p>
+            <w:pPr>
+              <w:pStyle w:val="113"/>
+              <w:ind w:firstLine="0"/>
+              <w:jc w:val="center"/>
+            </w:pPr>
+            <w:r>
+              <w:t>100</w:t>
+            </w:r>
+          </w:p>
+        </w:tc>
+        <w:tc>
+          <w:tcPr>
+            <w:tcW w:w="1620" w:type="dxa"/>
+          </w:tcPr>
+          <w:p>
+            <w:pPr>
+              <w:pStyle w:val="113"/>
+              <w:ind w:firstLine="0"/>
+              <w:jc w:val="center"/>
+            </w:pPr>
+            <w:r>
+              <w:t>100</w:t>
+            </w:r>
+          </w:p>
+        </w:tc>
+        <w:tc>
+          <w:tcPr>
+            <w:tcW w:w="1551" w:type="dxa"/>
+          </w:tcPr>
+          <w:p>
+            <w:pPr>
+              <w:pStyle w:val="113"/>
+              <w:ind w:firstLine="0"/>
+              <w:jc w:val="center"/>
+            </w:pPr>
+            <w:r>
+              <w:t>1</w:t>
+            </w:r>
+            <w:r>
+              <w:rPr>
+                <w:cs/>
+              </w:rPr>
+              <w:t>00</w:t>
+            </w:r>
+            <w:r>
+              <w:t>0</w:t>
+            </w:r>
+          </w:p>
+        </w:tc>
+      </w:tr>
+      <w:tr>
+        <w:tc>
+          <w:tcPr>
+            <w:tcW w:w="1795" w:type="dxa"/>
+          </w:tcPr>
+          <w:p>
+            <w:pPr>
+              <w:pStyle w:val="113"/>
+              <w:ind w:firstLine="0"/>
+              <w:rPr>
+                <w:sz w:val="28"/>
+                <w:szCs w:val="28"/>
+              </w:rPr>
+            </w:pPr>
+            <w:r>
+              <w:rPr>
+                <w:sz w:val="28"/>
+                <w:szCs w:val="28"/>
+              </w:rPr>
+              <w:t>SL (Point)</w:t>
+            </w:r>
+          </w:p>
+        </w:tc>
+        <w:tc>
+          <w:tcPr>
+            <w:tcW w:w="1890" w:type="dxa"/>
+          </w:tcPr>
+          <w:p>
+            <w:pPr>
+              <w:pStyle w:val="113"/>
+              <w:ind w:firstLine="0"/>
+              <w:jc w:val="center"/>
+            </w:pPr>
+            <w:r>
+              <w:rPr>
+                <w:cs/>
+              </w:rPr>
+              <w:t>-</w:t>
+            </w:r>
+          </w:p>
+        </w:tc>
+        <w:tc>
+          <w:tcPr>
+            <w:tcW w:w="1440" w:type="dxa"/>
+          </w:tcPr>
+          <w:p>
+            <w:pPr>
+              <w:pStyle w:val="113"/>
+              <w:ind w:firstLine="0"/>
+              <w:jc w:val="center"/>
+            </w:pPr>
+            <w:r>
+              <w:t>100</w:t>
+            </w:r>
+          </w:p>
+        </w:tc>
+        <w:tc>
+          <w:tcPr>
+            <w:tcW w:w="1620" w:type="dxa"/>
+          </w:tcPr>
+          <w:p>
+            <w:pPr>
+              <w:pStyle w:val="113"/>
+              <w:ind w:firstLine="0"/>
+              <w:jc w:val="center"/>
+            </w:pPr>
+            <w:r>
+              <w:t>100</w:t>
+            </w:r>
+          </w:p>
+        </w:tc>
+        <w:tc>
+          <w:tcPr>
+            <w:tcW w:w="1551" w:type="dxa"/>
+          </w:tcPr>
+          <w:p>
+            <w:pPr>
+              <w:pStyle w:val="113"/>
+              <w:ind w:firstLine="0"/>
+              <w:jc w:val="center"/>
+            </w:pPr>
+            <w:r>
+              <w:t>1</w:t>
+            </w:r>
+            <w:r>
+              <w:rPr>
+                <w:cs/>
+              </w:rPr>
+              <w:t>00</w:t>
+            </w:r>
+            <w:r>
+              <w:t>0</w:t>
+            </w:r>
+          </w:p>
+        </w:tc>
+      </w:tr>
+      <w:tr>
+        <w:tc>
+          <w:tcPr>
+            <w:tcW w:w="1795" w:type="dxa"/>
+          </w:tcPr>
+          <w:p>
+            <w:pPr>
+              <w:pStyle w:val="113"/>
+              <w:ind w:firstLine="0"/>
+              <w:rPr>
+                <w:sz w:val="28"/>
+                <w:szCs w:val="28"/>
+              </w:rPr>
+            </w:pPr>
+            <w:r>
+              <w:rPr>
+                <w:sz w:val="28"/>
+                <w:szCs w:val="28"/>
+              </w:rPr>
+              <w:t>Ma_period</w:t>
+            </w:r>
+          </w:p>
+        </w:tc>
+        <w:tc>
+          <w:tcPr>
+            <w:tcW w:w="1890" w:type="dxa"/>
+          </w:tcPr>
+          <w:p>
+            <w:pPr>
+              <w:pStyle w:val="113"/>
+              <w:ind w:firstLine="0"/>
+              <w:jc w:val="center"/>
+            </w:pPr>
+            <w:r>
+              <w:t>10</w:t>
+            </w:r>
+          </w:p>
+        </w:tc>
+        <w:tc>
+          <w:tcPr>
+            <w:tcW w:w="1440" w:type="dxa"/>
+          </w:tcPr>
+          <w:p>
+            <w:pPr>
+              <w:pStyle w:val="113"/>
+              <w:ind w:firstLine="0"/>
+              <w:jc w:val="center"/>
+            </w:pPr>
+            <w:r>
+              <w:t>-</w:t>
+            </w:r>
+          </w:p>
+        </w:tc>
+        <w:tc>
+          <w:tcPr>
+            <w:tcW w:w="1620" w:type="dxa"/>
+          </w:tcPr>
+          <w:p>
+            <w:pPr>
+              <w:pStyle w:val="113"/>
+              <w:ind w:firstLine="0"/>
+              <w:jc w:val="center"/>
+            </w:pPr>
+            <w:r>
+              <w:t>-</w:t>
+            </w:r>
+          </w:p>
+        </w:tc>
+        <w:tc>
+          <w:tcPr>
+            <w:tcW w:w="1551" w:type="dxa"/>
+          </w:tcPr>
+          <w:p>
+            <w:pPr>
+              <w:pStyle w:val="113"/>
+              <w:ind w:firstLine="0"/>
+              <w:jc w:val="center"/>
+            </w:pPr>
+            <w:r>
+              <w:t>-</w:t>
+            </w:r>
+          </w:p>
+        </w:tc>
+      </w:tr>
+      <w:tr>
+        <w:tc>
+          <w:tcPr>
+            <w:tcW w:w="1795" w:type="dxa"/>
+          </w:tcPr>
+          <w:p>
+            <w:pPr>
+              <w:pStyle w:val="113"/>
+              <w:ind w:firstLine="0"/>
+              <w:rPr>
+                <w:sz w:val="28"/>
+                <w:szCs w:val="28"/>
+              </w:rPr>
+            </w:pPr>
+            <w:r>
+              <w:rPr>
+                <w:sz w:val="28"/>
+                <w:szCs w:val="28"/>
+              </w:rPr>
+              <w:t>Correat Postive</w:t>
+            </w:r>
+          </w:p>
+        </w:tc>
+        <w:tc>
+          <w:tcPr>
+            <w:tcW w:w="1890" w:type="dxa"/>
+          </w:tcPr>
+          <w:p>
+            <w:pPr>
+              <w:pStyle w:val="113"/>
+              <w:ind w:firstLine="0"/>
+              <w:jc w:val="center"/>
+              <w:rPr>
+                <w:cs/>
+              </w:rPr>
+            </w:pPr>
+            <w:r>
+              <w:rPr>
+                <w:sz w:val="28"/>
+                <w:szCs w:val="28"/>
+                <w:cs/>
+              </w:rPr>
+              <w:t>ค่าจากตารางที่ 3.3</w:t>
+            </w:r>
+          </w:p>
+        </w:tc>
+        <w:tc>
+          <w:tcPr>
+            <w:tcW w:w="1440" w:type="dxa"/>
+          </w:tcPr>
+          <w:p>
+            <w:pPr>
+              <w:pStyle w:val="113"/>
+              <w:ind w:firstLine="0"/>
+              <w:jc w:val="center"/>
+            </w:pPr>
+            <w:r>
+              <w:t>-</w:t>
+            </w:r>
+          </w:p>
+        </w:tc>
+        <w:tc>
+          <w:tcPr>
+            <w:tcW w:w="1620" w:type="dxa"/>
+          </w:tcPr>
+          <w:p>
+            <w:pPr>
+              <w:pStyle w:val="113"/>
+              <w:ind w:firstLine="0"/>
+              <w:jc w:val="center"/>
+            </w:pPr>
+            <w:r>
+              <w:t>-</w:t>
+            </w:r>
+          </w:p>
+        </w:tc>
+        <w:tc>
+          <w:tcPr>
+            <w:tcW w:w="1551" w:type="dxa"/>
+          </w:tcPr>
+          <w:p>
+            <w:pPr>
+              <w:pStyle w:val="113"/>
+              <w:ind w:firstLine="0"/>
+              <w:jc w:val="center"/>
+            </w:pPr>
+            <w:r>
+              <w:t>-</w:t>
+            </w:r>
+          </w:p>
+        </w:tc>
+      </w:tr>
+      <w:tr>
+        <w:tc>
+          <w:tcPr>
+            <w:tcW w:w="1795" w:type="dxa"/>
+          </w:tcPr>
+          <w:p>
+            <w:pPr>
+              <w:pStyle w:val="113"/>
+              <w:ind w:firstLine="0"/>
+            </w:pPr>
+            <w:r>
+              <w:rPr>
+                <w:sz w:val="28"/>
+                <w:szCs w:val="28"/>
+              </w:rPr>
+              <w:t>Correat Negative</w:t>
+            </w:r>
+          </w:p>
+        </w:tc>
+        <w:tc>
+          <w:tcPr>
+            <w:tcW w:w="1890" w:type="dxa"/>
+          </w:tcPr>
+          <w:p>
+            <w:pPr>
+              <w:pStyle w:val="113"/>
+              <w:ind w:firstLine="0"/>
+              <w:jc w:val="center"/>
+            </w:pPr>
+            <w:r>
+              <w:rPr>
+                <w:sz w:val="28"/>
+                <w:szCs w:val="28"/>
+                <w:cs/>
+              </w:rPr>
+              <w:t>ค่าจากตารางที่ 3.3</w:t>
+            </w:r>
+          </w:p>
+        </w:tc>
+        <w:tc>
+          <w:tcPr>
+            <w:tcW w:w="1440" w:type="dxa"/>
+          </w:tcPr>
+          <w:p>
+            <w:pPr>
+              <w:pStyle w:val="113"/>
+              <w:ind w:firstLine="0"/>
+              <w:jc w:val="center"/>
+            </w:pPr>
+            <w:r>
+              <w:t>-</w:t>
+            </w:r>
+          </w:p>
+        </w:tc>
+        <w:tc>
+          <w:tcPr>
+            <w:tcW w:w="1620" w:type="dxa"/>
+          </w:tcPr>
+          <w:p>
+            <w:pPr>
+              <w:pStyle w:val="113"/>
+              <w:ind w:firstLine="0"/>
+              <w:jc w:val="center"/>
+            </w:pPr>
+            <w:r>
+              <w:t>-</w:t>
+            </w:r>
+          </w:p>
+        </w:tc>
+        <w:tc>
+          <w:tcPr>
+            <w:tcW w:w="1551" w:type="dxa"/>
+          </w:tcPr>
+          <w:p>
+            <w:pPr>
+              <w:pStyle w:val="113"/>
+              <w:ind w:firstLine="0"/>
+              <w:jc w:val="center"/>
+            </w:pPr>
+            <w:r>
+              <w:t>-</w:t>
+            </w:r>
+          </w:p>
+        </w:tc>
+      </w:tr>
+    </w:tbl>
+    <w:p>
+      <w:pPr>
+        <w:jc w:val="center"/>
+        <w:rPr>
+          <w:rFonts w:ascii="TH SarabunPSK" w:hAnsi="TH SarabunPSK" w:cs="TH SarabunPSK"/>
+          <w:sz w:val="32"/>
+          <w:szCs w:val="32"/>
+        </w:rPr>
+      </w:pPr>
+      <w:r>
+        <w:rPr>
+          <w:rStyle w:val="5yl5"/>
+          <w:rFonts w:ascii="TH SarabunPSK" w:hAnsi="TH SarabunPSK" w:cs="TH SarabunPSK"/>
+          <w:b/>
+          <w:bCs/>
+          <w:sz w:val="32"/>
+          <w:szCs w:val="32"/>
+          <w:cs/>
+        </w:rPr>
+        <w:t xml:space="preserve">ตารางที่ </w:t>
+      </w:r>
+      <w:r>
+        <w:rPr>
+          <w:rStyle w:val="5yl5"/>
+          <w:rFonts w:ascii="TH SarabunPSK" w:hAnsi="TH SarabunPSK" w:cs="TH SarabunPSK"/>
+          <w:b/>
+          <w:bCs/>
+          <w:sz w:val="32"/>
+          <w:szCs w:val="32"/>
+        </w:rPr>
+        <w:t>3.</w:t>
+      </w:r>
+      <w:r>
+        <w:rPr>
+          <w:rStyle w:val="5yl5"/>
+          <w:rFonts w:ascii="TH SarabunPSK" w:hAnsi="TH SarabunPSK" w:cs="TH SarabunPSK"/>
+          <w:b/>
+          <w:bCs/>
+          <w:sz w:val="32"/>
+          <w:szCs w:val="32"/>
+        </w:rPr>
+        <w:t>4</w:t>
+      </w:r>
+      <w:r>
+        <w:rPr>
+          <w:rStyle w:val="5yl5"/>
+          <w:rFonts w:ascii="TH SarabunPSK" w:hAnsi="TH SarabunPSK" w:cs="TH SarabunPSK"/>
+          <w:sz w:val="32"/>
+          <w:szCs w:val="32"/>
+        </w:rPr>
+        <w:t xml:space="preserve"> </w:t>
+      </w:r>
+      <w:r>
+        <w:rPr>
+          <w:rStyle w:val="5yl5"/>
+          <w:rFonts w:ascii="TH SarabunPSK" w:hAnsi="TH SarabunPSK" w:cs="TH SarabunPSK"/>
+          <w:sz w:val="32"/>
+          <w:szCs w:val="32"/>
+          <w:cs/>
+        </w:rPr>
+        <w:t>การทดสอบหา</w:t>
+      </w:r>
+      <w:r>
+        <w:rPr>
+          <w:rStyle w:val="5yl5"/>
+          <w:rFonts w:ascii="TH SarabunPSK" w:hAnsi="TH SarabunPSK" w:cs="TH SarabunPSK"/>
+          <w:sz w:val="32"/>
+          <w:szCs w:val="32"/>
+          <w:cs/>
+        </w:rPr>
+        <w:t>ตัวแปรที่ใช้ทดสอบเพื่อหาค่า</w:t>
+      </w:r>
+      <w:r>
+        <w:rPr>
+          <w:rStyle w:val="5yl5"/>
+          <w:rFonts w:ascii="TH SarabunPSK" w:hAnsi="TH SarabunPSK" w:cs="TH SarabunPSK"/>
+          <w:sz w:val="32"/>
+          <w:szCs w:val="32"/>
+          <w:cs/>
+        </w:rPr>
+        <w:t xml:space="preserve"> </w:t>
+      </w:r>
+      <w:r>
+        <w:rPr>
+          <w:rFonts w:ascii="TH SarabunPSK" w:hAnsi="TH SarabunPSK" w:cs="TH SarabunPSK"/>
+          <w:sz w:val="32"/>
+          <w:szCs w:val="32"/>
+        </w:rPr>
+        <w:t>Profit</w:t>
+      </w:r>
+      <w:r>
+        <w:rPr>
+          <w:rFonts w:ascii="TH SarabunPSK" w:hAnsi="TH SarabunPSK" w:cs="TH SarabunPSK"/>
+          <w:sz w:val="32"/>
+          <w:szCs w:val="32"/>
+          <w:cs/>
+        </w:rPr>
+        <w:t xml:space="preserve"> </w:t>
+      </w:r>
+      <w:r>
+        <w:rPr>
+          <w:rFonts w:ascii="TH SarabunPSK" w:hAnsi="TH SarabunPSK" w:cs="TH SarabunPSK"/>
+          <w:sz w:val="32"/>
+          <w:szCs w:val="32"/>
+        </w:rPr>
+        <w:t>Factor</w:t>
+      </w:r>
+      <w:r>
+        <w:rPr>
+          <w:rFonts w:ascii="TH SarabunPSK" w:hAnsi="TH SarabunPSK" w:cs="TH SarabunPSK"/>
+          <w:sz w:val="32"/>
+          <w:szCs w:val="32"/>
+          <w:cs/>
+        </w:rPr>
+        <w:t xml:space="preserve"> ของ</w:t>
+      </w:r>
+      <w:r>
+        <w:rPr>
+          <w:rFonts w:ascii="TH SarabunPSK" w:hAnsi="TH SarabunPSK" w:cs="TH SarabunPSK"/>
+          <w:sz w:val="32"/>
+          <w:szCs w:val="32"/>
+          <w:cs/>
+        </w:rPr>
+        <w:t>จุด</w:t>
+      </w:r>
+      <w:r>
+        <w:rPr>
+          <w:rFonts w:ascii="TH SarabunPSK" w:hAnsi="TH SarabunPSK" w:cs="TH SarabunPSK"/>
+          <w:sz w:val="32"/>
+          <w:szCs w:val="32"/>
+          <w:cs/>
+        </w:rPr>
+        <w:t xml:space="preserve"> </w:t>
+      </w:r>
+      <w:r>
+        <w:rPr>
+          <w:rFonts w:ascii="TH SarabunPSK" w:hAnsi="TH SarabunPSK" w:cs="TH SarabunPSK"/>
+          <w:sz w:val="32"/>
+          <w:szCs w:val="32"/>
+        </w:rPr>
+        <w:t>(Point)</w:t>
+      </w:r>
+    </w:p>
+    <w:p>
+      <w:pPr>
+        <w:pStyle w:val="113"/>
+        <w:jc w:val="thaiDistribute"/>
+      </w:pPr>
+      <w:r>
+        <w:rPr>
+          <w:cs/>
+        </w:rPr>
+        <w:t xml:space="preserve">จากตารางที่ 3.2 ตัวแปรที่ใช้ทดสอบเพื่อหาค่า </w:t>
+      </w:r>
+      <w:r>
+        <w:t xml:space="preserve">max Profit Factor </w:t>
+      </w:r>
+      <w:r>
+        <w:rPr>
+          <w:cs/>
+        </w:rPr>
+        <w:t>ของ</w:t>
+      </w:r>
+      <w:r>
+        <w:rPr>
+          <w:cs/>
+        </w:rPr>
+        <w:t xml:space="preserve">จุด </w:t>
+      </w:r>
+      <w:r>
+        <w:t>(Point)</w:t>
+      </w:r>
+      <w:r>
+        <w:t xml:space="preserve"> </w:t>
+      </w:r>
+      <w:r>
+        <w:rPr>
+          <w:cs/>
+        </w:rPr>
+        <w:t>โดย</w:t>
+      </w:r>
+      <w:r>
+        <w:t xml:space="preserve"> leverage 1:2000 </w:t>
+      </w:r>
+      <w:r>
+        <w:rPr>
+          <w:cs/>
+        </w:rPr>
+        <w:t>กำหนด</w:t>
+      </w:r>
+      <w:r>
+        <w:t xml:space="preserve"> Time frame H4 </w:t>
+      </w:r>
+      <w:r>
+        <w:rPr>
+          <w:cs/>
+        </w:rPr>
+        <w:t>ทดสอบจากวันที่ 1 มกราคม 2562 ถึง 1 มกราคม 2563</w:t>
+      </w:r>
+      <w:r>
+        <w:t xml:space="preserve"> </w:t>
+      </w:r>
+      <w:r>
+        <w:rPr>
+          <w:cs/>
+        </w:rPr>
+        <w:t xml:space="preserve">โดยนำค่า </w:t>
+      </w:r>
+      <w:r>
+        <w:t>Correat Postive</w:t>
+      </w:r>
+      <w:r>
+        <w:rPr>
+          <w:cs/>
+        </w:rPr>
+        <w:t xml:space="preserve"> และ </w:t>
+      </w:r>
+      <w:r>
+        <w:t>Correat Negative</w:t>
+      </w:r>
+      <w:r>
+        <w:rPr>
+          <w:cs/>
+        </w:rPr>
+        <w:t xml:space="preserve"> จากตาราง </w:t>
+      </w:r>
+      <w:r>
+        <w:rPr>
+          <w:cs/>
+        </w:rPr>
+        <w:t xml:space="preserve">เมื่อทำการทดสอบเสร็จแล้วจะได้ค่า </w:t>
+      </w:r>
+      <w:r>
+        <w:t>Parameters</w:t>
+      </w:r>
+      <w:r>
+        <w:rPr>
+          <w:cs/>
+        </w:rPr>
+        <w:t xml:space="preserve"> ของ </w:t>
+      </w:r>
+      <w:r>
+        <w:t>TP (Point</w:t>
+      </w:r>
+      <w:r>
+        <w:t>)</w:t>
+      </w:r>
+      <w:r>
+        <w:t xml:space="preserve"> </w:t>
+      </w:r>
+      <w:r>
+        <w:rPr>
+          <w:cs/>
+        </w:rPr>
+        <w:t xml:space="preserve">และ </w:t>
+      </w:r>
+      <w:r>
+        <w:t>SL (Point)</w:t>
+      </w:r>
+      <w:r>
+        <w:t xml:space="preserve"> </w:t>
+      </w:r>
+      <w:r>
+        <w:rPr>
+          <w:cs/>
+        </w:rPr>
+        <w:t xml:space="preserve">แล้วนำ 5 ผลการทดสอบของค่า </w:t>
+      </w:r>
+      <w:r>
+        <w:t>Parameters</w:t>
+      </w:r>
+      <w:r>
+        <w:rPr>
+          <w:cs/>
+        </w:rPr>
+        <w:t xml:space="preserve"> ที่ดีที่สุดมาบันทึกข้อมูลลงในตารางที่ 3.</w:t>
+      </w:r>
+      <w:r>
+        <w:t>5</w:t>
+      </w:r>
+    </w:p>
+    <w:p>
+      <w:pPr>
+        <w:pStyle w:val="113"/>
+        <w:jc w:val="thaiDistribute"/>
+      </w:pPr>
+    </w:p>
+    <w:p>
+      <w:pPr>
+        <w:pStyle w:val="113"/>
+        <w:jc w:val="thaiDistribute"/>
+      </w:pPr>
+    </w:p>
+    <w:p>
+      <w:pPr>
+        <w:pStyle w:val="113"/>
+        <w:jc w:val="thaiDistribute"/>
+      </w:pPr>
+    </w:p>
+    <w:tbl>
+      <w:tblPr>
+        <w:tblStyle w:val="TableGrid"/>
+        <w:tblW w:w="6025" w:type="dxa"/>
+        <w:jc w:val="center"/>
+        <w:tblLook w:val="04A0" w:firstRow="1" w:lastRow="0" w:firstColumn="1" w:lastColumn="0" w:noHBand="0" w:noVBand="1"/>
+      </w:tblPr>
+      <w:tblGrid>
+        <w:gridCol w:w="1435"/>
+        <w:gridCol w:w="1530"/>
+        <w:gridCol w:w="1530"/>
+        <w:gridCol w:w="1530"/>
+      </w:tblGrid>
+      <w:tr>
+        <w:trPr>
+          <w:jc w:val="center"/>
+        </w:trPr>
+        <w:tc>
+          <w:tcPr>
+            <w:tcW w:w="1435" w:type="dxa"/>
+          </w:tcPr>
+          <w:p>
+            <w:pPr>
+              <w:pStyle w:val="113"/>
+              <w:ind w:firstLine="0"/>
+              <w:jc w:val="center"/>
+              <w:rPr>
+                <w:b/>
+                <w:bCs/>
+                <w:sz w:val="28"/>
+                <w:szCs w:val="28"/>
+              </w:rPr>
+            </w:pPr>
+            <w:r>
+              <w:rPr>
+                <w:b/>
+                <w:bCs/>
+                <w:sz w:val="28"/>
+                <w:szCs w:val="28"/>
+              </w:rPr>
+              <w:t>Profit</w:t>
+            </w:r>
+          </w:p>
+        </w:tc>
+        <w:tc>
+          <w:tcPr>
+            <w:tcW w:w="1530" w:type="dxa"/>
+          </w:tcPr>
+          <w:p>
+            <w:pPr>
+              <w:pStyle w:val="113"/>
+              <w:ind w:firstLine="0"/>
+              <w:jc w:val="center"/>
+              <w:rPr>
+                <w:b/>
+                <w:bCs/>
+                <w:sz w:val="28"/>
+                <w:szCs w:val="28"/>
+              </w:rPr>
+            </w:pPr>
+            <w:r>
+              <w:rPr>
+                <w:b/>
+                <w:bCs/>
+                <w:sz w:val="28"/>
+                <w:szCs w:val="28"/>
+              </w:rPr>
+              <w:t>Drawdown %</w:t>
+            </w:r>
+          </w:p>
+        </w:tc>
+        <w:tc>
+          <w:tcPr>
+            <w:tcW w:w="1530" w:type="dxa"/>
+          </w:tcPr>
+          <w:p>
+            <w:pPr>
+              <w:pStyle w:val="113"/>
+              <w:ind w:firstLine="0"/>
+              <w:jc w:val="center"/>
+              <w:rPr>
+                <w:b/>
+                <w:bCs/>
+                <w:sz w:val="28"/>
+                <w:szCs w:val="28"/>
+              </w:rPr>
+            </w:pPr>
+            <w:r>
+              <w:rPr>
+                <w:b/>
+                <w:bCs/>
+                <w:sz w:val="28"/>
+                <w:szCs w:val="28"/>
+              </w:rPr>
+              <w:t>TP (Point)</w:t>
+            </w:r>
+          </w:p>
+        </w:tc>
+        <w:tc>
+          <w:tcPr>
+            <w:tcW w:w="1530" w:type="dxa"/>
+          </w:tcPr>
+          <w:p>
+            <w:pPr>
+              <w:pStyle w:val="113"/>
+              <w:ind w:firstLine="0"/>
+              <w:jc w:val="center"/>
+              <w:rPr>
+                <w:b/>
+                <w:bCs/>
+                <w:sz w:val="28"/>
+                <w:szCs w:val="28"/>
+              </w:rPr>
+            </w:pPr>
+            <w:r>
+              <w:rPr>
+                <w:b/>
+                <w:bCs/>
+                <w:sz w:val="28"/>
+                <w:szCs w:val="28"/>
+              </w:rPr>
+              <w:t>SL (Point)</w:t>
+            </w:r>
+          </w:p>
+        </w:tc>
+      </w:tr>
+      <w:tr>
+        <w:trPr>
+          <w:jc w:val="center"/>
+        </w:trPr>
+        <w:tc>
+          <w:tcPr>
+            <w:tcW w:w="1435" w:type="dxa"/>
+          </w:tcPr>
+          <w:p>
+            <w:pPr>
+              <w:pStyle w:val="113"/>
+              <w:ind w:firstLine="0"/>
+              <w:jc w:val="center"/>
+              <w:rPr>
+                <w:sz w:val="28"/>
+                <w:szCs w:val="28"/>
+                <w:cs/>
+              </w:rPr>
+            </w:pPr>
+            <w:r>
+              <w:rPr>
+                <w:sz w:val="28"/>
+                <w:szCs w:val="28"/>
+                <w:cs/>
+              </w:rPr>
+              <w:t>ค่าที่1</w:t>
+            </w:r>
+          </w:p>
+        </w:tc>
+        <w:tc>
+          <w:tcPr>
+            <w:tcW w:w="1530" w:type="dxa"/>
+          </w:tcPr>
+          <w:p>
+            <w:pPr>
+              <w:pStyle w:val="113"/>
+              <w:ind w:firstLine="0"/>
+              <w:jc w:val="center"/>
+            </w:pPr>
+            <w:r>
+              <w:rPr>
+                <w:sz w:val="28"/>
+                <w:szCs w:val="28"/>
+                <w:cs/>
+              </w:rPr>
+              <w:t>ค่าที่1</w:t>
+            </w:r>
+          </w:p>
+        </w:tc>
+        <w:tc>
+          <w:tcPr>
+            <w:tcW w:w="1530" w:type="dxa"/>
+          </w:tcPr>
+          <w:p>
+            <w:pPr>
+              <w:pStyle w:val="113"/>
+              <w:ind w:firstLine="0"/>
+              <w:jc w:val="center"/>
+            </w:pPr>
+            <w:r>
+              <w:rPr>
+                <w:sz w:val="28"/>
+                <w:szCs w:val="28"/>
+                <w:cs/>
+              </w:rPr>
+              <w:t>ค่าที่1</w:t>
+            </w:r>
+          </w:p>
+        </w:tc>
+        <w:tc>
+          <w:tcPr>
+            <w:tcW w:w="1530" w:type="dxa"/>
+          </w:tcPr>
+          <w:p>
+            <w:pPr>
+              <w:pStyle w:val="113"/>
+              <w:ind w:firstLine="0"/>
+              <w:jc w:val="center"/>
+            </w:pPr>
+            <w:r>
+              <w:rPr>
+                <w:sz w:val="28"/>
+                <w:szCs w:val="28"/>
+                <w:cs/>
+              </w:rPr>
+              <w:t>ค่าที่1</w:t>
+            </w:r>
+          </w:p>
+        </w:tc>
+      </w:tr>
+      <w:tr>
+        <w:trPr>
+          <w:jc w:val="center"/>
+        </w:trPr>
+        <w:tc>
+          <w:tcPr>
+            <w:tcW w:w="1435" w:type="dxa"/>
+          </w:tcPr>
+          <w:p>
+            <w:pPr>
+              <w:pStyle w:val="113"/>
+              <w:ind w:firstLine="0"/>
+              <w:jc w:val="center"/>
+              <w:rPr>
+                <w:sz w:val="28"/>
+                <w:szCs w:val="28"/>
+              </w:rPr>
+            </w:pPr>
+            <w:r>
+              <w:rPr>
+                <w:sz w:val="28"/>
+                <w:szCs w:val="28"/>
+                <w:cs/>
+              </w:rPr>
+              <w:t>ค่าที่2</w:t>
+            </w:r>
+          </w:p>
+        </w:tc>
+        <w:tc>
+          <w:tcPr>
+            <w:tcW w:w="1530" w:type="dxa"/>
+          </w:tcPr>
+          <w:p>
+            <w:pPr>
+              <w:pStyle w:val="113"/>
+              <w:ind w:firstLine="0"/>
+              <w:jc w:val="center"/>
+            </w:pPr>
+            <w:r>
+              <w:rPr>
+                <w:sz w:val="28"/>
+                <w:szCs w:val="28"/>
+                <w:cs/>
+              </w:rPr>
+              <w:t>ค่าที่2</w:t>
+            </w:r>
+          </w:p>
+        </w:tc>
+        <w:tc>
+          <w:tcPr>
+            <w:tcW w:w="1530" w:type="dxa"/>
+          </w:tcPr>
+          <w:p>
+            <w:pPr>
+              <w:pStyle w:val="113"/>
+              <w:ind w:firstLine="0"/>
+              <w:jc w:val="center"/>
+            </w:pPr>
+            <w:r>
+              <w:rPr>
+                <w:sz w:val="28"/>
+                <w:szCs w:val="28"/>
+                <w:cs/>
+              </w:rPr>
+              <w:t>ค่าที่2</w:t>
+            </w:r>
+          </w:p>
+        </w:tc>
+        <w:tc>
+          <w:tcPr>
+            <w:tcW w:w="1530" w:type="dxa"/>
+          </w:tcPr>
+          <w:p>
+            <w:pPr>
+              <w:pStyle w:val="113"/>
+              <w:ind w:firstLine="0"/>
+              <w:jc w:val="center"/>
+            </w:pPr>
+            <w:r>
+              <w:rPr>
+                <w:sz w:val="28"/>
+                <w:szCs w:val="28"/>
+                <w:cs/>
+              </w:rPr>
+              <w:t>ค่าที่2</w:t>
+            </w:r>
+          </w:p>
+        </w:tc>
+      </w:tr>
+      <w:tr>
+        <w:trPr>
+          <w:jc w:val="center"/>
+        </w:trPr>
+        <w:tc>
+          <w:tcPr>
+            <w:tcW w:w="1435" w:type="dxa"/>
+          </w:tcPr>
+          <w:p>
+            <w:pPr>
+              <w:pStyle w:val="113"/>
+              <w:ind w:firstLine="0"/>
+              <w:jc w:val="center"/>
+              <w:rPr>
+                <w:sz w:val="28"/>
+                <w:szCs w:val="28"/>
+              </w:rPr>
+            </w:pPr>
+            <w:r>
+              <w:rPr>
+                <w:sz w:val="28"/>
+                <w:szCs w:val="28"/>
+                <w:cs/>
+              </w:rPr>
+              <w:t>ค่าที่3</w:t>
+            </w:r>
+          </w:p>
+        </w:tc>
+        <w:tc>
+          <w:tcPr>
+            <w:tcW w:w="1530" w:type="dxa"/>
+          </w:tcPr>
+          <w:p>
+            <w:pPr>
+              <w:pStyle w:val="113"/>
+              <w:ind w:firstLine="0"/>
+              <w:jc w:val="center"/>
+            </w:pPr>
+            <w:r>
+              <w:rPr>
+                <w:sz w:val="28"/>
+                <w:szCs w:val="28"/>
+                <w:cs/>
+              </w:rPr>
+              <w:t>ค่าที่3</w:t>
+            </w:r>
+          </w:p>
+        </w:tc>
+        <w:tc>
+          <w:tcPr>
+            <w:tcW w:w="1530" w:type="dxa"/>
+          </w:tcPr>
+          <w:p>
+            <w:pPr>
+              <w:pStyle w:val="113"/>
+              <w:ind w:firstLine="0"/>
+              <w:jc w:val="center"/>
+            </w:pPr>
+            <w:r>
+              <w:rPr>
+                <w:sz w:val="28"/>
+                <w:szCs w:val="28"/>
+                <w:cs/>
+              </w:rPr>
+              <w:t>ค่าที่3</w:t>
+            </w:r>
+          </w:p>
+        </w:tc>
+        <w:tc>
+          <w:tcPr>
+            <w:tcW w:w="1530" w:type="dxa"/>
+          </w:tcPr>
+          <w:p>
+            <w:pPr>
+              <w:pStyle w:val="113"/>
+              <w:ind w:firstLine="0"/>
+              <w:jc w:val="center"/>
+            </w:pPr>
+            <w:r>
+              <w:rPr>
+                <w:sz w:val="28"/>
+                <w:szCs w:val="28"/>
+                <w:cs/>
+              </w:rPr>
+              <w:t>ค่าที่3</w:t>
+            </w:r>
+          </w:p>
+        </w:tc>
+      </w:tr>
+      <w:tr>
+        <w:trPr>
+          <w:jc w:val="center"/>
+        </w:trPr>
+        <w:tc>
+          <w:tcPr>
+            <w:tcW w:w="1435" w:type="dxa"/>
+          </w:tcPr>
+          <w:p>
+            <w:pPr>
+              <w:pStyle w:val="113"/>
+              <w:ind w:firstLine="0"/>
+              <w:jc w:val="center"/>
+              <w:rPr>
+                <w:sz w:val="28"/>
+                <w:szCs w:val="28"/>
+              </w:rPr>
+            </w:pPr>
+            <w:r>
+              <w:rPr>
+                <w:sz w:val="28"/>
+                <w:szCs w:val="28"/>
+                <w:cs/>
+              </w:rPr>
+              <w:t>ค่าที่4</w:t>
+            </w:r>
+          </w:p>
+        </w:tc>
+        <w:tc>
+          <w:tcPr>
+            <w:tcW w:w="1530" w:type="dxa"/>
+          </w:tcPr>
+          <w:p>
+            <w:pPr>
+              <w:pStyle w:val="113"/>
+              <w:ind w:firstLine="0"/>
+              <w:jc w:val="center"/>
+            </w:pPr>
+            <w:r>
+              <w:rPr>
+                <w:sz w:val="28"/>
+                <w:szCs w:val="28"/>
+                <w:cs/>
+              </w:rPr>
+              <w:t>ค่าที่4</w:t>
+            </w:r>
+          </w:p>
+        </w:tc>
+        <w:tc>
+          <w:tcPr>
+            <w:tcW w:w="1530" w:type="dxa"/>
+          </w:tcPr>
+          <w:p>
+            <w:pPr>
+              <w:pStyle w:val="113"/>
+              <w:ind w:firstLine="0"/>
+              <w:jc w:val="center"/>
+            </w:pPr>
+            <w:r>
+              <w:rPr>
+                <w:sz w:val="28"/>
+                <w:szCs w:val="28"/>
+                <w:cs/>
+              </w:rPr>
+              <w:t>ค่าที่4</w:t>
+            </w:r>
+          </w:p>
+        </w:tc>
+        <w:tc>
+          <w:tcPr>
+            <w:tcW w:w="1530" w:type="dxa"/>
+          </w:tcPr>
+          <w:p>
+            <w:pPr>
+              <w:pStyle w:val="113"/>
+              <w:ind w:firstLine="0"/>
+              <w:jc w:val="center"/>
+            </w:pPr>
+            <w:r>
+              <w:rPr>
+                <w:sz w:val="28"/>
+                <w:szCs w:val="28"/>
+                <w:cs/>
+              </w:rPr>
+              <w:t>ค่าที่4</w:t>
+            </w:r>
+          </w:p>
+        </w:tc>
+      </w:tr>
+      <w:tr>
+        <w:trPr>
+          <w:jc w:val="center"/>
+        </w:trPr>
+        <w:tc>
+          <w:tcPr>
+            <w:tcW w:w="1435" w:type="dxa"/>
+          </w:tcPr>
+          <w:p>
+            <w:pPr>
+              <w:pStyle w:val="113"/>
+              <w:ind w:firstLine="0"/>
+              <w:jc w:val="center"/>
+            </w:pPr>
+            <w:r>
+              <w:rPr>
+                <w:sz w:val="28"/>
+                <w:szCs w:val="28"/>
+                <w:cs/>
+              </w:rPr>
+              <w:t>ค่าที่5</w:t>
+            </w:r>
+          </w:p>
+        </w:tc>
+        <w:tc>
+          <w:tcPr>
+            <w:tcW w:w="1530" w:type="dxa"/>
+          </w:tcPr>
+          <w:p>
+            <w:pPr>
+              <w:pStyle w:val="113"/>
+              <w:ind w:firstLine="0"/>
+              <w:jc w:val="center"/>
+            </w:pPr>
+            <w:r>
+              <w:rPr>
+                <w:sz w:val="28"/>
+                <w:szCs w:val="28"/>
+                <w:cs/>
+              </w:rPr>
+              <w:t>ค่าที่5</w:t>
+            </w:r>
+          </w:p>
+        </w:tc>
+        <w:tc>
+          <w:tcPr>
+            <w:tcW w:w="1530" w:type="dxa"/>
+          </w:tcPr>
+          <w:p>
+            <w:pPr>
+              <w:pStyle w:val="113"/>
+              <w:ind w:firstLine="0"/>
+              <w:jc w:val="center"/>
+            </w:pPr>
+            <w:r>
+              <w:rPr>
+                <w:sz w:val="28"/>
+                <w:szCs w:val="28"/>
+                <w:cs/>
+              </w:rPr>
+              <w:t>ค่าที่5</w:t>
+            </w:r>
+          </w:p>
+        </w:tc>
+        <w:tc>
+          <w:tcPr>
+            <w:tcW w:w="1530" w:type="dxa"/>
+          </w:tcPr>
+          <w:p>
+            <w:pPr>
+              <w:pStyle w:val="113"/>
+              <w:ind w:firstLine="0"/>
+              <w:jc w:val="center"/>
+            </w:pPr>
+            <w:r>
+              <w:rPr>
+                <w:sz w:val="28"/>
+                <w:szCs w:val="28"/>
+                <w:cs/>
+              </w:rPr>
+              <w:t>ค่าที่5</w:t>
+            </w:r>
+          </w:p>
+        </w:tc>
+      </w:tr>
+    </w:tbl>
+    <w:p>
+      <w:pPr>
+        <w:pStyle w:val="113"/>
+        <w:spacing w:line="360" w:lineRule="auto"/>
+        <w:jc w:val="center"/>
+      </w:pPr>
+      <w:r>
+        <w:rPr>
+          <w:rStyle w:val="5yl5"/>
+          <w:b/>
+          <w:bCs/>
+          <w:cs/>
+        </w:rPr>
+        <w:t xml:space="preserve">ตารางที่ </w:t>
+      </w:r>
+      <w:r>
+        <w:rPr>
+          <w:rStyle w:val="5yl5"/>
+          <w:b/>
+          <w:bCs/>
+        </w:rPr>
+        <w:t>3.</w:t>
+      </w:r>
+      <w:r>
+        <w:rPr>
+          <w:rStyle w:val="5yl5"/>
+          <w:b/>
+          <w:bCs/>
+        </w:rPr>
+        <w:t>5</w:t>
+      </w:r>
+      <w:r>
+        <w:rPr>
+          <w:rStyle w:val="5yl5"/>
+        </w:rPr>
+        <w:t xml:space="preserve"> </w:t>
+      </w:r>
+      <w:r>
+        <w:rPr>
+          <w:rStyle w:val="5yl5"/>
+          <w:cs/>
+        </w:rPr>
+        <w:t>ค่า</w:t>
+      </w:r>
+      <w:r>
+        <w:t xml:space="preserve"> Parameters </w:t>
+      </w:r>
+      <w:r>
+        <w:rPr>
+          <w:cs/>
+        </w:rPr>
+        <w:t>ของ</w:t>
+      </w:r>
+      <w:r>
+        <w:rPr>
+          <w:rStyle w:val="5yl5"/>
+          <w:cs/>
+        </w:rPr>
+        <w:t xml:space="preserve"> </w:t>
+      </w:r>
+      <w:r>
+        <w:t>TP (Point)</w:t>
+      </w:r>
+      <w:r>
+        <w:rPr>
+          <w:cs/>
+        </w:rPr>
+        <w:t xml:space="preserve"> และ </w:t>
+      </w:r>
+      <w:r>
+        <w:t>SL (Point)</w:t>
+      </w:r>
       <w:bookmarkStart w:id="3" w:name="_GoBack"/>
       <w:bookmarkEnd w:id="3"/>
     </w:p>
@@ -8314,30 +12309,16 @@
       <w:pPr>
         <w:pStyle w:val="113"/>
         <w:rPr>
-          <w:rFonts w:hint="cs"/>
-        </w:rPr>
-      </w:pPr>
-      <w:r>
-        <w:rPr>
-          <w:cs/>
-        </w:rPr>
-        <w:t xml:space="preserve">แบบที่ </w:t>
-      </w:r>
-      <w:r>
-        <w:rPr>
-          <w:rFonts w:hint="cs"/>
-          <w:cs/>
-        </w:rPr>
-        <w:t xml:space="preserve">2 </w:t>
-      </w:r>
-      <w:r>
-        <w:rPr>
-          <w:cs/>
-        </w:rPr>
-        <w:t xml:space="preserve">เมื่อ ได้ค่า </w:t>
-      </w:r>
-      <w:r>
-        <w:t>parameters</w:t>
+          <w:cs/>
+        </w:rPr>
+      </w:pPr>
+      <w:r>
+        <w:rPr>
+          <w:b/>
+          <w:bCs/>
+          <w:cs/>
+        </w:rPr>
+        <w:t>ขั้นตอนที่ 2</w:t>
       </w:r>
       <w:r>
         <w:rPr>
@@ -8349,25 +12330,1417 @@
         <w:rPr>
           <w:cs/>
         </w:rPr>
-        <w:t>ที่ดีที่สุดแล้ว</w:t>
-      </w:r>
-      <w:r>
-        <w:rPr>
-          <w:rFonts w:hint="cs"/>
-          <w:cs/>
-        </w:rPr>
-        <w:t xml:space="preserve">มา </w:t>
-      </w:r>
-      <w:r>
-        <w:t>backtest</w:t>
+        <w:t xml:space="preserve">เป็นขั้นตอนของการ </w:t>
+      </w:r>
+      <w:r>
+        <w:t>B</w:t>
+      </w:r>
+      <w:r>
+        <w:t xml:space="preserve">ack test </w:t>
+      </w:r>
+      <w:r>
+        <w:rPr>
+          <w:cs/>
+        </w:rPr>
+        <w:t xml:space="preserve">โดยใช้ค่าของ </w:t>
+      </w:r>
+      <w:r>
+        <w:t>Correation</w:t>
+      </w:r>
+      <w:r>
+        <w:rPr>
+          <w:cs/>
+        </w:rPr>
+        <w:t xml:space="preserve"> </w:t>
+      </w:r>
+      <w:r>
+        <w:t>, Take Profit ,</w:t>
+      </w:r>
+      <w:r>
+        <w:rPr>
+          <w:cs/>
+        </w:rPr>
+        <w:t xml:space="preserve"> </w:t>
+      </w:r>
+      <w:r>
+        <w:t>Stop Loss</w:t>
+      </w:r>
+      <w:r>
+        <w:rPr>
+          <w:cs/>
+        </w:rPr>
+        <w:t xml:space="preserve"> ในตารางที่ 3.3</w:t>
+      </w:r>
+      <w:r>
+        <w:rPr>
+          <w:cs/>
+        </w:rPr>
+        <w:t xml:space="preserve"> และค่า</w:t>
+      </w:r>
+      <w:r>
+        <w:rPr>
+          <w:cs/>
+        </w:rPr>
+        <w:t>ของ</w:t>
+      </w:r>
+      <w:r>
+        <w:rPr>
+          <w:rStyle w:val="5yl5"/>
+          <w:cs/>
+        </w:rPr>
+        <w:t xml:space="preserve"> </w:t>
+      </w:r>
+      <w:r>
+        <w:t>TP (Point)</w:t>
+      </w:r>
+      <w:r>
+        <w:rPr>
+          <w:cs/>
+        </w:rPr>
+        <w:t xml:space="preserve"> และ </w:t>
+      </w:r>
+      <w:r>
+        <w:t>SL (Point)</w:t>
+      </w:r>
+      <w:r>
+        <w:rPr>
+          <w:cs/>
+        </w:rPr>
+        <w:t xml:space="preserve"> ในตารางที่ 3.5 ซึ่งตารางนี้เป็นค่า </w:t>
+      </w:r>
+      <w:r>
+        <w:t>Parameters</w:t>
+      </w:r>
+      <w:r>
+        <w:rPr>
+          <w:cs/>
+        </w:rPr>
+        <w:t xml:space="preserve"> ของ</w:t>
+      </w:r>
+      <w:r>
+        <w:rPr>
+          <w:cs/>
+        </w:rPr>
+        <w:t>ระบบซื้อขายอัตโนมัติหลายสกุลเงิน</w:t>
+      </w:r>
+      <w:r>
+        <w:rPr>
+          <w:cs/>
+        </w:rPr>
+        <w:t>ที่ดีที่สุดแล้วมาทำการทดสอบ</w:t>
+      </w:r>
+      <w:r>
+        <w:rPr>
+          <w:cs/>
+        </w:rPr>
+        <w:t>โดยมีค่าการทดสอบดัง ตารางที่ 3.</w:t>
+      </w:r>
+      <w:r>
+        <w:rPr>
+          <w:cs/>
+        </w:rPr>
+        <w:t>6</w:t>
+      </w:r>
+    </w:p>
+    <w:tbl>
+      <w:tblPr>
+        <w:tblStyle w:val="TableGrid"/>
+        <w:tblW w:w="0" w:type="auto"/>
+        <w:jc w:val="center"/>
+        <w:tblLook w:val="04A0" w:firstRow="1" w:lastRow="0" w:firstColumn="1" w:lastColumn="0" w:noHBand="0" w:noVBand="1"/>
+      </w:tblPr>
+      <w:tblGrid>
+        <w:gridCol w:w="1975"/>
+        <w:gridCol w:w="2340"/>
+      </w:tblGrid>
+      <w:tr>
+        <w:trPr>
+          <w:jc w:val="center"/>
+        </w:trPr>
+        <w:tc>
+          <w:tcPr>
+            <w:tcW w:w="1975" w:type="dxa"/>
+          </w:tcPr>
+          <w:p>
+            <w:pPr>
+              <w:pStyle w:val="113"/>
+              <w:ind w:firstLine="0"/>
+              <w:jc w:val="center"/>
+              <w:rPr>
+                <w:b/>
+                <w:bCs/>
+              </w:rPr>
+            </w:pPr>
+            <w:r>
+              <w:rPr>
+                <w:b/>
+                <w:bCs/>
+              </w:rPr>
+              <w:t>Variable</w:t>
+            </w:r>
+          </w:p>
+        </w:tc>
+        <w:tc>
+          <w:tcPr>
+            <w:tcW w:w="2340" w:type="dxa"/>
+          </w:tcPr>
+          <w:p>
+            <w:pPr>
+              <w:pStyle w:val="113"/>
+              <w:ind w:firstLine="0"/>
+              <w:jc w:val="center"/>
+              <w:rPr>
+                <w:b/>
+                <w:bCs/>
+              </w:rPr>
+            </w:pPr>
+            <w:r>
+              <w:rPr>
+                <w:b/>
+                <w:bCs/>
+              </w:rPr>
+              <w:t>Value</w:t>
+            </w:r>
+          </w:p>
+        </w:tc>
+      </w:tr>
+      <w:tr>
+        <w:trPr>
+          <w:jc w:val="center"/>
+        </w:trPr>
+        <w:tc>
+          <w:tcPr>
+            <w:tcW w:w="1975" w:type="dxa"/>
+          </w:tcPr>
+          <w:p>
+            <w:pPr>
+              <w:pStyle w:val="113"/>
+              <w:ind w:firstLine="0"/>
+            </w:pPr>
+            <w:r>
+              <w:t>Symbol_1</w:t>
+            </w:r>
+          </w:p>
+        </w:tc>
+        <w:tc>
+          <w:tcPr>
+            <w:tcW w:w="2340" w:type="dxa"/>
+          </w:tcPr>
+          <w:p>
+            <w:pPr>
+              <w:pStyle w:val="113"/>
+              <w:ind w:firstLine="0"/>
+              <w:jc w:val="center"/>
+            </w:pPr>
+            <w:r>
+              <w:t>EURUSD</w:t>
+            </w:r>
+          </w:p>
+        </w:tc>
+      </w:tr>
+      <w:tr>
+        <w:trPr>
+          <w:jc w:val="center"/>
+        </w:trPr>
+        <w:tc>
+          <w:tcPr>
+            <w:tcW w:w="1975" w:type="dxa"/>
+          </w:tcPr>
+          <w:p>
+            <w:pPr>
+              <w:pStyle w:val="113"/>
+              <w:ind w:firstLine="0"/>
+            </w:pPr>
+            <w:r>
+              <w:t>Symbol_2</w:t>
+            </w:r>
+          </w:p>
+        </w:tc>
+        <w:tc>
+          <w:tcPr>
+            <w:tcW w:w="2340" w:type="dxa"/>
+          </w:tcPr>
+          <w:p>
+            <w:pPr>
+              <w:pStyle w:val="113"/>
+              <w:ind w:firstLine="0"/>
+              <w:jc w:val="center"/>
+            </w:pPr>
+            <w:r>
+              <w:t>GBPUSD</w:t>
+            </w:r>
+          </w:p>
+        </w:tc>
+      </w:tr>
+      <w:tr>
+        <w:trPr>
+          <w:jc w:val="center"/>
+        </w:trPr>
+        <w:tc>
+          <w:tcPr>
+            <w:tcW w:w="1975" w:type="dxa"/>
+          </w:tcPr>
+          <w:p>
+            <w:pPr>
+              <w:pStyle w:val="113"/>
+              <w:ind w:firstLine="0"/>
+              <w:rPr>
+                <w:cs/>
+              </w:rPr>
+            </w:pPr>
+            <w:r>
+              <w:t>Symbol_3</w:t>
+            </w:r>
+          </w:p>
+        </w:tc>
+        <w:tc>
+          <w:tcPr>
+            <w:tcW w:w="2340" w:type="dxa"/>
+          </w:tcPr>
+          <w:p>
+            <w:pPr>
+              <w:pStyle w:val="113"/>
+              <w:ind w:firstLine="0"/>
+              <w:jc w:val="center"/>
+            </w:pPr>
+            <w:r>
+              <w:t>USDCHF</w:t>
+            </w:r>
+          </w:p>
+        </w:tc>
+      </w:tr>
+      <w:tr>
+        <w:trPr>
+          <w:jc w:val="center"/>
+        </w:trPr>
+        <w:tc>
+          <w:tcPr>
+            <w:tcW w:w="1975" w:type="dxa"/>
+          </w:tcPr>
+          <w:p>
+            <w:pPr>
+              <w:pStyle w:val="113"/>
+              <w:ind w:firstLine="0"/>
+            </w:pPr>
+            <w:r>
+              <w:t>Lot_</w:t>
+            </w:r>
+            <w:r>
+              <w:rPr>
+                <w:cs/>
+              </w:rPr>
+              <w:t>1</w:t>
+            </w:r>
+          </w:p>
+        </w:tc>
+        <w:tc>
+          <w:tcPr>
+            <w:tcW w:w="2340" w:type="dxa"/>
+          </w:tcPr>
+          <w:p>
+            <w:pPr>
+              <w:pStyle w:val="113"/>
+              <w:ind w:firstLine="0"/>
+              <w:jc w:val="center"/>
+            </w:pPr>
+            <w:r>
+              <w:t>0.01</w:t>
+            </w:r>
+          </w:p>
+        </w:tc>
+      </w:tr>
+      <w:tr>
+        <w:trPr>
+          <w:jc w:val="center"/>
+        </w:trPr>
+        <w:tc>
+          <w:tcPr>
+            <w:tcW w:w="1975" w:type="dxa"/>
+          </w:tcPr>
+          <w:p>
+            <w:pPr>
+              <w:pStyle w:val="113"/>
+              <w:ind w:firstLine="0"/>
+            </w:pPr>
+            <w:r>
+              <w:t>Lot_</w:t>
+            </w:r>
+            <w:r>
+              <w:rPr>
+                <w:cs/>
+              </w:rPr>
+              <w:t>2</w:t>
+            </w:r>
+          </w:p>
+        </w:tc>
+        <w:tc>
+          <w:tcPr>
+            <w:tcW w:w="2340" w:type="dxa"/>
+          </w:tcPr>
+          <w:p>
+            <w:pPr>
+              <w:pStyle w:val="113"/>
+              <w:ind w:firstLine="0"/>
+              <w:jc w:val="center"/>
+            </w:pPr>
+            <w:r>
+              <w:t>0.02</w:t>
+            </w:r>
+          </w:p>
+        </w:tc>
+      </w:tr>
+      <w:tr>
+        <w:trPr>
+          <w:jc w:val="center"/>
+        </w:trPr>
+        <w:tc>
+          <w:tcPr>
+            <w:tcW w:w="1975" w:type="dxa"/>
+          </w:tcPr>
+          <w:p>
+            <w:pPr>
+              <w:pStyle w:val="113"/>
+              <w:ind w:firstLine="0"/>
+            </w:pPr>
+            <w:r>
+              <w:t>Lot_</w:t>
+            </w:r>
+            <w:r>
+              <w:rPr>
+                <w:cs/>
+              </w:rPr>
+              <w:t>3</w:t>
+            </w:r>
+          </w:p>
+        </w:tc>
+        <w:tc>
+          <w:tcPr>
+            <w:tcW w:w="2340" w:type="dxa"/>
+          </w:tcPr>
+          <w:p>
+            <w:pPr>
+              <w:pStyle w:val="113"/>
+              <w:ind w:firstLine="0"/>
+              <w:jc w:val="center"/>
+            </w:pPr>
+            <w:r>
+              <w:t>0.03</w:t>
+            </w:r>
+          </w:p>
+        </w:tc>
+      </w:tr>
+      <w:tr>
+        <w:trPr>
+          <w:jc w:val="center"/>
+        </w:trPr>
+        <w:tc>
+          <w:tcPr>
+            <w:tcW w:w="1975" w:type="dxa"/>
+          </w:tcPr>
+          <w:p>
+            <w:pPr>
+              <w:pStyle w:val="113"/>
+              <w:ind w:firstLine="0"/>
+            </w:pPr>
+            <w:r>
+              <w:t>TP (Point)</w:t>
+            </w:r>
+          </w:p>
+        </w:tc>
+        <w:tc>
+          <w:tcPr>
+            <w:tcW w:w="2340" w:type="dxa"/>
+          </w:tcPr>
+          <w:p>
+            <w:pPr>
+              <w:pStyle w:val="113"/>
+              <w:ind w:firstLine="0"/>
+              <w:jc w:val="center"/>
+              <w:rPr>
+                <w:cs/>
+              </w:rPr>
+            </w:pPr>
+            <w:r>
+              <w:rPr>
+                <w:cs/>
+              </w:rPr>
+              <w:t>ค่าจากตารางที่ 3.</w:t>
+            </w:r>
+            <w:r>
+              <w:t>5</w:t>
+            </w:r>
+          </w:p>
+        </w:tc>
+      </w:tr>
+      <w:tr>
+        <w:trPr>
+          <w:jc w:val="center"/>
+        </w:trPr>
+        <w:tc>
+          <w:tcPr>
+            <w:tcW w:w="1975" w:type="dxa"/>
+          </w:tcPr>
+          <w:p>
+            <w:pPr>
+              <w:pStyle w:val="113"/>
+              <w:ind w:firstLine="0"/>
+            </w:pPr>
+            <w:r>
+              <w:t>SL (Point)</w:t>
+            </w:r>
+          </w:p>
+        </w:tc>
+        <w:tc>
+          <w:tcPr>
+            <w:tcW w:w="2340" w:type="dxa"/>
+          </w:tcPr>
+          <w:p>
+            <w:pPr>
+              <w:pStyle w:val="113"/>
+              <w:ind w:firstLine="0"/>
+              <w:jc w:val="center"/>
+              <w:rPr>
+                <w:cs/>
+              </w:rPr>
+            </w:pPr>
+            <w:r>
+              <w:rPr>
+                <w:cs/>
+              </w:rPr>
+              <w:t>ค่าจากตารางที่ 3.</w:t>
+            </w:r>
+            <w:r>
+              <w:t>5</w:t>
+            </w:r>
+          </w:p>
+        </w:tc>
+      </w:tr>
+      <w:tr>
+        <w:trPr>
+          <w:jc w:val="center"/>
+        </w:trPr>
+        <w:tc>
+          <w:tcPr>
+            <w:tcW w:w="1975" w:type="dxa"/>
+          </w:tcPr>
+          <w:p>
+            <w:pPr>
+              <w:pStyle w:val="113"/>
+              <w:ind w:firstLine="0"/>
+            </w:pPr>
+            <w:r>
+              <w:t>TP_Target (USD)</w:t>
+            </w:r>
+          </w:p>
+        </w:tc>
+        <w:tc>
+          <w:tcPr>
+            <w:tcW w:w="2340" w:type="dxa"/>
+          </w:tcPr>
+          <w:p>
+            <w:pPr>
+              <w:pStyle w:val="113"/>
+              <w:ind w:firstLine="0"/>
+              <w:jc w:val="center"/>
+            </w:pPr>
+            <w:r>
+              <w:rPr>
+                <w:cs/>
+              </w:rPr>
+              <w:t>ค่าจากตารางที่ 3.3</w:t>
+            </w:r>
+          </w:p>
+        </w:tc>
+      </w:tr>
+      <w:tr>
+        <w:trPr>
+          <w:jc w:val="center"/>
+        </w:trPr>
+        <w:tc>
+          <w:tcPr>
+            <w:tcW w:w="1975" w:type="dxa"/>
+          </w:tcPr>
+          <w:p>
+            <w:pPr>
+              <w:pStyle w:val="113"/>
+              <w:ind w:firstLine="0"/>
+            </w:pPr>
+            <w:r>
+              <w:t>SL</w:t>
+            </w:r>
+            <w:r>
+              <w:t>_Target (USD)</w:t>
+            </w:r>
+          </w:p>
+        </w:tc>
+        <w:tc>
+          <w:tcPr>
+            <w:tcW w:w="2340" w:type="dxa"/>
+          </w:tcPr>
+          <w:p>
+            <w:pPr>
+              <w:pStyle w:val="113"/>
+              <w:ind w:firstLine="0"/>
+              <w:jc w:val="center"/>
+            </w:pPr>
+            <w:r>
+              <w:rPr>
+                <w:cs/>
+              </w:rPr>
+              <w:t>ค่าจากตารางที่ 3.3</w:t>
+            </w:r>
+          </w:p>
+        </w:tc>
+      </w:tr>
+      <w:tr>
+        <w:trPr>
+          <w:jc w:val="center"/>
+        </w:trPr>
+        <w:tc>
+          <w:tcPr>
+            <w:tcW w:w="1975" w:type="dxa"/>
+          </w:tcPr>
+          <w:p>
+            <w:pPr>
+              <w:pStyle w:val="113"/>
+              <w:ind w:firstLine="0"/>
+            </w:pPr>
+            <w:r>
+              <w:t>Ma_period</w:t>
+            </w:r>
+          </w:p>
+        </w:tc>
+        <w:tc>
+          <w:tcPr>
+            <w:tcW w:w="2340" w:type="dxa"/>
+          </w:tcPr>
+          <w:p>
+            <w:pPr>
+              <w:pStyle w:val="113"/>
+              <w:ind w:firstLine="0"/>
+              <w:jc w:val="center"/>
+            </w:pPr>
+            <w:r>
+              <w:t>10</w:t>
+            </w:r>
+          </w:p>
+        </w:tc>
+      </w:tr>
+      <w:tr>
+        <w:trPr>
+          <w:jc w:val="center"/>
+        </w:trPr>
+        <w:tc>
+          <w:tcPr>
+            <w:tcW w:w="1975" w:type="dxa"/>
+          </w:tcPr>
+          <w:p>
+            <w:pPr>
+              <w:pStyle w:val="113"/>
+              <w:ind w:firstLine="0"/>
+            </w:pPr>
+            <w:r>
+              <w:t>Correat Postive</w:t>
+            </w:r>
+          </w:p>
+        </w:tc>
+        <w:tc>
+          <w:tcPr>
+            <w:tcW w:w="2340" w:type="dxa"/>
+          </w:tcPr>
+          <w:p>
+            <w:pPr>
+              <w:pStyle w:val="113"/>
+              <w:ind w:firstLine="0"/>
+              <w:jc w:val="center"/>
+              <w:rPr>
+                <w:cs/>
+              </w:rPr>
+            </w:pPr>
+            <w:r>
+              <w:rPr>
+                <w:cs/>
+              </w:rPr>
+              <w:t>ค่าจากตารางที่ 3.3</w:t>
+            </w:r>
+          </w:p>
+        </w:tc>
+      </w:tr>
+      <w:tr>
+        <w:trPr>
+          <w:jc w:val="center"/>
+        </w:trPr>
+        <w:tc>
+          <w:tcPr>
+            <w:tcW w:w="1975" w:type="dxa"/>
+          </w:tcPr>
+          <w:p>
+            <w:pPr>
+              <w:pStyle w:val="113"/>
+              <w:ind w:firstLine="0"/>
+            </w:pPr>
+            <w:r>
+              <w:t>Correat Negative</w:t>
+            </w:r>
+          </w:p>
+        </w:tc>
+        <w:tc>
+          <w:tcPr>
+            <w:tcW w:w="2340" w:type="dxa"/>
+          </w:tcPr>
+          <w:p>
+            <w:pPr>
+              <w:pStyle w:val="113"/>
+              <w:ind w:firstLine="0"/>
+              <w:jc w:val="center"/>
+            </w:pPr>
+            <w:r>
+              <w:rPr>
+                <w:cs/>
+              </w:rPr>
+              <w:t>ค่าจากตารางที่ 3.3</w:t>
+            </w:r>
+          </w:p>
+        </w:tc>
+      </w:tr>
+    </w:tbl>
+    <w:p>
+      <w:pPr>
+        <w:jc w:val="center"/>
+        <w:rPr>
+          <w:rStyle w:val="5yl5"/>
+          <w:rFonts w:ascii="TH SarabunPSK" w:hAnsi="TH SarabunPSK" w:cs="TH SarabunPSK"/>
+          <w:b/>
+          <w:bCs/>
+        </w:rPr>
+      </w:pPr>
+    </w:p>
+    <w:p>
+      <w:pPr>
+        <w:jc w:val="center"/>
+        <w:rPr>
+          <w:rFonts w:ascii="TH SarabunPSK" w:hAnsi="TH SarabunPSK" w:cs="TH SarabunPSK"/>
+          <w:sz w:val="32"/>
+          <w:szCs w:val="32"/>
+        </w:rPr>
+      </w:pPr>
+      <w:r>
+        <w:rPr>
+          <w:rStyle w:val="5yl5"/>
+          <w:rFonts w:ascii="TH SarabunPSK" w:hAnsi="TH SarabunPSK" w:cs="TH SarabunPSK"/>
+          <w:b/>
+          <w:bCs/>
+          <w:sz w:val="32"/>
+          <w:szCs w:val="32"/>
+          <w:cs/>
+        </w:rPr>
+        <w:t xml:space="preserve">ตารางที่ </w:t>
+      </w:r>
+      <w:r>
+        <w:rPr>
+          <w:rStyle w:val="5yl5"/>
+          <w:rFonts w:ascii="TH SarabunPSK" w:hAnsi="TH SarabunPSK" w:cs="TH SarabunPSK"/>
+          <w:b/>
+          <w:bCs/>
+          <w:sz w:val="32"/>
+          <w:szCs w:val="32"/>
+        </w:rPr>
+        <w:t>3.</w:t>
+      </w:r>
+      <w:r>
+        <w:rPr>
+          <w:rStyle w:val="5yl5"/>
+          <w:rFonts w:ascii="TH SarabunPSK" w:hAnsi="TH SarabunPSK" w:cs="TH SarabunPSK"/>
+          <w:b/>
+          <w:bCs/>
+          <w:sz w:val="32"/>
+          <w:szCs w:val="32"/>
+        </w:rPr>
+        <w:t xml:space="preserve">6 </w:t>
+      </w:r>
+      <w:r>
+        <w:rPr>
+          <w:rStyle w:val="5yl5"/>
+          <w:rFonts w:ascii="TH SarabunPSK" w:hAnsi="TH SarabunPSK" w:cs="TH SarabunPSK"/>
+          <w:sz w:val="32"/>
+          <w:szCs w:val="32"/>
+          <w:cs/>
+        </w:rPr>
+        <w:t>การทดสอบ</w:t>
+      </w:r>
+      <w:r>
+        <w:rPr>
+          <w:rStyle w:val="5yl5"/>
+          <w:rFonts w:ascii="TH SarabunPSK" w:hAnsi="TH SarabunPSK" w:cs="TH SarabunPSK"/>
+          <w:sz w:val="32"/>
+          <w:szCs w:val="32"/>
+          <w:cs/>
+        </w:rPr>
+        <w:t>เพื่อสรุปผลการทำงานของ</w:t>
+      </w:r>
+      <w:r>
+        <w:rPr>
+          <w:rFonts w:ascii="TH SarabunPSK" w:hAnsi="TH SarabunPSK" w:cs="TH SarabunPSK"/>
+          <w:sz w:val="32"/>
+          <w:szCs w:val="32"/>
+          <w:cs/>
+        </w:rPr>
+        <w:t>ระบบซื้อขายอัตโนมัติหลายสกุลเงิน</w:t>
       </w:r>
     </w:p>
     <w:p>
       <w:pPr>
         <w:pStyle w:val="113"/>
-        <w:rPr>
-          <w:rFonts w:hint="cs"/>
-        </w:rPr>
+        <w:jc w:val="center"/>
+      </w:pPr>
+    </w:p>
+    <w:p>
+      <w:pPr>
+        <w:pStyle w:val="113"/>
+      </w:pPr>
+    </w:p>
+    <w:p>
+      <w:pPr>
+        <w:pStyle w:val="113"/>
+        <w:jc w:val="thaiDistribute"/>
+      </w:pPr>
+      <w:r>
+        <w:rPr>
+          <w:cs/>
+        </w:rPr>
+        <w:lastRenderedPageBreak/>
+        <w:t>จากตารางที่ 3.</w:t>
+      </w:r>
+      <w:r>
+        <w:t>6</w:t>
+      </w:r>
+      <w:r>
+        <w:rPr>
+          <w:cs/>
+        </w:rPr>
+        <w:t xml:space="preserve"> ตัวแปรที่ใช้ทดสอบเพื่อ</w:t>
+      </w:r>
+      <w:r>
+        <w:rPr>
+          <w:rStyle w:val="5yl5"/>
+          <w:cs/>
+        </w:rPr>
+        <w:t>สรุปผลการทำงานของ</w:t>
+      </w:r>
+      <w:r>
+        <w:rPr>
+          <w:cs/>
+        </w:rPr>
+        <w:t>ระบบซื้อขายอัตโนมัติหลายสกุลเงิน</w:t>
+      </w:r>
+      <w:r>
+        <w:t xml:space="preserve"> </w:t>
+      </w:r>
+      <w:r>
+        <w:rPr>
+          <w:cs/>
+        </w:rPr>
+        <w:t>โดย</w:t>
+      </w:r>
+      <w:r>
+        <w:t xml:space="preserve"> leverage 1:2000 </w:t>
+      </w:r>
+      <w:r>
+        <w:rPr>
+          <w:cs/>
+        </w:rPr>
+        <w:t>กำหนด</w:t>
+      </w:r>
+      <w:r>
+        <w:t xml:space="preserve"> Time frame H4 </w:t>
+      </w:r>
+      <w:r>
+        <w:rPr>
+          <w:cs/>
+        </w:rPr>
+        <w:t>ทดสอบจากวันที่ 1 มกราคม 2562 ถึง 1 มกราคม 2563</w:t>
+      </w:r>
+      <w:r>
+        <w:t xml:space="preserve"> </w:t>
+      </w:r>
+      <w:r>
+        <w:rPr>
+          <w:cs/>
+        </w:rPr>
+        <w:t xml:space="preserve">โดยนำของค่า </w:t>
+      </w:r>
+      <w:r>
+        <w:t>Parameters</w:t>
+      </w:r>
+      <w:r>
+        <w:rPr>
+          <w:cs/>
+        </w:rPr>
+        <w:t xml:space="preserve"> ที่ดีที่สุดมาบันทึกข้อมูลลงในตารางที่ 3.</w:t>
+      </w:r>
+      <w:r>
+        <w:t>7</w:t>
+      </w:r>
+    </w:p>
+    <w:p>
+      <w:pPr>
+        <w:pStyle w:val="113"/>
+        <w:jc w:val="thaiDistribute"/>
+      </w:pPr>
+    </w:p>
+    <w:tbl>
+      <w:tblPr>
+        <w:tblStyle w:val="TableGrid"/>
+        <w:tblW w:w="9051" w:type="dxa"/>
+        <w:tblLook w:val="04A0" w:firstRow="1" w:lastRow="0" w:firstColumn="1" w:lastColumn="0" w:noHBand="0" w:noVBand="1"/>
+      </w:tblPr>
+      <w:tblGrid>
+        <w:gridCol w:w="977"/>
+        <w:gridCol w:w="1427"/>
+        <w:gridCol w:w="1615"/>
+        <w:gridCol w:w="1591"/>
+        <w:gridCol w:w="1616"/>
+        <w:gridCol w:w="1825"/>
+      </w:tblGrid>
+      <w:tr>
+        <w:tc>
+          <w:tcPr>
+            <w:tcW w:w="977" w:type="dxa"/>
+          </w:tcPr>
+          <w:p>
+            <w:pPr>
+              <w:pStyle w:val="113"/>
+              <w:ind w:firstLine="0"/>
+              <w:jc w:val="center"/>
+              <w:rPr>
+                <w:b/>
+                <w:bCs/>
+                <w:sz w:val="28"/>
+                <w:szCs w:val="28"/>
+              </w:rPr>
+            </w:pPr>
+          </w:p>
+        </w:tc>
+        <w:tc>
+          <w:tcPr>
+            <w:tcW w:w="1427" w:type="dxa"/>
+          </w:tcPr>
+          <w:p>
+            <w:pPr>
+              <w:pStyle w:val="113"/>
+              <w:ind w:firstLine="0"/>
+              <w:jc w:val="center"/>
+              <w:rPr>
+                <w:b/>
+                <w:bCs/>
+                <w:sz w:val="28"/>
+                <w:szCs w:val="28"/>
+              </w:rPr>
+            </w:pPr>
+          </w:p>
+        </w:tc>
+        <w:tc>
+          <w:tcPr>
+            <w:tcW w:w="1615" w:type="dxa"/>
+          </w:tcPr>
+          <w:p>
+            <w:pPr>
+              <w:pStyle w:val="113"/>
+              <w:ind w:firstLine="0"/>
+              <w:jc w:val="center"/>
+              <w:rPr>
+                <w:b/>
+                <w:bCs/>
+                <w:sz w:val="28"/>
+                <w:szCs w:val="28"/>
+              </w:rPr>
+            </w:pPr>
+          </w:p>
+        </w:tc>
+        <w:tc>
+          <w:tcPr>
+            <w:tcW w:w="1591" w:type="dxa"/>
+          </w:tcPr>
+          <w:p>
+            <w:pPr>
+              <w:pStyle w:val="113"/>
+              <w:ind w:firstLine="0"/>
+              <w:jc w:val="center"/>
+              <w:rPr>
+                <w:b/>
+                <w:bCs/>
+                <w:sz w:val="28"/>
+                <w:szCs w:val="28"/>
+              </w:rPr>
+            </w:pPr>
+          </w:p>
+        </w:tc>
+        <w:tc>
+          <w:tcPr>
+            <w:tcW w:w="1616" w:type="dxa"/>
+          </w:tcPr>
+          <w:p>
+            <w:pPr>
+              <w:pStyle w:val="113"/>
+              <w:ind w:firstLine="0"/>
+              <w:jc w:val="center"/>
+              <w:rPr>
+                <w:b/>
+                <w:bCs/>
+                <w:sz w:val="28"/>
+                <w:szCs w:val="28"/>
+              </w:rPr>
+            </w:pPr>
+          </w:p>
+        </w:tc>
+        <w:tc>
+          <w:tcPr>
+            <w:tcW w:w="1825" w:type="dxa"/>
+          </w:tcPr>
+          <w:p>
+            <w:pPr>
+              <w:pStyle w:val="113"/>
+              <w:ind w:firstLine="0"/>
+              <w:jc w:val="center"/>
+              <w:rPr>
+                <w:b/>
+                <w:bCs/>
+                <w:sz w:val="28"/>
+                <w:szCs w:val="28"/>
+              </w:rPr>
+            </w:pPr>
+          </w:p>
+        </w:tc>
+      </w:tr>
+      <w:tr>
+        <w:tc>
+          <w:tcPr>
+            <w:tcW w:w="977" w:type="dxa"/>
+          </w:tcPr>
+          <w:p>
+            <w:pPr>
+              <w:pStyle w:val="113"/>
+              <w:ind w:firstLine="0"/>
+              <w:jc w:val="center"/>
+              <w:rPr>
+                <w:sz w:val="28"/>
+                <w:szCs w:val="28"/>
+                <w:cs/>
+              </w:rPr>
+            </w:pPr>
+          </w:p>
+        </w:tc>
+        <w:tc>
+          <w:tcPr>
+            <w:tcW w:w="1427" w:type="dxa"/>
+          </w:tcPr>
+          <w:p>
+            <w:pPr>
+              <w:pStyle w:val="113"/>
+              <w:ind w:firstLine="0"/>
+              <w:jc w:val="center"/>
+            </w:pPr>
+          </w:p>
+        </w:tc>
+        <w:tc>
+          <w:tcPr>
+            <w:tcW w:w="1615" w:type="dxa"/>
+          </w:tcPr>
+          <w:p>
+            <w:pPr>
+              <w:pStyle w:val="113"/>
+              <w:ind w:firstLine="0"/>
+              <w:jc w:val="center"/>
+            </w:pPr>
+          </w:p>
+        </w:tc>
+        <w:tc>
+          <w:tcPr>
+            <w:tcW w:w="1591" w:type="dxa"/>
+          </w:tcPr>
+          <w:p>
+            <w:pPr>
+              <w:pStyle w:val="113"/>
+              <w:ind w:firstLine="0"/>
+              <w:jc w:val="center"/>
+            </w:pPr>
+          </w:p>
+        </w:tc>
+        <w:tc>
+          <w:tcPr>
+            <w:tcW w:w="1616" w:type="dxa"/>
+          </w:tcPr>
+          <w:p>
+            <w:pPr>
+              <w:pStyle w:val="113"/>
+              <w:ind w:firstLine="0"/>
+              <w:jc w:val="center"/>
+            </w:pPr>
+          </w:p>
+        </w:tc>
+        <w:tc>
+          <w:tcPr>
+            <w:tcW w:w="1825" w:type="dxa"/>
+          </w:tcPr>
+          <w:p>
+            <w:pPr>
+              <w:pStyle w:val="113"/>
+              <w:ind w:firstLine="0"/>
+              <w:jc w:val="center"/>
+            </w:pPr>
+          </w:p>
+        </w:tc>
+      </w:tr>
+      <w:tr>
+        <w:tc>
+          <w:tcPr>
+            <w:tcW w:w="977" w:type="dxa"/>
+          </w:tcPr>
+          <w:p>
+            <w:pPr>
+              <w:pStyle w:val="113"/>
+              <w:ind w:firstLine="0"/>
+              <w:jc w:val="center"/>
+              <w:rPr>
+                <w:sz w:val="28"/>
+                <w:szCs w:val="28"/>
+              </w:rPr>
+            </w:pPr>
+          </w:p>
+        </w:tc>
+        <w:tc>
+          <w:tcPr>
+            <w:tcW w:w="1427" w:type="dxa"/>
+          </w:tcPr>
+          <w:p>
+            <w:pPr>
+              <w:pStyle w:val="113"/>
+              <w:ind w:firstLine="0"/>
+              <w:jc w:val="center"/>
+            </w:pPr>
+          </w:p>
+        </w:tc>
+        <w:tc>
+          <w:tcPr>
+            <w:tcW w:w="1615" w:type="dxa"/>
+          </w:tcPr>
+          <w:p>
+            <w:pPr>
+              <w:pStyle w:val="113"/>
+              <w:ind w:firstLine="0"/>
+              <w:jc w:val="center"/>
+            </w:pPr>
+          </w:p>
+        </w:tc>
+        <w:tc>
+          <w:tcPr>
+            <w:tcW w:w="1591" w:type="dxa"/>
+          </w:tcPr>
+          <w:p>
+            <w:pPr>
+              <w:pStyle w:val="113"/>
+              <w:ind w:firstLine="0"/>
+              <w:jc w:val="center"/>
+            </w:pPr>
+          </w:p>
+        </w:tc>
+        <w:tc>
+          <w:tcPr>
+            <w:tcW w:w="1616" w:type="dxa"/>
+          </w:tcPr>
+          <w:p>
+            <w:pPr>
+              <w:pStyle w:val="113"/>
+              <w:ind w:firstLine="0"/>
+              <w:jc w:val="center"/>
+            </w:pPr>
+          </w:p>
+        </w:tc>
+        <w:tc>
+          <w:tcPr>
+            <w:tcW w:w="1825" w:type="dxa"/>
+          </w:tcPr>
+          <w:p>
+            <w:pPr>
+              <w:pStyle w:val="113"/>
+              <w:ind w:firstLine="0"/>
+              <w:jc w:val="center"/>
+            </w:pPr>
+          </w:p>
+        </w:tc>
+      </w:tr>
+      <w:tr>
+        <w:tc>
+          <w:tcPr>
+            <w:tcW w:w="977" w:type="dxa"/>
+          </w:tcPr>
+          <w:p>
+            <w:pPr>
+              <w:pStyle w:val="113"/>
+              <w:ind w:firstLine="0"/>
+              <w:jc w:val="center"/>
+              <w:rPr>
+                <w:sz w:val="28"/>
+                <w:szCs w:val="28"/>
+              </w:rPr>
+            </w:pPr>
+          </w:p>
+        </w:tc>
+        <w:tc>
+          <w:tcPr>
+            <w:tcW w:w="1427" w:type="dxa"/>
+          </w:tcPr>
+          <w:p>
+            <w:pPr>
+              <w:pStyle w:val="113"/>
+              <w:ind w:firstLine="0"/>
+              <w:jc w:val="center"/>
+            </w:pPr>
+          </w:p>
+        </w:tc>
+        <w:tc>
+          <w:tcPr>
+            <w:tcW w:w="1615" w:type="dxa"/>
+          </w:tcPr>
+          <w:p>
+            <w:pPr>
+              <w:pStyle w:val="113"/>
+              <w:ind w:firstLine="0"/>
+              <w:jc w:val="center"/>
+            </w:pPr>
+          </w:p>
+        </w:tc>
+        <w:tc>
+          <w:tcPr>
+            <w:tcW w:w="1591" w:type="dxa"/>
+          </w:tcPr>
+          <w:p>
+            <w:pPr>
+              <w:pStyle w:val="113"/>
+              <w:ind w:firstLine="0"/>
+              <w:jc w:val="center"/>
+            </w:pPr>
+          </w:p>
+        </w:tc>
+        <w:tc>
+          <w:tcPr>
+            <w:tcW w:w="1616" w:type="dxa"/>
+          </w:tcPr>
+          <w:p>
+            <w:pPr>
+              <w:pStyle w:val="113"/>
+              <w:ind w:firstLine="0"/>
+              <w:jc w:val="center"/>
+            </w:pPr>
+          </w:p>
+        </w:tc>
+        <w:tc>
+          <w:tcPr>
+            <w:tcW w:w="1825" w:type="dxa"/>
+          </w:tcPr>
+          <w:p>
+            <w:pPr>
+              <w:pStyle w:val="113"/>
+              <w:ind w:firstLine="0"/>
+              <w:jc w:val="center"/>
+            </w:pPr>
+          </w:p>
+        </w:tc>
+      </w:tr>
+      <w:tr>
+        <w:tc>
+          <w:tcPr>
+            <w:tcW w:w="977" w:type="dxa"/>
+          </w:tcPr>
+          <w:p>
+            <w:pPr>
+              <w:pStyle w:val="113"/>
+              <w:ind w:firstLine="0"/>
+              <w:jc w:val="center"/>
+              <w:rPr>
+                <w:sz w:val="28"/>
+                <w:szCs w:val="28"/>
+              </w:rPr>
+            </w:pPr>
+          </w:p>
+        </w:tc>
+        <w:tc>
+          <w:tcPr>
+            <w:tcW w:w="1427" w:type="dxa"/>
+          </w:tcPr>
+          <w:p>
+            <w:pPr>
+              <w:pStyle w:val="113"/>
+              <w:ind w:firstLine="0"/>
+              <w:jc w:val="center"/>
+            </w:pPr>
+          </w:p>
+        </w:tc>
+        <w:tc>
+          <w:tcPr>
+            <w:tcW w:w="1615" w:type="dxa"/>
+          </w:tcPr>
+          <w:p>
+            <w:pPr>
+              <w:pStyle w:val="113"/>
+              <w:ind w:firstLine="0"/>
+              <w:jc w:val="center"/>
+            </w:pPr>
+          </w:p>
+        </w:tc>
+        <w:tc>
+          <w:tcPr>
+            <w:tcW w:w="1591" w:type="dxa"/>
+          </w:tcPr>
+          <w:p>
+            <w:pPr>
+              <w:pStyle w:val="113"/>
+              <w:ind w:firstLine="0"/>
+              <w:jc w:val="center"/>
+            </w:pPr>
+          </w:p>
+        </w:tc>
+        <w:tc>
+          <w:tcPr>
+            <w:tcW w:w="1616" w:type="dxa"/>
+          </w:tcPr>
+          <w:p>
+            <w:pPr>
+              <w:pStyle w:val="113"/>
+              <w:ind w:firstLine="0"/>
+              <w:jc w:val="center"/>
+            </w:pPr>
+          </w:p>
+        </w:tc>
+        <w:tc>
+          <w:tcPr>
+            <w:tcW w:w="1825" w:type="dxa"/>
+          </w:tcPr>
+          <w:p>
+            <w:pPr>
+              <w:pStyle w:val="113"/>
+              <w:ind w:firstLine="0"/>
+              <w:jc w:val="center"/>
+            </w:pPr>
+          </w:p>
+        </w:tc>
+      </w:tr>
+      <w:tr>
+        <w:tc>
+          <w:tcPr>
+            <w:tcW w:w="977" w:type="dxa"/>
+          </w:tcPr>
+          <w:p>
+            <w:pPr>
+              <w:pStyle w:val="113"/>
+              <w:ind w:firstLine="0"/>
+              <w:jc w:val="center"/>
+            </w:pPr>
+          </w:p>
+        </w:tc>
+        <w:tc>
+          <w:tcPr>
+            <w:tcW w:w="1427" w:type="dxa"/>
+          </w:tcPr>
+          <w:p>
+            <w:pPr>
+              <w:pStyle w:val="113"/>
+              <w:ind w:firstLine="0"/>
+              <w:jc w:val="center"/>
+            </w:pPr>
+          </w:p>
+        </w:tc>
+        <w:tc>
+          <w:tcPr>
+            <w:tcW w:w="1615" w:type="dxa"/>
+          </w:tcPr>
+          <w:p>
+            <w:pPr>
+              <w:pStyle w:val="113"/>
+              <w:ind w:firstLine="0"/>
+              <w:jc w:val="center"/>
+            </w:pPr>
+          </w:p>
+        </w:tc>
+        <w:tc>
+          <w:tcPr>
+            <w:tcW w:w="1591" w:type="dxa"/>
+          </w:tcPr>
+          <w:p>
+            <w:pPr>
+              <w:pStyle w:val="113"/>
+              <w:ind w:firstLine="0"/>
+              <w:jc w:val="center"/>
+            </w:pPr>
+          </w:p>
+        </w:tc>
+        <w:tc>
+          <w:tcPr>
+            <w:tcW w:w="1616" w:type="dxa"/>
+          </w:tcPr>
+          <w:p>
+            <w:pPr>
+              <w:pStyle w:val="113"/>
+              <w:ind w:firstLine="0"/>
+              <w:jc w:val="center"/>
+            </w:pPr>
+          </w:p>
+        </w:tc>
+        <w:tc>
+          <w:tcPr>
+            <w:tcW w:w="1825" w:type="dxa"/>
+          </w:tcPr>
+          <w:p>
+            <w:pPr>
+              <w:pStyle w:val="113"/>
+              <w:ind w:firstLine="0"/>
+              <w:jc w:val="center"/>
+            </w:pPr>
+          </w:p>
+        </w:tc>
+      </w:tr>
+    </w:tbl>
+    <w:p>
+      <w:pPr>
+        <w:pStyle w:val="113"/>
+        <w:jc w:val="center"/>
+        <w:rPr>
+          <w:b/>
+          <w:bCs/>
+        </w:rPr>
+      </w:pPr>
+      <w:r>
+        <w:rPr>
+          <w:b/>
+          <w:bCs/>
+          <w:cs/>
+        </w:rPr>
+        <w:t>ตารางที่ 3.</w:t>
+      </w:r>
+      <w:r>
+        <w:rPr>
+          <w:b/>
+          <w:bCs/>
+        </w:rPr>
+        <w:t>7</w:t>
+      </w:r>
+    </w:p>
+    <w:p>
+      <w:pPr>
+        <w:pStyle w:val="113"/>
+      </w:pPr>
+    </w:p>
+    <w:p>
+      <w:pPr>
+        <w:pStyle w:val="113"/>
+        <w:rPr>
+          <w:cs/>
+        </w:rPr>
+      </w:pPr>
+    </w:p>
+    <w:p>
+      <w:pPr>
+        <w:pStyle w:val="113"/>
       </w:pPr>
     </w:p>
     <w:p>
@@ -8375,7 +13748,6 @@
         <w:pStyle w:val="12"/>
         <w:jc w:val="center"/>
         <w:rPr>
-          <w:rFonts w:hint="cs"/>
           <w:b w:val="0"/>
           <w:bCs w:val="0"/>
         </w:rPr>
@@ -8490,14 +13862,6 @@
           <w:bCs w:val="0"/>
         </w:rPr>
       </w:pPr>
-      <w:r>
-        <w:rPr>
-          <w:b w:val="0"/>
-          <w:bCs w:val="0"/>
-          <w:cs/>
-        </w:rPr>
-        <w:t>อันเก่า</w:t>
-      </w:r>
     </w:p>
     <w:p>
       <w:pPr>
@@ -8592,67 +13956,13 @@
     <w:p>
       <w:pPr>
         <w:pStyle w:val="12"/>
-        <w:jc w:val="center"/>
-        <w:rPr>
-          <w:b w:val="0"/>
-          <w:bCs w:val="0"/>
-        </w:rPr>
-      </w:pPr>
-    </w:p>
-    <w:p>
-      <w:pPr>
-        <w:pStyle w:val="12"/>
-        <w:jc w:val="center"/>
-        <w:rPr>
-          <w:b w:val="0"/>
-          <w:bCs w:val="0"/>
-        </w:rPr>
+        <w:jc w:val="thaiDistribute"/>
       </w:pPr>
     </w:p>
     <w:p>
       <w:pPr>
         <w:pStyle w:val="12"/>
         <w:jc w:val="thaiDistribute"/>
-      </w:pPr>
-    </w:p>
-    <w:p>
-      <w:pPr>
-        <w:pStyle w:val="12"/>
-        <w:jc w:val="thaiDistribute"/>
-      </w:pPr>
-    </w:p>
-    <w:p>
-      <w:pPr>
-        <w:pStyle w:val="12"/>
-        <w:jc w:val="thaiDistribute"/>
-      </w:pPr>
-    </w:p>
-    <w:p>
-      <w:pPr>
-        <w:pStyle w:val="12"/>
-        <w:jc w:val="thaiDistribute"/>
-      </w:pPr>
-    </w:p>
-    <w:p>
-      <w:pPr>
-        <w:pStyle w:val="12"/>
-        <w:jc w:val="thaiDistribute"/>
-      </w:pPr>
-    </w:p>
-    <w:p>
-      <w:pPr>
-        <w:pStyle w:val="12"/>
-        <w:jc w:val="thaiDistribute"/>
-      </w:pPr>
-    </w:p>
-    <w:p>
-      <w:pPr>
-        <w:pStyle w:val="12"/>
-        <w:jc w:val="thaiDistribute"/>
-        <w:rPr>
-          <w:rFonts w:hint="cs"/>
-          <w:cs/>
-        </w:rPr>
       </w:pPr>
     </w:p>
     <w:p>
@@ -10944,7 +16254,7 @@
 </file>
 
 <file path=customXml/itemProps1.xml><?xml version="1.0" encoding="utf-8"?>
-<ds:datastoreItem xmlns:ds="http://schemas.openxmlformats.org/officeDocument/2006/customXml" ds:itemID="{8FB26F1F-DAF4-4032-B180-C061F08D60CB}">
+<ds:datastoreItem xmlns:ds="http://schemas.openxmlformats.org/officeDocument/2006/customXml" ds:itemID="{FC67E2EC-22CB-4268-A10E-3D8FC0B9ED8C}">
   <ds:schemaRefs>
     <ds:schemaRef ds:uri="http://schemas.openxmlformats.org/officeDocument/2006/bibliography"/>
   </ds:schemaRefs>
